--- a/CAL.docx
+++ b/CAL.docx
@@ -302,7 +302,6 @@
           <w:docPartUnique/>
         </w:docPartObj>
       </w:sdtPr>
-      <w:sdtEndPr/>
       <w:sdtContent>
         <w:p>
           <w:pPr>
@@ -2252,14 +2251,7 @@
         <w:rPr>
           <w:rFonts w:ascii="Arial Unicode MS" w:eastAsia="Arial Unicode MS" w:hAnsi="Arial Unicode MS" w:cs="Arial Unicode MS"/>
         </w:rPr>
-        <w:t xml:space="preserve">, </w:t>
-      </w:r>
-      <w:proofErr w:type="spellStart"/>
-      <w:r>
-        <w:rPr>
-          <w:rFonts w:ascii="Arial Unicode MS" w:eastAsia="Arial Unicode MS" w:hAnsi="Arial Unicode MS" w:cs="Arial Unicode MS"/>
-        </w:rPr>
-        <w:t>P</w:t>
+        <w:t>, P</w:t>
       </w:r>
       <w:r>
         <w:rPr>
@@ -2267,7 +2259,6 @@
         </w:rPr>
         <w:t>c</w:t>
       </w:r>
-      <w:proofErr w:type="spellEnd"/>
       <w:r>
         <w:t>(n) será o vértice número n, do veículo c.</w:t>
       </w:r>
@@ -2284,14 +2275,7 @@
         <w:rPr>
           <w:rFonts w:ascii="Arial Unicode MS" w:eastAsia="Arial Unicode MS" w:hAnsi="Arial Unicode MS" w:cs="Arial Unicode MS"/>
         </w:rPr>
-        <w:t xml:space="preserve">R ⊆ V - Sequência ordenada de vértices a visitar no caminho de regresso, </w:t>
-      </w:r>
-      <w:proofErr w:type="spellStart"/>
-      <w:r>
-        <w:rPr>
-          <w:rFonts w:ascii="Arial Unicode MS" w:eastAsia="Arial Unicode MS" w:hAnsi="Arial Unicode MS" w:cs="Arial Unicode MS"/>
-        </w:rPr>
-        <w:t>R</w:t>
+        <w:t>R ⊆ V - Sequência ordenada de vértices a visitar no caminho de regresso, R</w:t>
       </w:r>
       <w:r>
         <w:rPr>
@@ -2299,7 +2283,6 @@
         </w:rPr>
         <w:t>c</w:t>
       </w:r>
-      <w:proofErr w:type="spellEnd"/>
       <w:r>
         <w:t>(n) será o vértice número n, do veículo c.</w:t>
       </w:r>
@@ -2499,21 +2482,7 @@
         <w:rPr>
           <w:rFonts w:ascii="Arial Unicode MS" w:eastAsia="Arial Unicode MS" w:hAnsi="Arial Unicode MS" w:cs="Arial Unicode MS"/>
         </w:rPr>
-        <w:t xml:space="preserve">∀c ∈ </w:t>
-      </w:r>
-      <w:proofErr w:type="spellStart"/>
-      <w:r>
-        <w:rPr>
-          <w:rFonts w:ascii="Arial Unicode MS" w:eastAsia="Arial Unicode MS" w:hAnsi="Arial Unicode MS" w:cs="Arial Unicode MS"/>
-        </w:rPr>
-        <w:t>Cf</w:t>
-      </w:r>
-      <w:proofErr w:type="spellEnd"/>
-      <w:r>
-        <w:rPr>
-          <w:rFonts w:ascii="Arial Unicode MS" w:eastAsia="Arial Unicode MS" w:hAnsi="Arial Unicode MS" w:cs="Arial Unicode MS"/>
-        </w:rPr>
-        <w:t>:</w:t>
+        <w:t>∀c ∈ Cf:</w:t>
       </w:r>
     </w:p>
     <w:p>
@@ -2523,8 +2492,6 @@
           <w:numId w:val="14"/>
         </w:numPr>
       </w:pPr>
-      <w:proofErr w:type="spellStart"/>
-      <w:proofErr w:type="gramStart"/>
       <w:r>
         <w:rPr>
           <w:rFonts w:ascii="Arial Unicode MS" w:eastAsia="Arial Unicode MS" w:hAnsi="Arial Unicode MS" w:cs="Arial Unicode MS"/>
@@ -2537,13 +2504,8 @@
         </w:rPr>
         <w:t>c</w:t>
       </w:r>
-      <w:proofErr w:type="spellEnd"/>
-      <w:r>
-        <w:t>(</w:t>
-      </w:r>
-      <w:proofErr w:type="gramEnd"/>
-      <w:r>
-        <w:t>1) = D, pois, no caminho de ida, o autocarro sai sempre da garagem.</w:t>
+      <w:r>
+        <w:t>(1) = D, pois, no caminho de ida, o autocarro sai sempre da garagem.</w:t>
       </w:r>
     </w:p>
     <w:p>
@@ -2553,7 +2515,6 @@
           <w:numId w:val="14"/>
         </w:numPr>
       </w:pPr>
-      <w:proofErr w:type="spellStart"/>
       <w:r>
         <w:rPr>
           <w:rFonts w:ascii="Arial Unicode MS" w:eastAsia="Arial Unicode MS" w:hAnsi="Arial Unicode MS" w:cs="Arial Unicode MS"/>
@@ -2566,7 +2527,6 @@
         </w:rPr>
         <w:t>c</w:t>
       </w:r>
-      <w:proofErr w:type="spellEnd"/>
       <w:r>
         <w:rPr>
           <w:rFonts w:ascii="Arial Unicode MS" w:eastAsia="Arial Unicode MS" w:hAnsi="Arial Unicode MS" w:cs="Arial Unicode MS"/>
@@ -2581,8 +2541,6 @@
           <w:numId w:val="14"/>
         </w:numPr>
       </w:pPr>
-      <w:proofErr w:type="spellStart"/>
-      <w:proofErr w:type="gramStart"/>
       <w:r>
         <w:rPr>
           <w:rFonts w:ascii="Arial Unicode MS" w:eastAsia="Arial Unicode MS" w:hAnsi="Arial Unicode MS" w:cs="Arial Unicode MS"/>
@@ -2595,33 +2553,11 @@
         </w:rPr>
         <w:t>c</w:t>
       </w:r>
-      <w:proofErr w:type="spellEnd"/>
       <w:r>
         <w:rPr>
           <w:rFonts w:ascii="Arial Unicode MS" w:eastAsia="Arial Unicode MS" w:hAnsi="Arial Unicode MS" w:cs="Arial Unicode MS"/>
         </w:rPr>
-        <w:t>(</w:t>
-      </w:r>
-      <w:proofErr w:type="gramEnd"/>
-      <w:r>
-        <w:rPr>
-          <w:rFonts w:ascii="Arial Unicode MS" w:eastAsia="Arial Unicode MS" w:hAnsi="Arial Unicode MS" w:cs="Arial Unicode MS"/>
-        </w:rPr>
-        <w:t xml:space="preserve">1) = </w:t>
-      </w:r>
-      <w:proofErr w:type="spellStart"/>
-      <w:r>
-        <w:rPr>
-          <w:rFonts w:ascii="Arial Unicode MS" w:eastAsia="Arial Unicode MS" w:hAnsi="Arial Unicode MS" w:cs="Arial Unicode MS"/>
-        </w:rPr>
-        <w:t>Pc</w:t>
-      </w:r>
-      <w:proofErr w:type="spellEnd"/>
-      <w:r>
-        <w:rPr>
-          <w:rFonts w:ascii="Arial Unicode MS" w:eastAsia="Arial Unicode MS" w:hAnsi="Arial Unicode MS" w:cs="Arial Unicode MS"/>
-        </w:rPr>
-        <w:t>(n), pois, no regresso, o autocarro sai sempre na escola onde terminou o caminho de ida.</w:t>
+        <w:t>(1) = Pc(n), pois, no regresso, o autocarro sai sempre na escola onde terminou o caminho de ida.</w:t>
       </w:r>
     </w:p>
     <w:p>
@@ -2631,7 +2567,6 @@
           <w:numId w:val="14"/>
         </w:numPr>
       </w:pPr>
-      <w:proofErr w:type="spellStart"/>
       <w:r>
         <w:rPr>
           <w:rFonts w:ascii="Arial Unicode MS" w:eastAsia="Arial Unicode MS" w:hAnsi="Arial Unicode MS" w:cs="Arial Unicode MS"/>
@@ -2644,7 +2579,6 @@
         </w:rPr>
         <w:t>c</w:t>
       </w:r>
-      <w:proofErr w:type="spellEnd"/>
       <w:r>
         <w:t>(n) = D, pois, no regresso, o autocarro termina sempre da garagem.</w:t>
       </w:r>
@@ -2660,14 +2594,7 @@
         <w:rPr>
           <w:rFonts w:ascii="Arial Unicode MS" w:eastAsia="Arial Unicode MS" w:hAnsi="Arial Unicode MS" w:cs="Arial Unicode MS"/>
         </w:rPr>
-        <w:t xml:space="preserve">Em </w:t>
-      </w:r>
-      <w:proofErr w:type="spellStart"/>
-      <w:r>
-        <w:rPr>
-          <w:rFonts w:ascii="Arial Unicode MS" w:eastAsia="Arial Unicode MS" w:hAnsi="Arial Unicode MS" w:cs="Arial Unicode MS"/>
-        </w:rPr>
-        <w:t>P</w:t>
+        <w:t>Em P</w:t>
       </w:r>
       <w:r>
         <w:rPr>
@@ -2676,7 +2603,6 @@
         </w:rPr>
         <w:t>c</w:t>
       </w:r>
-      <w:proofErr w:type="spellEnd"/>
       <w:r>
         <w:rPr>
           <w:rFonts w:ascii="Arial Unicode MS" w:eastAsia="Arial Unicode MS" w:hAnsi="Arial Unicode MS" w:cs="Arial Unicode MS"/>
@@ -2708,14 +2634,7 @@
         <w:rPr>
           <w:rFonts w:ascii="Arial Unicode MS" w:eastAsia="Arial Unicode MS" w:hAnsi="Arial Unicode MS" w:cs="Arial Unicode MS"/>
         </w:rPr>
-        <w:t xml:space="preserve">Em </w:t>
-      </w:r>
-      <w:proofErr w:type="spellStart"/>
-      <w:r>
-        <w:rPr>
-          <w:rFonts w:ascii="Arial Unicode MS" w:eastAsia="Arial Unicode MS" w:hAnsi="Arial Unicode MS" w:cs="Arial Unicode MS"/>
-        </w:rPr>
-        <w:t>R</w:t>
+        <w:t>Em R</w:t>
       </w:r>
       <w:r>
         <w:rPr>
@@ -2724,7 +2643,6 @@
         </w:rPr>
         <w:t>c</w:t>
       </w:r>
-      <w:proofErr w:type="spellEnd"/>
       <w:r>
         <w:rPr>
           <w:rFonts w:ascii="Arial Unicode MS" w:eastAsia="Arial Unicode MS" w:hAnsi="Arial Unicode MS" w:cs="Arial Unicode MS"/>
@@ -2818,14 +2736,12 @@
         </w:rPr>
         <w:t xml:space="preserve">c ∈ C </w:t>
       </w:r>
-      <w:proofErr w:type="gramStart"/>
       <w:r>
         <w:rPr>
           <w:rFonts w:ascii="Arial Unicode MS" w:eastAsia="Arial Unicode MS" w:hAnsi="Arial Unicode MS" w:cs="Arial Unicode MS"/>
         </w:rPr>
         <w:t>( ∑</w:t>
       </w:r>
-      <w:proofErr w:type="gramEnd"/>
       <w:r>
         <w:rPr>
           <w:rFonts w:ascii="Arial Unicode MS" w:eastAsia="Arial Unicode MS" w:hAnsi="Arial Unicode MS" w:cs="Arial Unicode MS"/>
@@ -2834,19 +2750,7 @@
         <w:t>v ∈ P</w:t>
       </w:r>
       <w:r>
-        <w:t xml:space="preserve"> </w:t>
-      </w:r>
-      <w:proofErr w:type="spellStart"/>
-      <w:r>
-        <w:t>dist</w:t>
-      </w:r>
-      <w:proofErr w:type="spellEnd"/>
-      <w:r>
-        <w:t>(</w:t>
-      </w:r>
-      <w:proofErr w:type="spellStart"/>
-      <w:r>
-        <w:t>v</w:t>
+        <w:t xml:space="preserve"> dist(v</w:t>
       </w:r>
       <w:r>
         <w:rPr>
@@ -2854,26 +2758,14 @@
         </w:rPr>
         <w:t>n</w:t>
       </w:r>
-      <w:proofErr w:type="spellEnd"/>
-      <w:r>
-        <w:t xml:space="preserve">, </w:t>
-      </w:r>
-      <w:proofErr w:type="spellStart"/>
-      <w:r>
-        <w:t>v</w:t>
+      <w:r>
+        <w:t>, v</w:t>
       </w:r>
       <w:r>
         <w:rPr>
           <w:vertAlign w:val="subscript"/>
         </w:rPr>
-        <w:t>n</w:t>
-      </w:r>
-      <w:proofErr w:type="spellEnd"/>
-      <w:r>
-        <w:rPr>
-          <w:vertAlign w:val="subscript"/>
-        </w:rPr>
-        <w:t xml:space="preserve"> + 1</w:t>
+        <w:t>n + 1</w:t>
       </w:r>
       <w:r>
         <w:t xml:space="preserve">) + </w:t>
@@ -2892,19 +2784,7 @@
         <w:t>v ∈ R</w:t>
       </w:r>
       <w:r>
-        <w:t xml:space="preserve"> </w:t>
-      </w:r>
-      <w:proofErr w:type="spellStart"/>
-      <w:r>
-        <w:t>dist</w:t>
-      </w:r>
-      <w:proofErr w:type="spellEnd"/>
-      <w:r>
-        <w:t>(</w:t>
-      </w:r>
-      <w:proofErr w:type="spellStart"/>
-      <w:r>
-        <w:t>v</w:t>
+        <w:t xml:space="preserve"> dist(v</w:t>
       </w:r>
       <w:r>
         <w:rPr>
@@ -2912,26 +2792,14 @@
         </w:rPr>
         <w:t>n</w:t>
       </w:r>
-      <w:proofErr w:type="spellEnd"/>
-      <w:r>
-        <w:t xml:space="preserve">, </w:t>
-      </w:r>
-      <w:proofErr w:type="spellStart"/>
-      <w:r>
-        <w:t>v</w:t>
+      <w:r>
+        <w:t>, v</w:t>
       </w:r>
       <w:r>
         <w:rPr>
           <w:vertAlign w:val="subscript"/>
         </w:rPr>
-        <w:t>n</w:t>
-      </w:r>
-      <w:proofErr w:type="spellEnd"/>
-      <w:r>
-        <w:rPr>
-          <w:vertAlign w:val="subscript"/>
-        </w:rPr>
-        <w:t xml:space="preserve"> + 1</w:t>
+        <w:t>n + 1</w:t>
       </w:r>
       <w:r>
         <w:t>))</w:t>
@@ -3321,27 +3189,14 @@
                             <w:r>
                               <w:t xml:space="preserve">Figura </w:t>
                             </w:r>
-                            <w:r>
-                              <w:fldChar w:fldCharType="begin"/>
-                            </w:r>
-                            <w:r>
-                              <w:instrText xml:space="preserve"> SEQ Figura \* ARABIC </w:instrText>
-                            </w:r>
-                            <w:r>
-                              <w:fldChar w:fldCharType="separate"/>
-                            </w:r>
-                            <w:r>
-                              <w:rPr>
-                                <w:noProof/>
-                              </w:rPr>
-                              <w:t>1</w:t>
-                            </w:r>
-                            <w:r>
-                              <w:rPr>
-                                <w:noProof/>
-                              </w:rPr>
-                              <w:fldChar w:fldCharType="end"/>
-                            </w:r>
+                            <w:fldSimple w:instr=" SEQ Figura \* ARABIC ">
+                              <w:r>
+                                <w:rPr>
+                                  <w:noProof/>
+                                </w:rPr>
+                                <w:t>1</w:t>
+                              </w:r>
+                            </w:fldSimple>
                             <w:r>
                               <w:t xml:space="preserve"> - </w:t>
                             </w:r>
@@ -3382,27 +3237,14 @@
                       <w:r>
                         <w:t xml:space="preserve">Figura </w:t>
                       </w:r>
-                      <w:r>
-                        <w:fldChar w:fldCharType="begin"/>
-                      </w:r>
-                      <w:r>
-                        <w:instrText xml:space="preserve"> SEQ Figura \* ARABIC </w:instrText>
-                      </w:r>
-                      <w:r>
-                        <w:fldChar w:fldCharType="separate"/>
-                      </w:r>
-                      <w:r>
-                        <w:rPr>
-                          <w:noProof/>
-                        </w:rPr>
-                        <w:t>1</w:t>
-                      </w:r>
-                      <w:r>
-                        <w:rPr>
-                          <w:noProof/>
-                        </w:rPr>
-                        <w:fldChar w:fldCharType="end"/>
-                      </w:r>
+                      <w:fldSimple w:instr=" SEQ Figura \* ARABIC ">
+                        <w:r>
+                          <w:rPr>
+                            <w:noProof/>
+                          </w:rPr>
+                          <w:t>1</w:t>
+                        </w:r>
+                      </w:fldSimple>
                       <w:r>
                         <w:t xml:space="preserve"> - </w:t>
                       </w:r>
@@ -3540,16 +3382,19 @@
       </w:pPr>
       <w:r>
         <w:tab/>
-        <w:t>Quanto à complexidade temporal do algoritmo, esta pode ser obtida analisando os diferentes momentos que o compõem. A preparação de dados possui complexidade O(|V|) pois todos os vértices serão processados. A extração e a inserção de um vértice da fila de prioridade é de complexidade O(log|V|) e, uma vez que no máximo estas operações serão feitas |V| vezes, a complexidade total destas operações é de O(|V| log|V|). Por último, a atualização da posição de cada vértice na fila de prioridade tem complexidade O(log|V|) e como será realizada no máximo |E| vezes a complexidade total da operação é de O(|E| log|V|).</w:t>
-      </w:r>
-    </w:p>
-    <w:p>
-      <w:pPr>
-        <w:spacing w:before="200"/>
-        <w:jc w:val="both"/>
-      </w:pPr>
+        <w:t xml:space="preserve">Quanto à complexidade temporal do algoritmo, esta pode ser obtida analisando os diferentes momentos que o compõem. A preparação de dados possui complexidade O(|V|) pois todos os vértices serão processados. A extração e a inserção de um vértice da fila de </w:t>
+      </w:r>
       <w:r>
         <w:lastRenderedPageBreak/>
+        <w:t>prioridade é de complexidade O(log|V|) e, uma vez que no máximo estas operações serão feitas |V| vezes, a complexidade total destas operações é de O(|V| log|V|). Por último, a atualização da posição de cada vértice na fila de prioridade tem complexidade O(log|V|) e como será realizada no máximo |E| vezes a complexidade total da operação é de O(|E| log|V|).</w:t>
+      </w:r>
+    </w:p>
+    <w:p>
+      <w:pPr>
+        <w:spacing w:before="200"/>
+        <w:jc w:val="both"/>
+      </w:pPr>
+      <w:r>
         <w:t xml:space="preserve">        </w:t>
       </w:r>
       <w:r>
@@ -3754,6 +3599,7 @@
                 <w:rFonts w:ascii="Calibri" w:eastAsia="Calibri" w:hAnsi="Calibri" w:cs="Calibri"/>
                 <w:sz w:val="24"/>
                 <w:szCs w:val="24"/>
+                <w:lang w:val="en-US"/>
               </w:rPr>
             </w:pPr>
             <w:r>
@@ -3763,6 +3609,7 @@
                 <w:sz w:val="24"/>
                 <w:szCs w:val="24"/>
                 <w:highlight w:val="white"/>
+                <w:lang w:val="en-US"/>
               </w:rPr>
               <w:t>prim</w:t>
             </w:r>
@@ -3773,6 +3620,7 @@
                 <w:sz w:val="24"/>
                 <w:szCs w:val="24"/>
                 <w:highlight w:val="white"/>
+                <w:lang w:val="en-US"/>
               </w:rPr>
               <w:t xml:space="preserve"> </w:t>
             </w:r>
@@ -3783,6 +3631,7 @@
                 <w:sz w:val="24"/>
                 <w:szCs w:val="24"/>
                 <w:highlight w:val="white"/>
+                <w:lang w:val="en-US"/>
               </w:rPr>
               <w:t>function</w:t>
             </w:r>
@@ -3793,6 +3642,7 @@
                 <w:sz w:val="24"/>
                 <w:szCs w:val="24"/>
                 <w:highlight w:val="white"/>
+                <w:lang w:val="en-US"/>
               </w:rPr>
               <w:t xml:space="preserve"> (G, s) </w:t>
             </w:r>
@@ -3803,6 +3653,7 @@
                 <w:sz w:val="24"/>
                 <w:szCs w:val="24"/>
                 <w:highlight w:val="white"/>
+                <w:lang w:val="en-US"/>
               </w:rPr>
               <w:t>// G = (V, E), s ∈ V</w:t>
             </w:r>
@@ -3813,6 +3664,7 @@
                 <w:sz w:val="24"/>
                 <w:szCs w:val="24"/>
                 <w:highlight w:val="white"/>
+                <w:lang w:val="en-US"/>
               </w:rPr>
               <w:br/>
               <w:t xml:space="preserve">    </w:t>
@@ -3824,6 +3676,7 @@
                 <w:sz w:val="24"/>
                 <w:szCs w:val="24"/>
                 <w:highlight w:val="white"/>
+                <w:lang w:val="en-US"/>
               </w:rPr>
               <w:t>for</w:t>
             </w:r>
@@ -3834,6 +3687,7 @@
                 <w:sz w:val="24"/>
                 <w:szCs w:val="24"/>
                 <w:highlight w:val="white"/>
+                <w:lang w:val="en-US"/>
               </w:rPr>
               <w:t xml:space="preserve"> </w:t>
             </w:r>
@@ -3844,6 +3698,7 @@
                 <w:sz w:val="24"/>
                 <w:szCs w:val="24"/>
                 <w:highlight w:val="white"/>
+                <w:lang w:val="en-US"/>
               </w:rPr>
               <w:t>each</w:t>
             </w:r>
@@ -3854,6 +3709,7 @@
                 <w:sz w:val="24"/>
                 <w:szCs w:val="24"/>
                 <w:highlight w:val="white"/>
+                <w:lang w:val="en-US"/>
               </w:rPr>
               <w:t xml:space="preserve"> </w:t>
             </w:r>
@@ -3864,6 +3720,7 @@
                 <w:sz w:val="24"/>
                 <w:szCs w:val="24"/>
                 <w:highlight w:val="white"/>
+                <w:lang w:val="en-US"/>
               </w:rPr>
               <w:t>vertex</w:t>
             </w:r>
@@ -3874,6 +3731,7 @@
                 <w:sz w:val="24"/>
                 <w:szCs w:val="24"/>
                 <w:highlight w:val="white"/>
+                <w:lang w:val="en-US"/>
               </w:rPr>
               <w:t xml:space="preserve"> </w:t>
             </w:r>
@@ -3884,6 +3742,7 @@
                 <w:sz w:val="24"/>
                 <w:szCs w:val="24"/>
                 <w:highlight w:val="white"/>
+                <w:lang w:val="en-US"/>
               </w:rPr>
               <w:t>v</w:t>
             </w:r>
@@ -3894,6 +3753,7 @@
                 <w:sz w:val="24"/>
                 <w:szCs w:val="24"/>
                 <w:highlight w:val="white"/>
+                <w:lang w:val="en-US"/>
               </w:rPr>
               <w:t xml:space="preserve"> ∈ </w:t>
             </w:r>
@@ -3904,6 +3764,7 @@
                 <w:sz w:val="24"/>
                 <w:szCs w:val="24"/>
                 <w:highlight w:val="white"/>
+                <w:lang w:val="en-US"/>
               </w:rPr>
               <w:t>V</w:t>
             </w:r>
@@ -3914,6 +3775,7 @@
                 <w:sz w:val="24"/>
                 <w:szCs w:val="24"/>
                 <w:highlight w:val="white"/>
+                <w:lang w:val="en-US"/>
               </w:rPr>
               <w:br/>
               <w:t xml:space="preserve">        </w:t>
@@ -3925,6 +3787,7 @@
                 <w:sz w:val="24"/>
                 <w:szCs w:val="24"/>
                 <w:highlight w:val="white"/>
+                <w:lang w:val="en-US"/>
               </w:rPr>
               <w:t>cost</w:t>
             </w:r>
@@ -3935,6 +3798,7 @@
                 <w:sz w:val="24"/>
                 <w:szCs w:val="24"/>
                 <w:highlight w:val="white"/>
+                <w:lang w:val="en-US"/>
               </w:rPr>
               <w:t>[v]</w:t>
             </w:r>
@@ -3945,6 +3809,7 @@
                 <w:sz w:val="24"/>
                 <w:szCs w:val="24"/>
                 <w:highlight w:val="white"/>
+                <w:lang w:val="en-US"/>
               </w:rPr>
               <w:t xml:space="preserve"> ← ∞</w:t>
             </w:r>
@@ -3955,6 +3820,7 @@
                 <w:sz w:val="24"/>
                 <w:szCs w:val="24"/>
                 <w:highlight w:val="white"/>
+                <w:lang w:val="en-US"/>
               </w:rPr>
               <w:br/>
               <w:t xml:space="preserve">        </w:t>
@@ -3966,6 +3832,7 @@
                 <w:sz w:val="24"/>
                 <w:szCs w:val="24"/>
                 <w:highlight w:val="white"/>
+                <w:lang w:val="en-US"/>
               </w:rPr>
               <w:t>path</w:t>
             </w:r>
@@ -3976,6 +3843,7 @@
                 <w:sz w:val="24"/>
                 <w:szCs w:val="24"/>
                 <w:highlight w:val="white"/>
+                <w:lang w:val="en-US"/>
               </w:rPr>
               <w:t>[v]</w:t>
             </w:r>
@@ -3986,6 +3854,7 @@
                 <w:sz w:val="24"/>
                 <w:szCs w:val="24"/>
                 <w:highlight w:val="white"/>
+                <w:lang w:val="en-US"/>
               </w:rPr>
               <w:t xml:space="preserve"> ← </w:t>
             </w:r>
@@ -3996,6 +3865,7 @@
                 <w:sz w:val="24"/>
                 <w:szCs w:val="24"/>
                 <w:highlight w:val="white"/>
+                <w:lang w:val="en-US"/>
               </w:rPr>
               <w:t>null</w:t>
             </w:r>
@@ -4006,6 +3876,7 @@
                 <w:sz w:val="24"/>
                 <w:szCs w:val="24"/>
                 <w:highlight w:val="white"/>
+                <w:lang w:val="en-US"/>
               </w:rPr>
               <w:br/>
               <w:t xml:space="preserve">    </w:t>
@@ -4017,6 +3888,7 @@
                 <w:sz w:val="24"/>
                 <w:szCs w:val="24"/>
                 <w:highlight w:val="white"/>
+                <w:lang w:val="en-US"/>
               </w:rPr>
               <w:t>cost</w:t>
             </w:r>
@@ -4027,6 +3899,7 @@
                 <w:sz w:val="24"/>
                 <w:szCs w:val="24"/>
                 <w:highlight w:val="white"/>
+                <w:lang w:val="en-US"/>
               </w:rPr>
               <w:t>[s]</w:t>
             </w:r>
@@ -4037,6 +3910,7 @@
                 <w:sz w:val="24"/>
                 <w:szCs w:val="24"/>
                 <w:highlight w:val="white"/>
+                <w:lang w:val="en-US"/>
               </w:rPr>
               <w:t xml:space="preserve"> ← </w:t>
             </w:r>
@@ -4047,6 +3921,7 @@
                 <w:sz w:val="24"/>
                 <w:szCs w:val="24"/>
                 <w:highlight w:val="white"/>
+                <w:lang w:val="en-US"/>
               </w:rPr>
               <w:t>0</w:t>
             </w:r>
@@ -4057,6 +3932,7 @@
                 <w:sz w:val="24"/>
                 <w:szCs w:val="24"/>
                 <w:highlight w:val="white"/>
+                <w:lang w:val="en-US"/>
               </w:rPr>
               <w:br/>
               <w:t xml:space="preserve">    </w:t>
@@ -4068,6 +3944,7 @@
                 <w:sz w:val="24"/>
                 <w:szCs w:val="24"/>
                 <w:highlight w:val="white"/>
+                <w:lang w:val="en-US"/>
               </w:rPr>
               <w:t>Q</w:t>
             </w:r>
@@ -4078,6 +3955,7 @@
                 <w:sz w:val="24"/>
                 <w:szCs w:val="24"/>
                 <w:highlight w:val="white"/>
+                <w:lang w:val="en-US"/>
               </w:rPr>
               <w:t xml:space="preserve"> ← ∅ </w:t>
             </w:r>
@@ -4088,6 +3966,7 @@
                 <w:sz w:val="24"/>
                 <w:szCs w:val="24"/>
                 <w:highlight w:val="white"/>
+                <w:lang w:val="en-US"/>
               </w:rPr>
               <w:t>// min-priority queue for vertices v with cost[v] as priority.</w:t>
             </w:r>
@@ -4098,6 +3977,7 @@
                 <w:sz w:val="24"/>
                 <w:szCs w:val="24"/>
                 <w:highlight w:val="white"/>
+                <w:lang w:val="en-US"/>
               </w:rPr>
               <w:br/>
               <w:t xml:space="preserve">    </w:t>
@@ -4109,6 +3989,7 @@
                 <w:sz w:val="24"/>
                 <w:szCs w:val="24"/>
                 <w:highlight w:val="white"/>
+                <w:lang w:val="en-US"/>
               </w:rPr>
               <w:t>Insert</w:t>
             </w:r>
@@ -4119,6 +4000,7 @@
                 <w:sz w:val="24"/>
                 <w:szCs w:val="24"/>
                 <w:highlight w:val="white"/>
+                <w:lang w:val="en-US"/>
               </w:rPr>
               <w:t>(Q, s)</w:t>
             </w:r>
@@ -4129,6 +4011,7 @@
                 <w:sz w:val="24"/>
                 <w:szCs w:val="24"/>
                 <w:highlight w:val="white"/>
+                <w:lang w:val="en-US"/>
               </w:rPr>
               <w:br/>
               <w:t xml:space="preserve">    </w:t>
@@ -4140,6 +4023,7 @@
                 <w:sz w:val="24"/>
                 <w:szCs w:val="24"/>
                 <w:highlight w:val="white"/>
+                <w:lang w:val="en-US"/>
               </w:rPr>
               <w:t>while</w:t>
             </w:r>
@@ -4150,6 +4034,7 @@
                 <w:sz w:val="24"/>
                 <w:szCs w:val="24"/>
                 <w:highlight w:val="white"/>
+                <w:lang w:val="en-US"/>
               </w:rPr>
               <w:t xml:space="preserve"> </w:t>
             </w:r>
@@ -4160,6 +4045,7 @@
                 <w:sz w:val="24"/>
                 <w:szCs w:val="24"/>
                 <w:highlight w:val="white"/>
+                <w:lang w:val="en-US"/>
               </w:rPr>
               <w:t>Q</w:t>
             </w:r>
@@ -4170,6 +4056,7 @@
                 <w:sz w:val="24"/>
                 <w:szCs w:val="24"/>
                 <w:highlight w:val="white"/>
+                <w:lang w:val="en-US"/>
               </w:rPr>
               <w:t xml:space="preserve"> ≠ ∅</w:t>
             </w:r>
@@ -4180,6 +4067,7 @@
                 <w:sz w:val="24"/>
                 <w:szCs w:val="24"/>
                 <w:highlight w:val="white"/>
+                <w:lang w:val="en-US"/>
               </w:rPr>
               <w:br/>
               <w:t xml:space="preserve">        </w:t>
@@ -4191,6 +4079,7 @@
                 <w:sz w:val="24"/>
                 <w:szCs w:val="24"/>
                 <w:highlight w:val="white"/>
+                <w:lang w:val="en-US"/>
               </w:rPr>
               <w:t>v</w:t>
             </w:r>
@@ -4201,6 +4090,7 @@
                 <w:sz w:val="24"/>
                 <w:szCs w:val="24"/>
                 <w:highlight w:val="white"/>
+                <w:lang w:val="en-US"/>
               </w:rPr>
               <w:t xml:space="preserve"> ← </w:t>
             </w:r>
@@ -4211,6 +4101,7 @@
                 <w:sz w:val="24"/>
                 <w:szCs w:val="24"/>
                 <w:highlight w:val="white"/>
+                <w:lang w:val="en-US"/>
               </w:rPr>
               <w:t>Extract-Min</w:t>
             </w:r>
@@ -4221,6 +4112,7 @@
                 <w:sz w:val="24"/>
                 <w:szCs w:val="24"/>
                 <w:highlight w:val="white"/>
+                <w:lang w:val="en-US"/>
               </w:rPr>
               <w:t>(Q)</w:t>
             </w:r>
@@ -4231,6 +4123,7 @@
                 <w:sz w:val="24"/>
                 <w:szCs w:val="24"/>
                 <w:highlight w:val="white"/>
+                <w:lang w:val="en-US"/>
               </w:rPr>
               <w:br/>
               <w:t xml:space="preserve">        </w:t>
@@ -4242,6 +4135,7 @@
                 <w:sz w:val="24"/>
                 <w:szCs w:val="24"/>
                 <w:highlight w:val="white"/>
+                <w:lang w:val="en-US"/>
               </w:rPr>
               <w:t>for</w:t>
             </w:r>
@@ -4252,6 +4146,7 @@
                 <w:sz w:val="24"/>
                 <w:szCs w:val="24"/>
                 <w:highlight w:val="white"/>
+                <w:lang w:val="en-US"/>
               </w:rPr>
               <w:t xml:space="preserve"> </w:t>
             </w:r>
@@ -4262,6 +4157,7 @@
                 <w:sz w:val="24"/>
                 <w:szCs w:val="24"/>
                 <w:highlight w:val="white"/>
+                <w:lang w:val="en-US"/>
               </w:rPr>
               <w:t>each</w:t>
             </w:r>
@@ -4272,6 +4168,7 @@
                 <w:sz w:val="24"/>
                 <w:szCs w:val="24"/>
                 <w:highlight w:val="white"/>
+                <w:lang w:val="en-US"/>
               </w:rPr>
               <w:t xml:space="preserve"> </w:t>
             </w:r>
@@ -4282,6 +4179,7 @@
                 <w:sz w:val="24"/>
                 <w:szCs w:val="24"/>
                 <w:highlight w:val="white"/>
+                <w:lang w:val="en-US"/>
               </w:rPr>
               <w:t>w</w:t>
             </w:r>
@@ -4292,6 +4190,7 @@
                 <w:sz w:val="24"/>
                 <w:szCs w:val="24"/>
                 <w:highlight w:val="white"/>
+                <w:lang w:val="en-US"/>
               </w:rPr>
               <w:t xml:space="preserve"> ∈ </w:t>
             </w:r>
@@ -4302,6 +4201,7 @@
                 <w:sz w:val="24"/>
                 <w:szCs w:val="24"/>
                 <w:highlight w:val="white"/>
+                <w:lang w:val="en-US"/>
               </w:rPr>
               <w:t>Adj</w:t>
             </w:r>
@@ -4312,6 +4212,7 @@
                 <w:sz w:val="24"/>
                 <w:szCs w:val="24"/>
                 <w:highlight w:val="white"/>
+                <w:lang w:val="en-US"/>
               </w:rPr>
               <w:t>(v)</w:t>
             </w:r>
@@ -4322,6 +4223,7 @@
                 <w:sz w:val="24"/>
                 <w:szCs w:val="24"/>
                 <w:highlight w:val="white"/>
+                <w:lang w:val="en-US"/>
               </w:rPr>
               <w:br/>
               <w:t xml:space="preserve">            </w:t>
@@ -4333,6 +4235,7 @@
                 <w:sz w:val="24"/>
                 <w:szCs w:val="24"/>
                 <w:highlight w:val="white"/>
+                <w:lang w:val="en-US"/>
               </w:rPr>
               <w:t>if</w:t>
             </w:r>
@@ -4343,6 +4246,7 @@
                 <w:sz w:val="24"/>
                 <w:szCs w:val="24"/>
                 <w:highlight w:val="white"/>
+                <w:lang w:val="en-US"/>
               </w:rPr>
               <w:t xml:space="preserve"> </w:t>
             </w:r>
@@ -4353,6 +4257,7 @@
                 <w:sz w:val="24"/>
                 <w:szCs w:val="24"/>
                 <w:highlight w:val="white"/>
+                <w:lang w:val="en-US"/>
               </w:rPr>
               <w:t>cost</w:t>
             </w:r>
@@ -4363,6 +4268,7 @@
                 <w:sz w:val="24"/>
                 <w:szCs w:val="24"/>
                 <w:highlight w:val="white"/>
+                <w:lang w:val="en-US"/>
               </w:rPr>
               <w:t>[w]</w:t>
             </w:r>
@@ -4373,6 +4279,7 @@
                 <w:sz w:val="24"/>
                 <w:szCs w:val="24"/>
                 <w:highlight w:val="white"/>
+                <w:lang w:val="en-US"/>
               </w:rPr>
               <w:t xml:space="preserve"> &gt; </w:t>
             </w:r>
@@ -4383,6 +4290,7 @@
                 <w:sz w:val="24"/>
                 <w:szCs w:val="24"/>
                 <w:highlight w:val="white"/>
+                <w:lang w:val="en-US"/>
               </w:rPr>
               <w:t>weight</w:t>
             </w:r>
@@ -4393,6 +4301,7 @@
                 <w:sz w:val="24"/>
                 <w:szCs w:val="24"/>
                 <w:highlight w:val="white"/>
+                <w:lang w:val="en-US"/>
               </w:rPr>
               <w:t xml:space="preserve"> (v, w)</w:t>
             </w:r>
@@ -4403,6 +4312,7 @@
                 <w:sz w:val="24"/>
                 <w:szCs w:val="24"/>
                 <w:highlight w:val="white"/>
+                <w:lang w:val="en-US"/>
               </w:rPr>
               <w:br/>
               <w:t xml:space="preserve">                </w:t>
@@ -4414,6 +4324,7 @@
                 <w:sz w:val="24"/>
                 <w:szCs w:val="24"/>
                 <w:highlight w:val="white"/>
+                <w:lang w:val="en-US"/>
               </w:rPr>
               <w:t>path</w:t>
             </w:r>
@@ -4424,6 +4335,7 @@
                 <w:sz w:val="24"/>
                 <w:szCs w:val="24"/>
                 <w:highlight w:val="white"/>
+                <w:lang w:val="en-US"/>
               </w:rPr>
               <w:t>[w]</w:t>
             </w:r>
@@ -4434,6 +4346,7 @@
                 <w:sz w:val="24"/>
                 <w:szCs w:val="24"/>
                 <w:highlight w:val="white"/>
+                <w:lang w:val="en-US"/>
               </w:rPr>
               <w:t xml:space="preserve"> ← </w:t>
             </w:r>
@@ -4444,6 +4357,7 @@
                 <w:sz w:val="24"/>
                 <w:szCs w:val="24"/>
                 <w:highlight w:val="white"/>
+                <w:lang w:val="en-US"/>
               </w:rPr>
               <w:t>v</w:t>
             </w:r>
@@ -4454,6 +4368,7 @@
                 <w:sz w:val="24"/>
                 <w:szCs w:val="24"/>
                 <w:highlight w:val="white"/>
+                <w:lang w:val="en-US"/>
               </w:rPr>
               <w:br/>
               <w:t xml:space="preserve">                </w:t>
@@ -4465,6 +4380,7 @@
                 <w:sz w:val="24"/>
                 <w:szCs w:val="24"/>
                 <w:highlight w:val="white"/>
+                <w:lang w:val="en-US"/>
               </w:rPr>
               <w:t>cost</w:t>
             </w:r>
@@ -4475,6 +4391,7 @@
                 <w:sz w:val="24"/>
                 <w:szCs w:val="24"/>
                 <w:highlight w:val="white"/>
+                <w:lang w:val="en-US"/>
               </w:rPr>
               <w:t>[w]</w:t>
             </w:r>
@@ -4485,6 +4402,7 @@
                 <w:sz w:val="24"/>
                 <w:szCs w:val="24"/>
                 <w:highlight w:val="white"/>
+                <w:lang w:val="en-US"/>
               </w:rPr>
               <w:t xml:space="preserve"> ← </w:t>
             </w:r>
@@ -4495,6 +4413,7 @@
                 <w:sz w:val="24"/>
                 <w:szCs w:val="24"/>
                 <w:highlight w:val="white"/>
+                <w:lang w:val="en-US"/>
               </w:rPr>
               <w:t>weight</w:t>
             </w:r>
@@ -4505,6 +4424,7 @@
                 <w:sz w:val="24"/>
                 <w:szCs w:val="24"/>
                 <w:highlight w:val="white"/>
+                <w:lang w:val="en-US"/>
               </w:rPr>
               <w:t xml:space="preserve"> (v, w)                    </w:t>
             </w:r>
@@ -4515,6 +4435,7 @@
                 <w:sz w:val="24"/>
                 <w:szCs w:val="24"/>
                 <w:highlight w:val="white"/>
+                <w:lang w:val="en-US"/>
               </w:rPr>
               <w:tab/>
             </w:r>
@@ -4525,6 +4446,7 @@
                 <w:sz w:val="24"/>
                 <w:szCs w:val="24"/>
                 <w:highlight w:val="white"/>
+                <w:lang w:val="en-US"/>
               </w:rPr>
               <w:br/>
               <w:t xml:space="preserve">                </w:t>
@@ -4536,6 +4458,7 @@
                 <w:sz w:val="24"/>
                 <w:szCs w:val="24"/>
                 <w:highlight w:val="white"/>
+                <w:lang w:val="en-US"/>
               </w:rPr>
               <w:t>Decrease-Key</w:t>
             </w:r>
@@ -4546,6 +4469,7 @@
                 <w:sz w:val="24"/>
                 <w:szCs w:val="24"/>
                 <w:highlight w:val="white"/>
+                <w:lang w:val="en-US"/>
               </w:rPr>
               <w:t>(Q, w)</w:t>
             </w:r>
@@ -4560,27 +4484,14 @@
       <w:r>
         <w:t xml:space="preserve">Figura </w:t>
       </w:r>
-      <w:r>
-        <w:fldChar w:fldCharType="begin"/>
-      </w:r>
-      <w:r>
-        <w:instrText xml:space="preserve"> SEQ Figura \* ARABIC </w:instrText>
-      </w:r>
-      <w:r>
-        <w:fldChar w:fldCharType="separate"/>
-      </w:r>
-      <w:r>
-        <w:rPr>
-          <w:noProof/>
-        </w:rPr>
-        <w:t>2</w:t>
-      </w:r>
-      <w:r>
-        <w:rPr>
-          <w:noProof/>
-        </w:rPr>
-        <w:fldChar w:fldCharType="end"/>
-      </w:r>
+      <w:fldSimple w:instr=" SEQ Figura \* ARABIC ">
+        <w:r>
+          <w:rPr>
+            <w:noProof/>
+          </w:rPr>
+          <w:t>2</w:t>
+        </w:r>
+      </w:fldSimple>
       <w:r>
         <w:t xml:space="preserve"> - </w:t>
       </w:r>
@@ -5102,27 +5013,14 @@
                             <w:r>
                               <w:t xml:space="preserve">Figura </w:t>
                             </w:r>
-                            <w:r>
-                              <w:fldChar w:fldCharType="begin"/>
-                            </w:r>
-                            <w:r>
-                              <w:instrText xml:space="preserve"> SEQ Figura \* ARABIC </w:instrText>
-                            </w:r>
-                            <w:r>
-                              <w:fldChar w:fldCharType="separate"/>
-                            </w:r>
-                            <w:r>
-                              <w:rPr>
-                                <w:noProof/>
-                              </w:rPr>
-                              <w:t>3</w:t>
-                            </w:r>
-                            <w:r>
-                              <w:rPr>
-                                <w:noProof/>
-                              </w:rPr>
-                              <w:fldChar w:fldCharType="end"/>
-                            </w:r>
+                            <w:fldSimple w:instr=" SEQ Figura \* ARABIC ">
+                              <w:r>
+                                <w:rPr>
+                                  <w:noProof/>
+                                </w:rPr>
+                                <w:t>3</w:t>
+                              </w:r>
+                            </w:fldSimple>
                             <w:r>
                               <w:t xml:space="preserve"> - </w:t>
                             </w:r>
@@ -5159,27 +5057,14 @@
                       <w:r>
                         <w:t xml:space="preserve">Figura </w:t>
                       </w:r>
-                      <w:r>
-                        <w:fldChar w:fldCharType="begin"/>
-                      </w:r>
-                      <w:r>
-                        <w:instrText xml:space="preserve"> SEQ Figura \* ARABIC </w:instrText>
-                      </w:r>
-                      <w:r>
-                        <w:fldChar w:fldCharType="separate"/>
-                      </w:r>
-                      <w:r>
-                        <w:rPr>
-                          <w:noProof/>
-                        </w:rPr>
-                        <w:t>3</w:t>
-                      </w:r>
-                      <w:r>
-                        <w:rPr>
-                          <w:noProof/>
-                        </w:rPr>
-                        <w:fldChar w:fldCharType="end"/>
-                      </w:r>
+                      <w:fldSimple w:instr=" SEQ Figura \* ARABIC ">
+                        <w:r>
+                          <w:rPr>
+                            <w:noProof/>
+                          </w:rPr>
+                          <w:t>3</w:t>
+                        </w:r>
+                      </w:fldSimple>
                       <w:r>
                         <w:t xml:space="preserve"> - </w:t>
                       </w:r>
@@ -5501,27 +5386,14 @@
                             <w:r>
                               <w:t xml:space="preserve">Figura </w:t>
                             </w:r>
-                            <w:r>
-                              <w:fldChar w:fldCharType="begin"/>
-                            </w:r>
-                            <w:r>
-                              <w:instrText xml:space="preserve"> SEQ Figura \* ARABIC </w:instrText>
-                            </w:r>
-                            <w:r>
-                              <w:fldChar w:fldCharType="separate"/>
-                            </w:r>
-                            <w:r>
-                              <w:rPr>
-                                <w:noProof/>
-                              </w:rPr>
-                              <w:t>4</w:t>
-                            </w:r>
-                            <w:r>
-                              <w:rPr>
-                                <w:noProof/>
-                              </w:rPr>
-                              <w:fldChar w:fldCharType="end"/>
-                            </w:r>
+                            <w:fldSimple w:instr=" SEQ Figura \* ARABIC ">
+                              <w:r>
+                                <w:rPr>
+                                  <w:noProof/>
+                                </w:rPr>
+                                <w:t>4</w:t>
+                              </w:r>
+                            </w:fldSimple>
                             <w:r>
                               <w:t xml:space="preserve"> - </w:t>
                             </w:r>
@@ -5558,27 +5430,14 @@
                       <w:r>
                         <w:t xml:space="preserve">Figura </w:t>
                       </w:r>
-                      <w:r>
-                        <w:fldChar w:fldCharType="begin"/>
-                      </w:r>
-                      <w:r>
-                        <w:instrText xml:space="preserve"> SEQ Figura \* ARABIC </w:instrText>
-                      </w:r>
-                      <w:r>
-                        <w:fldChar w:fldCharType="separate"/>
-                      </w:r>
-                      <w:r>
-                        <w:rPr>
-                          <w:noProof/>
-                        </w:rPr>
-                        <w:t>4</w:t>
-                      </w:r>
-                      <w:r>
-                        <w:rPr>
-                          <w:noProof/>
-                        </w:rPr>
-                        <w:fldChar w:fldCharType="end"/>
-                      </w:r>
+                      <w:fldSimple w:instr=" SEQ Figura \* ARABIC ">
+                        <w:r>
+                          <w:rPr>
+                            <w:noProof/>
+                          </w:rPr>
+                          <w:t>4</w:t>
+                        </w:r>
+                      </w:fldSimple>
                       <w:r>
                         <w:t xml:space="preserve"> - </w:t>
                       </w:r>
@@ -5921,27 +5780,14 @@
                             <w:r>
                               <w:t xml:space="preserve">Figura </w:t>
                             </w:r>
-                            <w:r>
-                              <w:fldChar w:fldCharType="begin"/>
-                            </w:r>
-                            <w:r>
-                              <w:instrText xml:space="preserve"> SEQ Figura \* ARABIC </w:instrText>
-                            </w:r>
-                            <w:r>
-                              <w:fldChar w:fldCharType="separate"/>
-                            </w:r>
-                            <w:r>
-                              <w:rPr>
-                                <w:noProof/>
-                              </w:rPr>
-                              <w:t>5</w:t>
-                            </w:r>
-                            <w:r>
-                              <w:rPr>
-                                <w:noProof/>
-                              </w:rPr>
-                              <w:fldChar w:fldCharType="end"/>
-                            </w:r>
+                            <w:fldSimple w:instr=" SEQ Figura \* ARABIC ">
+                              <w:r>
+                                <w:rPr>
+                                  <w:noProof/>
+                                </w:rPr>
+                                <w:t>5</w:t>
+                              </w:r>
+                            </w:fldSimple>
                             <w:r>
                               <w:t xml:space="preserve"> - Grafo que obedece desigualdade triangular</w:t>
                             </w:r>
@@ -5975,27 +5821,14 @@
                       <w:r>
                         <w:t xml:space="preserve">Figura </w:t>
                       </w:r>
-                      <w:r>
-                        <w:fldChar w:fldCharType="begin"/>
-                      </w:r>
-                      <w:r>
-                        <w:instrText xml:space="preserve"> SEQ Figura \* ARABIC </w:instrText>
-                      </w:r>
-                      <w:r>
-                        <w:fldChar w:fldCharType="separate"/>
-                      </w:r>
-                      <w:r>
-                        <w:rPr>
-                          <w:noProof/>
-                        </w:rPr>
-                        <w:t>5</w:t>
-                      </w:r>
-                      <w:r>
-                        <w:rPr>
-                          <w:noProof/>
-                        </w:rPr>
-                        <w:fldChar w:fldCharType="end"/>
-                      </w:r>
+                      <w:fldSimple w:instr=" SEQ Figura \* ARABIC ">
+                        <w:r>
+                          <w:rPr>
+                            <w:noProof/>
+                          </w:rPr>
+                          <w:t>5</w:t>
+                        </w:r>
+                      </w:fldSimple>
                       <w:r>
                         <w:t xml:space="preserve"> - Grafo que obedece desigualdade triangular</w:t>
                       </w:r>
@@ -6197,27 +6030,14 @@
                             <w:r>
                               <w:t xml:space="preserve">Figura </w:t>
                             </w:r>
-                            <w:r>
-                              <w:fldChar w:fldCharType="begin"/>
-                            </w:r>
-                            <w:r>
-                              <w:instrText xml:space="preserve"> SEQ Figura \* ARABIC </w:instrText>
-                            </w:r>
-                            <w:r>
-                              <w:fldChar w:fldCharType="separate"/>
-                            </w:r>
-                            <w:r>
-                              <w:rPr>
-                                <w:noProof/>
-                              </w:rPr>
-                              <w:t>6</w:t>
-                            </w:r>
-                            <w:r>
-                              <w:rPr>
-                                <w:noProof/>
-                              </w:rPr>
-                              <w:fldChar w:fldCharType="end"/>
-                            </w:r>
+                            <w:fldSimple w:instr=" SEQ Figura \* ARABIC ">
+                              <w:r>
+                                <w:rPr>
+                                  <w:noProof/>
+                                </w:rPr>
+                                <w:t>6</w:t>
+                              </w:r>
+                            </w:fldSimple>
                             <w:r>
                               <w:t xml:space="preserve"> - </w:t>
                             </w:r>
@@ -6257,27 +6077,14 @@
                       <w:r>
                         <w:t xml:space="preserve">Figura </w:t>
                       </w:r>
-                      <w:r>
-                        <w:fldChar w:fldCharType="begin"/>
-                      </w:r>
-                      <w:r>
-                        <w:instrText xml:space="preserve"> SEQ Figura \* ARABIC </w:instrText>
-                      </w:r>
-                      <w:r>
-                        <w:fldChar w:fldCharType="separate"/>
-                      </w:r>
-                      <w:r>
-                        <w:rPr>
-                          <w:noProof/>
-                        </w:rPr>
-                        <w:t>6</w:t>
-                      </w:r>
-                      <w:r>
-                        <w:rPr>
-                          <w:noProof/>
-                        </w:rPr>
-                        <w:fldChar w:fldCharType="end"/>
-                      </w:r>
+                      <w:fldSimple w:instr=" SEQ Figura \* ARABIC ">
+                        <w:r>
+                          <w:rPr>
+                            <w:noProof/>
+                          </w:rPr>
+                          <w:t>6</w:t>
+                        </w:r>
+                      </w:fldSimple>
                       <w:r>
                         <w:t xml:space="preserve"> - </w:t>
                       </w:r>
@@ -6488,27 +6295,14 @@
                             <w:r>
                               <w:t xml:space="preserve">Figura </w:t>
                             </w:r>
-                            <w:r>
-                              <w:fldChar w:fldCharType="begin"/>
-                            </w:r>
-                            <w:r>
-                              <w:instrText xml:space="preserve"> SEQ Figura \* ARABIC </w:instrText>
-                            </w:r>
-                            <w:r>
-                              <w:fldChar w:fldCharType="separate"/>
-                            </w:r>
-                            <w:r>
-                              <w:rPr>
-                                <w:noProof/>
-                              </w:rPr>
-                              <w:t>7</w:t>
-                            </w:r>
-                            <w:r>
-                              <w:rPr>
-                                <w:noProof/>
-                              </w:rPr>
-                              <w:fldChar w:fldCharType="end"/>
-                            </w:r>
+                            <w:fldSimple w:instr=" SEQ Figura \* ARABIC ">
+                              <w:r>
+                                <w:rPr>
+                                  <w:noProof/>
+                                </w:rPr>
+                                <w:t>7</w:t>
+                              </w:r>
+                            </w:fldSimple>
                             <w:r>
                               <w:t xml:space="preserve"> - </w:t>
                             </w:r>
@@ -6545,27 +6339,14 @@
                       <w:r>
                         <w:t xml:space="preserve">Figura </w:t>
                       </w:r>
-                      <w:r>
-                        <w:fldChar w:fldCharType="begin"/>
-                      </w:r>
-                      <w:r>
-                        <w:instrText xml:space="preserve"> SEQ Figura \* ARABIC </w:instrText>
-                      </w:r>
-                      <w:r>
-                        <w:fldChar w:fldCharType="separate"/>
-                      </w:r>
-                      <w:r>
-                        <w:rPr>
-                          <w:noProof/>
-                        </w:rPr>
-                        <w:t>7</w:t>
-                      </w:r>
-                      <w:r>
-                        <w:rPr>
-                          <w:noProof/>
-                        </w:rPr>
-                        <w:fldChar w:fldCharType="end"/>
-                      </w:r>
+                      <w:fldSimple w:instr=" SEQ Figura \* ARABIC ">
+                        <w:r>
+                          <w:rPr>
+                            <w:noProof/>
+                          </w:rPr>
+                          <w:t>7</w:t>
+                        </w:r>
+                      </w:fldSimple>
                       <w:r>
                         <w:t xml:space="preserve"> - </w:t>
                       </w:r>
@@ -6696,28 +6477,12 @@
         <w:lastRenderedPageBreak/>
         <w:t xml:space="preserve">Um algoritmo de </w:t>
       </w:r>
-      <w:proofErr w:type="spellStart"/>
       <w:r>
         <w:rPr>
           <w:i/>
         </w:rPr>
-        <w:t>Nearest</w:t>
-      </w:r>
-      <w:proofErr w:type="spellEnd"/>
-      <w:r>
-        <w:rPr>
-          <w:i/>
-        </w:rPr>
-        <w:t xml:space="preserve"> </w:t>
-      </w:r>
-      <w:proofErr w:type="spellStart"/>
-      <w:r>
-        <w:rPr>
-          <w:i/>
-        </w:rPr>
-        <w:t>Insertion</w:t>
-      </w:r>
-      <w:proofErr w:type="spellEnd"/>
+        <w:t>Nearest Insertion</w:t>
+      </w:r>
       <w:r>
         <w:t xml:space="preserve"> utilizado para resolver um TSP </w:t>
       </w:r>
@@ -6904,7 +6669,31 @@
       </w:pPr>
       <w:r>
         <w:tab/>
-        <w:t>Tal algoritmo terá complexidade O(|V||E|), o que seria pouco eficiente, mas mesmo assim aceitável quando comparado com os algoritmos exatos.</w:t>
+        <w:t>Tal algoritmo terá complexidade O(|V|</w:t>
+      </w:r>
+      <w:r>
+        <w:rPr>
+          <w:vertAlign w:val="superscript"/>
+        </w:rPr>
+        <w:t>2</w:t>
+      </w:r>
+      <w:r>
+        <w:t>)</w:t>
+      </w:r>
+      <w:r>
+        <w:t xml:space="preserve"> (|V| é comparado em média com |V|/2 arestas),</w:t>
+      </w:r>
+      <w:r>
+        <w:t xml:space="preserve"> </w:t>
+      </w:r>
+      <w:r>
+        <w:t xml:space="preserve">sendo |V| o número de vértices no grafo apenas com os pontos de interesse, </w:t>
+      </w:r>
+      <w:r>
+        <w:t xml:space="preserve">o que seria </w:t>
+      </w:r>
+      <w:r>
+        <w:t xml:space="preserve">bastante aceitável, pois o número de pontos de interesse seria bastante reduzido, comparado com o grafo original. </w:t>
       </w:r>
     </w:p>
     <w:p>
@@ -7066,27 +6855,14 @@
                             <w:r>
                               <w:t xml:space="preserve">Figura </w:t>
                             </w:r>
-                            <w:r>
-                              <w:fldChar w:fldCharType="begin"/>
-                            </w:r>
-                            <w:r>
-                              <w:instrText xml:space="preserve"> SEQ Figura \* ARABIC </w:instrText>
-                            </w:r>
-                            <w:r>
-                              <w:fldChar w:fldCharType="separate"/>
-                            </w:r>
-                            <w:r>
-                              <w:rPr>
-                                <w:noProof/>
-                              </w:rPr>
-                              <w:t>8</w:t>
-                            </w:r>
-                            <w:r>
-                              <w:rPr>
-                                <w:noProof/>
-                              </w:rPr>
-                              <w:fldChar w:fldCharType="end"/>
-                            </w:r>
+                            <w:fldSimple w:instr=" SEQ Figura \* ARABIC ">
+                              <w:r>
+                                <w:rPr>
+                                  <w:noProof/>
+                                </w:rPr>
+                                <w:t>8</w:t>
+                              </w:r>
+                            </w:fldSimple>
                             <w:r>
                               <w:t xml:space="preserve"> - </w:t>
                             </w:r>
@@ -7120,27 +6896,14 @@
                       <w:r>
                         <w:t xml:space="preserve">Figura </w:t>
                       </w:r>
-                      <w:r>
-                        <w:fldChar w:fldCharType="begin"/>
-                      </w:r>
-                      <w:r>
-                        <w:instrText xml:space="preserve"> SEQ Figura \* ARABIC </w:instrText>
-                      </w:r>
-                      <w:r>
-                        <w:fldChar w:fldCharType="separate"/>
-                      </w:r>
-                      <w:r>
-                        <w:rPr>
-                          <w:noProof/>
-                        </w:rPr>
-                        <w:t>8</w:t>
-                      </w:r>
-                      <w:r>
-                        <w:rPr>
-                          <w:noProof/>
-                        </w:rPr>
-                        <w:fldChar w:fldCharType="end"/>
-                      </w:r>
+                      <w:fldSimple w:instr=" SEQ Figura \* ARABIC ">
+                        <w:r>
+                          <w:rPr>
+                            <w:noProof/>
+                          </w:rPr>
+                          <w:t>8</w:t>
+                        </w:r>
+                      </w:fldSimple>
                       <w:r>
                         <w:t xml:space="preserve"> - </w:t>
                       </w:r>
@@ -7309,27 +7072,14 @@
                             <w:r>
                               <w:t xml:space="preserve">Figura </w:t>
                             </w:r>
-                            <w:r>
-                              <w:fldChar w:fldCharType="begin"/>
-                            </w:r>
-                            <w:r>
-                              <w:instrText xml:space="preserve"> SEQ Figura \* ARABIC </w:instrText>
-                            </w:r>
-                            <w:r>
-                              <w:fldChar w:fldCharType="separate"/>
-                            </w:r>
-                            <w:r>
-                              <w:rPr>
-                                <w:noProof/>
-                              </w:rPr>
-                              <w:t>9</w:t>
-                            </w:r>
-                            <w:r>
-                              <w:rPr>
-                                <w:noProof/>
-                              </w:rPr>
-                              <w:fldChar w:fldCharType="end"/>
-                            </w:r>
+                            <w:fldSimple w:instr=" SEQ Figura \* ARABIC ">
+                              <w:r>
+                                <w:rPr>
+                                  <w:noProof/>
+                                </w:rPr>
+                                <w:t>9</w:t>
+                              </w:r>
+                            </w:fldSimple>
                             <w:r>
                               <w:t xml:space="preserve"> - </w:t>
                             </w:r>
@@ -7366,27 +7116,14 @@
                       <w:r>
                         <w:t xml:space="preserve">Figura </w:t>
                       </w:r>
-                      <w:r>
-                        <w:fldChar w:fldCharType="begin"/>
-                      </w:r>
-                      <w:r>
-                        <w:instrText xml:space="preserve"> SEQ Figura \* ARABIC </w:instrText>
-                      </w:r>
-                      <w:r>
-                        <w:fldChar w:fldCharType="separate"/>
-                      </w:r>
-                      <w:r>
-                        <w:rPr>
-                          <w:noProof/>
-                        </w:rPr>
-                        <w:t>9</w:t>
-                      </w:r>
-                      <w:r>
-                        <w:rPr>
-                          <w:noProof/>
-                        </w:rPr>
-                        <w:fldChar w:fldCharType="end"/>
-                      </w:r>
+                      <w:fldSimple w:instr=" SEQ Figura \* ARABIC ">
+                        <w:r>
+                          <w:rPr>
+                            <w:noProof/>
+                          </w:rPr>
+                          <w:t>9</w:t>
+                        </w:r>
+                      </w:fldSimple>
                       <w:r>
                         <w:t xml:space="preserve"> - </w:t>
                       </w:r>
@@ -7614,27 +7351,14 @@
                             <w:r>
                               <w:t xml:space="preserve">Figura </w:t>
                             </w:r>
-                            <w:r>
-                              <w:fldChar w:fldCharType="begin"/>
-                            </w:r>
-                            <w:r>
-                              <w:instrText xml:space="preserve"> SEQ Figura \* ARABIC </w:instrText>
-                            </w:r>
-                            <w:r>
-                              <w:fldChar w:fldCharType="separate"/>
-                            </w:r>
-                            <w:r>
-                              <w:rPr>
-                                <w:noProof/>
-                              </w:rPr>
-                              <w:t>10</w:t>
-                            </w:r>
-                            <w:r>
-                              <w:rPr>
-                                <w:noProof/>
-                              </w:rPr>
-                              <w:fldChar w:fldCharType="end"/>
-                            </w:r>
+                            <w:fldSimple w:instr=" SEQ Figura \* ARABIC ">
+                              <w:r>
+                                <w:rPr>
+                                  <w:noProof/>
+                                </w:rPr>
+                                <w:t>10</w:t>
+                              </w:r>
+                            </w:fldSimple>
                             <w:r>
                               <w:t xml:space="preserve"> - </w:t>
                             </w:r>
@@ -7671,27 +7395,14 @@
                       <w:r>
                         <w:t xml:space="preserve">Figura </w:t>
                       </w:r>
-                      <w:r>
-                        <w:fldChar w:fldCharType="begin"/>
-                      </w:r>
-                      <w:r>
-                        <w:instrText xml:space="preserve"> SEQ Figura \* ARABIC </w:instrText>
-                      </w:r>
-                      <w:r>
-                        <w:fldChar w:fldCharType="separate"/>
-                      </w:r>
-                      <w:r>
-                        <w:rPr>
-                          <w:noProof/>
-                        </w:rPr>
-                        <w:t>10</w:t>
-                      </w:r>
-                      <w:r>
-                        <w:rPr>
-                          <w:noProof/>
-                        </w:rPr>
-                        <w:fldChar w:fldCharType="end"/>
-                      </w:r>
+                      <w:fldSimple w:instr=" SEQ Figura \* ARABIC ">
+                        <w:r>
+                          <w:rPr>
+                            <w:noProof/>
+                          </w:rPr>
+                          <w:t>10</w:t>
+                        </w:r>
+                      </w:fldSimple>
                       <w:r>
                         <w:t xml:space="preserve"> - </w:t>
                       </w:r>
@@ -7932,80 +7643,48 @@
       <w:r>
         <w:t xml:space="preserve">a ordem de colocação dos vértices por </w:t>
       </w:r>
-      <w:proofErr w:type="spellStart"/>
       <w:r>
         <w:rPr>
           <w:i/>
         </w:rPr>
-        <w:t>Nearest</w:t>
-      </w:r>
-      <w:proofErr w:type="spellEnd"/>
+        <w:t>Nearest Insertion</w:t>
+      </w:r>
+      <w:r>
+        <w:t xml:space="preserve"> no trajeto de retorno</w:t>
+      </w:r>
+      <w:r>
+        <w:t xml:space="preserve"> </w:t>
+      </w:r>
+      <w:r>
+        <w:t xml:space="preserve">irá utilizar os vértices de interesse pela ordem inversa do trajeto de ida. </w:t>
+      </w:r>
+      <w:r>
+        <w:t>Mesmo que por vezes haja exceções,</w:t>
+      </w:r>
+      <w:r>
+        <w:t xml:space="preserve"> </w:t>
+      </w:r>
+      <w:r>
+        <w:t xml:space="preserve">o comprimento do caminho mínimo de A para B, </w:t>
+      </w:r>
+      <w:r>
+        <w:t>é geralmente</w:t>
+      </w:r>
+      <w:r>
+        <w:t xml:space="preserve"> semelhante ao comprimento do caminho mínimo de B para A</w:t>
+      </w:r>
+      <w:r>
+        <w:t xml:space="preserve">, não justificando, à partida, recalcular </w:t>
+      </w:r>
+      <w:r>
+        <w:t xml:space="preserve">a MST, quando o critério usado para posicionar o vértice será, realmente, o de </w:t>
+      </w:r>
       <w:r>
         <w:rPr>
           <w:i/>
         </w:rPr>
-        <w:t xml:space="preserve"> </w:t>
-      </w:r>
-      <w:proofErr w:type="spellStart"/>
-      <w:r>
-        <w:rPr>
-          <w:i/>
-        </w:rPr>
-        <w:t>Insertion</w:t>
-      </w:r>
-      <w:proofErr w:type="spellEnd"/>
-      <w:r>
-        <w:t xml:space="preserve"> no trajeto de retorno</w:t>
-      </w:r>
-      <w:r>
-        <w:t xml:space="preserve"> </w:t>
-      </w:r>
-      <w:r>
-        <w:t xml:space="preserve">irá utilizar os vértices de interesse pela ordem inversa do trajeto de ida. </w:t>
-      </w:r>
-      <w:r>
-        <w:t>Mesmo que por vezes haja exceções,</w:t>
-      </w:r>
-      <w:r>
-        <w:t xml:space="preserve"> </w:t>
-      </w:r>
-      <w:r>
-        <w:t xml:space="preserve">o comprimento do caminho mínimo de A para B, </w:t>
-      </w:r>
-      <w:r>
-        <w:t>é geralmente</w:t>
-      </w:r>
-      <w:r>
-        <w:t xml:space="preserve"> semelhante ao comprimento do caminho mínimo de B para A</w:t>
-      </w:r>
-      <w:r>
-        <w:t xml:space="preserve">, não justificando, à partida, recalcular </w:t>
-      </w:r>
-      <w:r>
-        <w:t xml:space="preserve">a MST, quando o critério usado para posicionar o vértice será, realmente, o de </w:t>
-      </w:r>
-      <w:proofErr w:type="spellStart"/>
-      <w:r>
-        <w:rPr>
-          <w:i/>
-        </w:rPr>
-        <w:t>Nearest</w:t>
-      </w:r>
-      <w:proofErr w:type="spellEnd"/>
-      <w:r>
-        <w:rPr>
-          <w:i/>
-        </w:rPr>
-        <w:t xml:space="preserve"> </w:t>
-      </w:r>
-      <w:proofErr w:type="spellStart"/>
-      <w:r>
-        <w:rPr>
-          <w:i/>
-        </w:rPr>
-        <w:t>Insertion</w:t>
-      </w:r>
-      <w:proofErr w:type="spellEnd"/>
+        <w:t>Nearest Insertion</w:t>
+      </w:r>
       <w:r>
         <w:t>.</w:t>
       </w:r>
@@ -8124,6 +7803,7 @@
         <w:jc w:val="both"/>
       </w:pPr>
       <w:r>
+        <w:lastRenderedPageBreak/>
         <w:tab/>
         <w:t xml:space="preserve">O caminho de retorno passará pelas mesmas casas, </w:t>
       </w:r>
@@ -8185,33 +7865,11 @@
         <w:tab/>
         <w:t>Como descrito na parte anterior, o caminho de retorno será calculado de modo bastante similar, sendo apenas necessário repetir a última parte do algoritmo (</w:t>
       </w:r>
-      <w:proofErr w:type="spellStart"/>
       <w:r>
         <w:rPr>
           <w:i/>
         </w:rPr>
-        <w:t>Nearest</w:t>
-      </w:r>
-      <w:proofErr w:type="spellEnd"/>
-      <w:r>
-        <w:rPr>
-          <w:i/>
-        </w:rPr>
-        <w:t xml:space="preserve"> </w:t>
-      </w:r>
-      <w:proofErr w:type="spellStart"/>
-      <w:r>
-        <w:rPr>
-          <w:i/>
-        </w:rPr>
-        <w:t>Insertion</w:t>
-      </w:r>
-      <w:proofErr w:type="spellEnd"/>
-      <w:r>
-        <w:rPr>
-          <w:i/>
-        </w:rPr>
-        <w:t>)</w:t>
+        <w:t>Nearest Insertion)</w:t>
       </w:r>
       <w:r>
         <w:t xml:space="preserve">, </w:t>
@@ -8283,6 +7941,9 @@
       <w:r>
         <w:t>Complexidade Temporal</w:t>
       </w:r>
+      <w:r>
+        <w:t xml:space="preserve"> Teórica</w:t>
+      </w:r>
     </w:p>
     <w:p>
       <w:pPr>
@@ -8290,10 +7951,66 @@
       </w:pPr>
       <w:r>
         <w:tab/>
-        <w:t>O pré-processamento terá complexidade temporal O(|P| (|V| + |E|) log(|V|)), já que o algoritmo de Dijkstra é repetido |P| vezes. De seguida, o algoritmo MST será da complexidade O(|E|log(|V|)). Por fim, a terceira parte demorará sempre O(|V||E|), já que as restrições impostas ao nível da ordem escolhida não alteram a complexidade temporal do algoritmo</w:t>
-      </w:r>
-      <w:r>
-        <w:t>. O cálculo do caminho de retorno repetirá essa terceira parte, em O(|V||E|).</w:t>
+      </w:r>
+      <w:r>
+        <w:t>Como o algoritmo de Dijkstra será repetido |P| vezes, o</w:t>
+      </w:r>
+      <w:r>
+        <w:t xml:space="preserve"> pré-processamento terá complexidade temporal</w:t>
+      </w:r>
+      <w:r>
+        <w:t>:</w:t>
+      </w:r>
+    </w:p>
+    <w:p>
+      <w:pPr>
+        <w:spacing w:before="200"/>
+        <w:ind w:left="720" w:firstLine="720"/>
+      </w:pPr>
+      <w:r>
+        <w:t>O(|P| (|V| + |E|) log(|V</w:t>
+      </w:r>
+      <w:r>
+        <w:t>|))</w:t>
+      </w:r>
+    </w:p>
+    <w:p>
+      <w:pPr>
+        <w:spacing w:before="200"/>
+        <w:ind w:firstLine="720"/>
+      </w:pPr>
+      <w:r>
+        <w:t>De seguida, o algoritmo MST será da complexidade O(|E|log(|V|)). Por fim, a terceira parte demorará sempre O(|</w:t>
+      </w:r>
+      <w:r>
+        <w:t>P</w:t>
+      </w:r>
+      <w:r>
+        <w:t>|</w:t>
+      </w:r>
+      <w:r>
+        <w:rPr>
+          <w:vertAlign w:val="superscript"/>
+        </w:rPr>
+        <w:t>2</w:t>
+      </w:r>
+      <w:r>
+        <w:t>), já que as restrições impostas ao nível da ordem escolhida não alteram a complexidade temporal do algoritmo</w:t>
+      </w:r>
+      <w:r>
+        <w:t>. O cálculo do caminho de retorno repetirá essa terceira parte, em O(|</w:t>
+      </w:r>
+      <w:r>
+        <w:t>P|</w:t>
+      </w:r>
+      <w:r>
+        <w:rPr>
+          <w:vertAlign w:val="superscript"/>
+        </w:rPr>
+        <w:t>2</w:t>
+      </w:r>
+      <w:r>
+        <w:t>)</w:t>
       </w:r>
     </w:p>
     <w:p>
@@ -8310,46 +8027,23 @@
         <w:spacing w:before="200"/>
         <w:ind w:left="720" w:firstLine="720"/>
       </w:pPr>
-      <w:proofErr w:type="gramStart"/>
-      <w:r>
-        <w:t>O(</w:t>
-      </w:r>
-      <w:proofErr w:type="gramEnd"/>
-      <w:r>
-        <w:t>|P| (|V| + |E|) log(|V|) + |</w:t>
-      </w:r>
-      <w:proofErr w:type="spellStart"/>
-      <w:r>
-        <w:t>E|log</w:t>
-      </w:r>
-      <w:proofErr w:type="spellEnd"/>
-      <w:r>
-        <w:t xml:space="preserve">(|V|) + </w:t>
-      </w:r>
-      <w:r>
-        <w:t>2*</w:t>
-      </w:r>
-      <w:r>
-        <w:t>|V||E|))</w:t>
-      </w:r>
-    </w:p>
-    <w:p>
-      <w:pPr>
-        <w:spacing w:before="200"/>
-        <w:ind w:left="720"/>
-      </w:pPr>
-      <w:r>
-        <w:t>O que se pode simplificar para:</w:t>
-      </w:r>
-    </w:p>
-    <w:p>
-      <w:pPr>
-        <w:spacing w:before="200"/>
-        <w:ind w:left="720"/>
-      </w:pPr>
-      <w:r>
-        <w:tab/>
-        <w:t>O(|P| (|V| + |E|) log(|V|) + |V||E|))</w:t>
+      <w:r>
+        <w:t>O(|E|log(|V|) + |</w:t>
+      </w:r>
+      <w:r>
+        <w:t>P</w:t>
+      </w:r>
+      <w:r>
+        <w:t>|</w:t>
+      </w:r>
+      <w:r>
+        <w:rPr>
+          <w:vertAlign w:val="superscript"/>
+        </w:rPr>
+        <w:t>2</w:t>
+      </w:r>
+      <w:r>
+        <w:t>)</w:t>
       </w:r>
     </w:p>
     <w:p>
@@ -8404,16 +8098,383 @@
       <w:r>
         <w:t>)</w:t>
       </w:r>
-      <w:r>
-        <w:br w:type="page"/>
-      </w:r>
-    </w:p>
-    <w:p>
-      <w:pPr>
-        <w:pStyle w:val="Ttulo1"/>
+    </w:p>
+    <w:p>
+      <w:pPr>
+        <w:pStyle w:val="Ttulo3"/>
+      </w:pPr>
+      <w:r>
+        <w:lastRenderedPageBreak/>
+        <w:t>Complexidade Temporal Empírica</w:t>
+      </w:r>
+    </w:p>
+    <w:p>
+      <w:pPr>
+        <w:spacing w:before="200"/>
+      </w:pPr>
+    </w:p>
+    <w:p>
+      <w:pPr>
+        <w:spacing w:before="200"/>
+      </w:pPr>
+      <w:r>
+        <w:tab/>
+        <w:t xml:space="preserve">Após correr o programa, será interessante comparar os valores previstos para a complexidade com os valores de execução. </w:t>
+      </w:r>
+      <w:r>
+        <w:t>Para isso fez-se crescer separadamente o valor de |P| e o valor de |V|.</w:t>
+      </w:r>
+    </w:p>
+    <w:p>
+      <w:pPr>
+        <w:spacing w:before="200"/>
+      </w:pPr>
+      <w:r>
+        <w:drawing>
+          <wp:anchor distT="0" distB="0" distL="114300" distR="114300" simplePos="0" relativeHeight="251693056" behindDoc="1" locked="0" layoutInCell="1" allowOverlap="1" wp14:anchorId="3CD6564A" wp14:editId="5C11F558">
+            <wp:simplePos x="0" y="0"/>
+            <wp:positionH relativeFrom="column">
+              <wp:posOffset>-47625</wp:posOffset>
+            </wp:positionH>
+            <wp:positionV relativeFrom="paragraph">
+              <wp:posOffset>774700</wp:posOffset>
+            </wp:positionV>
+            <wp:extent cx="2762250" cy="2673985"/>
+            <wp:effectExtent l="0" t="0" r="0" b="0"/>
+            <wp:wrapTight wrapText="bothSides">
+              <wp:wrapPolygon edited="0">
+                <wp:start x="0" y="0"/>
+                <wp:lineTo x="0" y="21390"/>
+                <wp:lineTo x="21451" y="21390"/>
+                <wp:lineTo x="21451" y="0"/>
+                <wp:lineTo x="0" y="0"/>
+              </wp:wrapPolygon>
+            </wp:wrapTight>
+            <wp:docPr id="11" name="Imagem 11"/>
+            <wp:cNvGraphicFramePr>
+              <a:graphicFrameLocks xmlns:a="http://schemas.openxmlformats.org/drawingml/2006/main" noChangeAspect="1"/>
+            </wp:cNvGraphicFramePr>
+            <a:graphic xmlns:a="http://schemas.openxmlformats.org/drawingml/2006/main">
+              <a:graphicData uri="http://schemas.openxmlformats.org/drawingml/2006/picture">
+                <pic:pic xmlns:pic="http://schemas.openxmlformats.org/drawingml/2006/picture">
+                  <pic:nvPicPr>
+                    <pic:cNvPr id="1" name=""/>
+                    <pic:cNvPicPr/>
+                  </pic:nvPicPr>
+                  <pic:blipFill>
+                    <a:blip r:embed="rId16" cstate="print">
+                      <a:extLst>
+                        <a:ext uri="{28A0092B-C50C-407E-A947-70E740481C1C}">
+                          <a14:useLocalDpi xmlns:a14="http://schemas.microsoft.com/office/drawing/2010/main" val="0"/>
+                        </a:ext>
+                      </a:extLst>
+                    </a:blip>
+                    <a:stretch>
+                      <a:fillRect/>
+                    </a:stretch>
+                  </pic:blipFill>
+                  <pic:spPr>
+                    <a:xfrm>
+                      <a:off x="0" y="0"/>
+                      <a:ext cx="2762250" cy="2673985"/>
+                    </a:xfrm>
+                    <a:prstGeom prst="rect">
+                      <a:avLst/>
+                    </a:prstGeom>
+                  </pic:spPr>
+                </pic:pic>
+              </a:graphicData>
+            </a:graphic>
+            <wp14:sizeRelH relativeFrom="page">
+              <wp14:pctWidth>0</wp14:pctWidth>
+            </wp14:sizeRelH>
+            <wp14:sizeRelV relativeFrom="page">
+              <wp14:pctHeight>0</wp14:pctHeight>
+            </wp14:sizeRelV>
+          </wp:anchor>
+        </w:drawing>
+      </w:r>
+      <w:r>
+        <w:drawing>
+          <wp:anchor distT="0" distB="0" distL="114300" distR="114300" simplePos="0" relativeHeight="251692032" behindDoc="1" locked="0" layoutInCell="1" allowOverlap="1" wp14:anchorId="2B0DBD60" wp14:editId="54A0FABE">
+            <wp:simplePos x="0" y="0"/>
+            <wp:positionH relativeFrom="margin">
+              <wp:align>right</wp:align>
+            </wp:positionH>
+            <wp:positionV relativeFrom="paragraph">
+              <wp:posOffset>755650</wp:posOffset>
+            </wp:positionV>
+            <wp:extent cx="2599690" cy="2714625"/>
+            <wp:effectExtent l="0" t="0" r="0" b="9525"/>
+            <wp:wrapTight wrapText="bothSides">
+              <wp:wrapPolygon edited="0">
+                <wp:start x="0" y="0"/>
+                <wp:lineTo x="0" y="21524"/>
+                <wp:lineTo x="21368" y="21524"/>
+                <wp:lineTo x="21368" y="0"/>
+                <wp:lineTo x="0" y="0"/>
+              </wp:wrapPolygon>
+            </wp:wrapTight>
+            <wp:docPr id="6" name="Imagem 6"/>
+            <wp:cNvGraphicFramePr>
+              <a:graphicFrameLocks xmlns:a="http://schemas.openxmlformats.org/drawingml/2006/main" noChangeAspect="1"/>
+            </wp:cNvGraphicFramePr>
+            <a:graphic xmlns:a="http://schemas.openxmlformats.org/drawingml/2006/main">
+              <a:graphicData uri="http://schemas.openxmlformats.org/drawingml/2006/picture">
+                <pic:pic xmlns:pic="http://schemas.openxmlformats.org/drawingml/2006/picture">
+                  <pic:nvPicPr>
+                    <pic:cNvPr id="1" name=""/>
+                    <pic:cNvPicPr/>
+                  </pic:nvPicPr>
+                  <pic:blipFill>
+                    <a:blip r:embed="rId17" cstate="print">
+                      <a:extLst>
+                        <a:ext uri="{28A0092B-C50C-407E-A947-70E740481C1C}">
+                          <a14:useLocalDpi xmlns:a14="http://schemas.microsoft.com/office/drawing/2010/main" val="0"/>
+                        </a:ext>
+                      </a:extLst>
+                    </a:blip>
+                    <a:stretch>
+                      <a:fillRect/>
+                    </a:stretch>
+                  </pic:blipFill>
+                  <pic:spPr>
+                    <a:xfrm>
+                      <a:off x="0" y="0"/>
+                      <a:ext cx="2599690" cy="2714625"/>
+                    </a:xfrm>
+                    <a:prstGeom prst="rect">
+                      <a:avLst/>
+                    </a:prstGeom>
+                  </pic:spPr>
+                </pic:pic>
+              </a:graphicData>
+            </a:graphic>
+            <wp14:sizeRelH relativeFrom="page">
+              <wp14:pctWidth>0</wp14:pctWidth>
+            </wp14:sizeRelH>
+            <wp14:sizeRelV relativeFrom="page">
+              <wp14:pctHeight>0</wp14:pctHeight>
+            </wp14:sizeRelV>
+          </wp:anchor>
+        </w:drawing>
+      </w:r>
+      <w:r>
+        <w:tab/>
+        <w:t>Para o pré-processamento,</w:t>
+      </w:r>
+      <w:r>
+        <w:t xml:space="preserve"> obtiveram-se os seguintes tempos de execução, primeiro</w:t>
+      </w:r>
+      <w:r>
+        <w:rPr>
+          <w:noProof/>
+        </w:rPr>
+        <w:t xml:space="preserve"> </w:t>
+      </w:r>
+      <w:r>
+        <w:t xml:space="preserve"> para |P| = 45, com |V| variável, e separadamente para |V| = 10000, com |P| variável. </w:t>
+      </w:r>
+    </w:p>
+    <w:p>
+      <w:pPr>
+        <w:spacing w:before="200"/>
+      </w:pPr>
+      <w:r>
+        <w:tab/>
+        <w:t>Para o cálculo do trajeto, obtiveram-se os seguintes tempos de execução, primeiro para |P| = 45, com |V| variável, e separadamente para |V| = 10000, com |P| variável</w:t>
+      </w:r>
+    </w:p>
+    <w:p>
+      <w:pPr>
+        <w:spacing w:before="200"/>
+        <w:ind w:left="720"/>
       </w:pPr>
       <w:bookmarkStart w:id="34" w:name="_c3ybflnlwcu" w:colFirst="0" w:colLast="0"/>
       <w:bookmarkEnd w:id="34"/>
+      <w:r>
+        <w:drawing>
+          <wp:anchor distT="0" distB="0" distL="114300" distR="114300" simplePos="0" relativeHeight="251694080" behindDoc="1" locked="0" layoutInCell="1" allowOverlap="1" wp14:anchorId="4715512C" wp14:editId="29138616">
+            <wp:simplePos x="0" y="0"/>
+            <wp:positionH relativeFrom="margin">
+              <wp:posOffset>-219075</wp:posOffset>
+            </wp:positionH>
+            <wp:positionV relativeFrom="paragraph">
+              <wp:posOffset>130810</wp:posOffset>
+            </wp:positionV>
+            <wp:extent cx="2759710" cy="2295525"/>
+            <wp:effectExtent l="0" t="0" r="2540" b="0"/>
+            <wp:wrapTight wrapText="bothSides">
+              <wp:wrapPolygon edited="0">
+                <wp:start x="0" y="0"/>
+                <wp:lineTo x="0" y="21331"/>
+                <wp:lineTo x="21471" y="21331"/>
+                <wp:lineTo x="21471" y="0"/>
+                <wp:lineTo x="0" y="0"/>
+              </wp:wrapPolygon>
+            </wp:wrapTight>
+            <wp:docPr id="12" name="Imagem 12"/>
+            <wp:cNvGraphicFramePr>
+              <a:graphicFrameLocks xmlns:a="http://schemas.openxmlformats.org/drawingml/2006/main" noChangeAspect="1"/>
+            </wp:cNvGraphicFramePr>
+            <a:graphic xmlns:a="http://schemas.openxmlformats.org/drawingml/2006/main">
+              <a:graphicData uri="http://schemas.openxmlformats.org/drawingml/2006/picture">
+                <pic:pic xmlns:pic="http://schemas.openxmlformats.org/drawingml/2006/picture">
+                  <pic:nvPicPr>
+                    <pic:cNvPr id="1" name=""/>
+                    <pic:cNvPicPr/>
+                  </pic:nvPicPr>
+                  <pic:blipFill>
+                    <a:blip r:embed="rId18" cstate="print">
+                      <a:extLst>
+                        <a:ext uri="{28A0092B-C50C-407E-A947-70E740481C1C}">
+                          <a14:useLocalDpi xmlns:a14="http://schemas.microsoft.com/office/drawing/2010/main" val="0"/>
+                        </a:ext>
+                      </a:extLst>
+                    </a:blip>
+                    <a:stretch>
+                      <a:fillRect/>
+                    </a:stretch>
+                  </pic:blipFill>
+                  <pic:spPr>
+                    <a:xfrm>
+                      <a:off x="0" y="0"/>
+                      <a:ext cx="2759710" cy="2295525"/>
+                    </a:xfrm>
+                    <a:prstGeom prst="rect">
+                      <a:avLst/>
+                    </a:prstGeom>
+                  </pic:spPr>
+                </pic:pic>
+              </a:graphicData>
+            </a:graphic>
+            <wp14:sizeRelH relativeFrom="margin">
+              <wp14:pctWidth>0</wp14:pctWidth>
+            </wp14:sizeRelH>
+            <wp14:sizeRelV relativeFrom="margin">
+              <wp14:pctHeight>0</wp14:pctHeight>
+            </wp14:sizeRelV>
+          </wp:anchor>
+        </w:drawing>
+      </w:r>
+    </w:p>
+    <w:p>
+      <w:pPr>
+        <w:spacing w:before="200"/>
+        <w:ind w:left="720"/>
+      </w:pPr>
+      <w:r>
+        <w:drawing>
+          <wp:anchor distT="0" distB="0" distL="114300" distR="114300" simplePos="0" relativeHeight="251695104" behindDoc="1" locked="0" layoutInCell="1" allowOverlap="1" wp14:anchorId="74A5115C" wp14:editId="5E0B1440">
+            <wp:simplePos x="0" y="0"/>
+            <wp:positionH relativeFrom="page">
+              <wp:posOffset>3648075</wp:posOffset>
+            </wp:positionH>
+            <wp:positionV relativeFrom="paragraph">
+              <wp:posOffset>320675</wp:posOffset>
+            </wp:positionV>
+            <wp:extent cx="3613150" cy="1136650"/>
+            <wp:effectExtent l="0" t="0" r="6350" b="6350"/>
+            <wp:wrapTight wrapText="bothSides">
+              <wp:wrapPolygon edited="0">
+                <wp:start x="0" y="0"/>
+                <wp:lineTo x="0" y="21359"/>
+                <wp:lineTo x="21524" y="21359"/>
+                <wp:lineTo x="21524" y="0"/>
+                <wp:lineTo x="0" y="0"/>
+              </wp:wrapPolygon>
+            </wp:wrapTight>
+            <wp:docPr id="13" name="Imagem 13"/>
+            <wp:cNvGraphicFramePr>
+              <a:graphicFrameLocks xmlns:a="http://schemas.openxmlformats.org/drawingml/2006/main" noChangeAspect="1"/>
+            </wp:cNvGraphicFramePr>
+            <a:graphic xmlns:a="http://schemas.openxmlformats.org/drawingml/2006/main">
+              <a:graphicData uri="http://schemas.openxmlformats.org/drawingml/2006/picture">
+                <pic:pic xmlns:pic="http://schemas.openxmlformats.org/drawingml/2006/picture">
+                  <pic:nvPicPr>
+                    <pic:cNvPr id="1" name=""/>
+                    <pic:cNvPicPr/>
+                  </pic:nvPicPr>
+                  <pic:blipFill rotWithShape="1">
+                    <a:blip r:embed="rId19">
+                      <a:extLst>
+                        <a:ext uri="{28A0092B-C50C-407E-A947-70E740481C1C}">
+                          <a14:useLocalDpi xmlns:a14="http://schemas.microsoft.com/office/drawing/2010/main" val="0"/>
+                        </a:ext>
+                      </a:extLst>
+                    </a:blip>
+                    <a:srcRect/>
+                    <a:stretch/>
+                  </pic:blipFill>
+                  <pic:spPr bwMode="auto">
+                    <a:xfrm>
+                      <a:off x="0" y="0"/>
+                      <a:ext cx="3613150" cy="1136650"/>
+                    </a:xfrm>
+                    <a:prstGeom prst="rect">
+                      <a:avLst/>
+                    </a:prstGeom>
+                    <a:ln>
+                      <a:noFill/>
+                    </a:ln>
+                    <a:extLst>
+                      <a:ext uri="{53640926-AAD7-44D8-BBD7-CCE9431645EC}">
+                        <a14:shadowObscured xmlns:a14="http://schemas.microsoft.com/office/drawing/2010/main"/>
+                      </a:ext>
+                    </a:extLst>
+                  </pic:spPr>
+                </pic:pic>
+              </a:graphicData>
+            </a:graphic>
+            <wp14:sizeRelH relativeFrom="margin">
+              <wp14:pctWidth>0</wp14:pctWidth>
+            </wp14:sizeRelH>
+            <wp14:sizeRelV relativeFrom="margin">
+              <wp14:pctHeight>0</wp14:pctHeight>
+            </wp14:sizeRelV>
+          </wp:anchor>
+        </w:drawing>
+      </w:r>
+    </w:p>
+    <w:p>
+      <w:pPr>
+        <w:spacing w:before="200"/>
+        <w:ind w:left="720"/>
+      </w:pPr>
+    </w:p>
+    <w:p>
+      <w:pPr>
+        <w:spacing w:before="200"/>
+        <w:ind w:left="720"/>
+      </w:pPr>
+    </w:p>
+    <w:p>
+      <w:pPr>
+        <w:spacing w:before="200"/>
+        <w:ind w:left="720"/>
+      </w:pPr>
+    </w:p>
+    <w:p>
+      <w:pPr>
+        <w:spacing w:before="200"/>
+        <w:ind w:left="720"/>
+      </w:pPr>
+      <w:r>
+        <w:t>Como previsto…. blablablabl</w:t>
+      </w:r>
+      <w:bookmarkStart w:id="35" w:name="_GoBack"/>
+      <w:bookmarkEnd w:id="35"/>
+      <w:r>
+        <w:t xml:space="preserve"> </w:t>
+      </w:r>
+      <w:r>
+        <w:br w:type="page"/>
+      </w:r>
+    </w:p>
+    <w:p>
+      <w:pPr>
+        <w:pStyle w:val="Ttulo1"/>
+      </w:pPr>
       <w:r>
         <w:lastRenderedPageBreak/>
         <w:t>Casos de utilização</w:t>
@@ -8512,8 +8573,8 @@
       <w:pPr>
         <w:pStyle w:val="Ttulo1"/>
       </w:pPr>
-      <w:bookmarkStart w:id="35" w:name="_1shv3ri6v7uz" w:colFirst="0" w:colLast="0"/>
-      <w:bookmarkEnd w:id="35"/>
+      <w:bookmarkStart w:id="36" w:name="_1shv3ri6v7uz" w:colFirst="0" w:colLast="0"/>
+      <w:bookmarkEnd w:id="36"/>
       <w:r>
         <w:lastRenderedPageBreak/>
         <w:t>Conclusão</w:t>
@@ -8547,16 +8608,16 @@
       <w:pPr>
         <w:pStyle w:val="Ttulo2"/>
       </w:pPr>
-      <w:bookmarkStart w:id="36" w:name="_glta6gjlgefr" w:colFirst="0" w:colLast="0"/>
-      <w:bookmarkEnd w:id="36"/>
+      <w:bookmarkStart w:id="37" w:name="_glta6gjlgefr" w:colFirst="0" w:colLast="0"/>
+      <w:bookmarkEnd w:id="37"/>
     </w:p>
     <w:p>
       <w:pPr>
         <w:pStyle w:val="Ttulo2"/>
         <w:ind w:firstLine="720"/>
       </w:pPr>
-      <w:bookmarkStart w:id="37" w:name="_vsishks7l40l" w:colFirst="0" w:colLast="0"/>
-      <w:bookmarkEnd w:id="37"/>
+      <w:bookmarkStart w:id="38" w:name="_vsishks7l40l" w:colFirst="0" w:colLast="0"/>
+      <w:bookmarkEnd w:id="38"/>
       <w:r>
         <w:t>Principais dificuldades encontradas</w:t>
       </w:r>
@@ -8591,8 +8652,8 @@
         <w:pStyle w:val="Ttulo2"/>
         <w:ind w:firstLine="720"/>
       </w:pPr>
-      <w:bookmarkStart w:id="38" w:name="_aqv5rdhj4lpw" w:colFirst="0" w:colLast="0"/>
-      <w:bookmarkEnd w:id="38"/>
+      <w:bookmarkStart w:id="39" w:name="_aqv5rdhj4lpw" w:colFirst="0" w:colLast="0"/>
+      <w:bookmarkEnd w:id="39"/>
       <w:r>
         <w:t>Esforço dedicado por elemento</w:t>
       </w:r>
@@ -8644,13 +8705,7 @@
         <w:jc w:val="both"/>
       </w:pPr>
       <w:r>
-        <w:t xml:space="preserve">Tema do Projeto – </w:t>
-      </w:r>
-      <w:r>
-        <w:t>1</w:t>
-      </w:r>
-      <w:r>
-        <w:t>ª iteração</w:t>
+        <w:t>Tema do Projeto – 1ª iteração</w:t>
       </w:r>
     </w:p>
     <w:p>
@@ -8742,8 +8797,6 @@
       <w:r>
         <w:t>C</w:t>
       </w:r>
-      <w:bookmarkStart w:id="39" w:name="_GoBack"/>
-      <w:bookmarkEnd w:id="39"/>
       <w:r>
         <w:t>onectividade</w:t>
       </w:r>
@@ -8784,13 +8837,7 @@
         <w:jc w:val="both"/>
       </w:pPr>
       <w:r>
-        <w:t xml:space="preserve">Perspetiva de solução: Descrição - </w:t>
-      </w:r>
-      <w:r>
-        <w:t>2</w:t>
-      </w:r>
-      <w:r>
-        <w:t>ª iteração</w:t>
+        <w:t>Perspetiva de solução: Descrição - 2ª iteração</w:t>
       </w:r>
     </w:p>
     <w:p>
@@ -8836,13 +8883,7 @@
         <w:jc w:val="both"/>
       </w:pPr>
       <w:r>
-        <w:t xml:space="preserve">Tema do Projeto – </w:t>
-      </w:r>
-      <w:r>
-        <w:t>3</w:t>
-      </w:r>
-      <w:r>
-        <w:t>ª iteração</w:t>
+        <w:t>Tema do Projeto – 3ª iteração</w:t>
       </w:r>
     </w:p>
     <w:p>
@@ -8881,20 +8922,14 @@
         <w:jc w:val="both"/>
       </w:pPr>
       <w:r>
-        <w:t xml:space="preserve">Perspetiva de solução: Descrição - </w:t>
-      </w:r>
-      <w:r>
-        <w:t>3</w:t>
-      </w:r>
-      <w:r>
-        <w:t>ª iteração</w:t>
+        <w:t>Perspetiva de solução: Descrição - 3ª iteração</w:t>
       </w:r>
     </w:p>
     <w:sectPr>
-      <w:headerReference w:type="default" r:id="rId16"/>
-      <w:footerReference w:type="default" r:id="rId17"/>
-      <w:headerReference w:type="first" r:id="rId18"/>
-      <w:footerReference w:type="first" r:id="rId19"/>
+      <w:headerReference w:type="default" r:id="rId20"/>
+      <w:footerReference w:type="default" r:id="rId21"/>
+      <w:headerReference w:type="first" r:id="rId22"/>
+      <w:footerReference w:type="first" r:id="rId23"/>
       <w:pgSz w:w="11909" w:h="16834"/>
       <w:pgMar w:top="1440" w:right="1440" w:bottom="1134" w:left="1440" w:header="720" w:footer="720" w:gutter="0"/>
       <w:pgNumType w:start="1"/>

--- a/CAL.docx
+++ b/CAL.docx
@@ -70,6 +70,7 @@
           <w:rFonts w:ascii="Calibri" w:eastAsia="Calibri" w:hAnsi="Calibri" w:cs="Calibri"/>
         </w:rPr>
       </w:pPr>
+      <w:proofErr w:type="spellStart"/>
       <w:r>
         <w:rPr>
           <w:b/>
@@ -77,7 +78,17 @@
           <w:sz w:val="52"/>
           <w:szCs w:val="52"/>
         </w:rPr>
-        <w:t>SchoolBus: Transporte Escolar</w:t>
+        <w:t>SchoolBus</w:t>
+      </w:r>
+      <w:proofErr w:type="spellEnd"/>
+      <w:r>
+        <w:rPr>
+          <w:b/>
+          <w:color w:val="CE181E"/>
+          <w:sz w:val="52"/>
+          <w:szCs w:val="52"/>
+        </w:rPr>
+        <w:t>: Transporte Escolar</w:t>
       </w:r>
     </w:p>
     <w:p>
@@ -98,12 +109,21 @@
           <w:rFonts w:ascii="Calibri" w:eastAsia="Calibri" w:hAnsi="Calibri" w:cs="Calibri"/>
         </w:rPr>
       </w:pPr>
+      <w:proofErr w:type="spellStart"/>
       <w:r>
         <w:rPr>
           <w:sz w:val="36"/>
           <w:szCs w:val="36"/>
         </w:rPr>
-        <w:t>Concepção e Análise de Algoritmos</w:t>
+        <w:t>Concepção</w:t>
+      </w:r>
+      <w:proofErr w:type="spellEnd"/>
+      <w:r>
+        <w:rPr>
+          <w:sz w:val="36"/>
+          <w:szCs w:val="36"/>
+        </w:rPr>
+        <w:t xml:space="preserve"> e Análise de Algoritmos</w:t>
       </w:r>
     </w:p>
     <w:p>
@@ -302,6 +322,7 @@
           <w:docPartUnique/>
         </w:docPartObj>
       </w:sdtPr>
+      <w:sdtEndPr/>
       <w:sdtContent>
         <w:p>
           <w:pPr>
@@ -1940,7 +1961,15 @@
         <w:jc w:val="both"/>
       </w:pPr>
       <w:r>
-        <w:t>Algumas vezes, obras nas vias públicas podem fazer com que certas zonas tornem-se inacessíveis, logo poderá ser importante avaliar a conectividade do grafo. Isto incluirá verificar se todas as casas são alcançáveis a partir da garagem, por exemplo, mas também identificar pontos de articulação para determinar se há alguma casa com baixa acessibilidade. Pode também ser interessante determinar se os pontos em questão correspondem ao mesmo componente fortemente conexo do grafo.</w:t>
+        <w:t xml:space="preserve">Algumas vezes, obras nas vias públicas podem fazer com que certas zonas </w:t>
+      </w:r>
+      <w:proofErr w:type="gramStart"/>
+      <w:r>
+        <w:t>tornem-se</w:t>
+      </w:r>
+      <w:proofErr w:type="gramEnd"/>
+      <w:r>
+        <w:t xml:space="preserve"> inacessíveis, logo poderá ser importante avaliar a conectividade do grafo. Isto incluirá verificar se todas as casas são alcançáveis a partir da garagem, por exemplo, mas também identificar pontos de articulação para determinar se há alguma casa com baixa acessibilidade. Pode também ser interessante determinar se os pontos em questão correspondem ao mesmo componente fortemente conexo do grafo.</w:t>
       </w:r>
       <w:r>
         <w:br w:type="page"/>
@@ -1976,8 +2005,13 @@
         </w:numPr>
         <w:spacing w:before="200"/>
       </w:pPr>
-      <w:r>
-        <w:t>Gi = (V, E) - Grafo dirigido pesado composto por</w:t>
+      <w:proofErr w:type="spellStart"/>
+      <w:r>
+        <w:t>Gi</w:t>
+      </w:r>
+      <w:proofErr w:type="spellEnd"/>
+      <w:r>
+        <w:t xml:space="preserve"> = (V, E) - Grafo dirigido pesado composto por</w:t>
       </w:r>
     </w:p>
     <w:p>
@@ -1998,11 +2032,19 @@
           <w:numId w:val="17"/>
         </w:numPr>
       </w:pPr>
+      <w:proofErr w:type="spellStart"/>
       <w:r>
         <w:rPr>
           <w:rFonts w:ascii="Arial Unicode MS" w:eastAsia="Arial Unicode MS" w:hAnsi="Arial Unicode MS" w:cs="Arial Unicode MS"/>
         </w:rPr>
-        <w:t xml:space="preserve">Adj ⊆ E: Conjunto de arestas que partem do vértice. </w:t>
+        <w:t>Adj</w:t>
+      </w:r>
+      <w:proofErr w:type="spellEnd"/>
+      <w:r>
+        <w:rPr>
+          <w:rFonts w:ascii="Arial Unicode MS" w:eastAsia="Arial Unicode MS" w:hAnsi="Arial Unicode MS" w:cs="Arial Unicode MS"/>
+        </w:rPr>
+        <w:t xml:space="preserve"> ⊆ E: Conjunto de arestas que partem do vértice. </w:t>
       </w:r>
     </w:p>
     <w:p>
@@ -2024,8 +2066,13 @@
           <w:numId w:val="11"/>
         </w:numPr>
       </w:pPr>
-      <w:r>
-        <w:t>Weight: Peso da aresta. Representa a distância entre os dois vértices ligados pela aresta.</w:t>
+      <w:proofErr w:type="spellStart"/>
+      <w:r>
+        <w:t>Weight</w:t>
+      </w:r>
+      <w:proofErr w:type="spellEnd"/>
+      <w:r>
+        <w:t>: Peso da aresta. Representa a distância entre os dois vértices ligados pela aresta.</w:t>
       </w:r>
     </w:p>
     <w:p>
@@ -2035,11 +2082,19 @@
           <w:numId w:val="11"/>
         </w:numPr>
       </w:pPr>
+      <w:proofErr w:type="spellStart"/>
       <w:r>
         <w:rPr>
           <w:rFonts w:ascii="Arial Unicode MS" w:eastAsia="Arial Unicode MS" w:hAnsi="Arial Unicode MS" w:cs="Arial Unicode MS"/>
         </w:rPr>
-        <w:t>Dest ∈ V: Vértice de destino da aresta.</w:t>
+        <w:t>Dest</w:t>
+      </w:r>
+      <w:proofErr w:type="spellEnd"/>
+      <w:r>
+        <w:rPr>
+          <w:rFonts w:ascii="Arial Unicode MS" w:eastAsia="Arial Unicode MS" w:hAnsi="Arial Unicode MS" w:cs="Arial Unicode MS"/>
+        </w:rPr>
+        <w:t xml:space="preserve"> ∈ V: Vértice de destino da aresta.</w:t>
       </w:r>
     </w:p>
     <w:p>
@@ -2049,8 +2104,21 @@
           <w:numId w:val="1"/>
         </w:numPr>
       </w:pPr>
-      <w:r>
-        <w:t>Ci - Lista de veículos (carros) que a empresa possui, C(n) será o veículo na posição n da lista. Cada um terá associado:</w:t>
+      <w:proofErr w:type="spellStart"/>
+      <w:r>
+        <w:t>Ci</w:t>
+      </w:r>
+      <w:proofErr w:type="spellEnd"/>
+      <w:r>
+        <w:t xml:space="preserve"> - Lista de veículos (carros) que a empresa possui, C(n) será o veículo na posição </w:t>
+      </w:r>
+      <w:proofErr w:type="gramStart"/>
+      <w:r>
+        <w:t>n</w:t>
+      </w:r>
+      <w:proofErr w:type="gramEnd"/>
+      <w:r>
+        <w:t xml:space="preserve"> da lista. Cada um terá associado:</w:t>
       </w:r>
     </w:p>
     <w:p>
@@ -2060,8 +2128,13 @@
           <w:numId w:val="1"/>
         </w:numPr>
       </w:pPr>
-      <w:r>
-        <w:t>Capacity: Número máximo de crianças que o veículo suporta</w:t>
+      <w:proofErr w:type="spellStart"/>
+      <w:r>
+        <w:t>Capacity</w:t>
+      </w:r>
+      <w:proofErr w:type="spellEnd"/>
+      <w:r>
+        <w:t>: Número máximo de crianças que o veículo suporta</w:t>
       </w:r>
     </w:p>
     <w:p>
@@ -2100,7 +2173,15 @@
         </w:numPr>
       </w:pPr>
       <w:r>
-        <w:t xml:space="preserve">K - Lista de crianças registadas na empresa. K(n) será a criança na posição n da lista. Um registo é composto por: </w:t>
+        <w:t xml:space="preserve">K - Lista de crianças registadas na empresa. K(n) será a criança na posição </w:t>
+      </w:r>
+      <w:proofErr w:type="gramStart"/>
+      <w:r>
+        <w:t>n</w:t>
+      </w:r>
+      <w:proofErr w:type="gramEnd"/>
+      <w:r>
+        <w:t xml:space="preserve"> da lista. Um registo é composto por: </w:t>
       </w:r>
     </w:p>
     <w:p>
@@ -2110,6 +2191,7 @@
           <w:numId w:val="1"/>
         </w:numPr>
       </w:pPr>
+      <w:proofErr w:type="spellStart"/>
       <w:r>
         <w:t>H</w:t>
       </w:r>
@@ -2117,7 +2199,14 @@
         <w:rPr>
           <w:vertAlign w:val="subscript"/>
         </w:rPr>
-        <w:t xml:space="preserve">k </w:t>
+        <w:t>k</w:t>
+      </w:r>
+      <w:proofErr w:type="spellEnd"/>
+      <w:r>
+        <w:rPr>
+          <w:vertAlign w:val="subscript"/>
+        </w:rPr>
+        <w:t xml:space="preserve"> </w:t>
       </w:r>
       <w:r>
         <w:rPr>
@@ -2133,6 +2222,7 @@
           <w:numId w:val="1"/>
         </w:numPr>
       </w:pPr>
+      <w:proofErr w:type="spellStart"/>
       <w:r>
         <w:t>S</w:t>
       </w:r>
@@ -2142,6 +2232,7 @@
         </w:rPr>
         <w:t>k</w:t>
       </w:r>
+      <w:proofErr w:type="spellEnd"/>
       <w:r>
         <w:rPr>
           <w:rFonts w:ascii="Arial Unicode MS" w:eastAsia="Arial Unicode MS" w:hAnsi="Arial Unicode MS" w:cs="Arial Unicode MS"/>
@@ -2187,8 +2278,13 @@
           <w:szCs w:val="24"/>
         </w:rPr>
       </w:pPr>
-      <w:r>
-        <w:t>Gf = (V, E) - O mesmo grafo dirigido fornecido como input.</w:t>
+      <w:proofErr w:type="spellStart"/>
+      <w:r>
+        <w:t>Gf</w:t>
+      </w:r>
+      <w:proofErr w:type="spellEnd"/>
+      <w:r>
+        <w:t xml:space="preserve"> = (V, E) - O mesmo grafo dirigido fornecido como input.</w:t>
       </w:r>
     </w:p>
     <w:p>
@@ -2199,8 +2295,21 @@
         </w:numPr>
         <w:spacing w:before="200"/>
       </w:pPr>
-      <w:r>
-        <w:t>Cf - Lista de veículos (carros) usados pela empresa. C(n) será o veículo na posição n da lista. Cada um terá associado:</w:t>
+      <w:proofErr w:type="spellStart"/>
+      <w:r>
+        <w:t>Cf</w:t>
+      </w:r>
+      <w:proofErr w:type="spellEnd"/>
+      <w:r>
+        <w:t xml:space="preserve"> - Lista de veículos (carros) usados pela empresa. C(n) será o veículo na posição </w:t>
+      </w:r>
+      <w:proofErr w:type="gramStart"/>
+      <w:r>
+        <w:t>n</w:t>
+      </w:r>
+      <w:proofErr w:type="gramEnd"/>
+      <w:r>
+        <w:t xml:space="preserve"> da lista. Cada um terá associado:</w:t>
       </w:r>
     </w:p>
     <w:p>
@@ -2211,8 +2320,13 @@
         </w:numPr>
         <w:spacing w:before="200"/>
       </w:pPr>
-      <w:r>
-        <w:t>Capacity: Número máximo de crianças que o veículo suporta</w:t>
+      <w:proofErr w:type="spellStart"/>
+      <w:r>
+        <w:t>Capacity</w:t>
+      </w:r>
+      <w:proofErr w:type="spellEnd"/>
+      <w:r>
+        <w:t>: Número máximo de crianças que o veículo suporta</w:t>
       </w:r>
     </w:p>
     <w:p>
@@ -2251,7 +2365,14 @@
         <w:rPr>
           <w:rFonts w:ascii="Arial Unicode MS" w:eastAsia="Arial Unicode MS" w:hAnsi="Arial Unicode MS" w:cs="Arial Unicode MS"/>
         </w:rPr>
-        <w:t>, P</w:t>
+        <w:t xml:space="preserve">, </w:t>
+      </w:r>
+      <w:proofErr w:type="spellStart"/>
+      <w:r>
+        <w:rPr>
+          <w:rFonts w:ascii="Arial Unicode MS" w:eastAsia="Arial Unicode MS" w:hAnsi="Arial Unicode MS" w:cs="Arial Unicode MS"/>
+        </w:rPr>
+        <w:t>P</w:t>
       </w:r>
       <w:r>
         <w:rPr>
@@ -2259,6 +2380,7 @@
         </w:rPr>
         <w:t>c</w:t>
       </w:r>
+      <w:proofErr w:type="spellEnd"/>
       <w:r>
         <w:t>(n) será o vértice número n, do veículo c.</w:t>
       </w:r>
@@ -2275,7 +2397,14 @@
         <w:rPr>
           <w:rFonts w:ascii="Arial Unicode MS" w:eastAsia="Arial Unicode MS" w:hAnsi="Arial Unicode MS" w:cs="Arial Unicode MS"/>
         </w:rPr>
-        <w:t>R ⊆ V - Sequência ordenada de vértices a visitar no caminho de regresso, R</w:t>
+        <w:t xml:space="preserve">R ⊆ V - Sequência ordenada de vértices a visitar no caminho de regresso, </w:t>
+      </w:r>
+      <w:proofErr w:type="spellStart"/>
+      <w:r>
+        <w:rPr>
+          <w:rFonts w:ascii="Arial Unicode MS" w:eastAsia="Arial Unicode MS" w:hAnsi="Arial Unicode MS" w:cs="Arial Unicode MS"/>
+        </w:rPr>
+        <w:t>R</w:t>
       </w:r>
       <w:r>
         <w:rPr>
@@ -2283,6 +2412,7 @@
         </w:rPr>
         <w:t>c</w:t>
       </w:r>
+      <w:proofErr w:type="spellEnd"/>
       <w:r>
         <w:t>(n) será o vértice número n, do veículo c.</w:t>
       </w:r>
@@ -2367,7 +2497,35 @@
         <w:rPr>
           <w:rFonts w:ascii="Arial Unicode MS" w:eastAsia="Arial Unicode MS" w:hAnsi="Arial Unicode MS" w:cs="Arial Unicode MS"/>
         </w:rPr>
-        <w:t>∀e ∈ E : Weight(e) &gt; 0, ou seja, as distâncias serão sempre positivas</w:t>
+        <w:t xml:space="preserve">∀e ∈ </w:t>
+      </w:r>
+      <w:proofErr w:type="gramStart"/>
+      <w:r>
+        <w:rPr>
+          <w:rFonts w:ascii="Arial Unicode MS" w:eastAsia="Arial Unicode MS" w:hAnsi="Arial Unicode MS" w:cs="Arial Unicode MS"/>
+        </w:rPr>
+        <w:t>E :</w:t>
+      </w:r>
+      <w:proofErr w:type="gramEnd"/>
+      <w:r>
+        <w:rPr>
+          <w:rFonts w:ascii="Arial Unicode MS" w:eastAsia="Arial Unicode MS" w:hAnsi="Arial Unicode MS" w:cs="Arial Unicode MS"/>
+        </w:rPr>
+        <w:t xml:space="preserve"> </w:t>
+      </w:r>
+      <w:proofErr w:type="spellStart"/>
+      <w:r>
+        <w:rPr>
+          <w:rFonts w:ascii="Arial Unicode MS" w:eastAsia="Arial Unicode MS" w:hAnsi="Arial Unicode MS" w:cs="Arial Unicode MS"/>
+        </w:rPr>
+        <w:t>Weight</w:t>
+      </w:r>
+      <w:proofErr w:type="spellEnd"/>
+      <w:r>
+        <w:rPr>
+          <w:rFonts w:ascii="Arial Unicode MS" w:eastAsia="Arial Unicode MS" w:hAnsi="Arial Unicode MS" w:cs="Arial Unicode MS"/>
+        </w:rPr>
+        <w:t>(e) &gt; 0, ou seja, as distâncias serão sempre positivas</w:t>
       </w:r>
     </w:p>
     <w:p>
@@ -2381,7 +2539,35 @@
         <w:rPr>
           <w:rFonts w:ascii="Arial Unicode MS" w:eastAsia="Arial Unicode MS" w:hAnsi="Arial Unicode MS" w:cs="Arial Unicode MS"/>
         </w:rPr>
-        <w:t>∀c ∈ Ci: Capacity(c) &gt; 0, ou seja, os carros têm capacidade positiva</w:t>
+        <w:t xml:space="preserve">∀c ∈ </w:t>
+      </w:r>
+      <w:proofErr w:type="spellStart"/>
+      <w:r>
+        <w:rPr>
+          <w:rFonts w:ascii="Arial Unicode MS" w:eastAsia="Arial Unicode MS" w:hAnsi="Arial Unicode MS" w:cs="Arial Unicode MS"/>
+        </w:rPr>
+        <w:t>Ci</w:t>
+      </w:r>
+      <w:proofErr w:type="spellEnd"/>
+      <w:r>
+        <w:rPr>
+          <w:rFonts w:ascii="Arial Unicode MS" w:eastAsia="Arial Unicode MS" w:hAnsi="Arial Unicode MS" w:cs="Arial Unicode MS"/>
+        </w:rPr>
+        <w:t xml:space="preserve">: </w:t>
+      </w:r>
+      <w:proofErr w:type="spellStart"/>
+      <w:r>
+        <w:rPr>
+          <w:rFonts w:ascii="Arial Unicode MS" w:eastAsia="Arial Unicode MS" w:hAnsi="Arial Unicode MS" w:cs="Arial Unicode MS"/>
+        </w:rPr>
+        <w:t>Capacity</w:t>
+      </w:r>
+      <w:proofErr w:type="spellEnd"/>
+      <w:r>
+        <w:rPr>
+          <w:rFonts w:ascii="Arial Unicode MS" w:eastAsia="Arial Unicode MS" w:hAnsi="Arial Unicode MS" w:cs="Arial Unicode MS"/>
+        </w:rPr>
+        <w:t>(c) &gt; 0, ou seja, os carros têm capacidade positiva</w:t>
       </w:r>
     </w:p>
     <w:p>
@@ -2442,8 +2628,21 @@
           <w:numId w:val="14"/>
         </w:numPr>
       </w:pPr>
-      <w:r>
-        <w:t>Gf = Gi, isto é, o grafo deverá permanecer igual ao grafo fornecido como input.</w:t>
+      <w:proofErr w:type="spellStart"/>
+      <w:r>
+        <w:t>Gf</w:t>
+      </w:r>
+      <w:proofErr w:type="spellEnd"/>
+      <w:r>
+        <w:t xml:space="preserve"> = </w:t>
+      </w:r>
+      <w:proofErr w:type="spellStart"/>
+      <w:r>
+        <w:t>Gi</w:t>
+      </w:r>
+      <w:proofErr w:type="spellEnd"/>
+      <w:r>
+        <w:t>, isto é, o grafo deverá permanecer igual ao grafo fornecido como input.</w:t>
       </w:r>
     </w:p>
     <w:p>
@@ -2454,7 +2653,23 @@
         </w:numPr>
       </w:pPr>
       <w:r>
-        <w:t>|Ci| &gt;= |Cf|, isto é, não deverá haver mais carros utilizados do que disponíveis</w:t>
+        <w:t>|</w:t>
+      </w:r>
+      <w:proofErr w:type="spellStart"/>
+      <w:r>
+        <w:t>Ci</w:t>
+      </w:r>
+      <w:proofErr w:type="spellEnd"/>
+      <w:r>
+        <w:t>| &gt;= |</w:t>
+      </w:r>
+      <w:proofErr w:type="spellStart"/>
+      <w:r>
+        <w:t>Cf</w:t>
+      </w:r>
+      <w:proofErr w:type="spellEnd"/>
+      <w:r>
+        <w:t>|, isto é, não deverá haver mais carros utilizados do que disponíveis</w:t>
       </w:r>
     </w:p>
     <w:p>
@@ -2468,7 +2683,35 @@
         <w:rPr>
           <w:rFonts w:ascii="Arial Unicode MS" w:eastAsia="Arial Unicode MS" w:hAnsi="Arial Unicode MS" w:cs="Arial Unicode MS"/>
         </w:rPr>
-        <w:t>∀c ∈ Cf: Capacity(c) &lt;= |K(c)|, ou seja, o número de crianças que usam este trajeto não pode ser superior à capacidade do autocarro.</w:t>
+        <w:t xml:space="preserve">∀c ∈ </w:t>
+      </w:r>
+      <w:proofErr w:type="spellStart"/>
+      <w:r>
+        <w:rPr>
+          <w:rFonts w:ascii="Arial Unicode MS" w:eastAsia="Arial Unicode MS" w:hAnsi="Arial Unicode MS" w:cs="Arial Unicode MS"/>
+        </w:rPr>
+        <w:t>Cf</w:t>
+      </w:r>
+      <w:proofErr w:type="spellEnd"/>
+      <w:r>
+        <w:rPr>
+          <w:rFonts w:ascii="Arial Unicode MS" w:eastAsia="Arial Unicode MS" w:hAnsi="Arial Unicode MS" w:cs="Arial Unicode MS"/>
+        </w:rPr>
+        <w:t xml:space="preserve">: </w:t>
+      </w:r>
+      <w:proofErr w:type="spellStart"/>
+      <w:r>
+        <w:rPr>
+          <w:rFonts w:ascii="Arial Unicode MS" w:eastAsia="Arial Unicode MS" w:hAnsi="Arial Unicode MS" w:cs="Arial Unicode MS"/>
+        </w:rPr>
+        <w:t>Capacity</w:t>
+      </w:r>
+      <w:proofErr w:type="spellEnd"/>
+      <w:r>
+        <w:rPr>
+          <w:rFonts w:ascii="Arial Unicode MS" w:eastAsia="Arial Unicode MS" w:hAnsi="Arial Unicode MS" w:cs="Arial Unicode MS"/>
+        </w:rPr>
+        <w:t>(c) &lt;= |K(c)|, ou seja, o número de crianças que usam este trajeto não pode ser superior à capacidade do autocarro.</w:t>
       </w:r>
     </w:p>
     <w:p>
@@ -2482,7 +2725,21 @@
         <w:rPr>
           <w:rFonts w:ascii="Arial Unicode MS" w:eastAsia="Arial Unicode MS" w:hAnsi="Arial Unicode MS" w:cs="Arial Unicode MS"/>
         </w:rPr>
-        <w:t>∀c ∈ Cf:</w:t>
+        <w:t xml:space="preserve">∀c ∈ </w:t>
+      </w:r>
+      <w:proofErr w:type="spellStart"/>
+      <w:r>
+        <w:rPr>
+          <w:rFonts w:ascii="Arial Unicode MS" w:eastAsia="Arial Unicode MS" w:hAnsi="Arial Unicode MS" w:cs="Arial Unicode MS"/>
+        </w:rPr>
+        <w:t>Cf</w:t>
+      </w:r>
+      <w:proofErr w:type="spellEnd"/>
+      <w:r>
+        <w:rPr>
+          <w:rFonts w:ascii="Arial Unicode MS" w:eastAsia="Arial Unicode MS" w:hAnsi="Arial Unicode MS" w:cs="Arial Unicode MS"/>
+        </w:rPr>
+        <w:t>:</w:t>
       </w:r>
     </w:p>
     <w:p>
@@ -2492,6 +2749,8 @@
           <w:numId w:val="14"/>
         </w:numPr>
       </w:pPr>
+      <w:proofErr w:type="spellStart"/>
+      <w:proofErr w:type="gramStart"/>
       <w:r>
         <w:rPr>
           <w:rFonts w:ascii="Arial Unicode MS" w:eastAsia="Arial Unicode MS" w:hAnsi="Arial Unicode MS" w:cs="Arial Unicode MS"/>
@@ -2504,8 +2763,13 @@
         </w:rPr>
         <w:t>c</w:t>
       </w:r>
-      <w:r>
-        <w:t>(1) = D, pois, no caminho de ida, o autocarro sai sempre da garagem.</w:t>
+      <w:proofErr w:type="spellEnd"/>
+      <w:r>
+        <w:t>(</w:t>
+      </w:r>
+      <w:proofErr w:type="gramEnd"/>
+      <w:r>
+        <w:t>1) = D, pois, no caminho de ida, o autocarro sai sempre da garagem.</w:t>
       </w:r>
     </w:p>
     <w:p>
@@ -2515,6 +2779,7 @@
           <w:numId w:val="14"/>
         </w:numPr>
       </w:pPr>
+      <w:proofErr w:type="spellStart"/>
       <w:r>
         <w:rPr>
           <w:rFonts w:ascii="Arial Unicode MS" w:eastAsia="Arial Unicode MS" w:hAnsi="Arial Unicode MS" w:cs="Arial Unicode MS"/>
@@ -2527,6 +2792,7 @@
         </w:rPr>
         <w:t>c</w:t>
       </w:r>
+      <w:proofErr w:type="spellEnd"/>
       <w:r>
         <w:rPr>
           <w:rFonts w:ascii="Arial Unicode MS" w:eastAsia="Arial Unicode MS" w:hAnsi="Arial Unicode MS" w:cs="Arial Unicode MS"/>
@@ -2541,6 +2807,8 @@
           <w:numId w:val="14"/>
         </w:numPr>
       </w:pPr>
+      <w:proofErr w:type="spellStart"/>
+      <w:proofErr w:type="gramStart"/>
       <w:r>
         <w:rPr>
           <w:rFonts w:ascii="Arial Unicode MS" w:eastAsia="Arial Unicode MS" w:hAnsi="Arial Unicode MS" w:cs="Arial Unicode MS"/>
@@ -2553,11 +2821,33 @@
         </w:rPr>
         <w:t>c</w:t>
       </w:r>
+      <w:proofErr w:type="spellEnd"/>
       <w:r>
         <w:rPr>
           <w:rFonts w:ascii="Arial Unicode MS" w:eastAsia="Arial Unicode MS" w:hAnsi="Arial Unicode MS" w:cs="Arial Unicode MS"/>
         </w:rPr>
-        <w:t>(1) = Pc(n), pois, no regresso, o autocarro sai sempre na escola onde terminou o caminho de ida.</w:t>
+        <w:t>(</w:t>
+      </w:r>
+      <w:proofErr w:type="gramEnd"/>
+      <w:r>
+        <w:rPr>
+          <w:rFonts w:ascii="Arial Unicode MS" w:eastAsia="Arial Unicode MS" w:hAnsi="Arial Unicode MS" w:cs="Arial Unicode MS"/>
+        </w:rPr>
+        <w:t xml:space="preserve">1) = </w:t>
+      </w:r>
+      <w:proofErr w:type="spellStart"/>
+      <w:r>
+        <w:rPr>
+          <w:rFonts w:ascii="Arial Unicode MS" w:eastAsia="Arial Unicode MS" w:hAnsi="Arial Unicode MS" w:cs="Arial Unicode MS"/>
+        </w:rPr>
+        <w:t>Pc</w:t>
+      </w:r>
+      <w:proofErr w:type="spellEnd"/>
+      <w:r>
+        <w:rPr>
+          <w:rFonts w:ascii="Arial Unicode MS" w:eastAsia="Arial Unicode MS" w:hAnsi="Arial Unicode MS" w:cs="Arial Unicode MS"/>
+        </w:rPr>
+        <w:t>(n), pois, no regresso, o autocarro sai sempre na escola onde terminou o caminho de ida.</w:t>
       </w:r>
     </w:p>
     <w:p>
@@ -2567,6 +2857,7 @@
           <w:numId w:val="14"/>
         </w:numPr>
       </w:pPr>
+      <w:proofErr w:type="spellStart"/>
       <w:r>
         <w:rPr>
           <w:rFonts w:ascii="Arial Unicode MS" w:eastAsia="Arial Unicode MS" w:hAnsi="Arial Unicode MS" w:cs="Arial Unicode MS"/>
@@ -2579,6 +2870,7 @@
         </w:rPr>
         <w:t>c</w:t>
       </w:r>
+      <w:proofErr w:type="spellEnd"/>
       <w:r>
         <w:t>(n) = D, pois, no regresso, o autocarro termina sempre da garagem.</w:t>
       </w:r>
@@ -2594,7 +2886,14 @@
         <w:rPr>
           <w:rFonts w:ascii="Arial Unicode MS" w:eastAsia="Arial Unicode MS" w:hAnsi="Arial Unicode MS" w:cs="Arial Unicode MS"/>
         </w:rPr>
-        <w:t>Em P</w:t>
+        <w:t xml:space="preserve">Em </w:t>
+      </w:r>
+      <w:proofErr w:type="spellStart"/>
+      <w:r>
+        <w:rPr>
+          <w:rFonts w:ascii="Arial Unicode MS" w:eastAsia="Arial Unicode MS" w:hAnsi="Arial Unicode MS" w:cs="Arial Unicode MS"/>
+        </w:rPr>
+        <w:t>P</w:t>
       </w:r>
       <w:r>
         <w:rPr>
@@ -2603,6 +2902,7 @@
         </w:rPr>
         <w:t>c</w:t>
       </w:r>
+      <w:proofErr w:type="spellEnd"/>
       <w:r>
         <w:rPr>
           <w:rFonts w:ascii="Arial Unicode MS" w:eastAsia="Arial Unicode MS" w:hAnsi="Arial Unicode MS" w:cs="Arial Unicode MS"/>
@@ -2634,7 +2934,14 @@
         <w:rPr>
           <w:rFonts w:ascii="Arial Unicode MS" w:eastAsia="Arial Unicode MS" w:hAnsi="Arial Unicode MS" w:cs="Arial Unicode MS"/>
         </w:rPr>
-        <w:t>Em R</w:t>
+        <w:t xml:space="preserve">Em </w:t>
+      </w:r>
+      <w:proofErr w:type="spellStart"/>
+      <w:r>
+        <w:rPr>
+          <w:rFonts w:ascii="Arial Unicode MS" w:eastAsia="Arial Unicode MS" w:hAnsi="Arial Unicode MS" w:cs="Arial Unicode MS"/>
+        </w:rPr>
+        <w:t>R</w:t>
       </w:r>
       <w:r>
         <w:rPr>
@@ -2643,6 +2950,7 @@
         </w:rPr>
         <w:t>c</w:t>
       </w:r>
+      <w:proofErr w:type="spellEnd"/>
       <w:r>
         <w:rPr>
           <w:rFonts w:ascii="Arial Unicode MS" w:eastAsia="Arial Unicode MS" w:hAnsi="Arial Unicode MS" w:cs="Arial Unicode MS"/>
@@ -2736,12 +3044,14 @@
         </w:rPr>
         <w:t xml:space="preserve">c ∈ C </w:t>
       </w:r>
+      <w:proofErr w:type="gramStart"/>
       <w:r>
         <w:rPr>
           <w:rFonts w:ascii="Arial Unicode MS" w:eastAsia="Arial Unicode MS" w:hAnsi="Arial Unicode MS" w:cs="Arial Unicode MS"/>
         </w:rPr>
         <w:t>( ∑</w:t>
       </w:r>
+      <w:proofErr w:type="gramEnd"/>
       <w:r>
         <w:rPr>
           <w:rFonts w:ascii="Arial Unicode MS" w:eastAsia="Arial Unicode MS" w:hAnsi="Arial Unicode MS" w:cs="Arial Unicode MS"/>
@@ -2750,7 +3060,19 @@
         <w:t>v ∈ P</w:t>
       </w:r>
       <w:r>
-        <w:t xml:space="preserve"> dist(v</w:t>
+        <w:t xml:space="preserve"> </w:t>
+      </w:r>
+      <w:proofErr w:type="spellStart"/>
+      <w:r>
+        <w:t>dist</w:t>
+      </w:r>
+      <w:proofErr w:type="spellEnd"/>
+      <w:r>
+        <w:t>(</w:t>
+      </w:r>
+      <w:proofErr w:type="spellStart"/>
+      <w:r>
+        <w:t>v</w:t>
       </w:r>
       <w:r>
         <w:rPr>
@@ -2758,14 +3080,26 @@
         </w:rPr>
         <w:t>n</w:t>
       </w:r>
-      <w:r>
-        <w:t>, v</w:t>
+      <w:proofErr w:type="spellEnd"/>
+      <w:r>
+        <w:t xml:space="preserve">, </w:t>
+      </w:r>
+      <w:proofErr w:type="spellStart"/>
+      <w:r>
+        <w:t>v</w:t>
       </w:r>
       <w:r>
         <w:rPr>
           <w:vertAlign w:val="subscript"/>
         </w:rPr>
-        <w:t>n + 1</w:t>
+        <w:t>n</w:t>
+      </w:r>
+      <w:proofErr w:type="spellEnd"/>
+      <w:r>
+        <w:rPr>
+          <w:vertAlign w:val="subscript"/>
+        </w:rPr>
+        <w:t xml:space="preserve"> + 1</w:t>
       </w:r>
       <w:r>
         <w:t xml:space="preserve">) + </w:t>
@@ -2784,7 +3118,19 @@
         <w:t>v ∈ R</w:t>
       </w:r>
       <w:r>
-        <w:t xml:space="preserve"> dist(v</w:t>
+        <w:t xml:space="preserve"> </w:t>
+      </w:r>
+      <w:proofErr w:type="spellStart"/>
+      <w:r>
+        <w:t>dist</w:t>
+      </w:r>
+      <w:proofErr w:type="spellEnd"/>
+      <w:r>
+        <w:t>(</w:t>
+      </w:r>
+      <w:proofErr w:type="spellStart"/>
+      <w:r>
+        <w:t>v</w:t>
       </w:r>
       <w:r>
         <w:rPr>
@@ -2792,14 +3138,26 @@
         </w:rPr>
         <w:t>n</w:t>
       </w:r>
-      <w:r>
-        <w:t>, v</w:t>
+      <w:proofErr w:type="spellEnd"/>
+      <w:r>
+        <w:t xml:space="preserve">, </w:t>
+      </w:r>
+      <w:proofErr w:type="spellStart"/>
+      <w:r>
+        <w:t>v</w:t>
       </w:r>
       <w:r>
         <w:rPr>
           <w:vertAlign w:val="subscript"/>
         </w:rPr>
-        <w:t>n + 1</w:t>
+        <w:t>n</w:t>
+      </w:r>
+      <w:proofErr w:type="spellEnd"/>
+      <w:r>
+        <w:rPr>
+          <w:vertAlign w:val="subscript"/>
+        </w:rPr>
+        <w:t xml:space="preserve"> + 1</w:t>
       </w:r>
       <w:r>
         <w:t>))</w:t>
@@ -2817,7 +3175,15 @@
       </w:pPr>
       <w:r>
         <w:tab/>
-        <w:t>g = |Cf|</w:t>
+        <w:t>g = |</w:t>
+      </w:r>
+      <w:proofErr w:type="spellStart"/>
+      <w:r>
+        <w:t>Cf</w:t>
+      </w:r>
+      <w:proofErr w:type="spellEnd"/>
+      <w:r>
+        <w:t>|</w:t>
       </w:r>
     </w:p>
     <w:p>
@@ -2855,8 +3221,19 @@
       <w:r>
         <w:tab/>
       </w:r>
-      <w:r>
-        <w:t>dist(v</w:t>
+      <w:proofErr w:type="spellStart"/>
+      <w:proofErr w:type="gramStart"/>
+      <w:r>
+        <w:t>dist</w:t>
+      </w:r>
+      <w:proofErr w:type="spellEnd"/>
+      <w:r>
+        <w:t>(</w:t>
+      </w:r>
+      <w:proofErr w:type="spellStart"/>
+      <w:proofErr w:type="gramEnd"/>
+      <w:r>
+        <w:t>v</w:t>
       </w:r>
       <w:r>
         <w:rPr>
@@ -2864,14 +3241,26 @@
         </w:rPr>
         <w:t>n</w:t>
       </w:r>
-      <w:r>
-        <w:t>, v</w:t>
+      <w:proofErr w:type="spellEnd"/>
+      <w:r>
+        <w:t xml:space="preserve">, </w:t>
+      </w:r>
+      <w:proofErr w:type="spellStart"/>
+      <w:r>
+        <w:t>v</w:t>
       </w:r>
       <w:r>
         <w:rPr>
           <w:vertAlign w:val="subscript"/>
         </w:rPr>
-        <w:t>n + 1</w:t>
+        <w:t>n</w:t>
+      </w:r>
+      <w:proofErr w:type="spellEnd"/>
+      <w:r>
+        <w:rPr>
+          <w:vertAlign w:val="subscript"/>
+        </w:rPr>
+        <w:t xml:space="preserve"> + 1</w:t>
       </w:r>
       <w:r>
         <w:t>) - distância entre o vértice v, e o vértice v da iteração seguinte.</w:t>
@@ -2925,7 +3314,15 @@
         <w:jc w:val="both"/>
       </w:pPr>
       <w:r>
-        <w:t xml:space="preserve">A descrição da solução a ser implementada pode ser dividida em 3 partes, correspondendo cada uma delas às três iterações distintas já previamente descritas. Apesar de se tratarem de problemas distintos, são os três suficientemente semelhantes para possuírem similaridades no procedimento utilizado para o cálculo da solução. </w:t>
+        <w:t xml:space="preserve">A descrição da solução a ser implementada pode ser dividida em 3 partes, correspondendo cada uma delas às três iterações distintas já previamente descritas. Apesar de se </w:t>
+      </w:r>
+      <w:proofErr w:type="gramStart"/>
+      <w:r>
+        <w:t>tratarem</w:t>
+      </w:r>
+      <w:proofErr w:type="gramEnd"/>
+      <w:r>
+        <w:t xml:space="preserve"> de problemas distintos, são os três suficientemente semelhantes para possuírem similaridades no procedimento utilizado para o cálculo da solução. </w:t>
       </w:r>
     </w:p>
     <w:p>
@@ -2954,38 +3351,111 @@
       <w:r>
         <w:t xml:space="preserve">Para além disso, as três iterações terão soluções similares, já que todas se tratam de instâncias do </w:t>
       </w:r>
+      <w:proofErr w:type="spellStart"/>
       <w:r>
         <w:rPr>
           <w:b/>
           <w:i/>
         </w:rPr>
-        <w:t xml:space="preserve">Vehicle Routing Problem </w:t>
-      </w:r>
-      <w:r>
-        <w:rPr>
-          <w:b/>
-        </w:rPr>
-        <w:t xml:space="preserve">(VRP), </w:t>
-      </w:r>
-      <w:r>
-        <w:t>uma generalização do</w:t>
-      </w:r>
-      <w:r>
-        <w:rPr>
-          <w:b/>
-        </w:rPr>
-        <w:t xml:space="preserve"> Problema do Caixeiro Viajante (</w:t>
-      </w:r>
+        <w:t>Vehicle</w:t>
+      </w:r>
+      <w:proofErr w:type="spellEnd"/>
       <w:r>
         <w:rPr>
           <w:b/>
           <w:i/>
         </w:rPr>
-        <w:t>Travelling Salesman Problem - TSP</w:t>
-      </w:r>
+        <w:t xml:space="preserve"> </w:t>
+      </w:r>
+      <w:proofErr w:type="spellStart"/>
       <w:r>
         <w:rPr>
           <w:b/>
+          <w:i/>
+        </w:rPr>
+        <w:t>Routing</w:t>
+      </w:r>
+      <w:proofErr w:type="spellEnd"/>
+      <w:r>
+        <w:rPr>
+          <w:b/>
+          <w:i/>
+        </w:rPr>
+        <w:t xml:space="preserve"> </w:t>
+      </w:r>
+      <w:proofErr w:type="spellStart"/>
+      <w:r>
+        <w:rPr>
+          <w:b/>
+          <w:i/>
+        </w:rPr>
+        <w:t>Problem</w:t>
+      </w:r>
+      <w:proofErr w:type="spellEnd"/>
+      <w:r>
+        <w:rPr>
+          <w:b/>
+          <w:i/>
+        </w:rPr>
+        <w:t xml:space="preserve"> </w:t>
+      </w:r>
+      <w:r>
+        <w:rPr>
+          <w:b/>
+        </w:rPr>
+        <w:t xml:space="preserve">(VRP), </w:t>
+      </w:r>
+      <w:r>
+        <w:t>uma generalização do</w:t>
+      </w:r>
+      <w:r>
+        <w:rPr>
+          <w:b/>
+        </w:rPr>
+        <w:t xml:space="preserve"> Problema do Caixeiro Viajante (</w:t>
+      </w:r>
+      <w:r>
+        <w:rPr>
+          <w:b/>
+          <w:i/>
+        </w:rPr>
+        <w:t xml:space="preserve">Travelling </w:t>
+      </w:r>
+      <w:proofErr w:type="spellStart"/>
+      <w:r>
+        <w:rPr>
+          <w:b/>
+          <w:i/>
+        </w:rPr>
+        <w:t>Salesman</w:t>
+      </w:r>
+      <w:proofErr w:type="spellEnd"/>
+      <w:r>
+        <w:rPr>
+          <w:b/>
+          <w:i/>
+        </w:rPr>
+        <w:t xml:space="preserve"> </w:t>
+      </w:r>
+      <w:proofErr w:type="spellStart"/>
+      <w:r>
+        <w:rPr>
+          <w:b/>
+          <w:i/>
+        </w:rPr>
+        <w:t>Problem</w:t>
+      </w:r>
+      <w:proofErr w:type="spellEnd"/>
+      <w:r>
+        <w:rPr>
+          <w:b/>
+          <w:i/>
+        </w:rPr>
+        <w:t xml:space="preserve"> - TSP</w:t>
+      </w:r>
+      <w:r>
+        <w:rPr>
+          <w:b/>
         </w:rPr>
         <w:t>)</w:t>
       </w:r>
@@ -2999,7 +3469,15 @@
         <w:jc w:val="both"/>
       </w:pPr>
       <w:r>
-        <w:t xml:space="preserve">Antes de entrar em detalhes da implementação, dever-se-á ter uma noção sobre os 3 algoritmos aplicados em grafos, que poderão ser usados como base para a concepção da solução, </w:t>
+        <w:t xml:space="preserve">Antes de entrar em detalhes da implementação, dever-se-á ter uma noção sobre os 3 algoritmos aplicados em grafos, que poderão ser usados como base para a </w:t>
+      </w:r>
+      <w:proofErr w:type="spellStart"/>
+      <w:r>
+        <w:t>concepção</w:t>
+      </w:r>
+      <w:proofErr w:type="spellEnd"/>
+      <w:r>
+        <w:t xml:space="preserve"> da solução, </w:t>
       </w:r>
       <w:r>
         <w:rPr>
@@ -3014,8 +3492,16 @@
         <w:rPr>
           <w:b/>
         </w:rPr>
-        <w:t xml:space="preserve"> Floyd-Warshall</w:t>
-      </w:r>
+        <w:t xml:space="preserve"> </w:t>
+      </w:r>
+      <w:proofErr w:type="spellStart"/>
+      <w:r>
+        <w:rPr>
+          <w:b/>
+        </w:rPr>
+        <w:t>Floyd-Warshall</w:t>
+      </w:r>
+      <w:proofErr w:type="spellEnd"/>
       <w:r>
         <w:t xml:space="preserve"> e </w:t>
       </w:r>
@@ -3058,7 +3544,23 @@
         <w:jc w:val="both"/>
       </w:pPr>
       <w:r>
-        <w:t>O Algoritmo de Dijkstra é um exemplo de algoritmo ganancioso (greedy algorithm) e, portanto, segue uma heurística de fazer a escolha ótima local com o intuito de atingir um ponto ótimo global. Note-se que, ao contrário de alguns algoritmos que seguem a mesma heurística, o Algoritmo de Dijkstra obtém sempre a melhor solução.</w:t>
+        <w:t>O Algoritmo de Dijkstra é um exemplo de algoritmo ganancioso (</w:t>
+      </w:r>
+      <w:proofErr w:type="spellStart"/>
+      <w:r>
+        <w:t>greedy</w:t>
+      </w:r>
+      <w:proofErr w:type="spellEnd"/>
+      <w:r>
+        <w:t xml:space="preserve"> </w:t>
+      </w:r>
+      <w:proofErr w:type="spellStart"/>
+      <w:r>
+        <w:t>algorithm</w:t>
+      </w:r>
+      <w:proofErr w:type="spellEnd"/>
+      <w:r>
+        <w:t>) e, portanto, segue uma heurística de fazer a escolha ótima local com o intuito de atingir um ponto ótimo global. Note-se que, ao contrário de alguns algoritmos que seguem a mesma heurística, o Algoritmo de Dijkstra obtém sempre a melhor solução.</w:t>
       </w:r>
     </w:p>
     <w:p>
@@ -3096,7 +3598,21 @@
         <w:rPr>
           <w:rFonts w:ascii="Arial Unicode MS" w:eastAsia="Arial Unicode MS" w:hAnsi="Arial Unicode MS" w:cs="Arial Unicode MS"/>
         </w:rPr>
-        <w:t xml:space="preserve">Ao longo da execução do algoritmo, os vértices terão de guardar o custo mínimo do caminho desde o vértice inicial até ele próprio (∞ se não existir), como também oo vértice que o precede nesse mesmo caminho. </w:t>
+        <w:t xml:space="preserve">Ao longo da execução do algoritmo, os vértices terão de guardar o custo mínimo do caminho desde o vértice inicial até ele próprio (∞ se não existir), como também </w:t>
+      </w:r>
+      <w:proofErr w:type="spellStart"/>
+      <w:r>
+        <w:rPr>
+          <w:rFonts w:ascii="Arial Unicode MS" w:eastAsia="Arial Unicode MS" w:hAnsi="Arial Unicode MS" w:cs="Arial Unicode MS"/>
+        </w:rPr>
+        <w:t>oo</w:t>
+      </w:r>
+      <w:proofErr w:type="spellEnd"/>
+      <w:r>
+        <w:rPr>
+          <w:rFonts w:ascii="Arial Unicode MS" w:eastAsia="Arial Unicode MS" w:hAnsi="Arial Unicode MS" w:cs="Arial Unicode MS"/>
+        </w:rPr>
+        <w:t xml:space="preserve"> vértice que o precede nesse mesmo caminho. </w:t>
       </w:r>
     </w:p>
     <w:p>
@@ -3108,7 +3624,15 @@
         <w:jc w:val="both"/>
       </w:pPr>
       <w:r>
-        <w:t xml:space="preserve">É preciso também utilizar uma estrutura de dados para guardar os vértices que se encontram “à espera” de ser processados. Para isto, usa-se uma fila de prioridade, onde os vértice com maior prioridade são os que têm menor distância ao vértice inicial, algo que caracteriza o algoritmo como ganancioso. </w:t>
+        <w:t xml:space="preserve">É preciso também utilizar uma estrutura de dados para guardar os vértices que se encontram “à espera” de ser processados. Para isto, usa-se uma fila de prioridade, onde </w:t>
+      </w:r>
+      <w:proofErr w:type="gramStart"/>
+      <w:r>
+        <w:t>os vértice</w:t>
+      </w:r>
+      <w:proofErr w:type="gramEnd"/>
+      <w:r>
+        <w:t xml:space="preserve"> com maior prioridade são os que têm menor distância ao vértice inicial, algo que caracteriza o algoritmo como ganancioso. </w:t>
       </w:r>
     </w:p>
     <w:p>
@@ -3189,14 +3713,27 @@
                             <w:r>
                               <w:t xml:space="preserve">Figura </w:t>
                             </w:r>
-                            <w:fldSimple w:instr=" SEQ Figura \* ARABIC ">
-                              <w:r>
-                                <w:rPr>
-                                  <w:noProof/>
-                                </w:rPr>
-                                <w:t>1</w:t>
-                              </w:r>
-                            </w:fldSimple>
+                            <w:r>
+                              <w:fldChar w:fldCharType="begin"/>
+                            </w:r>
+                            <w:r>
+                              <w:instrText xml:space="preserve"> SEQ Figura \* ARABIC </w:instrText>
+                            </w:r>
+                            <w:r>
+                              <w:fldChar w:fldCharType="separate"/>
+                            </w:r>
+                            <w:r>
+                              <w:rPr>
+                                <w:noProof/>
+                              </w:rPr>
+                              <w:t>1</w:t>
+                            </w:r>
+                            <w:r>
+                              <w:rPr>
+                                <w:noProof/>
+                              </w:rPr>
+                              <w:fldChar w:fldCharType="end"/>
+                            </w:r>
                             <w:r>
                               <w:t xml:space="preserve"> - </w:t>
                             </w:r>
@@ -3237,14 +3774,27 @@
                       <w:r>
                         <w:t xml:space="preserve">Figura </w:t>
                       </w:r>
-                      <w:fldSimple w:instr=" SEQ Figura \* ARABIC ">
-                        <w:r>
-                          <w:rPr>
-                            <w:noProof/>
-                          </w:rPr>
-                          <w:t>1</w:t>
-                        </w:r>
-                      </w:fldSimple>
+                      <w:r>
+                        <w:fldChar w:fldCharType="begin"/>
+                      </w:r>
+                      <w:r>
+                        <w:instrText xml:space="preserve"> SEQ Figura \* ARABIC </w:instrText>
+                      </w:r>
+                      <w:r>
+                        <w:fldChar w:fldCharType="separate"/>
+                      </w:r>
+                      <w:r>
+                        <w:rPr>
+                          <w:noProof/>
+                        </w:rPr>
+                        <w:t>1</w:t>
+                      </w:r>
+                      <w:r>
+                        <w:rPr>
+                          <w:noProof/>
+                        </w:rPr>
+                        <w:fldChar w:fldCharType="end"/>
+                      </w:r>
                       <w:r>
                         <w:t xml:space="preserve"> - </w:t>
                       </w:r>
@@ -3382,11 +3932,59 @@
       </w:pPr>
       <w:r>
         <w:tab/>
-        <w:t xml:space="preserve">Quanto à complexidade temporal do algoritmo, esta pode ser obtida analisando os diferentes momentos que o compõem. A preparação de dados possui complexidade O(|V|) pois todos os vértices serão processados. A extração e a inserção de um vértice da fila de </w:t>
+        <w:t>Quanto à complexidade temporal do algoritmo, esta pode ser obtida analisando os diferentes momentos que o compõem. A preparação de dados possui complexidade O(|V|) pois todos os vértices serão processados. A extração e a inserção de um vértice da fila de prioridade é de complexidade O(</w:t>
+      </w:r>
+      <w:proofErr w:type="spellStart"/>
+      <w:r>
+        <w:t>log|V</w:t>
+      </w:r>
+      <w:proofErr w:type="spellEnd"/>
+      <w:r>
+        <w:t xml:space="preserve">|) e, uma vez que no máximo estas operações serão </w:t>
       </w:r>
       <w:r>
         <w:lastRenderedPageBreak/>
-        <w:t>prioridade é de complexidade O(log|V|) e, uma vez que no máximo estas operações serão feitas |V| vezes, a complexidade total destas operações é de O(|V| log|V|). Por último, a atualização da posição de cada vértice na fila de prioridade tem complexidade O(log|V|) e como será realizada no máximo |E| vezes a complexidade total da operação é de O(|E| log|V|).</w:t>
+        <w:t xml:space="preserve">feitas |V| vezes, a complexidade total destas operações é de </w:t>
+      </w:r>
+      <w:proofErr w:type="gramStart"/>
+      <w:r>
+        <w:t>O(</w:t>
+      </w:r>
+      <w:proofErr w:type="gramEnd"/>
+      <w:r>
+        <w:t xml:space="preserve">|V| </w:t>
+      </w:r>
+      <w:proofErr w:type="spellStart"/>
+      <w:r>
+        <w:t>log|V</w:t>
+      </w:r>
+      <w:proofErr w:type="spellEnd"/>
+      <w:r>
+        <w:t>|). Por último, a atualização da posição de cada vértice na fila de prioridade tem complexidade O(</w:t>
+      </w:r>
+      <w:proofErr w:type="spellStart"/>
+      <w:r>
+        <w:t>log|V</w:t>
+      </w:r>
+      <w:proofErr w:type="spellEnd"/>
+      <w:r>
+        <w:t xml:space="preserve">|) e como será realizada no máximo |E| vezes a complexidade total da operação é de </w:t>
+      </w:r>
+      <w:proofErr w:type="gramStart"/>
+      <w:r>
+        <w:t>O(</w:t>
+      </w:r>
+      <w:proofErr w:type="gramEnd"/>
+      <w:r>
+        <w:t xml:space="preserve">|E| </w:t>
+      </w:r>
+      <w:proofErr w:type="spellStart"/>
+      <w:r>
+        <w:t>log|V</w:t>
+      </w:r>
+      <w:proofErr w:type="spellEnd"/>
+      <w:r>
+        <w:t>|).</w:t>
       </w:r>
     </w:p>
     <w:p>
@@ -3399,7 +3997,31 @@
       </w:r>
       <w:r>
         <w:tab/>
-        <w:t>Assim, o Algoritmo de Dijkstra determina o caminho mais curto entre o vértice inicial e todos os outros com complexidade temporal de O( |V| + |V| log|V| + |E| log|V|), o que pode ser simplificado para O( ( |V| + |E| ) log|V|).</w:t>
+        <w:t xml:space="preserve">Assim, o Algoritmo de Dijkstra determina o caminho mais curto entre o vértice inicial e todos os outros com complexidade temporal de O( |V| + |V| </w:t>
+      </w:r>
+      <w:proofErr w:type="spellStart"/>
+      <w:r>
+        <w:t>log|V</w:t>
+      </w:r>
+      <w:proofErr w:type="spellEnd"/>
+      <w:r>
+        <w:t xml:space="preserve">| + |E| </w:t>
+      </w:r>
+      <w:proofErr w:type="spellStart"/>
+      <w:r>
+        <w:t>log|V</w:t>
+      </w:r>
+      <w:proofErr w:type="spellEnd"/>
+      <w:r>
+        <w:t xml:space="preserve">|), o que pode ser simplificado para O( ( |V| + |E| ) </w:t>
+      </w:r>
+      <w:proofErr w:type="spellStart"/>
+      <w:r>
+        <w:t>log|V</w:t>
+      </w:r>
+      <w:proofErr w:type="spellEnd"/>
+      <w:r>
+        <w:t>|).</w:t>
       </w:r>
     </w:p>
     <w:p/>
@@ -3437,12 +4059,53 @@
         </w:rPr>
         <w:t>(</w:t>
       </w:r>
+      <w:proofErr w:type="spellStart"/>
       <w:r>
         <w:rPr>
           <w:b/>
           <w:i/>
         </w:rPr>
-        <w:t xml:space="preserve">Minimum Spanning Tree - MST) </w:t>
+        <w:t>Minimum</w:t>
+      </w:r>
+      <w:proofErr w:type="spellEnd"/>
+      <w:r>
+        <w:rPr>
+          <w:b/>
+          <w:i/>
+        </w:rPr>
+        <w:t xml:space="preserve"> </w:t>
+      </w:r>
+      <w:proofErr w:type="spellStart"/>
+      <w:r>
+        <w:rPr>
+          <w:b/>
+          <w:i/>
+        </w:rPr>
+        <w:t>Spanning</w:t>
+      </w:r>
+      <w:proofErr w:type="spellEnd"/>
+      <w:r>
+        <w:rPr>
+          <w:b/>
+          <w:i/>
+        </w:rPr>
+        <w:t xml:space="preserve"> </w:t>
+      </w:r>
+      <w:proofErr w:type="spellStart"/>
+      <w:r>
+        <w:rPr>
+          <w:b/>
+          <w:i/>
+        </w:rPr>
+        <w:t>Tree</w:t>
+      </w:r>
+      <w:proofErr w:type="spellEnd"/>
+      <w:r>
+        <w:rPr>
+          <w:b/>
+          <w:i/>
+        </w:rPr>
+        <w:t xml:space="preserve"> - MST) </w:t>
       </w:r>
       <w:r>
         <w:t xml:space="preserve">de um grafo. </w:t>
@@ -3542,7 +4205,15 @@
         <w:jc w:val="both"/>
       </w:pPr>
       <w:r>
-        <w:t>O Algoritmo de Prim trata-se também de um algoritmo ganancioso (greedy). Em cada passo adiciona-se uma nova aresta, tendo o cuidado de garantir que as arestas já selecionadas são parte de uma mesma MST. Note-se, então, que o algoritmo funciona para qualquer grafo pesado, conexo e não dirigido.</w:t>
+        <w:t>O Algoritmo de Prim trata-se também de um algoritmo ganancioso (</w:t>
+      </w:r>
+      <w:proofErr w:type="spellStart"/>
+      <w:r>
+        <w:t>greedy</w:t>
+      </w:r>
+      <w:proofErr w:type="spellEnd"/>
+      <w:r>
+        <w:t>). Em cada passo adiciona-se uma nova aresta, tendo o cuidado de garantir que as arestas já selecionadas são parte de uma mesma MST. Note-se, então, que o algoritmo funciona para qualquer grafo pesado, conexo e não dirigido.</w:t>
       </w:r>
     </w:p>
     <w:p>
@@ -4484,14 +5155,27 @@
       <w:r>
         <w:t xml:space="preserve">Figura </w:t>
       </w:r>
-      <w:fldSimple w:instr=" SEQ Figura \* ARABIC ">
-        <w:r>
-          <w:rPr>
-            <w:noProof/>
-          </w:rPr>
-          <w:t>2</w:t>
-        </w:r>
-      </w:fldSimple>
+      <w:r>
+        <w:fldChar w:fldCharType="begin"/>
+      </w:r>
+      <w:r>
+        <w:instrText xml:space="preserve"> SEQ Figura \* ARABIC </w:instrText>
+      </w:r>
+      <w:r>
+        <w:fldChar w:fldCharType="separate"/>
+      </w:r>
+      <w:r>
+        <w:rPr>
+          <w:noProof/>
+        </w:rPr>
+        <w:t>2</w:t>
+      </w:r>
+      <w:r>
+        <w:rPr>
+          <w:noProof/>
+        </w:rPr>
+        <w:fldChar w:fldCharType="end"/>
+      </w:r>
       <w:r>
         <w:t xml:space="preserve"> - </w:t>
       </w:r>
@@ -4609,7 +5293,15 @@
         <w:jc w:val="both"/>
       </w:pPr>
       <w:r>
-        <w:t xml:space="preserve">Pode usar-se, então, a fila de prioridade para guardar todas as arestas do grafo, ordenadas por peso mínimo. Desta forma o algoritmo pode ser executado em tempo O(|E| log |E|).  Para melhorar ligeiramente este resultado, é ainda possível guardar na fila os vértices em vez de arestas, organizando-os por menor peso de aresta que os conecta a qualquer nó na MST a ser construída. </w:t>
+        <w:t xml:space="preserve">Pode usar-se, então, a fila de prioridade para guardar todas as arestas do grafo, ordenadas por peso mínimo. Desta forma o algoritmo pode ser executado em tempo </w:t>
+      </w:r>
+      <w:proofErr w:type="gramStart"/>
+      <w:r>
+        <w:t>O(</w:t>
+      </w:r>
+      <w:proofErr w:type="gramEnd"/>
+      <w:r>
+        <w:t xml:space="preserve">|E| log |E|).  Para melhorar ligeiramente este resultado, é ainda possível guardar na fila os vértices em vez de arestas, organizando-os por menor peso de aresta que os conecta a qualquer nó na MST a ser construída. </w:t>
       </w:r>
     </w:p>
     <w:p>
@@ -4619,7 +5311,15 @@
         <w:jc w:val="both"/>
       </w:pPr>
       <w:r>
-        <w:t>Assim, com fila de prioridade, o algoritmo terá complexidade O(|E| log |V|).</w:t>
+        <w:t xml:space="preserve">Assim, com fila de prioridade, o algoritmo terá complexidade </w:t>
+      </w:r>
+      <w:proofErr w:type="gramStart"/>
+      <w:r>
+        <w:t>O(</w:t>
+      </w:r>
+      <w:proofErr w:type="gramEnd"/>
+      <w:r>
+        <w:t>|E| log |V|).</w:t>
       </w:r>
     </w:p>
     <w:p>
@@ -4664,8 +5364,16 @@
         <w:rPr>
           <w:b/>
         </w:rPr>
-        <w:t>Algoritmo de Floyd-Warshall</w:t>
-      </w:r>
+        <w:t xml:space="preserve">Algoritmo de </w:t>
+      </w:r>
+      <w:proofErr w:type="spellStart"/>
+      <w:r>
+        <w:rPr>
+          <w:b/>
+        </w:rPr>
+        <w:t>Floyd-Warshall</w:t>
+      </w:r>
+      <w:proofErr w:type="spellEnd"/>
       <w:r>
         <w:t>, que calcula o caminho mínimo entre todos os pares de vértices, com complexidade O(|V|</w:t>
       </w:r>
@@ -4692,8 +5400,16 @@
         <w:rPr>
           <w:b/>
         </w:rPr>
-        <w:t>Algoritmo de Kruskal</w:t>
-      </w:r>
+        <w:t xml:space="preserve">Algoritmo de </w:t>
+      </w:r>
+      <w:proofErr w:type="spellStart"/>
+      <w:r>
+        <w:rPr>
+          <w:b/>
+        </w:rPr>
+        <w:t>Kruskal</w:t>
+      </w:r>
+      <w:proofErr w:type="spellEnd"/>
       <w:r>
         <w:t xml:space="preserve"> também seria uma opção, tendo um funcionamento e complexidade bastante semelhante ao </w:t>
       </w:r>
@@ -4781,7 +5497,21 @@
         <w:rPr>
           <w:color w:val="000000"/>
         </w:rPr>
-        <w:t>Como já foi referido, o pré-processamento a efetuar é idêntico nas três soluções e é composto pelo cálculo da distância mínima entre os pontos de interesse do grafo. Estes pontos, nos problemas em questão, tratam-se da garagem, da escola e dos locais de recolha das crianças registadas no serviço de transporte e, portanto, são os pontos que terão de estar incluídos nos caminhos dos veículos.</w:t>
+        <w:t xml:space="preserve">Como já foi referido, o pré-processamento a efetuar é idêntico nas três soluções e é composto pelo cálculo da distância mínima entre os pontos de interesse do grafo. Estes pontos, nos problemas em questão, </w:t>
+      </w:r>
+      <w:proofErr w:type="gramStart"/>
+      <w:r>
+        <w:rPr>
+          <w:color w:val="000000"/>
+        </w:rPr>
+        <w:t>tratam-se</w:t>
+      </w:r>
+      <w:proofErr w:type="gramEnd"/>
+      <w:r>
+        <w:rPr>
+          <w:color w:val="000000"/>
+        </w:rPr>
+        <w:t xml:space="preserve"> da garagem, da escola e dos locais de recolha das crianças registadas no serviço de transporte e, portanto, são os pontos que terão de estar incluídos nos caminhos dos veículos.</w:t>
       </w:r>
       <w:r>
         <w:t xml:space="preserve"> </w:t>
@@ -4809,7 +5539,21 @@
         <w:rPr>
           <w:b/>
         </w:rPr>
-        <w:t xml:space="preserve"> Algoritmo de Floyd-Warshall </w:t>
+        <w:t xml:space="preserve"> Algoritmo de </w:t>
+      </w:r>
+      <w:proofErr w:type="spellStart"/>
+      <w:r>
+        <w:rPr>
+          <w:b/>
+        </w:rPr>
+        <w:t>Floyd-Warshall</w:t>
+      </w:r>
+      <w:proofErr w:type="spellEnd"/>
+      <w:r>
+        <w:rPr>
+          <w:b/>
+        </w:rPr>
+        <w:t xml:space="preserve"> </w:t>
       </w:r>
       <w:r>
         <w:t xml:space="preserve">seria uma opção, mas não só é demasiado dispendioso em termos de espaço (não nos interessa saber os caminhos mais curtos entre todos os pares de vértices), como mesmo em termos de tempo, quando comparado à execução repetida do </w:t>
@@ -4862,8 +5606,30 @@
         <w:rPr>
           <w:i/>
         </w:rPr>
-        <w:t>Travelling Salesman Problem</w:t>
-      </w:r>
+        <w:t xml:space="preserve">Travelling </w:t>
+      </w:r>
+      <w:proofErr w:type="spellStart"/>
+      <w:r>
+        <w:rPr>
+          <w:i/>
+        </w:rPr>
+        <w:t>Salesman</w:t>
+      </w:r>
+      <w:proofErr w:type="spellEnd"/>
+      <w:r>
+        <w:rPr>
+          <w:i/>
+        </w:rPr>
+        <w:t xml:space="preserve"> </w:t>
+      </w:r>
+      <w:proofErr w:type="spellStart"/>
+      <w:r>
+        <w:rPr>
+          <w:i/>
+        </w:rPr>
+        <w:t>Problem</w:t>
+      </w:r>
+      <w:proofErr w:type="spellEnd"/>
     </w:p>
     <w:p>
       <w:pPr>
@@ -4878,7 +5644,35 @@
         <w:rPr>
           <w:i/>
         </w:rPr>
-        <w:t>Travelling Salesman Problem)</w:t>
+        <w:t xml:space="preserve">Travelling </w:t>
+      </w:r>
+      <w:proofErr w:type="spellStart"/>
+      <w:r>
+        <w:rPr>
+          <w:i/>
+        </w:rPr>
+        <w:t>Salesman</w:t>
+      </w:r>
+      <w:proofErr w:type="spellEnd"/>
+      <w:r>
+        <w:rPr>
+          <w:i/>
+        </w:rPr>
+        <w:t xml:space="preserve"> </w:t>
+      </w:r>
+      <w:proofErr w:type="spellStart"/>
+      <w:r>
+        <w:rPr>
+          <w:i/>
+        </w:rPr>
+        <w:t>Problem</w:t>
+      </w:r>
+      <w:proofErr w:type="spellEnd"/>
+      <w:r>
+        <w:rPr>
+          <w:i/>
+        </w:rPr>
+        <w:t>)</w:t>
       </w:r>
       <w:r>
         <w:t xml:space="preserve">, no qual a partir de um grafo com as distâncias entre todos os vértices conhecidas, se pretende determinar qual o caminho que passa em todos os vértices uma única vez, retornando no fim ao vértice inicial, com custo total mínimo. </w:t>
@@ -4906,12 +5700,21 @@
       <w:r>
         <w:t xml:space="preserve">Podemos inicialmente pensar num modo </w:t>
       </w:r>
+      <w:proofErr w:type="spellStart"/>
       <w:r>
         <w:rPr>
           <w:b/>
           <w:i/>
         </w:rPr>
-        <w:t>brute-force</w:t>
+        <w:t>brute</w:t>
+      </w:r>
+      <w:proofErr w:type="spellEnd"/>
+      <w:r>
+        <w:rPr>
+          <w:b/>
+          <w:i/>
+        </w:rPr>
+        <w:t>-force</w:t>
       </w:r>
       <w:r>
         <w:t xml:space="preserve"> de o resolver, isto é, verificar todas as combinações de caminhos possíveis entre os pontos de interesse, escolhendo por fim o caminho com custo mínimo. Tal algoritmo teria de testar os </w:t>
@@ -5013,14 +5816,27 @@
                             <w:r>
                               <w:t xml:space="preserve">Figura </w:t>
                             </w:r>
-                            <w:fldSimple w:instr=" SEQ Figura \* ARABIC ">
-                              <w:r>
-                                <w:rPr>
-                                  <w:noProof/>
-                                </w:rPr>
-                                <w:t>3</w:t>
-                              </w:r>
-                            </w:fldSimple>
+                            <w:r>
+                              <w:fldChar w:fldCharType="begin"/>
+                            </w:r>
+                            <w:r>
+                              <w:instrText xml:space="preserve"> SEQ Figura \* ARABIC </w:instrText>
+                            </w:r>
+                            <w:r>
+                              <w:fldChar w:fldCharType="separate"/>
+                            </w:r>
+                            <w:r>
+                              <w:rPr>
+                                <w:noProof/>
+                              </w:rPr>
+                              <w:t>3</w:t>
+                            </w:r>
+                            <w:r>
+                              <w:rPr>
+                                <w:noProof/>
+                              </w:rPr>
+                              <w:fldChar w:fldCharType="end"/>
+                            </w:r>
                             <w:r>
                               <w:t xml:space="preserve"> - </w:t>
                             </w:r>
@@ -5057,14 +5873,27 @@
                       <w:r>
                         <w:t xml:space="preserve">Figura </w:t>
                       </w:r>
-                      <w:fldSimple w:instr=" SEQ Figura \* ARABIC ">
-                        <w:r>
-                          <w:rPr>
-                            <w:noProof/>
-                          </w:rPr>
-                          <w:t>3</w:t>
-                        </w:r>
-                      </w:fldSimple>
+                      <w:r>
+                        <w:fldChar w:fldCharType="begin"/>
+                      </w:r>
+                      <w:r>
+                        <w:instrText xml:space="preserve"> SEQ Figura \* ARABIC </w:instrText>
+                      </w:r>
+                      <w:r>
+                        <w:fldChar w:fldCharType="separate"/>
+                      </w:r>
+                      <w:r>
+                        <w:rPr>
+                          <w:noProof/>
+                        </w:rPr>
+                        <w:t>3</w:t>
+                      </w:r>
+                      <w:r>
+                        <w:rPr>
+                          <w:noProof/>
+                        </w:rPr>
+                        <w:fldChar w:fldCharType="end"/>
+                      </w:r>
                       <w:r>
                         <w:t xml:space="preserve"> - </w:t>
                       </w:r>
@@ -5144,7 +5973,15 @@
         <w:t>programação dinâmica</w:t>
       </w:r>
       <w:r>
-        <w:t xml:space="preserve"> para chegar à solução ótima. Ao longo do conjunto V de vértices {1, 2, 3, 4, …, n}, considere-se 1 como o ponto de partida e chegada, e determine-se o caminho de custo mínimo com cada vértice de S a aparecer exatamente uma vez. Poderia-se criar um termo C(S, i), que será o custo do caminho de custo mínimo que visita cada vértice de S uma única vez, começando em 1 e terminando em i. Teríamos de calcular C(S, i) para todos os subconjuntos de V de tamanho 2, de seguida de tamanho 3, e assim sucessivamente, desde que o vértice 1 esteja sempre presente em S. Este algoritmo teria </w:t>
+        <w:t xml:space="preserve"> para chegar à solução ótima. Ao longo do conjunto V de vértices {1, 2, 3, 4, …, n}, considere-se 1 como o ponto de partida e chegada, e determine-se o caminho de custo mínimo com cada vértice de S a aparecer exatamente uma vez. </w:t>
+      </w:r>
+      <w:proofErr w:type="spellStart"/>
+      <w:r>
+        <w:t>Poderia-se</w:t>
+      </w:r>
+      <w:proofErr w:type="spellEnd"/>
+      <w:r>
+        <w:t xml:space="preserve"> criar um termo C(S, i), que será o custo do caminho de custo mínimo que visita cada vértice de S uma única vez, começando em 1 e terminando em i. Teríamos de calcular C(S, i) para todos os subconjuntos de V de tamanho 2, de seguida de tamanho 3, e assim sucessivamente, desde que o vértice 1 esteja sempre presente em S. Este algoritmo teria </w:t>
       </w:r>
       <w:r>
         <w:rPr>
@@ -5160,7 +5997,15 @@
         <w:t>V</w:t>
       </w:r>
       <w:r>
-        <w:t xml:space="preserve"> subproblemas, cada um demorando tempo linear a resolver. Logo, a complexidade temporal e espacial deste algoritmo será </w:t>
+        <w:t xml:space="preserve"> </w:t>
+      </w:r>
+      <w:proofErr w:type="spellStart"/>
+      <w:r>
+        <w:t>subproblemas</w:t>
+      </w:r>
+      <w:proofErr w:type="spellEnd"/>
+      <w:r>
+        <w:t xml:space="preserve">, cada um demorando tempo linear a resolver. Logo, a complexidade temporal e espacial deste algoritmo será </w:t>
       </w:r>
       <w:r>
         <w:rPr>
@@ -5223,16 +6068,57 @@
         </w:rPr>
         <w:t>Árvore de Expansão Mínima (</w:t>
       </w:r>
+      <w:proofErr w:type="spellStart"/>
       <w:r>
         <w:rPr>
           <w:b/>
           <w:i/>
         </w:rPr>
-        <w:t>Minimum Spanning Tree)</w:t>
-      </w:r>
+        <w:t>Minimum</w:t>
+      </w:r>
+      <w:proofErr w:type="spellEnd"/>
       <w:r>
         <w:rPr>
           <w:b/>
+          <w:i/>
+        </w:rPr>
+        <w:t xml:space="preserve"> </w:t>
+      </w:r>
+      <w:proofErr w:type="spellStart"/>
+      <w:r>
+        <w:rPr>
+          <w:b/>
+          <w:i/>
+        </w:rPr>
+        <w:t>Spanning</w:t>
+      </w:r>
+      <w:proofErr w:type="spellEnd"/>
+      <w:r>
+        <w:rPr>
+          <w:b/>
+          <w:i/>
+        </w:rPr>
+        <w:t xml:space="preserve"> </w:t>
+      </w:r>
+      <w:proofErr w:type="spellStart"/>
+      <w:r>
+        <w:rPr>
+          <w:b/>
+          <w:i/>
+        </w:rPr>
+        <w:t>Tree</w:t>
+      </w:r>
+      <w:proofErr w:type="spellEnd"/>
+      <w:r>
+        <w:rPr>
+          <w:b/>
+          <w:i/>
+        </w:rPr>
+        <w:t>)</w:t>
+      </w:r>
+      <w:r>
+        <w:rPr>
+          <w:b/>
         </w:rPr>
         <w:t xml:space="preserve">. </w:t>
       </w:r>
@@ -5246,7 +6132,23 @@
         <w:t>Algoritmo de Prim</w:t>
       </w:r>
       <w:r>
-        <w:t>, com complexidade O(|E| log|V|).</w:t>
+        <w:t xml:space="preserve">, com complexidade </w:t>
+      </w:r>
+      <w:proofErr w:type="gramStart"/>
+      <w:r>
+        <w:t>O(</w:t>
+      </w:r>
+      <w:proofErr w:type="gramEnd"/>
+      <w:r>
+        <w:t xml:space="preserve">|E| </w:t>
+      </w:r>
+      <w:proofErr w:type="spellStart"/>
+      <w:r>
+        <w:t>log|V</w:t>
+      </w:r>
+      <w:proofErr w:type="spellEnd"/>
+      <w:r>
+        <w:t>|).</w:t>
       </w:r>
     </w:p>
     <w:p>
@@ -5386,14 +6288,27 @@
                             <w:r>
                               <w:t xml:space="preserve">Figura </w:t>
                             </w:r>
-                            <w:fldSimple w:instr=" SEQ Figura \* ARABIC ">
-                              <w:r>
-                                <w:rPr>
-                                  <w:noProof/>
-                                </w:rPr>
-                                <w:t>4</w:t>
-                              </w:r>
-                            </w:fldSimple>
+                            <w:r>
+                              <w:fldChar w:fldCharType="begin"/>
+                            </w:r>
+                            <w:r>
+                              <w:instrText xml:space="preserve"> SEQ Figura \* ARABIC </w:instrText>
+                            </w:r>
+                            <w:r>
+                              <w:fldChar w:fldCharType="separate"/>
+                            </w:r>
+                            <w:r>
+                              <w:rPr>
+                                <w:noProof/>
+                              </w:rPr>
+                              <w:t>4</w:t>
+                            </w:r>
+                            <w:r>
+                              <w:rPr>
+                                <w:noProof/>
+                              </w:rPr>
+                              <w:fldChar w:fldCharType="end"/>
+                            </w:r>
                             <w:r>
                               <w:t xml:space="preserve"> - </w:t>
                             </w:r>
@@ -5430,14 +6345,27 @@
                       <w:r>
                         <w:t xml:space="preserve">Figura </w:t>
                       </w:r>
-                      <w:fldSimple w:instr=" SEQ Figura \* ARABIC ">
-                        <w:r>
-                          <w:rPr>
-                            <w:noProof/>
-                          </w:rPr>
-                          <w:t>4</w:t>
-                        </w:r>
-                      </w:fldSimple>
+                      <w:r>
+                        <w:fldChar w:fldCharType="begin"/>
+                      </w:r>
+                      <w:r>
+                        <w:instrText xml:space="preserve"> SEQ Figura \* ARABIC </w:instrText>
+                      </w:r>
+                      <w:r>
+                        <w:fldChar w:fldCharType="separate"/>
+                      </w:r>
+                      <w:r>
+                        <w:rPr>
+                          <w:noProof/>
+                        </w:rPr>
+                        <w:t>4</w:t>
+                      </w:r>
+                      <w:r>
+                        <w:rPr>
+                          <w:noProof/>
+                        </w:rPr>
+                        <w:fldChar w:fldCharType="end"/>
+                      </w:r>
                       <w:r>
                         <w:t xml:space="preserve"> - </w:t>
                       </w:r>
@@ -5541,7 +6469,15 @@
         <w:t>Desigualdade triangular:</w:t>
       </w:r>
       <w:r>
-        <w:t xml:space="preserve"> O melhor caminho de i para j corresponde sempre a ir diretamente de i até j. Ou seja, para quaisquer vértices V</w:t>
+        <w:t xml:space="preserve"> O melhor caminho </w:t>
+      </w:r>
+      <w:proofErr w:type="gramStart"/>
+      <w:r>
+        <w:t>de i</w:t>
+      </w:r>
+      <w:proofErr w:type="gramEnd"/>
+      <w:r>
+        <w:t xml:space="preserve"> para j corresponde sempre a ir diretamente de i até j. Ou seja, para quaisquer vértices V</w:t>
       </w:r>
       <w:r>
         <w:rPr>
@@ -5568,7 +6504,20 @@
         <w:t>3</w:t>
       </w:r>
       <w:r>
-        <w:t>, dist(V</w:t>
+        <w:t xml:space="preserve">, </w:t>
+      </w:r>
+      <w:proofErr w:type="spellStart"/>
+      <w:proofErr w:type="gramStart"/>
+      <w:r>
+        <w:t>dist</w:t>
+      </w:r>
+      <w:proofErr w:type="spellEnd"/>
+      <w:r>
+        <w:t>(</w:t>
+      </w:r>
+      <w:proofErr w:type="gramEnd"/>
+      <w:r>
+        <w:t>V</w:t>
       </w:r>
       <w:r>
         <w:rPr>
@@ -5586,7 +6535,15 @@
         <w:t>2</w:t>
       </w:r>
       <w:r>
-        <w:t>) + dist(V</w:t>
+        <w:t xml:space="preserve">) + </w:t>
+      </w:r>
+      <w:proofErr w:type="spellStart"/>
+      <w:r>
+        <w:t>dist</w:t>
+      </w:r>
+      <w:proofErr w:type="spellEnd"/>
+      <w:r>
+        <w:t>(V</w:t>
       </w:r>
       <w:r>
         <w:rPr>
@@ -5607,7 +6564,21 @@
         <w:rPr>
           <w:rFonts w:ascii="Arial Unicode MS" w:eastAsia="Arial Unicode MS" w:hAnsi="Arial Unicode MS" w:cs="Arial Unicode MS"/>
         </w:rPr>
-        <w:t>) ≤  dist(V</w:t>
+        <w:t xml:space="preserve">) ≤  </w:t>
+      </w:r>
+      <w:proofErr w:type="spellStart"/>
+      <w:r>
+        <w:rPr>
+          <w:rFonts w:ascii="Arial Unicode MS" w:eastAsia="Arial Unicode MS" w:hAnsi="Arial Unicode MS" w:cs="Arial Unicode MS"/>
+        </w:rPr>
+        <w:t>dist</w:t>
+      </w:r>
+      <w:proofErr w:type="spellEnd"/>
+      <w:r>
+        <w:rPr>
+          <w:rFonts w:ascii="Arial Unicode MS" w:eastAsia="Arial Unicode MS" w:hAnsi="Arial Unicode MS" w:cs="Arial Unicode MS"/>
+        </w:rPr>
+        <w:t>(V</w:t>
       </w:r>
       <w:r>
         <w:rPr>
@@ -5780,14 +6751,27 @@
                             <w:r>
                               <w:t xml:space="preserve">Figura </w:t>
                             </w:r>
-                            <w:fldSimple w:instr=" SEQ Figura \* ARABIC ">
-                              <w:r>
-                                <w:rPr>
-                                  <w:noProof/>
-                                </w:rPr>
-                                <w:t>5</w:t>
-                              </w:r>
-                            </w:fldSimple>
+                            <w:r>
+                              <w:fldChar w:fldCharType="begin"/>
+                            </w:r>
+                            <w:r>
+                              <w:instrText xml:space="preserve"> SEQ Figura \* ARABIC </w:instrText>
+                            </w:r>
+                            <w:r>
+                              <w:fldChar w:fldCharType="separate"/>
+                            </w:r>
+                            <w:r>
+                              <w:rPr>
+                                <w:noProof/>
+                              </w:rPr>
+                              <w:t>5</w:t>
+                            </w:r>
+                            <w:r>
+                              <w:rPr>
+                                <w:noProof/>
+                              </w:rPr>
+                              <w:fldChar w:fldCharType="end"/>
+                            </w:r>
                             <w:r>
                               <w:t xml:space="preserve"> - Grafo que obedece desigualdade triangular</w:t>
                             </w:r>
@@ -5821,14 +6805,27 @@
                       <w:r>
                         <w:t xml:space="preserve">Figura </w:t>
                       </w:r>
-                      <w:fldSimple w:instr=" SEQ Figura \* ARABIC ">
-                        <w:r>
-                          <w:rPr>
-                            <w:noProof/>
-                          </w:rPr>
-                          <w:t>5</w:t>
-                        </w:r>
-                      </w:fldSimple>
+                      <w:r>
+                        <w:fldChar w:fldCharType="begin"/>
+                      </w:r>
+                      <w:r>
+                        <w:instrText xml:space="preserve"> SEQ Figura \* ARABIC </w:instrText>
+                      </w:r>
+                      <w:r>
+                        <w:fldChar w:fldCharType="separate"/>
+                      </w:r>
+                      <w:r>
+                        <w:rPr>
+                          <w:noProof/>
+                        </w:rPr>
+                        <w:t>5</w:t>
+                      </w:r>
+                      <w:r>
+                        <w:rPr>
+                          <w:noProof/>
+                        </w:rPr>
+                        <w:fldChar w:fldCharType="end"/>
+                      </w:r>
                       <w:r>
                         <w:t xml:space="preserve"> - Grafo que obedece desigualdade triangular</w:t>
                       </w:r>
@@ -6030,14 +7027,30 @@
                             <w:r>
                               <w:t xml:space="preserve">Figura </w:t>
                             </w:r>
-                            <w:fldSimple w:instr=" SEQ Figura \* ARABIC ">
-                              <w:r>
-                                <w:rPr>
-                                  <w:noProof/>
-                                </w:rPr>
-                                <w:t>6</w:t>
-                              </w:r>
-                            </w:fldSimple>
+                            <w:r>
+                              <w:fldChar w:fldCharType="begin"/>
+                            </w:r>
+                            <w:r>
+                              <w:instrText xml:space="preserve"> SEQ Figura</w:instrText>
+                            </w:r>
+                            <w:r>
+                              <w:instrText xml:space="preserve"> \* ARABIC </w:instrText>
+                            </w:r>
+                            <w:r>
+                              <w:fldChar w:fldCharType="separate"/>
+                            </w:r>
+                            <w:r>
+                              <w:rPr>
+                                <w:noProof/>
+                              </w:rPr>
+                              <w:t>6</w:t>
+                            </w:r>
+                            <w:r>
+                              <w:rPr>
+                                <w:noProof/>
+                              </w:rPr>
+                              <w:fldChar w:fldCharType="end"/>
+                            </w:r>
                             <w:r>
                               <w:t xml:space="preserve"> - </w:t>
                             </w:r>
@@ -6077,14 +7090,30 @@
                       <w:r>
                         <w:t xml:space="preserve">Figura </w:t>
                       </w:r>
-                      <w:fldSimple w:instr=" SEQ Figura \* ARABIC ">
-                        <w:r>
-                          <w:rPr>
-                            <w:noProof/>
-                          </w:rPr>
-                          <w:t>6</w:t>
-                        </w:r>
-                      </w:fldSimple>
+                      <w:r>
+                        <w:fldChar w:fldCharType="begin"/>
+                      </w:r>
+                      <w:r>
+                        <w:instrText xml:space="preserve"> SEQ Figura</w:instrText>
+                      </w:r>
+                      <w:r>
+                        <w:instrText xml:space="preserve"> \* ARABIC </w:instrText>
+                      </w:r>
+                      <w:r>
+                        <w:fldChar w:fldCharType="separate"/>
+                      </w:r>
+                      <w:r>
+                        <w:rPr>
+                          <w:noProof/>
+                        </w:rPr>
+                        <w:t>6</w:t>
+                      </w:r>
+                      <w:r>
+                        <w:rPr>
+                          <w:noProof/>
+                        </w:rPr>
+                        <w:fldChar w:fldCharType="end"/>
+                      </w:r>
                       <w:r>
                         <w:t xml:space="preserve"> - </w:t>
                       </w:r>
@@ -6226,7 +7255,23 @@
         <w:jc w:val="both"/>
       </w:pPr>
       <w:r>
-        <w:t>Analisando a complexidade algorítmica, conclui-se que o passo mais demorado é a construção da MST, sendo os outros passos concluídos, no máximo, em tempo linear, O(V). A complexidade temporal é então, O(|V| + |E| log|V|). Sendo |E| &lt;= |V|</w:t>
+        <w:t xml:space="preserve">Analisando a complexidade algorítmica, conclui-se que o passo mais demorado é a construção da MST, sendo os outros passos concluídos, no máximo, em tempo linear, O(V). A complexidade temporal é então, </w:t>
+      </w:r>
+      <w:proofErr w:type="gramStart"/>
+      <w:r>
+        <w:t>O(</w:t>
+      </w:r>
+      <w:proofErr w:type="gramEnd"/>
+      <w:r>
+        <w:t xml:space="preserve">|V| + |E| </w:t>
+      </w:r>
+      <w:proofErr w:type="spellStart"/>
+      <w:r>
+        <w:t>log|V</w:t>
+      </w:r>
+      <w:proofErr w:type="spellEnd"/>
+      <w:r>
+        <w:t>|). Sendo |E| &lt;= |V|</w:t>
       </w:r>
       <w:r>
         <w:rPr>
@@ -6235,7 +7280,23 @@
         <w:t>2</w:t>
       </w:r>
       <w:r>
-        <w:t>, pode-se simplificar como O(|E| log|V|), a mesma do algoritmo de Prim.</w:t>
+        <w:t xml:space="preserve">, pode-se simplificar como </w:t>
+      </w:r>
+      <w:proofErr w:type="gramStart"/>
+      <w:r>
+        <w:t>O(</w:t>
+      </w:r>
+      <w:proofErr w:type="gramEnd"/>
+      <w:r>
+        <w:t xml:space="preserve">|E| </w:t>
+      </w:r>
+      <w:proofErr w:type="spellStart"/>
+      <w:r>
+        <w:t>log|V</w:t>
+      </w:r>
+      <w:proofErr w:type="spellEnd"/>
+      <w:r>
+        <w:t>|), a mesma do algoritmo de Prim.</w:t>
       </w:r>
     </w:p>
     <w:p>
@@ -6295,19 +7356,40 @@
                             <w:r>
                               <w:t xml:space="preserve">Figura </w:t>
                             </w:r>
-                            <w:fldSimple w:instr=" SEQ Figura \* ARABIC ">
-                              <w:r>
-                                <w:rPr>
-                                  <w:noProof/>
-                                </w:rPr>
-                                <w:t>7</w:t>
-                              </w:r>
-                            </w:fldSimple>
+                            <w:r>
+                              <w:fldChar w:fldCharType="begin"/>
+                            </w:r>
+                            <w:r>
+                              <w:instrText xml:space="preserve"> SEQ Figura \* ARABIC </w:instrText>
+                            </w:r>
+                            <w:r>
+                              <w:fldChar w:fldCharType="separate"/>
+                            </w:r>
+                            <w:r>
+                              <w:rPr>
+                                <w:noProof/>
+                              </w:rPr>
+                              <w:t>7</w:t>
+                            </w:r>
+                            <w:r>
+                              <w:rPr>
+                                <w:noProof/>
+                              </w:rPr>
+                              <w:fldChar w:fldCharType="end"/>
+                            </w:r>
                             <w:r>
                               <w:t xml:space="preserve"> - </w:t>
                             </w:r>
                             <w:r>
-                              <w:t>Caminho obtido por aplicação do algoritmo (a vermelho) vs caminho ótimo (a azul)</w:t>
+                              <w:t xml:space="preserve">Caminho obtido por aplicação do algoritmo (a vermelho) </w:t>
+                            </w:r>
+                            <w:proofErr w:type="spellStart"/>
+                            <w:r>
+                              <w:t>vs</w:t>
+                            </w:r>
+                            <w:proofErr w:type="spellEnd"/>
+                            <w:r>
+                              <w:t xml:space="preserve"> caminho ótimo (a azul)</w:t>
                             </w:r>
                           </w:p>
                         </w:txbxContent>
@@ -6339,19 +7421,40 @@
                       <w:r>
                         <w:t xml:space="preserve">Figura </w:t>
                       </w:r>
-                      <w:fldSimple w:instr=" SEQ Figura \* ARABIC ">
-                        <w:r>
-                          <w:rPr>
-                            <w:noProof/>
-                          </w:rPr>
-                          <w:t>7</w:t>
-                        </w:r>
-                      </w:fldSimple>
+                      <w:r>
+                        <w:fldChar w:fldCharType="begin"/>
+                      </w:r>
+                      <w:r>
+                        <w:instrText xml:space="preserve"> SEQ Figura \* ARABIC </w:instrText>
+                      </w:r>
+                      <w:r>
+                        <w:fldChar w:fldCharType="separate"/>
+                      </w:r>
+                      <w:r>
+                        <w:rPr>
+                          <w:noProof/>
+                        </w:rPr>
+                        <w:t>7</w:t>
+                      </w:r>
+                      <w:r>
+                        <w:rPr>
+                          <w:noProof/>
+                        </w:rPr>
+                        <w:fldChar w:fldCharType="end"/>
+                      </w:r>
                       <w:r>
                         <w:t xml:space="preserve"> - </w:t>
                       </w:r>
                       <w:r>
-                        <w:t>Caminho obtido por aplicação do algoritmo (a vermelho) vs caminho ótimo (a azul)</w:t>
+                        <w:t xml:space="preserve">Caminho obtido por aplicação do algoritmo (a vermelho) </w:t>
+                      </w:r>
+                      <w:proofErr w:type="spellStart"/>
+                      <w:r>
+                        <w:t>vs</w:t>
+                      </w:r>
+                      <w:proofErr w:type="spellEnd"/>
+                      <w:r>
+                        <w:t xml:space="preserve"> caminho ótimo (a azul)</w:t>
                       </w:r>
                     </w:p>
                   </w:txbxContent>
@@ -6448,13 +7551,31 @@
       <w:r>
         <w:t xml:space="preserve">Para evitar tal problema, será utilizado também um outro algoritmo, que utiliza o princípio de </w:t>
       </w:r>
+      <w:proofErr w:type="spellStart"/>
       <w:r>
         <w:rPr>
           <w:b/>
           <w:i/>
         </w:rPr>
-        <w:t>Nearest Insertion</w:t>
-      </w:r>
+        <w:t>Nearest</w:t>
+      </w:r>
+      <w:proofErr w:type="spellEnd"/>
+      <w:r>
+        <w:rPr>
+          <w:b/>
+          <w:i/>
+        </w:rPr>
+        <w:t xml:space="preserve"> </w:t>
+      </w:r>
+      <w:proofErr w:type="spellStart"/>
+      <w:r>
+        <w:rPr>
+          <w:b/>
+          <w:i/>
+        </w:rPr>
+        <w:t>Insertion</w:t>
+      </w:r>
+      <w:proofErr w:type="spellEnd"/>
       <w:r>
         <w:t xml:space="preserve">. </w:t>
       </w:r>
@@ -6477,12 +7598,28 @@
         <w:lastRenderedPageBreak/>
         <w:t xml:space="preserve">Um algoritmo de </w:t>
       </w:r>
+      <w:proofErr w:type="spellStart"/>
       <w:r>
         <w:rPr>
           <w:i/>
         </w:rPr>
-        <w:t>Nearest Insertion</w:t>
-      </w:r>
+        <w:t>Nearest</w:t>
+      </w:r>
+      <w:proofErr w:type="spellEnd"/>
+      <w:r>
+        <w:rPr>
+          <w:i/>
+        </w:rPr>
+        <w:t xml:space="preserve"> </w:t>
+      </w:r>
+      <w:proofErr w:type="spellStart"/>
+      <w:r>
+        <w:rPr>
+          <w:i/>
+        </w:rPr>
+        <w:t>Insertion</w:t>
+      </w:r>
+      <w:proofErr w:type="spellEnd"/>
       <w:r>
         <w:t xml:space="preserve"> utilizado para resolver um TSP </w:t>
       </w:r>
@@ -6554,7 +7691,11 @@
         <w:t>i</w:t>
       </w:r>
       <w:r>
-        <w:t>, V</w:t>
+        <w:t xml:space="preserve">, </w:t>
+      </w:r>
+      <w:proofErr w:type="spellStart"/>
+      <w:r>
+        <w:t>V</w:t>
       </w:r>
       <w:r>
         <w:rPr>
@@ -6562,8 +7703,22 @@
         </w:rPr>
         <w:t>j</w:t>
       </w:r>
-      <w:r>
-        <w:t>), que minimiza dist(V</w:t>
+      <w:proofErr w:type="spellEnd"/>
+      <w:r>
+        <w:t xml:space="preserve">), que minimiza </w:t>
+      </w:r>
+      <w:proofErr w:type="spellStart"/>
+      <w:proofErr w:type="gramStart"/>
+      <w:r>
+        <w:t>dist</w:t>
+      </w:r>
+      <w:proofErr w:type="spellEnd"/>
+      <w:r>
+        <w:t>(</w:t>
+      </w:r>
+      <w:proofErr w:type="gramEnd"/>
+      <w:r>
+        <w:t>V</w:t>
       </w:r>
       <w:r>
         <w:rPr>
@@ -6572,7 +7727,19 @@
         <w:t>i</w:t>
       </w:r>
       <w:r>
-        <w:t>, V) + dist(V, V</w:t>
+        <w:t xml:space="preserve">, V) + </w:t>
+      </w:r>
+      <w:proofErr w:type="spellStart"/>
+      <w:r>
+        <w:t>dist</w:t>
+      </w:r>
+      <w:proofErr w:type="spellEnd"/>
+      <w:r>
+        <w:t xml:space="preserve">(V, </w:t>
+      </w:r>
+      <w:proofErr w:type="spellStart"/>
+      <w:r>
+        <w:t>V</w:t>
       </w:r>
       <w:r>
         <w:rPr>
@@ -6580,8 +7747,17 @@
         </w:rPr>
         <w:t>j</w:t>
       </w:r>
-      <w:r>
-        <w:t>)  - dist(V</w:t>
+      <w:proofErr w:type="spellEnd"/>
+      <w:r>
+        <w:t xml:space="preserve">)  - </w:t>
+      </w:r>
+      <w:proofErr w:type="spellStart"/>
+      <w:r>
+        <w:t>dist</w:t>
+      </w:r>
+      <w:proofErr w:type="spellEnd"/>
+      <w:r>
+        <w:t>(V</w:t>
       </w:r>
       <w:r>
         <w:rPr>
@@ -6590,7 +7766,11 @@
         <w:t>i</w:t>
       </w:r>
       <w:r>
-        <w:t>, V</w:t>
+        <w:t xml:space="preserve">, </w:t>
+      </w:r>
+      <w:proofErr w:type="spellStart"/>
+      <w:r>
+        <w:t>V</w:t>
       </w:r>
       <w:r>
         <w:rPr>
@@ -6598,6 +7778,7 @@
         </w:rPr>
         <w:t>j</w:t>
       </w:r>
+      <w:proofErr w:type="spellEnd"/>
       <w:r>
         <w:t>), sendo V</w:t>
       </w:r>
@@ -6608,7 +7789,11 @@
         <w:t>i</w:t>
       </w:r>
       <w:r>
-        <w:t xml:space="preserve"> e V</w:t>
+        <w:t xml:space="preserve"> e </w:t>
+      </w:r>
+      <w:proofErr w:type="spellStart"/>
+      <w:r>
+        <w:t>V</w:t>
       </w:r>
       <w:r>
         <w:rPr>
@@ -6616,6 +7801,7 @@
         </w:rPr>
         <w:t>j</w:t>
       </w:r>
+      <w:proofErr w:type="spellEnd"/>
       <w:r>
         <w:t xml:space="preserve"> vértices pertencentes ao trajeto parcial. </w:t>
       </w:r>
@@ -6638,7 +7824,11 @@
         <w:t>i</w:t>
       </w:r>
       <w:r>
-        <w:t xml:space="preserve"> e V</w:t>
+        <w:t xml:space="preserve"> e </w:t>
+      </w:r>
+      <w:proofErr w:type="spellStart"/>
+      <w:r>
+        <w:t>V</w:t>
       </w:r>
       <w:r>
         <w:rPr>
@@ -6646,6 +7836,7 @@
         </w:rPr>
         <w:t>j</w:t>
       </w:r>
+      <w:proofErr w:type="spellEnd"/>
       <w:r>
         <w:t>.</w:t>
       </w:r>
@@ -6716,17 +7907,56 @@
           <w:b/>
           <w:i/>
         </w:rPr>
-        <w:t>Clarke-Wright</w:t>
-      </w:r>
+        <w:t>Clarke-</w:t>
+      </w:r>
+      <w:proofErr w:type="spellStart"/>
+      <w:r>
+        <w:rPr>
+          <w:b/>
+          <w:i/>
+        </w:rPr>
+        <w:t>Wright</w:t>
+      </w:r>
+      <w:proofErr w:type="spellEnd"/>
       <w:r>
         <w:t xml:space="preserve"> (direcionado para VRP - </w:t>
       </w:r>
+      <w:proofErr w:type="spellStart"/>
       <w:r>
         <w:rPr>
           <w:i/>
         </w:rPr>
-        <w:t>Vehicle Routing Problem</w:t>
-      </w:r>
+        <w:t>Vehicle</w:t>
+      </w:r>
+      <w:proofErr w:type="spellEnd"/>
+      <w:r>
+        <w:rPr>
+          <w:i/>
+        </w:rPr>
+        <w:t xml:space="preserve"> </w:t>
+      </w:r>
+      <w:proofErr w:type="spellStart"/>
+      <w:r>
+        <w:rPr>
+          <w:i/>
+        </w:rPr>
+        <w:t>Routing</w:t>
+      </w:r>
+      <w:proofErr w:type="spellEnd"/>
+      <w:r>
+        <w:rPr>
+          <w:i/>
+        </w:rPr>
+        <w:t xml:space="preserve"> </w:t>
+      </w:r>
+      <w:proofErr w:type="spellStart"/>
+      <w:r>
+        <w:rPr>
+          <w:i/>
+        </w:rPr>
+        <w:t>Problem</w:t>
+      </w:r>
+      <w:proofErr w:type="spellEnd"/>
       <w:r>
         <w:t>, uma generalização do TSP que também se poderia ajustar ao problema), ou o</w:t>
       </w:r>
@@ -6734,8 +7964,16 @@
         <w:rPr>
           <w:b/>
         </w:rPr>
-        <w:t xml:space="preserve"> Algoritmo de Christofides</w:t>
-      </w:r>
+        <w:t xml:space="preserve"> Algoritmo de </w:t>
+      </w:r>
+      <w:proofErr w:type="spellStart"/>
+      <w:r>
+        <w:rPr>
+          <w:b/>
+        </w:rPr>
+        <w:t>Christofides</w:t>
+      </w:r>
+      <w:proofErr w:type="spellEnd"/>
       <w:r>
         <w:t>, que embora possa dar, em algumas situações, melhores resultados do que o algoritmo baseado em MST, é de mais complexa implementação.</w:t>
       </w:r>
@@ -6797,13 +8035,31 @@
       <w:r>
         <w:t xml:space="preserve">No entanto, o caminho obtido não será a solução que o programa dará, mas sim a ordem de vértices utilizada para a implementação do algoritmo </w:t>
       </w:r>
+      <w:proofErr w:type="spellStart"/>
       <w:r>
         <w:rPr>
           <w:b/>
           <w:i/>
         </w:rPr>
-        <w:t>Nearest Insertion</w:t>
-      </w:r>
+        <w:t>Nearest</w:t>
+      </w:r>
+      <w:proofErr w:type="spellEnd"/>
+      <w:r>
+        <w:rPr>
+          <w:b/>
+          <w:i/>
+        </w:rPr>
+        <w:t xml:space="preserve"> </w:t>
+      </w:r>
+      <w:proofErr w:type="spellStart"/>
+      <w:r>
+        <w:rPr>
+          <w:b/>
+          <w:i/>
+        </w:rPr>
+        <w:t>Insertion</w:t>
+      </w:r>
+      <w:proofErr w:type="spellEnd"/>
       <w:r>
         <w:t>, com algumas restrições, explicadas a seguir.</w:t>
       </w:r>
@@ -6855,14 +8111,27 @@
                             <w:r>
                               <w:t xml:space="preserve">Figura </w:t>
                             </w:r>
-                            <w:fldSimple w:instr=" SEQ Figura \* ARABIC ">
-                              <w:r>
-                                <w:rPr>
-                                  <w:noProof/>
-                                </w:rPr>
-                                <w:t>8</w:t>
-                              </w:r>
-                            </w:fldSimple>
+                            <w:r>
+                              <w:fldChar w:fldCharType="begin"/>
+                            </w:r>
+                            <w:r>
+                              <w:instrText xml:space="preserve"> SEQ Figura \* ARABIC </w:instrText>
+                            </w:r>
+                            <w:r>
+                              <w:fldChar w:fldCharType="separate"/>
+                            </w:r>
+                            <w:r>
+                              <w:rPr>
+                                <w:noProof/>
+                              </w:rPr>
+                              <w:t>8</w:t>
+                            </w:r>
+                            <w:r>
+                              <w:rPr>
+                                <w:noProof/>
+                              </w:rPr>
+                              <w:fldChar w:fldCharType="end"/>
+                            </w:r>
                             <w:r>
                               <w:t xml:space="preserve"> - </w:t>
                             </w:r>
@@ -6896,14 +8165,27 @@
                       <w:r>
                         <w:t xml:space="preserve">Figura </w:t>
                       </w:r>
-                      <w:fldSimple w:instr=" SEQ Figura \* ARABIC ">
-                        <w:r>
-                          <w:rPr>
-                            <w:noProof/>
-                          </w:rPr>
-                          <w:t>8</w:t>
-                        </w:r>
-                      </w:fldSimple>
+                      <w:r>
+                        <w:fldChar w:fldCharType="begin"/>
+                      </w:r>
+                      <w:r>
+                        <w:instrText xml:space="preserve"> SEQ Figura \* ARABIC </w:instrText>
+                      </w:r>
+                      <w:r>
+                        <w:fldChar w:fldCharType="separate"/>
+                      </w:r>
+                      <w:r>
+                        <w:rPr>
+                          <w:noProof/>
+                        </w:rPr>
+                        <w:t>8</w:t>
+                      </w:r>
+                      <w:r>
+                        <w:rPr>
+                          <w:noProof/>
+                        </w:rPr>
+                        <w:fldChar w:fldCharType="end"/>
+                      </w:r>
                       <w:r>
                         <w:t xml:space="preserve"> - </w:t>
                       </w:r>
@@ -6978,13 +8260,31 @@
         <w:lastRenderedPageBreak/>
         <w:t xml:space="preserve">Acima mostra-se a árvore de expansão mínima para um certo grafo aplicado ao contexto do problema, com 2 escolas e 3 casas. Neste caso, aplicar-se-ia o algoritmo </w:t>
       </w:r>
+      <w:proofErr w:type="spellStart"/>
       <w:r>
         <w:rPr>
           <w:b/>
           <w:i/>
         </w:rPr>
-        <w:t>Nearest Insertion</w:t>
-      </w:r>
+        <w:t>Nearest</w:t>
+      </w:r>
+      <w:proofErr w:type="spellEnd"/>
+      <w:r>
+        <w:rPr>
+          <w:b/>
+          <w:i/>
+        </w:rPr>
+        <w:t xml:space="preserve"> </w:t>
+      </w:r>
+      <w:proofErr w:type="spellStart"/>
+      <w:r>
+        <w:rPr>
+          <w:b/>
+          <w:i/>
+        </w:rPr>
+        <w:t>Insertion</w:t>
+      </w:r>
+      <w:proofErr w:type="spellEnd"/>
       <w:r>
         <w:t xml:space="preserve"> de forma normal, começando por C1-A, seguido de C3-B. </w:t>
       </w:r>
@@ -7072,14 +8372,27 @@
                             <w:r>
                               <w:t xml:space="preserve">Figura </w:t>
                             </w:r>
-                            <w:fldSimple w:instr=" SEQ Figura \* ARABIC ">
-                              <w:r>
-                                <w:rPr>
-                                  <w:noProof/>
-                                </w:rPr>
-                                <w:t>9</w:t>
-                              </w:r>
-                            </w:fldSimple>
+                            <w:r>
+                              <w:fldChar w:fldCharType="begin"/>
+                            </w:r>
+                            <w:r>
+                              <w:instrText xml:space="preserve"> SEQ Figura \* ARABIC </w:instrText>
+                            </w:r>
+                            <w:r>
+                              <w:fldChar w:fldCharType="separate"/>
+                            </w:r>
+                            <w:r>
+                              <w:rPr>
+                                <w:noProof/>
+                              </w:rPr>
+                              <w:t>9</w:t>
+                            </w:r>
+                            <w:r>
+                              <w:rPr>
+                                <w:noProof/>
+                              </w:rPr>
+                              <w:fldChar w:fldCharType="end"/>
+                            </w:r>
                             <w:r>
                               <w:t xml:space="preserve"> - </w:t>
                             </w:r>
@@ -7116,14 +8429,27 @@
                       <w:r>
                         <w:t xml:space="preserve">Figura </w:t>
                       </w:r>
-                      <w:fldSimple w:instr=" SEQ Figura \* ARABIC ">
-                        <w:r>
-                          <w:rPr>
-                            <w:noProof/>
-                          </w:rPr>
-                          <w:t>9</w:t>
-                        </w:r>
-                      </w:fldSimple>
+                      <w:r>
+                        <w:fldChar w:fldCharType="begin"/>
+                      </w:r>
+                      <w:r>
+                        <w:instrText xml:space="preserve"> SEQ Figura \* ARABIC </w:instrText>
+                      </w:r>
+                      <w:r>
+                        <w:fldChar w:fldCharType="separate"/>
+                      </w:r>
+                      <w:r>
+                        <w:rPr>
+                          <w:noProof/>
+                        </w:rPr>
+                        <w:t>9</w:t>
+                      </w:r>
+                      <w:r>
+                        <w:rPr>
+                          <w:noProof/>
+                        </w:rPr>
+                        <w:fldChar w:fldCharType="end"/>
+                      </w:r>
                       <w:r>
                         <w:t xml:space="preserve"> - </w:t>
                       </w:r>
@@ -7351,14 +8677,27 @@
                             <w:r>
                               <w:t xml:space="preserve">Figura </w:t>
                             </w:r>
-                            <w:fldSimple w:instr=" SEQ Figura \* ARABIC ">
-                              <w:r>
-                                <w:rPr>
-                                  <w:noProof/>
-                                </w:rPr>
-                                <w:t>10</w:t>
-                              </w:r>
-                            </w:fldSimple>
+                            <w:r>
+                              <w:fldChar w:fldCharType="begin"/>
+                            </w:r>
+                            <w:r>
+                              <w:instrText xml:space="preserve"> SEQ Figura \* ARABIC </w:instrText>
+                            </w:r>
+                            <w:r>
+                              <w:fldChar w:fldCharType="separate"/>
+                            </w:r>
+                            <w:r>
+                              <w:rPr>
+                                <w:noProof/>
+                              </w:rPr>
+                              <w:t>10</w:t>
+                            </w:r>
+                            <w:r>
+                              <w:rPr>
+                                <w:noProof/>
+                              </w:rPr>
+                              <w:fldChar w:fldCharType="end"/>
+                            </w:r>
                             <w:r>
                               <w:t xml:space="preserve"> - </w:t>
                             </w:r>
@@ -7395,14 +8734,27 @@
                       <w:r>
                         <w:t xml:space="preserve">Figura </w:t>
                       </w:r>
-                      <w:fldSimple w:instr=" SEQ Figura \* ARABIC ">
-                        <w:r>
-                          <w:rPr>
-                            <w:noProof/>
-                          </w:rPr>
-                          <w:t>10</w:t>
-                        </w:r>
-                      </w:fldSimple>
+                      <w:r>
+                        <w:fldChar w:fldCharType="begin"/>
+                      </w:r>
+                      <w:r>
+                        <w:instrText xml:space="preserve"> SEQ Figura \* ARABIC </w:instrText>
+                      </w:r>
+                      <w:r>
+                        <w:fldChar w:fldCharType="separate"/>
+                      </w:r>
+                      <w:r>
+                        <w:rPr>
+                          <w:noProof/>
+                        </w:rPr>
+                        <w:t>10</w:t>
+                      </w:r>
+                      <w:r>
+                        <w:rPr>
+                          <w:noProof/>
+                        </w:rPr>
+                        <w:fldChar w:fldCharType="end"/>
+                      </w:r>
                       <w:r>
                         <w:t xml:space="preserve"> - </w:t>
                       </w:r>
@@ -7540,7 +8892,15 @@
       </w:pPr>
       <w:r>
         <w:tab/>
-        <w:t>Este algoritmo tem complexidade temporal O(|V| + |E|), a mesma complexidade da DFS, já que todos os vértices e arestas são visitados seguidamente.</w:t>
+        <w:t xml:space="preserve">Este algoritmo tem complexidade temporal </w:t>
+      </w:r>
+      <w:proofErr w:type="gramStart"/>
+      <w:r>
+        <w:t>O(</w:t>
+      </w:r>
+      <w:proofErr w:type="gramEnd"/>
+      <w:r>
+        <w:t>|V| + |E|), a mesma complexidade da DFS, já que todos os vértices e arestas são visitados seguidamente.</w:t>
       </w:r>
     </w:p>
     <w:p>
@@ -7550,7 +8910,15 @@
         <w:jc w:val="both"/>
       </w:pPr>
       <w:r>
-        <w:t>Se o grafo for fortemente conexo, é importante determinar a existência de pontos de articulação, isto é, de vértices que, quando removidos, tornam o grafo não fortemente conexo. É informação crucial, pois poderão haver casas com baixa acessibilidade, casos em que obras nas vias públicas impossibilitarão alguns caminhos. Poder-se-á utilizar o seguinte algoritmo:</w:t>
+        <w:t xml:space="preserve">Se o grafo for fortemente conexo, é importante determinar a existência de pontos de articulação, isto é, de vértices que, quando removidos, tornam o grafo não fortemente conexo. É informação crucial, pois </w:t>
+      </w:r>
+      <w:proofErr w:type="gramStart"/>
+      <w:r>
+        <w:t>poderão haver</w:t>
+      </w:r>
+      <w:proofErr w:type="gramEnd"/>
+      <w:r>
+        <w:t xml:space="preserve"> casas com baixa acessibilidade, casos em que obras nas vias públicas impossibilitarão alguns caminhos. Poder-se-á utilizar o seguinte algoritmo:</w:t>
       </w:r>
     </w:p>
     <w:p>
@@ -7643,12 +9011,28 @@
       <w:r>
         <w:t xml:space="preserve">a ordem de colocação dos vértices por </w:t>
       </w:r>
+      <w:proofErr w:type="spellStart"/>
       <w:r>
         <w:rPr>
           <w:i/>
         </w:rPr>
-        <w:t>Nearest Insertion</w:t>
-      </w:r>
+        <w:t>Nearest</w:t>
+      </w:r>
+      <w:proofErr w:type="spellEnd"/>
+      <w:r>
+        <w:rPr>
+          <w:i/>
+        </w:rPr>
+        <w:t xml:space="preserve"> </w:t>
+      </w:r>
+      <w:proofErr w:type="spellStart"/>
+      <w:r>
+        <w:rPr>
+          <w:i/>
+        </w:rPr>
+        <w:t>Insertion</w:t>
+      </w:r>
+      <w:proofErr w:type="spellEnd"/>
       <w:r>
         <w:t xml:space="preserve"> no trajeto de retorno</w:t>
       </w:r>
@@ -7679,17 +9063,41 @@
       <w:r>
         <w:t xml:space="preserve">a MST, quando o critério usado para posicionar o vértice será, realmente, o de </w:t>
       </w:r>
+      <w:proofErr w:type="spellStart"/>
       <w:r>
         <w:rPr>
           <w:i/>
         </w:rPr>
-        <w:t>Nearest Insertion</w:t>
-      </w:r>
+        <w:t>Nearest</w:t>
+      </w:r>
+      <w:proofErr w:type="spellEnd"/>
+      <w:r>
+        <w:rPr>
+          <w:i/>
+        </w:rPr>
+        <w:t xml:space="preserve"> </w:t>
+      </w:r>
+      <w:proofErr w:type="spellStart"/>
+      <w:r>
+        <w:rPr>
+          <w:i/>
+        </w:rPr>
+        <w:t>Insertion</w:t>
+      </w:r>
+      <w:proofErr w:type="spellEnd"/>
       <w:r>
         <w:t>.</w:t>
       </w:r>
       <w:r>
-        <w:t xml:space="preserve"> Para além disso, como o trajeto de ida já coloca as crianças  antes das suas escolas, a aplicação das restrições impostas será facilitada, como será descrito.</w:t>
+        <w:t xml:space="preserve"> Para além disso, como o trajeto de ida já coloca as </w:t>
+      </w:r>
+      <w:proofErr w:type="gramStart"/>
+      <w:r>
+        <w:t>crianças  antes</w:t>
+      </w:r>
+      <w:proofErr w:type="gramEnd"/>
+      <w:r>
+        <w:t xml:space="preserve"> das suas escolas, a aplicação das restrições impostas será facilitada, como será descrito.</w:t>
       </w:r>
     </w:p>
     <w:p/>
@@ -7736,13 +9144,31 @@
       <w:r>
         <w:t xml:space="preserve">Em primeiro lugar, correr-se-ia o algoritmo baseado em MST, obtendo-se uma lista ordenadas de vértices a escolher. De seguida, efetuar-se-ia </w:t>
       </w:r>
+      <w:proofErr w:type="spellStart"/>
       <w:r>
         <w:rPr>
           <w:b/>
           <w:i/>
         </w:rPr>
-        <w:t>Nearest Insertion</w:t>
-      </w:r>
+        <w:t>Nearest</w:t>
+      </w:r>
+      <w:proofErr w:type="spellEnd"/>
+      <w:r>
+        <w:rPr>
+          <w:b/>
+          <w:i/>
+        </w:rPr>
+        <w:t xml:space="preserve"> </w:t>
+      </w:r>
+      <w:proofErr w:type="spellStart"/>
+      <w:r>
+        <w:rPr>
+          <w:b/>
+          <w:i/>
+        </w:rPr>
+        <w:t>Insertion</w:t>
+      </w:r>
+      <w:proofErr w:type="spellEnd"/>
       <w:r>
         <w:t xml:space="preserve"> pela ordem ditada na lista, com a única restrição de que o vértice da escola terá de ficar na última posição</w:t>
       </w:r>
@@ -7774,7 +9200,15 @@
       </w:pPr>
       <w:r>
         <w:tab/>
-        <w:t>Numa segunda iteração, poderemos ter vários veículos em circulação, cada um com a sua capacidade máxima. Para minimizar o número de veículos usados, mas também o espaço desperdiçado (veículos maiores são mais dispendiosos), começa-se por escolher do veículo maior até ao mais pequeno, até sobrar espaço. Nesse caso, tenta-se escolher o mais pequeno que suporta todas as crianças restantes (Note-se que os autocarros ainda não foram atribuídas às crianças, apenas foi usado o número total para efeitos de minimização de número de veículos).</w:t>
+        <w:t xml:space="preserve">Numa segunda iteração, poderemos ter vários veículos em circulação, cada um com a sua capacidade máxima. Para minimizar o número de veículos usados, mas também o espaço desperdiçado (veículos maiores são mais dispendiosos), começa-se por escolher do veículo maior até ao mais pequeno, até sobrar espaço. Nesse caso, tenta-se escolher o mais pequeno que suporta todas as crianças restantes (Note-se que os autocarros ainda não foram </w:t>
+      </w:r>
+      <w:proofErr w:type="gramStart"/>
+      <w:r>
+        <w:t>atribuídas</w:t>
+      </w:r>
+      <w:proofErr w:type="gramEnd"/>
+      <w:r>
+        <w:t xml:space="preserve"> às crianças, apenas foi usado o número total para efeitos de minimização de número de veículos).</w:t>
       </w:r>
     </w:p>
     <w:p>
@@ -7784,7 +9218,15 @@
       </w:pPr>
       <w:r>
         <w:tab/>
-        <w:t xml:space="preserve">Seguidamente, o passo a tomar será aplicar os algoritmos usados na parte 1. para cada autocarro ordenadamente. Por cada veículo (exceto o último) encontrar-se-á um trajeto que passa por N (capacidade) casas, terminando na escola. Os veículos seguintes aplicarão os tais algoritmos mas apenas considerando as crianças que não foram ainda recolhidas. </w:t>
+        <w:t xml:space="preserve">Seguidamente, o passo a tomar será aplicar os algoritmos usados na parte 1. para cada autocarro ordenadamente. Por cada veículo (exceto o último) encontrar-se-á um trajeto que passa por N (capacidade) casas, terminando na escola. Os veículos seguintes aplicarão os tais </w:t>
+      </w:r>
+      <w:proofErr w:type="gramStart"/>
+      <w:r>
+        <w:t>algoritmos</w:t>
+      </w:r>
+      <w:proofErr w:type="gramEnd"/>
+      <w:r>
+        <w:t xml:space="preserve"> mas apenas considerando as crianças que não foram ainda recolhidas. </w:t>
       </w:r>
     </w:p>
     <w:p>
@@ -7865,11 +9307,33 @@
         <w:tab/>
         <w:t>Como descrito na parte anterior, o caminho de retorno será calculado de modo bastante similar, sendo apenas necessário repetir a última parte do algoritmo (</w:t>
       </w:r>
+      <w:proofErr w:type="spellStart"/>
       <w:r>
         <w:rPr>
           <w:i/>
         </w:rPr>
-        <w:t>Nearest Insertion)</w:t>
+        <w:t>Nearest</w:t>
+      </w:r>
+      <w:proofErr w:type="spellEnd"/>
+      <w:r>
+        <w:rPr>
+          <w:i/>
+        </w:rPr>
+        <w:t xml:space="preserve"> </w:t>
+      </w:r>
+      <w:proofErr w:type="spellStart"/>
+      <w:r>
+        <w:rPr>
+          <w:i/>
+        </w:rPr>
+        <w:t>Insertion</w:t>
+      </w:r>
+      <w:proofErr w:type="spellEnd"/>
+      <w:r>
+        <w:rPr>
+          <w:i/>
+        </w:rPr>
+        <w:t>)</w:t>
       </w:r>
       <w:r>
         <w:t xml:space="preserve">, </w:t>
@@ -7908,7 +9372,14 @@
         <w:rPr>
           <w:rFonts w:ascii="Arial Unicode MS" w:eastAsia="Arial Unicode MS" w:hAnsi="Arial Unicode MS" w:cs="Arial Unicode MS"/>
         </w:rPr>
-        <w:t>Assuma-se que P = S ∪ {D} ∪ (⋃ H</w:t>
+        <w:t xml:space="preserve">Assuma-se que P = S ∪ {D} ∪ (⋃ </w:t>
+      </w:r>
+      <w:proofErr w:type="spellStart"/>
+      <w:r>
+        <w:rPr>
+          <w:rFonts w:ascii="Arial Unicode MS" w:eastAsia="Arial Unicode MS" w:hAnsi="Arial Unicode MS" w:cs="Arial Unicode MS"/>
+        </w:rPr>
+        <w:t>H</w:t>
       </w:r>
       <w:r>
         <w:rPr>
@@ -7916,6 +9387,7 @@
         </w:rPr>
         <w:t>k</w:t>
       </w:r>
+      <w:proofErr w:type="spellEnd"/>
       <w:r>
         <w:t>), isto é, o conjunto de todos os pontos de interesse (Escolas, Garagem e Casas).</w:t>
       </w:r>
@@ -7967,8 +9439,13 @@
         <w:spacing w:before="200"/>
         <w:ind w:left="720" w:firstLine="720"/>
       </w:pPr>
-      <w:r>
-        <w:t>O(|P| (|V| + |E|) log(|V</w:t>
+      <w:proofErr w:type="gramStart"/>
+      <w:r>
+        <w:t>O(</w:t>
+      </w:r>
+      <w:proofErr w:type="gramEnd"/>
+      <w:r>
+        <w:t>|P| (|V| + |E|) log(|V</w:t>
       </w:r>
       <w:r>
         <w:t>|))</w:t>
@@ -7980,7 +9457,15 @@
         <w:ind w:firstLine="720"/>
       </w:pPr>
       <w:r>
-        <w:t>De seguida, o algoritmo MST será da complexidade O(|E|log(|V|)). Por fim, a terceira parte demorará sempre O(|</w:t>
+        <w:t>De seguida, o algoritmo MST será da complexidade O(|</w:t>
+      </w:r>
+      <w:proofErr w:type="spellStart"/>
+      <w:r>
+        <w:t>E|log</w:t>
+      </w:r>
+      <w:proofErr w:type="spellEnd"/>
+      <w:r>
+        <w:t>(|V|)). Por fim, a terceira parte demorará sempre O(|</w:t>
       </w:r>
       <w:r>
         <w:t>P</w:t>
@@ -8028,7 +9513,15 @@
         <w:ind w:left="720" w:firstLine="720"/>
       </w:pPr>
       <w:r>
-        <w:t>O(|E|log(|V|) + |</w:t>
+        <w:t>O(|</w:t>
+      </w:r>
+      <w:proofErr w:type="spellStart"/>
+      <w:r>
+        <w:t>E|log</w:t>
+      </w:r>
+      <w:proofErr w:type="spellEnd"/>
+      <w:r>
+        <w:t>(|V|) + |</w:t>
       </w:r>
       <w:r>
         <w:t>P</w:t>
@@ -8069,7 +9562,15 @@
         <w:ind w:firstLine="720"/>
       </w:pPr>
       <w:r>
-        <w:t>A etapa que consumirá mais espaço será o pré-processamento, que cria uma matriz |P|x|P|, para guardar as distâncias. As outras etapas apenas necessitarão de espaço que varia linearmente com o número de pontos de interesse.</w:t>
+        <w:t>A etapa que consumirá mais espaço será o pré-processamento, que cria uma matriz |</w:t>
+      </w:r>
+      <w:proofErr w:type="spellStart"/>
+      <w:r>
+        <w:t>P|x|P</w:t>
+      </w:r>
+      <w:proofErr w:type="spellEnd"/>
+      <w:r>
+        <w:t>|, para guardar as distâncias. As outras etapas apenas necessitarão de espaço que varia linearmente com o número de pontos de interesse.</w:t>
       </w:r>
     </w:p>
     <w:p>
@@ -8130,6 +9631,9 @@
         <w:spacing w:before="200"/>
       </w:pPr>
       <w:r>
+        <w:rPr>
+          <w:noProof/>
+        </w:rPr>
         <w:drawing>
           <wp:anchor distT="0" distB="0" distL="114300" distR="114300" simplePos="0" relativeHeight="251693056" behindDoc="1" locked="0" layoutInCell="1" allowOverlap="1" wp14:anchorId="3CD6564A" wp14:editId="5C11F558">
             <wp:simplePos x="0" y="0"/>
@@ -8195,6 +9699,9 @@
         </w:drawing>
       </w:r>
       <w:r>
+        <w:rPr>
+          <w:noProof/>
+        </w:rPr>
         <w:drawing>
           <wp:anchor distT="0" distB="0" distL="114300" distR="114300" simplePos="0" relativeHeight="251692032" behindDoc="1" locked="0" layoutInCell="1" allowOverlap="1" wp14:anchorId="2B0DBD60" wp14:editId="54A0FABE">
             <wp:simplePos x="0" y="0"/>
@@ -8264,7 +9771,11 @@
         <w:t>Para o pré-processamento,</w:t>
       </w:r>
       <w:r>
-        <w:t xml:space="preserve"> obtiveram-se os seguintes tempos de execução, primeiro</w:t>
+        <w:t xml:space="preserve"> obtiveram-se os seguintes tempos de execução, </w:t>
+      </w:r>
+      <w:proofErr w:type="gramStart"/>
+      <w:r>
+        <w:t>primeiro</w:t>
       </w:r>
       <w:r>
         <w:rPr>
@@ -8273,43 +9784,38 @@
         <w:t xml:space="preserve"> </w:t>
       </w:r>
       <w:r>
-        <w:t xml:space="preserve"> para |P| = 45, com |V| variável, e separadamente para |V| = 10000, com |P| variável. </w:t>
-      </w:r>
-    </w:p>
-    <w:p>
-      <w:pPr>
-        <w:spacing w:before="200"/>
-      </w:pPr>
-      <w:r>
-        <w:tab/>
-        <w:t>Para o cálculo do trajeto, obtiveram-se os seguintes tempos de execução, primeiro para |P| = 45, com |V| variável, e separadamente para |V| = 10000, com |P| variável</w:t>
-      </w:r>
-    </w:p>
-    <w:p>
-      <w:pPr>
-        <w:spacing w:before="200"/>
-        <w:ind w:left="720"/>
-      </w:pPr>
-      <w:bookmarkStart w:id="34" w:name="_c3ybflnlwcu" w:colFirst="0" w:colLast="0"/>
-      <w:bookmarkEnd w:id="34"/>
-      <w:r>
+        <w:t xml:space="preserve"> para</w:t>
+      </w:r>
+      <w:proofErr w:type="gramEnd"/>
+      <w:r>
+        <w:t xml:space="preserve"> |P| = 45, com |V| variável, e separadamente para |V| = 10000, com |P| variável. </w:t>
+      </w:r>
+    </w:p>
+    <w:p>
+      <w:pPr>
+        <w:spacing w:before="200"/>
+      </w:pPr>
+      <w:r>
+        <w:rPr>
+          <w:noProof/>
+        </w:rPr>
         <w:drawing>
-          <wp:anchor distT="0" distB="0" distL="114300" distR="114300" simplePos="0" relativeHeight="251694080" behindDoc="1" locked="0" layoutInCell="1" allowOverlap="1" wp14:anchorId="4715512C" wp14:editId="29138616">
+          <wp:anchor distT="0" distB="0" distL="114300" distR="114300" simplePos="0" relativeHeight="251694080" behindDoc="1" locked="0" layoutInCell="1" allowOverlap="1" wp14:anchorId="4715512C" wp14:editId="136FAAE2">
             <wp:simplePos x="0" y="0"/>
             <wp:positionH relativeFrom="margin">
-              <wp:posOffset>-219075</wp:posOffset>
+              <wp:posOffset>-215900</wp:posOffset>
             </wp:positionH>
             <wp:positionV relativeFrom="paragraph">
-              <wp:posOffset>130810</wp:posOffset>
+              <wp:posOffset>3793490</wp:posOffset>
             </wp:positionV>
-            <wp:extent cx="2759710" cy="2295525"/>
-            <wp:effectExtent l="0" t="0" r="2540" b="0"/>
+            <wp:extent cx="2800350" cy="2329180"/>
+            <wp:effectExtent l="0" t="0" r="0" b="0"/>
             <wp:wrapTight wrapText="bothSides">
               <wp:wrapPolygon edited="0">
                 <wp:start x="0" y="0"/>
-                <wp:lineTo x="0" y="21331"/>
-                <wp:lineTo x="21471" y="21331"/>
-                <wp:lineTo x="21471" y="0"/>
+                <wp:lineTo x="0" y="21376"/>
+                <wp:lineTo x="21453" y="21376"/>
+                <wp:lineTo x="21453" y="0"/>
                 <wp:lineTo x="0" y="0"/>
               </wp:wrapPolygon>
             </wp:wrapTight>
@@ -8339,7 +9845,7 @@
                   <pic:spPr>
                     <a:xfrm>
                       <a:off x="0" y="0"/>
-                      <a:ext cx="2759710" cy="2295525"/>
+                      <a:ext cx="2800350" cy="2329180"/>
                     </a:xfrm>
                     <a:prstGeom prst="rect">
                       <a:avLst/>
@@ -8357,34 +9863,28 @@
           </wp:anchor>
         </w:drawing>
       </w:r>
-    </w:p>
-    <w:p>
-      <w:pPr>
-        <w:spacing w:before="200"/>
-        <w:ind w:left="720"/>
-      </w:pPr>
       <w:r>
         <w:drawing>
-          <wp:anchor distT="0" distB="0" distL="114300" distR="114300" simplePos="0" relativeHeight="251695104" behindDoc="1" locked="0" layoutInCell="1" allowOverlap="1" wp14:anchorId="74A5115C" wp14:editId="5E0B1440">
+          <wp:anchor distT="0" distB="0" distL="114300" distR="114300" simplePos="0" relativeHeight="251695104" behindDoc="1" locked="0" layoutInCell="1" allowOverlap="1" wp14:anchorId="3E5809E0" wp14:editId="1B80AE03">
             <wp:simplePos x="0" y="0"/>
-            <wp:positionH relativeFrom="page">
-              <wp:posOffset>3648075</wp:posOffset>
+            <wp:positionH relativeFrom="column">
+              <wp:posOffset>2889250</wp:posOffset>
             </wp:positionH>
             <wp:positionV relativeFrom="paragraph">
-              <wp:posOffset>320675</wp:posOffset>
+              <wp:posOffset>3815080</wp:posOffset>
             </wp:positionV>
-            <wp:extent cx="3613150" cy="1136650"/>
-            <wp:effectExtent l="0" t="0" r="6350" b="6350"/>
+            <wp:extent cx="2832100" cy="2273935"/>
+            <wp:effectExtent l="0" t="0" r="6350" b="0"/>
             <wp:wrapTight wrapText="bothSides">
               <wp:wrapPolygon edited="0">
                 <wp:start x="0" y="0"/>
-                <wp:lineTo x="0" y="21359"/>
-                <wp:lineTo x="21524" y="21359"/>
-                <wp:lineTo x="21524" y="0"/>
+                <wp:lineTo x="0" y="21353"/>
+                <wp:lineTo x="21503" y="21353"/>
+                <wp:lineTo x="21503" y="0"/>
                 <wp:lineTo x="0" y="0"/>
               </wp:wrapPolygon>
             </wp:wrapTight>
-            <wp:docPr id="13" name="Imagem 13"/>
+            <wp:docPr id="15" name="Imagem 15"/>
             <wp:cNvGraphicFramePr>
               <a:graphicFrameLocks xmlns:a="http://schemas.openxmlformats.org/drawingml/2006/main" noChangeAspect="1"/>
             </wp:cNvGraphicFramePr>
@@ -8395,33 +9895,26 @@
                     <pic:cNvPr id="1" name=""/>
                     <pic:cNvPicPr/>
                   </pic:nvPicPr>
-                  <pic:blipFill rotWithShape="1">
-                    <a:blip r:embed="rId19">
+                  <pic:blipFill>
+                    <a:blip r:embed="rId19" cstate="print">
                       <a:extLst>
                         <a:ext uri="{28A0092B-C50C-407E-A947-70E740481C1C}">
                           <a14:useLocalDpi xmlns:a14="http://schemas.microsoft.com/office/drawing/2010/main" val="0"/>
                         </a:ext>
                       </a:extLst>
                     </a:blip>
-                    <a:srcRect/>
-                    <a:stretch/>
+                    <a:stretch>
+                      <a:fillRect/>
+                    </a:stretch>
                   </pic:blipFill>
-                  <pic:spPr bwMode="auto">
+                  <pic:spPr>
                     <a:xfrm>
                       <a:off x="0" y="0"/>
-                      <a:ext cx="3613150" cy="1136650"/>
+                      <a:ext cx="2832100" cy="2273935"/>
                     </a:xfrm>
                     <a:prstGeom prst="rect">
                       <a:avLst/>
                     </a:prstGeom>
-                    <a:ln>
-                      <a:noFill/>
-                    </a:ln>
-                    <a:extLst>
-                      <a:ext uri="{53640926-AAD7-44D8-BBD7-CCE9431645EC}">
-                        <a14:shadowObscured xmlns:a14="http://schemas.microsoft.com/office/drawing/2010/main"/>
-                      </a:ext>
-                    </a:extLst>
                   </pic:spPr>
                 </pic:pic>
               </a:graphicData>
@@ -8435,12 +9928,20 @@
           </wp:anchor>
         </w:drawing>
       </w:r>
+      <w:r>
+        <w:tab/>
+        <w:t>Para o cálculo do trajeto, obtiveram-se os seguintes tempos de execução, primeiro para |P| = 45, com |V| variável, e separadamente para |V| = 10000, com |P| variável</w:t>
+      </w:r>
     </w:p>
     <w:p>
       <w:pPr>
         <w:spacing w:before="200"/>
         <w:ind w:left="720"/>
       </w:pPr>
+      <w:bookmarkStart w:id="34" w:name="_c3ybflnlwcu" w:colFirst="0" w:colLast="0"/>
+      <w:bookmarkStart w:id="35" w:name="_GoBack"/>
+      <w:bookmarkEnd w:id="34"/>
+      <w:bookmarkEnd w:id="35"/>
     </w:p>
     <w:p>
       <w:pPr>
@@ -8459,11 +9960,26 @@
         <w:spacing w:before="200"/>
         <w:ind w:left="720"/>
       </w:pPr>
-      <w:r>
-        <w:t>Como previsto…. blablablabl</w:t>
-      </w:r>
-      <w:bookmarkStart w:id="35" w:name="_GoBack"/>
-      <w:bookmarkEnd w:id="35"/>
+    </w:p>
+    <w:p>
+      <w:pPr>
+        <w:spacing w:before="200"/>
+        <w:ind w:left="720"/>
+      </w:pPr>
+    </w:p>
+    <w:p>
+      <w:pPr>
+        <w:spacing w:before="200"/>
+        <w:ind w:left="720"/>
+      </w:pPr>
+      <w:r>
+        <w:t xml:space="preserve">Como previsto…. </w:t>
+      </w:r>
+      <w:proofErr w:type="spellStart"/>
+      <w:r>
+        <w:t>blablablabl</w:t>
+      </w:r>
+      <w:proofErr w:type="spellEnd"/>
       <w:r>
         <w:t xml:space="preserve"> </w:t>
       </w:r>
@@ -8593,8 +10109,30 @@
         <w:rPr>
           <w:i/>
         </w:rPr>
-        <w:t>Travelling Salesman Problem</w:t>
-      </w:r>
+        <w:t xml:space="preserve">Travelling </w:t>
+      </w:r>
+      <w:proofErr w:type="spellStart"/>
+      <w:r>
+        <w:rPr>
+          <w:i/>
+        </w:rPr>
+        <w:t>Salesman</w:t>
+      </w:r>
+      <w:proofErr w:type="spellEnd"/>
+      <w:r>
+        <w:rPr>
+          <w:i/>
+        </w:rPr>
+        <w:t xml:space="preserve"> </w:t>
+      </w:r>
+      <w:proofErr w:type="spellStart"/>
+      <w:r>
+        <w:rPr>
+          <w:i/>
+        </w:rPr>
+        <w:t>Problem</w:t>
+      </w:r>
+      <w:proofErr w:type="spellEnd"/>
       <w:r>
         <w:t xml:space="preserve"> e as suas aplicações, assim como alguns modos de o aproximar.</w:t>
       </w:r>

--- a/CAL.docx
+++ b/CAL.docx
@@ -70,7 +70,6 @@
           <w:rFonts w:ascii="Calibri" w:eastAsia="Calibri" w:hAnsi="Calibri" w:cs="Calibri"/>
         </w:rPr>
       </w:pPr>
-      <w:proofErr w:type="spellStart"/>
       <w:r>
         <w:rPr>
           <w:b/>
@@ -78,17 +77,7 @@
           <w:sz w:val="52"/>
           <w:szCs w:val="52"/>
         </w:rPr>
-        <w:t>SchoolBus</w:t>
-      </w:r>
-      <w:proofErr w:type="spellEnd"/>
-      <w:r>
-        <w:rPr>
-          <w:b/>
-          <w:color w:val="CE181E"/>
-          <w:sz w:val="52"/>
-          <w:szCs w:val="52"/>
-        </w:rPr>
-        <w:t>: Transporte Escolar</w:t>
+        <w:t>SchoolBus: Transporte Escolar</w:t>
       </w:r>
     </w:p>
     <w:p>
@@ -109,21 +98,12 @@
           <w:rFonts w:ascii="Calibri" w:eastAsia="Calibri" w:hAnsi="Calibri" w:cs="Calibri"/>
         </w:rPr>
       </w:pPr>
-      <w:proofErr w:type="spellStart"/>
       <w:r>
         <w:rPr>
           <w:sz w:val="36"/>
           <w:szCs w:val="36"/>
         </w:rPr>
-        <w:t>Concepção</w:t>
-      </w:r>
-      <w:proofErr w:type="spellEnd"/>
-      <w:r>
-        <w:rPr>
-          <w:sz w:val="36"/>
-          <w:szCs w:val="36"/>
-        </w:rPr>
-        <w:t xml:space="preserve"> e Análise de Algoritmos</w:t>
+        <w:t>Concepção e Análise de Algoritmos</w:t>
       </w:r>
     </w:p>
     <w:p>
@@ -322,7 +302,6 @@
           <w:docPartUnique/>
         </w:docPartObj>
       </w:sdtPr>
-      <w:sdtEndPr/>
       <w:sdtContent>
         <w:p>
           <w:pPr>
@@ -1961,15 +1940,7 @@
         <w:jc w:val="both"/>
       </w:pPr>
       <w:r>
-        <w:t xml:space="preserve">Algumas vezes, obras nas vias públicas podem fazer com que certas zonas </w:t>
-      </w:r>
-      <w:proofErr w:type="gramStart"/>
-      <w:r>
-        <w:t>tornem-se</w:t>
-      </w:r>
-      <w:proofErr w:type="gramEnd"/>
-      <w:r>
-        <w:t xml:space="preserve"> inacessíveis, logo poderá ser importante avaliar a conectividade do grafo. Isto incluirá verificar se todas as casas são alcançáveis a partir da garagem, por exemplo, mas também identificar pontos de articulação para determinar se há alguma casa com baixa acessibilidade. Pode também ser interessante determinar se os pontos em questão correspondem ao mesmo componente fortemente conexo do grafo.</w:t>
+        <w:t>Algumas vezes, obras nas vias públicas podem fazer com que certas zonas tornem-se inacessíveis, logo poderá ser importante avaliar a conectividade do grafo. Isto incluirá verificar se todas as casas são alcançáveis a partir da garagem, por exemplo, mas também identificar pontos de articulação para determinar se há alguma casa com baixa acessibilidade. Pode também ser interessante determinar se os pontos em questão correspondem ao mesmo componente fortemente conexo do grafo.</w:t>
       </w:r>
       <w:r>
         <w:br w:type="page"/>
@@ -2005,13 +1976,8 @@
         </w:numPr>
         <w:spacing w:before="200"/>
       </w:pPr>
-      <w:proofErr w:type="spellStart"/>
-      <w:r>
-        <w:t>Gi</w:t>
-      </w:r>
-      <w:proofErr w:type="spellEnd"/>
-      <w:r>
-        <w:t xml:space="preserve"> = (V, E) - Grafo dirigido pesado composto por</w:t>
+      <w:r>
+        <w:t>Gi = (V, E) - Grafo dirigido pesado composto por</w:t>
       </w:r>
     </w:p>
     <w:p>
@@ -2032,19 +1998,11 @@
           <w:numId w:val="17"/>
         </w:numPr>
       </w:pPr>
-      <w:proofErr w:type="spellStart"/>
       <w:r>
         <w:rPr>
           <w:rFonts w:ascii="Arial Unicode MS" w:eastAsia="Arial Unicode MS" w:hAnsi="Arial Unicode MS" w:cs="Arial Unicode MS"/>
         </w:rPr>
-        <w:t>Adj</w:t>
-      </w:r>
-      <w:proofErr w:type="spellEnd"/>
-      <w:r>
-        <w:rPr>
-          <w:rFonts w:ascii="Arial Unicode MS" w:eastAsia="Arial Unicode MS" w:hAnsi="Arial Unicode MS" w:cs="Arial Unicode MS"/>
-        </w:rPr>
-        <w:t xml:space="preserve"> ⊆ E: Conjunto de arestas que partem do vértice. </w:t>
+        <w:t xml:space="preserve">Adj ⊆ E: Conjunto de arestas que partem do vértice. </w:t>
       </w:r>
     </w:p>
     <w:p>
@@ -2066,13 +2024,8 @@
           <w:numId w:val="11"/>
         </w:numPr>
       </w:pPr>
-      <w:proofErr w:type="spellStart"/>
-      <w:r>
-        <w:t>Weight</w:t>
-      </w:r>
-      <w:proofErr w:type="spellEnd"/>
-      <w:r>
-        <w:t>: Peso da aresta. Representa a distância entre os dois vértices ligados pela aresta.</w:t>
+      <w:r>
+        <w:t>Weight: Peso da aresta. Representa a distância entre os dois vértices ligados pela aresta.</w:t>
       </w:r>
     </w:p>
     <w:p>
@@ -2082,19 +2035,11 @@
           <w:numId w:val="11"/>
         </w:numPr>
       </w:pPr>
-      <w:proofErr w:type="spellStart"/>
       <w:r>
         <w:rPr>
           <w:rFonts w:ascii="Arial Unicode MS" w:eastAsia="Arial Unicode MS" w:hAnsi="Arial Unicode MS" w:cs="Arial Unicode MS"/>
         </w:rPr>
-        <w:t>Dest</w:t>
-      </w:r>
-      <w:proofErr w:type="spellEnd"/>
-      <w:r>
-        <w:rPr>
-          <w:rFonts w:ascii="Arial Unicode MS" w:eastAsia="Arial Unicode MS" w:hAnsi="Arial Unicode MS" w:cs="Arial Unicode MS"/>
-        </w:rPr>
-        <w:t xml:space="preserve"> ∈ V: Vértice de destino da aresta.</w:t>
+        <w:t>Dest ∈ V: Vértice de destino da aresta.</w:t>
       </w:r>
     </w:p>
     <w:p>
@@ -2104,21 +2049,8 @@
           <w:numId w:val="1"/>
         </w:numPr>
       </w:pPr>
-      <w:proofErr w:type="spellStart"/>
-      <w:r>
-        <w:t>Ci</w:t>
-      </w:r>
-      <w:proofErr w:type="spellEnd"/>
-      <w:r>
-        <w:t xml:space="preserve"> - Lista de veículos (carros) que a empresa possui, C(n) será o veículo na posição </w:t>
-      </w:r>
-      <w:proofErr w:type="gramStart"/>
-      <w:r>
-        <w:t>n</w:t>
-      </w:r>
-      <w:proofErr w:type="gramEnd"/>
-      <w:r>
-        <w:t xml:space="preserve"> da lista. Cada um terá associado:</w:t>
+      <w:r>
+        <w:t>Ci - Lista de veículos (carros) que a empresa possui, C(n) será o veículo na posição n da lista. Cada um terá associado:</w:t>
       </w:r>
     </w:p>
     <w:p>
@@ -2128,13 +2060,8 @@
           <w:numId w:val="1"/>
         </w:numPr>
       </w:pPr>
-      <w:proofErr w:type="spellStart"/>
-      <w:r>
-        <w:t>Capacity</w:t>
-      </w:r>
-      <w:proofErr w:type="spellEnd"/>
-      <w:r>
-        <w:t>: Número máximo de crianças que o veículo suporta</w:t>
+      <w:r>
+        <w:t>Capacity: Número máximo de crianças que o veículo suporta</w:t>
       </w:r>
     </w:p>
     <w:p>
@@ -2173,15 +2100,7 @@
         </w:numPr>
       </w:pPr>
       <w:r>
-        <w:t xml:space="preserve">K - Lista de crianças registadas na empresa. K(n) será a criança na posição </w:t>
-      </w:r>
-      <w:proofErr w:type="gramStart"/>
-      <w:r>
-        <w:t>n</w:t>
-      </w:r>
-      <w:proofErr w:type="gramEnd"/>
-      <w:r>
-        <w:t xml:space="preserve"> da lista. Um registo é composto por: </w:t>
+        <w:t xml:space="preserve">K - Lista de crianças registadas na empresa. K(n) será a criança na posição n da lista. Um registo é composto por: </w:t>
       </w:r>
     </w:p>
     <w:p>
@@ -2191,7 +2110,6 @@
           <w:numId w:val="1"/>
         </w:numPr>
       </w:pPr>
-      <w:proofErr w:type="spellStart"/>
       <w:r>
         <w:t>H</w:t>
       </w:r>
@@ -2199,14 +2117,7 @@
         <w:rPr>
           <w:vertAlign w:val="subscript"/>
         </w:rPr>
-        <w:t>k</w:t>
-      </w:r>
-      <w:proofErr w:type="spellEnd"/>
-      <w:r>
-        <w:rPr>
-          <w:vertAlign w:val="subscript"/>
-        </w:rPr>
-        <w:t xml:space="preserve"> </w:t>
+        <w:t xml:space="preserve">k </w:t>
       </w:r>
       <w:r>
         <w:rPr>
@@ -2222,7 +2133,6 @@
           <w:numId w:val="1"/>
         </w:numPr>
       </w:pPr>
-      <w:proofErr w:type="spellStart"/>
       <w:r>
         <w:t>S</w:t>
       </w:r>
@@ -2232,7 +2142,6 @@
         </w:rPr>
         <w:t>k</w:t>
       </w:r>
-      <w:proofErr w:type="spellEnd"/>
       <w:r>
         <w:rPr>
           <w:rFonts w:ascii="Arial Unicode MS" w:eastAsia="Arial Unicode MS" w:hAnsi="Arial Unicode MS" w:cs="Arial Unicode MS"/>
@@ -2278,13 +2187,8 @@
           <w:szCs w:val="24"/>
         </w:rPr>
       </w:pPr>
-      <w:proofErr w:type="spellStart"/>
-      <w:r>
-        <w:t>Gf</w:t>
-      </w:r>
-      <w:proofErr w:type="spellEnd"/>
-      <w:r>
-        <w:t xml:space="preserve"> = (V, E) - O mesmo grafo dirigido fornecido como input.</w:t>
+      <w:r>
+        <w:t>Gf = (V, E) - O mesmo grafo dirigido fornecido como input.</w:t>
       </w:r>
     </w:p>
     <w:p>
@@ -2295,21 +2199,8 @@
         </w:numPr>
         <w:spacing w:before="200"/>
       </w:pPr>
-      <w:proofErr w:type="spellStart"/>
-      <w:r>
-        <w:t>Cf</w:t>
-      </w:r>
-      <w:proofErr w:type="spellEnd"/>
-      <w:r>
-        <w:t xml:space="preserve"> - Lista de veículos (carros) usados pela empresa. C(n) será o veículo na posição </w:t>
-      </w:r>
-      <w:proofErr w:type="gramStart"/>
-      <w:r>
-        <w:t>n</w:t>
-      </w:r>
-      <w:proofErr w:type="gramEnd"/>
-      <w:r>
-        <w:t xml:space="preserve"> da lista. Cada um terá associado:</w:t>
+      <w:r>
+        <w:t>Cf - Lista de veículos (carros) usados pela empresa. C(n) será o veículo na posição n da lista. Cada um terá associado:</w:t>
       </w:r>
     </w:p>
     <w:p>
@@ -2320,13 +2211,8 @@
         </w:numPr>
         <w:spacing w:before="200"/>
       </w:pPr>
-      <w:proofErr w:type="spellStart"/>
-      <w:r>
-        <w:t>Capacity</w:t>
-      </w:r>
-      <w:proofErr w:type="spellEnd"/>
-      <w:r>
-        <w:t>: Número máximo de crianças que o veículo suporta</w:t>
+      <w:r>
+        <w:t>Capacity: Número máximo de crianças que o veículo suporta</w:t>
       </w:r>
     </w:p>
     <w:p>
@@ -2365,14 +2251,7 @@
         <w:rPr>
           <w:rFonts w:ascii="Arial Unicode MS" w:eastAsia="Arial Unicode MS" w:hAnsi="Arial Unicode MS" w:cs="Arial Unicode MS"/>
         </w:rPr>
-        <w:t xml:space="preserve">, </w:t>
-      </w:r>
-      <w:proofErr w:type="spellStart"/>
-      <w:r>
-        <w:rPr>
-          <w:rFonts w:ascii="Arial Unicode MS" w:eastAsia="Arial Unicode MS" w:hAnsi="Arial Unicode MS" w:cs="Arial Unicode MS"/>
-        </w:rPr>
-        <w:t>P</w:t>
+        <w:t>, P</w:t>
       </w:r>
       <w:r>
         <w:rPr>
@@ -2380,7 +2259,6 @@
         </w:rPr>
         <w:t>c</w:t>
       </w:r>
-      <w:proofErr w:type="spellEnd"/>
       <w:r>
         <w:t>(n) será o vértice número n, do veículo c.</w:t>
       </w:r>
@@ -2397,14 +2275,7 @@
         <w:rPr>
           <w:rFonts w:ascii="Arial Unicode MS" w:eastAsia="Arial Unicode MS" w:hAnsi="Arial Unicode MS" w:cs="Arial Unicode MS"/>
         </w:rPr>
-        <w:t xml:space="preserve">R ⊆ V - Sequência ordenada de vértices a visitar no caminho de regresso, </w:t>
-      </w:r>
-      <w:proofErr w:type="spellStart"/>
-      <w:r>
-        <w:rPr>
-          <w:rFonts w:ascii="Arial Unicode MS" w:eastAsia="Arial Unicode MS" w:hAnsi="Arial Unicode MS" w:cs="Arial Unicode MS"/>
-        </w:rPr>
-        <w:t>R</w:t>
+        <w:t>R ⊆ V - Sequência ordenada de vértices a visitar no caminho de regresso, R</w:t>
       </w:r>
       <w:r>
         <w:rPr>
@@ -2412,7 +2283,6 @@
         </w:rPr>
         <w:t>c</w:t>
       </w:r>
-      <w:proofErr w:type="spellEnd"/>
       <w:r>
         <w:t>(n) será o vértice número n, do veículo c.</w:t>
       </w:r>
@@ -2497,35 +2367,7 @@
         <w:rPr>
           <w:rFonts w:ascii="Arial Unicode MS" w:eastAsia="Arial Unicode MS" w:hAnsi="Arial Unicode MS" w:cs="Arial Unicode MS"/>
         </w:rPr>
-        <w:t xml:space="preserve">∀e ∈ </w:t>
-      </w:r>
-      <w:proofErr w:type="gramStart"/>
-      <w:r>
-        <w:rPr>
-          <w:rFonts w:ascii="Arial Unicode MS" w:eastAsia="Arial Unicode MS" w:hAnsi="Arial Unicode MS" w:cs="Arial Unicode MS"/>
-        </w:rPr>
-        <w:t>E :</w:t>
-      </w:r>
-      <w:proofErr w:type="gramEnd"/>
-      <w:r>
-        <w:rPr>
-          <w:rFonts w:ascii="Arial Unicode MS" w:eastAsia="Arial Unicode MS" w:hAnsi="Arial Unicode MS" w:cs="Arial Unicode MS"/>
-        </w:rPr>
-        <w:t xml:space="preserve"> </w:t>
-      </w:r>
-      <w:proofErr w:type="spellStart"/>
-      <w:r>
-        <w:rPr>
-          <w:rFonts w:ascii="Arial Unicode MS" w:eastAsia="Arial Unicode MS" w:hAnsi="Arial Unicode MS" w:cs="Arial Unicode MS"/>
-        </w:rPr>
-        <w:t>Weight</w:t>
-      </w:r>
-      <w:proofErr w:type="spellEnd"/>
-      <w:r>
-        <w:rPr>
-          <w:rFonts w:ascii="Arial Unicode MS" w:eastAsia="Arial Unicode MS" w:hAnsi="Arial Unicode MS" w:cs="Arial Unicode MS"/>
-        </w:rPr>
-        <w:t>(e) &gt; 0, ou seja, as distâncias serão sempre positivas</w:t>
+        <w:t>∀e ∈ E : Weight(e) &gt; 0, ou seja, as distâncias serão sempre positivas</w:t>
       </w:r>
     </w:p>
     <w:p>
@@ -2539,35 +2381,7 @@
         <w:rPr>
           <w:rFonts w:ascii="Arial Unicode MS" w:eastAsia="Arial Unicode MS" w:hAnsi="Arial Unicode MS" w:cs="Arial Unicode MS"/>
         </w:rPr>
-        <w:t xml:space="preserve">∀c ∈ </w:t>
-      </w:r>
-      <w:proofErr w:type="spellStart"/>
-      <w:r>
-        <w:rPr>
-          <w:rFonts w:ascii="Arial Unicode MS" w:eastAsia="Arial Unicode MS" w:hAnsi="Arial Unicode MS" w:cs="Arial Unicode MS"/>
-        </w:rPr>
-        <w:t>Ci</w:t>
-      </w:r>
-      <w:proofErr w:type="spellEnd"/>
-      <w:r>
-        <w:rPr>
-          <w:rFonts w:ascii="Arial Unicode MS" w:eastAsia="Arial Unicode MS" w:hAnsi="Arial Unicode MS" w:cs="Arial Unicode MS"/>
-        </w:rPr>
-        <w:t xml:space="preserve">: </w:t>
-      </w:r>
-      <w:proofErr w:type="spellStart"/>
-      <w:r>
-        <w:rPr>
-          <w:rFonts w:ascii="Arial Unicode MS" w:eastAsia="Arial Unicode MS" w:hAnsi="Arial Unicode MS" w:cs="Arial Unicode MS"/>
-        </w:rPr>
-        <w:t>Capacity</w:t>
-      </w:r>
-      <w:proofErr w:type="spellEnd"/>
-      <w:r>
-        <w:rPr>
-          <w:rFonts w:ascii="Arial Unicode MS" w:eastAsia="Arial Unicode MS" w:hAnsi="Arial Unicode MS" w:cs="Arial Unicode MS"/>
-        </w:rPr>
-        <w:t>(c) &gt; 0, ou seja, os carros têm capacidade positiva</w:t>
+        <w:t>∀c ∈ Ci: Capacity(c) &gt; 0, ou seja, os carros têm capacidade positiva</w:t>
       </w:r>
     </w:p>
     <w:p>
@@ -2628,21 +2442,8 @@
           <w:numId w:val="14"/>
         </w:numPr>
       </w:pPr>
-      <w:proofErr w:type="spellStart"/>
-      <w:r>
-        <w:t>Gf</w:t>
-      </w:r>
-      <w:proofErr w:type="spellEnd"/>
-      <w:r>
-        <w:t xml:space="preserve"> = </w:t>
-      </w:r>
-      <w:proofErr w:type="spellStart"/>
-      <w:r>
-        <w:t>Gi</w:t>
-      </w:r>
-      <w:proofErr w:type="spellEnd"/>
-      <w:r>
-        <w:t>, isto é, o grafo deverá permanecer igual ao grafo fornecido como input.</w:t>
+      <w:r>
+        <w:t>Gf = Gi, isto é, o grafo deverá permanecer igual ao grafo fornecido como input.</w:t>
       </w:r>
     </w:p>
     <w:p>
@@ -2653,23 +2454,7 @@
         </w:numPr>
       </w:pPr>
       <w:r>
-        <w:t>|</w:t>
-      </w:r>
-      <w:proofErr w:type="spellStart"/>
-      <w:r>
-        <w:t>Ci</w:t>
-      </w:r>
-      <w:proofErr w:type="spellEnd"/>
-      <w:r>
-        <w:t>| &gt;= |</w:t>
-      </w:r>
-      <w:proofErr w:type="spellStart"/>
-      <w:r>
-        <w:t>Cf</w:t>
-      </w:r>
-      <w:proofErr w:type="spellEnd"/>
-      <w:r>
-        <w:t>|, isto é, não deverá haver mais carros utilizados do que disponíveis</w:t>
+        <w:t>|Ci| &gt;= |Cf|, isto é, não deverá haver mais carros utilizados do que disponíveis</w:t>
       </w:r>
     </w:p>
     <w:p>
@@ -2683,35 +2468,7 @@
         <w:rPr>
           <w:rFonts w:ascii="Arial Unicode MS" w:eastAsia="Arial Unicode MS" w:hAnsi="Arial Unicode MS" w:cs="Arial Unicode MS"/>
         </w:rPr>
-        <w:t xml:space="preserve">∀c ∈ </w:t>
-      </w:r>
-      <w:proofErr w:type="spellStart"/>
-      <w:r>
-        <w:rPr>
-          <w:rFonts w:ascii="Arial Unicode MS" w:eastAsia="Arial Unicode MS" w:hAnsi="Arial Unicode MS" w:cs="Arial Unicode MS"/>
-        </w:rPr>
-        <w:t>Cf</w:t>
-      </w:r>
-      <w:proofErr w:type="spellEnd"/>
-      <w:r>
-        <w:rPr>
-          <w:rFonts w:ascii="Arial Unicode MS" w:eastAsia="Arial Unicode MS" w:hAnsi="Arial Unicode MS" w:cs="Arial Unicode MS"/>
-        </w:rPr>
-        <w:t xml:space="preserve">: </w:t>
-      </w:r>
-      <w:proofErr w:type="spellStart"/>
-      <w:r>
-        <w:rPr>
-          <w:rFonts w:ascii="Arial Unicode MS" w:eastAsia="Arial Unicode MS" w:hAnsi="Arial Unicode MS" w:cs="Arial Unicode MS"/>
-        </w:rPr>
-        <w:t>Capacity</w:t>
-      </w:r>
-      <w:proofErr w:type="spellEnd"/>
-      <w:r>
-        <w:rPr>
-          <w:rFonts w:ascii="Arial Unicode MS" w:eastAsia="Arial Unicode MS" w:hAnsi="Arial Unicode MS" w:cs="Arial Unicode MS"/>
-        </w:rPr>
-        <w:t>(c) &lt;= |K(c)|, ou seja, o número de crianças que usam este trajeto não pode ser superior à capacidade do autocarro.</w:t>
+        <w:t>∀c ∈ Cf: Capacity(c) &lt;= |K(c)|, ou seja, o número de crianças que usam este trajeto não pode ser superior à capacidade do autocarro.</w:t>
       </w:r>
     </w:p>
     <w:p>
@@ -2725,21 +2482,7 @@
         <w:rPr>
           <w:rFonts w:ascii="Arial Unicode MS" w:eastAsia="Arial Unicode MS" w:hAnsi="Arial Unicode MS" w:cs="Arial Unicode MS"/>
         </w:rPr>
-        <w:t xml:space="preserve">∀c ∈ </w:t>
-      </w:r>
-      <w:proofErr w:type="spellStart"/>
-      <w:r>
-        <w:rPr>
-          <w:rFonts w:ascii="Arial Unicode MS" w:eastAsia="Arial Unicode MS" w:hAnsi="Arial Unicode MS" w:cs="Arial Unicode MS"/>
-        </w:rPr>
-        <w:t>Cf</w:t>
-      </w:r>
-      <w:proofErr w:type="spellEnd"/>
-      <w:r>
-        <w:rPr>
-          <w:rFonts w:ascii="Arial Unicode MS" w:eastAsia="Arial Unicode MS" w:hAnsi="Arial Unicode MS" w:cs="Arial Unicode MS"/>
-        </w:rPr>
-        <w:t>:</w:t>
+        <w:t>∀c ∈ Cf:</w:t>
       </w:r>
     </w:p>
     <w:p>
@@ -2749,8 +2492,6 @@
           <w:numId w:val="14"/>
         </w:numPr>
       </w:pPr>
-      <w:proofErr w:type="spellStart"/>
-      <w:proofErr w:type="gramStart"/>
       <w:r>
         <w:rPr>
           <w:rFonts w:ascii="Arial Unicode MS" w:eastAsia="Arial Unicode MS" w:hAnsi="Arial Unicode MS" w:cs="Arial Unicode MS"/>
@@ -2763,13 +2504,8 @@
         </w:rPr>
         <w:t>c</w:t>
       </w:r>
-      <w:proofErr w:type="spellEnd"/>
-      <w:r>
-        <w:t>(</w:t>
-      </w:r>
-      <w:proofErr w:type="gramEnd"/>
-      <w:r>
-        <w:t>1) = D, pois, no caminho de ida, o autocarro sai sempre da garagem.</w:t>
+      <w:r>
+        <w:t>(1) = D, pois, no caminho de ida, o autocarro sai sempre da garagem.</w:t>
       </w:r>
     </w:p>
     <w:p>
@@ -2779,7 +2515,6 @@
           <w:numId w:val="14"/>
         </w:numPr>
       </w:pPr>
-      <w:proofErr w:type="spellStart"/>
       <w:r>
         <w:rPr>
           <w:rFonts w:ascii="Arial Unicode MS" w:eastAsia="Arial Unicode MS" w:hAnsi="Arial Unicode MS" w:cs="Arial Unicode MS"/>
@@ -2792,7 +2527,6 @@
         </w:rPr>
         <w:t>c</w:t>
       </w:r>
-      <w:proofErr w:type="spellEnd"/>
       <w:r>
         <w:rPr>
           <w:rFonts w:ascii="Arial Unicode MS" w:eastAsia="Arial Unicode MS" w:hAnsi="Arial Unicode MS" w:cs="Arial Unicode MS"/>
@@ -2807,8 +2541,6 @@
           <w:numId w:val="14"/>
         </w:numPr>
       </w:pPr>
-      <w:proofErr w:type="spellStart"/>
-      <w:proofErr w:type="gramStart"/>
       <w:r>
         <w:rPr>
           <w:rFonts w:ascii="Arial Unicode MS" w:eastAsia="Arial Unicode MS" w:hAnsi="Arial Unicode MS" w:cs="Arial Unicode MS"/>
@@ -2821,33 +2553,11 @@
         </w:rPr>
         <w:t>c</w:t>
       </w:r>
-      <w:proofErr w:type="spellEnd"/>
       <w:r>
         <w:rPr>
           <w:rFonts w:ascii="Arial Unicode MS" w:eastAsia="Arial Unicode MS" w:hAnsi="Arial Unicode MS" w:cs="Arial Unicode MS"/>
         </w:rPr>
-        <w:t>(</w:t>
-      </w:r>
-      <w:proofErr w:type="gramEnd"/>
-      <w:r>
-        <w:rPr>
-          <w:rFonts w:ascii="Arial Unicode MS" w:eastAsia="Arial Unicode MS" w:hAnsi="Arial Unicode MS" w:cs="Arial Unicode MS"/>
-        </w:rPr>
-        <w:t xml:space="preserve">1) = </w:t>
-      </w:r>
-      <w:proofErr w:type="spellStart"/>
-      <w:r>
-        <w:rPr>
-          <w:rFonts w:ascii="Arial Unicode MS" w:eastAsia="Arial Unicode MS" w:hAnsi="Arial Unicode MS" w:cs="Arial Unicode MS"/>
-        </w:rPr>
-        <w:t>Pc</w:t>
-      </w:r>
-      <w:proofErr w:type="spellEnd"/>
-      <w:r>
-        <w:rPr>
-          <w:rFonts w:ascii="Arial Unicode MS" w:eastAsia="Arial Unicode MS" w:hAnsi="Arial Unicode MS" w:cs="Arial Unicode MS"/>
-        </w:rPr>
-        <w:t>(n), pois, no regresso, o autocarro sai sempre na escola onde terminou o caminho de ida.</w:t>
+        <w:t>(1) = Pc(n), pois, no regresso, o autocarro sai sempre na escola onde terminou o caminho de ida.</w:t>
       </w:r>
     </w:p>
     <w:p>
@@ -2857,7 +2567,6 @@
           <w:numId w:val="14"/>
         </w:numPr>
       </w:pPr>
-      <w:proofErr w:type="spellStart"/>
       <w:r>
         <w:rPr>
           <w:rFonts w:ascii="Arial Unicode MS" w:eastAsia="Arial Unicode MS" w:hAnsi="Arial Unicode MS" w:cs="Arial Unicode MS"/>
@@ -2870,7 +2579,6 @@
         </w:rPr>
         <w:t>c</w:t>
       </w:r>
-      <w:proofErr w:type="spellEnd"/>
       <w:r>
         <w:t>(n) = D, pois, no regresso, o autocarro termina sempre da garagem.</w:t>
       </w:r>
@@ -2886,14 +2594,7 @@
         <w:rPr>
           <w:rFonts w:ascii="Arial Unicode MS" w:eastAsia="Arial Unicode MS" w:hAnsi="Arial Unicode MS" w:cs="Arial Unicode MS"/>
         </w:rPr>
-        <w:t xml:space="preserve">Em </w:t>
-      </w:r>
-      <w:proofErr w:type="spellStart"/>
-      <w:r>
-        <w:rPr>
-          <w:rFonts w:ascii="Arial Unicode MS" w:eastAsia="Arial Unicode MS" w:hAnsi="Arial Unicode MS" w:cs="Arial Unicode MS"/>
-        </w:rPr>
-        <w:t>P</w:t>
+        <w:t>Em P</w:t>
       </w:r>
       <w:r>
         <w:rPr>
@@ -2902,7 +2603,6 @@
         </w:rPr>
         <w:t>c</w:t>
       </w:r>
-      <w:proofErr w:type="spellEnd"/>
       <w:r>
         <w:rPr>
           <w:rFonts w:ascii="Arial Unicode MS" w:eastAsia="Arial Unicode MS" w:hAnsi="Arial Unicode MS" w:cs="Arial Unicode MS"/>
@@ -2934,14 +2634,7 @@
         <w:rPr>
           <w:rFonts w:ascii="Arial Unicode MS" w:eastAsia="Arial Unicode MS" w:hAnsi="Arial Unicode MS" w:cs="Arial Unicode MS"/>
         </w:rPr>
-        <w:t xml:space="preserve">Em </w:t>
-      </w:r>
-      <w:proofErr w:type="spellStart"/>
-      <w:r>
-        <w:rPr>
-          <w:rFonts w:ascii="Arial Unicode MS" w:eastAsia="Arial Unicode MS" w:hAnsi="Arial Unicode MS" w:cs="Arial Unicode MS"/>
-        </w:rPr>
-        <w:t>R</w:t>
+        <w:t>Em R</w:t>
       </w:r>
       <w:r>
         <w:rPr>
@@ -2950,7 +2643,6 @@
         </w:rPr>
         <w:t>c</w:t>
       </w:r>
-      <w:proofErr w:type="spellEnd"/>
       <w:r>
         <w:rPr>
           <w:rFonts w:ascii="Arial Unicode MS" w:eastAsia="Arial Unicode MS" w:hAnsi="Arial Unicode MS" w:cs="Arial Unicode MS"/>
@@ -3044,14 +2736,12 @@
         </w:rPr>
         <w:t xml:space="preserve">c ∈ C </w:t>
       </w:r>
-      <w:proofErr w:type="gramStart"/>
       <w:r>
         <w:rPr>
           <w:rFonts w:ascii="Arial Unicode MS" w:eastAsia="Arial Unicode MS" w:hAnsi="Arial Unicode MS" w:cs="Arial Unicode MS"/>
         </w:rPr>
         <w:t>( ∑</w:t>
       </w:r>
-      <w:proofErr w:type="gramEnd"/>
       <w:r>
         <w:rPr>
           <w:rFonts w:ascii="Arial Unicode MS" w:eastAsia="Arial Unicode MS" w:hAnsi="Arial Unicode MS" w:cs="Arial Unicode MS"/>
@@ -3060,19 +2750,7 @@
         <w:t>v ∈ P</w:t>
       </w:r>
       <w:r>
-        <w:t xml:space="preserve"> </w:t>
-      </w:r>
-      <w:proofErr w:type="spellStart"/>
-      <w:r>
-        <w:t>dist</w:t>
-      </w:r>
-      <w:proofErr w:type="spellEnd"/>
-      <w:r>
-        <w:t>(</w:t>
-      </w:r>
-      <w:proofErr w:type="spellStart"/>
-      <w:r>
-        <w:t>v</w:t>
+        <w:t xml:space="preserve"> dist(v</w:t>
       </w:r>
       <w:r>
         <w:rPr>
@@ -3080,26 +2758,14 @@
         </w:rPr>
         <w:t>n</w:t>
       </w:r>
-      <w:proofErr w:type="spellEnd"/>
-      <w:r>
-        <w:t xml:space="preserve">, </w:t>
-      </w:r>
-      <w:proofErr w:type="spellStart"/>
-      <w:r>
-        <w:t>v</w:t>
+      <w:r>
+        <w:t>, v</w:t>
       </w:r>
       <w:r>
         <w:rPr>
           <w:vertAlign w:val="subscript"/>
         </w:rPr>
-        <w:t>n</w:t>
-      </w:r>
-      <w:proofErr w:type="spellEnd"/>
-      <w:r>
-        <w:rPr>
-          <w:vertAlign w:val="subscript"/>
-        </w:rPr>
-        <w:t xml:space="preserve"> + 1</w:t>
+        <w:t>n + 1</w:t>
       </w:r>
       <w:r>
         <w:t xml:space="preserve">) + </w:t>
@@ -3118,19 +2784,7 @@
         <w:t>v ∈ R</w:t>
       </w:r>
       <w:r>
-        <w:t xml:space="preserve"> </w:t>
-      </w:r>
-      <w:proofErr w:type="spellStart"/>
-      <w:r>
-        <w:t>dist</w:t>
-      </w:r>
-      <w:proofErr w:type="spellEnd"/>
-      <w:r>
-        <w:t>(</w:t>
-      </w:r>
-      <w:proofErr w:type="spellStart"/>
-      <w:r>
-        <w:t>v</w:t>
+        <w:t xml:space="preserve"> dist(v</w:t>
       </w:r>
       <w:r>
         <w:rPr>
@@ -3138,26 +2792,14 @@
         </w:rPr>
         <w:t>n</w:t>
       </w:r>
-      <w:proofErr w:type="spellEnd"/>
-      <w:r>
-        <w:t xml:space="preserve">, </w:t>
-      </w:r>
-      <w:proofErr w:type="spellStart"/>
-      <w:r>
-        <w:t>v</w:t>
+      <w:r>
+        <w:t>, v</w:t>
       </w:r>
       <w:r>
         <w:rPr>
           <w:vertAlign w:val="subscript"/>
         </w:rPr>
-        <w:t>n</w:t>
-      </w:r>
-      <w:proofErr w:type="spellEnd"/>
-      <w:r>
-        <w:rPr>
-          <w:vertAlign w:val="subscript"/>
-        </w:rPr>
-        <w:t xml:space="preserve"> + 1</w:t>
+        <w:t>n + 1</w:t>
       </w:r>
       <w:r>
         <w:t>))</w:t>
@@ -3175,15 +2817,7 @@
       </w:pPr>
       <w:r>
         <w:tab/>
-        <w:t>g = |</w:t>
-      </w:r>
-      <w:proofErr w:type="spellStart"/>
-      <w:r>
-        <w:t>Cf</w:t>
-      </w:r>
-      <w:proofErr w:type="spellEnd"/>
-      <w:r>
-        <w:t>|</w:t>
+        <w:t>g = |Cf|</w:t>
       </w:r>
     </w:p>
     <w:p>
@@ -3221,19 +2855,8 @@
       <w:r>
         <w:tab/>
       </w:r>
-      <w:proofErr w:type="spellStart"/>
-      <w:proofErr w:type="gramStart"/>
-      <w:r>
-        <w:t>dist</w:t>
-      </w:r>
-      <w:proofErr w:type="spellEnd"/>
-      <w:r>
-        <w:t>(</w:t>
-      </w:r>
-      <w:proofErr w:type="spellStart"/>
-      <w:proofErr w:type="gramEnd"/>
-      <w:r>
-        <w:t>v</w:t>
+      <w:r>
+        <w:t>dist(v</w:t>
       </w:r>
       <w:r>
         <w:rPr>
@@ -3241,26 +2864,14 @@
         </w:rPr>
         <w:t>n</w:t>
       </w:r>
-      <w:proofErr w:type="spellEnd"/>
-      <w:r>
-        <w:t xml:space="preserve">, </w:t>
-      </w:r>
-      <w:proofErr w:type="spellStart"/>
-      <w:r>
-        <w:t>v</w:t>
+      <w:r>
+        <w:t>, v</w:t>
       </w:r>
       <w:r>
         <w:rPr>
           <w:vertAlign w:val="subscript"/>
         </w:rPr>
-        <w:t>n</w:t>
-      </w:r>
-      <w:proofErr w:type="spellEnd"/>
-      <w:r>
-        <w:rPr>
-          <w:vertAlign w:val="subscript"/>
-        </w:rPr>
-        <w:t xml:space="preserve"> + 1</w:t>
+        <w:t>n + 1</w:t>
       </w:r>
       <w:r>
         <w:t>) - distância entre o vértice v, e o vértice v da iteração seguinte.</w:t>
@@ -3314,15 +2925,7 @@
         <w:jc w:val="both"/>
       </w:pPr>
       <w:r>
-        <w:t xml:space="preserve">A descrição da solução a ser implementada pode ser dividida em 3 partes, correspondendo cada uma delas às três iterações distintas já previamente descritas. Apesar de se </w:t>
-      </w:r>
-      <w:proofErr w:type="gramStart"/>
-      <w:r>
-        <w:t>tratarem</w:t>
-      </w:r>
-      <w:proofErr w:type="gramEnd"/>
-      <w:r>
-        <w:t xml:space="preserve"> de problemas distintos, são os três suficientemente semelhantes para possuírem similaridades no procedimento utilizado para o cálculo da solução. </w:t>
+        <w:t xml:space="preserve">A descrição da solução a ser implementada pode ser dividida em 3 partes, correspondendo cada uma delas às três iterações distintas já previamente descritas. Apesar de se tratarem de problemas distintos, são os três suficientemente semelhantes para possuírem similaridades no procedimento utilizado para o cálculo da solução. </w:t>
       </w:r>
     </w:p>
     <w:p>
@@ -3351,157 +2954,68 @@
       <w:r>
         <w:t xml:space="preserve">Para além disso, as três iterações terão soluções similares, já que todas se tratam de instâncias do </w:t>
       </w:r>
-      <w:proofErr w:type="spellStart"/>
       <w:r>
         <w:rPr>
           <w:b/>
           <w:i/>
         </w:rPr>
-        <w:t>Vehicle</w:t>
-      </w:r>
-      <w:proofErr w:type="spellEnd"/>
+        <w:t xml:space="preserve">Vehicle Routing Problem </w:t>
+      </w:r>
+      <w:r>
+        <w:rPr>
+          <w:b/>
+        </w:rPr>
+        <w:t xml:space="preserve">(VRP), </w:t>
+      </w:r>
+      <w:r>
+        <w:t>uma generalização do</w:t>
+      </w:r>
+      <w:r>
+        <w:rPr>
+          <w:b/>
+        </w:rPr>
+        <w:t xml:space="preserve"> Problema do Caixeiro Viajante (</w:t>
+      </w:r>
       <w:r>
         <w:rPr>
           <w:b/>
           <w:i/>
         </w:rPr>
-        <w:t xml:space="preserve"> </w:t>
-      </w:r>
-      <w:proofErr w:type="spellStart"/>
+        <w:t>Travelling Salesman Problem - TSP</w:t>
+      </w:r>
       <w:r>
         <w:rPr>
           <w:b/>
-          <w:i/>
-        </w:rPr>
-        <w:t>Routing</w:t>
-      </w:r>
-      <w:proofErr w:type="spellEnd"/>
+        </w:rPr>
+        <w:t>)</w:t>
+      </w:r>
+      <w:r>
+        <w:t>, partilhando o mesmo objetivo base, minimizar a distância percorrida pelo veículo ou, no caso das iterações 2 e 3, a soma das distâncias percorridas por todos os veículos. Por essa razão, também será necessária uma análise do TSP.</w:t>
+      </w:r>
+    </w:p>
+    <w:p>
+      <w:pPr>
+        <w:ind w:firstLine="720"/>
+        <w:jc w:val="both"/>
+      </w:pPr>
+      <w:r>
+        <w:t xml:space="preserve">Antes de entrar em detalhes da implementação, dever-se-á ter uma noção sobre os 3 algoritmos aplicados em grafos, que poderão ser usados como base para a concepção da solução, </w:t>
+      </w:r>
       <w:r>
         <w:rPr>
           <w:b/>
-          <w:i/>
-        </w:rPr>
-        <w:t xml:space="preserve"> </w:t>
-      </w:r>
-      <w:proofErr w:type="spellStart"/>
+        </w:rPr>
+        <w:t>Algoritmo de Dijkstra</w:t>
+      </w:r>
+      <w:r>
+        <w:t>,</w:t>
+      </w:r>
       <w:r>
         <w:rPr>
           <w:b/>
-          <w:i/>
-        </w:rPr>
-        <w:t>Problem</w:t>
-      </w:r>
-      <w:proofErr w:type="spellEnd"/>
-      <w:r>
-        <w:rPr>
-          <w:b/>
-          <w:i/>
-        </w:rPr>
-        <w:t xml:space="preserve"> </w:t>
-      </w:r>
-      <w:r>
-        <w:rPr>
-          <w:b/>
-        </w:rPr>
-        <w:t xml:space="preserve">(VRP), </w:t>
-      </w:r>
-      <w:r>
-        <w:t>uma generalização do</w:t>
-      </w:r>
-      <w:r>
-        <w:rPr>
-          <w:b/>
-        </w:rPr>
-        <w:t xml:space="preserve"> Problema do Caixeiro Viajante (</w:t>
-      </w:r>
-      <w:r>
-        <w:rPr>
-          <w:b/>
-          <w:i/>
-        </w:rPr>
-        <w:t xml:space="preserve">Travelling </w:t>
-      </w:r>
-      <w:proofErr w:type="spellStart"/>
-      <w:r>
-        <w:rPr>
-          <w:b/>
-          <w:i/>
-        </w:rPr>
-        <w:t>Salesman</w:t>
-      </w:r>
-      <w:proofErr w:type="spellEnd"/>
-      <w:r>
-        <w:rPr>
-          <w:b/>
-          <w:i/>
-        </w:rPr>
-        <w:t xml:space="preserve"> </w:t>
-      </w:r>
-      <w:proofErr w:type="spellStart"/>
-      <w:r>
-        <w:rPr>
-          <w:b/>
-          <w:i/>
-        </w:rPr>
-        <w:t>Problem</w:t>
-      </w:r>
-      <w:proofErr w:type="spellEnd"/>
-      <w:r>
-        <w:rPr>
-          <w:b/>
-          <w:i/>
-        </w:rPr>
-        <w:t xml:space="preserve"> - TSP</w:t>
-      </w:r>
-      <w:r>
-        <w:rPr>
-          <w:b/>
-        </w:rPr>
-        <w:t>)</w:t>
-      </w:r>
-      <w:r>
-        <w:t>, partilhando o mesmo objetivo base, minimizar a distância percorrida pelo veículo ou, no caso das iterações 2 e 3, a soma das distâncias percorridas por todos os veículos. Por essa razão, também será necessária uma análise do TSP.</w:t>
-      </w:r>
-    </w:p>
-    <w:p>
-      <w:pPr>
-        <w:ind w:firstLine="720"/>
-        <w:jc w:val="both"/>
-      </w:pPr>
-      <w:r>
-        <w:t xml:space="preserve">Antes de entrar em detalhes da implementação, dever-se-á ter uma noção sobre os 3 algoritmos aplicados em grafos, que poderão ser usados como base para a </w:t>
-      </w:r>
-      <w:proofErr w:type="spellStart"/>
-      <w:r>
-        <w:t>concepção</w:t>
-      </w:r>
-      <w:proofErr w:type="spellEnd"/>
-      <w:r>
-        <w:t xml:space="preserve"> da solução, </w:t>
-      </w:r>
-      <w:r>
-        <w:rPr>
-          <w:b/>
-        </w:rPr>
-        <w:t>Algoritmo de Dijkstra</w:t>
-      </w:r>
-      <w:r>
-        <w:t>,</w:t>
-      </w:r>
-      <w:r>
-        <w:rPr>
-          <w:b/>
-        </w:rPr>
-        <w:t xml:space="preserve"> </w:t>
-      </w:r>
-      <w:proofErr w:type="spellStart"/>
-      <w:r>
-        <w:rPr>
-          <w:b/>
-        </w:rPr>
-        <w:t>Floyd-Warshall</w:t>
-      </w:r>
-      <w:proofErr w:type="spellEnd"/>
+        </w:rPr>
+        <w:t xml:space="preserve"> Floyd-Warshall</w:t>
+      </w:r>
       <w:r>
         <w:t xml:space="preserve"> e </w:t>
       </w:r>
@@ -3544,23 +3058,7 @@
         <w:jc w:val="both"/>
       </w:pPr>
       <w:r>
-        <w:t>O Algoritmo de Dijkstra é um exemplo de algoritmo ganancioso (</w:t>
-      </w:r>
-      <w:proofErr w:type="spellStart"/>
-      <w:r>
-        <w:t>greedy</w:t>
-      </w:r>
-      <w:proofErr w:type="spellEnd"/>
-      <w:r>
-        <w:t xml:space="preserve"> </w:t>
-      </w:r>
-      <w:proofErr w:type="spellStart"/>
-      <w:r>
-        <w:t>algorithm</w:t>
-      </w:r>
-      <w:proofErr w:type="spellEnd"/>
-      <w:r>
-        <w:t>) e, portanto, segue uma heurística de fazer a escolha ótima local com o intuito de atingir um ponto ótimo global. Note-se que, ao contrário de alguns algoritmos que seguem a mesma heurística, o Algoritmo de Dijkstra obtém sempre a melhor solução.</w:t>
+        <w:t>O Algoritmo de Dijkstra é um exemplo de algoritmo ganancioso (greedy algorithm) e, portanto, segue uma heurística de fazer a escolha ótima local com o intuito de atingir um ponto ótimo global. Note-se que, ao contrário de alguns algoritmos que seguem a mesma heurística, o Algoritmo de Dijkstra obtém sempre a melhor solução.</w:t>
       </w:r>
     </w:p>
     <w:p>
@@ -3598,21 +3096,7 @@
         <w:rPr>
           <w:rFonts w:ascii="Arial Unicode MS" w:eastAsia="Arial Unicode MS" w:hAnsi="Arial Unicode MS" w:cs="Arial Unicode MS"/>
         </w:rPr>
-        <w:t xml:space="preserve">Ao longo da execução do algoritmo, os vértices terão de guardar o custo mínimo do caminho desde o vértice inicial até ele próprio (∞ se não existir), como também </w:t>
-      </w:r>
-      <w:proofErr w:type="spellStart"/>
-      <w:r>
-        <w:rPr>
-          <w:rFonts w:ascii="Arial Unicode MS" w:eastAsia="Arial Unicode MS" w:hAnsi="Arial Unicode MS" w:cs="Arial Unicode MS"/>
-        </w:rPr>
-        <w:t>oo</w:t>
-      </w:r>
-      <w:proofErr w:type="spellEnd"/>
-      <w:r>
-        <w:rPr>
-          <w:rFonts w:ascii="Arial Unicode MS" w:eastAsia="Arial Unicode MS" w:hAnsi="Arial Unicode MS" w:cs="Arial Unicode MS"/>
-        </w:rPr>
-        <w:t xml:space="preserve"> vértice que o precede nesse mesmo caminho. </w:t>
+        <w:t xml:space="preserve">Ao longo da execução do algoritmo, os vértices terão de guardar o custo mínimo do caminho desde o vértice inicial até ele próprio (∞ se não existir), como também oo vértice que o precede nesse mesmo caminho. </w:t>
       </w:r>
     </w:p>
     <w:p>
@@ -3624,15 +3108,7 @@
         <w:jc w:val="both"/>
       </w:pPr>
       <w:r>
-        <w:t xml:space="preserve">É preciso também utilizar uma estrutura de dados para guardar os vértices que se encontram “à espera” de ser processados. Para isto, usa-se uma fila de prioridade, onde </w:t>
-      </w:r>
-      <w:proofErr w:type="gramStart"/>
-      <w:r>
-        <w:t>os vértice</w:t>
-      </w:r>
-      <w:proofErr w:type="gramEnd"/>
-      <w:r>
-        <w:t xml:space="preserve"> com maior prioridade são os que têm menor distância ao vértice inicial, algo que caracteriza o algoritmo como ganancioso. </w:t>
+        <w:t xml:space="preserve">É preciso também utilizar uma estrutura de dados para guardar os vértices que se encontram “à espera” de ser processados. Para isto, usa-se uma fila de prioridade, onde os vértice com maior prioridade são os que têm menor distância ao vértice inicial, algo que caracteriza o algoritmo como ganancioso. </w:t>
       </w:r>
     </w:p>
     <w:p>
@@ -3713,27 +3189,14 @@
                             <w:r>
                               <w:t xml:space="preserve">Figura </w:t>
                             </w:r>
-                            <w:r>
-                              <w:fldChar w:fldCharType="begin"/>
-                            </w:r>
-                            <w:r>
-                              <w:instrText xml:space="preserve"> SEQ Figura \* ARABIC </w:instrText>
-                            </w:r>
-                            <w:r>
-                              <w:fldChar w:fldCharType="separate"/>
-                            </w:r>
-                            <w:r>
-                              <w:rPr>
-                                <w:noProof/>
-                              </w:rPr>
-                              <w:t>1</w:t>
-                            </w:r>
-                            <w:r>
-                              <w:rPr>
-                                <w:noProof/>
-                              </w:rPr>
-                              <w:fldChar w:fldCharType="end"/>
-                            </w:r>
+                            <w:fldSimple w:instr=" SEQ Figura \* ARABIC ">
+                              <w:r>
+                                <w:rPr>
+                                  <w:noProof/>
+                                </w:rPr>
+                                <w:t>1</w:t>
+                              </w:r>
+                            </w:fldSimple>
                             <w:r>
                               <w:t xml:space="preserve"> - </w:t>
                             </w:r>
@@ -3774,27 +3237,14 @@
                       <w:r>
                         <w:t xml:space="preserve">Figura </w:t>
                       </w:r>
-                      <w:r>
-                        <w:fldChar w:fldCharType="begin"/>
-                      </w:r>
-                      <w:r>
-                        <w:instrText xml:space="preserve"> SEQ Figura \* ARABIC </w:instrText>
-                      </w:r>
-                      <w:r>
-                        <w:fldChar w:fldCharType="separate"/>
-                      </w:r>
-                      <w:r>
-                        <w:rPr>
-                          <w:noProof/>
-                        </w:rPr>
-                        <w:t>1</w:t>
-                      </w:r>
-                      <w:r>
-                        <w:rPr>
-                          <w:noProof/>
-                        </w:rPr>
-                        <w:fldChar w:fldCharType="end"/>
-                      </w:r>
+                      <w:fldSimple w:instr=" SEQ Figura \* ARABIC ">
+                        <w:r>
+                          <w:rPr>
+                            <w:noProof/>
+                          </w:rPr>
+                          <w:t>1</w:t>
+                        </w:r>
+                      </w:fldSimple>
                       <w:r>
                         <w:t xml:space="preserve"> - </w:t>
                       </w:r>
@@ -3932,59 +3382,11 @@
       </w:pPr>
       <w:r>
         <w:tab/>
-        <w:t>Quanto à complexidade temporal do algoritmo, esta pode ser obtida analisando os diferentes momentos que o compõem. A preparação de dados possui complexidade O(|V|) pois todos os vértices serão processados. A extração e a inserção de um vértice da fila de prioridade é de complexidade O(</w:t>
-      </w:r>
-      <w:proofErr w:type="spellStart"/>
-      <w:r>
-        <w:t>log|V</w:t>
-      </w:r>
-      <w:proofErr w:type="spellEnd"/>
-      <w:r>
-        <w:t xml:space="preserve">|) e, uma vez que no máximo estas operações serão </w:t>
+        <w:t xml:space="preserve">Quanto à complexidade temporal do algoritmo, esta pode ser obtida analisando os diferentes momentos que o compõem. A preparação de dados possui complexidade O(|V|) pois todos os vértices serão processados. A extração e a inserção de um vértice da fila de </w:t>
       </w:r>
       <w:r>
         <w:lastRenderedPageBreak/>
-        <w:t xml:space="preserve">feitas |V| vezes, a complexidade total destas operações é de </w:t>
-      </w:r>
-      <w:proofErr w:type="gramStart"/>
-      <w:r>
-        <w:t>O(</w:t>
-      </w:r>
-      <w:proofErr w:type="gramEnd"/>
-      <w:r>
-        <w:t xml:space="preserve">|V| </w:t>
-      </w:r>
-      <w:proofErr w:type="spellStart"/>
-      <w:r>
-        <w:t>log|V</w:t>
-      </w:r>
-      <w:proofErr w:type="spellEnd"/>
-      <w:r>
-        <w:t>|). Por último, a atualização da posição de cada vértice na fila de prioridade tem complexidade O(</w:t>
-      </w:r>
-      <w:proofErr w:type="spellStart"/>
-      <w:r>
-        <w:t>log|V</w:t>
-      </w:r>
-      <w:proofErr w:type="spellEnd"/>
-      <w:r>
-        <w:t xml:space="preserve">|) e como será realizada no máximo |E| vezes a complexidade total da operação é de </w:t>
-      </w:r>
-      <w:proofErr w:type="gramStart"/>
-      <w:r>
-        <w:t>O(</w:t>
-      </w:r>
-      <w:proofErr w:type="gramEnd"/>
-      <w:r>
-        <w:t xml:space="preserve">|E| </w:t>
-      </w:r>
-      <w:proofErr w:type="spellStart"/>
-      <w:r>
-        <w:t>log|V</w:t>
-      </w:r>
-      <w:proofErr w:type="spellEnd"/>
-      <w:r>
-        <w:t>|).</w:t>
+        <w:t>prioridade é de complexidade O(log|V|) e, uma vez que no máximo estas operações serão feitas |V| vezes, a complexidade total destas operações é de O(|V| log|V|). Por último, a atualização da posição de cada vértice na fila de prioridade tem complexidade O(log|V|) e como será realizada no máximo |E| vezes a complexidade total da operação é de O(|E| log|V|).</w:t>
       </w:r>
     </w:p>
     <w:p>
@@ -3997,31 +3399,7 @@
       </w:r>
       <w:r>
         <w:tab/>
-        <w:t xml:space="preserve">Assim, o Algoritmo de Dijkstra determina o caminho mais curto entre o vértice inicial e todos os outros com complexidade temporal de O( |V| + |V| </w:t>
-      </w:r>
-      <w:proofErr w:type="spellStart"/>
-      <w:r>
-        <w:t>log|V</w:t>
-      </w:r>
-      <w:proofErr w:type="spellEnd"/>
-      <w:r>
-        <w:t xml:space="preserve">| + |E| </w:t>
-      </w:r>
-      <w:proofErr w:type="spellStart"/>
-      <w:r>
-        <w:t>log|V</w:t>
-      </w:r>
-      <w:proofErr w:type="spellEnd"/>
-      <w:r>
-        <w:t xml:space="preserve">|), o que pode ser simplificado para O( ( |V| + |E| ) </w:t>
-      </w:r>
-      <w:proofErr w:type="spellStart"/>
-      <w:r>
-        <w:t>log|V</w:t>
-      </w:r>
-      <w:proofErr w:type="spellEnd"/>
-      <w:r>
-        <w:t>|).</w:t>
+        <w:t>Assim, o Algoritmo de Dijkstra determina o caminho mais curto entre o vértice inicial e todos os outros com complexidade temporal de O( |V| + |V| log|V| + |E| log|V|), o que pode ser simplificado para O( ( |V| + |E| ) log|V|).</w:t>
       </w:r>
     </w:p>
     <w:p/>
@@ -4059,53 +3437,12 @@
         </w:rPr>
         <w:t>(</w:t>
       </w:r>
-      <w:proofErr w:type="spellStart"/>
       <w:r>
         <w:rPr>
           <w:b/>
           <w:i/>
         </w:rPr>
-        <w:t>Minimum</w:t>
-      </w:r>
-      <w:proofErr w:type="spellEnd"/>
-      <w:r>
-        <w:rPr>
-          <w:b/>
-          <w:i/>
-        </w:rPr>
-        <w:t xml:space="preserve"> </w:t>
-      </w:r>
-      <w:proofErr w:type="spellStart"/>
-      <w:r>
-        <w:rPr>
-          <w:b/>
-          <w:i/>
-        </w:rPr>
-        <w:t>Spanning</w:t>
-      </w:r>
-      <w:proofErr w:type="spellEnd"/>
-      <w:r>
-        <w:rPr>
-          <w:b/>
-          <w:i/>
-        </w:rPr>
-        <w:t xml:space="preserve"> </w:t>
-      </w:r>
-      <w:proofErr w:type="spellStart"/>
-      <w:r>
-        <w:rPr>
-          <w:b/>
-          <w:i/>
-        </w:rPr>
-        <w:t>Tree</w:t>
-      </w:r>
-      <w:proofErr w:type="spellEnd"/>
-      <w:r>
-        <w:rPr>
-          <w:b/>
-          <w:i/>
-        </w:rPr>
-        <w:t xml:space="preserve"> - MST) </w:t>
+        <w:t xml:space="preserve">Minimum Spanning Tree - MST) </w:t>
       </w:r>
       <w:r>
         <w:t xml:space="preserve">de um grafo. </w:t>
@@ -4205,15 +3542,7 @@
         <w:jc w:val="both"/>
       </w:pPr>
       <w:r>
-        <w:t>O Algoritmo de Prim trata-se também de um algoritmo ganancioso (</w:t>
-      </w:r>
-      <w:proofErr w:type="spellStart"/>
-      <w:r>
-        <w:t>greedy</w:t>
-      </w:r>
-      <w:proofErr w:type="spellEnd"/>
-      <w:r>
-        <w:t>). Em cada passo adiciona-se uma nova aresta, tendo o cuidado de garantir que as arestas já selecionadas são parte de uma mesma MST. Note-se, então, que o algoritmo funciona para qualquer grafo pesado, conexo e não dirigido.</w:t>
+        <w:t>O Algoritmo de Prim trata-se também de um algoritmo ganancioso (greedy). Em cada passo adiciona-se uma nova aresta, tendo o cuidado de garantir que as arestas já selecionadas são parte de uma mesma MST. Note-se, então, que o algoritmo funciona para qualquer grafo pesado, conexo e não dirigido.</w:t>
       </w:r>
     </w:p>
     <w:p>
@@ -5155,27 +4484,14 @@
       <w:r>
         <w:t xml:space="preserve">Figura </w:t>
       </w:r>
-      <w:r>
-        <w:fldChar w:fldCharType="begin"/>
-      </w:r>
-      <w:r>
-        <w:instrText xml:space="preserve"> SEQ Figura \* ARABIC </w:instrText>
-      </w:r>
-      <w:r>
-        <w:fldChar w:fldCharType="separate"/>
-      </w:r>
-      <w:r>
-        <w:rPr>
-          <w:noProof/>
-        </w:rPr>
-        <w:t>2</w:t>
-      </w:r>
-      <w:r>
-        <w:rPr>
-          <w:noProof/>
-        </w:rPr>
-        <w:fldChar w:fldCharType="end"/>
-      </w:r>
+      <w:fldSimple w:instr=" SEQ Figura \* ARABIC ">
+        <w:r>
+          <w:rPr>
+            <w:noProof/>
+          </w:rPr>
+          <w:t>2</w:t>
+        </w:r>
+      </w:fldSimple>
       <w:r>
         <w:t xml:space="preserve"> - </w:t>
       </w:r>
@@ -5293,15 +4609,7 @@
         <w:jc w:val="both"/>
       </w:pPr>
       <w:r>
-        <w:t xml:space="preserve">Pode usar-se, então, a fila de prioridade para guardar todas as arestas do grafo, ordenadas por peso mínimo. Desta forma o algoritmo pode ser executado em tempo </w:t>
-      </w:r>
-      <w:proofErr w:type="gramStart"/>
-      <w:r>
-        <w:t>O(</w:t>
-      </w:r>
-      <w:proofErr w:type="gramEnd"/>
-      <w:r>
-        <w:t xml:space="preserve">|E| log |E|).  Para melhorar ligeiramente este resultado, é ainda possível guardar na fila os vértices em vez de arestas, organizando-os por menor peso de aresta que os conecta a qualquer nó na MST a ser construída. </w:t>
+        <w:t xml:space="preserve">Pode usar-se, então, a fila de prioridade para guardar todas as arestas do grafo, ordenadas por peso mínimo. Desta forma o algoritmo pode ser executado em tempo O(|E| log |E|).  Para melhorar ligeiramente este resultado, é ainda possível guardar na fila os vértices em vez de arestas, organizando-os por menor peso de aresta que os conecta a qualquer nó na MST a ser construída. </w:t>
       </w:r>
     </w:p>
     <w:p>
@@ -5311,15 +4619,7 @@
         <w:jc w:val="both"/>
       </w:pPr>
       <w:r>
-        <w:t xml:space="preserve">Assim, com fila de prioridade, o algoritmo terá complexidade </w:t>
-      </w:r>
-      <w:proofErr w:type="gramStart"/>
-      <w:r>
-        <w:t>O(</w:t>
-      </w:r>
-      <w:proofErr w:type="gramEnd"/>
-      <w:r>
-        <w:t>|E| log |V|).</w:t>
+        <w:t>Assim, com fila de prioridade, o algoritmo terá complexidade O(|E| log |V|).</w:t>
       </w:r>
     </w:p>
     <w:p>
@@ -5364,52 +4664,36 @@
         <w:rPr>
           <w:b/>
         </w:rPr>
-        <w:t xml:space="preserve">Algoritmo de </w:t>
-      </w:r>
-      <w:proofErr w:type="spellStart"/>
+        <w:t>Algoritmo de Floyd-Warshall</w:t>
+      </w:r>
+      <w:r>
+        <w:t>, que calcula o caminho mínimo entre todos os pares de vértices, com complexidade O(|V|</w:t>
+      </w:r>
+      <w:r>
+        <w:rPr>
+          <w:vertAlign w:val="superscript"/>
+        </w:rPr>
+        <w:t>3</w:t>
+      </w:r>
+      <w:r>
+        <w:t>). No entanto, como será explicado mais à frente, este fará muito mais trabalho do que o necessário, por isso foi deixado de parte.</w:t>
+      </w:r>
+    </w:p>
+    <w:p>
+      <w:pPr>
+        <w:spacing w:before="200"/>
+        <w:ind w:firstLine="720"/>
+        <w:jc w:val="both"/>
+      </w:pPr>
+      <w:r>
+        <w:t xml:space="preserve">Relativamente a algoritmos de cálculo de MST, o </w:t>
+      </w:r>
       <w:r>
         <w:rPr>
           <w:b/>
         </w:rPr>
-        <w:t>Floyd-Warshall</w:t>
-      </w:r>
-      <w:proofErr w:type="spellEnd"/>
-      <w:r>
-        <w:t>, que calcula o caminho mínimo entre todos os pares de vértices, com complexidade O(|V|</w:t>
-      </w:r>
-      <w:r>
-        <w:rPr>
-          <w:vertAlign w:val="superscript"/>
-        </w:rPr>
-        <w:t>3</w:t>
-      </w:r>
-      <w:r>
-        <w:t>). No entanto, como será explicado mais à frente, este fará muito mais trabalho do que o necessário, por isso foi deixado de parte.</w:t>
-      </w:r>
-    </w:p>
-    <w:p>
-      <w:pPr>
-        <w:spacing w:before="200"/>
-        <w:ind w:firstLine="720"/>
-        <w:jc w:val="both"/>
-      </w:pPr>
-      <w:r>
-        <w:t xml:space="preserve">Relativamente a algoritmos de cálculo de MST, o </w:t>
-      </w:r>
-      <w:r>
-        <w:rPr>
-          <w:b/>
-        </w:rPr>
-        <w:t xml:space="preserve">Algoritmo de </w:t>
-      </w:r>
-      <w:proofErr w:type="spellStart"/>
-      <w:r>
-        <w:rPr>
-          <w:b/>
-        </w:rPr>
-        <w:t>Kruskal</w:t>
-      </w:r>
-      <w:proofErr w:type="spellEnd"/>
+        <w:t>Algoritmo de Kruskal</w:t>
+      </w:r>
       <w:r>
         <w:t xml:space="preserve"> também seria uma opção, tendo um funcionamento e complexidade bastante semelhante ao </w:t>
       </w:r>
@@ -5497,39 +4781,25 @@
         <w:rPr>
           <w:color w:val="000000"/>
         </w:rPr>
-        <w:t xml:space="preserve">Como já foi referido, o pré-processamento a efetuar é idêntico nas três soluções e é composto pelo cálculo da distância mínima entre os pontos de interesse do grafo. Estes pontos, nos problemas em questão, </w:t>
-      </w:r>
-      <w:proofErr w:type="gramStart"/>
+        <w:t>Como já foi referido, o pré-processamento a efetuar é idêntico nas três soluções e é composto pelo cálculo da distância mínima entre os pontos de interesse do grafo. Estes pontos, nos problemas em questão, tratam-se da garagem, da escola e dos locais de recolha das crianças registadas no serviço de transporte e, portanto, são os pontos que terão de estar incluídos nos caminhos dos veículos.</w:t>
+      </w:r>
+      <w:r>
+        <w:t xml:space="preserve"> </w:t>
+      </w:r>
+    </w:p>
+    <w:p>
+      <w:pPr>
+        <w:spacing w:before="200"/>
+        <w:ind w:firstLine="720"/>
+        <w:jc w:val="both"/>
+      </w:pPr>
+      <w:r>
+        <w:t>S</w:t>
+      </w:r>
       <w:r>
         <w:rPr>
           <w:color w:val="000000"/>
         </w:rPr>
-        <w:t>tratam-se</w:t>
-      </w:r>
-      <w:proofErr w:type="gramEnd"/>
-      <w:r>
-        <w:rPr>
-          <w:color w:val="000000"/>
-        </w:rPr>
-        <w:t xml:space="preserve"> da garagem, da escola e dos locais de recolha das crianças registadas no serviço de transporte e, portanto, são os pontos que terão de estar incluídos nos caminhos dos veículos.</w:t>
-      </w:r>
-      <w:r>
-        <w:t xml:space="preserve"> </w:t>
-      </w:r>
-    </w:p>
-    <w:p>
-      <w:pPr>
-        <w:spacing w:before="200"/>
-        <w:ind w:firstLine="720"/>
-        <w:jc w:val="both"/>
-      </w:pPr>
-      <w:r>
-        <w:t>S</w:t>
-      </w:r>
-      <w:r>
-        <w:rPr>
-          <w:color w:val="000000"/>
-        </w:rPr>
         <w:t>e</w:t>
       </w:r>
       <w:r>
@@ -5539,21 +4809,7 @@
         <w:rPr>
           <w:b/>
         </w:rPr>
-        <w:t xml:space="preserve"> Algoritmo de </w:t>
-      </w:r>
-      <w:proofErr w:type="spellStart"/>
-      <w:r>
-        <w:rPr>
-          <w:b/>
-        </w:rPr>
-        <w:t>Floyd-Warshall</w:t>
-      </w:r>
-      <w:proofErr w:type="spellEnd"/>
-      <w:r>
-        <w:rPr>
-          <w:b/>
-        </w:rPr>
-        <w:t xml:space="preserve"> </w:t>
+        <w:t xml:space="preserve"> Algoritmo de Floyd-Warshall </w:t>
       </w:r>
       <w:r>
         <w:t xml:space="preserve">seria uma opção, mas não só é demasiado dispendioso em termos de espaço (não nos interessa saber os caminhos mais curtos entre todos os pares de vértices), como mesmo em termos de tempo, quando comparado à execução repetida do </w:t>
@@ -5606,73 +4862,23 @@
         <w:rPr>
           <w:i/>
         </w:rPr>
-        <w:t xml:space="preserve">Travelling </w:t>
-      </w:r>
-      <w:proofErr w:type="spellStart"/>
+        <w:t>Travelling Salesman Problem</w:t>
+      </w:r>
+    </w:p>
+    <w:p>
+      <w:pPr>
+        <w:spacing w:before="200"/>
+        <w:ind w:firstLine="720"/>
+        <w:jc w:val="both"/>
+      </w:pPr>
+      <w:r>
+        <w:t>Como se pretende calcular o trajeto mínimo que passa num determinado conjunto de pontos de interesse, grande parte do problema pode ser visto como uma adaptação do problema do caixeiro viajante, em inglês TSP (</w:t>
+      </w:r>
       <w:r>
         <w:rPr>
           <w:i/>
         </w:rPr>
-        <w:t>Salesman</w:t>
-      </w:r>
-      <w:proofErr w:type="spellEnd"/>
-      <w:r>
-        <w:rPr>
-          <w:i/>
-        </w:rPr>
-        <w:t xml:space="preserve"> </w:t>
-      </w:r>
-      <w:proofErr w:type="spellStart"/>
-      <w:r>
-        <w:rPr>
-          <w:i/>
-        </w:rPr>
-        <w:t>Problem</w:t>
-      </w:r>
-      <w:proofErr w:type="spellEnd"/>
-    </w:p>
-    <w:p>
-      <w:pPr>
-        <w:spacing w:before="200"/>
-        <w:ind w:firstLine="720"/>
-        <w:jc w:val="both"/>
-      </w:pPr>
-      <w:r>
-        <w:t>Como se pretende calcular o trajeto mínimo que passa num determinado conjunto de pontos de interesse, grande parte do problema pode ser visto como uma adaptação do problema do caixeiro viajante, em inglês TSP (</w:t>
-      </w:r>
-      <w:r>
-        <w:rPr>
-          <w:i/>
-        </w:rPr>
-        <w:t xml:space="preserve">Travelling </w:t>
-      </w:r>
-      <w:proofErr w:type="spellStart"/>
-      <w:r>
-        <w:rPr>
-          <w:i/>
-        </w:rPr>
-        <w:t>Salesman</w:t>
-      </w:r>
-      <w:proofErr w:type="spellEnd"/>
-      <w:r>
-        <w:rPr>
-          <w:i/>
-        </w:rPr>
-        <w:t xml:space="preserve"> </w:t>
-      </w:r>
-      <w:proofErr w:type="spellStart"/>
-      <w:r>
-        <w:rPr>
-          <w:i/>
-        </w:rPr>
-        <w:t>Problem</w:t>
-      </w:r>
-      <w:proofErr w:type="spellEnd"/>
-      <w:r>
-        <w:rPr>
-          <w:i/>
-        </w:rPr>
-        <w:t>)</w:t>
+        <w:t>Travelling Salesman Problem)</w:t>
       </w:r>
       <w:r>
         <w:t xml:space="preserve">, no qual a partir de um grafo com as distâncias entre todos os vértices conhecidas, se pretende determinar qual o caminho que passa em todos os vértices uma única vez, retornando no fim ao vértice inicial, com custo total mínimo. </w:t>
@@ -5700,21 +4906,12 @@
       <w:r>
         <w:t xml:space="preserve">Podemos inicialmente pensar num modo </w:t>
       </w:r>
-      <w:proofErr w:type="spellStart"/>
       <w:r>
         <w:rPr>
           <w:b/>
           <w:i/>
         </w:rPr>
-        <w:t>brute</w:t>
-      </w:r>
-      <w:proofErr w:type="spellEnd"/>
-      <w:r>
-        <w:rPr>
-          <w:b/>
-          <w:i/>
-        </w:rPr>
-        <w:t>-force</w:t>
+        <w:t>brute-force</w:t>
       </w:r>
       <w:r>
         <w:t xml:space="preserve"> de o resolver, isto é, verificar todas as combinações de caminhos possíveis entre os pontos de interesse, escolhendo por fim o caminho com custo mínimo. Tal algoritmo teria de testar os </w:t>
@@ -5816,27 +5013,14 @@
                             <w:r>
                               <w:t xml:space="preserve">Figura </w:t>
                             </w:r>
-                            <w:r>
-                              <w:fldChar w:fldCharType="begin"/>
-                            </w:r>
-                            <w:r>
-                              <w:instrText xml:space="preserve"> SEQ Figura \* ARABIC </w:instrText>
-                            </w:r>
-                            <w:r>
-                              <w:fldChar w:fldCharType="separate"/>
-                            </w:r>
-                            <w:r>
-                              <w:rPr>
-                                <w:noProof/>
-                              </w:rPr>
-                              <w:t>3</w:t>
-                            </w:r>
-                            <w:r>
-                              <w:rPr>
-                                <w:noProof/>
-                              </w:rPr>
-                              <w:fldChar w:fldCharType="end"/>
-                            </w:r>
+                            <w:fldSimple w:instr=" SEQ Figura \* ARABIC ">
+                              <w:r>
+                                <w:rPr>
+                                  <w:noProof/>
+                                </w:rPr>
+                                <w:t>3</w:t>
+                              </w:r>
+                            </w:fldSimple>
                             <w:r>
                               <w:t xml:space="preserve"> - </w:t>
                             </w:r>
@@ -5873,27 +5057,14 @@
                       <w:r>
                         <w:t xml:space="preserve">Figura </w:t>
                       </w:r>
-                      <w:r>
-                        <w:fldChar w:fldCharType="begin"/>
-                      </w:r>
-                      <w:r>
-                        <w:instrText xml:space="preserve"> SEQ Figura \* ARABIC </w:instrText>
-                      </w:r>
-                      <w:r>
-                        <w:fldChar w:fldCharType="separate"/>
-                      </w:r>
-                      <w:r>
-                        <w:rPr>
-                          <w:noProof/>
-                        </w:rPr>
-                        <w:t>3</w:t>
-                      </w:r>
-                      <w:r>
-                        <w:rPr>
-                          <w:noProof/>
-                        </w:rPr>
-                        <w:fldChar w:fldCharType="end"/>
-                      </w:r>
+                      <w:fldSimple w:instr=" SEQ Figura \* ARABIC ">
+                        <w:r>
+                          <w:rPr>
+                            <w:noProof/>
+                          </w:rPr>
+                          <w:t>3</w:t>
+                        </w:r>
+                      </w:fldSimple>
                       <w:r>
                         <w:t xml:space="preserve"> - </w:t>
                       </w:r>
@@ -5973,15 +5144,7 @@
         <w:t>programação dinâmica</w:t>
       </w:r>
       <w:r>
-        <w:t xml:space="preserve"> para chegar à solução ótima. Ao longo do conjunto V de vértices {1, 2, 3, 4, …, n}, considere-se 1 como o ponto de partida e chegada, e determine-se o caminho de custo mínimo com cada vértice de S a aparecer exatamente uma vez. </w:t>
-      </w:r>
-      <w:proofErr w:type="spellStart"/>
-      <w:r>
-        <w:t>Poderia-se</w:t>
-      </w:r>
-      <w:proofErr w:type="spellEnd"/>
-      <w:r>
-        <w:t xml:space="preserve"> criar um termo C(S, i), que será o custo do caminho de custo mínimo que visita cada vértice de S uma única vez, começando em 1 e terminando em i. Teríamos de calcular C(S, i) para todos os subconjuntos de V de tamanho 2, de seguida de tamanho 3, e assim sucessivamente, desde que o vértice 1 esteja sempre presente em S. Este algoritmo teria </w:t>
+        <w:t xml:space="preserve"> para chegar à solução ótima. Ao longo do conjunto V de vértices {1, 2, 3, 4, …, n}, considere-se 1 como o ponto de partida e chegada, e determine-se o caminho de custo mínimo com cada vértice de S a aparecer exatamente uma vez. Poderia-se criar um termo C(S, i), que será o custo do caminho de custo mínimo que visita cada vértice de S uma única vez, começando em 1 e terminando em i. Teríamos de calcular C(S, i) para todos os subconjuntos de V de tamanho 2, de seguida de tamanho 3, e assim sucessivamente, desde que o vértice 1 esteja sempre presente em S. Este algoritmo teria </w:t>
       </w:r>
       <w:r>
         <w:rPr>
@@ -5997,15 +5160,7 @@
         <w:t>V</w:t>
       </w:r>
       <w:r>
-        <w:t xml:space="preserve"> </w:t>
-      </w:r>
-      <w:proofErr w:type="spellStart"/>
-      <w:r>
-        <w:t>subproblemas</w:t>
-      </w:r>
-      <w:proofErr w:type="spellEnd"/>
-      <w:r>
-        <w:t xml:space="preserve">, cada um demorando tempo linear a resolver. Logo, a complexidade temporal e espacial deste algoritmo será </w:t>
+        <w:t xml:space="preserve"> subproblemas, cada um demorando tempo linear a resolver. Logo, a complexidade temporal e espacial deste algoritmo será </w:t>
       </w:r>
       <w:r>
         <w:rPr>
@@ -6068,87 +5223,30 @@
         </w:rPr>
         <w:t>Árvore de Expansão Mínima (</w:t>
       </w:r>
-      <w:proofErr w:type="spellStart"/>
       <w:r>
         <w:rPr>
           <w:b/>
           <w:i/>
         </w:rPr>
-        <w:t>Minimum</w:t>
-      </w:r>
-      <w:proofErr w:type="spellEnd"/>
+        <w:t>Minimum Spanning Tree)</w:t>
+      </w:r>
       <w:r>
         <w:rPr>
           <w:b/>
-          <w:i/>
-        </w:rPr>
-        <w:t xml:space="preserve"> </w:t>
-      </w:r>
-      <w:proofErr w:type="spellStart"/>
+        </w:rPr>
+        <w:t xml:space="preserve">. </w:t>
+      </w:r>
+      <w:r>
+        <w:t xml:space="preserve">Uma árvore de expansão mínima, como explicado acima, corresponde à árvore que liga todos os vértices de um grafo com custo total mínimo. Esta será determinada através do </w:t>
+      </w:r>
       <w:r>
         <w:rPr>
           <w:b/>
-          <w:i/>
-        </w:rPr>
-        <w:t>Spanning</w:t>
-      </w:r>
-      <w:proofErr w:type="spellEnd"/>
-      <w:r>
-        <w:rPr>
-          <w:b/>
-          <w:i/>
-        </w:rPr>
-        <w:t xml:space="preserve"> </w:t>
-      </w:r>
-      <w:proofErr w:type="spellStart"/>
-      <w:r>
-        <w:rPr>
-          <w:b/>
-          <w:i/>
-        </w:rPr>
-        <w:t>Tree</w:t>
-      </w:r>
-      <w:proofErr w:type="spellEnd"/>
-      <w:r>
-        <w:rPr>
-          <w:b/>
-          <w:i/>
-        </w:rPr>
-        <w:t>)</w:t>
-      </w:r>
-      <w:r>
-        <w:rPr>
-          <w:b/>
-        </w:rPr>
-        <w:t xml:space="preserve">. </w:t>
-      </w:r>
-      <w:r>
-        <w:t xml:space="preserve">Uma árvore de expansão mínima, como explicado acima, corresponde à árvore que liga todos os vértices de um grafo com custo total mínimo. Esta será determinada através do </w:t>
-      </w:r>
-      <w:r>
-        <w:rPr>
-          <w:b/>
         </w:rPr>
         <w:t>Algoritmo de Prim</w:t>
       </w:r>
       <w:r>
-        <w:t xml:space="preserve">, com complexidade </w:t>
-      </w:r>
-      <w:proofErr w:type="gramStart"/>
-      <w:r>
-        <w:t>O(</w:t>
-      </w:r>
-      <w:proofErr w:type="gramEnd"/>
-      <w:r>
-        <w:t xml:space="preserve">|E| </w:t>
-      </w:r>
-      <w:proofErr w:type="spellStart"/>
-      <w:r>
-        <w:t>log|V</w:t>
-      </w:r>
-      <w:proofErr w:type="spellEnd"/>
-      <w:r>
-        <w:t>|).</w:t>
+        <w:t>, com complexidade O(|E| log|V|).</w:t>
       </w:r>
     </w:p>
     <w:p>
@@ -6288,27 +5386,14 @@
                             <w:r>
                               <w:t xml:space="preserve">Figura </w:t>
                             </w:r>
-                            <w:r>
-                              <w:fldChar w:fldCharType="begin"/>
-                            </w:r>
-                            <w:r>
-                              <w:instrText xml:space="preserve"> SEQ Figura \* ARABIC </w:instrText>
-                            </w:r>
-                            <w:r>
-                              <w:fldChar w:fldCharType="separate"/>
-                            </w:r>
-                            <w:r>
-                              <w:rPr>
-                                <w:noProof/>
-                              </w:rPr>
-                              <w:t>4</w:t>
-                            </w:r>
-                            <w:r>
-                              <w:rPr>
-                                <w:noProof/>
-                              </w:rPr>
-                              <w:fldChar w:fldCharType="end"/>
-                            </w:r>
+                            <w:fldSimple w:instr=" SEQ Figura \* ARABIC ">
+                              <w:r>
+                                <w:rPr>
+                                  <w:noProof/>
+                                </w:rPr>
+                                <w:t>4</w:t>
+                              </w:r>
+                            </w:fldSimple>
                             <w:r>
                               <w:t xml:space="preserve"> - </w:t>
                             </w:r>
@@ -6345,27 +5430,14 @@
                       <w:r>
                         <w:t xml:space="preserve">Figura </w:t>
                       </w:r>
-                      <w:r>
-                        <w:fldChar w:fldCharType="begin"/>
-                      </w:r>
-                      <w:r>
-                        <w:instrText xml:space="preserve"> SEQ Figura \* ARABIC </w:instrText>
-                      </w:r>
-                      <w:r>
-                        <w:fldChar w:fldCharType="separate"/>
-                      </w:r>
-                      <w:r>
-                        <w:rPr>
-                          <w:noProof/>
-                        </w:rPr>
-                        <w:t>4</w:t>
-                      </w:r>
-                      <w:r>
-                        <w:rPr>
-                          <w:noProof/>
-                        </w:rPr>
-                        <w:fldChar w:fldCharType="end"/>
-                      </w:r>
+                      <w:fldSimple w:instr=" SEQ Figura \* ARABIC ">
+                        <w:r>
+                          <w:rPr>
+                            <w:noProof/>
+                          </w:rPr>
+                          <w:t>4</w:t>
+                        </w:r>
+                      </w:fldSimple>
                       <w:r>
                         <w:t xml:space="preserve"> - </w:t>
                       </w:r>
@@ -6469,15 +5541,7 @@
         <w:t>Desigualdade triangular:</w:t>
       </w:r>
       <w:r>
-        <w:t xml:space="preserve"> O melhor caminho </w:t>
-      </w:r>
-      <w:proofErr w:type="gramStart"/>
-      <w:r>
-        <w:t>de i</w:t>
-      </w:r>
-      <w:proofErr w:type="gramEnd"/>
-      <w:r>
-        <w:t xml:space="preserve"> para j corresponde sempre a ir diretamente de i até j. Ou seja, para quaisquer vértices V</w:t>
+        <w:t xml:space="preserve"> O melhor caminho de i para j corresponde sempre a ir diretamente de i até j. Ou seja, para quaisquer vértices V</w:t>
       </w:r>
       <w:r>
         <w:rPr>
@@ -6504,20 +5568,7 @@
         <w:t>3</w:t>
       </w:r>
       <w:r>
-        <w:t xml:space="preserve">, </w:t>
-      </w:r>
-      <w:proofErr w:type="spellStart"/>
-      <w:proofErr w:type="gramStart"/>
-      <w:r>
-        <w:t>dist</w:t>
-      </w:r>
-      <w:proofErr w:type="spellEnd"/>
-      <w:r>
-        <w:t>(</w:t>
-      </w:r>
-      <w:proofErr w:type="gramEnd"/>
-      <w:r>
-        <w:t>V</w:t>
+        <w:t>, dist(V</w:t>
       </w:r>
       <w:r>
         <w:rPr>
@@ -6535,15 +5586,7 @@
         <w:t>2</w:t>
       </w:r>
       <w:r>
-        <w:t xml:space="preserve">) + </w:t>
-      </w:r>
-      <w:proofErr w:type="spellStart"/>
-      <w:r>
-        <w:t>dist</w:t>
-      </w:r>
-      <w:proofErr w:type="spellEnd"/>
-      <w:r>
-        <w:t>(V</w:t>
+        <w:t>) + dist(V</w:t>
       </w:r>
       <w:r>
         <w:rPr>
@@ -6564,21 +5607,7 @@
         <w:rPr>
           <w:rFonts w:ascii="Arial Unicode MS" w:eastAsia="Arial Unicode MS" w:hAnsi="Arial Unicode MS" w:cs="Arial Unicode MS"/>
         </w:rPr>
-        <w:t xml:space="preserve">) ≤  </w:t>
-      </w:r>
-      <w:proofErr w:type="spellStart"/>
-      <w:r>
-        <w:rPr>
-          <w:rFonts w:ascii="Arial Unicode MS" w:eastAsia="Arial Unicode MS" w:hAnsi="Arial Unicode MS" w:cs="Arial Unicode MS"/>
-        </w:rPr>
-        <w:t>dist</w:t>
-      </w:r>
-      <w:proofErr w:type="spellEnd"/>
-      <w:r>
-        <w:rPr>
-          <w:rFonts w:ascii="Arial Unicode MS" w:eastAsia="Arial Unicode MS" w:hAnsi="Arial Unicode MS" w:cs="Arial Unicode MS"/>
-        </w:rPr>
-        <w:t>(V</w:t>
+        <w:t>) ≤  dist(V</w:t>
       </w:r>
       <w:r>
         <w:rPr>
@@ -6751,27 +5780,14 @@
                             <w:r>
                               <w:t xml:space="preserve">Figura </w:t>
                             </w:r>
-                            <w:r>
-                              <w:fldChar w:fldCharType="begin"/>
-                            </w:r>
-                            <w:r>
-                              <w:instrText xml:space="preserve"> SEQ Figura \* ARABIC </w:instrText>
-                            </w:r>
-                            <w:r>
-                              <w:fldChar w:fldCharType="separate"/>
-                            </w:r>
-                            <w:r>
-                              <w:rPr>
-                                <w:noProof/>
-                              </w:rPr>
-                              <w:t>5</w:t>
-                            </w:r>
-                            <w:r>
-                              <w:rPr>
-                                <w:noProof/>
-                              </w:rPr>
-                              <w:fldChar w:fldCharType="end"/>
-                            </w:r>
+                            <w:fldSimple w:instr=" SEQ Figura \* ARABIC ">
+                              <w:r>
+                                <w:rPr>
+                                  <w:noProof/>
+                                </w:rPr>
+                                <w:t>5</w:t>
+                              </w:r>
+                            </w:fldSimple>
                             <w:r>
                               <w:t xml:space="preserve"> - Grafo que obedece desigualdade triangular</w:t>
                             </w:r>
@@ -6805,27 +5821,14 @@
                       <w:r>
                         <w:t xml:space="preserve">Figura </w:t>
                       </w:r>
-                      <w:r>
-                        <w:fldChar w:fldCharType="begin"/>
-                      </w:r>
-                      <w:r>
-                        <w:instrText xml:space="preserve"> SEQ Figura \* ARABIC </w:instrText>
-                      </w:r>
-                      <w:r>
-                        <w:fldChar w:fldCharType="separate"/>
-                      </w:r>
-                      <w:r>
-                        <w:rPr>
-                          <w:noProof/>
-                        </w:rPr>
-                        <w:t>5</w:t>
-                      </w:r>
-                      <w:r>
-                        <w:rPr>
-                          <w:noProof/>
-                        </w:rPr>
-                        <w:fldChar w:fldCharType="end"/>
-                      </w:r>
+                      <w:fldSimple w:instr=" SEQ Figura \* ARABIC ">
+                        <w:r>
+                          <w:rPr>
+                            <w:noProof/>
+                          </w:rPr>
+                          <w:t>5</w:t>
+                        </w:r>
+                      </w:fldSimple>
                       <w:r>
                         <w:t xml:space="preserve"> - Grafo que obedece desigualdade triangular</w:t>
                       </w:r>
@@ -7027,30 +6030,14 @@
                             <w:r>
                               <w:t xml:space="preserve">Figura </w:t>
                             </w:r>
-                            <w:r>
-                              <w:fldChar w:fldCharType="begin"/>
-                            </w:r>
-                            <w:r>
-                              <w:instrText xml:space="preserve"> SEQ Figura</w:instrText>
-                            </w:r>
-                            <w:r>
-                              <w:instrText xml:space="preserve"> \* ARABIC </w:instrText>
-                            </w:r>
-                            <w:r>
-                              <w:fldChar w:fldCharType="separate"/>
-                            </w:r>
-                            <w:r>
-                              <w:rPr>
-                                <w:noProof/>
-                              </w:rPr>
-                              <w:t>6</w:t>
-                            </w:r>
-                            <w:r>
-                              <w:rPr>
-                                <w:noProof/>
-                              </w:rPr>
-                              <w:fldChar w:fldCharType="end"/>
-                            </w:r>
+                            <w:fldSimple w:instr=" SEQ Figura \* ARABIC ">
+                              <w:r>
+                                <w:rPr>
+                                  <w:noProof/>
+                                </w:rPr>
+                                <w:t>6</w:t>
+                              </w:r>
+                            </w:fldSimple>
                             <w:r>
                               <w:t xml:space="preserve"> - </w:t>
                             </w:r>
@@ -7090,30 +6077,14 @@
                       <w:r>
                         <w:t xml:space="preserve">Figura </w:t>
                       </w:r>
-                      <w:r>
-                        <w:fldChar w:fldCharType="begin"/>
-                      </w:r>
-                      <w:r>
-                        <w:instrText xml:space="preserve"> SEQ Figura</w:instrText>
-                      </w:r>
-                      <w:r>
-                        <w:instrText xml:space="preserve"> \* ARABIC </w:instrText>
-                      </w:r>
-                      <w:r>
-                        <w:fldChar w:fldCharType="separate"/>
-                      </w:r>
-                      <w:r>
-                        <w:rPr>
-                          <w:noProof/>
-                        </w:rPr>
-                        <w:t>6</w:t>
-                      </w:r>
-                      <w:r>
-                        <w:rPr>
-                          <w:noProof/>
-                        </w:rPr>
-                        <w:fldChar w:fldCharType="end"/>
-                      </w:r>
+                      <w:fldSimple w:instr=" SEQ Figura \* ARABIC ">
+                        <w:r>
+                          <w:rPr>
+                            <w:noProof/>
+                          </w:rPr>
+                          <w:t>6</w:t>
+                        </w:r>
+                      </w:fldSimple>
                       <w:r>
                         <w:t xml:space="preserve"> - </w:t>
                       </w:r>
@@ -7255,23 +6226,7 @@
         <w:jc w:val="both"/>
       </w:pPr>
       <w:r>
-        <w:t xml:space="preserve">Analisando a complexidade algorítmica, conclui-se que o passo mais demorado é a construção da MST, sendo os outros passos concluídos, no máximo, em tempo linear, O(V). A complexidade temporal é então, </w:t>
-      </w:r>
-      <w:proofErr w:type="gramStart"/>
-      <w:r>
-        <w:t>O(</w:t>
-      </w:r>
-      <w:proofErr w:type="gramEnd"/>
-      <w:r>
-        <w:t xml:space="preserve">|V| + |E| </w:t>
-      </w:r>
-      <w:proofErr w:type="spellStart"/>
-      <w:r>
-        <w:t>log|V</w:t>
-      </w:r>
-      <w:proofErr w:type="spellEnd"/>
-      <w:r>
-        <w:t>|). Sendo |E| &lt;= |V|</w:t>
+        <w:t>Analisando a complexidade algorítmica, conclui-se que o passo mais demorado é a construção da MST, sendo os outros passos concluídos, no máximo, em tempo linear, O(V). A complexidade temporal é então, O(|V| + |E| log|V|). Sendo |E| &lt;= |V|</w:t>
       </w:r>
       <w:r>
         <w:rPr>
@@ -7280,23 +6235,7 @@
         <w:t>2</w:t>
       </w:r>
       <w:r>
-        <w:t xml:space="preserve">, pode-se simplificar como </w:t>
-      </w:r>
-      <w:proofErr w:type="gramStart"/>
-      <w:r>
-        <w:t>O(</w:t>
-      </w:r>
-      <w:proofErr w:type="gramEnd"/>
-      <w:r>
-        <w:t xml:space="preserve">|E| </w:t>
-      </w:r>
-      <w:proofErr w:type="spellStart"/>
-      <w:r>
-        <w:t>log|V</w:t>
-      </w:r>
-      <w:proofErr w:type="spellEnd"/>
-      <w:r>
-        <w:t>|), a mesma do algoritmo de Prim.</w:t>
+        <w:t>, pode-se simplificar como O(|E| log|V|), a mesma do algoritmo de Prim.</w:t>
       </w:r>
     </w:p>
     <w:p>
@@ -7356,40 +6295,19 @@
                             <w:r>
                               <w:t xml:space="preserve">Figura </w:t>
                             </w:r>
-                            <w:r>
-                              <w:fldChar w:fldCharType="begin"/>
-                            </w:r>
-                            <w:r>
-                              <w:instrText xml:space="preserve"> SEQ Figura \* ARABIC </w:instrText>
-                            </w:r>
-                            <w:r>
-                              <w:fldChar w:fldCharType="separate"/>
-                            </w:r>
-                            <w:r>
-                              <w:rPr>
-                                <w:noProof/>
-                              </w:rPr>
-                              <w:t>7</w:t>
-                            </w:r>
-                            <w:r>
-                              <w:rPr>
-                                <w:noProof/>
-                              </w:rPr>
-                              <w:fldChar w:fldCharType="end"/>
-                            </w:r>
+                            <w:fldSimple w:instr=" SEQ Figura \* ARABIC ">
+                              <w:r>
+                                <w:rPr>
+                                  <w:noProof/>
+                                </w:rPr>
+                                <w:t>7</w:t>
+                              </w:r>
+                            </w:fldSimple>
                             <w:r>
                               <w:t xml:space="preserve"> - </w:t>
                             </w:r>
                             <w:r>
-                              <w:t xml:space="preserve">Caminho obtido por aplicação do algoritmo (a vermelho) </w:t>
-                            </w:r>
-                            <w:proofErr w:type="spellStart"/>
-                            <w:r>
-                              <w:t>vs</w:t>
-                            </w:r>
-                            <w:proofErr w:type="spellEnd"/>
-                            <w:r>
-                              <w:t xml:space="preserve"> caminho ótimo (a azul)</w:t>
+                              <w:t>Caminho obtido por aplicação do algoritmo (a vermelho) vs caminho ótimo (a azul)</w:t>
                             </w:r>
                           </w:p>
                         </w:txbxContent>
@@ -7421,40 +6339,19 @@
                       <w:r>
                         <w:t xml:space="preserve">Figura </w:t>
                       </w:r>
-                      <w:r>
-                        <w:fldChar w:fldCharType="begin"/>
-                      </w:r>
-                      <w:r>
-                        <w:instrText xml:space="preserve"> SEQ Figura \* ARABIC </w:instrText>
-                      </w:r>
-                      <w:r>
-                        <w:fldChar w:fldCharType="separate"/>
-                      </w:r>
-                      <w:r>
-                        <w:rPr>
-                          <w:noProof/>
-                        </w:rPr>
-                        <w:t>7</w:t>
-                      </w:r>
-                      <w:r>
-                        <w:rPr>
-                          <w:noProof/>
-                        </w:rPr>
-                        <w:fldChar w:fldCharType="end"/>
-                      </w:r>
+                      <w:fldSimple w:instr=" SEQ Figura \* ARABIC ">
+                        <w:r>
+                          <w:rPr>
+                            <w:noProof/>
+                          </w:rPr>
+                          <w:t>7</w:t>
+                        </w:r>
+                      </w:fldSimple>
                       <w:r>
                         <w:t xml:space="preserve"> - </w:t>
                       </w:r>
                       <w:r>
-                        <w:t xml:space="preserve">Caminho obtido por aplicação do algoritmo (a vermelho) </w:t>
-                      </w:r>
-                      <w:proofErr w:type="spellStart"/>
-                      <w:r>
-                        <w:t>vs</w:t>
-                      </w:r>
-                      <w:proofErr w:type="spellEnd"/>
-                      <w:r>
-                        <w:t xml:space="preserve"> caminho ótimo (a azul)</w:t>
+                        <w:t>Caminho obtido por aplicação do algoritmo (a vermelho) vs caminho ótimo (a azul)</w:t>
                       </w:r>
                     </w:p>
                   </w:txbxContent>
@@ -7551,31 +6448,13 @@
       <w:r>
         <w:t xml:space="preserve">Para evitar tal problema, será utilizado também um outro algoritmo, que utiliza o princípio de </w:t>
       </w:r>
-      <w:proofErr w:type="spellStart"/>
       <w:r>
         <w:rPr>
           <w:b/>
           <w:i/>
         </w:rPr>
-        <w:t>Nearest</w:t>
-      </w:r>
-      <w:proofErr w:type="spellEnd"/>
-      <w:r>
-        <w:rPr>
-          <w:b/>
-          <w:i/>
-        </w:rPr>
-        <w:t xml:space="preserve"> </w:t>
-      </w:r>
-      <w:proofErr w:type="spellStart"/>
-      <w:r>
-        <w:rPr>
-          <w:b/>
-          <w:i/>
-        </w:rPr>
-        <w:t>Insertion</w:t>
-      </w:r>
-      <w:proofErr w:type="spellEnd"/>
+        <w:t>Nearest Insertion</w:t>
+      </w:r>
       <w:r>
         <w:t xml:space="preserve">. </w:t>
       </w:r>
@@ -7598,28 +6477,12 @@
         <w:lastRenderedPageBreak/>
         <w:t xml:space="preserve">Um algoritmo de </w:t>
       </w:r>
-      <w:proofErr w:type="spellStart"/>
       <w:r>
         <w:rPr>
           <w:i/>
         </w:rPr>
-        <w:t>Nearest</w:t>
-      </w:r>
-      <w:proofErr w:type="spellEnd"/>
-      <w:r>
-        <w:rPr>
-          <w:i/>
-        </w:rPr>
-        <w:t xml:space="preserve"> </w:t>
-      </w:r>
-      <w:proofErr w:type="spellStart"/>
-      <w:r>
-        <w:rPr>
-          <w:i/>
-        </w:rPr>
-        <w:t>Insertion</w:t>
-      </w:r>
-      <w:proofErr w:type="spellEnd"/>
+        <w:t>Nearest Insertion</w:t>
+      </w:r>
       <w:r>
         <w:t xml:space="preserve"> utilizado para resolver um TSP </w:t>
       </w:r>
@@ -7691,11 +6554,7 @@
         <w:t>i</w:t>
       </w:r>
       <w:r>
-        <w:t xml:space="preserve">, </w:t>
-      </w:r>
-      <w:proofErr w:type="spellStart"/>
-      <w:r>
-        <w:t>V</w:t>
+        <w:t>, V</w:t>
       </w:r>
       <w:r>
         <w:rPr>
@@ -7703,22 +6562,8 @@
         </w:rPr>
         <w:t>j</w:t>
       </w:r>
-      <w:proofErr w:type="spellEnd"/>
-      <w:r>
-        <w:t xml:space="preserve">), que minimiza </w:t>
-      </w:r>
-      <w:proofErr w:type="spellStart"/>
-      <w:proofErr w:type="gramStart"/>
-      <w:r>
-        <w:t>dist</w:t>
-      </w:r>
-      <w:proofErr w:type="spellEnd"/>
-      <w:r>
-        <w:t>(</w:t>
-      </w:r>
-      <w:proofErr w:type="gramEnd"/>
-      <w:r>
-        <w:t>V</w:t>
+      <w:r>
+        <w:t>), que minimiza dist(V</w:t>
       </w:r>
       <w:r>
         <w:rPr>
@@ -7727,19 +6572,7 @@
         <w:t>i</w:t>
       </w:r>
       <w:r>
-        <w:t xml:space="preserve">, V) + </w:t>
-      </w:r>
-      <w:proofErr w:type="spellStart"/>
-      <w:r>
-        <w:t>dist</w:t>
-      </w:r>
-      <w:proofErr w:type="spellEnd"/>
-      <w:r>
-        <w:t xml:space="preserve">(V, </w:t>
-      </w:r>
-      <w:proofErr w:type="spellStart"/>
-      <w:r>
-        <w:t>V</w:t>
+        <w:t>, V) + dist(V, V</w:t>
       </w:r>
       <w:r>
         <w:rPr>
@@ -7747,17 +6580,8 @@
         </w:rPr>
         <w:t>j</w:t>
       </w:r>
-      <w:proofErr w:type="spellEnd"/>
-      <w:r>
-        <w:t xml:space="preserve">)  - </w:t>
-      </w:r>
-      <w:proofErr w:type="spellStart"/>
-      <w:r>
-        <w:t>dist</w:t>
-      </w:r>
-      <w:proofErr w:type="spellEnd"/>
-      <w:r>
-        <w:t>(V</w:t>
+      <w:r>
+        <w:t>)  - dist(V</w:t>
       </w:r>
       <w:r>
         <w:rPr>
@@ -7766,11 +6590,7 @@
         <w:t>i</w:t>
       </w:r>
       <w:r>
-        <w:t xml:space="preserve">, </w:t>
-      </w:r>
-      <w:proofErr w:type="spellStart"/>
-      <w:r>
-        <w:t>V</w:t>
+        <w:t>, V</w:t>
       </w:r>
       <w:r>
         <w:rPr>
@@ -7778,7 +6598,6 @@
         </w:rPr>
         <w:t>j</w:t>
       </w:r>
-      <w:proofErr w:type="spellEnd"/>
       <w:r>
         <w:t>), sendo V</w:t>
       </w:r>
@@ -7789,11 +6608,7 @@
         <w:t>i</w:t>
       </w:r>
       <w:r>
-        <w:t xml:space="preserve"> e </w:t>
-      </w:r>
-      <w:proofErr w:type="spellStart"/>
-      <w:r>
-        <w:t>V</w:t>
+        <w:t xml:space="preserve"> e V</w:t>
       </w:r>
       <w:r>
         <w:rPr>
@@ -7801,7 +6616,6 @@
         </w:rPr>
         <w:t>j</w:t>
       </w:r>
-      <w:proofErr w:type="spellEnd"/>
       <w:r>
         <w:t xml:space="preserve"> vértices pertencentes ao trajeto parcial. </w:t>
       </w:r>
@@ -7824,11 +6638,7 @@
         <w:t>i</w:t>
       </w:r>
       <w:r>
-        <w:t xml:space="preserve"> e </w:t>
-      </w:r>
-      <w:proofErr w:type="spellStart"/>
-      <w:r>
-        <w:t>V</w:t>
+        <w:t xml:space="preserve"> e V</w:t>
       </w:r>
       <w:r>
         <w:rPr>
@@ -7836,7 +6646,6 @@
         </w:rPr>
         <w:t>j</w:t>
       </w:r>
-      <w:proofErr w:type="spellEnd"/>
       <w:r>
         <w:t>.</w:t>
       </w:r>
@@ -7907,159 +6716,94 @@
           <w:b/>
           <w:i/>
         </w:rPr>
-        <w:t>Clarke-</w:t>
-      </w:r>
-      <w:proofErr w:type="spellStart"/>
+        <w:t>Clarke-Wright</w:t>
+      </w:r>
+      <w:r>
+        <w:t xml:space="preserve"> (direcionado para VRP - </w:t>
+      </w:r>
+      <w:r>
+        <w:rPr>
+          <w:i/>
+        </w:rPr>
+        <w:t>Vehicle Routing Problem</w:t>
+      </w:r>
+      <w:r>
+        <w:t>, uma generalização do TSP que também se poderia ajustar ao problema), ou o</w:t>
+      </w:r>
+      <w:r>
+        <w:rPr>
+          <w:b/>
+        </w:rPr>
+        <w:t xml:space="preserve"> Algoritmo de Christofides</w:t>
+      </w:r>
+      <w:r>
+        <w:t>, que embora possa dar, em algumas situações, melhores resultados do que o algoritmo baseado em MST, é de mais complexa implementação.</w:t>
+      </w:r>
+    </w:p>
+    <w:p>
+      <w:pPr>
+        <w:spacing w:before="200"/>
+        <w:jc w:val="both"/>
+      </w:pPr>
+    </w:p>
+    <w:p>
+      <w:pPr>
+        <w:pStyle w:val="Ttulo2"/>
+        <w:spacing w:before="200"/>
+        <w:ind w:firstLine="720"/>
+        <w:jc w:val="both"/>
+      </w:pPr>
+      <w:bookmarkStart w:id="24" w:name="_s6ci1l4ehutx" w:colFirst="0" w:colLast="0"/>
+      <w:bookmarkEnd w:id="24"/>
+      <w:r>
+        <w:t>TSP aplicado ao contexto do problema</w:t>
+      </w:r>
+    </w:p>
+    <w:p>
+      <w:pPr>
+        <w:spacing w:before="200"/>
+        <w:jc w:val="both"/>
+      </w:pPr>
+      <w:r>
+        <w:tab/>
+        <w:t xml:space="preserve">Arranjado um algoritmo que forneça um trajeto que una todos os pontos de um grafo, podemos aplicá-lo ao contexto do problema. </w:t>
+      </w:r>
+    </w:p>
+    <w:p>
+      <w:pPr>
+        <w:spacing w:before="200"/>
+        <w:ind w:firstLine="720"/>
+        <w:jc w:val="both"/>
+      </w:pPr>
+      <w:r>
+        <w:t xml:space="preserve">O ponto inicial será a Garagem, onde se localizam os autocarros. De seguida, </w:t>
+      </w:r>
+      <w:r>
+        <w:rPr>
+          <w:b/>
+        </w:rPr>
+        <w:t>utilizar-se-á o algoritmo baseado na MST</w:t>
+      </w:r>
+      <w:r>
+        <w:t xml:space="preserve">, para encontrar um caminho que começa na garagem, e que passa por todas as casas e escolas exatamente uma vez (repare-se que, numa perspetiva prática, não quer dizer que um autocarro não poderá passar duas vezes na mesma rua, mas como o algoritmo descrito recebe um grafo com caminhos entre todos os pares de vértices, passar duas vezes no mesmo não é preciso para obter o resultado). </w:t>
+      </w:r>
+    </w:p>
+    <w:p>
+      <w:pPr>
+        <w:spacing w:before="200"/>
+        <w:ind w:firstLine="720"/>
+        <w:jc w:val="both"/>
+      </w:pPr>
+      <w:r>
+        <w:t xml:space="preserve">No entanto, o caminho obtido não será a solução que o programa dará, mas sim a ordem de vértices utilizada para a implementação do algoritmo </w:t>
+      </w:r>
       <w:r>
         <w:rPr>
           <w:b/>
           <w:i/>
         </w:rPr>
-        <w:t>Wright</w:t>
-      </w:r>
-      <w:proofErr w:type="spellEnd"/>
-      <w:r>
-        <w:t xml:space="preserve"> (direcionado para VRP - </w:t>
-      </w:r>
-      <w:proofErr w:type="spellStart"/>
-      <w:r>
-        <w:rPr>
-          <w:i/>
-        </w:rPr>
-        <w:t>Vehicle</w:t>
-      </w:r>
-      <w:proofErr w:type="spellEnd"/>
-      <w:r>
-        <w:rPr>
-          <w:i/>
-        </w:rPr>
-        <w:t xml:space="preserve"> </w:t>
-      </w:r>
-      <w:proofErr w:type="spellStart"/>
-      <w:r>
-        <w:rPr>
-          <w:i/>
-        </w:rPr>
-        <w:t>Routing</w:t>
-      </w:r>
-      <w:proofErr w:type="spellEnd"/>
-      <w:r>
-        <w:rPr>
-          <w:i/>
-        </w:rPr>
-        <w:t xml:space="preserve"> </w:t>
-      </w:r>
-      <w:proofErr w:type="spellStart"/>
-      <w:r>
-        <w:rPr>
-          <w:i/>
-        </w:rPr>
-        <w:t>Problem</w:t>
-      </w:r>
-      <w:proofErr w:type="spellEnd"/>
-      <w:r>
-        <w:t>, uma generalização do TSP que também se poderia ajustar ao problema), ou o</w:t>
-      </w:r>
-      <w:r>
-        <w:rPr>
-          <w:b/>
-        </w:rPr>
-        <w:t xml:space="preserve"> Algoritmo de </w:t>
-      </w:r>
-      <w:proofErr w:type="spellStart"/>
-      <w:r>
-        <w:rPr>
-          <w:b/>
-        </w:rPr>
-        <w:t>Christofides</w:t>
-      </w:r>
-      <w:proofErr w:type="spellEnd"/>
-      <w:r>
-        <w:t>, que embora possa dar, em algumas situações, melhores resultados do que o algoritmo baseado em MST, é de mais complexa implementação.</w:t>
-      </w:r>
-    </w:p>
-    <w:p>
-      <w:pPr>
-        <w:spacing w:before="200"/>
-        <w:jc w:val="both"/>
-      </w:pPr>
-    </w:p>
-    <w:p>
-      <w:pPr>
-        <w:pStyle w:val="Ttulo2"/>
-        <w:spacing w:before="200"/>
-        <w:ind w:firstLine="720"/>
-        <w:jc w:val="both"/>
-      </w:pPr>
-      <w:bookmarkStart w:id="24" w:name="_s6ci1l4ehutx" w:colFirst="0" w:colLast="0"/>
-      <w:bookmarkEnd w:id="24"/>
-      <w:r>
-        <w:t>TSP aplicado ao contexto do problema</w:t>
-      </w:r>
-    </w:p>
-    <w:p>
-      <w:pPr>
-        <w:spacing w:before="200"/>
-        <w:jc w:val="both"/>
-      </w:pPr>
-      <w:r>
-        <w:tab/>
-        <w:t xml:space="preserve">Arranjado um algoritmo que forneça um trajeto que una todos os pontos de um grafo, podemos aplicá-lo ao contexto do problema. </w:t>
-      </w:r>
-    </w:p>
-    <w:p>
-      <w:pPr>
-        <w:spacing w:before="200"/>
-        <w:ind w:firstLine="720"/>
-        <w:jc w:val="both"/>
-      </w:pPr>
-      <w:r>
-        <w:t xml:space="preserve">O ponto inicial será a Garagem, onde se localizam os autocarros. De seguida, </w:t>
-      </w:r>
-      <w:r>
-        <w:rPr>
-          <w:b/>
-        </w:rPr>
-        <w:t>utilizar-se-á o algoritmo baseado na MST</w:t>
-      </w:r>
-      <w:r>
-        <w:t xml:space="preserve">, para encontrar um caminho que começa na garagem, e que passa por todas as casas e escolas exatamente uma vez (repare-se que, numa perspetiva prática, não quer dizer que um autocarro não poderá passar duas vezes na mesma rua, mas como o algoritmo descrito recebe um grafo com caminhos entre todos os pares de vértices, passar duas vezes no mesmo não é preciso para obter o resultado). </w:t>
-      </w:r>
-    </w:p>
-    <w:p>
-      <w:pPr>
-        <w:spacing w:before="200"/>
-        <w:ind w:firstLine="720"/>
-        <w:jc w:val="both"/>
-      </w:pPr>
-      <w:r>
-        <w:t xml:space="preserve">No entanto, o caminho obtido não será a solução que o programa dará, mas sim a ordem de vértices utilizada para a implementação do algoritmo </w:t>
-      </w:r>
-      <w:proofErr w:type="spellStart"/>
-      <w:r>
-        <w:rPr>
-          <w:b/>
-          <w:i/>
-        </w:rPr>
-        <w:t>Nearest</w:t>
-      </w:r>
-      <w:proofErr w:type="spellEnd"/>
-      <w:r>
-        <w:rPr>
-          <w:b/>
-          <w:i/>
-        </w:rPr>
-        <w:t xml:space="preserve"> </w:t>
-      </w:r>
-      <w:proofErr w:type="spellStart"/>
-      <w:r>
-        <w:rPr>
-          <w:b/>
-          <w:i/>
-        </w:rPr>
-        <w:t>Insertion</w:t>
-      </w:r>
-      <w:proofErr w:type="spellEnd"/>
+        <w:t>Nearest Insertion</w:t>
+      </w:r>
       <w:r>
         <w:t>, com algumas restrições, explicadas a seguir.</w:t>
       </w:r>
@@ -8111,27 +6855,14 @@
                             <w:r>
                               <w:t xml:space="preserve">Figura </w:t>
                             </w:r>
-                            <w:r>
-                              <w:fldChar w:fldCharType="begin"/>
-                            </w:r>
-                            <w:r>
-                              <w:instrText xml:space="preserve"> SEQ Figura \* ARABIC </w:instrText>
-                            </w:r>
-                            <w:r>
-                              <w:fldChar w:fldCharType="separate"/>
-                            </w:r>
-                            <w:r>
-                              <w:rPr>
-                                <w:noProof/>
-                              </w:rPr>
-                              <w:t>8</w:t>
-                            </w:r>
-                            <w:r>
-                              <w:rPr>
-                                <w:noProof/>
-                              </w:rPr>
-                              <w:fldChar w:fldCharType="end"/>
-                            </w:r>
+                            <w:fldSimple w:instr=" SEQ Figura \* ARABIC ">
+                              <w:r>
+                                <w:rPr>
+                                  <w:noProof/>
+                                </w:rPr>
+                                <w:t>8</w:t>
+                              </w:r>
+                            </w:fldSimple>
                             <w:r>
                               <w:t xml:space="preserve"> - </w:t>
                             </w:r>
@@ -8165,27 +6896,14 @@
                       <w:r>
                         <w:t xml:space="preserve">Figura </w:t>
                       </w:r>
-                      <w:r>
-                        <w:fldChar w:fldCharType="begin"/>
-                      </w:r>
-                      <w:r>
-                        <w:instrText xml:space="preserve"> SEQ Figura \* ARABIC </w:instrText>
-                      </w:r>
-                      <w:r>
-                        <w:fldChar w:fldCharType="separate"/>
-                      </w:r>
-                      <w:r>
-                        <w:rPr>
-                          <w:noProof/>
-                        </w:rPr>
-                        <w:t>8</w:t>
-                      </w:r>
-                      <w:r>
-                        <w:rPr>
-                          <w:noProof/>
-                        </w:rPr>
-                        <w:fldChar w:fldCharType="end"/>
-                      </w:r>
+                      <w:fldSimple w:instr=" SEQ Figura \* ARABIC ">
+                        <w:r>
+                          <w:rPr>
+                            <w:noProof/>
+                          </w:rPr>
+                          <w:t>8</w:t>
+                        </w:r>
+                      </w:fldSimple>
                       <w:r>
                         <w:t xml:space="preserve"> - </w:t>
                       </w:r>
@@ -8260,31 +6978,13 @@
         <w:lastRenderedPageBreak/>
         <w:t xml:space="preserve">Acima mostra-se a árvore de expansão mínima para um certo grafo aplicado ao contexto do problema, com 2 escolas e 3 casas. Neste caso, aplicar-se-ia o algoritmo </w:t>
       </w:r>
-      <w:proofErr w:type="spellStart"/>
       <w:r>
         <w:rPr>
           <w:b/>
           <w:i/>
         </w:rPr>
-        <w:t>Nearest</w:t>
-      </w:r>
-      <w:proofErr w:type="spellEnd"/>
-      <w:r>
-        <w:rPr>
-          <w:b/>
-          <w:i/>
-        </w:rPr>
-        <w:t xml:space="preserve"> </w:t>
-      </w:r>
-      <w:proofErr w:type="spellStart"/>
-      <w:r>
-        <w:rPr>
-          <w:b/>
-          <w:i/>
-        </w:rPr>
-        <w:t>Insertion</w:t>
-      </w:r>
-      <w:proofErr w:type="spellEnd"/>
+        <w:t>Nearest Insertion</w:t>
+      </w:r>
       <w:r>
         <w:t xml:space="preserve"> de forma normal, começando por C1-A, seguido de C3-B. </w:t>
       </w:r>
@@ -8372,27 +7072,14 @@
                             <w:r>
                               <w:t xml:space="preserve">Figura </w:t>
                             </w:r>
-                            <w:r>
-                              <w:fldChar w:fldCharType="begin"/>
-                            </w:r>
-                            <w:r>
-                              <w:instrText xml:space="preserve"> SEQ Figura \* ARABIC </w:instrText>
-                            </w:r>
-                            <w:r>
-                              <w:fldChar w:fldCharType="separate"/>
-                            </w:r>
-                            <w:r>
-                              <w:rPr>
-                                <w:noProof/>
-                              </w:rPr>
-                              <w:t>9</w:t>
-                            </w:r>
-                            <w:r>
-                              <w:rPr>
-                                <w:noProof/>
-                              </w:rPr>
-                              <w:fldChar w:fldCharType="end"/>
-                            </w:r>
+                            <w:fldSimple w:instr=" SEQ Figura \* ARABIC ">
+                              <w:r>
+                                <w:rPr>
+                                  <w:noProof/>
+                                </w:rPr>
+                                <w:t>9</w:t>
+                              </w:r>
+                            </w:fldSimple>
                             <w:r>
                               <w:t xml:space="preserve"> - </w:t>
                             </w:r>
@@ -8429,27 +7116,14 @@
                       <w:r>
                         <w:t xml:space="preserve">Figura </w:t>
                       </w:r>
-                      <w:r>
-                        <w:fldChar w:fldCharType="begin"/>
-                      </w:r>
-                      <w:r>
-                        <w:instrText xml:space="preserve"> SEQ Figura \* ARABIC </w:instrText>
-                      </w:r>
-                      <w:r>
-                        <w:fldChar w:fldCharType="separate"/>
-                      </w:r>
-                      <w:r>
-                        <w:rPr>
-                          <w:noProof/>
-                        </w:rPr>
-                        <w:t>9</w:t>
-                      </w:r>
-                      <w:r>
-                        <w:rPr>
-                          <w:noProof/>
-                        </w:rPr>
-                        <w:fldChar w:fldCharType="end"/>
-                      </w:r>
+                      <w:fldSimple w:instr=" SEQ Figura \* ARABIC ">
+                        <w:r>
+                          <w:rPr>
+                            <w:noProof/>
+                          </w:rPr>
+                          <w:t>9</w:t>
+                        </w:r>
+                      </w:fldSimple>
                       <w:r>
                         <w:t xml:space="preserve"> - </w:t>
                       </w:r>
@@ -8677,27 +7351,14 @@
                             <w:r>
                               <w:t xml:space="preserve">Figura </w:t>
                             </w:r>
-                            <w:r>
-                              <w:fldChar w:fldCharType="begin"/>
-                            </w:r>
-                            <w:r>
-                              <w:instrText xml:space="preserve"> SEQ Figura \* ARABIC </w:instrText>
-                            </w:r>
-                            <w:r>
-                              <w:fldChar w:fldCharType="separate"/>
-                            </w:r>
-                            <w:r>
-                              <w:rPr>
-                                <w:noProof/>
-                              </w:rPr>
-                              <w:t>10</w:t>
-                            </w:r>
-                            <w:r>
-                              <w:rPr>
-                                <w:noProof/>
-                              </w:rPr>
-                              <w:fldChar w:fldCharType="end"/>
-                            </w:r>
+                            <w:fldSimple w:instr=" SEQ Figura \* ARABIC ">
+                              <w:r>
+                                <w:rPr>
+                                  <w:noProof/>
+                                </w:rPr>
+                                <w:t>10</w:t>
+                              </w:r>
+                            </w:fldSimple>
                             <w:r>
                               <w:t xml:space="preserve"> - </w:t>
                             </w:r>
@@ -8734,27 +7395,14 @@
                       <w:r>
                         <w:t xml:space="preserve">Figura </w:t>
                       </w:r>
-                      <w:r>
-                        <w:fldChar w:fldCharType="begin"/>
-                      </w:r>
-                      <w:r>
-                        <w:instrText xml:space="preserve"> SEQ Figura \* ARABIC </w:instrText>
-                      </w:r>
-                      <w:r>
-                        <w:fldChar w:fldCharType="separate"/>
-                      </w:r>
-                      <w:r>
-                        <w:rPr>
-                          <w:noProof/>
-                        </w:rPr>
-                        <w:t>10</w:t>
-                      </w:r>
-                      <w:r>
-                        <w:rPr>
-                          <w:noProof/>
-                        </w:rPr>
-                        <w:fldChar w:fldCharType="end"/>
-                      </w:r>
+                      <w:fldSimple w:instr=" SEQ Figura \* ARABIC ">
+                        <w:r>
+                          <w:rPr>
+                            <w:noProof/>
+                          </w:rPr>
+                          <w:t>10</w:t>
+                        </w:r>
+                      </w:fldSimple>
                       <w:r>
                         <w:t xml:space="preserve"> - </w:t>
                       </w:r>
@@ -8892,15 +7540,7 @@
       </w:pPr>
       <w:r>
         <w:tab/>
-        <w:t xml:space="preserve">Este algoritmo tem complexidade temporal </w:t>
-      </w:r>
-      <w:proofErr w:type="gramStart"/>
-      <w:r>
-        <w:t>O(</w:t>
-      </w:r>
-      <w:proofErr w:type="gramEnd"/>
-      <w:r>
-        <w:t>|V| + |E|), a mesma complexidade da DFS, já que todos os vértices e arestas são visitados seguidamente.</w:t>
+        <w:t>Este algoritmo tem complexidade temporal O(|V| + |E|), a mesma complexidade da DFS, já que todos os vértices e arestas são visitados seguidamente.</w:t>
       </w:r>
     </w:p>
     <w:p>
@@ -8910,15 +7550,7 @@
         <w:jc w:val="both"/>
       </w:pPr>
       <w:r>
-        <w:t xml:space="preserve">Se o grafo for fortemente conexo, é importante determinar a existência de pontos de articulação, isto é, de vértices que, quando removidos, tornam o grafo não fortemente conexo. É informação crucial, pois </w:t>
-      </w:r>
-      <w:proofErr w:type="gramStart"/>
-      <w:r>
-        <w:t>poderão haver</w:t>
-      </w:r>
-      <w:proofErr w:type="gramEnd"/>
-      <w:r>
-        <w:t xml:space="preserve"> casas com baixa acessibilidade, casos em que obras nas vias públicas impossibilitarão alguns caminhos. Poder-se-á utilizar o seguinte algoritmo:</w:t>
+        <w:t>Se o grafo for fortemente conexo, é importante determinar a existência de pontos de articulação, isto é, de vértices que, quando removidos, tornam o grafo não fortemente conexo. É informação crucial, pois poderão haver casas com baixa acessibilidade, casos em que obras nas vias públicas impossibilitarão alguns caminhos. Poder-se-á utilizar o seguinte algoritmo:</w:t>
       </w:r>
     </w:p>
     <w:p>
@@ -9011,93 +7643,53 @@
       <w:r>
         <w:t xml:space="preserve">a ordem de colocação dos vértices por </w:t>
       </w:r>
-      <w:proofErr w:type="spellStart"/>
       <w:r>
         <w:rPr>
           <w:i/>
         </w:rPr>
-        <w:t>Nearest</w:t>
-      </w:r>
-      <w:proofErr w:type="spellEnd"/>
+        <w:t>Nearest Insertion</w:t>
+      </w:r>
+      <w:r>
+        <w:t xml:space="preserve"> no trajeto de retorno</w:t>
+      </w:r>
+      <w:r>
+        <w:t xml:space="preserve"> </w:t>
+      </w:r>
+      <w:r>
+        <w:t xml:space="preserve">irá utilizar os vértices de interesse pela ordem inversa do trajeto de ida. </w:t>
+      </w:r>
+      <w:r>
+        <w:t>Mesmo que por vezes haja exceções,</w:t>
+      </w:r>
+      <w:r>
+        <w:t xml:space="preserve"> </w:t>
+      </w:r>
+      <w:r>
+        <w:t xml:space="preserve">o comprimento do caminho mínimo de A para B, </w:t>
+      </w:r>
+      <w:r>
+        <w:t>é geralmente</w:t>
+      </w:r>
+      <w:r>
+        <w:t xml:space="preserve"> semelhante ao comprimento do caminho mínimo de B para A</w:t>
+      </w:r>
+      <w:r>
+        <w:t xml:space="preserve">, não justificando, à partida, recalcular </w:t>
+      </w:r>
+      <w:r>
+        <w:t xml:space="preserve">a MST, quando o critério usado para posicionar o vértice será, realmente, o de </w:t>
+      </w:r>
       <w:r>
         <w:rPr>
           <w:i/>
         </w:rPr>
-        <w:t xml:space="preserve"> </w:t>
-      </w:r>
-      <w:proofErr w:type="spellStart"/>
-      <w:r>
-        <w:rPr>
-          <w:i/>
-        </w:rPr>
-        <w:t>Insertion</w:t>
-      </w:r>
-      <w:proofErr w:type="spellEnd"/>
-      <w:r>
-        <w:t xml:space="preserve"> no trajeto de retorno</w:t>
-      </w:r>
-      <w:r>
-        <w:t xml:space="preserve"> </w:t>
-      </w:r>
-      <w:r>
-        <w:t xml:space="preserve">irá utilizar os vértices de interesse pela ordem inversa do trajeto de ida. </w:t>
-      </w:r>
-      <w:r>
-        <w:t>Mesmo que por vezes haja exceções,</w:t>
-      </w:r>
-      <w:r>
-        <w:t xml:space="preserve"> </w:t>
-      </w:r>
-      <w:r>
-        <w:t xml:space="preserve">o comprimento do caminho mínimo de A para B, </w:t>
-      </w:r>
-      <w:r>
-        <w:t>é geralmente</w:t>
-      </w:r>
-      <w:r>
-        <w:t xml:space="preserve"> semelhante ao comprimento do caminho mínimo de B para A</w:t>
-      </w:r>
-      <w:r>
-        <w:t xml:space="preserve">, não justificando, à partida, recalcular </w:t>
-      </w:r>
-      <w:r>
-        <w:t xml:space="preserve">a MST, quando o critério usado para posicionar o vértice será, realmente, o de </w:t>
-      </w:r>
-      <w:proofErr w:type="spellStart"/>
-      <w:r>
-        <w:rPr>
-          <w:i/>
-        </w:rPr>
-        <w:t>Nearest</w:t>
-      </w:r>
-      <w:proofErr w:type="spellEnd"/>
-      <w:r>
-        <w:rPr>
-          <w:i/>
-        </w:rPr>
-        <w:t xml:space="preserve"> </w:t>
-      </w:r>
-      <w:proofErr w:type="spellStart"/>
-      <w:r>
-        <w:rPr>
-          <w:i/>
-        </w:rPr>
-        <w:t>Insertion</w:t>
-      </w:r>
-      <w:proofErr w:type="spellEnd"/>
+        <w:t>Nearest Insertion</w:t>
+      </w:r>
       <w:r>
         <w:t>.</w:t>
       </w:r>
       <w:r>
-        <w:t xml:space="preserve"> Para além disso, como o trajeto de ida já coloca as </w:t>
-      </w:r>
-      <w:proofErr w:type="gramStart"/>
-      <w:r>
-        <w:t>crianças  antes</w:t>
-      </w:r>
-      <w:proofErr w:type="gramEnd"/>
-      <w:r>
-        <w:t xml:space="preserve"> das suas escolas, a aplicação das restrições impostas será facilitada, como será descrito.</w:t>
+        <w:t xml:space="preserve"> Para além disso, como o trajeto de ida já coloca as crianças  antes das suas escolas, a aplicação das restrições impostas será facilitada, como será descrito.</w:t>
       </w:r>
     </w:p>
     <w:p/>
@@ -9114,20 +7706,19 @@
     </w:p>
     <w:p>
       <w:pPr>
-        <w:spacing w:before="200"/>
-        <w:jc w:val="both"/>
-      </w:pPr>
-      <w:r>
-        <w:rPr>
-          <w:rFonts w:ascii="Arial Unicode MS" w:eastAsia="Arial Unicode MS" w:hAnsi="Arial Unicode MS" w:cs="Arial Unicode MS"/>
-        </w:rPr>
+        <w:spacing w:before="240"/>
+        <w:jc w:val="both"/>
+      </w:pPr>
+      <w:r>
         <w:tab/>
+      </w:r>
+      <w:r>
         <w:t>Numa primeira iteração, após o pré-processamento, teremos um grafo constituído pela escola, garagem e todas as casas das crianças, a distância mínima entre cada ponto de interesse (∞ se não houver tal caminho), assim como os caminhos completos entre esses pontos.</w:t>
       </w:r>
     </w:p>
     <w:p>
       <w:pPr>
-        <w:spacing w:before="200"/>
+        <w:spacing w:before="240"/>
         <w:ind w:firstLine="720"/>
         <w:jc w:val="both"/>
       </w:pPr>
@@ -9137,38 +7728,20 @@
     </w:p>
     <w:p>
       <w:pPr>
-        <w:spacing w:before="200"/>
+        <w:spacing w:before="240"/>
         <w:ind w:firstLine="720"/>
         <w:jc w:val="both"/>
       </w:pPr>
       <w:r>
         <w:t xml:space="preserve">Em primeiro lugar, correr-se-ia o algoritmo baseado em MST, obtendo-se uma lista ordenadas de vértices a escolher. De seguida, efetuar-se-ia </w:t>
       </w:r>
-      <w:proofErr w:type="spellStart"/>
       <w:r>
         <w:rPr>
           <w:b/>
           <w:i/>
         </w:rPr>
-        <w:t>Nearest</w:t>
-      </w:r>
-      <w:proofErr w:type="spellEnd"/>
-      <w:r>
-        <w:rPr>
-          <w:b/>
-          <w:i/>
-        </w:rPr>
-        <w:t xml:space="preserve"> </w:t>
-      </w:r>
-      <w:proofErr w:type="spellStart"/>
-      <w:r>
-        <w:rPr>
-          <w:b/>
-          <w:i/>
-        </w:rPr>
-        <w:t>Insertion</w:t>
-      </w:r>
-      <w:proofErr w:type="spellEnd"/>
+        <w:t>Nearest Insertion</w:t>
+      </w:r>
       <w:r>
         <w:t xml:space="preserve"> pela ordem ditada na lista, com a única restrição de que o vértice da escola terá de ficar na última posição</w:t>
       </w:r>
@@ -9200,15 +7773,7 @@
       </w:pPr>
       <w:r>
         <w:tab/>
-        <w:t xml:space="preserve">Numa segunda iteração, poderemos ter vários veículos em circulação, cada um com a sua capacidade máxima. Para minimizar o número de veículos usados, mas também o espaço desperdiçado (veículos maiores são mais dispendiosos), começa-se por escolher do veículo maior até ao mais pequeno, até sobrar espaço. Nesse caso, tenta-se escolher o mais pequeno que suporta todas as crianças restantes (Note-se que os autocarros ainda não foram </w:t>
-      </w:r>
-      <w:proofErr w:type="gramStart"/>
-      <w:r>
-        <w:t>atribuídas</w:t>
-      </w:r>
-      <w:proofErr w:type="gramEnd"/>
-      <w:r>
-        <w:t xml:space="preserve"> às crianças, apenas foi usado o número total para efeitos de minimização de número de veículos).</w:t>
+        <w:t>Numa segunda iteração, poderemos ter vários veículos em circulação, cada um com a sua capacidade máxima. Para minimizar o número de veículos usados, mas também o espaço desperdiçado (veículos maiores são mais dispendiosos), começa-se por escolher do veículo maior até ao mais pequeno, até sobrar espaço. Nesse caso, tenta-se escolher o mais pequeno que suporta todas as crianças restantes (Note-se que os autocarros ainda não foram atribuídas às crianças, apenas foi usado o número total para efeitos de minimização de número de veículos).</w:t>
       </w:r>
     </w:p>
     <w:p>
@@ -9218,15 +7783,7 @@
       </w:pPr>
       <w:r>
         <w:tab/>
-        <w:t xml:space="preserve">Seguidamente, o passo a tomar será aplicar os algoritmos usados na parte 1. para cada autocarro ordenadamente. Por cada veículo (exceto o último) encontrar-se-á um trajeto que passa por N (capacidade) casas, terminando na escola. Os veículos seguintes aplicarão os tais </w:t>
-      </w:r>
-      <w:proofErr w:type="gramStart"/>
-      <w:r>
-        <w:t>algoritmos</w:t>
-      </w:r>
-      <w:proofErr w:type="gramEnd"/>
-      <w:r>
-        <w:t xml:space="preserve"> mas apenas considerando as crianças que não foram ainda recolhidas. </w:t>
+        <w:t xml:space="preserve">Seguidamente, o passo a tomar será aplicar os algoritmos usados na parte 1. para cada autocarro ordenadamente. Por cada veículo (exceto o último) encontrar-se-á um trajeto que passa por N (capacidade) casas, terminando na escola. Os veículos seguintes aplicarão os tais algoritmos mas apenas considerando as crianças que não foram ainda recolhidas. </w:t>
       </w:r>
     </w:p>
     <w:p>
@@ -9236,6 +7793,28 @@
       </w:pPr>
       <w:r>
         <w:tab/>
+      </w:r>
+    </w:p>
+    <w:p>
+      <w:pPr>
+        <w:spacing w:before="200"/>
+        <w:jc w:val="both"/>
+      </w:pPr>
+    </w:p>
+    <w:p>
+      <w:pPr>
+        <w:spacing w:before="200"/>
+        <w:jc w:val="both"/>
+      </w:pPr>
+    </w:p>
+    <w:p>
+      <w:pPr>
+        <w:spacing w:before="200"/>
+        <w:ind w:firstLine="720"/>
+        <w:jc w:val="both"/>
+      </w:pPr>
+      <w:r>
+        <w:lastRenderedPageBreak/>
         <w:t>O último veículo apenas terá em conta as restantes crianças, logo procederá exatamente como se tratasse de um problema da parte 1.</w:t>
       </w:r>
     </w:p>
@@ -9245,262 +7824,293 @@
         <w:jc w:val="both"/>
       </w:pPr>
       <w:r>
+        <w:tab/>
+        <w:t xml:space="preserve">O caminho de retorno passará pelas mesmas casas, </w:t>
+      </w:r>
+      <w:r>
+        <w:t>mas desta vez a aplicação das restrições é mais simples, pois as crianças já estão posicionadas depois das suas escolas, podendo-se começar as comparações de custos a partir do vértice da escola respetiva.</w:t>
+      </w:r>
+      <w:bookmarkStart w:id="29" w:name="_3vfvp4iegqm" w:colFirst="0" w:colLast="0"/>
+      <w:bookmarkEnd w:id="29"/>
+    </w:p>
+    <w:p>
+      <w:pPr>
+        <w:spacing w:before="200"/>
+        <w:jc w:val="both"/>
+      </w:pPr>
+    </w:p>
+    <w:p>
+      <w:pPr>
+        <w:pStyle w:val="Ttulo2"/>
+        <w:spacing w:before="200"/>
+        <w:jc w:val="both"/>
+      </w:pPr>
+      <w:bookmarkStart w:id="30" w:name="_ktl2gnxmd50" w:colFirst="0" w:colLast="0"/>
+      <w:bookmarkEnd w:id="30"/>
+      <w:r>
+        <w:t>3. Múltiplos veículos e múltiplas escolas</w:t>
+      </w:r>
+    </w:p>
+    <w:p/>
+    <w:p>
+      <w:r>
+        <w:tab/>
+        <w:t>Numa terceira iteração, poderá ainda ter-se em conta a possibilidade de a empresa atender a mais do que uma escola, sendo necessário otimizar a utilização de veículos e escolha de trajetos, de modo que cada criança vá ter à respetiva escola.</w:t>
+      </w:r>
+    </w:p>
+    <w:p>
+      <w:pPr>
+        <w:spacing w:before="200"/>
+        <w:jc w:val="both"/>
+      </w:pPr>
+      <w:r>
+        <w:tab/>
+        <w:t>O modo de escolha dos veículos mantém-se inalterado, assim como os algoritmos utilizados. Porém, como já foi extensamente descrito, terá de se ter em conta as restrições impostas. Isto é, no trajeto final, as crianças têm de aparecer antes das respetivas escolas. A solução para cumprir esta restrição já foi explicada na secção anterior, ou seja, esse problema está resolvido.</w:t>
+      </w:r>
+    </w:p>
+    <w:p>
+      <w:pPr>
+        <w:spacing w:before="200"/>
+        <w:jc w:val="both"/>
+      </w:pPr>
+      <w:r>
+        <w:tab/>
+        <w:t>Deste modo, por cada trajeto / veículo calculado, vai ser reduzido o número de crianças restantes, procedendo o último autocarro do mesmo modo que na parte 2.</w:t>
+      </w:r>
+    </w:p>
+    <w:p>
+      <w:pPr>
+        <w:spacing w:before="200"/>
+        <w:jc w:val="both"/>
+      </w:pPr>
+      <w:r>
+        <w:tab/>
+        <w:t>Como descrito na parte anterior, o caminho de retorno será calculado de modo bastante similar, sendo apenas necessário repetir a última parte do algoritmo (</w:t>
+      </w:r>
+      <w:r>
+        <w:rPr>
+          <w:i/>
+        </w:rPr>
+        <w:t>Nearest Insertion)</w:t>
+      </w:r>
+      <w:r>
+        <w:t xml:space="preserve">, </w:t>
+      </w:r>
+      <w:r>
+        <w:t>e</w:t>
+      </w:r>
+      <w:r>
+        <w:t xml:space="preserve"> a aplicação das restrições facilitada.</w:t>
+      </w:r>
+    </w:p>
+    <w:p/>
+    <w:p>
+      <w:pPr>
+        <w:pStyle w:val="Ttulo2"/>
+        <w:spacing w:before="200"/>
+        <w:jc w:val="both"/>
+      </w:pPr>
+      <w:bookmarkStart w:id="31" w:name="_xjreze5krod" w:colFirst="0" w:colLast="0"/>
+      <w:bookmarkEnd w:id="31"/>
+      <w:r>
+        <w:t>Complexidade</w:t>
+      </w:r>
+    </w:p>
+    <w:p>
+      <w:r>
+        <w:tab/>
+      </w:r>
+    </w:p>
+    <w:p>
+      <w:pPr>
+        <w:spacing w:before="200"/>
+        <w:ind w:firstLine="720"/>
+      </w:pPr>
+      <w:r>
+        <w:rPr>
+          <w:rFonts w:ascii="Arial Unicode MS" w:eastAsia="Arial Unicode MS" w:hAnsi="Arial Unicode MS" w:cs="Arial Unicode MS"/>
+        </w:rPr>
+        <w:t>Assuma-se que P = S ∪ {D} ∪ (⋃ H</w:t>
+      </w:r>
+      <w:r>
+        <w:rPr>
+          <w:vertAlign w:val="subscript"/>
+        </w:rPr>
+        <w:t>k</w:t>
+      </w:r>
+      <w:r>
+        <w:t>), isto é, o conjunto de todos os pontos de interesse (Escolas, Garagem e Casas).</w:t>
+      </w:r>
+    </w:p>
+    <w:p>
+      <w:pPr>
+        <w:spacing w:before="200"/>
+        <w:ind w:firstLine="720"/>
+      </w:pPr>
+    </w:p>
+    <w:p>
+      <w:pPr>
+        <w:pStyle w:val="Ttulo3"/>
+        <w:ind w:firstLine="720"/>
+        <w:jc w:val="both"/>
+      </w:pPr>
+      <w:r>
+        <w:t>Complexidade Espacial</w:t>
+      </w:r>
+    </w:p>
+    <w:p>
+      <w:pPr>
+        <w:spacing w:before="200"/>
+        <w:ind w:firstLine="720"/>
+        <w:jc w:val="both"/>
+      </w:pPr>
+      <w:r>
+        <w:t>A etapa que consumirá mais espaço será o pré-processamento, que cria uma matriz |P|x|P|, para guardar as distâncias. As outras etapas apenas necessitarão de espaço que varia linearmente com o número de pontos de interesse.</w:t>
+      </w:r>
+    </w:p>
+    <w:p>
+      <w:pPr>
+        <w:spacing w:before="200"/>
+        <w:ind w:firstLine="720"/>
+      </w:pPr>
+      <w:r>
+        <w:t>Deste modo, a complexidade espacial do cálculo do trajeto será:</w:t>
+      </w:r>
+    </w:p>
+    <w:p>
+      <w:pPr>
+        <w:spacing w:before="200"/>
+        <w:ind w:left="720" w:firstLine="720"/>
+      </w:pPr>
+      <w:r>
+        <w:t>O(|P|</w:t>
+      </w:r>
+      <w:r>
+        <w:rPr>
+          <w:vertAlign w:val="superscript"/>
+        </w:rPr>
+        <w:t>2</w:t>
+      </w:r>
+      <w:r>
+        <w:t>)</w:t>
+      </w:r>
+    </w:p>
+    <w:p>
+      <w:pPr>
+        <w:spacing w:before="200"/>
+        <w:ind w:firstLine="720"/>
+      </w:pPr>
+    </w:p>
+    <w:p>
+      <w:pPr>
+        <w:spacing w:before="200"/>
+        <w:ind w:firstLine="720"/>
+      </w:pPr>
+    </w:p>
+    <w:p>
+      <w:pPr>
+        <w:pStyle w:val="Ttulo3"/>
+        <w:rPr>
+          <w:u w:val="none"/>
+        </w:rPr>
+      </w:pPr>
+      <w:bookmarkStart w:id="32" w:name="_ksxbyvnmw0xy" w:colFirst="0" w:colLast="0"/>
+      <w:bookmarkEnd w:id="32"/>
+      <w:r>
+        <w:rPr>
+          <w:u w:val="none"/>
+        </w:rPr>
         <w:lastRenderedPageBreak/>
         <w:tab/>
-        <w:t xml:space="preserve">O caminho de retorno passará pelas mesmas casas, </w:t>
-      </w:r>
-      <w:r>
-        <w:t>mas desta vez a aplicação das restrições é mais simples, pois as crianças já estão posicionadas depois das suas escolas, podendo-se começar as comparações de custos a partir do vértice da escola respetiva.</w:t>
-      </w:r>
-      <w:bookmarkStart w:id="29" w:name="_3vfvp4iegqm" w:colFirst="0" w:colLast="0"/>
-      <w:bookmarkEnd w:id="29"/>
-      <w:r>
-        <w:br w:type="page"/>
-      </w:r>
-    </w:p>
-    <w:p>
-      <w:pPr>
-        <w:pStyle w:val="Ttulo2"/>
-        <w:spacing w:before="200"/>
-        <w:jc w:val="both"/>
-      </w:pPr>
-      <w:bookmarkStart w:id="30" w:name="_ktl2gnxmd50" w:colFirst="0" w:colLast="0"/>
-      <w:bookmarkEnd w:id="30"/>
-      <w:r>
-        <w:lastRenderedPageBreak/>
-        <w:t>3. Múltiplos veículos e múltiplas escolas</w:t>
-      </w:r>
-    </w:p>
-    <w:p/>
-    <w:p>
+      </w:r>
+    </w:p>
+    <w:p>
+      <w:pPr>
+        <w:pStyle w:val="Ttulo3"/>
+        <w:ind w:firstLine="720"/>
+      </w:pPr>
+      <w:r>
+        <w:t>Complexidade Temporal</w:t>
+      </w:r>
+      <w:r>
+        <w:t xml:space="preserve"> Teórica</w:t>
+      </w:r>
+    </w:p>
+    <w:p>
+      <w:pPr>
+        <w:spacing w:before="200"/>
+        <w:jc w:val="both"/>
+      </w:pPr>
       <w:r>
         <w:tab/>
-        <w:t>Numa terceira iteração, poderá ainda ter-se em conta a possibilidade de a empresa atender a mais do que uma escola, sendo necessário otimizar a utilização de veículos e escolha de trajetos, de modo que cada criança vá ter à respetiva escola.</w:t>
-      </w:r>
-    </w:p>
-    <w:p>
-      <w:pPr>
-        <w:spacing w:before="200"/>
-        <w:jc w:val="both"/>
-      </w:pPr>
-      <w:r>
-        <w:tab/>
-        <w:t>O modo de escolha dos veículos mantém-se inalterado, assim como os algoritmos utilizados. Porém, como já foi extensamente descrito, terá de se ter em conta as restrições impostas. Isto é, no trajeto final, as crianças têm de aparecer antes das respetivas escolas. A solução para cumprir esta restrição já foi explicada na secção anterior, ou seja, esse problema está resolvido.</w:t>
-      </w:r>
-    </w:p>
-    <w:p>
-      <w:pPr>
-        <w:spacing w:before="200"/>
-        <w:jc w:val="both"/>
-      </w:pPr>
-      <w:r>
-        <w:tab/>
-        <w:t>Deste modo, por cada trajeto / veículo calculado, vai ser reduzido o número de crianças restantes, procedendo o último autocarro do mesmo modo que na parte 2.</w:t>
-      </w:r>
-    </w:p>
-    <w:p>
-      <w:pPr>
-        <w:spacing w:before="200"/>
-        <w:jc w:val="both"/>
-      </w:pPr>
-      <w:r>
-        <w:tab/>
-        <w:t>Como descrito na parte anterior, o caminho de retorno será calculado de modo bastante similar, sendo apenas necessário repetir a última parte do algoritmo (</w:t>
-      </w:r>
-      <w:proofErr w:type="spellStart"/>
-      <w:r>
-        <w:rPr>
-          <w:i/>
-        </w:rPr>
-        <w:t>Nearest</w:t>
-      </w:r>
-      <w:proofErr w:type="spellEnd"/>
-      <w:r>
-        <w:rPr>
-          <w:i/>
-        </w:rPr>
-        <w:t xml:space="preserve"> </w:t>
-      </w:r>
-      <w:proofErr w:type="spellStart"/>
-      <w:r>
-        <w:rPr>
-          <w:i/>
-        </w:rPr>
-        <w:t>Insertion</w:t>
-      </w:r>
-      <w:proofErr w:type="spellEnd"/>
-      <w:r>
-        <w:rPr>
-          <w:i/>
-        </w:rPr>
+      </w:r>
+      <w:r>
+        <w:t>Como o algoritmo de Dijkstra será repetido |P| vezes, o</w:t>
+      </w:r>
+      <w:r>
+        <w:t xml:space="preserve"> pré-processamento terá complexidade temporal</w:t>
+      </w:r>
+      <w:r>
+        <w:t>:</w:t>
+      </w:r>
+    </w:p>
+    <w:p>
+      <w:pPr>
+        <w:spacing w:before="200"/>
+        <w:ind w:left="720" w:firstLine="720"/>
+        <w:jc w:val="both"/>
+      </w:pPr>
+      <w:r>
+        <w:t>O(|P| (|V| + |E|) log(|V</w:t>
+      </w:r>
+      <w:r>
+        <w:t>|))</w:t>
+      </w:r>
+    </w:p>
+    <w:p>
+      <w:pPr>
+        <w:spacing w:before="200"/>
+        <w:ind w:firstLine="720"/>
+        <w:jc w:val="both"/>
+      </w:pPr>
+      <w:r>
+        <w:t>De seguida, o algoritmo MST será da complexidade O(|E|log(|V|)). Por fim, a terceira parte demorará sempre O(|</w:t>
+      </w:r>
+      <w:r>
+        <w:t>P</w:t>
+      </w:r>
+      <w:r>
+        <w:t>|</w:t>
+      </w:r>
+      <w:r>
+        <w:rPr>
+          <w:vertAlign w:val="superscript"/>
+        </w:rPr>
+        <w:t>2</w:t>
+      </w:r>
+      <w:r>
+        <w:t>), já que as restrições impostas ao nível da ordem escolhida não alteram a complexidade temporal do algoritmo</w:t>
+      </w:r>
+      <w:r>
+        <w:t>. O cálculo do caminho de retorno repetirá essa terceira parte, em O(|</w:t>
+      </w:r>
+      <w:r>
+        <w:t>P|</w:t>
+      </w:r>
+      <w:r>
+        <w:rPr>
+          <w:vertAlign w:val="superscript"/>
+        </w:rPr>
+        <w:t>2</w:t>
+      </w:r>
+      <w:r>
         <w:t>)</w:t>
       </w:r>
-      <w:r>
-        <w:t xml:space="preserve">, </w:t>
-      </w:r>
-      <w:r>
-        <w:t>e</w:t>
-      </w:r>
-      <w:r>
-        <w:t xml:space="preserve"> a aplicação das restrições facilitada.</w:t>
-      </w:r>
-    </w:p>
-    <w:p/>
-    <w:p>
-      <w:pPr>
-        <w:pStyle w:val="Ttulo2"/>
-        <w:spacing w:before="200"/>
-        <w:jc w:val="both"/>
-      </w:pPr>
-      <w:bookmarkStart w:id="31" w:name="_xjreze5krod" w:colFirst="0" w:colLast="0"/>
-      <w:bookmarkEnd w:id="31"/>
-      <w:r>
-        <w:t>Complexidade</w:t>
-      </w:r>
-    </w:p>
-    <w:p>
-      <w:r>
-        <w:tab/>
-      </w:r>
-    </w:p>
-    <w:p>
-      <w:pPr>
-        <w:spacing w:before="200"/>
-        <w:ind w:firstLine="720"/>
-      </w:pPr>
-      <w:r>
-        <w:rPr>
-          <w:rFonts w:ascii="Arial Unicode MS" w:eastAsia="Arial Unicode MS" w:hAnsi="Arial Unicode MS" w:cs="Arial Unicode MS"/>
-        </w:rPr>
-        <w:t xml:space="preserve">Assuma-se que P = S ∪ {D} ∪ (⋃ </w:t>
-      </w:r>
-      <w:proofErr w:type="spellStart"/>
-      <w:r>
-        <w:rPr>
-          <w:rFonts w:ascii="Arial Unicode MS" w:eastAsia="Arial Unicode MS" w:hAnsi="Arial Unicode MS" w:cs="Arial Unicode MS"/>
-        </w:rPr>
-        <w:t>H</w:t>
-      </w:r>
-      <w:r>
-        <w:rPr>
-          <w:vertAlign w:val="subscript"/>
-        </w:rPr>
-        <w:t>k</w:t>
-      </w:r>
-      <w:proofErr w:type="spellEnd"/>
-      <w:r>
-        <w:t>), isto é, o conjunto de todos os pontos de interesse (Escolas, Garagem e Casas).</w:t>
-      </w:r>
-    </w:p>
-    <w:p>
-      <w:pPr>
-        <w:spacing w:before="200"/>
-        <w:ind w:firstLine="720"/>
-      </w:pPr>
-    </w:p>
-    <w:p>
-      <w:pPr>
-        <w:pStyle w:val="Ttulo3"/>
-      </w:pPr>
-      <w:bookmarkStart w:id="32" w:name="_ksxbyvnmw0xy" w:colFirst="0" w:colLast="0"/>
-      <w:bookmarkEnd w:id="32"/>
-      <w:r>
-        <w:rPr>
-          <w:u w:val="none"/>
-        </w:rPr>
-        <w:tab/>
-      </w:r>
-      <w:r>
-        <w:t>Complexidade Temporal</w:t>
-      </w:r>
-      <w:r>
-        <w:t xml:space="preserve"> Teórica</w:t>
-      </w:r>
-    </w:p>
-    <w:p>
-      <w:pPr>
-        <w:spacing w:before="200"/>
-      </w:pPr>
-      <w:r>
-        <w:tab/>
-      </w:r>
-      <w:r>
-        <w:t>Como o algoritmo de Dijkstra será repetido |P| vezes, o</w:t>
-      </w:r>
-      <w:r>
-        <w:t xml:space="preserve"> pré-processamento terá complexidade temporal</w:t>
-      </w:r>
-      <w:r>
-        <w:t>:</w:t>
-      </w:r>
-    </w:p>
-    <w:p>
-      <w:pPr>
-        <w:spacing w:before="200"/>
-        <w:ind w:left="720" w:firstLine="720"/>
-      </w:pPr>
-      <w:proofErr w:type="gramStart"/>
-      <w:r>
-        <w:t>O(</w:t>
-      </w:r>
-      <w:proofErr w:type="gramEnd"/>
-      <w:r>
-        <w:t>|P| (|V| + |E|) log(|V</w:t>
-      </w:r>
-      <w:r>
-        <w:t>|))</w:t>
-      </w:r>
-    </w:p>
-    <w:p>
-      <w:pPr>
-        <w:spacing w:before="200"/>
-        <w:ind w:firstLine="720"/>
-      </w:pPr>
-      <w:r>
-        <w:t>De seguida, o algoritmo MST será da complexidade O(|</w:t>
-      </w:r>
-      <w:proofErr w:type="spellStart"/>
-      <w:r>
-        <w:t>E|log</w:t>
-      </w:r>
-      <w:proofErr w:type="spellEnd"/>
-      <w:r>
-        <w:t>(|V|)). Por fim, a terceira parte demorará sempre O(|</w:t>
-      </w:r>
-      <w:r>
-        <w:t>P</w:t>
-      </w:r>
-      <w:r>
-        <w:t>|</w:t>
-      </w:r>
-      <w:r>
-        <w:rPr>
-          <w:vertAlign w:val="superscript"/>
-        </w:rPr>
-        <w:t>2</w:t>
-      </w:r>
-      <w:r>
-        <w:t>), já que as restrições impostas ao nível da ordem escolhida não alteram a complexidade temporal do algoritmo</w:t>
-      </w:r>
-      <w:r>
-        <w:t>. O cálculo do caminho de retorno repetirá essa terceira parte, em O(|</w:t>
-      </w:r>
-      <w:r>
-        <w:t>P|</w:t>
-      </w:r>
-      <w:r>
-        <w:rPr>
-          <w:vertAlign w:val="superscript"/>
-        </w:rPr>
-        <w:t>2</w:t>
-      </w:r>
-      <w:r>
-        <w:t>)</w:t>
-      </w:r>
-    </w:p>
-    <w:p>
-      <w:pPr>
-        <w:spacing w:before="200"/>
+    </w:p>
+    <w:p>
+      <w:pPr>
+        <w:spacing w:before="200"/>
+        <w:jc w:val="both"/>
       </w:pPr>
       <w:r>
         <w:tab/>
@@ -9511,17 +8121,10 @@
       <w:pPr>
         <w:spacing w:before="200"/>
         <w:ind w:left="720" w:firstLine="720"/>
-      </w:pPr>
-      <w:r>
-        <w:t>O(|</w:t>
-      </w:r>
-      <w:proofErr w:type="spellStart"/>
-      <w:r>
-        <w:t>E|log</w:t>
-      </w:r>
-      <w:proofErr w:type="spellEnd"/>
-      <w:r>
-        <w:t>(|V|) + |</w:t>
+        <w:jc w:val="both"/>
+      </w:pPr>
+      <w:r>
+        <w:t>O(|E|log(|V|) + |</w:t>
       </w:r>
       <w:r>
         <w:t>P</w:t>
@@ -9542,70 +8145,17 @@
     <w:p>
       <w:pPr>
         <w:spacing w:before="200"/>
-        <w:ind w:left="720"/>
-      </w:pPr>
+        <w:ind w:left="720" w:firstLine="720"/>
+      </w:pPr>
+      <w:bookmarkStart w:id="33" w:name="_wl1gxvpr8amm" w:colFirst="0" w:colLast="0"/>
+      <w:bookmarkEnd w:id="33"/>
     </w:p>
     <w:p>
       <w:pPr>
         <w:pStyle w:val="Ttulo3"/>
         <w:ind w:firstLine="720"/>
       </w:pPr>
-      <w:bookmarkStart w:id="33" w:name="_wl1gxvpr8amm" w:colFirst="0" w:colLast="0"/>
-      <w:bookmarkEnd w:id="33"/>
-      <w:r>
-        <w:t>Complexidade Espacial</w:t>
-      </w:r>
-    </w:p>
-    <w:p>
-      <w:pPr>
-        <w:spacing w:before="200"/>
-        <w:ind w:firstLine="720"/>
-      </w:pPr>
-      <w:r>
-        <w:t>A etapa que consumirá mais espaço será o pré-processamento, que cria uma matriz |</w:t>
-      </w:r>
-      <w:proofErr w:type="spellStart"/>
-      <w:r>
-        <w:t>P|x|P</w:t>
-      </w:r>
-      <w:proofErr w:type="spellEnd"/>
-      <w:r>
-        <w:t>|, para guardar as distâncias. As outras etapas apenas necessitarão de espaço que varia linearmente com o número de pontos de interesse.</w:t>
-      </w:r>
-    </w:p>
-    <w:p>
-      <w:pPr>
-        <w:spacing w:before="200"/>
-        <w:ind w:firstLine="720"/>
-      </w:pPr>
-      <w:r>
-        <w:t>Deste modo, a complexidade espacial do cálculo do trajeto será:</w:t>
-      </w:r>
-    </w:p>
-    <w:p>
-      <w:pPr>
-        <w:spacing w:before="200"/>
-        <w:ind w:left="720" w:firstLine="720"/>
-      </w:pPr>
-      <w:r>
-        <w:t>O(|P|</w:t>
-      </w:r>
-      <w:r>
-        <w:rPr>
-          <w:vertAlign w:val="superscript"/>
-        </w:rPr>
-        <w:t>2</w:t>
-      </w:r>
-      <w:r>
-        <w:t>)</w:t>
-      </w:r>
-    </w:p>
-    <w:p>
-      <w:pPr>
-        <w:pStyle w:val="Ttulo3"/>
-      </w:pPr>
-      <w:r>
-        <w:lastRenderedPageBreak/>
+      <w:r>
         <w:t>Complexidade Temporal Empírica</w:t>
       </w:r>
     </w:p>
@@ -9617,6 +8167,7 @@
     <w:p>
       <w:pPr>
         <w:spacing w:before="200"/>
+        <w:jc w:val="both"/>
       </w:pPr>
       <w:r>
         <w:tab/>
@@ -9629,19 +8180,88 @@
     <w:p>
       <w:pPr>
         <w:spacing w:before="200"/>
+        <w:jc w:val="both"/>
       </w:pPr>
       <w:r>
         <w:rPr>
           <w:noProof/>
         </w:rPr>
         <w:drawing>
-          <wp:anchor distT="0" distB="0" distL="114300" distR="114300" simplePos="0" relativeHeight="251693056" behindDoc="1" locked="0" layoutInCell="1" allowOverlap="1" wp14:anchorId="3CD6564A" wp14:editId="5C11F558">
+          <wp:anchor distT="0" distB="0" distL="114300" distR="114300" simplePos="0" relativeHeight="251692032" behindDoc="1" locked="0" layoutInCell="1" allowOverlap="1" wp14:anchorId="2B0DBD60" wp14:editId="4951E3B1">
+            <wp:simplePos x="0" y="0"/>
+            <wp:positionH relativeFrom="margin">
+              <wp:align>right</wp:align>
+            </wp:positionH>
+            <wp:positionV relativeFrom="paragraph">
+              <wp:posOffset>743585</wp:posOffset>
+            </wp:positionV>
+            <wp:extent cx="2599690" cy="2714625"/>
+            <wp:effectExtent l="0" t="0" r="0" b="9525"/>
+            <wp:wrapTight wrapText="bothSides">
+              <wp:wrapPolygon edited="0">
+                <wp:start x="0" y="0"/>
+                <wp:lineTo x="0" y="21524"/>
+                <wp:lineTo x="21368" y="21524"/>
+                <wp:lineTo x="21368" y="0"/>
+                <wp:lineTo x="0" y="0"/>
+              </wp:wrapPolygon>
+            </wp:wrapTight>
+            <wp:docPr id="6" name="Imagem 6"/>
+            <wp:cNvGraphicFramePr>
+              <a:graphicFrameLocks xmlns:a="http://schemas.openxmlformats.org/drawingml/2006/main" noChangeAspect="1"/>
+            </wp:cNvGraphicFramePr>
+            <a:graphic xmlns:a="http://schemas.openxmlformats.org/drawingml/2006/main">
+              <a:graphicData uri="http://schemas.openxmlformats.org/drawingml/2006/picture">
+                <pic:pic xmlns:pic="http://schemas.openxmlformats.org/drawingml/2006/picture">
+                  <pic:nvPicPr>
+                    <pic:cNvPr id="1" name=""/>
+                    <pic:cNvPicPr/>
+                  </pic:nvPicPr>
+                  <pic:blipFill>
+                    <a:blip r:embed="rId16" cstate="print">
+                      <a:extLst>
+                        <a:ext uri="{28A0092B-C50C-407E-A947-70E740481C1C}">
+                          <a14:useLocalDpi xmlns:a14="http://schemas.microsoft.com/office/drawing/2010/main" val="0"/>
+                        </a:ext>
+                      </a:extLst>
+                    </a:blip>
+                    <a:stretch>
+                      <a:fillRect/>
+                    </a:stretch>
+                  </pic:blipFill>
+                  <pic:spPr>
+                    <a:xfrm>
+                      <a:off x="0" y="0"/>
+                      <a:ext cx="2599690" cy="2714625"/>
+                    </a:xfrm>
+                    <a:prstGeom prst="rect">
+                      <a:avLst/>
+                    </a:prstGeom>
+                  </pic:spPr>
+                </pic:pic>
+              </a:graphicData>
+            </a:graphic>
+            <wp14:sizeRelH relativeFrom="page">
+              <wp14:pctWidth>0</wp14:pctWidth>
+            </wp14:sizeRelH>
+            <wp14:sizeRelV relativeFrom="page">
+              <wp14:pctHeight>0</wp14:pctHeight>
+            </wp14:sizeRelV>
+          </wp:anchor>
+        </w:drawing>
+      </w:r>
+      <w:r>
+        <w:rPr>
+          <w:noProof/>
+        </w:rPr>
+        <w:drawing>
+          <wp:anchor distT="0" distB="0" distL="114300" distR="114300" simplePos="0" relativeHeight="251693056" behindDoc="1" locked="0" layoutInCell="1" allowOverlap="1" wp14:anchorId="3CD6564A" wp14:editId="247B0EA8">
             <wp:simplePos x="0" y="0"/>
             <wp:positionH relativeFrom="column">
-              <wp:posOffset>-47625</wp:posOffset>
+              <wp:posOffset>-19050</wp:posOffset>
             </wp:positionH>
             <wp:positionV relativeFrom="paragraph">
-              <wp:posOffset>774700</wp:posOffset>
+              <wp:posOffset>784225</wp:posOffset>
             </wp:positionV>
             <wp:extent cx="2762250" cy="2673985"/>
             <wp:effectExtent l="0" t="0" r="0" b="0"/>
@@ -9666,7 +8286,7 @@
                     <pic:cNvPicPr/>
                   </pic:nvPicPr>
                   <pic:blipFill>
-                    <a:blip r:embed="rId16" cstate="print">
+                    <a:blip r:embed="rId17" cstate="print">
                       <a:extLst>
                         <a:ext uri="{28A0092B-C50C-407E-A947-70E740481C1C}">
                           <a14:useLocalDpi xmlns:a14="http://schemas.microsoft.com/office/drawing/2010/main" val="0"/>
@@ -9699,114 +8319,59 @@
         </w:drawing>
       </w:r>
       <w:r>
+        <w:tab/>
+        <w:t>Para o pré-processamento,</w:t>
+      </w:r>
+      <w:r>
+        <w:t xml:space="preserve"> obtiveram-se os seguintes tempos de execução, primeiro</w:t>
+      </w:r>
+      <w:r>
         <w:rPr>
           <w:noProof/>
         </w:rPr>
+        <w:t xml:space="preserve"> </w:t>
+      </w:r>
+      <w:r>
+        <w:t xml:space="preserve"> para |P| = 45, com |V| variável, e separadamente para |V| = 10000, com |P| variável. </w:t>
+      </w:r>
+    </w:p>
+    <w:p>
+      <w:pPr>
+        <w:spacing w:before="200"/>
+        <w:ind w:firstLine="720"/>
+        <w:jc w:val="both"/>
+      </w:pPr>
+    </w:p>
+    <w:p>
+      <w:pPr>
+        <w:spacing w:before="200"/>
+        <w:ind w:firstLine="720"/>
+        <w:jc w:val="both"/>
+      </w:pPr>
+    </w:p>
+    <w:p>
+      <w:r>
+        <w:br w:type="page"/>
+      </w:r>
+    </w:p>
+    <w:p>
+      <w:pPr>
+        <w:spacing w:before="200"/>
+        <w:ind w:firstLine="720"/>
+      </w:pPr>
+      <w:r>
+        <w:rPr>
+          <w:noProof/>
+        </w:rPr>
+        <w:lastRenderedPageBreak/>
         <w:drawing>
-          <wp:anchor distT="0" distB="0" distL="114300" distR="114300" simplePos="0" relativeHeight="251692032" behindDoc="1" locked="0" layoutInCell="1" allowOverlap="1" wp14:anchorId="2B0DBD60" wp14:editId="54A0FABE">
+          <wp:anchor distT="0" distB="0" distL="114300" distR="114300" simplePos="0" relativeHeight="251694080" behindDoc="1" locked="0" layoutInCell="1" allowOverlap="1" wp14:anchorId="4715512C" wp14:editId="24CD02EF">
             <wp:simplePos x="0" y="0"/>
             <wp:positionH relativeFrom="margin">
-              <wp:align>right</wp:align>
+              <wp:posOffset>3114040</wp:posOffset>
             </wp:positionH>
             <wp:positionV relativeFrom="paragraph">
-              <wp:posOffset>755650</wp:posOffset>
-            </wp:positionV>
-            <wp:extent cx="2599690" cy="2714625"/>
-            <wp:effectExtent l="0" t="0" r="0" b="9525"/>
-            <wp:wrapTight wrapText="bothSides">
-              <wp:wrapPolygon edited="0">
-                <wp:start x="0" y="0"/>
-                <wp:lineTo x="0" y="21524"/>
-                <wp:lineTo x="21368" y="21524"/>
-                <wp:lineTo x="21368" y="0"/>
-                <wp:lineTo x="0" y="0"/>
-              </wp:wrapPolygon>
-            </wp:wrapTight>
-            <wp:docPr id="6" name="Imagem 6"/>
-            <wp:cNvGraphicFramePr>
-              <a:graphicFrameLocks xmlns:a="http://schemas.openxmlformats.org/drawingml/2006/main" noChangeAspect="1"/>
-            </wp:cNvGraphicFramePr>
-            <a:graphic xmlns:a="http://schemas.openxmlformats.org/drawingml/2006/main">
-              <a:graphicData uri="http://schemas.openxmlformats.org/drawingml/2006/picture">
-                <pic:pic xmlns:pic="http://schemas.openxmlformats.org/drawingml/2006/picture">
-                  <pic:nvPicPr>
-                    <pic:cNvPr id="1" name=""/>
-                    <pic:cNvPicPr/>
-                  </pic:nvPicPr>
-                  <pic:blipFill>
-                    <a:blip r:embed="rId17" cstate="print">
-                      <a:extLst>
-                        <a:ext uri="{28A0092B-C50C-407E-A947-70E740481C1C}">
-                          <a14:useLocalDpi xmlns:a14="http://schemas.microsoft.com/office/drawing/2010/main" val="0"/>
-                        </a:ext>
-                      </a:extLst>
-                    </a:blip>
-                    <a:stretch>
-                      <a:fillRect/>
-                    </a:stretch>
-                  </pic:blipFill>
-                  <pic:spPr>
-                    <a:xfrm>
-                      <a:off x="0" y="0"/>
-                      <a:ext cx="2599690" cy="2714625"/>
-                    </a:xfrm>
-                    <a:prstGeom prst="rect">
-                      <a:avLst/>
-                    </a:prstGeom>
-                  </pic:spPr>
-                </pic:pic>
-              </a:graphicData>
-            </a:graphic>
-            <wp14:sizeRelH relativeFrom="page">
-              <wp14:pctWidth>0</wp14:pctWidth>
-            </wp14:sizeRelH>
-            <wp14:sizeRelV relativeFrom="page">
-              <wp14:pctHeight>0</wp14:pctHeight>
-            </wp14:sizeRelV>
-          </wp:anchor>
-        </w:drawing>
-      </w:r>
-      <w:r>
-        <w:tab/>
-        <w:t>Para o pré-processamento,</w:t>
-      </w:r>
-      <w:r>
-        <w:t xml:space="preserve"> obtiveram-se os seguintes tempos de execução, </w:t>
-      </w:r>
-      <w:proofErr w:type="gramStart"/>
-      <w:r>
-        <w:t>primeiro</w:t>
-      </w:r>
-      <w:r>
-        <w:rPr>
-          <w:noProof/>
-        </w:rPr>
-        <w:t xml:space="preserve"> </w:t>
-      </w:r>
-      <w:r>
-        <w:t xml:space="preserve"> para</w:t>
-      </w:r>
-      <w:proofErr w:type="gramEnd"/>
-      <w:r>
-        <w:t xml:space="preserve"> |P| = 45, com |V| variável, e separadamente para |V| = 10000, com |P| variável. </w:t>
-      </w:r>
-    </w:p>
-    <w:p>
-      <w:pPr>
-        <w:spacing w:before="200"/>
-      </w:pPr>
-      <w:r>
-        <w:rPr>
-          <w:noProof/>
-        </w:rPr>
-        <w:drawing>
-          <wp:anchor distT="0" distB="0" distL="114300" distR="114300" simplePos="0" relativeHeight="251694080" behindDoc="1" locked="0" layoutInCell="1" allowOverlap="1" wp14:anchorId="4715512C" wp14:editId="136FAAE2">
-            <wp:simplePos x="0" y="0"/>
-            <wp:positionH relativeFrom="margin">
-              <wp:posOffset>-215900</wp:posOffset>
-            </wp:positionH>
-            <wp:positionV relativeFrom="paragraph">
-              <wp:posOffset>3793490</wp:posOffset>
+              <wp:posOffset>515620</wp:posOffset>
             </wp:positionV>
             <wp:extent cx="2800350" cy="2329180"/>
             <wp:effectExtent l="0" t="0" r="0" b="0"/>
@@ -9864,14 +8429,27 @@
         </w:drawing>
       </w:r>
       <w:r>
+        <w:t>Para o cálculo do trajeto, obtiveram-se os seguintes tempos de execução, primeiro para |P| = 45, com |V| variável, e separadamente para |V| = 10000, com |P| variável</w:t>
+      </w:r>
+    </w:p>
+    <w:p>
+      <w:pPr>
+        <w:spacing w:before="200"/>
+        <w:ind w:firstLine="720"/>
+        <w:jc w:val="both"/>
+      </w:pPr>
+      <w:r>
+        <w:rPr>
+          <w:noProof/>
+        </w:rPr>
         <w:drawing>
-          <wp:anchor distT="0" distB="0" distL="114300" distR="114300" simplePos="0" relativeHeight="251695104" behindDoc="1" locked="0" layoutInCell="1" allowOverlap="1" wp14:anchorId="3E5809E0" wp14:editId="1B80AE03">
+          <wp:anchor distT="0" distB="0" distL="114300" distR="114300" simplePos="0" relativeHeight="251695104" behindDoc="1" locked="0" layoutInCell="1" allowOverlap="1" wp14:anchorId="3E5809E0" wp14:editId="42FC94FC">
             <wp:simplePos x="0" y="0"/>
-            <wp:positionH relativeFrom="column">
-              <wp:posOffset>2889250</wp:posOffset>
+            <wp:positionH relativeFrom="margin">
+              <wp:posOffset>-635</wp:posOffset>
             </wp:positionH>
             <wp:positionV relativeFrom="paragraph">
-              <wp:posOffset>3815080</wp:posOffset>
+              <wp:posOffset>197485</wp:posOffset>
             </wp:positionV>
             <wp:extent cx="2832100" cy="2273935"/>
             <wp:effectExtent l="0" t="0" r="6350" b="0"/>
@@ -9929,59 +8507,7 @@
         </w:drawing>
       </w:r>
       <w:r>
-        <w:tab/>
-        <w:t>Para o cálculo do trajeto, obtiveram-se os seguintes tempos de execução, primeiro para |P| = 45, com |V| variável, e separadamente para |V| = 10000, com |P| variável</w:t>
-      </w:r>
-    </w:p>
-    <w:p>
-      <w:pPr>
-        <w:spacing w:before="200"/>
-        <w:ind w:left="720"/>
-      </w:pPr>
-      <w:bookmarkStart w:id="34" w:name="_c3ybflnlwcu" w:colFirst="0" w:colLast="0"/>
-      <w:bookmarkStart w:id="35" w:name="_GoBack"/>
-      <w:bookmarkEnd w:id="34"/>
-      <w:bookmarkEnd w:id="35"/>
-    </w:p>
-    <w:p>
-      <w:pPr>
-        <w:spacing w:before="200"/>
-        <w:ind w:left="720"/>
-      </w:pPr>
-    </w:p>
-    <w:p>
-      <w:pPr>
-        <w:spacing w:before="200"/>
-        <w:ind w:left="720"/>
-      </w:pPr>
-    </w:p>
-    <w:p>
-      <w:pPr>
-        <w:spacing w:before="200"/>
-        <w:ind w:left="720"/>
-      </w:pPr>
-    </w:p>
-    <w:p>
-      <w:pPr>
-        <w:spacing w:before="200"/>
-        <w:ind w:left="720"/>
-      </w:pPr>
-    </w:p>
-    <w:p>
-      <w:pPr>
-        <w:spacing w:before="200"/>
-        <w:ind w:left="720"/>
-      </w:pPr>
-      <w:r>
-        <w:t xml:space="preserve">Como previsto…. </w:t>
-      </w:r>
-      <w:proofErr w:type="spellStart"/>
-      <w:r>
-        <w:t>blablablabl</w:t>
-      </w:r>
-      <w:proofErr w:type="spellEnd"/>
-      <w:r>
-        <w:t xml:space="preserve"> </w:t>
+        <w:t>Note-se que, embora a complexidade empírica concorde com a teórica para o cálculo do trajeto, no pré-processamento chega a parecer quadrática e não linear, como teria sido previsto. Isso dever-se-á ao facto de que, após o cálculo de um caminho de dijkstra, seja necessário procurar o vértice no grafo por cada ponto de interesse, sendo essa parte feita ao mesmo tempo do que o pré-processamento para simplificar a implementação.</w:t>
       </w:r>
       <w:r>
         <w:br w:type="page"/>
@@ -10001,19 +8527,27 @@
         <w:spacing w:before="200"/>
       </w:pPr>
       <w:r>
-        <w:t>O programa a realizar dará ao utilizador a oportunidade de, a partir de um mapa “real”:</w:t>
-      </w:r>
-    </w:p>
-    <w:p>
-      <w:pPr>
+        <w:t xml:space="preserve">O programa </w:t>
+      </w:r>
+      <w:r>
+        <w:t>permite</w:t>
+      </w:r>
+      <w:r>
+        <w:t xml:space="preserve"> ao utilizador a oportunidade de, a partir de um mapa “real”:</w:t>
+      </w:r>
+    </w:p>
+    <w:p>
+      <w:pPr>
+        <w:pStyle w:val="PargrafodaLista"/>
         <w:numPr>
           <w:ilvl w:val="0"/>
           <w:numId w:val="10"/>
         </w:numPr>
         <w:spacing w:before="200"/>
-      </w:pPr>
-      <w:r>
-        <w:t>Escolher um local para a garagem dos autocarros</w:t>
+        <w:jc w:val="both"/>
+      </w:pPr>
+      <w:r>
+        <w:t>Calcular o caminho mais curto entre quaisquer dois pontos de interesse (garagem, escola, casa)</w:t>
       </w:r>
     </w:p>
     <w:p>
@@ -10022,6 +8556,7 @@
           <w:ilvl w:val="0"/>
           <w:numId w:val="10"/>
         </w:numPr>
+        <w:jc w:val="both"/>
       </w:pPr>
       <w:r>
         <w:t>Adicionar, remover, alterar e listar registos sobre:</w:t>
@@ -10033,9 +8568,10 @@
           <w:ilvl w:val="1"/>
           <w:numId w:val="10"/>
         </w:numPr>
-      </w:pPr>
-      <w:r>
-        <w:t>Escolas</w:t>
+        <w:jc w:val="both"/>
+      </w:pPr>
+      <w:r>
+        <w:t>Autocarros (e suas capacidades)</w:t>
       </w:r>
     </w:p>
     <w:p>
@@ -10044,6 +8580,7 @@
           <w:ilvl w:val="1"/>
           <w:numId w:val="10"/>
         </w:numPr>
+        <w:jc w:val="both"/>
       </w:pPr>
       <w:r>
         <w:t>Crianças (e suas escolas)</w:t>
@@ -10051,36 +8588,625 @@
     </w:p>
     <w:p>
       <w:pPr>
-        <w:numPr>
-          <w:ilvl w:val="1"/>
-          <w:numId w:val="10"/>
-        </w:numPr>
-      </w:pPr>
-      <w:r>
-        <w:t>Autocarros (e suas capacidades)</w:t>
-      </w:r>
-    </w:p>
-    <w:p>
-      <w:pPr>
+        <w:pStyle w:val="PargrafodaLista"/>
         <w:numPr>
           <w:ilvl w:val="0"/>
           <w:numId w:val="10"/>
         </w:numPr>
-      </w:pPr>
-      <w:r>
-        <w:t>Obter o caminho mais curto entre quaisquer dois pontos de interesse (garagem, escola ou casa)</w:t>
-      </w:r>
-    </w:p>
-    <w:p>
-      <w:pPr>
+        <w:spacing w:before="200"/>
+        <w:jc w:val="both"/>
+      </w:pPr>
+      <w:r>
+        <w:t>Escolher um local para a garagem dos autocarros.</w:t>
+      </w:r>
+    </w:p>
+    <w:p>
+      <w:pPr>
+        <w:pStyle w:val="PargrafodaLista"/>
         <w:numPr>
           <w:ilvl w:val="0"/>
           <w:numId w:val="10"/>
         </w:numPr>
+        <w:jc w:val="both"/>
+      </w:pPr>
+      <w:r>
+        <w:t>Verificar a conectividade entre pontos de interesse (se há caminhos entre todos eles)</w:t>
+      </w:r>
+    </w:p>
+    <w:p>
+      <w:pPr>
+        <w:pStyle w:val="PargrafodaLista"/>
+        <w:numPr>
+          <w:ilvl w:val="0"/>
+          <w:numId w:val="10"/>
+        </w:numPr>
+        <w:jc w:val="both"/>
+      </w:pPr>
+      <w:r>
+        <w:t>Verificar se o grafo usado é fortemente conexo</w:t>
+      </w:r>
+    </w:p>
+    <w:p>
+      <w:pPr>
+        <w:pStyle w:val="PargrafodaLista"/>
+        <w:numPr>
+          <w:ilvl w:val="0"/>
+          <w:numId w:val="10"/>
+        </w:numPr>
+        <w:jc w:val="both"/>
+      </w:pPr>
+      <w:r>
+        <w:t>Procurar a existência de pontos de articulação entre pontos de interesse</w:t>
+      </w:r>
+    </w:p>
+    <w:p>
+      <w:pPr>
+        <w:pStyle w:val="PargrafodaLista"/>
+        <w:numPr>
+          <w:ilvl w:val="0"/>
+          <w:numId w:val="10"/>
+        </w:numPr>
+        <w:jc w:val="both"/>
       </w:pPr>
       <w:r>
         <w:t>Obter o trajeto que cada autocarro deverá tomar para minimizar os custos e entregar todas as crianças às respetivas escolas, assim como o trajeto de retorno.</w:t>
       </w:r>
+    </w:p>
+    <w:p>
+      <w:pPr>
+        <w:jc w:val="both"/>
+      </w:pPr>
+      <w:r>
+        <w:rPr>
+          <w:noProof/>
+        </w:rPr>
+        <mc:AlternateContent>
+          <mc:Choice Requires="wps">
+            <w:drawing>
+              <wp:anchor distT="0" distB="0" distL="114300" distR="114300" simplePos="0" relativeHeight="251702272" behindDoc="1" locked="0" layoutInCell="1" allowOverlap="1" wp14:anchorId="0BD07D50" wp14:editId="266268C5">
+                <wp:simplePos x="0" y="0"/>
+                <wp:positionH relativeFrom="column">
+                  <wp:posOffset>3419475</wp:posOffset>
+                </wp:positionH>
+                <wp:positionV relativeFrom="paragraph">
+                  <wp:posOffset>2745740</wp:posOffset>
+                </wp:positionV>
+                <wp:extent cx="2790825" cy="635"/>
+                <wp:effectExtent l="0" t="0" r="0" b="0"/>
+                <wp:wrapTight wrapText="bothSides">
+                  <wp:wrapPolygon edited="0">
+                    <wp:start x="0" y="0"/>
+                    <wp:lineTo x="0" y="21600"/>
+                    <wp:lineTo x="21600" y="21600"/>
+                    <wp:lineTo x="21600" y="0"/>
+                  </wp:wrapPolygon>
+                </wp:wrapTight>
+                <wp:docPr id="18" name="Caixa de texto 18"/>
+                <wp:cNvGraphicFramePr/>
+                <a:graphic xmlns:a="http://schemas.openxmlformats.org/drawingml/2006/main">
+                  <a:graphicData uri="http://schemas.microsoft.com/office/word/2010/wordprocessingShape">
+                    <wps:wsp>
+                      <wps:cNvSpPr txBox="1"/>
+                      <wps:spPr>
+                        <a:xfrm>
+                          <a:off x="0" y="0"/>
+                          <a:ext cx="2790825" cy="635"/>
+                        </a:xfrm>
+                        <a:prstGeom prst="rect">
+                          <a:avLst/>
+                        </a:prstGeom>
+                        <a:solidFill>
+                          <a:prstClr val="white"/>
+                        </a:solidFill>
+                        <a:ln>
+                          <a:noFill/>
+                        </a:ln>
+                      </wps:spPr>
+                      <wps:txbx>
+                        <w:txbxContent>
+                          <w:p>
+                            <w:pPr>
+                              <w:pStyle w:val="Legenda"/>
+                              <w:rPr>
+                                <w:noProof/>
+                              </w:rPr>
+                            </w:pPr>
+                            <w:r>
+                              <w:t xml:space="preserve">Figura </w:t>
+                            </w:r>
+                            <w:fldSimple w:instr=" SEQ Figura \* ARABIC ">
+                              <w:r>
+                                <w:rPr>
+                                  <w:noProof/>
+                                </w:rPr>
+                                <w:t>1</w:t>
+                              </w:r>
+                            </w:fldSimple>
+                            <w:r>
+                              <w:t>2 - Visualização do trajeto em modo gráfico</w:t>
+                            </w:r>
+                          </w:p>
+                        </w:txbxContent>
+                      </wps:txbx>
+                      <wps:bodyPr rot="0" spcFirstLastPara="0" vertOverflow="overflow" horzOverflow="overflow" vert="horz" wrap="square" lIns="0" tIns="0" rIns="0" bIns="0" numCol="1" spcCol="0" rtlCol="0" fromWordArt="0" anchor="t" anchorCtr="0" forceAA="0" compatLnSpc="1">
+                        <a:prstTxWarp prst="textNoShape">
+                          <a:avLst/>
+                        </a:prstTxWarp>
+                        <a:spAutoFit/>
+                      </wps:bodyPr>
+                    </wps:wsp>
+                  </a:graphicData>
+                </a:graphic>
+              </wp:anchor>
+            </w:drawing>
+          </mc:Choice>
+          <mc:Fallback>
+            <w:pict>
+              <v:shape w14:anchorId="0BD07D50" id="Caixa de texto 18" o:spid="_x0000_s1037" type="#_x0000_t202" style="position:absolute;left:0;text-align:left;margin-left:269.25pt;margin-top:216.2pt;width:219.75pt;height:.05pt;z-index:-251614208;visibility:visible;mso-wrap-style:square;mso-wrap-distance-left:9pt;mso-wrap-distance-top:0;mso-wrap-distance-right:9pt;mso-wrap-distance-bottom:0;mso-position-horizontal:absolute;mso-position-horizontal-relative:text;mso-position-vertical:absolute;mso-position-vertical-relative:text;v-text-anchor:top" o:gfxdata="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" stroked="f">
+                <v:textbox style="mso-fit-shape-to-text:t" inset="0,0,0,0">
+                  <w:txbxContent>
+                    <w:p>
+                      <w:pPr>
+                        <w:pStyle w:val="Legenda"/>
+                        <w:rPr>
+                          <w:noProof/>
+                        </w:rPr>
+                      </w:pPr>
+                      <w:r>
+                        <w:t xml:space="preserve">Figura </w:t>
+                      </w:r>
+                      <w:fldSimple w:instr=" SEQ Figura \* ARABIC ">
+                        <w:r>
+                          <w:rPr>
+                            <w:noProof/>
+                          </w:rPr>
+                          <w:t>1</w:t>
+                        </w:r>
+                      </w:fldSimple>
+                      <w:r>
+                        <w:t>2 - Visualização do trajeto em modo gráfico</w:t>
+                      </w:r>
+                    </w:p>
+                  </w:txbxContent>
+                </v:textbox>
+                <w10:wrap type="tight"/>
+              </v:shape>
+            </w:pict>
+          </mc:Fallback>
+        </mc:AlternateContent>
+      </w:r>
+      <w:r>
+        <w:rPr>
+          <w:noProof/>
+        </w:rPr>
+        <w:drawing>
+          <wp:anchor distT="0" distB="0" distL="114300" distR="114300" simplePos="0" relativeHeight="251699200" behindDoc="1" locked="0" layoutInCell="1" allowOverlap="1" wp14:anchorId="57547C5E" wp14:editId="1021B0BD">
+            <wp:simplePos x="0" y="0"/>
+            <wp:positionH relativeFrom="page">
+              <wp:posOffset>4381500</wp:posOffset>
+            </wp:positionH>
+            <wp:positionV relativeFrom="paragraph">
+              <wp:posOffset>147955</wp:posOffset>
+            </wp:positionV>
+            <wp:extent cx="2579370" cy="2571750"/>
+            <wp:effectExtent l="0" t="0" r="0" b="0"/>
+            <wp:wrapTight wrapText="bothSides">
+              <wp:wrapPolygon edited="0">
+                <wp:start x="0" y="0"/>
+                <wp:lineTo x="0" y="21440"/>
+                <wp:lineTo x="21377" y="21440"/>
+                <wp:lineTo x="21377" y="0"/>
+                <wp:lineTo x="0" y="0"/>
+              </wp:wrapPolygon>
+            </wp:wrapTight>
+            <wp:docPr id="16" name="Imagem 16"/>
+            <wp:cNvGraphicFramePr>
+              <a:graphicFrameLocks xmlns:a="http://schemas.openxmlformats.org/drawingml/2006/main" noChangeAspect="1"/>
+            </wp:cNvGraphicFramePr>
+            <a:graphic xmlns:a="http://schemas.openxmlformats.org/drawingml/2006/main">
+              <a:graphicData uri="http://schemas.openxmlformats.org/drawingml/2006/picture">
+                <pic:pic xmlns:pic="http://schemas.openxmlformats.org/drawingml/2006/picture">
+                  <pic:nvPicPr>
+                    <pic:cNvPr id="1" name=""/>
+                    <pic:cNvPicPr/>
+                  </pic:nvPicPr>
+                  <pic:blipFill rotWithShape="1">
+                    <a:blip r:embed="rId20">
+                      <a:extLst>
+                        <a:ext uri="{28A0092B-C50C-407E-A947-70E740481C1C}">
+                          <a14:useLocalDpi xmlns:a14="http://schemas.microsoft.com/office/drawing/2010/main" val="0"/>
+                        </a:ext>
+                      </a:extLst>
+                    </a:blip>
+                    <a:srcRect b="941"/>
+                    <a:stretch/>
+                  </pic:blipFill>
+                  <pic:spPr bwMode="auto">
+                    <a:xfrm>
+                      <a:off x="0" y="0"/>
+                      <a:ext cx="2579370" cy="2571750"/>
+                    </a:xfrm>
+                    <a:prstGeom prst="rect">
+                      <a:avLst/>
+                    </a:prstGeom>
+                    <a:ln>
+                      <a:noFill/>
+                    </a:ln>
+                    <a:extLst>
+                      <a:ext uri="{53640926-AAD7-44D8-BBD7-CCE9431645EC}">
+                        <a14:shadowObscured xmlns:a14="http://schemas.microsoft.com/office/drawing/2010/main"/>
+                      </a:ext>
+                    </a:extLst>
+                  </pic:spPr>
+                </pic:pic>
+              </a:graphicData>
+            </a:graphic>
+            <wp14:sizeRelH relativeFrom="margin">
+              <wp14:pctWidth>0</wp14:pctWidth>
+            </wp14:sizeRelH>
+            <wp14:sizeRelV relativeFrom="margin">
+              <wp14:pctHeight>0</wp14:pctHeight>
+            </wp14:sizeRelV>
+          </wp:anchor>
+        </w:drawing>
+      </w:r>
+      <w:r>
+        <w:rPr>
+          <w:noProof/>
+        </w:rPr>
+        <mc:AlternateContent>
+          <mc:Choice Requires="wps">
+            <w:drawing>
+              <wp:anchor distT="0" distB="0" distL="114300" distR="114300" simplePos="0" relativeHeight="251698176" behindDoc="1" locked="0" layoutInCell="1" allowOverlap="1" wp14:anchorId="17C2284F" wp14:editId="78639FE2">
+                <wp:simplePos x="0" y="0"/>
+                <wp:positionH relativeFrom="margin">
+                  <wp:posOffset>-10160</wp:posOffset>
+                </wp:positionH>
+                <wp:positionV relativeFrom="paragraph">
+                  <wp:posOffset>2682875</wp:posOffset>
+                </wp:positionV>
+                <wp:extent cx="3667125" cy="258445"/>
+                <wp:effectExtent l="0" t="0" r="9525" b="8255"/>
+                <wp:wrapTight wrapText="bothSides">
+                  <wp:wrapPolygon edited="0">
+                    <wp:start x="0" y="0"/>
+                    <wp:lineTo x="0" y="20698"/>
+                    <wp:lineTo x="21544" y="20698"/>
+                    <wp:lineTo x="21544" y="0"/>
+                    <wp:lineTo x="0" y="0"/>
+                  </wp:wrapPolygon>
+                </wp:wrapTight>
+                <wp:docPr id="14" name="Caixa de texto 14"/>
+                <wp:cNvGraphicFramePr/>
+                <a:graphic xmlns:a="http://schemas.openxmlformats.org/drawingml/2006/main">
+                  <a:graphicData uri="http://schemas.microsoft.com/office/word/2010/wordprocessingShape">
+                    <wps:wsp>
+                      <wps:cNvSpPr txBox="1"/>
+                      <wps:spPr>
+                        <a:xfrm>
+                          <a:off x="0" y="0"/>
+                          <a:ext cx="3667125" cy="258445"/>
+                        </a:xfrm>
+                        <a:prstGeom prst="rect">
+                          <a:avLst/>
+                        </a:prstGeom>
+                        <a:solidFill>
+                          <a:prstClr val="white"/>
+                        </a:solidFill>
+                        <a:ln>
+                          <a:noFill/>
+                        </a:ln>
+                      </wps:spPr>
+                      <wps:txbx>
+                        <w:txbxContent>
+                          <w:p>
+                            <w:pPr>
+                              <w:pStyle w:val="Legenda"/>
+                              <w:rPr>
+                                <w:noProof/>
+                              </w:rPr>
+                            </w:pPr>
+                            <w:r>
+                              <w:t xml:space="preserve">Figura </w:t>
+                            </w:r>
+                            <w:r>
+                              <w:t>11</w:t>
+                            </w:r>
+                            <w:r>
+                              <w:t xml:space="preserve"> - Menu principal da interface</w:t>
+                            </w:r>
+                          </w:p>
+                        </w:txbxContent>
+                      </wps:txbx>
+                      <wps:bodyPr rot="0" spcFirstLastPara="0" vertOverflow="overflow" horzOverflow="overflow" vert="horz" wrap="square" lIns="0" tIns="0" rIns="0" bIns="0" numCol="1" spcCol="0" rtlCol="0" fromWordArt="0" anchor="t" anchorCtr="0" forceAA="0" compatLnSpc="1">
+                        <a:prstTxWarp prst="textNoShape">
+                          <a:avLst/>
+                        </a:prstTxWarp>
+                        <a:spAutoFit/>
+                      </wps:bodyPr>
+                    </wps:wsp>
+                  </a:graphicData>
+                </a:graphic>
+              </wp:anchor>
+            </w:drawing>
+          </mc:Choice>
+          <mc:Fallback>
+            <w:pict>
+              <v:shape w14:anchorId="17C2284F" id="Caixa de texto 14" o:spid="_x0000_s1038" type="#_x0000_t202" style="position:absolute;left:0;text-align:left;margin-left:-.8pt;margin-top:211.25pt;width:288.75pt;height:20.35pt;z-index:-251618304;visibility:visible;mso-wrap-style:square;mso-wrap-distance-left:9pt;mso-wrap-distance-top:0;mso-wrap-distance-right:9pt;mso-wrap-distance-bottom:0;mso-position-horizontal:absolute;mso-position-horizontal-relative:margin;mso-position-vertical:absolute;mso-position-vertical-relative:text;v-text-anchor:top" o:gfxdata="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" stroked="f">
+                <v:textbox style="mso-fit-shape-to-text:t" inset="0,0,0,0">
+                  <w:txbxContent>
+                    <w:p>
+                      <w:pPr>
+                        <w:pStyle w:val="Legenda"/>
+                        <w:rPr>
+                          <w:noProof/>
+                        </w:rPr>
+                      </w:pPr>
+                      <w:r>
+                        <w:t xml:space="preserve">Figura </w:t>
+                      </w:r>
+                      <w:r>
+                        <w:t>11</w:t>
+                      </w:r>
+                      <w:r>
+                        <w:t xml:space="preserve"> - Menu principal da interface</w:t>
+                      </w:r>
+                    </w:p>
+                  </w:txbxContent>
+                </v:textbox>
+                <w10:wrap type="tight" anchorx="margin"/>
+              </v:shape>
+            </w:pict>
+          </mc:Fallback>
+        </mc:AlternateContent>
+      </w:r>
+      <w:r>
+        <w:rPr>
+          <w:noProof/>
+        </w:rPr>
+        <w:drawing>
+          <wp:anchor distT="0" distB="0" distL="114300" distR="114300" simplePos="0" relativeHeight="251696128" behindDoc="1" locked="0" layoutInCell="1" allowOverlap="1" wp14:anchorId="0EBD5683" wp14:editId="76A022CA">
+            <wp:simplePos x="0" y="0"/>
+            <wp:positionH relativeFrom="margin">
+              <wp:posOffset>-10160</wp:posOffset>
+            </wp:positionH>
+            <wp:positionV relativeFrom="paragraph">
+              <wp:posOffset>357505</wp:posOffset>
+            </wp:positionV>
+            <wp:extent cx="2990850" cy="2240280"/>
+            <wp:effectExtent l="0" t="0" r="0" b="7620"/>
+            <wp:wrapTight wrapText="bothSides">
+              <wp:wrapPolygon edited="0">
+                <wp:start x="0" y="0"/>
+                <wp:lineTo x="0" y="21490"/>
+                <wp:lineTo x="21462" y="21490"/>
+                <wp:lineTo x="21462" y="0"/>
+                <wp:lineTo x="0" y="0"/>
+              </wp:wrapPolygon>
+            </wp:wrapTight>
+            <wp:docPr id="13" name="Imagem 13"/>
+            <wp:cNvGraphicFramePr>
+              <a:graphicFrameLocks xmlns:a="http://schemas.openxmlformats.org/drawingml/2006/main" noChangeAspect="1"/>
+            </wp:cNvGraphicFramePr>
+            <a:graphic xmlns:a="http://schemas.openxmlformats.org/drawingml/2006/main">
+              <a:graphicData uri="http://schemas.openxmlformats.org/drawingml/2006/picture">
+                <pic:pic xmlns:pic="http://schemas.openxmlformats.org/drawingml/2006/picture">
+                  <pic:nvPicPr>
+                    <pic:cNvPr id="1" name=""/>
+                    <pic:cNvPicPr/>
+                  </pic:nvPicPr>
+                  <pic:blipFill rotWithShape="1">
+                    <a:blip r:embed="rId21">
+                      <a:extLst>
+                        <a:ext uri="{28A0092B-C50C-407E-A947-70E740481C1C}">
+                          <a14:useLocalDpi xmlns:a14="http://schemas.microsoft.com/office/drawing/2010/main" val="0"/>
+                        </a:ext>
+                      </a:extLst>
+                    </a:blip>
+                    <a:srcRect l="931"/>
+                    <a:stretch/>
+                  </pic:blipFill>
+                  <pic:spPr bwMode="auto">
+                    <a:xfrm>
+                      <a:off x="0" y="0"/>
+                      <a:ext cx="2990850" cy="2240280"/>
+                    </a:xfrm>
+                    <a:prstGeom prst="rect">
+                      <a:avLst/>
+                    </a:prstGeom>
+                    <a:ln>
+                      <a:noFill/>
+                    </a:ln>
+                    <a:extLst>
+                      <a:ext uri="{53640926-AAD7-44D8-BBD7-CCE9431645EC}">
+                        <a14:shadowObscured xmlns:a14="http://schemas.microsoft.com/office/drawing/2010/main"/>
+                      </a:ext>
+                    </a:extLst>
+                  </pic:spPr>
+                </pic:pic>
+              </a:graphicData>
+            </a:graphic>
+            <wp14:sizeRelH relativeFrom="margin">
+              <wp14:pctWidth>0</wp14:pctWidth>
+            </wp14:sizeRelH>
+            <wp14:sizeRelV relativeFrom="margin">
+              <wp14:pctHeight>0</wp14:pctHeight>
+            </wp14:sizeRelV>
+          </wp:anchor>
+        </w:drawing>
+      </w:r>
+      <w:r>
+        <w:rPr>
+          <w:noProof/>
+        </w:rPr>
+        <mc:AlternateContent>
+          <mc:Choice Requires="wps">
+            <w:drawing>
+              <wp:anchor distT="0" distB="0" distL="114300" distR="114300" simplePos="0" relativeHeight="251704320" behindDoc="1" locked="0" layoutInCell="1" allowOverlap="1" wp14:anchorId="303800D4" wp14:editId="31C6EA11">
+                <wp:simplePos x="0" y="0"/>
+                <wp:positionH relativeFrom="column">
+                  <wp:posOffset>685165</wp:posOffset>
+                </wp:positionH>
+                <wp:positionV relativeFrom="paragraph">
+                  <wp:posOffset>5502910</wp:posOffset>
+                </wp:positionV>
+                <wp:extent cx="4733925" cy="635"/>
+                <wp:effectExtent l="0" t="0" r="0" b="0"/>
+                <wp:wrapTight wrapText="bothSides">
+                  <wp:wrapPolygon edited="0">
+                    <wp:start x="0" y="0"/>
+                    <wp:lineTo x="0" y="21600"/>
+                    <wp:lineTo x="21600" y="21600"/>
+                    <wp:lineTo x="21600" y="0"/>
+                  </wp:wrapPolygon>
+                </wp:wrapTight>
+                <wp:docPr id="19" name="Caixa de texto 19"/>
+                <wp:cNvGraphicFramePr/>
+                <a:graphic xmlns:a="http://schemas.openxmlformats.org/drawingml/2006/main">
+                  <a:graphicData uri="http://schemas.microsoft.com/office/word/2010/wordprocessingShape">
+                    <wps:wsp>
+                      <wps:cNvSpPr txBox="1"/>
+                      <wps:spPr>
+                        <a:xfrm>
+                          <a:off x="0" y="0"/>
+                          <a:ext cx="4733925" cy="635"/>
+                        </a:xfrm>
+                        <a:prstGeom prst="rect">
+                          <a:avLst/>
+                        </a:prstGeom>
+                        <a:solidFill>
+                          <a:prstClr val="white"/>
+                        </a:solidFill>
+                        <a:ln>
+                          <a:noFill/>
+                        </a:ln>
+                      </wps:spPr>
+                      <wps:txbx>
+                        <w:txbxContent>
+                          <w:p>
+                            <w:pPr>
+                              <w:pStyle w:val="Legenda"/>
+                              <w:rPr>
+                                <w:noProof/>
+                              </w:rPr>
+                            </w:pPr>
+                            <w:r>
+                              <w:t>Figura 13 - Visualização do trajeto em modo consola</w:t>
+                            </w:r>
+                          </w:p>
+                        </w:txbxContent>
+                      </wps:txbx>
+                      <wps:bodyPr rot="0" spcFirstLastPara="0" vertOverflow="overflow" horzOverflow="overflow" vert="horz" wrap="square" lIns="0" tIns="0" rIns="0" bIns="0" numCol="1" spcCol="0" rtlCol="0" fromWordArt="0" anchor="t" anchorCtr="0" forceAA="0" compatLnSpc="1">
+                        <a:prstTxWarp prst="textNoShape">
+                          <a:avLst/>
+                        </a:prstTxWarp>
+                        <a:spAutoFit/>
+                      </wps:bodyPr>
+                    </wps:wsp>
+                  </a:graphicData>
+                </a:graphic>
+              </wp:anchor>
+            </w:drawing>
+          </mc:Choice>
+          <mc:Fallback>
+            <w:pict>
+              <v:shape w14:anchorId="303800D4" id="Caixa de texto 19" o:spid="_x0000_s1039" type="#_x0000_t202" style="position:absolute;left:0;text-align:left;margin-left:53.95pt;margin-top:433.3pt;width:372.75pt;height:.05pt;z-index:-251612160;visibility:visible;mso-wrap-style:square;mso-wrap-distance-left:9pt;mso-wrap-distance-top:0;mso-wrap-distance-right:9pt;mso-wrap-distance-bottom:0;mso-position-horizontal:absolute;mso-position-horizontal-relative:text;mso-position-vertical:absolute;mso-position-vertical-relative:text;v-text-anchor:top" o:gfxdata="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" stroked="f">
+                <v:textbox style="mso-fit-shape-to-text:t" inset="0,0,0,0">
+                  <w:txbxContent>
+                    <w:p>
+                      <w:pPr>
+                        <w:pStyle w:val="Legenda"/>
+                        <w:rPr>
+                          <w:noProof/>
+                        </w:rPr>
+                      </w:pPr>
+                      <w:r>
+                        <w:t>Figura 13 - Visualização do trajeto em modo consola</w:t>
+                      </w:r>
+                    </w:p>
+                  </w:txbxContent>
+                </v:textbox>
+                <w10:wrap type="tight"/>
+              </v:shape>
+            </w:pict>
+          </mc:Fallback>
+        </mc:AlternateContent>
+      </w:r>
+      <w:r>
+        <w:rPr>
+          <w:noProof/>
+        </w:rPr>
+        <w:drawing>
+          <wp:anchor distT="0" distB="0" distL="114300" distR="114300" simplePos="0" relativeHeight="251700224" behindDoc="1" locked="0" layoutInCell="1" allowOverlap="1" wp14:anchorId="4189C918" wp14:editId="370E500A">
+            <wp:simplePos x="0" y="0"/>
+            <wp:positionH relativeFrom="margin">
+              <wp:posOffset>685165</wp:posOffset>
+            </wp:positionH>
+            <wp:positionV relativeFrom="paragraph">
+              <wp:posOffset>3253105</wp:posOffset>
+            </wp:positionV>
+            <wp:extent cx="4733925" cy="2192655"/>
+            <wp:effectExtent l="0" t="0" r="9525" b="0"/>
+            <wp:wrapTight wrapText="bothSides">
+              <wp:wrapPolygon edited="0">
+                <wp:start x="0" y="0"/>
+                <wp:lineTo x="0" y="21394"/>
+                <wp:lineTo x="21557" y="21394"/>
+                <wp:lineTo x="21557" y="0"/>
+                <wp:lineTo x="0" y="0"/>
+              </wp:wrapPolygon>
+            </wp:wrapTight>
+            <wp:docPr id="17" name="Imagem 17"/>
+            <wp:cNvGraphicFramePr>
+              <a:graphicFrameLocks xmlns:a="http://schemas.openxmlformats.org/drawingml/2006/main" noChangeAspect="1"/>
+            </wp:cNvGraphicFramePr>
+            <a:graphic xmlns:a="http://schemas.openxmlformats.org/drawingml/2006/main">
+              <a:graphicData uri="http://schemas.openxmlformats.org/drawingml/2006/picture">
+                <pic:pic xmlns:pic="http://schemas.openxmlformats.org/drawingml/2006/picture">
+                  <pic:nvPicPr>
+                    <pic:cNvPr id="1" name=""/>
+                    <pic:cNvPicPr/>
+                  </pic:nvPicPr>
+                  <pic:blipFill rotWithShape="1">
+                    <a:blip r:embed="rId22">
+                      <a:extLst>
+                        <a:ext uri="{28A0092B-C50C-407E-A947-70E740481C1C}">
+                          <a14:useLocalDpi xmlns:a14="http://schemas.microsoft.com/office/drawing/2010/main" val="0"/>
+                        </a:ext>
+                      </a:extLst>
+                    </a:blip>
+                    <a:srcRect r="565"/>
+                    <a:stretch/>
+                  </pic:blipFill>
+                  <pic:spPr bwMode="auto">
+                    <a:xfrm>
+                      <a:off x="0" y="0"/>
+                      <a:ext cx="4733925" cy="2192655"/>
+                    </a:xfrm>
+                    <a:prstGeom prst="rect">
+                      <a:avLst/>
+                    </a:prstGeom>
+                    <a:ln>
+                      <a:noFill/>
+                    </a:ln>
+                    <a:extLst>
+                      <a:ext uri="{53640926-AAD7-44D8-BBD7-CCE9431645EC}">
+                        <a14:shadowObscured xmlns:a14="http://schemas.microsoft.com/office/drawing/2010/main"/>
+                      </a:ext>
+                    </a:extLst>
+                  </pic:spPr>
+                </pic:pic>
+              </a:graphicData>
+            </a:graphic>
+            <wp14:sizeRelH relativeFrom="margin">
+              <wp14:pctWidth>0</wp14:pctWidth>
+            </wp14:sizeRelH>
+            <wp14:sizeRelV relativeFrom="margin">
+              <wp14:pctHeight>0</wp14:pctHeight>
+            </wp14:sizeRelV>
+          </wp:anchor>
+        </w:drawing>
+      </w:r>
       <w:r>
         <w:br w:type="page"/>
       </w:r>
@@ -10089,8 +9215,8 @@
       <w:pPr>
         <w:pStyle w:val="Ttulo1"/>
       </w:pPr>
-      <w:bookmarkStart w:id="36" w:name="_1shv3ri6v7uz" w:colFirst="0" w:colLast="0"/>
-      <w:bookmarkEnd w:id="36"/>
+      <w:bookmarkStart w:id="34" w:name="_1shv3ri6v7uz" w:colFirst="0" w:colLast="0"/>
+      <w:bookmarkEnd w:id="34"/>
       <w:r>
         <w:lastRenderedPageBreak/>
         <w:t>Conclusão</w:t>
@@ -10103,59 +9229,68 @@
         <w:jc w:val="both"/>
       </w:pPr>
       <w:r>
-        <w:t xml:space="preserve">Em geral, após esta análise detalhada do problema e posterior investigação de possíveis soluções, foi possível compreender melhor o </w:t>
+        <w:t>Em geral, após esta análise detalhada do problema</w:t>
+      </w:r>
+      <w:r>
+        <w:t>,</w:t>
+      </w:r>
+      <w:r>
+        <w:t xml:space="preserve"> posterior investigação de possíveis soluções, </w:t>
+      </w:r>
+      <w:r>
+        <w:t xml:space="preserve">e finalmente a sua implementação, </w:t>
+      </w:r>
+      <w:r>
+        <w:t xml:space="preserve">foi possível compreender melhor o </w:t>
       </w:r>
       <w:r>
         <w:rPr>
           <w:i/>
         </w:rPr>
-        <w:t xml:space="preserve">Travelling </w:t>
-      </w:r>
-      <w:proofErr w:type="spellStart"/>
+        <w:t>Travelling Salesman Problem</w:t>
+      </w:r>
+      <w:r>
+        <w:t xml:space="preserve"> e as suas aplicações</w:t>
+      </w:r>
+      <w:r>
+        <w:t xml:space="preserve"> ao </w:t>
+      </w:r>
       <w:r>
         <w:rPr>
           <w:i/>
-        </w:rPr>
-        <w:t>Salesman</w:t>
-      </w:r>
-      <w:proofErr w:type="spellEnd"/>
-      <w:r>
-        <w:rPr>
-          <w:i/>
-        </w:rPr>
+          <w:iCs/>
+        </w:rPr>
+        <w:t>Vehicle Routing Problem</w:t>
+      </w:r>
+      <w:r>
+        <w:t>, assim como alguns modos de o</w:t>
+      </w:r>
+      <w:r>
+        <w:t>s</w:t>
+      </w:r>
+      <w:r>
+        <w:t xml:space="preserve"> aproximar.</w:t>
+      </w:r>
+    </w:p>
+    <w:p>
+      <w:r>
         <w:t xml:space="preserve"> </w:t>
       </w:r>
-      <w:proofErr w:type="spellStart"/>
-      <w:r>
-        <w:rPr>
-          <w:i/>
-        </w:rPr>
-        <w:t>Problem</w:t>
-      </w:r>
-      <w:proofErr w:type="spellEnd"/>
-      <w:r>
-        <w:t xml:space="preserve"> e as suas aplicações, assim como alguns modos de o aproximar.</w:t>
-      </w:r>
-    </w:p>
-    <w:p>
-      <w:r>
-        <w:t xml:space="preserve"> </w:t>
-      </w:r>
     </w:p>
     <w:p>
       <w:pPr>
         <w:pStyle w:val="Ttulo2"/>
       </w:pPr>
-      <w:bookmarkStart w:id="37" w:name="_glta6gjlgefr" w:colFirst="0" w:colLast="0"/>
-      <w:bookmarkEnd w:id="37"/>
+      <w:bookmarkStart w:id="35" w:name="_glta6gjlgefr" w:colFirst="0" w:colLast="0"/>
+      <w:bookmarkEnd w:id="35"/>
     </w:p>
     <w:p>
       <w:pPr>
         <w:pStyle w:val="Ttulo2"/>
         <w:ind w:firstLine="720"/>
       </w:pPr>
-      <w:bookmarkStart w:id="38" w:name="_vsishks7l40l" w:colFirst="0" w:colLast="0"/>
-      <w:bookmarkEnd w:id="38"/>
+      <w:bookmarkStart w:id="36" w:name="_vsishks7l40l" w:colFirst="0" w:colLast="0"/>
+      <w:bookmarkEnd w:id="36"/>
       <w:r>
         <w:t>Principais dificuldades encontradas</w:t>
       </w:r>
@@ -10172,6 +9307,7 @@
     </w:p>
     <w:p>
       <w:pPr>
+        <w:spacing w:before="240"/>
         <w:ind w:firstLine="720"/>
         <w:jc w:val="both"/>
       </w:pPr>
@@ -10179,10 +9315,31 @@
         <w:t xml:space="preserve">Porém, descobrir o modo de implementação da solução já foi uma tarefa mais complicada. Inicialmente, a intenção seria procurar algoritmos que dessem a solução ótima, contudo, após uma breve investigação concluiu-se que tais algoritmos não têm uma complexidade temporal razoável. A tarefa complicada foi, então, determinar um processo que permitisse minimizar os custos em tempo polinomial. Após escolhido o processo principal, poder-se-iam aplicar as otimizações necessárias.  </w:t>
       </w:r>
     </w:p>
-    <w:p/>
-    <w:p>
-      <w:pPr>
-        <w:pStyle w:val="Ttulo2"/>
+    <w:p>
+      <w:pPr>
+        <w:spacing w:before="240"/>
+        <w:ind w:firstLine="720"/>
+        <w:jc w:val="both"/>
+      </w:pPr>
+      <w:r>
+        <w:t>Durante a implementação</w:t>
+      </w:r>
+      <w:r>
+        <w:t>, não foram encontradas também muitas dificuldades, tendo em conta que a solução já havia sido pensada.</w:t>
+      </w:r>
+      <w:bookmarkStart w:id="37" w:name="_aqv5rdhj4lpw" w:colFirst="0" w:colLast="0"/>
+      <w:bookmarkEnd w:id="37"/>
+    </w:p>
+    <w:p>
+      <w:pPr>
+        <w:spacing w:before="240"/>
+        <w:ind w:firstLine="720"/>
+        <w:jc w:val="both"/>
+        <w:rPr>
+          <w:b/>
+          <w:sz w:val="24"/>
+          <w:szCs w:val="24"/>
+        </w:rPr>
       </w:pPr>
     </w:p>
     <w:p>
@@ -10190,8 +9347,6 @@
         <w:pStyle w:val="Ttulo2"/>
         <w:ind w:firstLine="720"/>
       </w:pPr>
-      <w:bookmarkStart w:id="39" w:name="_aqv5rdhj4lpw" w:colFirst="0" w:colLast="0"/>
-      <w:bookmarkEnd w:id="39"/>
       <w:r>
         <w:t>Esforço dedicado por elemento</w:t>
       </w:r>
@@ -10222,8 +9377,14 @@
       <w:pPr>
         <w:ind w:firstLine="720"/>
         <w:jc w:val="both"/>
-      </w:pPr>
-      <w:r>
+        <w:rPr>
+          <w:u w:val="single"/>
+        </w:rPr>
+      </w:pPr>
+      <w:r>
+        <w:rPr>
+          <w:u w:val="single"/>
+        </w:rPr>
         <w:t>Daniel Brandão</w:t>
       </w:r>
     </w:p>
@@ -10295,22 +9456,53 @@
         <w:jc w:val="both"/>
       </w:pPr>
       <w:r>
-        <w:t>Perspetiva de solução: Descrição - Complexidade</w:t>
+        <w:t>Discussão sobre a conectividade do grafo</w:t>
       </w:r>
     </w:p>
     <w:p>
       <w:pPr>
         <w:pStyle w:val="PargrafodaLista"/>
-        <w:ind w:left="1440"/>
-        <w:jc w:val="both"/>
-      </w:pPr>
+        <w:numPr>
+          <w:ilvl w:val="0"/>
+          <w:numId w:val="23"/>
+        </w:numPr>
+        <w:jc w:val="both"/>
+      </w:pPr>
+      <w:r>
+        <w:t>Implementação de análise de conectividade</w:t>
+      </w:r>
+    </w:p>
+    <w:p>
+      <w:pPr>
+        <w:pStyle w:val="PargrafodaLista"/>
+        <w:numPr>
+          <w:ilvl w:val="0"/>
+          <w:numId w:val="23"/>
+        </w:numPr>
+        <w:jc w:val="both"/>
+      </w:pPr>
+      <w:r>
+        <w:t>Implementação de procura de pontos de articulação</w:t>
+      </w:r>
+    </w:p>
+    <w:p>
+      <w:r>
+        <w:br w:type="page"/>
+      </w:r>
     </w:p>
     <w:p>
       <w:pPr>
         <w:ind w:firstLine="720"/>
         <w:jc w:val="both"/>
-      </w:pPr>
-      <w:r>
+        <w:rPr>
+          <w:u w:val="single"/>
+        </w:rPr>
+      </w:pPr>
+      <w:r>
+        <w:rPr>
+          <w:u w:val="single"/>
+        </w:rPr>
+        <w:lastRenderedPageBreak/>
         <w:t>Pedro Moás</w:t>
       </w:r>
     </w:p>
@@ -10380,6 +9572,58 @@
     </w:p>
     <w:p>
       <w:pPr>
+        <w:pStyle w:val="PargrafodaLista"/>
+        <w:numPr>
+          <w:ilvl w:val="0"/>
+          <w:numId w:val="22"/>
+        </w:numPr>
+        <w:jc w:val="both"/>
+      </w:pPr>
+      <w:r>
+        <w:t>Análisde de complexidade dos algoritmos (teórica e empírica)</w:t>
+      </w:r>
+    </w:p>
+    <w:p>
+      <w:pPr>
+        <w:pStyle w:val="PargrafodaLista"/>
+        <w:numPr>
+          <w:ilvl w:val="0"/>
+          <w:numId w:val="22"/>
+        </w:numPr>
+        <w:jc w:val="both"/>
+      </w:pPr>
+      <w:r>
+        <w:t>Implementação da interface</w:t>
+      </w:r>
+    </w:p>
+    <w:p>
+      <w:pPr>
+        <w:pStyle w:val="PargrafodaLista"/>
+        <w:numPr>
+          <w:ilvl w:val="0"/>
+          <w:numId w:val="22"/>
+        </w:numPr>
+        <w:jc w:val="both"/>
+      </w:pPr>
+      <w:r>
+        <w:t>Implementação de Nearest Insertion no cálculo do trajeto</w:t>
+      </w:r>
+    </w:p>
+    <w:p>
+      <w:pPr>
+        <w:pStyle w:val="PargrafodaLista"/>
+        <w:numPr>
+          <w:ilvl w:val="0"/>
+          <w:numId w:val="22"/>
+        </w:numPr>
+        <w:jc w:val="both"/>
+      </w:pPr>
+      <w:r>
+        <w:t>Implementação de Pré-processamento</w:t>
+      </w:r>
+    </w:p>
+    <w:p>
+      <w:pPr>
         <w:jc w:val="both"/>
       </w:pPr>
     </w:p>
@@ -10387,11 +9631,19 @@
       <w:pPr>
         <w:ind w:firstLine="720"/>
         <w:jc w:val="both"/>
-      </w:pPr>
-      <w:r>
+        <w:rPr>
+          <w:u w:val="single"/>
+        </w:rPr>
+      </w:pPr>
+      <w:bookmarkStart w:id="38" w:name="_GoBack"/>
+      <w:r>
+        <w:rPr>
+          <w:u w:val="single"/>
+        </w:rPr>
         <w:t>Tiago Silva</w:t>
       </w:r>
     </w:p>
+    <w:bookmarkEnd w:id="38"/>
     <w:p>
       <w:pPr>
         <w:ind w:firstLine="720"/>
@@ -10463,11 +9715,50 @@
         <w:t>Perspetiva de solução: Descrição - 3ª iteração</w:t>
       </w:r>
     </w:p>
+    <w:p>
+      <w:pPr>
+        <w:pStyle w:val="PargrafodaLista"/>
+        <w:numPr>
+          <w:ilvl w:val="0"/>
+          <w:numId w:val="19"/>
+        </w:numPr>
+        <w:jc w:val="both"/>
+      </w:pPr>
+      <w:r>
+        <w:t>Discussão sobre estruturas de dados utilizadas</w:t>
+      </w:r>
+    </w:p>
+    <w:p>
+      <w:pPr>
+        <w:pStyle w:val="PargrafodaLista"/>
+        <w:numPr>
+          <w:ilvl w:val="0"/>
+          <w:numId w:val="19"/>
+        </w:numPr>
+        <w:jc w:val="both"/>
+      </w:pPr>
+      <w:r>
+        <w:t>Implementação de MST no cálculo do trajeto</w:t>
+      </w:r>
+    </w:p>
+    <w:p>
+      <w:pPr>
+        <w:pStyle w:val="PargrafodaLista"/>
+        <w:numPr>
+          <w:ilvl w:val="0"/>
+          <w:numId w:val="19"/>
+        </w:numPr>
+        <w:jc w:val="both"/>
+      </w:pPr>
+      <w:r>
+        <w:t>Implementação de Algoritmo Greedy</w:t>
+      </w:r>
+    </w:p>
     <w:sectPr>
-      <w:headerReference w:type="default" r:id="rId20"/>
-      <w:footerReference w:type="default" r:id="rId21"/>
-      <w:headerReference w:type="first" r:id="rId22"/>
-      <w:footerReference w:type="first" r:id="rId23"/>
+      <w:headerReference w:type="default" r:id="rId23"/>
+      <w:footerReference w:type="default" r:id="rId24"/>
+      <w:headerReference w:type="first" r:id="rId25"/>
+      <w:footerReference w:type="first" r:id="rId26"/>
       <w:pgSz w:w="11909" w:h="16834"/>
       <w:pgMar w:top="1440" w:right="1440" w:bottom="1134" w:left="1440" w:header="720" w:footer="720" w:gutter="0"/>
       <w:pgNumType w:start="1"/>

--- a/CAL.docx
+++ b/CAL.docx
@@ -284,7 +284,7 @@
     </w:p>
     <w:p>
       <w:pPr>
-        <w:pStyle w:val="Ttulo1"/>
+        <w:pStyle w:val="Heading1"/>
       </w:pPr>
       <w:bookmarkStart w:id="0" w:name="_sy8e5ch1fdnf" w:colFirst="0" w:colLast="0"/>
       <w:bookmarkEnd w:id="0"/>
@@ -1750,7 +1750,7 @@
     </w:p>
     <w:p>
       <w:pPr>
-        <w:pStyle w:val="Ttulo1"/>
+        <w:pStyle w:val="Heading1"/>
       </w:pPr>
       <w:bookmarkStart w:id="1" w:name="_avubd6segszv" w:colFirst="0" w:colLast="0"/>
       <w:bookmarkEnd w:id="1"/>
@@ -1761,7 +1761,7 @@
     </w:p>
     <w:p>
       <w:pPr>
-        <w:pStyle w:val="Ttulo1"/>
+        <w:pStyle w:val="Heading1"/>
       </w:pPr>
       <w:bookmarkStart w:id="2" w:name="_l0tcglvsaf6n" w:colFirst="0" w:colLast="0"/>
       <w:bookmarkEnd w:id="2"/>
@@ -1804,7 +1804,7 @@
     </w:p>
     <w:p>
       <w:pPr>
-        <w:pStyle w:val="Ttulo2"/>
+        <w:pStyle w:val="Heading2"/>
         <w:spacing w:before="200"/>
         <w:ind w:firstLine="720"/>
         <w:jc w:val="both"/>
@@ -1840,7 +1840,7 @@
     </w:p>
     <w:p>
       <w:pPr>
-        <w:pStyle w:val="Ttulo2"/>
+        <w:pStyle w:val="Heading2"/>
         <w:spacing w:before="200"/>
         <w:ind w:firstLine="720"/>
         <w:jc w:val="both"/>
@@ -1879,7 +1879,7 @@
     </w:p>
     <w:p>
       <w:pPr>
-        <w:pStyle w:val="Ttulo2"/>
+        <w:pStyle w:val="Heading2"/>
         <w:spacing w:before="200"/>
         <w:ind w:firstLine="720"/>
         <w:jc w:val="both"/>
@@ -1924,7 +1924,7 @@
     </w:p>
     <w:p>
       <w:pPr>
-        <w:pStyle w:val="Ttulo2"/>
+        <w:pStyle w:val="Heading2"/>
         <w:spacing w:before="200"/>
         <w:jc w:val="both"/>
       </w:pPr>
@@ -1948,7 +1948,7 @@
     </w:p>
     <w:p>
       <w:pPr>
-        <w:pStyle w:val="Ttulo1"/>
+        <w:pStyle w:val="Heading1"/>
       </w:pPr>
       <w:bookmarkStart w:id="6" w:name="_4in8bmwgkwp8" w:colFirst="0" w:colLast="0"/>
       <w:bookmarkEnd w:id="6"/>
@@ -1960,7 +1960,7 @@
     <w:p/>
     <w:p>
       <w:pPr>
-        <w:pStyle w:val="Ttulo2"/>
+        <w:pStyle w:val="Heading2"/>
       </w:pPr>
       <w:bookmarkStart w:id="7" w:name="_17zhp2lqm05" w:colFirst="0" w:colLast="0"/>
       <w:bookmarkEnd w:id="7"/>
@@ -2166,7 +2166,7 @@
     </w:p>
     <w:p>
       <w:pPr>
-        <w:pStyle w:val="Ttulo2"/>
+        <w:pStyle w:val="Heading2"/>
       </w:pPr>
       <w:bookmarkStart w:id="8" w:name="_v5euc7jpc6kf" w:colFirst="0" w:colLast="0"/>
       <w:bookmarkEnd w:id="8"/>
@@ -2319,7 +2319,7 @@
     </w:p>
     <w:p>
       <w:pPr>
-        <w:pStyle w:val="Ttulo2"/>
+        <w:pStyle w:val="Heading2"/>
       </w:pPr>
       <w:bookmarkStart w:id="9" w:name="_r8je889jxby1" w:colFirst="0" w:colLast="0"/>
       <w:bookmarkEnd w:id="9"/>
@@ -2339,7 +2339,7 @@
     </w:p>
     <w:p>
       <w:pPr>
-        <w:pStyle w:val="Ttulo3"/>
+        <w:pStyle w:val="Heading3"/>
       </w:pPr>
       <w:bookmarkStart w:id="10" w:name="_3avi7uvir4w5" w:colFirst="0" w:colLast="0"/>
       <w:bookmarkEnd w:id="10"/>
@@ -2420,7 +2420,7 @@
     </w:p>
     <w:p>
       <w:pPr>
-        <w:pStyle w:val="Ttulo3"/>
+        <w:pStyle w:val="Heading3"/>
       </w:pPr>
       <w:bookmarkStart w:id="11" w:name="_b9ing7rjuc53" w:colFirst="0" w:colLast="0"/>
       <w:bookmarkEnd w:id="11"/>
@@ -2690,7 +2690,7 @@
     </w:p>
     <w:p>
       <w:pPr>
-        <w:pStyle w:val="Ttulo2"/>
+        <w:pStyle w:val="Heading2"/>
       </w:pPr>
       <w:bookmarkStart w:id="12" w:name="_ppc78v57mduf" w:colFirst="0" w:colLast="0"/>
       <w:bookmarkEnd w:id="12"/>
@@ -2897,7 +2897,7 @@
     </w:p>
     <w:p>
       <w:pPr>
-        <w:pStyle w:val="Ttulo1"/>
+        <w:pStyle w:val="Heading1"/>
       </w:pPr>
       <w:bookmarkStart w:id="13" w:name="_ybh236pdr05l" w:colFirst="0" w:colLast="0"/>
       <w:bookmarkEnd w:id="13"/>
@@ -2908,7 +2908,7 @@
     </w:p>
     <w:p>
       <w:pPr>
-        <w:pStyle w:val="Ttulo1"/>
+        <w:pStyle w:val="Heading1"/>
         <w:rPr>
           <w:b w:val="0"/>
           <w:color w:val="000000"/>
@@ -3032,7 +3032,7 @@
     <w:p/>
     <w:p>
       <w:pPr>
-        <w:pStyle w:val="Ttulo2"/>
+        <w:pStyle w:val="Heading2"/>
       </w:pPr>
       <w:bookmarkStart w:id="15" w:name="_4v76z0l19458" w:colFirst="0" w:colLast="0"/>
       <w:bookmarkEnd w:id="15"/>
@@ -3181,7 +3181,7 @@
                         <w:txbxContent>
                           <w:p>
                             <w:pPr>
-                              <w:pStyle w:val="Legenda"/>
+                              <w:pStyle w:val="Caption"/>
                               <w:rPr>
                                 <w:noProof/>
                               </w:rPr>
@@ -3229,7 +3229,7 @@
                   <w:txbxContent>
                     <w:p>
                       <w:pPr>
-                        <w:pStyle w:val="Legenda"/>
+                        <w:pStyle w:val="Caption"/>
                         <w:rPr>
                           <w:noProof/>
                         </w:rPr>
@@ -3382,11 +3382,11 @@
       </w:pPr>
       <w:r>
         <w:tab/>
-        <w:t xml:space="preserve">Quanto à complexidade temporal do algoritmo, esta pode ser obtida analisando os diferentes momentos que o compõem. A preparação de dados possui complexidade O(|V|) pois todos os vértices serão processados. A extração e a inserção de um vértice da fila de </w:t>
+        <w:t xml:space="preserve">Quanto à complexidade temporal do algoritmo, esta pode ser obtida analisando os diferentes momentos que o compõem. A preparação de dados possui complexidade O(|V|) pois todos os vértices serão processados. A extração e a inserção de um vértice da fila de prioridade é de complexidade O(log|V|) e, uma vez que no máximo estas operações serão </w:t>
       </w:r>
       <w:r>
         <w:lastRenderedPageBreak/>
-        <w:t>prioridade é de complexidade O(log|V|) e, uma vez que no máximo estas operações serão feitas |V| vezes, a complexidade total destas operações é de O(|V| log|V|). Por último, a atualização da posição de cada vértice na fila de prioridade tem complexidade O(log|V|) e como será realizada no máximo |E| vezes a complexidade total da operação é de O(|E| log|V|).</w:t>
+        <w:t>feitas |V| vezes, a complexidade total destas operações é de O(|V| log|V|). Por último, a atualização da posição de cada vértice na fila de prioridade tem complexidade O(log|V|) e como será realizada no máximo |E| vezes a complexidade total da operação é de O(|E| log|V|).</w:t>
       </w:r>
     </w:p>
     <w:p>
@@ -3405,7 +3405,7 @@
     <w:p/>
     <w:p>
       <w:pPr>
-        <w:pStyle w:val="Ttulo2"/>
+        <w:pStyle w:val="Heading2"/>
         <w:ind w:firstLine="720"/>
       </w:pPr>
       <w:bookmarkStart w:id="16" w:name="_4qms5n6dn6yw" w:colFirst="0" w:colLast="0"/>
@@ -3413,7 +3413,7 @@
     </w:p>
     <w:p>
       <w:pPr>
-        <w:pStyle w:val="Ttulo2"/>
+        <w:pStyle w:val="Heading2"/>
         <w:ind w:firstLine="720"/>
       </w:pPr>
       <w:bookmarkStart w:id="17" w:name="_x1zcopjgvsc1" w:colFirst="0" w:colLast="0"/>
@@ -4479,7 +4479,7 @@
     </w:tbl>
     <w:p>
       <w:pPr>
-        <w:pStyle w:val="Legenda"/>
+        <w:pStyle w:val="Caption"/>
       </w:pPr>
       <w:r>
         <w:t xml:space="preserve">Figura </w:t>
@@ -4631,7 +4631,7 @@
     </w:p>
     <w:p>
       <w:pPr>
-        <w:pStyle w:val="Ttulo2"/>
+        <w:pStyle w:val="Heading2"/>
         <w:spacing w:before="200"/>
         <w:ind w:firstLine="720"/>
         <w:jc w:val="both"/>
@@ -4716,7 +4716,7 @@
     <w:p/>
     <w:p>
       <w:pPr>
-        <w:pStyle w:val="Ttulo2"/>
+        <w:pStyle w:val="Heading2"/>
         <w:ind w:firstLine="720"/>
       </w:pPr>
       <w:bookmarkStart w:id="19" w:name="_51q6lehpit0e" w:colFirst="0" w:colLast="0"/>
@@ -4727,7 +4727,7 @@
     </w:p>
     <w:p>
       <w:pPr>
-        <w:pStyle w:val="Ttulo1"/>
+        <w:pStyle w:val="Heading1"/>
       </w:pPr>
       <w:bookmarkStart w:id="20" w:name="_a9ugn9qez8x5" w:colFirst="0" w:colLast="0"/>
       <w:bookmarkEnd w:id="20"/>
@@ -4739,7 +4739,7 @@
     <w:p/>
     <w:p>
       <w:pPr>
-        <w:pStyle w:val="Ttulo2"/>
+        <w:pStyle w:val="Heading2"/>
         <w:ind w:firstLine="720"/>
       </w:pPr>
       <w:bookmarkStart w:id="21" w:name="_pa8j9ls4iplq" w:colFirst="0" w:colLast="0"/>
@@ -4752,7 +4752,7 @@
     </w:p>
     <w:p>
       <w:pPr>
-        <w:pStyle w:val="Ttulo2"/>
+        <w:pStyle w:val="Heading2"/>
         <w:ind w:firstLine="720"/>
       </w:pPr>
       <w:r>
@@ -4846,7 +4846,7 @@
     </w:p>
     <w:p>
       <w:pPr>
-        <w:pStyle w:val="Ttulo2"/>
+        <w:pStyle w:val="Heading2"/>
         <w:spacing w:before="200"/>
         <w:ind w:firstLine="720"/>
         <w:rPr>
@@ -5005,7 +5005,7 @@
                         <w:txbxContent>
                           <w:p>
                             <w:pPr>
-                              <w:pStyle w:val="Legenda"/>
+                              <w:pStyle w:val="Caption"/>
                               <w:rPr>
                                 <w:noProof/>
                               </w:rPr>
@@ -5022,7 +5022,10 @@
                               </w:r>
                             </w:fldSimple>
                             <w:r>
-                              <w:t xml:space="preserve"> - </w:t>
+                              <w:t xml:space="preserve"> </w:t>
+                            </w:r>
+                            <w:r>
+                              <w:t xml:space="preserve">- </w:t>
                             </w:r>
                             <w:r>
                               <w:t>Variação do tempo de execução (N) com o tamanho do input (n), para várias ordens de complexidade</w:t>
@@ -5049,7 +5052,7 @@
                   <w:txbxContent>
                     <w:p>
                       <w:pPr>
-                        <w:pStyle w:val="Legenda"/>
+                        <w:pStyle w:val="Caption"/>
                         <w:rPr>
                           <w:noProof/>
                         </w:rPr>
@@ -5066,7 +5069,10 @@
                         </w:r>
                       </w:fldSimple>
                       <w:r>
-                        <w:t xml:space="preserve"> - </w:t>
+                        <w:t xml:space="preserve"> </w:t>
+                      </w:r>
+                      <w:r>
+                        <w:t xml:space="preserve">- </w:t>
                       </w:r>
                       <w:r>
                         <w:t>Variação do tempo de execução (N) com o tamanho do input (n), para várias ordens de complexidade</w:t>
@@ -5378,7 +5384,7 @@
                         <w:txbxContent>
                           <w:p>
                             <w:pPr>
-                              <w:pStyle w:val="Legenda"/>
+                              <w:pStyle w:val="Caption"/>
                               <w:rPr>
                                 <w:noProof/>
                               </w:rPr>
@@ -5395,7 +5401,10 @@
                               </w:r>
                             </w:fldSimple>
                             <w:r>
-                              <w:t xml:space="preserve"> - </w:t>
+                              <w:t xml:space="preserve"> </w:t>
+                            </w:r>
+                            <w:r>
+                              <w:t xml:space="preserve">- </w:t>
                             </w:r>
                             <w:r>
                               <w:t>Solução de TSP obtida (à direita) a partir da aplicação do algoritmo descrito num grafo (à esquerda)</w:t>
@@ -5422,7 +5431,7 @@
                   <w:txbxContent>
                     <w:p>
                       <w:pPr>
-                        <w:pStyle w:val="Legenda"/>
+                        <w:pStyle w:val="Caption"/>
                         <w:rPr>
                           <w:noProof/>
                         </w:rPr>
@@ -5439,7 +5448,10 @@
                         </w:r>
                       </w:fldSimple>
                       <w:r>
-                        <w:t xml:space="preserve"> - </w:t>
+                        <w:t xml:space="preserve"> </w:t>
+                      </w:r>
+                      <w:r>
+                        <w:t xml:space="preserve">- </w:t>
                       </w:r>
                       <w:r>
                         <w:t>Solução de TSP obtida (à direita) a partir da aplicação do algoritmo descrito num grafo (à esquerda)</w:t>
@@ -5676,13 +5688,16 @@
                         <w:txbxContent>
                           <w:p>
                             <w:pPr>
-                              <w:pStyle w:val="Legenda"/>
+                              <w:pStyle w:val="Caption"/>
                               <w:rPr>
                                 <w:noProof/>
                               </w:rPr>
                             </w:pPr>
                             <w:r>
-                              <w:t xml:space="preserve">Figura 6 - </w:t>
+                              <w:t xml:space="preserve">Figura </w:t>
+                            </w:r>
+                            <w:r>
+                              <w:t xml:space="preserve">6 - </w:t>
                             </w:r>
                             <w:r>
                               <w:t>Grafo que obedece desigualdade triangular</w:t>
@@ -5709,13 +5724,16 @@
                   <w:txbxContent>
                     <w:p>
                       <w:pPr>
-                        <w:pStyle w:val="Legenda"/>
+                        <w:pStyle w:val="Caption"/>
                         <w:rPr>
                           <w:noProof/>
                         </w:rPr>
                       </w:pPr>
                       <w:r>
-                        <w:t xml:space="preserve">Figura 6 - </w:t>
+                        <w:t xml:space="preserve">Figura </w:t>
+                      </w:r>
+                      <w:r>
+                        <w:t xml:space="preserve">6 - </w:t>
                       </w:r>
                       <w:r>
                         <w:t>Grafo que obedece desigualdade triangular</w:t>
@@ -5772,7 +5790,7 @@
                         <w:txbxContent>
                           <w:p>
                             <w:pPr>
-                              <w:pStyle w:val="Legenda"/>
+                              <w:pStyle w:val="Caption"/>
                               <w:rPr>
                                 <w:noProof/>
                               </w:rPr>
@@ -5789,7 +5807,10 @@
                               </w:r>
                             </w:fldSimple>
                             <w:r>
-                              <w:t xml:space="preserve"> - Grafo que obedece desigualdade triangular</w:t>
+                              <w:t xml:space="preserve"> </w:t>
+                            </w:r>
+                            <w:r>
+                              <w:t>- Grafo que obedece desigualdade triangular</w:t>
                             </w:r>
                           </w:p>
                         </w:txbxContent>
@@ -5813,7 +5834,7 @@
                   <w:txbxContent>
                     <w:p>
                       <w:pPr>
-                        <w:pStyle w:val="Legenda"/>
+                        <w:pStyle w:val="Caption"/>
                         <w:rPr>
                           <w:noProof/>
                         </w:rPr>
@@ -5830,7 +5851,10 @@
                         </w:r>
                       </w:fldSimple>
                       <w:r>
-                        <w:t xml:space="preserve"> - Grafo que obedece desigualdade triangular</w:t>
+                        <w:t xml:space="preserve"> </w:t>
+                      </w:r>
+                      <w:r>
+                        <w:t>- Grafo que obedece desigualdade triangular</w:t>
                       </w:r>
                     </w:p>
                   </w:txbxContent>
@@ -5932,13 +5956,16 @@
                         <w:txbxContent>
                           <w:p>
                             <w:pPr>
-                              <w:pStyle w:val="Legenda"/>
+                              <w:pStyle w:val="Caption"/>
                               <w:rPr>
                                 <w:noProof/>
                               </w:rPr>
                             </w:pPr>
                             <w:r>
-                              <w:t>Figura 5 – A propriedade baseia-se no facto de que o maior lado de qualquer triângulo é maior do que a soma dos outros dois</w:t>
+                              <w:t xml:space="preserve">Figura </w:t>
+                            </w:r>
+                            <w:r>
+                              <w:t>5 – A propriedade baseia-se no facto de que o maior lado de qualquer triângulo é maior do que a soma dos outros dois</w:t>
                             </w:r>
                           </w:p>
                         </w:txbxContent>
@@ -5962,13 +5989,16 @@
                   <w:txbxContent>
                     <w:p>
                       <w:pPr>
-                        <w:pStyle w:val="Legenda"/>
+                        <w:pStyle w:val="Caption"/>
                         <w:rPr>
                           <w:noProof/>
                         </w:rPr>
                       </w:pPr>
                       <w:r>
-                        <w:t>Figura 5 – A propriedade baseia-se no facto de que o maior lado de qualquer triângulo é maior do que a soma dos outros dois</w:t>
+                        <w:t xml:space="preserve">Figura </w:t>
+                      </w:r>
+                      <w:r>
+                        <w:t>5 – A propriedade baseia-se no facto de que o maior lado de qualquer triângulo é maior do que a soma dos outros dois</w:t>
                       </w:r>
                     </w:p>
                   </w:txbxContent>
@@ -6022,7 +6052,7 @@
                         <w:txbxContent>
                           <w:p>
                             <w:pPr>
-                              <w:pStyle w:val="Legenda"/>
+                              <w:pStyle w:val="Caption"/>
                               <w:rPr>
                                 <w:noProof/>
                               </w:rPr>
@@ -6039,7 +6069,10 @@
                               </w:r>
                             </w:fldSimple>
                             <w:r>
-                              <w:t xml:space="preserve"> - </w:t>
+                              <w:t xml:space="preserve"> </w:t>
+                            </w:r>
+                            <w:r>
+                              <w:t xml:space="preserve">- </w:t>
                             </w:r>
                             <w:r>
                               <w:t>A propriedade baseia-se no facto de que o maior lado de qualquer triângulo é maior do que a soma dos outros dois</w:t>
@@ -6069,7 +6102,7 @@
                   <w:txbxContent>
                     <w:p>
                       <w:pPr>
-                        <w:pStyle w:val="Legenda"/>
+                        <w:pStyle w:val="Caption"/>
                         <w:rPr>
                           <w:noProof/>
                         </w:rPr>
@@ -6086,7 +6119,10 @@
                         </w:r>
                       </w:fldSimple>
                       <w:r>
-                        <w:t xml:space="preserve"> - </w:t>
+                        <w:t xml:space="preserve"> </w:t>
+                      </w:r>
+                      <w:r>
+                        <w:t xml:space="preserve">- </w:t>
                       </w:r>
                       <w:r>
                         <w:t>A propriedade baseia-se no facto de que o maior lado de qualquer triângulo é maior do que a soma dos outros dois</w:t>
@@ -6287,7 +6323,7 @@
                         <w:txbxContent>
                           <w:p>
                             <w:pPr>
-                              <w:pStyle w:val="Legenda"/>
+                              <w:pStyle w:val="Caption"/>
                               <w:rPr>
                                 <w:noProof/>
                               </w:rPr>
@@ -6331,7 +6367,7 @@
                   <w:txbxContent>
                     <w:p>
                       <w:pPr>
-                        <w:pStyle w:val="Legenda"/>
+                        <w:pStyle w:val="Caption"/>
                         <w:rPr>
                           <w:noProof/>
                         </w:rPr>
@@ -6748,7 +6784,7 @@
     </w:p>
     <w:p>
       <w:pPr>
-        <w:pStyle w:val="Ttulo2"/>
+        <w:pStyle w:val="Heading2"/>
         <w:spacing w:before="200"/>
         <w:ind w:firstLine="720"/>
         <w:jc w:val="both"/>
@@ -6850,7 +6886,7 @@
                         <w:txbxContent>
                           <w:p>
                             <w:pPr>
-                              <w:pStyle w:val="Legenda"/>
+                              <w:pStyle w:val="Caption"/>
                             </w:pPr>
                             <w:r>
                               <w:t xml:space="preserve">Figura </w:t>
@@ -6864,7 +6900,10 @@
                               </w:r>
                             </w:fldSimple>
                             <w:r>
-                              <w:t xml:space="preserve"> - </w:t>
+                              <w:t xml:space="preserve"> </w:t>
+                            </w:r>
+                            <w:r>
+                              <w:t xml:space="preserve">- </w:t>
                             </w:r>
                             <w:r>
                               <w:t>MST (simplificada) para um conjunto simples de pontos de interesse</w:t>
@@ -6891,7 +6930,7 @@
                   <w:txbxContent>
                     <w:p>
                       <w:pPr>
-                        <w:pStyle w:val="Legenda"/>
+                        <w:pStyle w:val="Caption"/>
                       </w:pPr>
                       <w:r>
                         <w:t xml:space="preserve">Figura </w:t>
@@ -6905,7 +6944,10 @@
                         </w:r>
                       </w:fldSimple>
                       <w:r>
-                        <w:t xml:space="preserve"> - </w:t>
+                        <w:t xml:space="preserve"> </w:t>
+                      </w:r>
+                      <w:r>
+                        <w:t xml:space="preserve">- </w:t>
                       </w:r>
                       <w:r>
                         <w:t>MST (simplificada) para um conjunto simples de pontos de interesse</w:t>
@@ -7067,7 +7109,7 @@
                         <w:txbxContent>
                           <w:p>
                             <w:pPr>
-                              <w:pStyle w:val="Legenda"/>
+                              <w:pStyle w:val="Caption"/>
                             </w:pPr>
                             <w:r>
                               <w:t xml:space="preserve">Figura </w:t>
@@ -7081,7 +7123,10 @@
                               </w:r>
                             </w:fldSimple>
                             <w:r>
-                              <w:t xml:space="preserve"> - </w:t>
+                              <w:t xml:space="preserve"> </w:t>
+                            </w:r>
+                            <w:r>
+                              <w:t xml:space="preserve">- </w:t>
                             </w:r>
                             <w:r>
                               <w:t>Análise das 3 possibilidades de inserção de C2-A</w:t>
@@ -7111,7 +7156,7 @@
                   <w:txbxContent>
                     <w:p>
                       <w:pPr>
-                        <w:pStyle w:val="Legenda"/>
+                        <w:pStyle w:val="Caption"/>
                       </w:pPr>
                       <w:r>
                         <w:t xml:space="preserve">Figura </w:t>
@@ -7125,7 +7170,10 @@
                         </w:r>
                       </w:fldSimple>
                       <w:r>
-                        <w:t xml:space="preserve"> - </w:t>
+                        <w:t xml:space="preserve"> </w:t>
+                      </w:r>
+                      <w:r>
+                        <w:t xml:space="preserve">- </w:t>
                       </w:r>
                       <w:r>
                         <w:t>Análise das 3 possibilidades de inserção de C2-A</w:t>
@@ -7343,7 +7391,7 @@
                         <w:txbxContent>
                           <w:p>
                             <w:pPr>
-                              <w:pStyle w:val="Legenda"/>
+                              <w:pStyle w:val="Caption"/>
                               <w:rPr>
                                 <w:noProof/>
                               </w:rPr>
@@ -7360,7 +7408,10 @@
                               </w:r>
                             </w:fldSimple>
                             <w:r>
-                              <w:t xml:space="preserve"> - </w:t>
+                              <w:t xml:space="preserve"> </w:t>
+                            </w:r>
+                            <w:r>
+                              <w:t xml:space="preserve">- </w:t>
                             </w:r>
                             <w:r>
                               <w:t>Solução obtida para o problema, após aplicação do algoritmo descrito</w:t>
@@ -7387,7 +7438,7 @@
                   <w:txbxContent>
                     <w:p>
                       <w:pPr>
-                        <w:pStyle w:val="Legenda"/>
+                        <w:pStyle w:val="Caption"/>
                         <w:rPr>
                           <w:noProof/>
                         </w:rPr>
@@ -7404,7 +7455,10 @@
                         </w:r>
                       </w:fldSimple>
                       <w:r>
-                        <w:t xml:space="preserve"> - </w:t>
+                        <w:t xml:space="preserve"> </w:t>
+                      </w:r>
+                      <w:r>
+                        <w:t xml:space="preserve">- </w:t>
                       </w:r>
                       <w:r>
                         <w:t>Solução obtida para o problema, após aplicação do algoritmo descrito</w:t>
@@ -7427,7 +7481,7 @@
     </w:p>
     <w:p>
       <w:pPr>
-        <w:pStyle w:val="Ttulo2"/>
+        <w:pStyle w:val="Heading2"/>
         <w:spacing w:before="200"/>
         <w:ind w:firstLine="720"/>
         <w:jc w:val="both"/>
@@ -7449,17 +7503,51 @@
         <w:t xml:space="preserve">Como foi explicado na descrição do tema, será interessante avaliar a conectividade do grafo fornecido como entrada. </w:t>
       </w:r>
     </w:p>
-    <w:p>
-      <w:pPr>
-        <w:spacing w:before="200"/>
+    <w:p/>
+    <w:p>
+      <w:pPr>
         <w:ind w:firstLine="720"/>
-        <w:jc w:val="both"/>
-      </w:pPr>
-      <w:r>
-        <w:rPr>
-          <w:rFonts w:ascii="Arial Unicode MS" w:eastAsia="Arial Unicode MS" w:hAnsi="Arial Unicode MS" w:cs="Arial Unicode MS"/>
-        </w:rPr>
-        <w:t>Em primeiro lugar, é fundamental que haja sempre um caminho entre quaisquer dois pontos de interesse (garagem, casa ou escola), caso contrário poderá haver trajetos impossíveis de realizar. Devido ao pré-processamento feito (não há caminho entre A e B se a distância entre A e B for ∞), facilmente se fazem essas verificações.</w:t>
+      </w:pPr>
+      <w:r>
+        <w:t>Em primeiro lugar, é fundamental que haja sempre um caminho entre quaisquer dois pontos de interesse</w:t>
+      </w:r>
+      <w:r>
+        <w:t xml:space="preserve"> </w:t>
+      </w:r>
+      <w:r>
+        <w:t xml:space="preserve"> (garagem, casa ou escola)</w:t>
+      </w:r>
+      <w:r>
+        <w:t>.</w:t>
+      </w:r>
+      <w:r>
+        <w:t xml:space="preserve"> </w:t>
+      </w:r>
+      <w:r>
+        <w:t>É necessario existir caminho entre</w:t>
+      </w:r>
+      <w:r>
+        <w:t xml:space="preserve"> ambas as direcoes</w:t>
+      </w:r>
+      <w:r>
+        <w:t>,</w:t>
+      </w:r>
+      <w:r>
+        <w:t xml:space="preserve"> </w:t>
+      </w:r>
+      <w:r>
+        <w:t xml:space="preserve">caso contrário </w:t>
+      </w:r>
+      <w:r>
+        <w:t>o trajeto será impossivel de realizar , visto que o autocarro não só tera apenas de levar as criaças á escola mas também precisa de leva-las a casa.</w:t>
+      </w:r>
+    </w:p>
+    <w:p>
+      <w:pPr>
+        <w:ind w:firstLine="720"/>
+      </w:pPr>
+      <w:r>
+        <w:t>Devido ao pré-processamento feito (não há caminho entre A e B se a distância entre A e B for ∞), facilmente se fazem essas verificações.</w:t>
       </w:r>
     </w:p>
     <w:p>
@@ -7494,7 +7582,13 @@
         <w:jc w:val="both"/>
       </w:pPr>
       <w:r>
-        <w:t>Realizar DFS no grafo a partir de um vértice. Se houver algum vértice não visitado, o grafo não é fortemente conexo, terminando.</w:t>
+        <w:t xml:space="preserve">Realizar </w:t>
+      </w:r>
+      <w:r>
+        <w:t>B</w:t>
+      </w:r>
+      <w:r>
+        <w:t>FS no grafo a partir de um vértice. Se houver algum vértice não visitado, o grafo não é fortemente conexo, terminando.</w:t>
       </w:r>
     </w:p>
     <w:p>
@@ -7530,8 +7624,13 @@
         <w:jc w:val="both"/>
       </w:pPr>
       <w:r>
-        <w:t>Realizar DFS no grafo a partir do último vértice visitado em 2. O grafo será fortemente conexo se e só se todos os vértices tiverem sido visitados.</w:t>
-      </w:r>
+        <w:t xml:space="preserve">Repetir passo </w:t>
+      </w:r>
+      <w:r>
+        <w:t>2. O grafo será fortemente conexo se e só se todos os vértices tiverem sido visitados.</w:t>
+      </w:r>
+      <w:bookmarkStart w:id="26" w:name="_GoBack"/>
+      <w:bookmarkEnd w:id="26"/>
     </w:p>
     <w:p>
       <w:pPr>
@@ -7550,7 +7649,53 @@
         <w:jc w:val="both"/>
       </w:pPr>
       <w:r>
-        <w:t>Se o grafo for fortemente conexo, é importante determinar a existência de pontos de articulação, isto é, de vértices que, quando removidos, tornam o grafo não fortemente conexo. É informação crucial, pois poderão haver casas com baixa acessibilidade, casos em que obras nas vias públicas impossibilitarão alguns caminhos. Poder-se-á utilizar o seguinte algoritmo:</w:t>
+        <w:t xml:space="preserve">Estando todos os pontos de intresse </w:t>
+      </w:r>
+      <w:r>
+        <w:t xml:space="preserve">fortemente </w:t>
+      </w:r>
+      <w:r>
+        <w:t xml:space="preserve">conetados entre si , é importate determinar a existência de pontos de articulação entre eles , isto é , de vertices quando removidos , </w:t>
+      </w:r>
+      <w:r>
+        <w:t>façam com que os pontos de interesse nao estejam fortemente conetados</w:t>
+      </w:r>
+      <w:r>
+        <w:t xml:space="preserve">. </w:t>
+      </w:r>
+      <w:r>
+        <w:t>É informação crucial, pois poderão haver casas com baixa acessibilidade, casos em</w:t>
+      </w:r>
+      <w:r>
+        <w:t xml:space="preserve"> se </w:t>
+      </w:r>
+      <w:r>
+        <w:t xml:space="preserve"> </w:t>
+      </w:r>
+      <w:r>
+        <w:t>houver</w:t>
+      </w:r>
+      <w:r>
+        <w:t xml:space="preserve"> obras nas vias públicas</w:t>
+      </w:r>
+      <w:r>
+        <w:t xml:space="preserve"> num desses pontos</w:t>
+      </w:r>
+      <w:r>
+        <w:t xml:space="preserve"> impossibilitarão </w:t>
+      </w:r>
+      <w:r>
+        <w:t>o trajeto do autocarro.</w:t>
+      </w:r>
+    </w:p>
+    <w:p>
+      <w:pPr>
+        <w:spacing w:before="200"/>
+        <w:ind w:firstLine="720"/>
+        <w:jc w:val="both"/>
+      </w:pPr>
+      <w:r>
+        <w:t>O algoritmo para verificar a existencia desses pontos é o seguinte:</w:t>
       </w:r>
     </w:p>
     <w:p>
@@ -7585,7 +7730,25 @@
         <w:jc w:val="both"/>
       </w:pPr>
       <w:r>
-        <w:t>Aplicar o algoritmo descrito anteriormente para determinar se o grafo é fortemente conexo. V é um ponto de articulação se, e só se, o grafo deixar de ser fortemente conexo.</w:t>
+        <w:t>Aplicar o algoritmo descrito anteriormente para determinar se o grafo é fortemente conexo</w:t>
+      </w:r>
+      <w:r>
+        <w:t xml:space="preserve"> (com a seguinte alteraçao: no ponto 2 ,  em vez de verificar se todos os vertices estão visitados , verificar apenas os pontos de interesse)</w:t>
+      </w:r>
+      <w:r>
+        <w:t xml:space="preserve"> V é um ponto de articulação </w:t>
+      </w:r>
+      <w:r>
+        <w:t xml:space="preserve">entre pontos de interesse </w:t>
+      </w:r>
+      <w:r>
+        <w:t>se, e só se</w:t>
+      </w:r>
+      <w:r>
+        <w:t>, nao existir conetividade forte entre POI</w:t>
+      </w:r>
+      <w:r>
+        <w:t>s.</w:t>
       </w:r>
     </w:p>
     <w:p>
@@ -7621,10 +7784,10 @@
     </w:p>
     <w:p>
       <w:pPr>
-        <w:pStyle w:val="Ttulo1"/>
-      </w:pPr>
-      <w:bookmarkStart w:id="26" w:name="_acdhc8nq0qde" w:colFirst="0" w:colLast="0"/>
-      <w:bookmarkEnd w:id="26"/>
+        <w:pStyle w:val="Heading1"/>
+      </w:pPr>
+      <w:bookmarkStart w:id="27" w:name="_acdhc8nq0qde" w:colFirst="0" w:colLast="0"/>
+      <w:bookmarkEnd w:id="27"/>
       <w:r>
         <w:lastRenderedPageBreak/>
         <w:t>Perspetiva de solução: Descrição</w:t>
@@ -7695,11 +7858,11 @@
     <w:p/>
     <w:p>
       <w:pPr>
-        <w:pStyle w:val="Ttulo2"/>
-        <w:jc w:val="both"/>
-      </w:pPr>
-      <w:bookmarkStart w:id="27" w:name="_7ju615lz2dl4" w:colFirst="0" w:colLast="0"/>
-      <w:bookmarkEnd w:id="27"/>
+        <w:pStyle w:val="Heading2"/>
+        <w:jc w:val="both"/>
+      </w:pPr>
+      <w:bookmarkStart w:id="28" w:name="_7ju615lz2dl4" w:colFirst="0" w:colLast="0"/>
+      <w:bookmarkEnd w:id="28"/>
       <w:r>
         <w:t>1. Veículo único e escola única</w:t>
       </w:r>
@@ -7756,12 +7919,12 @@
     </w:p>
     <w:p>
       <w:pPr>
-        <w:pStyle w:val="Ttulo2"/>
-        <w:spacing w:before="200"/>
-        <w:jc w:val="both"/>
-      </w:pPr>
-      <w:bookmarkStart w:id="28" w:name="_s3v2j14cz6x5" w:colFirst="0" w:colLast="0"/>
-      <w:bookmarkEnd w:id="28"/>
+        <w:pStyle w:val="Heading2"/>
+        <w:spacing w:before="200"/>
+        <w:jc w:val="both"/>
+      </w:pPr>
+      <w:bookmarkStart w:id="29" w:name="_s3v2j14cz6x5" w:colFirst="0" w:colLast="0"/>
+      <w:bookmarkEnd w:id="29"/>
       <w:r>
         <w:t>2. Múltiplos veículos e escola única</w:t>
       </w:r>
@@ -7830,23 +7993,23 @@
       <w:r>
         <w:t>mas desta vez a aplicação das restrições é mais simples, pois as crianças já estão posicionadas depois das suas escolas, podendo-se começar as comparações de custos a partir do vértice da escola respetiva.</w:t>
       </w:r>
-      <w:bookmarkStart w:id="29" w:name="_3vfvp4iegqm" w:colFirst="0" w:colLast="0"/>
-      <w:bookmarkEnd w:id="29"/>
-    </w:p>
-    <w:p>
-      <w:pPr>
-        <w:spacing w:before="200"/>
-        <w:jc w:val="both"/>
-      </w:pPr>
-    </w:p>
-    <w:p>
-      <w:pPr>
-        <w:pStyle w:val="Ttulo2"/>
-        <w:spacing w:before="200"/>
-        <w:jc w:val="both"/>
-      </w:pPr>
-      <w:bookmarkStart w:id="30" w:name="_ktl2gnxmd50" w:colFirst="0" w:colLast="0"/>
+      <w:bookmarkStart w:id="30" w:name="_3vfvp4iegqm" w:colFirst="0" w:colLast="0"/>
       <w:bookmarkEnd w:id="30"/>
+    </w:p>
+    <w:p>
+      <w:pPr>
+        <w:spacing w:before="200"/>
+        <w:jc w:val="both"/>
+      </w:pPr>
+    </w:p>
+    <w:p>
+      <w:pPr>
+        <w:pStyle w:val="Heading2"/>
+        <w:spacing w:before="200"/>
+        <w:jc w:val="both"/>
+      </w:pPr>
+      <w:bookmarkStart w:id="31" w:name="_ktl2gnxmd50" w:colFirst="0" w:colLast="0"/>
+      <w:bookmarkEnd w:id="31"/>
       <w:r>
         <w:t>3. Múltiplos veículos e múltiplas escolas</w:t>
       </w:r>
@@ -7906,12 +8069,12 @@
     <w:p/>
     <w:p>
       <w:pPr>
-        <w:pStyle w:val="Ttulo2"/>
-        <w:spacing w:before="200"/>
-        <w:jc w:val="both"/>
-      </w:pPr>
-      <w:bookmarkStart w:id="31" w:name="_xjreze5krod" w:colFirst="0" w:colLast="0"/>
-      <w:bookmarkEnd w:id="31"/>
+        <w:pStyle w:val="Heading2"/>
+        <w:spacing w:before="200"/>
+        <w:jc w:val="both"/>
+      </w:pPr>
+      <w:bookmarkStart w:id="32" w:name="_xjreze5krod" w:colFirst="0" w:colLast="0"/>
+      <w:bookmarkEnd w:id="32"/>
       <w:r>
         <w:t>Complexidade</w:t>
       </w:r>
@@ -7950,7 +8113,7 @@
     </w:p>
     <w:p>
       <w:pPr>
-        <w:pStyle w:val="Ttulo3"/>
+        <w:pStyle w:val="Heading3"/>
         <w:ind w:firstLine="720"/>
         <w:jc w:val="both"/>
       </w:pPr>
@@ -8009,13 +8172,13 @@
     </w:p>
     <w:p>
       <w:pPr>
-        <w:pStyle w:val="Ttulo3"/>
+        <w:pStyle w:val="Heading3"/>
         <w:rPr>
           <w:u w:val="none"/>
         </w:rPr>
       </w:pPr>
-      <w:bookmarkStart w:id="32" w:name="_ksxbyvnmw0xy" w:colFirst="0" w:colLast="0"/>
-      <w:bookmarkEnd w:id="32"/>
+      <w:bookmarkStart w:id="33" w:name="_ksxbyvnmw0xy" w:colFirst="0" w:colLast="0"/>
+      <w:bookmarkEnd w:id="33"/>
       <w:r>
         <w:rPr>
           <w:u w:val="none"/>
@@ -8026,7 +8189,7 @@
     </w:p>
     <w:p>
       <w:pPr>
-        <w:pStyle w:val="Ttulo3"/>
+        <w:pStyle w:val="Heading3"/>
         <w:ind w:firstLine="720"/>
       </w:pPr>
       <w:r>
@@ -8147,12 +8310,12 @@
         <w:spacing w:before="200"/>
         <w:ind w:left="720" w:firstLine="720"/>
       </w:pPr>
-      <w:bookmarkStart w:id="33" w:name="_wl1gxvpr8amm" w:colFirst="0" w:colLast="0"/>
-      <w:bookmarkEnd w:id="33"/>
-    </w:p>
-    <w:p>
-      <w:pPr>
-        <w:pStyle w:val="Ttulo3"/>
+      <w:bookmarkStart w:id="34" w:name="_wl1gxvpr8amm" w:colFirst="0" w:colLast="0"/>
+      <w:bookmarkEnd w:id="34"/>
+    </w:p>
+    <w:p>
+      <w:pPr>
+        <w:pStyle w:val="Heading3"/>
         <w:ind w:firstLine="720"/>
       </w:pPr>
       <w:r>
@@ -8515,7 +8678,7 @@
     </w:p>
     <w:p>
       <w:pPr>
-        <w:pStyle w:val="Ttulo1"/>
+        <w:pStyle w:val="Heading1"/>
       </w:pPr>
       <w:r>
         <w:lastRenderedPageBreak/>
@@ -8538,7 +8701,7 @@
     </w:p>
     <w:p>
       <w:pPr>
-        <w:pStyle w:val="PargrafodaLista"/>
+        <w:pStyle w:val="ListParagraph"/>
         <w:numPr>
           <w:ilvl w:val="0"/>
           <w:numId w:val="10"/>
@@ -8588,7 +8751,7 @@
     </w:p>
     <w:p>
       <w:pPr>
-        <w:pStyle w:val="PargrafodaLista"/>
+        <w:pStyle w:val="ListParagraph"/>
         <w:numPr>
           <w:ilvl w:val="0"/>
           <w:numId w:val="10"/>
@@ -8602,7 +8765,7 @@
     </w:p>
     <w:p>
       <w:pPr>
-        <w:pStyle w:val="PargrafodaLista"/>
+        <w:pStyle w:val="ListParagraph"/>
         <w:numPr>
           <w:ilvl w:val="0"/>
           <w:numId w:val="10"/>
@@ -8615,7 +8778,7 @@
     </w:p>
     <w:p>
       <w:pPr>
-        <w:pStyle w:val="PargrafodaLista"/>
+        <w:pStyle w:val="ListParagraph"/>
         <w:numPr>
           <w:ilvl w:val="0"/>
           <w:numId w:val="10"/>
@@ -8628,7 +8791,7 @@
     </w:p>
     <w:p>
       <w:pPr>
-        <w:pStyle w:val="PargrafodaLista"/>
+        <w:pStyle w:val="ListParagraph"/>
         <w:numPr>
           <w:ilvl w:val="0"/>
           <w:numId w:val="10"/>
@@ -8641,7 +8804,7 @@
     </w:p>
     <w:p>
       <w:pPr>
-        <w:pStyle w:val="PargrafodaLista"/>
+        <w:pStyle w:val="ListParagraph"/>
         <w:numPr>
           <w:ilvl w:val="0"/>
           <w:numId w:val="10"/>
@@ -8706,7 +8869,7 @@
                         <w:txbxContent>
                           <w:p>
                             <w:pPr>
-                              <w:pStyle w:val="Legenda"/>
+                              <w:pStyle w:val="Caption"/>
                               <w:rPr>
                                 <w:noProof/>
                               </w:rPr>
@@ -8747,7 +8910,7 @@
                   <w:txbxContent>
                     <w:p>
                       <w:pPr>
-                        <w:pStyle w:val="Legenda"/>
+                        <w:pStyle w:val="Caption"/>
                         <w:rPr>
                           <w:noProof/>
                         </w:rPr>
@@ -8901,7 +9064,7 @@
                         <w:txbxContent>
                           <w:p>
                             <w:pPr>
-                              <w:pStyle w:val="Legenda"/>
+                              <w:pStyle w:val="Caption"/>
                               <w:rPr>
                                 <w:noProof/>
                               </w:rPr>
@@ -8910,10 +9073,7 @@
                               <w:t xml:space="preserve">Figura </w:t>
                             </w:r>
                             <w:r>
-                              <w:t>11</w:t>
-                            </w:r>
-                            <w:r>
-                              <w:t xml:space="preserve"> - Menu principal da interface</w:t>
+                              <w:t>11 - Menu principal da interface</w:t>
                             </w:r>
                           </w:p>
                         </w:txbxContent>
@@ -8937,7 +9097,7 @@
                   <w:txbxContent>
                     <w:p>
                       <w:pPr>
-                        <w:pStyle w:val="Legenda"/>
+                        <w:pStyle w:val="Caption"/>
                         <w:rPr>
                           <w:noProof/>
                         </w:rPr>
@@ -8946,10 +9106,7 @@
                         <w:t xml:space="preserve">Figura </w:t>
                       </w:r>
                       <w:r>
-                        <w:t>11</w:t>
-                      </w:r>
-                      <w:r>
-                        <w:t xml:space="preserve"> - Menu principal da interface</w:t>
+                        <w:t>11 - Menu principal da interface</w:t>
                       </w:r>
                     </w:p>
                   </w:txbxContent>
@@ -9085,13 +9242,16 @@
                         <w:txbxContent>
                           <w:p>
                             <w:pPr>
-                              <w:pStyle w:val="Legenda"/>
+                              <w:pStyle w:val="Caption"/>
                               <w:rPr>
                                 <w:noProof/>
                               </w:rPr>
                             </w:pPr>
                             <w:r>
-                              <w:t>Figura 13 - Visualização do trajeto em modo consola</w:t>
+                              <w:t xml:space="preserve">Figura </w:t>
+                            </w:r>
+                            <w:r>
+                              <w:t>13 - Visualização do trajeto em modo consola</w:t>
                             </w:r>
                           </w:p>
                         </w:txbxContent>
@@ -9115,13 +9275,16 @@
                   <w:txbxContent>
                     <w:p>
                       <w:pPr>
-                        <w:pStyle w:val="Legenda"/>
+                        <w:pStyle w:val="Caption"/>
                         <w:rPr>
                           <w:noProof/>
                         </w:rPr>
                       </w:pPr>
                       <w:r>
-                        <w:t>Figura 13 - Visualização do trajeto em modo consola</w:t>
+                        <w:t xml:space="preserve">Figura </w:t>
+                      </w:r>
+                      <w:r>
+                        <w:t>13 - Visualização do trajeto em modo consola</w:t>
                       </w:r>
                     </w:p>
                   </w:txbxContent>
@@ -9213,10 +9376,10 @@
     </w:p>
     <w:p>
       <w:pPr>
-        <w:pStyle w:val="Ttulo1"/>
-      </w:pPr>
-      <w:bookmarkStart w:id="34" w:name="_1shv3ri6v7uz" w:colFirst="0" w:colLast="0"/>
-      <w:bookmarkEnd w:id="34"/>
+        <w:pStyle w:val="Heading1"/>
+      </w:pPr>
+      <w:bookmarkStart w:id="35" w:name="_1shv3ri6v7uz" w:colFirst="0" w:colLast="0"/>
+      <w:bookmarkEnd w:id="35"/>
       <w:r>
         <w:lastRenderedPageBreak/>
         <w:t>Conclusão</w:t>
@@ -9279,18 +9442,18 @@
     </w:p>
     <w:p>
       <w:pPr>
-        <w:pStyle w:val="Ttulo2"/>
-      </w:pPr>
-      <w:bookmarkStart w:id="35" w:name="_glta6gjlgefr" w:colFirst="0" w:colLast="0"/>
-      <w:bookmarkEnd w:id="35"/>
-    </w:p>
-    <w:p>
-      <w:pPr>
-        <w:pStyle w:val="Ttulo2"/>
+        <w:pStyle w:val="Heading2"/>
+      </w:pPr>
+      <w:bookmarkStart w:id="36" w:name="_glta6gjlgefr" w:colFirst="0" w:colLast="0"/>
+      <w:bookmarkEnd w:id="36"/>
+    </w:p>
+    <w:p>
+      <w:pPr>
+        <w:pStyle w:val="Heading2"/>
         <w:ind w:firstLine="720"/>
       </w:pPr>
-      <w:bookmarkStart w:id="36" w:name="_vsishks7l40l" w:colFirst="0" w:colLast="0"/>
-      <w:bookmarkEnd w:id="36"/>
+      <w:bookmarkStart w:id="37" w:name="_vsishks7l40l" w:colFirst="0" w:colLast="0"/>
+      <w:bookmarkEnd w:id="37"/>
       <w:r>
         <w:t>Principais dificuldades encontradas</w:t>
       </w:r>
@@ -9327,8 +9490,8 @@
       <w:r>
         <w:t>, não foram encontradas também muitas dificuldades, tendo em conta que a solução já havia sido pensada.</w:t>
       </w:r>
-      <w:bookmarkStart w:id="37" w:name="_aqv5rdhj4lpw" w:colFirst="0" w:colLast="0"/>
-      <w:bookmarkEnd w:id="37"/>
+      <w:bookmarkStart w:id="38" w:name="_aqv5rdhj4lpw" w:colFirst="0" w:colLast="0"/>
+      <w:bookmarkEnd w:id="38"/>
     </w:p>
     <w:p>
       <w:pPr>
@@ -9344,7 +9507,7 @@
     </w:p>
     <w:p>
       <w:pPr>
-        <w:pStyle w:val="Ttulo2"/>
+        <w:pStyle w:val="Heading2"/>
         <w:ind w:firstLine="720"/>
       </w:pPr>
       <w:r>
@@ -9396,7 +9559,7 @@
     </w:p>
     <w:p>
       <w:pPr>
-        <w:pStyle w:val="PargrafodaLista"/>
+        <w:pStyle w:val="ListParagraph"/>
         <w:numPr>
           <w:ilvl w:val="0"/>
           <w:numId w:val="23"/>
@@ -9409,7 +9572,7 @@
     </w:p>
     <w:p>
       <w:pPr>
-        <w:pStyle w:val="PargrafodaLista"/>
+        <w:pStyle w:val="ListParagraph"/>
         <w:numPr>
           <w:ilvl w:val="0"/>
           <w:numId w:val="23"/>
@@ -9422,7 +9585,7 @@
     </w:p>
     <w:p>
       <w:pPr>
-        <w:pStyle w:val="PargrafodaLista"/>
+        <w:pStyle w:val="ListParagraph"/>
         <w:numPr>
           <w:ilvl w:val="0"/>
           <w:numId w:val="23"/>
@@ -9435,7 +9598,7 @@
     </w:p>
     <w:p>
       <w:pPr>
-        <w:pStyle w:val="PargrafodaLista"/>
+        <w:pStyle w:val="ListParagraph"/>
         <w:numPr>
           <w:ilvl w:val="0"/>
           <w:numId w:val="23"/>
@@ -9448,7 +9611,7 @@
     </w:p>
     <w:p>
       <w:pPr>
-        <w:pStyle w:val="PargrafodaLista"/>
+        <w:pStyle w:val="ListParagraph"/>
         <w:numPr>
           <w:ilvl w:val="0"/>
           <w:numId w:val="23"/>
@@ -9461,7 +9624,7 @@
     </w:p>
     <w:p>
       <w:pPr>
-        <w:pStyle w:val="PargrafodaLista"/>
+        <w:pStyle w:val="ListParagraph"/>
         <w:numPr>
           <w:ilvl w:val="0"/>
           <w:numId w:val="23"/>
@@ -9474,7 +9637,7 @@
     </w:p>
     <w:p>
       <w:pPr>
-        <w:pStyle w:val="PargrafodaLista"/>
+        <w:pStyle w:val="ListParagraph"/>
         <w:numPr>
           <w:ilvl w:val="0"/>
           <w:numId w:val="23"/>
@@ -9508,13 +9671,13 @@
     </w:p>
     <w:p>
       <w:pPr>
-        <w:pStyle w:val="PargrafodaLista"/>
-        <w:jc w:val="both"/>
-      </w:pPr>
-    </w:p>
-    <w:p>
-      <w:pPr>
-        <w:pStyle w:val="PargrafodaLista"/>
+        <w:pStyle w:val="ListParagraph"/>
+        <w:jc w:val="both"/>
+      </w:pPr>
+    </w:p>
+    <w:p>
+      <w:pPr>
+        <w:pStyle w:val="ListParagraph"/>
         <w:numPr>
           <w:ilvl w:val="0"/>
           <w:numId w:val="22"/>
@@ -9533,7 +9696,7 @@
     </w:p>
     <w:p>
       <w:pPr>
-        <w:pStyle w:val="PargrafodaLista"/>
+        <w:pStyle w:val="ListParagraph"/>
         <w:numPr>
           <w:ilvl w:val="0"/>
           <w:numId w:val="22"/>
@@ -9546,7 +9709,7 @@
     </w:p>
     <w:p>
       <w:pPr>
-        <w:pStyle w:val="PargrafodaLista"/>
+        <w:pStyle w:val="ListParagraph"/>
         <w:numPr>
           <w:ilvl w:val="0"/>
           <w:numId w:val="22"/>
@@ -9559,7 +9722,7 @@
     </w:p>
     <w:p>
       <w:pPr>
-        <w:pStyle w:val="PargrafodaLista"/>
+        <w:pStyle w:val="ListParagraph"/>
         <w:numPr>
           <w:ilvl w:val="0"/>
           <w:numId w:val="22"/>
@@ -9572,7 +9735,7 @@
     </w:p>
     <w:p>
       <w:pPr>
-        <w:pStyle w:val="PargrafodaLista"/>
+        <w:pStyle w:val="ListParagraph"/>
         <w:numPr>
           <w:ilvl w:val="0"/>
           <w:numId w:val="22"/>
@@ -9585,7 +9748,7 @@
     </w:p>
     <w:p>
       <w:pPr>
-        <w:pStyle w:val="PargrafodaLista"/>
+        <w:pStyle w:val="ListParagraph"/>
         <w:numPr>
           <w:ilvl w:val="0"/>
           <w:numId w:val="22"/>
@@ -9598,7 +9761,7 @@
     </w:p>
     <w:p>
       <w:pPr>
-        <w:pStyle w:val="PargrafodaLista"/>
+        <w:pStyle w:val="ListParagraph"/>
         <w:numPr>
           <w:ilvl w:val="0"/>
           <w:numId w:val="22"/>
@@ -9611,7 +9774,7 @@
     </w:p>
     <w:p>
       <w:pPr>
-        <w:pStyle w:val="PargrafodaLista"/>
+        <w:pStyle w:val="ListParagraph"/>
         <w:numPr>
           <w:ilvl w:val="0"/>
           <w:numId w:val="22"/>
@@ -9635,7 +9798,6 @@
           <w:u w:val="single"/>
         </w:rPr>
       </w:pPr>
-      <w:bookmarkStart w:id="38" w:name="_GoBack"/>
       <w:r>
         <w:rPr>
           <w:u w:val="single"/>
@@ -9643,7 +9805,6 @@
         <w:t>Tiago Silva</w:t>
       </w:r>
     </w:p>
-    <w:bookmarkEnd w:id="38"/>
     <w:p>
       <w:pPr>
         <w:ind w:firstLine="720"/>
@@ -9652,7 +9813,7 @@
     </w:p>
     <w:p>
       <w:pPr>
-        <w:pStyle w:val="PargrafodaLista"/>
+        <w:pStyle w:val="ListParagraph"/>
         <w:numPr>
           <w:ilvl w:val="0"/>
           <w:numId w:val="19"/>
@@ -9665,7 +9826,7 @@
     </w:p>
     <w:p>
       <w:pPr>
-        <w:pStyle w:val="PargrafodaLista"/>
+        <w:pStyle w:val="ListParagraph"/>
         <w:numPr>
           <w:ilvl w:val="0"/>
           <w:numId w:val="19"/>
@@ -9678,7 +9839,7 @@
     </w:p>
     <w:p>
       <w:pPr>
-        <w:pStyle w:val="PargrafodaLista"/>
+        <w:pStyle w:val="ListParagraph"/>
         <w:numPr>
           <w:ilvl w:val="0"/>
           <w:numId w:val="19"/>
@@ -9691,7 +9852,7 @@
     </w:p>
     <w:p>
       <w:pPr>
-        <w:pStyle w:val="PargrafodaLista"/>
+        <w:pStyle w:val="ListParagraph"/>
         <w:numPr>
           <w:ilvl w:val="0"/>
           <w:numId w:val="19"/>
@@ -9704,7 +9865,7 @@
     </w:p>
     <w:p>
       <w:pPr>
-        <w:pStyle w:val="PargrafodaLista"/>
+        <w:pStyle w:val="ListParagraph"/>
         <w:numPr>
           <w:ilvl w:val="0"/>
           <w:numId w:val="19"/>
@@ -9717,7 +9878,7 @@
     </w:p>
     <w:p>
       <w:pPr>
-        <w:pStyle w:val="PargrafodaLista"/>
+        <w:pStyle w:val="ListParagraph"/>
         <w:numPr>
           <w:ilvl w:val="0"/>
           <w:numId w:val="19"/>
@@ -9730,7 +9891,7 @@
     </w:p>
     <w:p>
       <w:pPr>
-        <w:pStyle w:val="PargrafodaLista"/>
+        <w:pStyle w:val="ListParagraph"/>
         <w:numPr>
           <w:ilvl w:val="0"/>
           <w:numId w:val="19"/>
@@ -9743,7 +9904,7 @@
     </w:p>
     <w:p>
       <w:pPr>
-        <w:pStyle w:val="PargrafodaLista"/>
+        <w:pStyle w:val="ListParagraph"/>
         <w:numPr>
           <w:ilvl w:val="0"/>
           <w:numId w:val="19"/>
@@ -12619,7 +12780,7 @@
       </w:pPr>
     </w:pPrDefault>
   </w:docDefaults>
-  <w:latentStyles w:defLockedState="0" w:defUIPriority="99" w:defSemiHidden="0" w:defUnhideWhenUsed="0" w:defQFormat="0" w:count="376">
+  <w:latentStyles w:defLockedState="0" w:defUIPriority="99" w:defSemiHidden="0" w:defUnhideWhenUsed="0" w:defQFormat="0" w:count="375">
     <w:lsdException w:name="Normal" w:uiPriority="0" w:qFormat="1"/>
     <w:lsdException w:name="heading 1" w:uiPriority="9" w:qFormat="1"/>
     <w:lsdException w:name="heading 2" w:semiHidden="1" w:uiPriority="9" w:unhideWhenUsed="1" w:qFormat="1"/>
@@ -12995,13 +13156,12 @@
     <w:lsdException w:name="Smart Hyperlink" w:semiHidden="1" w:unhideWhenUsed="1"/>
     <w:lsdException w:name="Hashtag" w:semiHidden="1" w:unhideWhenUsed="1"/>
     <w:lsdException w:name="Unresolved Mention" w:semiHidden="1" w:unhideWhenUsed="1"/>
-    <w:lsdException w:name="Smart Link" w:semiHidden="1" w:unhideWhenUsed="1"/>
   </w:latentStyles>
   <w:style w:type="paragraph" w:default="1" w:styleId="Normal">
     <w:name w:val="Normal"/>
     <w:qFormat/>
   </w:style>
-  <w:style w:type="paragraph" w:styleId="Ttulo1">
+  <w:style w:type="paragraph" w:styleId="Heading1">
     <w:name w:val="heading 1"/>
     <w:basedOn w:val="Normal"/>
     <w:next w:val="Normal"/>
@@ -13019,7 +13179,7 @@
       <w:szCs w:val="36"/>
     </w:rPr>
   </w:style>
-  <w:style w:type="paragraph" w:styleId="Ttulo2">
+  <w:style w:type="paragraph" w:styleId="Heading2">
     <w:name w:val="heading 2"/>
     <w:basedOn w:val="Normal"/>
     <w:next w:val="Normal"/>
@@ -13037,7 +13197,7 @@
       <w:szCs w:val="24"/>
     </w:rPr>
   </w:style>
-  <w:style w:type="paragraph" w:styleId="Ttulo3">
+  <w:style w:type="paragraph" w:styleId="Heading3">
     <w:name w:val="heading 3"/>
     <w:basedOn w:val="Normal"/>
     <w:next w:val="Normal"/>
@@ -13054,7 +13214,7 @@
       <w:u w:val="single"/>
     </w:rPr>
   </w:style>
-  <w:style w:type="paragraph" w:styleId="Ttulo4">
+  <w:style w:type="paragraph" w:styleId="Heading4">
     <w:name w:val="heading 4"/>
     <w:basedOn w:val="Normal"/>
     <w:next w:val="Normal"/>
@@ -13074,7 +13234,7 @@
       <w:szCs w:val="24"/>
     </w:rPr>
   </w:style>
-  <w:style w:type="paragraph" w:styleId="Ttulo5">
+  <w:style w:type="paragraph" w:styleId="Heading5">
     <w:name w:val="heading 5"/>
     <w:basedOn w:val="Normal"/>
     <w:next w:val="Normal"/>
@@ -13092,7 +13252,7 @@
       <w:color w:val="666666"/>
     </w:rPr>
   </w:style>
-  <w:style w:type="paragraph" w:styleId="Ttulo6">
+  <w:style w:type="paragraph" w:styleId="Heading6">
     <w:name w:val="heading 6"/>
     <w:basedOn w:val="Normal"/>
     <w:next w:val="Normal"/>
@@ -13111,13 +13271,13 @@
       <w:color w:val="666666"/>
     </w:rPr>
   </w:style>
-  <w:style w:type="character" w:default="1" w:styleId="Tipodeletrapredefinidodopargrafo">
+  <w:style w:type="character" w:default="1" w:styleId="DefaultParagraphFont">
     <w:name w:val="Default Paragraph Font"/>
     <w:uiPriority w:val="1"/>
     <w:semiHidden/>
     <w:unhideWhenUsed/>
   </w:style>
-  <w:style w:type="table" w:default="1" w:styleId="Tabelanormal">
+  <w:style w:type="table" w:default="1" w:styleId="TableNormal">
     <w:name w:val="Normal Table"/>
     <w:uiPriority w:val="99"/>
     <w:semiHidden/>
@@ -13132,14 +13292,14 @@
       </w:tblCellMar>
     </w:tblPr>
   </w:style>
-  <w:style w:type="numbering" w:default="1" w:styleId="Semlista">
+  <w:style w:type="numbering" w:default="1" w:styleId="NoList">
     <w:name w:val="No List"/>
     <w:uiPriority w:val="99"/>
     <w:semiHidden/>
     <w:unhideWhenUsed/>
   </w:style>
-  <w:style w:type="table" w:customStyle="1" w:styleId="TableNormal">
-    <w:name w:val="Table Normal"/>
+  <w:style w:type="table" w:customStyle="1" w:styleId="TableNormal1">
+    <w:name w:val="Table Normal1"/>
     <w:tblPr>
       <w:tblCellMar>
         <w:top w:w="0" w:type="dxa"/>
@@ -13149,7 +13309,7 @@
       </w:tblCellMar>
     </w:tblPr>
   </w:style>
-  <w:style w:type="paragraph" w:styleId="Ttulo">
+  <w:style w:type="paragraph" w:styleId="Title">
     <w:name w:val="Title"/>
     <w:basedOn w:val="Normal"/>
     <w:next w:val="Normal"/>
@@ -13165,7 +13325,7 @@
       <w:szCs w:val="52"/>
     </w:rPr>
   </w:style>
-  <w:style w:type="paragraph" w:styleId="Subttulo">
+  <w:style w:type="paragraph" w:styleId="Subtitle">
     <w:name w:val="Subtitle"/>
     <w:basedOn w:val="Normal"/>
     <w:next w:val="Normal"/>
@@ -13184,7 +13344,7 @@
     </w:rPr>
   </w:style>
   <w:style w:type="table" w:customStyle="1" w:styleId="a">
-    <w:basedOn w:val="TableNormal"/>
+    <w:basedOn w:val="TableNormal1"/>
     <w:tblPr>
       <w:tblStyleRowBandSize w:val="1"/>
       <w:tblStyleColBandSize w:val="1"/>
@@ -13196,7 +13356,7 @@
       </w:tblCellMar>
     </w:tblPr>
   </w:style>
-  <w:style w:type="paragraph" w:styleId="Legenda">
+  <w:style w:type="paragraph" w:styleId="Caption">
     <w:name w:val="caption"/>
     <w:basedOn w:val="Normal"/>
     <w:next w:val="Normal"/>
@@ -13215,7 +13375,7 @@
       <w:szCs w:val="18"/>
     </w:rPr>
   </w:style>
-  <w:style w:type="paragraph" w:styleId="ndice1">
+  <w:style w:type="paragraph" w:styleId="TOC1">
     <w:name w:val="toc 1"/>
     <w:basedOn w:val="Normal"/>
     <w:next w:val="Normal"/>
@@ -13227,7 +13387,7 @@
       <w:spacing w:after="100"/>
     </w:pPr>
   </w:style>
-  <w:style w:type="paragraph" w:styleId="ndice2">
+  <w:style w:type="paragraph" w:styleId="TOC2">
     <w:name w:val="toc 2"/>
     <w:basedOn w:val="Normal"/>
     <w:next w:val="Normal"/>
@@ -13240,7 +13400,7 @@
       <w:ind w:left="220"/>
     </w:pPr>
   </w:style>
-  <w:style w:type="paragraph" w:styleId="ndice3">
+  <w:style w:type="paragraph" w:styleId="TOC3">
     <w:name w:val="toc 3"/>
     <w:basedOn w:val="Normal"/>
     <w:next w:val="Normal"/>
@@ -13253,9 +13413,9 @@
       <w:ind w:left="440"/>
     </w:pPr>
   </w:style>
-  <w:style w:type="character" w:styleId="Hiperligao">
+  <w:style w:type="character" w:styleId="Hyperlink">
     <w:name w:val="Hyperlink"/>
-    <w:basedOn w:val="Tipodeletrapredefinidodopargrafo"/>
+    <w:basedOn w:val="DefaultParagraphFont"/>
     <w:uiPriority w:val="99"/>
     <w:unhideWhenUsed/>
     <w:rsid w:val="00617F06"/>
@@ -13264,7 +13424,7 @@
       <w:u w:val="single"/>
     </w:rPr>
   </w:style>
-  <w:style w:type="paragraph" w:styleId="PargrafodaLista">
+  <w:style w:type="paragraph" w:styleId="ListParagraph">
     <w:name w:val="List Paragraph"/>
     <w:basedOn w:val="Normal"/>
     <w:uiPriority w:val="34"/>

--- a/CAL.docx
+++ b/CAL.docx
@@ -284,7 +284,7 @@
     </w:p>
     <w:p>
       <w:pPr>
-        <w:pStyle w:val="Heading1"/>
+        <w:pStyle w:val="Ttulo1"/>
       </w:pPr>
       <w:bookmarkStart w:id="0" w:name="_sy8e5ch1fdnf" w:colFirst="0" w:colLast="0"/>
       <w:bookmarkEnd w:id="0"/>
@@ -1750,7 +1750,7 @@
     </w:p>
     <w:p>
       <w:pPr>
-        <w:pStyle w:val="Heading1"/>
+        <w:pStyle w:val="Ttulo1"/>
       </w:pPr>
       <w:bookmarkStart w:id="1" w:name="_avubd6segszv" w:colFirst="0" w:colLast="0"/>
       <w:bookmarkEnd w:id="1"/>
@@ -1761,7 +1761,7 @@
     </w:p>
     <w:p>
       <w:pPr>
-        <w:pStyle w:val="Heading1"/>
+        <w:pStyle w:val="Ttulo1"/>
       </w:pPr>
       <w:bookmarkStart w:id="2" w:name="_l0tcglvsaf6n" w:colFirst="0" w:colLast="0"/>
       <w:bookmarkEnd w:id="2"/>
@@ -1804,7 +1804,7 @@
     </w:p>
     <w:p>
       <w:pPr>
-        <w:pStyle w:val="Heading2"/>
+        <w:pStyle w:val="Ttulo2"/>
         <w:spacing w:before="200"/>
         <w:ind w:firstLine="720"/>
         <w:jc w:val="both"/>
@@ -1840,7 +1840,7 @@
     </w:p>
     <w:p>
       <w:pPr>
-        <w:pStyle w:val="Heading2"/>
+        <w:pStyle w:val="Ttulo2"/>
         <w:spacing w:before="200"/>
         <w:ind w:firstLine="720"/>
         <w:jc w:val="both"/>
@@ -1879,7 +1879,7 @@
     </w:p>
     <w:p>
       <w:pPr>
-        <w:pStyle w:val="Heading2"/>
+        <w:pStyle w:val="Ttulo2"/>
         <w:spacing w:before="200"/>
         <w:ind w:firstLine="720"/>
         <w:jc w:val="both"/>
@@ -1924,7 +1924,7 @@
     </w:p>
     <w:p>
       <w:pPr>
-        <w:pStyle w:val="Heading2"/>
+        <w:pStyle w:val="Ttulo2"/>
         <w:spacing w:before="200"/>
         <w:jc w:val="both"/>
       </w:pPr>
@@ -1948,7 +1948,7 @@
     </w:p>
     <w:p>
       <w:pPr>
-        <w:pStyle w:val="Heading1"/>
+        <w:pStyle w:val="Ttulo1"/>
       </w:pPr>
       <w:bookmarkStart w:id="6" w:name="_4in8bmwgkwp8" w:colFirst="0" w:colLast="0"/>
       <w:bookmarkEnd w:id="6"/>
@@ -1960,7 +1960,7 @@
     <w:p/>
     <w:p>
       <w:pPr>
-        <w:pStyle w:val="Heading2"/>
+        <w:pStyle w:val="Ttulo2"/>
       </w:pPr>
       <w:bookmarkStart w:id="7" w:name="_17zhp2lqm05" w:colFirst="0" w:colLast="0"/>
       <w:bookmarkEnd w:id="7"/>
@@ -2166,7 +2166,7 @@
     </w:p>
     <w:p>
       <w:pPr>
-        <w:pStyle w:val="Heading2"/>
+        <w:pStyle w:val="Ttulo2"/>
       </w:pPr>
       <w:bookmarkStart w:id="8" w:name="_v5euc7jpc6kf" w:colFirst="0" w:colLast="0"/>
       <w:bookmarkEnd w:id="8"/>
@@ -2319,7 +2319,7 @@
     </w:p>
     <w:p>
       <w:pPr>
-        <w:pStyle w:val="Heading2"/>
+        <w:pStyle w:val="Ttulo2"/>
       </w:pPr>
       <w:bookmarkStart w:id="9" w:name="_r8je889jxby1" w:colFirst="0" w:colLast="0"/>
       <w:bookmarkEnd w:id="9"/>
@@ -2339,7 +2339,7 @@
     </w:p>
     <w:p>
       <w:pPr>
-        <w:pStyle w:val="Heading3"/>
+        <w:pStyle w:val="Ttulo3"/>
       </w:pPr>
       <w:bookmarkStart w:id="10" w:name="_3avi7uvir4w5" w:colFirst="0" w:colLast="0"/>
       <w:bookmarkEnd w:id="10"/>
@@ -2420,7 +2420,7 @@
     </w:p>
     <w:p>
       <w:pPr>
-        <w:pStyle w:val="Heading3"/>
+        <w:pStyle w:val="Ttulo3"/>
       </w:pPr>
       <w:bookmarkStart w:id="11" w:name="_b9ing7rjuc53" w:colFirst="0" w:colLast="0"/>
       <w:bookmarkEnd w:id="11"/>
@@ -2690,7 +2690,7 @@
     </w:p>
     <w:p>
       <w:pPr>
-        <w:pStyle w:val="Heading2"/>
+        <w:pStyle w:val="Ttulo2"/>
       </w:pPr>
       <w:bookmarkStart w:id="12" w:name="_ppc78v57mduf" w:colFirst="0" w:colLast="0"/>
       <w:bookmarkEnd w:id="12"/>
@@ -2897,7 +2897,7 @@
     </w:p>
     <w:p>
       <w:pPr>
-        <w:pStyle w:val="Heading1"/>
+        <w:pStyle w:val="Ttulo1"/>
       </w:pPr>
       <w:bookmarkStart w:id="13" w:name="_ybh236pdr05l" w:colFirst="0" w:colLast="0"/>
       <w:bookmarkEnd w:id="13"/>
@@ -2908,7 +2908,7 @@
     </w:p>
     <w:p>
       <w:pPr>
-        <w:pStyle w:val="Heading1"/>
+        <w:pStyle w:val="Ttulo1"/>
         <w:rPr>
           <w:b w:val="0"/>
           <w:color w:val="000000"/>
@@ -3032,7 +3032,7 @@
     <w:p/>
     <w:p>
       <w:pPr>
-        <w:pStyle w:val="Heading2"/>
+        <w:pStyle w:val="Ttulo2"/>
       </w:pPr>
       <w:bookmarkStart w:id="15" w:name="_4v76z0l19458" w:colFirst="0" w:colLast="0"/>
       <w:bookmarkEnd w:id="15"/>
@@ -3181,7 +3181,7 @@
                         <w:txbxContent>
                           <w:p>
                             <w:pPr>
-                              <w:pStyle w:val="Caption"/>
+                              <w:pStyle w:val="Legenda"/>
                               <w:rPr>
                                 <w:noProof/>
                               </w:rPr>
@@ -3229,7 +3229,7 @@
                   <w:txbxContent>
                     <w:p>
                       <w:pPr>
-                        <w:pStyle w:val="Caption"/>
+                        <w:pStyle w:val="Legenda"/>
                         <w:rPr>
                           <w:noProof/>
                         </w:rPr>
@@ -3382,11 +3382,11 @@
       </w:pPr>
       <w:r>
         <w:tab/>
-        <w:t xml:space="preserve">Quanto à complexidade temporal do algoritmo, esta pode ser obtida analisando os diferentes momentos que o compõem. A preparação de dados possui complexidade O(|V|) pois todos os vértices serão processados. A extração e a inserção de um vértice da fila de prioridade é de complexidade O(log|V|) e, uma vez que no máximo estas operações serão </w:t>
+        <w:t xml:space="preserve">Quanto à complexidade temporal do algoritmo, esta pode ser obtida analisando os diferentes momentos que o compõem. A preparação de dados possui complexidade O(|V|) pois todos os vértices serão processados. A extração e a inserção de um vértice da fila de </w:t>
       </w:r>
       <w:r>
         <w:lastRenderedPageBreak/>
-        <w:t>feitas |V| vezes, a complexidade total destas operações é de O(|V| log|V|). Por último, a atualização da posição de cada vértice na fila de prioridade tem complexidade O(log|V|) e como será realizada no máximo |E| vezes a complexidade total da operação é de O(|E| log|V|).</w:t>
+        <w:t>prioridade é de complexidade O(log|V|) e, uma vez que no máximo estas operações serão feitas |V| vezes, a complexidade total destas operações é de O(|V| log|V|). Por último, a atualização da posição de cada vértice na fila de prioridade tem complexidade O(log|V|) e como será realizada no máximo |E| vezes a complexidade total da operação é de O(|E| log|V|).</w:t>
       </w:r>
     </w:p>
     <w:p>
@@ -3405,7 +3405,7 @@
     <w:p/>
     <w:p>
       <w:pPr>
-        <w:pStyle w:val="Heading2"/>
+        <w:pStyle w:val="Ttulo2"/>
         <w:ind w:firstLine="720"/>
       </w:pPr>
       <w:bookmarkStart w:id="16" w:name="_4qms5n6dn6yw" w:colFirst="0" w:colLast="0"/>
@@ -3413,7 +3413,7 @@
     </w:p>
     <w:p>
       <w:pPr>
-        <w:pStyle w:val="Heading2"/>
+        <w:pStyle w:val="Ttulo2"/>
         <w:ind w:firstLine="720"/>
       </w:pPr>
       <w:bookmarkStart w:id="17" w:name="_x1zcopjgvsc1" w:colFirst="0" w:colLast="0"/>
@@ -4479,7 +4479,7 @@
     </w:tbl>
     <w:p>
       <w:pPr>
-        <w:pStyle w:val="Caption"/>
+        <w:pStyle w:val="Legenda"/>
       </w:pPr>
       <w:r>
         <w:t xml:space="preserve">Figura </w:t>
@@ -4631,7 +4631,7 @@
     </w:p>
     <w:p>
       <w:pPr>
-        <w:pStyle w:val="Heading2"/>
+        <w:pStyle w:val="Ttulo2"/>
         <w:spacing w:before="200"/>
         <w:ind w:firstLine="720"/>
         <w:jc w:val="both"/>
@@ -4716,7 +4716,7 @@
     <w:p/>
     <w:p>
       <w:pPr>
-        <w:pStyle w:val="Heading2"/>
+        <w:pStyle w:val="Ttulo2"/>
         <w:ind w:firstLine="720"/>
       </w:pPr>
       <w:bookmarkStart w:id="19" w:name="_51q6lehpit0e" w:colFirst="0" w:colLast="0"/>
@@ -4727,7 +4727,7 @@
     </w:p>
     <w:p>
       <w:pPr>
-        <w:pStyle w:val="Heading1"/>
+        <w:pStyle w:val="Ttulo1"/>
       </w:pPr>
       <w:bookmarkStart w:id="20" w:name="_a9ugn9qez8x5" w:colFirst="0" w:colLast="0"/>
       <w:bookmarkEnd w:id="20"/>
@@ -4739,7 +4739,7 @@
     <w:p/>
     <w:p>
       <w:pPr>
-        <w:pStyle w:val="Heading2"/>
+        <w:pStyle w:val="Ttulo2"/>
         <w:ind w:firstLine="720"/>
       </w:pPr>
       <w:bookmarkStart w:id="21" w:name="_pa8j9ls4iplq" w:colFirst="0" w:colLast="0"/>
@@ -4752,7 +4752,7 @@
     </w:p>
     <w:p>
       <w:pPr>
-        <w:pStyle w:val="Heading2"/>
+        <w:pStyle w:val="Ttulo2"/>
         <w:ind w:firstLine="720"/>
       </w:pPr>
       <w:r>
@@ -4846,7 +4846,7 @@
     </w:p>
     <w:p>
       <w:pPr>
-        <w:pStyle w:val="Heading2"/>
+        <w:pStyle w:val="Ttulo2"/>
         <w:spacing w:before="200"/>
         <w:ind w:firstLine="720"/>
         <w:rPr>
@@ -5005,7 +5005,7 @@
                         <w:txbxContent>
                           <w:p>
                             <w:pPr>
-                              <w:pStyle w:val="Caption"/>
+                              <w:pStyle w:val="Legenda"/>
                               <w:rPr>
                                 <w:noProof/>
                               </w:rPr>
@@ -5022,10 +5022,7 @@
                               </w:r>
                             </w:fldSimple>
                             <w:r>
-                              <w:t xml:space="preserve"> </w:t>
-                            </w:r>
-                            <w:r>
-                              <w:t xml:space="preserve">- </w:t>
+                              <w:t xml:space="preserve"> - </w:t>
                             </w:r>
                             <w:r>
                               <w:t>Variação do tempo de execução (N) com o tamanho do input (n), para várias ordens de complexidade</w:t>
@@ -5052,7 +5049,7 @@
                   <w:txbxContent>
                     <w:p>
                       <w:pPr>
-                        <w:pStyle w:val="Caption"/>
+                        <w:pStyle w:val="Legenda"/>
                         <w:rPr>
                           <w:noProof/>
                         </w:rPr>
@@ -5069,10 +5066,7 @@
                         </w:r>
                       </w:fldSimple>
                       <w:r>
-                        <w:t xml:space="preserve"> </w:t>
-                      </w:r>
-                      <w:r>
-                        <w:t xml:space="preserve">- </w:t>
+                        <w:t xml:space="preserve"> - </w:t>
                       </w:r>
                       <w:r>
                         <w:t>Variação do tempo de execução (N) com o tamanho do input (n), para várias ordens de complexidade</w:t>
@@ -5384,7 +5378,7 @@
                         <w:txbxContent>
                           <w:p>
                             <w:pPr>
-                              <w:pStyle w:val="Caption"/>
+                              <w:pStyle w:val="Legenda"/>
                               <w:rPr>
                                 <w:noProof/>
                               </w:rPr>
@@ -5401,10 +5395,7 @@
                               </w:r>
                             </w:fldSimple>
                             <w:r>
-                              <w:t xml:space="preserve"> </w:t>
-                            </w:r>
-                            <w:r>
-                              <w:t xml:space="preserve">- </w:t>
+                              <w:t xml:space="preserve"> - </w:t>
                             </w:r>
                             <w:r>
                               <w:t>Solução de TSP obtida (à direita) a partir da aplicação do algoritmo descrito num grafo (à esquerda)</w:t>
@@ -5431,7 +5422,7 @@
                   <w:txbxContent>
                     <w:p>
                       <w:pPr>
-                        <w:pStyle w:val="Caption"/>
+                        <w:pStyle w:val="Legenda"/>
                         <w:rPr>
                           <w:noProof/>
                         </w:rPr>
@@ -5448,10 +5439,7 @@
                         </w:r>
                       </w:fldSimple>
                       <w:r>
-                        <w:t xml:space="preserve"> </w:t>
-                      </w:r>
-                      <w:r>
-                        <w:t xml:space="preserve">- </w:t>
+                        <w:t xml:space="preserve"> - </w:t>
                       </w:r>
                       <w:r>
                         <w:t>Solução de TSP obtida (à direita) a partir da aplicação do algoritmo descrito num grafo (à esquerda)</w:t>
@@ -5688,16 +5676,13 @@
                         <w:txbxContent>
                           <w:p>
                             <w:pPr>
-                              <w:pStyle w:val="Caption"/>
+                              <w:pStyle w:val="Legenda"/>
                               <w:rPr>
                                 <w:noProof/>
                               </w:rPr>
                             </w:pPr>
                             <w:r>
-                              <w:t xml:space="preserve">Figura </w:t>
-                            </w:r>
-                            <w:r>
-                              <w:t xml:space="preserve">6 - </w:t>
+                              <w:t xml:space="preserve">Figura 6 - </w:t>
                             </w:r>
                             <w:r>
                               <w:t>Grafo que obedece desigualdade triangular</w:t>
@@ -5724,16 +5709,13 @@
                   <w:txbxContent>
                     <w:p>
                       <w:pPr>
-                        <w:pStyle w:val="Caption"/>
+                        <w:pStyle w:val="Legenda"/>
                         <w:rPr>
                           <w:noProof/>
                         </w:rPr>
                       </w:pPr>
                       <w:r>
-                        <w:t xml:space="preserve">Figura </w:t>
-                      </w:r>
-                      <w:r>
-                        <w:t xml:space="preserve">6 - </w:t>
+                        <w:t xml:space="preserve">Figura 6 - </w:t>
                       </w:r>
                       <w:r>
                         <w:t>Grafo que obedece desigualdade triangular</w:t>
@@ -5790,7 +5772,7 @@
                         <w:txbxContent>
                           <w:p>
                             <w:pPr>
-                              <w:pStyle w:val="Caption"/>
+                              <w:pStyle w:val="Legenda"/>
                               <w:rPr>
                                 <w:noProof/>
                               </w:rPr>
@@ -5807,10 +5789,7 @@
                               </w:r>
                             </w:fldSimple>
                             <w:r>
-                              <w:t xml:space="preserve"> </w:t>
-                            </w:r>
-                            <w:r>
-                              <w:t>- Grafo que obedece desigualdade triangular</w:t>
+                              <w:t xml:space="preserve"> - Grafo que obedece desigualdade triangular</w:t>
                             </w:r>
                           </w:p>
                         </w:txbxContent>
@@ -5834,7 +5813,7 @@
                   <w:txbxContent>
                     <w:p>
                       <w:pPr>
-                        <w:pStyle w:val="Caption"/>
+                        <w:pStyle w:val="Legenda"/>
                         <w:rPr>
                           <w:noProof/>
                         </w:rPr>
@@ -5851,10 +5830,7 @@
                         </w:r>
                       </w:fldSimple>
                       <w:r>
-                        <w:t xml:space="preserve"> </w:t>
-                      </w:r>
-                      <w:r>
-                        <w:t>- Grafo que obedece desigualdade triangular</w:t>
+                        <w:t xml:space="preserve"> - Grafo que obedece desigualdade triangular</w:t>
                       </w:r>
                     </w:p>
                   </w:txbxContent>
@@ -5956,16 +5932,13 @@
                         <w:txbxContent>
                           <w:p>
                             <w:pPr>
-                              <w:pStyle w:val="Caption"/>
+                              <w:pStyle w:val="Legenda"/>
                               <w:rPr>
                                 <w:noProof/>
                               </w:rPr>
                             </w:pPr>
                             <w:r>
-                              <w:t xml:space="preserve">Figura </w:t>
-                            </w:r>
-                            <w:r>
-                              <w:t>5 – A propriedade baseia-se no facto de que o maior lado de qualquer triângulo é maior do que a soma dos outros dois</w:t>
+                              <w:t>Figura 5 – A propriedade baseia-se no facto de que o maior lado de qualquer triângulo é maior do que a soma dos outros dois</w:t>
                             </w:r>
                           </w:p>
                         </w:txbxContent>
@@ -5989,16 +5962,13 @@
                   <w:txbxContent>
                     <w:p>
                       <w:pPr>
-                        <w:pStyle w:val="Caption"/>
+                        <w:pStyle w:val="Legenda"/>
                         <w:rPr>
                           <w:noProof/>
                         </w:rPr>
                       </w:pPr>
                       <w:r>
-                        <w:t xml:space="preserve">Figura </w:t>
-                      </w:r>
-                      <w:r>
-                        <w:t>5 – A propriedade baseia-se no facto de que o maior lado de qualquer triângulo é maior do que a soma dos outros dois</w:t>
+                        <w:t>Figura 5 – A propriedade baseia-se no facto de que o maior lado de qualquer triângulo é maior do que a soma dos outros dois</w:t>
                       </w:r>
                     </w:p>
                   </w:txbxContent>
@@ -6052,7 +6022,7 @@
                         <w:txbxContent>
                           <w:p>
                             <w:pPr>
-                              <w:pStyle w:val="Caption"/>
+                              <w:pStyle w:val="Legenda"/>
                               <w:rPr>
                                 <w:noProof/>
                               </w:rPr>
@@ -6069,10 +6039,7 @@
                               </w:r>
                             </w:fldSimple>
                             <w:r>
-                              <w:t xml:space="preserve"> </w:t>
-                            </w:r>
-                            <w:r>
-                              <w:t xml:space="preserve">- </w:t>
+                              <w:t xml:space="preserve"> - </w:t>
                             </w:r>
                             <w:r>
                               <w:t>A propriedade baseia-se no facto de que o maior lado de qualquer triângulo é maior do que a soma dos outros dois</w:t>
@@ -6102,7 +6069,7 @@
                   <w:txbxContent>
                     <w:p>
                       <w:pPr>
-                        <w:pStyle w:val="Caption"/>
+                        <w:pStyle w:val="Legenda"/>
                         <w:rPr>
                           <w:noProof/>
                         </w:rPr>
@@ -6119,10 +6086,7 @@
                         </w:r>
                       </w:fldSimple>
                       <w:r>
-                        <w:t xml:space="preserve"> </w:t>
-                      </w:r>
-                      <w:r>
-                        <w:t xml:space="preserve">- </w:t>
+                        <w:t xml:space="preserve"> - </w:t>
                       </w:r>
                       <w:r>
                         <w:t>A propriedade baseia-se no facto de que o maior lado de qualquer triângulo é maior do que a soma dos outros dois</w:t>
@@ -6323,7 +6287,7 @@
                         <w:txbxContent>
                           <w:p>
                             <w:pPr>
-                              <w:pStyle w:val="Caption"/>
+                              <w:pStyle w:val="Legenda"/>
                               <w:rPr>
                                 <w:noProof/>
                               </w:rPr>
@@ -6367,7 +6331,7 @@
                   <w:txbxContent>
                     <w:p>
                       <w:pPr>
-                        <w:pStyle w:val="Caption"/>
+                        <w:pStyle w:val="Legenda"/>
                         <w:rPr>
                           <w:noProof/>
                         </w:rPr>
@@ -6784,7 +6748,7 @@
     </w:p>
     <w:p>
       <w:pPr>
-        <w:pStyle w:val="Heading2"/>
+        <w:pStyle w:val="Ttulo2"/>
         <w:spacing w:before="200"/>
         <w:ind w:firstLine="720"/>
         <w:jc w:val="both"/>
@@ -6886,7 +6850,7 @@
                         <w:txbxContent>
                           <w:p>
                             <w:pPr>
-                              <w:pStyle w:val="Caption"/>
+                              <w:pStyle w:val="Legenda"/>
                             </w:pPr>
                             <w:r>
                               <w:t xml:space="preserve">Figura </w:t>
@@ -6900,10 +6864,7 @@
                               </w:r>
                             </w:fldSimple>
                             <w:r>
-                              <w:t xml:space="preserve"> </w:t>
-                            </w:r>
-                            <w:r>
-                              <w:t xml:space="preserve">- </w:t>
+                              <w:t xml:space="preserve"> - </w:t>
                             </w:r>
                             <w:r>
                               <w:t>MST (simplificada) para um conjunto simples de pontos de interesse</w:t>
@@ -6930,7 +6891,7 @@
                   <w:txbxContent>
                     <w:p>
                       <w:pPr>
-                        <w:pStyle w:val="Caption"/>
+                        <w:pStyle w:val="Legenda"/>
                       </w:pPr>
                       <w:r>
                         <w:t xml:space="preserve">Figura </w:t>
@@ -6944,10 +6905,7 @@
                         </w:r>
                       </w:fldSimple>
                       <w:r>
-                        <w:t xml:space="preserve"> </w:t>
-                      </w:r>
-                      <w:r>
-                        <w:t xml:space="preserve">- </w:t>
+                        <w:t xml:space="preserve"> - </w:t>
                       </w:r>
                       <w:r>
                         <w:t>MST (simplificada) para um conjunto simples de pontos de interesse</w:t>
@@ -7109,7 +7067,7 @@
                         <w:txbxContent>
                           <w:p>
                             <w:pPr>
-                              <w:pStyle w:val="Caption"/>
+                              <w:pStyle w:val="Legenda"/>
                             </w:pPr>
                             <w:r>
                               <w:t xml:space="preserve">Figura </w:t>
@@ -7123,10 +7081,7 @@
                               </w:r>
                             </w:fldSimple>
                             <w:r>
-                              <w:t xml:space="preserve"> </w:t>
-                            </w:r>
-                            <w:r>
-                              <w:t xml:space="preserve">- </w:t>
+                              <w:t xml:space="preserve"> - </w:t>
                             </w:r>
                             <w:r>
                               <w:t>Análise das 3 possibilidades de inserção de C2-A</w:t>
@@ -7156,7 +7111,7 @@
                   <w:txbxContent>
                     <w:p>
                       <w:pPr>
-                        <w:pStyle w:val="Caption"/>
+                        <w:pStyle w:val="Legenda"/>
                       </w:pPr>
                       <w:r>
                         <w:t xml:space="preserve">Figura </w:t>
@@ -7170,10 +7125,7 @@
                         </w:r>
                       </w:fldSimple>
                       <w:r>
-                        <w:t xml:space="preserve"> </w:t>
-                      </w:r>
-                      <w:r>
-                        <w:t xml:space="preserve">- </w:t>
+                        <w:t xml:space="preserve"> - </w:t>
                       </w:r>
                       <w:r>
                         <w:t>Análise das 3 possibilidades de inserção de C2-A</w:t>
@@ -7391,7 +7343,7 @@
                         <w:txbxContent>
                           <w:p>
                             <w:pPr>
-                              <w:pStyle w:val="Caption"/>
+                              <w:pStyle w:val="Legenda"/>
                               <w:rPr>
                                 <w:noProof/>
                               </w:rPr>
@@ -7408,10 +7360,7 @@
                               </w:r>
                             </w:fldSimple>
                             <w:r>
-                              <w:t xml:space="preserve"> </w:t>
-                            </w:r>
-                            <w:r>
-                              <w:t xml:space="preserve">- </w:t>
+                              <w:t xml:space="preserve"> - </w:t>
                             </w:r>
                             <w:r>
                               <w:t>Solução obtida para o problema, após aplicação do algoritmo descrito</w:t>
@@ -7438,7 +7387,7 @@
                   <w:txbxContent>
                     <w:p>
                       <w:pPr>
-                        <w:pStyle w:val="Caption"/>
+                        <w:pStyle w:val="Legenda"/>
                         <w:rPr>
                           <w:noProof/>
                         </w:rPr>
@@ -7455,10 +7404,7 @@
                         </w:r>
                       </w:fldSimple>
                       <w:r>
-                        <w:t xml:space="preserve"> </w:t>
-                      </w:r>
-                      <w:r>
-                        <w:t xml:space="preserve">- </w:t>
+                        <w:t xml:space="preserve"> - </w:t>
                       </w:r>
                       <w:r>
                         <w:t>Solução obtida para o problema, após aplicação do algoritmo descrito</w:t>
@@ -7481,7 +7427,7 @@
     </w:p>
     <w:p>
       <w:pPr>
-        <w:pStyle w:val="Heading2"/>
+        <w:pStyle w:val="Ttulo2"/>
         <w:spacing w:before="200"/>
         <w:ind w:firstLine="720"/>
         <w:jc w:val="both"/>
@@ -7527,7 +7473,13 @@
         <w:t>É necessario existir caminho entre</w:t>
       </w:r>
       <w:r>
-        <w:t xml:space="preserve"> ambas as direcoes</w:t>
+        <w:t xml:space="preserve"> ambas as dire</w:t>
+      </w:r>
+      <w:r>
+        <w:t>çõ</w:t>
+      </w:r>
+      <w:r>
+        <w:t>es</w:t>
       </w:r>
       <w:r>
         <w:t>,</w:t>
@@ -7536,10 +7488,22 @@
         <w:t xml:space="preserve"> </w:t>
       </w:r>
       <w:r>
-        <w:t xml:space="preserve">caso contrário </w:t>
-      </w:r>
-      <w:r>
-        <w:t>o trajeto será impossivel de realizar , visto que o autocarro não só tera apenas de levar as criaças á escola mas também precisa de leva-las a casa.</w:t>
+        <w:t>caso contrário</w:t>
+      </w:r>
+      <w:r>
+        <w:t>,</w:t>
+      </w:r>
+      <w:r>
+        <w:t xml:space="preserve"> </w:t>
+      </w:r>
+      <w:r>
+        <w:t>o trajeto será impossivel de realizar, visto que o autocarro não só ter</w:t>
+      </w:r>
+      <w:r>
+        <w:t>á</w:t>
+      </w:r>
+      <w:r>
+        <w:t xml:space="preserve"> de levar as criaças á escola mas também precisa de leva-las a casa.</w:t>
       </w:r>
     </w:p>
     <w:p>
@@ -7629,8 +7593,6 @@
       <w:r>
         <w:t>2. O grafo será fortemente conexo se e só se todos os vértices tiverem sido visitados.</w:t>
       </w:r>
-      <w:bookmarkStart w:id="26" w:name="_GoBack"/>
-      <w:bookmarkEnd w:id="26"/>
     </w:p>
     <w:p>
       <w:pPr>
@@ -7655,37 +7617,37 @@
         <w:t xml:space="preserve">fortemente </w:t>
       </w:r>
       <w:r>
-        <w:t xml:space="preserve">conetados entre si , é importate determinar a existência de pontos de articulação entre eles , isto é , de vertices quando removidos , </w:t>
-      </w:r>
-      <w:r>
-        <w:t>façam com que os pontos de interesse nao estejam fortemente conetados</w:t>
-      </w:r>
-      <w:r>
-        <w:t xml:space="preserve">. </w:t>
-      </w:r>
-      <w:r>
-        <w:t>É informação crucial, pois poderão haver casas com baixa acessibilidade, casos em</w:t>
-      </w:r>
-      <w:r>
-        <w:t xml:space="preserve"> se </w:t>
-      </w:r>
-      <w:r>
-        <w:t xml:space="preserve"> </w:t>
-      </w:r>
-      <w:r>
-        <w:t>houver</w:t>
-      </w:r>
-      <w:r>
-        <w:t xml:space="preserve"> obras nas vias públicas</w:t>
-      </w:r>
-      <w:r>
-        <w:t xml:space="preserve"> num desses pontos</w:t>
-      </w:r>
-      <w:r>
-        <w:t xml:space="preserve"> impossibilitarão </w:t>
-      </w:r>
-      <w:r>
-        <w:t>o trajeto do autocarro.</w:t>
+        <w:t>conetados entre si, é importa</w:t>
+      </w:r>
+      <w:r>
+        <w:t>n</w:t>
+      </w:r>
+      <w:r>
+        <w:t>te determinar a existência de pontos de articulação entre eles, isto é, de v</w:t>
+      </w:r>
+      <w:r>
+        <w:t>é</w:t>
+      </w:r>
+      <w:r>
+        <w:t xml:space="preserve">rtices </w:t>
+      </w:r>
+      <w:r>
+        <w:t xml:space="preserve">que, </w:t>
+      </w:r>
+      <w:r>
+        <w:t xml:space="preserve">quando removidos, </w:t>
+      </w:r>
+      <w:r>
+        <w:t xml:space="preserve">façam com que os pontos de interesse </w:t>
+      </w:r>
+      <w:r>
+        <w:t>nã</w:t>
+      </w:r>
+      <w:r>
+        <w:t>o estejam fortemente conetados</w:t>
+      </w:r>
+      <w:r>
+        <w:t>. É informação crucial, pois poderão haver casas com baixa acessibilidade, casos em se  houver obras nas vias públicas num desses pontos impossibilitarão o trajeto do autocarro.</w:t>
       </w:r>
     </w:p>
     <w:p>
@@ -7733,7 +7695,13 @@
         <w:t>Aplicar o algoritmo descrito anteriormente para determinar se o grafo é fortemente conexo</w:t>
       </w:r>
       <w:r>
-        <w:t xml:space="preserve"> (com a seguinte alteraçao: no ponto 2 ,  em vez de verificar se todos os vertices estão visitados , verificar apenas os pontos de interesse)</w:t>
+        <w:t xml:space="preserve"> (com a seguinte alteraç</w:t>
+      </w:r>
+      <w:r>
+        <w:t>ão</w:t>
+      </w:r>
+      <w:r>
+        <w:t>: no ponto 2 ,  em vez de verificar se todos os vertices estão visitados , verificar apenas os pontos de interesse)</w:t>
       </w:r>
       <w:r>
         <w:t xml:space="preserve"> V é um ponto de articulação </w:t>
@@ -7765,13 +7733,47 @@
     </w:p>
     <w:p>
       <w:pPr>
-        <w:spacing w:before="200"/>
-        <w:ind w:firstLine="720"/>
-        <w:jc w:val="both"/>
-      </w:pPr>
+        <w:jc w:val="both"/>
+      </w:pPr>
+    </w:p>
+    <w:p>
+      <w:pPr>
+        <w:ind w:left="720"/>
+        <w:jc w:val="both"/>
+      </w:pPr>
+      <w:r>
+        <w:t>Sendo necessário fazê</w:t>
+      </w:r>
+      <w:r>
+        <w:t>r uma BFS por cada vértice,</w:t>
+      </w:r>
       <w:r>
         <w:t xml:space="preserve"> </w:t>
       </w:r>
+      <w:r>
+        <w:t xml:space="preserve">na qual se verifica se todos os pontos de interesse (não todos os vértices) têm caminho entre si, </w:t>
+      </w:r>
+      <w:r>
+        <w:t>tal algoritmo terá complexidade</w:t>
+      </w:r>
+      <w:r>
+        <w:t xml:space="preserve"> O(|V| (|V| + |E| + |P|)), simplificável para O</w:t>
+      </w:r>
+      <w:r>
+        <w:t>(</w:t>
+      </w:r>
+      <w:r>
+        <w:t>|V| (|V| + |E|</w:t>
+      </w:r>
+      <w:r>
+        <w:t>)</w:t>
+      </w:r>
+      <w:r>
+        <w:t>), já que |P| será geralmente muito reduzido, quando comparado com |V| ou |E|.</w:t>
+      </w:r>
+      <w:r>
+        <w:t xml:space="preserve"> </w:t>
+      </w:r>
     </w:p>
     <w:p>
       <w:pPr>
@@ -7784,10 +7786,10 @@
     </w:p>
     <w:p>
       <w:pPr>
-        <w:pStyle w:val="Heading1"/>
-      </w:pPr>
-      <w:bookmarkStart w:id="27" w:name="_acdhc8nq0qde" w:colFirst="0" w:colLast="0"/>
-      <w:bookmarkEnd w:id="27"/>
+        <w:pStyle w:val="Ttulo1"/>
+      </w:pPr>
+      <w:bookmarkStart w:id="26" w:name="_acdhc8nq0qde" w:colFirst="0" w:colLast="0"/>
+      <w:bookmarkEnd w:id="26"/>
       <w:r>
         <w:lastRenderedPageBreak/>
         <w:t>Perspetiva de solução: Descrição</w:t>
@@ -7858,11 +7860,11 @@
     <w:p/>
     <w:p>
       <w:pPr>
-        <w:pStyle w:val="Heading2"/>
-        <w:jc w:val="both"/>
-      </w:pPr>
-      <w:bookmarkStart w:id="28" w:name="_7ju615lz2dl4" w:colFirst="0" w:colLast="0"/>
-      <w:bookmarkEnd w:id="28"/>
+        <w:pStyle w:val="Ttulo2"/>
+        <w:jc w:val="both"/>
+      </w:pPr>
+      <w:bookmarkStart w:id="27" w:name="_7ju615lz2dl4" w:colFirst="0" w:colLast="0"/>
+      <w:bookmarkEnd w:id="27"/>
       <w:r>
         <w:t>1. Veículo único e escola única</w:t>
       </w:r>
@@ -7919,12 +7921,12 @@
     </w:p>
     <w:p>
       <w:pPr>
-        <w:pStyle w:val="Heading2"/>
-        <w:spacing w:before="200"/>
-        <w:jc w:val="both"/>
-      </w:pPr>
-      <w:bookmarkStart w:id="29" w:name="_s3v2j14cz6x5" w:colFirst="0" w:colLast="0"/>
-      <w:bookmarkEnd w:id="29"/>
+        <w:pStyle w:val="Ttulo2"/>
+        <w:spacing w:before="200"/>
+        <w:jc w:val="both"/>
+      </w:pPr>
+      <w:bookmarkStart w:id="28" w:name="_s3v2j14cz6x5" w:colFirst="0" w:colLast="0"/>
+      <w:bookmarkEnd w:id="28"/>
       <w:r>
         <w:t>2. Múltiplos veículos e escola única</w:t>
       </w:r>
@@ -7993,23 +7995,23 @@
       <w:r>
         <w:t>mas desta vez a aplicação das restrições é mais simples, pois as crianças já estão posicionadas depois das suas escolas, podendo-se começar as comparações de custos a partir do vértice da escola respetiva.</w:t>
       </w:r>
-      <w:bookmarkStart w:id="30" w:name="_3vfvp4iegqm" w:colFirst="0" w:colLast="0"/>
+      <w:bookmarkStart w:id="29" w:name="_3vfvp4iegqm" w:colFirst="0" w:colLast="0"/>
+      <w:bookmarkEnd w:id="29"/>
+    </w:p>
+    <w:p>
+      <w:pPr>
+        <w:spacing w:before="200"/>
+        <w:jc w:val="both"/>
+      </w:pPr>
+    </w:p>
+    <w:p>
+      <w:pPr>
+        <w:pStyle w:val="Ttulo2"/>
+        <w:spacing w:before="200"/>
+        <w:jc w:val="both"/>
+      </w:pPr>
+      <w:bookmarkStart w:id="30" w:name="_ktl2gnxmd50" w:colFirst="0" w:colLast="0"/>
       <w:bookmarkEnd w:id="30"/>
-    </w:p>
-    <w:p>
-      <w:pPr>
-        <w:spacing w:before="200"/>
-        <w:jc w:val="both"/>
-      </w:pPr>
-    </w:p>
-    <w:p>
-      <w:pPr>
-        <w:pStyle w:val="Heading2"/>
-        <w:spacing w:before="200"/>
-        <w:jc w:val="both"/>
-      </w:pPr>
-      <w:bookmarkStart w:id="31" w:name="_ktl2gnxmd50" w:colFirst="0" w:colLast="0"/>
-      <w:bookmarkEnd w:id="31"/>
       <w:r>
         <w:t>3. Múltiplos veículos e múltiplas escolas</w:t>
       </w:r>
@@ -8069,116 +8071,116 @@
     <w:p/>
     <w:p>
       <w:pPr>
-        <w:pStyle w:val="Heading2"/>
-        <w:spacing w:before="200"/>
-        <w:jc w:val="both"/>
-      </w:pPr>
-      <w:bookmarkStart w:id="32" w:name="_xjreze5krod" w:colFirst="0" w:colLast="0"/>
+        <w:pStyle w:val="Ttulo2"/>
+        <w:spacing w:before="200"/>
+        <w:jc w:val="both"/>
+      </w:pPr>
+      <w:bookmarkStart w:id="31" w:name="_xjreze5krod" w:colFirst="0" w:colLast="0"/>
+      <w:bookmarkEnd w:id="31"/>
+      <w:r>
+        <w:t>Complexidade</w:t>
+      </w:r>
+    </w:p>
+    <w:p>
+      <w:r>
+        <w:tab/>
+      </w:r>
+    </w:p>
+    <w:p>
+      <w:pPr>
+        <w:spacing w:before="200"/>
+        <w:ind w:firstLine="720"/>
+      </w:pPr>
+      <w:r>
+        <w:rPr>
+          <w:rFonts w:ascii="Arial Unicode MS" w:eastAsia="Arial Unicode MS" w:hAnsi="Arial Unicode MS" w:cs="Arial Unicode MS"/>
+        </w:rPr>
+        <w:t>Assuma-se que P = S ∪ {D} ∪ (⋃ H</w:t>
+      </w:r>
+      <w:r>
+        <w:rPr>
+          <w:vertAlign w:val="subscript"/>
+        </w:rPr>
+        <w:t>k</w:t>
+      </w:r>
+      <w:r>
+        <w:t>), isto é, o conjunto de todos os pontos de interesse (Escolas, Garagem e Casas).</w:t>
+      </w:r>
+    </w:p>
+    <w:p>
+      <w:pPr>
+        <w:spacing w:before="200"/>
+        <w:ind w:firstLine="720"/>
+      </w:pPr>
+    </w:p>
+    <w:p>
+      <w:pPr>
+        <w:pStyle w:val="Ttulo3"/>
+        <w:ind w:firstLine="720"/>
+        <w:jc w:val="both"/>
+      </w:pPr>
+      <w:r>
+        <w:t>Complexidade Espacial</w:t>
+      </w:r>
+    </w:p>
+    <w:p>
+      <w:pPr>
+        <w:spacing w:before="200"/>
+        <w:ind w:firstLine="720"/>
+        <w:jc w:val="both"/>
+      </w:pPr>
+      <w:r>
+        <w:t>A etapa que consumirá mais espaço será o pré-processamento, que cria uma matriz |P|x|P|, para guardar as distâncias. As outras etapas apenas necessitarão de espaço que varia linearmente com o número de pontos de interesse.</w:t>
+      </w:r>
+    </w:p>
+    <w:p>
+      <w:pPr>
+        <w:spacing w:before="200"/>
+        <w:ind w:firstLine="720"/>
+      </w:pPr>
+      <w:r>
+        <w:t>Deste modo, a complexidade espacial do cálculo do trajeto será:</w:t>
+      </w:r>
+    </w:p>
+    <w:p>
+      <w:pPr>
+        <w:spacing w:before="200"/>
+        <w:ind w:left="720" w:firstLine="720"/>
+      </w:pPr>
+      <w:r>
+        <w:t>O(|P|</w:t>
+      </w:r>
+      <w:r>
+        <w:rPr>
+          <w:vertAlign w:val="superscript"/>
+        </w:rPr>
+        <w:t>2</w:t>
+      </w:r>
+      <w:r>
+        <w:t>)</w:t>
+      </w:r>
+    </w:p>
+    <w:p>
+      <w:pPr>
+        <w:spacing w:before="200"/>
+        <w:ind w:firstLine="720"/>
+      </w:pPr>
+    </w:p>
+    <w:p>
+      <w:pPr>
+        <w:spacing w:before="200"/>
+        <w:ind w:firstLine="720"/>
+      </w:pPr>
+    </w:p>
+    <w:p>
+      <w:pPr>
+        <w:pStyle w:val="Ttulo3"/>
+        <w:rPr>
+          <w:u w:val="none"/>
+        </w:rPr>
+      </w:pPr>
+      <w:bookmarkStart w:id="32" w:name="_ksxbyvnmw0xy" w:colFirst="0" w:colLast="0"/>
       <w:bookmarkEnd w:id="32"/>
-      <w:r>
-        <w:t>Complexidade</w:t>
-      </w:r>
-    </w:p>
-    <w:p>
-      <w:r>
-        <w:tab/>
-      </w:r>
-    </w:p>
-    <w:p>
-      <w:pPr>
-        <w:spacing w:before="200"/>
-        <w:ind w:firstLine="720"/>
-      </w:pPr>
-      <w:r>
-        <w:rPr>
-          <w:rFonts w:ascii="Arial Unicode MS" w:eastAsia="Arial Unicode MS" w:hAnsi="Arial Unicode MS" w:cs="Arial Unicode MS"/>
-        </w:rPr>
-        <w:t>Assuma-se que P = S ∪ {D} ∪ (⋃ H</w:t>
-      </w:r>
-      <w:r>
-        <w:rPr>
-          <w:vertAlign w:val="subscript"/>
-        </w:rPr>
-        <w:t>k</w:t>
-      </w:r>
-      <w:r>
-        <w:t>), isto é, o conjunto de todos os pontos de interesse (Escolas, Garagem e Casas).</w:t>
-      </w:r>
-    </w:p>
-    <w:p>
-      <w:pPr>
-        <w:spacing w:before="200"/>
-        <w:ind w:firstLine="720"/>
-      </w:pPr>
-    </w:p>
-    <w:p>
-      <w:pPr>
-        <w:pStyle w:val="Heading3"/>
-        <w:ind w:firstLine="720"/>
-        <w:jc w:val="both"/>
-      </w:pPr>
-      <w:r>
-        <w:t>Complexidade Espacial</w:t>
-      </w:r>
-    </w:p>
-    <w:p>
-      <w:pPr>
-        <w:spacing w:before="200"/>
-        <w:ind w:firstLine="720"/>
-        <w:jc w:val="both"/>
-      </w:pPr>
-      <w:r>
-        <w:t>A etapa que consumirá mais espaço será o pré-processamento, que cria uma matriz |P|x|P|, para guardar as distâncias. As outras etapas apenas necessitarão de espaço que varia linearmente com o número de pontos de interesse.</w:t>
-      </w:r>
-    </w:p>
-    <w:p>
-      <w:pPr>
-        <w:spacing w:before="200"/>
-        <w:ind w:firstLine="720"/>
-      </w:pPr>
-      <w:r>
-        <w:t>Deste modo, a complexidade espacial do cálculo do trajeto será:</w:t>
-      </w:r>
-    </w:p>
-    <w:p>
-      <w:pPr>
-        <w:spacing w:before="200"/>
-        <w:ind w:left="720" w:firstLine="720"/>
-      </w:pPr>
-      <w:r>
-        <w:t>O(|P|</w:t>
-      </w:r>
-      <w:r>
-        <w:rPr>
-          <w:vertAlign w:val="superscript"/>
-        </w:rPr>
-        <w:t>2</w:t>
-      </w:r>
-      <w:r>
-        <w:t>)</w:t>
-      </w:r>
-    </w:p>
-    <w:p>
-      <w:pPr>
-        <w:spacing w:before="200"/>
-        <w:ind w:firstLine="720"/>
-      </w:pPr>
-    </w:p>
-    <w:p>
-      <w:pPr>
-        <w:spacing w:before="200"/>
-        <w:ind w:firstLine="720"/>
-      </w:pPr>
-    </w:p>
-    <w:p>
-      <w:pPr>
-        <w:pStyle w:val="Heading3"/>
-        <w:rPr>
-          <w:u w:val="none"/>
-        </w:rPr>
-      </w:pPr>
-      <w:bookmarkStart w:id="33" w:name="_ksxbyvnmw0xy" w:colFirst="0" w:colLast="0"/>
-      <w:bookmarkEnd w:id="33"/>
       <w:r>
         <w:rPr>
           <w:u w:val="none"/>
@@ -8189,7 +8191,7 @@
     </w:p>
     <w:p>
       <w:pPr>
-        <w:pStyle w:val="Heading3"/>
+        <w:pStyle w:val="Ttulo3"/>
         <w:ind w:firstLine="720"/>
       </w:pPr>
       <w:r>
@@ -8308,14 +8310,39 @@
     <w:p>
       <w:pPr>
         <w:spacing w:before="200"/>
+        <w:jc w:val="both"/>
+      </w:pPr>
+      <w:r>
+        <w:tab/>
+        <w:t>Como foi descrito anteriormente, o cálculo de pontos de articulação entre pontos de interesse terá complexidade:</w:t>
+      </w:r>
+    </w:p>
+    <w:p>
+      <w:pPr>
+        <w:spacing w:before="200"/>
+        <w:jc w:val="both"/>
+      </w:pPr>
+      <w:r>
+        <w:tab/>
+      </w:r>
+      <w:r>
+        <w:tab/>
+      </w:r>
+      <w:r>
+        <w:t>O(|V| (|V| + |E|))</w:t>
+      </w:r>
+    </w:p>
+    <w:p>
+      <w:pPr>
+        <w:spacing w:before="200"/>
         <w:ind w:left="720" w:firstLine="720"/>
       </w:pPr>
-      <w:bookmarkStart w:id="34" w:name="_wl1gxvpr8amm" w:colFirst="0" w:colLast="0"/>
-      <w:bookmarkEnd w:id="34"/>
-    </w:p>
-    <w:p>
-      <w:pPr>
-        <w:pStyle w:val="Heading3"/>
+      <w:bookmarkStart w:id="33" w:name="_wl1gxvpr8amm" w:colFirst="0" w:colLast="0"/>
+      <w:bookmarkEnd w:id="33"/>
+    </w:p>
+    <w:p>
+      <w:pPr>
+        <w:pStyle w:val="Ttulo3"/>
         <w:ind w:firstLine="720"/>
       </w:pPr>
       <w:r>
@@ -8506,27 +8533,88 @@
       </w:pPr>
     </w:p>
     <w:p>
+      <w:r>
+        <w:br w:type="page"/>
+      </w:r>
+    </w:p>
+    <w:p>
       <w:pPr>
         <w:spacing w:before="200"/>
         <w:ind w:firstLine="720"/>
-        <w:jc w:val="both"/>
-      </w:pPr>
-    </w:p>
-    <w:p>
-      <w:r>
-        <w:br w:type="page"/>
-      </w:r>
-    </w:p>
-    <w:p>
-      <w:pPr>
-        <w:spacing w:before="200"/>
-        <w:ind w:firstLine="720"/>
       </w:pPr>
       <w:r>
         <w:rPr>
           <w:noProof/>
         </w:rPr>
         <w:lastRenderedPageBreak/>
+        <w:drawing>
+          <wp:anchor distT="0" distB="0" distL="114300" distR="114300" simplePos="0" relativeHeight="251695104" behindDoc="1" locked="0" layoutInCell="1" allowOverlap="1" wp14:anchorId="3E5809E0" wp14:editId="551B29C5">
+            <wp:simplePos x="0" y="0"/>
+            <wp:positionH relativeFrom="margin">
+              <wp:posOffset>-635</wp:posOffset>
+            </wp:positionH>
+            <wp:positionV relativeFrom="paragraph">
+              <wp:posOffset>559663</wp:posOffset>
+            </wp:positionV>
+            <wp:extent cx="2832100" cy="2273935"/>
+            <wp:effectExtent l="0" t="0" r="6350" b="0"/>
+            <wp:wrapTight wrapText="bothSides">
+              <wp:wrapPolygon edited="0">
+                <wp:start x="0" y="0"/>
+                <wp:lineTo x="0" y="21353"/>
+                <wp:lineTo x="21503" y="21353"/>
+                <wp:lineTo x="21503" y="0"/>
+                <wp:lineTo x="0" y="0"/>
+              </wp:wrapPolygon>
+            </wp:wrapTight>
+            <wp:docPr id="15" name="Imagem 15"/>
+            <wp:cNvGraphicFramePr>
+              <a:graphicFrameLocks xmlns:a="http://schemas.openxmlformats.org/drawingml/2006/main" noChangeAspect="1"/>
+            </wp:cNvGraphicFramePr>
+            <a:graphic xmlns:a="http://schemas.openxmlformats.org/drawingml/2006/main">
+              <a:graphicData uri="http://schemas.openxmlformats.org/drawingml/2006/picture">
+                <pic:pic xmlns:pic="http://schemas.openxmlformats.org/drawingml/2006/picture">
+                  <pic:nvPicPr>
+                    <pic:cNvPr id="1" name=""/>
+                    <pic:cNvPicPr/>
+                  </pic:nvPicPr>
+                  <pic:blipFill>
+                    <a:blip r:embed="rId18" cstate="print">
+                      <a:extLst>
+                        <a:ext uri="{28A0092B-C50C-407E-A947-70E740481C1C}">
+                          <a14:useLocalDpi xmlns:a14="http://schemas.microsoft.com/office/drawing/2010/main" val="0"/>
+                        </a:ext>
+                      </a:extLst>
+                    </a:blip>
+                    <a:stretch>
+                      <a:fillRect/>
+                    </a:stretch>
+                  </pic:blipFill>
+                  <pic:spPr>
+                    <a:xfrm>
+                      <a:off x="0" y="0"/>
+                      <a:ext cx="2832100" cy="2273935"/>
+                    </a:xfrm>
+                    <a:prstGeom prst="rect">
+                      <a:avLst/>
+                    </a:prstGeom>
+                  </pic:spPr>
+                </pic:pic>
+              </a:graphicData>
+            </a:graphic>
+            <wp14:sizeRelH relativeFrom="margin">
+              <wp14:pctWidth>0</wp14:pctWidth>
+            </wp14:sizeRelH>
+            <wp14:sizeRelV relativeFrom="margin">
+              <wp14:pctHeight>0</wp14:pctHeight>
+            </wp14:sizeRelV>
+          </wp:anchor>
+        </w:drawing>
+      </w:r>
+      <w:r>
+        <w:rPr>
+          <w:noProof/>
+        </w:rPr>
         <w:drawing>
           <wp:anchor distT="0" distB="0" distL="114300" distR="114300" simplePos="0" relativeHeight="251694080" behindDoc="1" locked="0" layoutInCell="1" allowOverlap="1" wp14:anchorId="4715512C" wp14:editId="24CD02EF">
             <wp:simplePos x="0" y="0"/>
@@ -8559,7 +8647,7 @@
                     <pic:cNvPicPr/>
                   </pic:nvPicPr>
                   <pic:blipFill>
-                    <a:blip r:embed="rId18" cstate="print">
+                    <a:blip r:embed="rId19" cstate="print">
                       <a:extLst>
                         <a:ext uri="{28A0092B-C50C-407E-A947-70E740481C1C}">
                           <a14:useLocalDpi xmlns:a14="http://schemas.microsoft.com/office/drawing/2010/main" val="0"/>
@@ -8602,83 +8690,59 @@
         <w:jc w:val="both"/>
       </w:pPr>
       <w:r>
-        <w:rPr>
-          <w:noProof/>
-        </w:rPr>
-        <w:drawing>
-          <wp:anchor distT="0" distB="0" distL="114300" distR="114300" simplePos="0" relativeHeight="251695104" behindDoc="1" locked="0" layoutInCell="1" allowOverlap="1" wp14:anchorId="3E5809E0" wp14:editId="42FC94FC">
-            <wp:simplePos x="0" y="0"/>
-            <wp:positionH relativeFrom="margin">
-              <wp:posOffset>-635</wp:posOffset>
-            </wp:positionH>
-            <wp:positionV relativeFrom="paragraph">
-              <wp:posOffset>197485</wp:posOffset>
-            </wp:positionV>
-            <wp:extent cx="2832100" cy="2273935"/>
-            <wp:effectExtent l="0" t="0" r="6350" b="0"/>
-            <wp:wrapTight wrapText="bothSides">
-              <wp:wrapPolygon edited="0">
-                <wp:start x="0" y="0"/>
-                <wp:lineTo x="0" y="21353"/>
-                <wp:lineTo x="21503" y="21353"/>
-                <wp:lineTo x="21503" y="0"/>
-                <wp:lineTo x="0" y="0"/>
-              </wp:wrapPolygon>
-            </wp:wrapTight>
-            <wp:docPr id="15" name="Imagem 15"/>
-            <wp:cNvGraphicFramePr>
-              <a:graphicFrameLocks xmlns:a="http://schemas.openxmlformats.org/drawingml/2006/main" noChangeAspect="1"/>
-            </wp:cNvGraphicFramePr>
-            <a:graphic xmlns:a="http://schemas.openxmlformats.org/drawingml/2006/main">
-              <a:graphicData uri="http://schemas.openxmlformats.org/drawingml/2006/picture">
-                <pic:pic xmlns:pic="http://schemas.openxmlformats.org/drawingml/2006/picture">
-                  <pic:nvPicPr>
-                    <pic:cNvPr id="1" name=""/>
-                    <pic:cNvPicPr/>
-                  </pic:nvPicPr>
-                  <pic:blipFill>
-                    <a:blip r:embed="rId19" cstate="print">
-                      <a:extLst>
-                        <a:ext uri="{28A0092B-C50C-407E-A947-70E740481C1C}">
-                          <a14:useLocalDpi xmlns:a14="http://schemas.microsoft.com/office/drawing/2010/main" val="0"/>
-                        </a:ext>
-                      </a:extLst>
-                    </a:blip>
-                    <a:stretch>
-                      <a:fillRect/>
-                    </a:stretch>
-                  </pic:blipFill>
-                  <pic:spPr>
-                    <a:xfrm>
-                      <a:off x="0" y="0"/>
-                      <a:ext cx="2832100" cy="2273935"/>
-                    </a:xfrm>
-                    <a:prstGeom prst="rect">
-                      <a:avLst/>
-                    </a:prstGeom>
-                  </pic:spPr>
-                </pic:pic>
-              </a:graphicData>
-            </a:graphic>
-            <wp14:sizeRelH relativeFrom="margin">
-              <wp14:pctWidth>0</wp14:pctWidth>
-            </wp14:sizeRelH>
-            <wp14:sizeRelV relativeFrom="margin">
-              <wp14:pctHeight>0</wp14:pctHeight>
-            </wp14:sizeRelV>
-          </wp:anchor>
-        </w:drawing>
-      </w:r>
-      <w:r>
         <w:t>Note-se que, embora a complexidade empírica concorde com a teórica para o cálculo do trajeto, no pré-processamento chega a parecer quadrática e não linear, como teria sido previsto. Isso dever-se-á ao facto de que, após o cálculo de um caminho de dijkstra, seja necessário procurar o vértice no grafo por cada ponto de interesse, sendo essa parte feita ao mesmo tempo do que o pré-processamento para simplificar a implementação.</w:t>
       </w:r>
+    </w:p>
+    <w:p>
+      <w:pPr>
+        <w:spacing w:before="200"/>
+        <w:ind w:firstLine="720"/>
+        <w:jc w:val="both"/>
+      </w:pPr>
+      <w:r>
+        <w:t xml:space="preserve">Por fim, para cálculo de pontos de </w:t>
+      </w:r>
+      <w:r>
+        <w:t>articulação</w:t>
+      </w:r>
+      <w:r>
+        <w:t>, apenas se variou |V|:</w:t>
+      </w:r>
+      <w:bookmarkStart w:id="34" w:name="_GoBack"/>
+      <w:bookmarkEnd w:id="34"/>
+    </w:p>
+    <w:p>
+      <w:pPr>
+        <w:spacing w:before="200"/>
+        <w:ind w:firstLine="720"/>
+        <w:jc w:val="both"/>
+      </w:pPr>
+    </w:p>
+    <w:p>
+      <w:pPr>
+        <w:spacing w:before="200"/>
+        <w:ind w:firstLine="720"/>
+        <w:jc w:val="both"/>
+      </w:pPr>
+    </w:p>
+    <w:p>
+      <w:pPr>
+        <w:spacing w:before="200"/>
+        <w:jc w:val="both"/>
+      </w:pPr>
+    </w:p>
+    <w:p>
+      <w:pPr>
+        <w:spacing w:before="200"/>
+        <w:jc w:val="both"/>
+      </w:pPr>
       <w:r>
         <w:br w:type="page"/>
       </w:r>
     </w:p>
     <w:p>
       <w:pPr>
-        <w:pStyle w:val="Heading1"/>
+        <w:pStyle w:val="Ttulo1"/>
       </w:pPr>
       <w:r>
         <w:lastRenderedPageBreak/>
@@ -8701,7 +8765,7 @@
     </w:p>
     <w:p>
       <w:pPr>
-        <w:pStyle w:val="ListParagraph"/>
+        <w:pStyle w:val="PargrafodaLista"/>
         <w:numPr>
           <w:ilvl w:val="0"/>
           <w:numId w:val="10"/>
@@ -8751,7 +8815,7 @@
     </w:p>
     <w:p>
       <w:pPr>
-        <w:pStyle w:val="ListParagraph"/>
+        <w:pStyle w:val="PargrafodaLista"/>
         <w:numPr>
           <w:ilvl w:val="0"/>
           <w:numId w:val="10"/>
@@ -8765,7 +8829,7 @@
     </w:p>
     <w:p>
       <w:pPr>
-        <w:pStyle w:val="ListParagraph"/>
+        <w:pStyle w:val="PargrafodaLista"/>
         <w:numPr>
           <w:ilvl w:val="0"/>
           <w:numId w:val="10"/>
@@ -8778,7 +8842,7 @@
     </w:p>
     <w:p>
       <w:pPr>
-        <w:pStyle w:val="ListParagraph"/>
+        <w:pStyle w:val="PargrafodaLista"/>
         <w:numPr>
           <w:ilvl w:val="0"/>
           <w:numId w:val="10"/>
@@ -8791,7 +8855,7 @@
     </w:p>
     <w:p>
       <w:pPr>
-        <w:pStyle w:val="ListParagraph"/>
+        <w:pStyle w:val="PargrafodaLista"/>
         <w:numPr>
           <w:ilvl w:val="0"/>
           <w:numId w:val="10"/>
@@ -8804,7 +8868,7 @@
     </w:p>
     <w:p>
       <w:pPr>
-        <w:pStyle w:val="ListParagraph"/>
+        <w:pStyle w:val="PargrafodaLista"/>
         <w:numPr>
           <w:ilvl w:val="0"/>
           <w:numId w:val="10"/>
@@ -8869,7 +8933,7 @@
                         <w:txbxContent>
                           <w:p>
                             <w:pPr>
-                              <w:pStyle w:val="Caption"/>
+                              <w:pStyle w:val="Legenda"/>
                               <w:rPr>
                                 <w:noProof/>
                               </w:rPr>
@@ -8910,7 +8974,7 @@
                   <w:txbxContent>
                     <w:p>
                       <w:pPr>
-                        <w:pStyle w:val="Caption"/>
+                        <w:pStyle w:val="Legenda"/>
                         <w:rPr>
                           <w:noProof/>
                         </w:rPr>
@@ -9064,16 +9128,13 @@
                         <w:txbxContent>
                           <w:p>
                             <w:pPr>
-                              <w:pStyle w:val="Caption"/>
+                              <w:pStyle w:val="Legenda"/>
                               <w:rPr>
                                 <w:noProof/>
                               </w:rPr>
                             </w:pPr>
                             <w:r>
-                              <w:t xml:space="preserve">Figura </w:t>
-                            </w:r>
-                            <w:r>
-                              <w:t>11 - Menu principal da interface</w:t>
+                              <w:t>Figura 11 - Menu principal da interface</w:t>
                             </w:r>
                           </w:p>
                         </w:txbxContent>
@@ -9097,16 +9158,13 @@
                   <w:txbxContent>
                     <w:p>
                       <w:pPr>
-                        <w:pStyle w:val="Caption"/>
+                        <w:pStyle w:val="Legenda"/>
                         <w:rPr>
                           <w:noProof/>
                         </w:rPr>
                       </w:pPr>
                       <w:r>
-                        <w:t xml:space="preserve">Figura </w:t>
-                      </w:r>
-                      <w:r>
-                        <w:t>11 - Menu principal da interface</w:t>
+                        <w:t>Figura 11 - Menu principal da interface</w:t>
                       </w:r>
                     </w:p>
                   </w:txbxContent>
@@ -9242,16 +9300,13 @@
                         <w:txbxContent>
                           <w:p>
                             <w:pPr>
-                              <w:pStyle w:val="Caption"/>
+                              <w:pStyle w:val="Legenda"/>
                               <w:rPr>
                                 <w:noProof/>
                               </w:rPr>
                             </w:pPr>
                             <w:r>
-                              <w:t xml:space="preserve">Figura </w:t>
-                            </w:r>
-                            <w:r>
-                              <w:t>13 - Visualização do trajeto em modo consola</w:t>
+                              <w:t>Figura 13 - Visualização do trajeto em modo consola</w:t>
                             </w:r>
                           </w:p>
                         </w:txbxContent>
@@ -9275,16 +9330,13 @@
                   <w:txbxContent>
                     <w:p>
                       <w:pPr>
-                        <w:pStyle w:val="Caption"/>
+                        <w:pStyle w:val="Legenda"/>
                         <w:rPr>
                           <w:noProof/>
                         </w:rPr>
                       </w:pPr>
                       <w:r>
-                        <w:t xml:space="preserve">Figura </w:t>
-                      </w:r>
-                      <w:r>
-                        <w:t>13 - Visualização do trajeto em modo consola</w:t>
+                        <w:t>Figura 13 - Visualização do trajeto em modo consola</w:t>
                       </w:r>
                     </w:p>
                   </w:txbxContent>
@@ -9376,7 +9428,7 @@
     </w:p>
     <w:p>
       <w:pPr>
-        <w:pStyle w:val="Heading1"/>
+        <w:pStyle w:val="Ttulo1"/>
       </w:pPr>
       <w:bookmarkStart w:id="35" w:name="_1shv3ri6v7uz" w:colFirst="0" w:colLast="0"/>
       <w:bookmarkEnd w:id="35"/>
@@ -9442,14 +9494,14 @@
     </w:p>
     <w:p>
       <w:pPr>
-        <w:pStyle w:val="Heading2"/>
+        <w:pStyle w:val="Ttulo2"/>
       </w:pPr>
       <w:bookmarkStart w:id="36" w:name="_glta6gjlgefr" w:colFirst="0" w:colLast="0"/>
       <w:bookmarkEnd w:id="36"/>
     </w:p>
     <w:p>
       <w:pPr>
-        <w:pStyle w:val="Heading2"/>
+        <w:pStyle w:val="Ttulo2"/>
         <w:ind w:firstLine="720"/>
       </w:pPr>
       <w:bookmarkStart w:id="37" w:name="_vsishks7l40l" w:colFirst="0" w:colLast="0"/>
@@ -9507,7 +9559,7 @@
     </w:p>
     <w:p>
       <w:pPr>
-        <w:pStyle w:val="Heading2"/>
+        <w:pStyle w:val="Ttulo2"/>
         <w:ind w:firstLine="720"/>
       </w:pPr>
       <w:r>
@@ -9559,7 +9611,7 @@
     </w:p>
     <w:p>
       <w:pPr>
-        <w:pStyle w:val="ListParagraph"/>
+        <w:pStyle w:val="PargrafodaLista"/>
         <w:numPr>
           <w:ilvl w:val="0"/>
           <w:numId w:val="23"/>
@@ -9572,7 +9624,7 @@
     </w:p>
     <w:p>
       <w:pPr>
-        <w:pStyle w:val="ListParagraph"/>
+        <w:pStyle w:val="PargrafodaLista"/>
         <w:numPr>
           <w:ilvl w:val="0"/>
           <w:numId w:val="23"/>
@@ -9585,7 +9637,7 @@
     </w:p>
     <w:p>
       <w:pPr>
-        <w:pStyle w:val="ListParagraph"/>
+        <w:pStyle w:val="PargrafodaLista"/>
         <w:numPr>
           <w:ilvl w:val="0"/>
           <w:numId w:val="23"/>
@@ -9598,7 +9650,7 @@
     </w:p>
     <w:p>
       <w:pPr>
-        <w:pStyle w:val="ListParagraph"/>
+        <w:pStyle w:val="PargrafodaLista"/>
         <w:numPr>
           <w:ilvl w:val="0"/>
           <w:numId w:val="23"/>
@@ -9611,7 +9663,7 @@
     </w:p>
     <w:p>
       <w:pPr>
-        <w:pStyle w:val="ListParagraph"/>
+        <w:pStyle w:val="PargrafodaLista"/>
         <w:numPr>
           <w:ilvl w:val="0"/>
           <w:numId w:val="23"/>
@@ -9624,7 +9676,7 @@
     </w:p>
     <w:p>
       <w:pPr>
-        <w:pStyle w:val="ListParagraph"/>
+        <w:pStyle w:val="PargrafodaLista"/>
         <w:numPr>
           <w:ilvl w:val="0"/>
           <w:numId w:val="23"/>
@@ -9637,7 +9689,7 @@
     </w:p>
     <w:p>
       <w:pPr>
-        <w:pStyle w:val="ListParagraph"/>
+        <w:pStyle w:val="PargrafodaLista"/>
         <w:numPr>
           <w:ilvl w:val="0"/>
           <w:numId w:val="23"/>
@@ -9671,13 +9723,13 @@
     </w:p>
     <w:p>
       <w:pPr>
-        <w:pStyle w:val="ListParagraph"/>
-        <w:jc w:val="both"/>
-      </w:pPr>
-    </w:p>
-    <w:p>
-      <w:pPr>
-        <w:pStyle w:val="ListParagraph"/>
+        <w:pStyle w:val="PargrafodaLista"/>
+        <w:jc w:val="both"/>
+      </w:pPr>
+    </w:p>
+    <w:p>
+      <w:pPr>
+        <w:pStyle w:val="PargrafodaLista"/>
         <w:numPr>
           <w:ilvl w:val="0"/>
           <w:numId w:val="22"/>
@@ -9696,7 +9748,7 @@
     </w:p>
     <w:p>
       <w:pPr>
-        <w:pStyle w:val="ListParagraph"/>
+        <w:pStyle w:val="PargrafodaLista"/>
         <w:numPr>
           <w:ilvl w:val="0"/>
           <w:numId w:val="22"/>
@@ -9709,7 +9761,7 @@
     </w:p>
     <w:p>
       <w:pPr>
-        <w:pStyle w:val="ListParagraph"/>
+        <w:pStyle w:val="PargrafodaLista"/>
         <w:numPr>
           <w:ilvl w:val="0"/>
           <w:numId w:val="22"/>
@@ -9722,7 +9774,7 @@
     </w:p>
     <w:p>
       <w:pPr>
-        <w:pStyle w:val="ListParagraph"/>
+        <w:pStyle w:val="PargrafodaLista"/>
         <w:numPr>
           <w:ilvl w:val="0"/>
           <w:numId w:val="22"/>
@@ -9735,7 +9787,7 @@
     </w:p>
     <w:p>
       <w:pPr>
-        <w:pStyle w:val="ListParagraph"/>
+        <w:pStyle w:val="PargrafodaLista"/>
         <w:numPr>
           <w:ilvl w:val="0"/>
           <w:numId w:val="22"/>
@@ -9748,7 +9800,7 @@
     </w:p>
     <w:p>
       <w:pPr>
-        <w:pStyle w:val="ListParagraph"/>
+        <w:pStyle w:val="PargrafodaLista"/>
         <w:numPr>
           <w:ilvl w:val="0"/>
           <w:numId w:val="22"/>
@@ -9761,7 +9813,7 @@
     </w:p>
     <w:p>
       <w:pPr>
-        <w:pStyle w:val="ListParagraph"/>
+        <w:pStyle w:val="PargrafodaLista"/>
         <w:numPr>
           <w:ilvl w:val="0"/>
           <w:numId w:val="22"/>
@@ -9774,7 +9826,7 @@
     </w:p>
     <w:p>
       <w:pPr>
-        <w:pStyle w:val="ListParagraph"/>
+        <w:pStyle w:val="PargrafodaLista"/>
         <w:numPr>
           <w:ilvl w:val="0"/>
           <w:numId w:val="22"/>
@@ -9813,7 +9865,7 @@
     </w:p>
     <w:p>
       <w:pPr>
-        <w:pStyle w:val="ListParagraph"/>
+        <w:pStyle w:val="PargrafodaLista"/>
         <w:numPr>
           <w:ilvl w:val="0"/>
           <w:numId w:val="19"/>
@@ -9826,7 +9878,7 @@
     </w:p>
     <w:p>
       <w:pPr>
-        <w:pStyle w:val="ListParagraph"/>
+        <w:pStyle w:val="PargrafodaLista"/>
         <w:numPr>
           <w:ilvl w:val="0"/>
           <w:numId w:val="19"/>
@@ -9839,7 +9891,7 @@
     </w:p>
     <w:p>
       <w:pPr>
-        <w:pStyle w:val="ListParagraph"/>
+        <w:pStyle w:val="PargrafodaLista"/>
         <w:numPr>
           <w:ilvl w:val="0"/>
           <w:numId w:val="19"/>
@@ -9852,7 +9904,7 @@
     </w:p>
     <w:p>
       <w:pPr>
-        <w:pStyle w:val="ListParagraph"/>
+        <w:pStyle w:val="PargrafodaLista"/>
         <w:numPr>
           <w:ilvl w:val="0"/>
           <w:numId w:val="19"/>
@@ -9865,7 +9917,7 @@
     </w:p>
     <w:p>
       <w:pPr>
-        <w:pStyle w:val="ListParagraph"/>
+        <w:pStyle w:val="PargrafodaLista"/>
         <w:numPr>
           <w:ilvl w:val="0"/>
           <w:numId w:val="19"/>
@@ -9878,7 +9930,7 @@
     </w:p>
     <w:p>
       <w:pPr>
-        <w:pStyle w:val="ListParagraph"/>
+        <w:pStyle w:val="PargrafodaLista"/>
         <w:numPr>
           <w:ilvl w:val="0"/>
           <w:numId w:val="19"/>
@@ -9891,7 +9943,7 @@
     </w:p>
     <w:p>
       <w:pPr>
-        <w:pStyle w:val="ListParagraph"/>
+        <w:pStyle w:val="PargrafodaLista"/>
         <w:numPr>
           <w:ilvl w:val="0"/>
           <w:numId w:val="19"/>
@@ -9904,7 +9956,7 @@
     </w:p>
     <w:p>
       <w:pPr>
-        <w:pStyle w:val="ListParagraph"/>
+        <w:pStyle w:val="PargrafodaLista"/>
         <w:numPr>
           <w:ilvl w:val="0"/>
           <w:numId w:val="19"/>
@@ -12780,7 +12832,7 @@
       </w:pPr>
     </w:pPrDefault>
   </w:docDefaults>
-  <w:latentStyles w:defLockedState="0" w:defUIPriority="99" w:defSemiHidden="0" w:defUnhideWhenUsed="0" w:defQFormat="0" w:count="375">
+  <w:latentStyles w:defLockedState="0" w:defUIPriority="99" w:defSemiHidden="0" w:defUnhideWhenUsed="0" w:defQFormat="0" w:count="376">
     <w:lsdException w:name="Normal" w:uiPriority="0" w:qFormat="1"/>
     <w:lsdException w:name="heading 1" w:uiPriority="9" w:qFormat="1"/>
     <w:lsdException w:name="heading 2" w:semiHidden="1" w:uiPriority="9" w:unhideWhenUsed="1" w:qFormat="1"/>
@@ -12886,7 +12938,6 @@
     <w:lsdException w:name="HTML Sample" w:semiHidden="1" w:unhideWhenUsed="1"/>
     <w:lsdException w:name="HTML Typewriter" w:semiHidden="1" w:unhideWhenUsed="1"/>
     <w:lsdException w:name="HTML Variable" w:semiHidden="1" w:unhideWhenUsed="1"/>
-    <w:lsdException w:name="Normal Table" w:semiHidden="1" w:unhideWhenUsed="1"/>
     <w:lsdException w:name="annotation subject" w:semiHidden="1" w:unhideWhenUsed="1"/>
     <w:lsdException w:name="No List" w:semiHidden="1" w:unhideWhenUsed="1"/>
     <w:lsdException w:name="Outline List 1" w:semiHidden="1" w:unhideWhenUsed="1"/>
@@ -12933,10 +12984,8 @@
     <w:lsdException w:name="Table Subtle 2" w:semiHidden="1" w:unhideWhenUsed="1"/>
     <w:lsdException w:name="Table Web 1" w:semiHidden="1" w:unhideWhenUsed="1"/>
     <w:lsdException w:name="Table Web 2" w:semiHidden="1" w:unhideWhenUsed="1"/>
-    <w:lsdException w:name="Table Web 3" w:semiHidden="1" w:unhideWhenUsed="1"/>
     <w:lsdException w:name="Balloon Text" w:semiHidden="1" w:unhideWhenUsed="1"/>
     <w:lsdException w:name="Table Grid" w:uiPriority="39"/>
-    <w:lsdException w:name="Table Theme" w:semiHidden="1" w:unhideWhenUsed="1"/>
     <w:lsdException w:name="Placeholder Text" w:semiHidden="1"/>
     <w:lsdException w:name="No Spacing" w:uiPriority="1" w:qFormat="1"/>
     <w:lsdException w:name="Light Shading" w:uiPriority="60"/>
@@ -13156,12 +13205,13 @@
     <w:lsdException w:name="Smart Hyperlink" w:semiHidden="1" w:unhideWhenUsed="1"/>
     <w:lsdException w:name="Hashtag" w:semiHidden="1" w:unhideWhenUsed="1"/>
     <w:lsdException w:name="Unresolved Mention" w:semiHidden="1" w:unhideWhenUsed="1"/>
+    <w:lsdException w:name="Smart Link" w:semiHidden="1" w:unhideWhenUsed="1"/>
   </w:latentStyles>
   <w:style w:type="paragraph" w:default="1" w:styleId="Normal">
     <w:name w:val="Normal"/>
     <w:qFormat/>
   </w:style>
-  <w:style w:type="paragraph" w:styleId="Heading1">
+  <w:style w:type="paragraph" w:styleId="Ttulo1">
     <w:name w:val="heading 1"/>
     <w:basedOn w:val="Normal"/>
     <w:next w:val="Normal"/>
@@ -13179,7 +13229,7 @@
       <w:szCs w:val="36"/>
     </w:rPr>
   </w:style>
-  <w:style w:type="paragraph" w:styleId="Heading2">
+  <w:style w:type="paragraph" w:styleId="Ttulo2">
     <w:name w:val="heading 2"/>
     <w:basedOn w:val="Normal"/>
     <w:next w:val="Normal"/>
@@ -13197,7 +13247,7 @@
       <w:szCs w:val="24"/>
     </w:rPr>
   </w:style>
-  <w:style w:type="paragraph" w:styleId="Heading3">
+  <w:style w:type="paragraph" w:styleId="Ttulo3">
     <w:name w:val="heading 3"/>
     <w:basedOn w:val="Normal"/>
     <w:next w:val="Normal"/>
@@ -13214,7 +13264,7 @@
       <w:u w:val="single"/>
     </w:rPr>
   </w:style>
-  <w:style w:type="paragraph" w:styleId="Heading4">
+  <w:style w:type="paragraph" w:styleId="Ttulo4">
     <w:name w:val="heading 4"/>
     <w:basedOn w:val="Normal"/>
     <w:next w:val="Normal"/>
@@ -13234,7 +13284,7 @@
       <w:szCs w:val="24"/>
     </w:rPr>
   </w:style>
-  <w:style w:type="paragraph" w:styleId="Heading5">
+  <w:style w:type="paragraph" w:styleId="Ttulo5">
     <w:name w:val="heading 5"/>
     <w:basedOn w:val="Normal"/>
     <w:next w:val="Normal"/>
@@ -13252,7 +13302,7 @@
       <w:color w:val="666666"/>
     </w:rPr>
   </w:style>
-  <w:style w:type="paragraph" w:styleId="Heading6">
+  <w:style w:type="paragraph" w:styleId="Ttulo6">
     <w:name w:val="heading 6"/>
     <w:basedOn w:val="Normal"/>
     <w:next w:val="Normal"/>
@@ -13271,13 +13321,13 @@
       <w:color w:val="666666"/>
     </w:rPr>
   </w:style>
-  <w:style w:type="character" w:default="1" w:styleId="DefaultParagraphFont">
+  <w:style w:type="character" w:default="1" w:styleId="Tipodeletrapredefinidodopargrafo">
     <w:name w:val="Default Paragraph Font"/>
     <w:uiPriority w:val="1"/>
     <w:semiHidden/>
     <w:unhideWhenUsed/>
   </w:style>
-  <w:style w:type="table" w:default="1" w:styleId="TableNormal">
+  <w:style w:type="table" w:default="1" w:styleId="Tabelanormal">
     <w:name w:val="Normal Table"/>
     <w:uiPriority w:val="99"/>
     <w:semiHidden/>
@@ -13292,7 +13342,7 @@
       </w:tblCellMar>
     </w:tblPr>
   </w:style>
-  <w:style w:type="numbering" w:default="1" w:styleId="NoList">
+  <w:style w:type="numbering" w:default="1" w:styleId="Semlista">
     <w:name w:val="No List"/>
     <w:uiPriority w:val="99"/>
     <w:semiHidden/>
@@ -13309,7 +13359,7 @@
       </w:tblCellMar>
     </w:tblPr>
   </w:style>
-  <w:style w:type="paragraph" w:styleId="Title">
+  <w:style w:type="paragraph" w:styleId="Ttulo">
     <w:name w:val="Title"/>
     <w:basedOn w:val="Normal"/>
     <w:next w:val="Normal"/>
@@ -13325,7 +13375,7 @@
       <w:szCs w:val="52"/>
     </w:rPr>
   </w:style>
-  <w:style w:type="paragraph" w:styleId="Subtitle">
+  <w:style w:type="paragraph" w:styleId="Subttulo">
     <w:name w:val="Subtitle"/>
     <w:basedOn w:val="Normal"/>
     <w:next w:val="Normal"/>
@@ -13356,7 +13406,7 @@
       </w:tblCellMar>
     </w:tblPr>
   </w:style>
-  <w:style w:type="paragraph" w:styleId="Caption">
+  <w:style w:type="paragraph" w:styleId="Legenda">
     <w:name w:val="caption"/>
     <w:basedOn w:val="Normal"/>
     <w:next w:val="Normal"/>
@@ -13375,7 +13425,7 @@
       <w:szCs w:val="18"/>
     </w:rPr>
   </w:style>
-  <w:style w:type="paragraph" w:styleId="TOC1">
+  <w:style w:type="paragraph" w:styleId="ndice1">
     <w:name w:val="toc 1"/>
     <w:basedOn w:val="Normal"/>
     <w:next w:val="Normal"/>
@@ -13387,7 +13437,7 @@
       <w:spacing w:after="100"/>
     </w:pPr>
   </w:style>
-  <w:style w:type="paragraph" w:styleId="TOC2">
+  <w:style w:type="paragraph" w:styleId="ndice2">
     <w:name w:val="toc 2"/>
     <w:basedOn w:val="Normal"/>
     <w:next w:val="Normal"/>
@@ -13400,7 +13450,7 @@
       <w:ind w:left="220"/>
     </w:pPr>
   </w:style>
-  <w:style w:type="paragraph" w:styleId="TOC3">
+  <w:style w:type="paragraph" w:styleId="ndice3">
     <w:name w:val="toc 3"/>
     <w:basedOn w:val="Normal"/>
     <w:next w:val="Normal"/>
@@ -13413,9 +13463,9 @@
       <w:ind w:left="440"/>
     </w:pPr>
   </w:style>
-  <w:style w:type="character" w:styleId="Hyperlink">
+  <w:style w:type="character" w:styleId="Hiperligao">
     <w:name w:val="Hyperlink"/>
-    <w:basedOn w:val="DefaultParagraphFont"/>
+    <w:basedOn w:val="Tipodeletrapredefinidodopargrafo"/>
     <w:uiPriority w:val="99"/>
     <w:unhideWhenUsed/>
     <w:rsid w:val="00617F06"/>
@@ -13424,7 +13474,7 @@
       <w:u w:val="single"/>
     </w:rPr>
   </w:style>
-  <w:style w:type="paragraph" w:styleId="ListParagraph">
+  <w:style w:type="paragraph" w:styleId="PargrafodaLista">
     <w:name w:val="List Paragraph"/>
     <w:basedOn w:val="Normal"/>
     <w:uiPriority w:val="34"/>

--- a/CAL.docx
+++ b/CAL.docx
@@ -302,6 +302,7 @@
           <w:docPartUnique/>
         </w:docPartObj>
       </w:sdtPr>
+      <w:sdtEndPr/>
       <w:sdtContent>
         <w:p>
           <w:pPr>
@@ -1940,7 +1941,15 @@
         <w:jc w:val="both"/>
       </w:pPr>
       <w:r>
-        <w:t>Algumas vezes, obras nas vias públicas podem fazer com que certas zonas tornem-se inacessíveis, logo poderá ser importante avaliar a conectividade do grafo. Isto incluirá verificar se todas as casas são alcançáveis a partir da garagem, por exemplo, mas também identificar pontos de articulação para determinar se há alguma casa com baixa acessibilidade. Pode também ser interessante determinar se os pontos em questão correspondem ao mesmo componente fortemente conexo do grafo.</w:t>
+        <w:t xml:space="preserve">Algumas vezes, obras nas vias públicas podem fazer com que certas zonas </w:t>
+      </w:r>
+      <w:proofErr w:type="gramStart"/>
+      <w:r>
+        <w:t>tornem-se</w:t>
+      </w:r>
+      <w:proofErr w:type="gramEnd"/>
+      <w:r>
+        <w:t xml:space="preserve"> inacessíveis, logo poderá ser importante avaliar a conectividade do grafo. Isto incluirá verificar se todas as casas são alcançáveis a partir da garagem, por exemplo, mas também identificar pontos de articulação para determinar se há alguma casa com baixa acessibilidade. Pode também ser interessante determinar se os pontos em questão correspondem ao mesmo componente fortemente conexo do grafo.</w:t>
       </w:r>
       <w:r>
         <w:br w:type="page"/>
@@ -2050,7 +2059,15 @@
         </w:numPr>
       </w:pPr>
       <w:r>
-        <w:t>Ci - Lista de veículos (carros) que a empresa possui, C(n) será o veículo na posição n da lista. Cada um terá associado:</w:t>
+        <w:t xml:space="preserve">Ci - Lista de veículos (carros) que a empresa possui, C(n) será o veículo na posição </w:t>
+      </w:r>
+      <w:proofErr w:type="gramStart"/>
+      <w:r>
+        <w:t>n</w:t>
+      </w:r>
+      <w:proofErr w:type="gramEnd"/>
+      <w:r>
+        <w:t xml:space="preserve"> da lista. Cada um terá associado:</w:t>
       </w:r>
     </w:p>
     <w:p>
@@ -2100,7 +2117,15 @@
         </w:numPr>
       </w:pPr>
       <w:r>
-        <w:t xml:space="preserve">K - Lista de crianças registadas na empresa. K(n) será a criança na posição n da lista. Um registo é composto por: </w:t>
+        <w:t xml:space="preserve">K - Lista de crianças registadas na empresa. K(n) será a criança na posição </w:t>
+      </w:r>
+      <w:proofErr w:type="gramStart"/>
+      <w:r>
+        <w:t>n</w:t>
+      </w:r>
+      <w:proofErr w:type="gramEnd"/>
+      <w:r>
+        <w:t xml:space="preserve"> da lista. Um registo é composto por: </w:t>
       </w:r>
     </w:p>
     <w:p>
@@ -2200,7 +2225,15 @@
         <w:spacing w:before="200"/>
       </w:pPr>
       <w:r>
-        <w:t>Cf - Lista de veículos (carros) usados pela empresa. C(n) será o veículo na posição n da lista. Cada um terá associado:</w:t>
+        <w:t xml:space="preserve">Cf - Lista de veículos (carros) usados pela empresa. C(n) será o veículo na posição </w:t>
+      </w:r>
+      <w:proofErr w:type="gramStart"/>
+      <w:r>
+        <w:t>n</w:t>
+      </w:r>
+      <w:proofErr w:type="gramEnd"/>
+      <w:r>
+        <w:t xml:space="preserve"> da lista. Cada um terá associado:</w:t>
       </w:r>
     </w:p>
     <w:p>
@@ -2367,7 +2400,21 @@
         <w:rPr>
           <w:rFonts w:ascii="Arial Unicode MS" w:eastAsia="Arial Unicode MS" w:hAnsi="Arial Unicode MS" w:cs="Arial Unicode MS"/>
         </w:rPr>
-        <w:t>∀e ∈ E : Weight(e) &gt; 0, ou seja, as distâncias serão sempre positivas</w:t>
+        <w:t xml:space="preserve">∀e ∈ </w:t>
+      </w:r>
+      <w:proofErr w:type="gramStart"/>
+      <w:r>
+        <w:rPr>
+          <w:rFonts w:ascii="Arial Unicode MS" w:eastAsia="Arial Unicode MS" w:hAnsi="Arial Unicode MS" w:cs="Arial Unicode MS"/>
+        </w:rPr>
+        <w:t>E :</w:t>
+      </w:r>
+      <w:proofErr w:type="gramEnd"/>
+      <w:r>
+        <w:rPr>
+          <w:rFonts w:ascii="Arial Unicode MS" w:eastAsia="Arial Unicode MS" w:hAnsi="Arial Unicode MS" w:cs="Arial Unicode MS"/>
+        </w:rPr>
+        <w:t xml:space="preserve"> Weight(e) &gt; 0, ou seja, as distâncias serão sempre positivas</w:t>
       </w:r>
     </w:p>
     <w:p>
@@ -2492,6 +2539,7 @@
           <w:numId w:val="14"/>
         </w:numPr>
       </w:pPr>
+      <w:proofErr w:type="gramStart"/>
       <w:r>
         <w:rPr>
           <w:rFonts w:ascii="Arial Unicode MS" w:eastAsia="Arial Unicode MS" w:hAnsi="Arial Unicode MS" w:cs="Arial Unicode MS"/>
@@ -2505,7 +2553,11 @@
         <w:t>c</w:t>
       </w:r>
       <w:r>
-        <w:t>(1) = D, pois, no caminho de ida, o autocarro sai sempre da garagem.</w:t>
+        <w:t>(</w:t>
+      </w:r>
+      <w:proofErr w:type="gramEnd"/>
+      <w:r>
+        <w:t>1) = D, pois, no caminho de ida, o autocarro sai sempre da garagem.</w:t>
       </w:r>
     </w:p>
     <w:p>
@@ -2541,6 +2593,7 @@
           <w:numId w:val="14"/>
         </w:numPr>
       </w:pPr>
+      <w:proofErr w:type="gramStart"/>
       <w:r>
         <w:rPr>
           <w:rFonts w:ascii="Arial Unicode MS" w:eastAsia="Arial Unicode MS" w:hAnsi="Arial Unicode MS" w:cs="Arial Unicode MS"/>
@@ -2557,7 +2610,14 @@
         <w:rPr>
           <w:rFonts w:ascii="Arial Unicode MS" w:eastAsia="Arial Unicode MS" w:hAnsi="Arial Unicode MS" w:cs="Arial Unicode MS"/>
         </w:rPr>
-        <w:t>(1) = Pc(n), pois, no regresso, o autocarro sai sempre na escola onde terminou o caminho de ida.</w:t>
+        <w:t>(</w:t>
+      </w:r>
+      <w:proofErr w:type="gramEnd"/>
+      <w:r>
+        <w:rPr>
+          <w:rFonts w:ascii="Arial Unicode MS" w:eastAsia="Arial Unicode MS" w:hAnsi="Arial Unicode MS" w:cs="Arial Unicode MS"/>
+        </w:rPr>
+        <w:t>1) = Pc(n), pois, no regresso, o autocarro sai sempre na escola onde terminou o caminho de ida.</w:t>
       </w:r>
     </w:p>
     <w:p>
@@ -2736,12 +2796,14 @@
         </w:rPr>
         <w:t xml:space="preserve">c ∈ C </w:t>
       </w:r>
+      <w:proofErr w:type="gramStart"/>
       <w:r>
         <w:rPr>
           <w:rFonts w:ascii="Arial Unicode MS" w:eastAsia="Arial Unicode MS" w:hAnsi="Arial Unicode MS" w:cs="Arial Unicode MS"/>
         </w:rPr>
         <w:t>( ∑</w:t>
       </w:r>
+      <w:proofErr w:type="gramEnd"/>
       <w:r>
         <w:rPr>
           <w:rFonts w:ascii="Arial Unicode MS" w:eastAsia="Arial Unicode MS" w:hAnsi="Arial Unicode MS" w:cs="Arial Unicode MS"/>
@@ -2855,8 +2917,13 @@
       <w:r>
         <w:tab/>
       </w:r>
-      <w:r>
-        <w:t>dist(v</w:t>
+      <w:proofErr w:type="gramStart"/>
+      <w:r>
+        <w:t>dist(</w:t>
+      </w:r>
+      <w:proofErr w:type="gramEnd"/>
+      <w:r>
+        <w:t>v</w:t>
       </w:r>
       <w:r>
         <w:rPr>
@@ -2925,7 +2992,15 @@
         <w:jc w:val="both"/>
       </w:pPr>
       <w:r>
-        <w:t xml:space="preserve">A descrição da solução a ser implementada pode ser dividida em 3 partes, correspondendo cada uma delas às três iterações distintas já previamente descritas. Apesar de se tratarem de problemas distintos, são os três suficientemente semelhantes para possuírem similaridades no procedimento utilizado para o cálculo da solução. </w:t>
+        <w:t xml:space="preserve">A descrição da solução a ser implementada pode ser dividida em 3 partes, correspondendo cada uma delas às três iterações distintas já previamente descritas. Apesar de se </w:t>
+      </w:r>
+      <w:proofErr w:type="gramStart"/>
+      <w:r>
+        <w:t>tratarem</w:t>
+      </w:r>
+      <w:proofErr w:type="gramEnd"/>
+      <w:r>
+        <w:t xml:space="preserve"> de problemas distintos, são os três suficientemente semelhantes para possuírem similaridades no procedimento utilizado para o cálculo da solução. </w:t>
       </w:r>
     </w:p>
     <w:p>
@@ -3108,7 +3183,15 @@
         <w:jc w:val="both"/>
       </w:pPr>
       <w:r>
-        <w:t xml:space="preserve">É preciso também utilizar uma estrutura de dados para guardar os vértices que se encontram “à espera” de ser processados. Para isto, usa-se uma fila de prioridade, onde os vértice com maior prioridade são os que têm menor distância ao vértice inicial, algo que caracteriza o algoritmo como ganancioso. </w:t>
+        <w:t xml:space="preserve">É preciso também utilizar uma estrutura de dados para guardar os vértices que se encontram “à espera” de ser processados. Para isto, usa-se uma fila de prioridade, onde </w:t>
+      </w:r>
+      <w:proofErr w:type="gramStart"/>
+      <w:r>
+        <w:t>os vértice</w:t>
+      </w:r>
+      <w:proofErr w:type="gramEnd"/>
+      <w:r>
+        <w:t xml:space="preserve"> com maior prioridade são os que têm menor distância ao vértice inicial, algo que caracteriza o algoritmo como ganancioso. </w:t>
       </w:r>
     </w:p>
     <w:p>
@@ -3189,14 +3272,27 @@
                             <w:r>
                               <w:t xml:space="preserve">Figura </w:t>
                             </w:r>
-                            <w:fldSimple w:instr=" SEQ Figura \* ARABIC ">
-                              <w:r>
-                                <w:rPr>
-                                  <w:noProof/>
-                                </w:rPr>
-                                <w:t>1</w:t>
-                              </w:r>
-                            </w:fldSimple>
+                            <w:r>
+                              <w:fldChar w:fldCharType="begin"/>
+                            </w:r>
+                            <w:r>
+                              <w:instrText xml:space="preserve"> SEQ Figura \* ARABIC </w:instrText>
+                            </w:r>
+                            <w:r>
+                              <w:fldChar w:fldCharType="separate"/>
+                            </w:r>
+                            <w:r>
+                              <w:rPr>
+                                <w:noProof/>
+                              </w:rPr>
+                              <w:t>1</w:t>
+                            </w:r>
+                            <w:r>
+                              <w:rPr>
+                                <w:noProof/>
+                              </w:rPr>
+                              <w:fldChar w:fldCharType="end"/>
+                            </w:r>
                             <w:r>
                               <w:t xml:space="preserve"> - </w:t>
                             </w:r>
@@ -3237,14 +3333,27 @@
                       <w:r>
                         <w:t xml:space="preserve">Figura </w:t>
                       </w:r>
-                      <w:fldSimple w:instr=" SEQ Figura \* ARABIC ">
-                        <w:r>
-                          <w:rPr>
-                            <w:noProof/>
-                          </w:rPr>
-                          <w:t>1</w:t>
-                        </w:r>
-                      </w:fldSimple>
+                      <w:r>
+                        <w:fldChar w:fldCharType="begin"/>
+                      </w:r>
+                      <w:r>
+                        <w:instrText xml:space="preserve"> SEQ Figura \* ARABIC </w:instrText>
+                      </w:r>
+                      <w:r>
+                        <w:fldChar w:fldCharType="separate"/>
+                      </w:r>
+                      <w:r>
+                        <w:rPr>
+                          <w:noProof/>
+                        </w:rPr>
+                        <w:t>1</w:t>
+                      </w:r>
+                      <w:r>
+                        <w:rPr>
+                          <w:noProof/>
+                        </w:rPr>
+                        <w:fldChar w:fldCharType="end"/>
+                      </w:r>
                       <w:r>
                         <w:t xml:space="preserve"> - </w:t>
                       </w:r>
@@ -3382,11 +3491,27 @@
       </w:pPr>
       <w:r>
         <w:tab/>
-        <w:t xml:space="preserve">Quanto à complexidade temporal do algoritmo, esta pode ser obtida analisando os diferentes momentos que o compõem. A preparação de dados possui complexidade O(|V|) pois todos os vértices serão processados. A extração e a inserção de um vértice da fila de </w:t>
+        <w:t xml:space="preserve">Quanto à complexidade temporal do algoritmo, esta pode ser obtida analisando os diferentes momentos que o compõem. A preparação de dados possui complexidade O(|V|) pois todos os vértices serão processados. A extração e a inserção de um vértice da fila de prioridade é de complexidade O(log|V|) e, uma vez que no máximo estas operações serão </w:t>
       </w:r>
       <w:r>
         <w:lastRenderedPageBreak/>
-        <w:t>prioridade é de complexidade O(log|V|) e, uma vez que no máximo estas operações serão feitas |V| vezes, a complexidade total destas operações é de O(|V| log|V|). Por último, a atualização da posição de cada vértice na fila de prioridade tem complexidade O(log|V|) e como será realizada no máximo |E| vezes a complexidade total da operação é de O(|E| log|V|).</w:t>
+        <w:t xml:space="preserve">feitas |V| vezes, a complexidade total destas operações é de </w:t>
+      </w:r>
+      <w:proofErr w:type="gramStart"/>
+      <w:r>
+        <w:t>O(</w:t>
+      </w:r>
+      <w:proofErr w:type="gramEnd"/>
+      <w:r>
+        <w:t xml:space="preserve">|V| log|V|). Por último, a atualização da posição de cada vértice na fila de prioridade tem complexidade O(log|V|) e como será realizada no máximo |E| vezes a complexidade total da operação é de </w:t>
+      </w:r>
+      <w:proofErr w:type="gramStart"/>
+      <w:r>
+        <w:t>O(</w:t>
+      </w:r>
+      <w:proofErr w:type="gramEnd"/>
+      <w:r>
+        <w:t>|E| log|V|).</w:t>
       </w:r>
     </w:p>
     <w:p>
@@ -4484,14 +4609,27 @@
       <w:r>
         <w:t xml:space="preserve">Figura </w:t>
       </w:r>
-      <w:fldSimple w:instr=" SEQ Figura \* ARABIC ">
-        <w:r>
-          <w:rPr>
-            <w:noProof/>
-          </w:rPr>
-          <w:t>2</w:t>
-        </w:r>
-      </w:fldSimple>
+      <w:r>
+        <w:fldChar w:fldCharType="begin"/>
+      </w:r>
+      <w:r>
+        <w:instrText xml:space="preserve"> SEQ Figura \* ARABIC </w:instrText>
+      </w:r>
+      <w:r>
+        <w:fldChar w:fldCharType="separate"/>
+      </w:r>
+      <w:r>
+        <w:rPr>
+          <w:noProof/>
+        </w:rPr>
+        <w:t>2</w:t>
+      </w:r>
+      <w:r>
+        <w:rPr>
+          <w:noProof/>
+        </w:rPr>
+        <w:fldChar w:fldCharType="end"/>
+      </w:r>
       <w:r>
         <w:t xml:space="preserve"> - </w:t>
       </w:r>
@@ -4609,7 +4747,15 @@
         <w:jc w:val="both"/>
       </w:pPr>
       <w:r>
-        <w:t xml:space="preserve">Pode usar-se, então, a fila de prioridade para guardar todas as arestas do grafo, ordenadas por peso mínimo. Desta forma o algoritmo pode ser executado em tempo O(|E| log |E|).  Para melhorar ligeiramente este resultado, é ainda possível guardar na fila os vértices em vez de arestas, organizando-os por menor peso de aresta que os conecta a qualquer nó na MST a ser construída. </w:t>
+        <w:t xml:space="preserve">Pode usar-se, então, a fila de prioridade para guardar todas as arestas do grafo, ordenadas por peso mínimo. Desta forma o algoritmo pode ser executado em tempo </w:t>
+      </w:r>
+      <w:proofErr w:type="gramStart"/>
+      <w:r>
+        <w:t>O(</w:t>
+      </w:r>
+      <w:proofErr w:type="gramEnd"/>
+      <w:r>
+        <w:t xml:space="preserve">|E| log |E|).  Para melhorar ligeiramente este resultado, é ainda possível guardar na fila os vértices em vez de arestas, organizando-os por menor peso de aresta que os conecta a qualquer nó na MST a ser construída. </w:t>
       </w:r>
     </w:p>
     <w:p>
@@ -4619,7 +4765,15 @@
         <w:jc w:val="both"/>
       </w:pPr>
       <w:r>
-        <w:t>Assim, com fila de prioridade, o algoritmo terá complexidade O(|E| log |V|).</w:t>
+        <w:t xml:space="preserve">Assim, com fila de prioridade, o algoritmo terá complexidade </w:t>
+      </w:r>
+      <w:proofErr w:type="gramStart"/>
+      <w:r>
+        <w:t>O(</w:t>
+      </w:r>
+      <w:proofErr w:type="gramEnd"/>
+      <w:r>
+        <w:t>|E| log |V|).</w:t>
       </w:r>
     </w:p>
     <w:p>
@@ -4781,7 +4935,21 @@
         <w:rPr>
           <w:color w:val="000000"/>
         </w:rPr>
-        <w:t>Como já foi referido, o pré-processamento a efetuar é idêntico nas três soluções e é composto pelo cálculo da distância mínima entre os pontos de interesse do grafo. Estes pontos, nos problemas em questão, tratam-se da garagem, da escola e dos locais de recolha das crianças registadas no serviço de transporte e, portanto, são os pontos que terão de estar incluídos nos caminhos dos veículos.</w:t>
+        <w:t xml:space="preserve">Como já foi referido, o pré-processamento a efetuar é idêntico nas três soluções e é composto pelo cálculo da distância mínima entre os pontos de interesse do grafo. Estes pontos, nos problemas em questão, </w:t>
+      </w:r>
+      <w:proofErr w:type="gramStart"/>
+      <w:r>
+        <w:rPr>
+          <w:color w:val="000000"/>
+        </w:rPr>
+        <w:t>tratam-se</w:t>
+      </w:r>
+      <w:proofErr w:type="gramEnd"/>
+      <w:r>
+        <w:rPr>
+          <w:color w:val="000000"/>
+        </w:rPr>
+        <w:t xml:space="preserve"> da garagem, da escola e dos locais de recolha das crianças registadas no serviço de transporte e, portanto, são os pontos que terão de estar incluídos nos caminhos dos veículos.</w:t>
       </w:r>
       <w:r>
         <w:t xml:space="preserve"> </w:t>
@@ -5013,14 +5181,27 @@
                             <w:r>
                               <w:t xml:space="preserve">Figura </w:t>
                             </w:r>
-                            <w:fldSimple w:instr=" SEQ Figura \* ARABIC ">
-                              <w:r>
-                                <w:rPr>
-                                  <w:noProof/>
-                                </w:rPr>
-                                <w:t>3</w:t>
-                              </w:r>
-                            </w:fldSimple>
+                            <w:r>
+                              <w:fldChar w:fldCharType="begin"/>
+                            </w:r>
+                            <w:r>
+                              <w:instrText xml:space="preserve"> SEQ Figura \* ARABIC </w:instrText>
+                            </w:r>
+                            <w:r>
+                              <w:fldChar w:fldCharType="separate"/>
+                            </w:r>
+                            <w:r>
+                              <w:rPr>
+                                <w:noProof/>
+                              </w:rPr>
+                              <w:t>3</w:t>
+                            </w:r>
+                            <w:r>
+                              <w:rPr>
+                                <w:noProof/>
+                              </w:rPr>
+                              <w:fldChar w:fldCharType="end"/>
+                            </w:r>
                             <w:r>
                               <w:t xml:space="preserve"> - </w:t>
                             </w:r>
@@ -5057,14 +5238,27 @@
                       <w:r>
                         <w:t xml:space="preserve">Figura </w:t>
                       </w:r>
-                      <w:fldSimple w:instr=" SEQ Figura \* ARABIC ">
-                        <w:r>
-                          <w:rPr>
-                            <w:noProof/>
-                          </w:rPr>
-                          <w:t>3</w:t>
-                        </w:r>
-                      </w:fldSimple>
+                      <w:r>
+                        <w:fldChar w:fldCharType="begin"/>
+                      </w:r>
+                      <w:r>
+                        <w:instrText xml:space="preserve"> SEQ Figura \* ARABIC </w:instrText>
+                      </w:r>
+                      <w:r>
+                        <w:fldChar w:fldCharType="separate"/>
+                      </w:r>
+                      <w:r>
+                        <w:rPr>
+                          <w:noProof/>
+                        </w:rPr>
+                        <w:t>3</w:t>
+                      </w:r>
+                      <w:r>
+                        <w:rPr>
+                          <w:noProof/>
+                        </w:rPr>
+                        <w:fldChar w:fldCharType="end"/>
+                      </w:r>
                       <w:r>
                         <w:t xml:space="preserve"> - </w:t>
                       </w:r>
@@ -5246,7 +5440,15 @@
         <w:t>Algoritmo de Prim</w:t>
       </w:r>
       <w:r>
-        <w:t>, com complexidade O(|E| log|V|).</w:t>
+        <w:t xml:space="preserve">, com complexidade </w:t>
+      </w:r>
+      <w:proofErr w:type="gramStart"/>
+      <w:r>
+        <w:t>O(</w:t>
+      </w:r>
+      <w:proofErr w:type="gramEnd"/>
+      <w:r>
+        <w:t>|E| log|V|).</w:t>
       </w:r>
     </w:p>
     <w:p>
@@ -5386,14 +5588,27 @@
                             <w:r>
                               <w:t xml:space="preserve">Figura </w:t>
                             </w:r>
-                            <w:fldSimple w:instr=" SEQ Figura \* ARABIC ">
-                              <w:r>
-                                <w:rPr>
-                                  <w:noProof/>
-                                </w:rPr>
-                                <w:t>4</w:t>
-                              </w:r>
-                            </w:fldSimple>
+                            <w:r>
+                              <w:fldChar w:fldCharType="begin"/>
+                            </w:r>
+                            <w:r>
+                              <w:instrText xml:space="preserve"> SEQ Figura \* ARABIC </w:instrText>
+                            </w:r>
+                            <w:r>
+                              <w:fldChar w:fldCharType="separate"/>
+                            </w:r>
+                            <w:r>
+                              <w:rPr>
+                                <w:noProof/>
+                              </w:rPr>
+                              <w:t>4</w:t>
+                            </w:r>
+                            <w:r>
+                              <w:rPr>
+                                <w:noProof/>
+                              </w:rPr>
+                              <w:fldChar w:fldCharType="end"/>
+                            </w:r>
                             <w:r>
                               <w:t xml:space="preserve"> - </w:t>
                             </w:r>
@@ -5430,14 +5645,27 @@
                       <w:r>
                         <w:t xml:space="preserve">Figura </w:t>
                       </w:r>
-                      <w:fldSimple w:instr=" SEQ Figura \* ARABIC ">
-                        <w:r>
-                          <w:rPr>
-                            <w:noProof/>
-                          </w:rPr>
-                          <w:t>4</w:t>
-                        </w:r>
-                      </w:fldSimple>
+                      <w:r>
+                        <w:fldChar w:fldCharType="begin"/>
+                      </w:r>
+                      <w:r>
+                        <w:instrText xml:space="preserve"> SEQ Figura \* ARABIC </w:instrText>
+                      </w:r>
+                      <w:r>
+                        <w:fldChar w:fldCharType="separate"/>
+                      </w:r>
+                      <w:r>
+                        <w:rPr>
+                          <w:noProof/>
+                        </w:rPr>
+                        <w:t>4</w:t>
+                      </w:r>
+                      <w:r>
+                        <w:rPr>
+                          <w:noProof/>
+                        </w:rPr>
+                        <w:fldChar w:fldCharType="end"/>
+                      </w:r>
                       <w:r>
                         <w:t xml:space="preserve"> - </w:t>
                       </w:r>
@@ -5541,7 +5769,15 @@
         <w:t>Desigualdade triangular:</w:t>
       </w:r>
       <w:r>
-        <w:t xml:space="preserve"> O melhor caminho de i para j corresponde sempre a ir diretamente de i até j. Ou seja, para quaisquer vértices V</w:t>
+        <w:t xml:space="preserve"> O melhor caminho </w:t>
+      </w:r>
+      <w:proofErr w:type="gramStart"/>
+      <w:r>
+        <w:t>de i</w:t>
+      </w:r>
+      <w:proofErr w:type="gramEnd"/>
+      <w:r>
+        <w:t xml:space="preserve"> para j corresponde sempre a ir diretamente de i até j. Ou seja, para quaisquer vértices V</w:t>
       </w:r>
       <w:r>
         <w:rPr>
@@ -5568,7 +5804,15 @@
         <w:t>3</w:t>
       </w:r>
       <w:r>
-        <w:t>, dist(V</w:t>
+        <w:t xml:space="preserve">, </w:t>
+      </w:r>
+      <w:proofErr w:type="gramStart"/>
+      <w:r>
+        <w:t>dist(</w:t>
+      </w:r>
+      <w:proofErr w:type="gramEnd"/>
+      <w:r>
+        <w:t>V</w:t>
       </w:r>
       <w:r>
         <w:rPr>
@@ -5780,14 +6024,27 @@
                             <w:r>
                               <w:t xml:space="preserve">Figura </w:t>
                             </w:r>
-                            <w:fldSimple w:instr=" SEQ Figura \* ARABIC ">
-                              <w:r>
-                                <w:rPr>
-                                  <w:noProof/>
-                                </w:rPr>
-                                <w:t>5</w:t>
-                              </w:r>
-                            </w:fldSimple>
+                            <w:r>
+                              <w:fldChar w:fldCharType="begin"/>
+                            </w:r>
+                            <w:r>
+                              <w:instrText xml:space="preserve"> SEQ Figura \* ARABIC </w:instrText>
+                            </w:r>
+                            <w:r>
+                              <w:fldChar w:fldCharType="separate"/>
+                            </w:r>
+                            <w:r>
+                              <w:rPr>
+                                <w:noProof/>
+                              </w:rPr>
+                              <w:t>5</w:t>
+                            </w:r>
+                            <w:r>
+                              <w:rPr>
+                                <w:noProof/>
+                              </w:rPr>
+                              <w:fldChar w:fldCharType="end"/>
+                            </w:r>
                             <w:r>
                               <w:t xml:space="preserve"> - Grafo que obedece desigualdade triangular</w:t>
                             </w:r>
@@ -5821,14 +6078,27 @@
                       <w:r>
                         <w:t xml:space="preserve">Figura </w:t>
                       </w:r>
-                      <w:fldSimple w:instr=" SEQ Figura \* ARABIC ">
-                        <w:r>
-                          <w:rPr>
-                            <w:noProof/>
-                          </w:rPr>
-                          <w:t>5</w:t>
-                        </w:r>
-                      </w:fldSimple>
+                      <w:r>
+                        <w:fldChar w:fldCharType="begin"/>
+                      </w:r>
+                      <w:r>
+                        <w:instrText xml:space="preserve"> SEQ Figura \* ARABIC </w:instrText>
+                      </w:r>
+                      <w:r>
+                        <w:fldChar w:fldCharType="separate"/>
+                      </w:r>
+                      <w:r>
+                        <w:rPr>
+                          <w:noProof/>
+                        </w:rPr>
+                        <w:t>5</w:t>
+                      </w:r>
+                      <w:r>
+                        <w:rPr>
+                          <w:noProof/>
+                        </w:rPr>
+                        <w:fldChar w:fldCharType="end"/>
+                      </w:r>
                       <w:r>
                         <w:t xml:space="preserve"> - Grafo que obedece desigualdade triangular</w:t>
                       </w:r>
@@ -6030,14 +6300,30 @@
                             <w:r>
                               <w:t xml:space="preserve">Figura </w:t>
                             </w:r>
-                            <w:fldSimple w:instr=" SEQ Figura \* ARABIC ">
-                              <w:r>
-                                <w:rPr>
-                                  <w:noProof/>
-                                </w:rPr>
-                                <w:t>6</w:t>
-                              </w:r>
-                            </w:fldSimple>
+                            <w:r>
+                              <w:fldChar w:fldCharType="begin"/>
+                            </w:r>
+                            <w:r>
+                              <w:instrText xml:space="preserve"> SEQ Figura</w:instrText>
+                            </w:r>
+                            <w:r>
+                              <w:instrText xml:space="preserve"> \* ARABIC </w:instrText>
+                            </w:r>
+                            <w:r>
+                              <w:fldChar w:fldCharType="separate"/>
+                            </w:r>
+                            <w:r>
+                              <w:rPr>
+                                <w:noProof/>
+                              </w:rPr>
+                              <w:t>6</w:t>
+                            </w:r>
+                            <w:r>
+                              <w:rPr>
+                                <w:noProof/>
+                              </w:rPr>
+                              <w:fldChar w:fldCharType="end"/>
+                            </w:r>
                             <w:r>
                               <w:t xml:space="preserve"> - </w:t>
                             </w:r>
@@ -6077,14 +6363,30 @@
                       <w:r>
                         <w:t xml:space="preserve">Figura </w:t>
                       </w:r>
-                      <w:fldSimple w:instr=" SEQ Figura \* ARABIC ">
-                        <w:r>
-                          <w:rPr>
-                            <w:noProof/>
-                          </w:rPr>
-                          <w:t>6</w:t>
-                        </w:r>
-                      </w:fldSimple>
+                      <w:r>
+                        <w:fldChar w:fldCharType="begin"/>
+                      </w:r>
+                      <w:r>
+                        <w:instrText xml:space="preserve"> SEQ Figura</w:instrText>
+                      </w:r>
+                      <w:r>
+                        <w:instrText xml:space="preserve"> \* ARABIC </w:instrText>
+                      </w:r>
+                      <w:r>
+                        <w:fldChar w:fldCharType="separate"/>
+                      </w:r>
+                      <w:r>
+                        <w:rPr>
+                          <w:noProof/>
+                        </w:rPr>
+                        <w:t>6</w:t>
+                      </w:r>
+                      <w:r>
+                        <w:rPr>
+                          <w:noProof/>
+                        </w:rPr>
+                        <w:fldChar w:fldCharType="end"/>
+                      </w:r>
                       <w:r>
                         <w:t xml:space="preserve"> - </w:t>
                       </w:r>
@@ -6226,7 +6528,15 @@
         <w:jc w:val="both"/>
       </w:pPr>
       <w:r>
-        <w:t>Analisando a complexidade algorítmica, conclui-se que o passo mais demorado é a construção da MST, sendo os outros passos concluídos, no máximo, em tempo linear, O(V). A complexidade temporal é então, O(|V| + |E| log|V|). Sendo |E| &lt;= |V|</w:t>
+        <w:t xml:space="preserve">Analisando a complexidade algorítmica, conclui-se que o passo mais demorado é a construção da MST, sendo os outros passos concluídos, no máximo, em tempo linear, O(V). A complexidade temporal é então, </w:t>
+      </w:r>
+      <w:proofErr w:type="gramStart"/>
+      <w:r>
+        <w:t>O(</w:t>
+      </w:r>
+      <w:proofErr w:type="gramEnd"/>
+      <w:r>
+        <w:t>|V| + |E| log|V|). Sendo |E| &lt;= |V|</w:t>
       </w:r>
       <w:r>
         <w:rPr>
@@ -6235,7 +6545,15 @@
         <w:t>2</w:t>
       </w:r>
       <w:r>
-        <w:t>, pode-se simplificar como O(|E| log|V|), a mesma do algoritmo de Prim.</w:t>
+        <w:t xml:space="preserve">, pode-se simplificar como </w:t>
+      </w:r>
+      <w:proofErr w:type="gramStart"/>
+      <w:r>
+        <w:t>O(</w:t>
+      </w:r>
+      <w:proofErr w:type="gramEnd"/>
+      <w:r>
+        <w:t>|E| log|V|), a mesma do algoritmo de Prim.</w:t>
       </w:r>
     </w:p>
     <w:p>
@@ -6295,14 +6613,27 @@
                             <w:r>
                               <w:t xml:space="preserve">Figura </w:t>
                             </w:r>
-                            <w:fldSimple w:instr=" SEQ Figura \* ARABIC ">
-                              <w:r>
-                                <w:rPr>
-                                  <w:noProof/>
-                                </w:rPr>
-                                <w:t>7</w:t>
-                              </w:r>
-                            </w:fldSimple>
+                            <w:r>
+                              <w:fldChar w:fldCharType="begin"/>
+                            </w:r>
+                            <w:r>
+                              <w:instrText xml:space="preserve"> SEQ Figura \* ARABIC </w:instrText>
+                            </w:r>
+                            <w:r>
+                              <w:fldChar w:fldCharType="separate"/>
+                            </w:r>
+                            <w:r>
+                              <w:rPr>
+                                <w:noProof/>
+                              </w:rPr>
+                              <w:t>7</w:t>
+                            </w:r>
+                            <w:r>
+                              <w:rPr>
+                                <w:noProof/>
+                              </w:rPr>
+                              <w:fldChar w:fldCharType="end"/>
+                            </w:r>
                             <w:r>
                               <w:t xml:space="preserve"> - </w:t>
                             </w:r>
@@ -6339,14 +6670,27 @@
                       <w:r>
                         <w:t xml:space="preserve">Figura </w:t>
                       </w:r>
-                      <w:fldSimple w:instr=" SEQ Figura \* ARABIC ">
-                        <w:r>
-                          <w:rPr>
-                            <w:noProof/>
-                          </w:rPr>
-                          <w:t>7</w:t>
-                        </w:r>
-                      </w:fldSimple>
+                      <w:r>
+                        <w:fldChar w:fldCharType="begin"/>
+                      </w:r>
+                      <w:r>
+                        <w:instrText xml:space="preserve"> SEQ Figura \* ARABIC </w:instrText>
+                      </w:r>
+                      <w:r>
+                        <w:fldChar w:fldCharType="separate"/>
+                      </w:r>
+                      <w:r>
+                        <w:rPr>
+                          <w:noProof/>
+                        </w:rPr>
+                        <w:t>7</w:t>
+                      </w:r>
+                      <w:r>
+                        <w:rPr>
+                          <w:noProof/>
+                        </w:rPr>
+                        <w:fldChar w:fldCharType="end"/>
+                      </w:r>
                       <w:r>
                         <w:t xml:space="preserve"> - </w:t>
                       </w:r>
@@ -6563,7 +6907,15 @@
         <w:t>j</w:t>
       </w:r>
       <w:r>
-        <w:t>), que minimiza dist(V</w:t>
+        <w:t xml:space="preserve">), que minimiza </w:t>
+      </w:r>
+      <w:proofErr w:type="gramStart"/>
+      <w:r>
+        <w:t>dist(</w:t>
+      </w:r>
+      <w:proofErr w:type="gramEnd"/>
+      <w:r>
+        <w:t>V</w:t>
       </w:r>
       <w:r>
         <w:rPr>
@@ -6855,14 +7207,27 @@
                             <w:r>
                               <w:t xml:space="preserve">Figura </w:t>
                             </w:r>
-                            <w:fldSimple w:instr=" SEQ Figura \* ARABIC ">
-                              <w:r>
-                                <w:rPr>
-                                  <w:noProof/>
-                                </w:rPr>
-                                <w:t>8</w:t>
-                              </w:r>
-                            </w:fldSimple>
+                            <w:r>
+                              <w:fldChar w:fldCharType="begin"/>
+                            </w:r>
+                            <w:r>
+                              <w:instrText xml:space="preserve"> SEQ Figura \* ARABIC </w:instrText>
+                            </w:r>
+                            <w:r>
+                              <w:fldChar w:fldCharType="separate"/>
+                            </w:r>
+                            <w:r>
+                              <w:rPr>
+                                <w:noProof/>
+                              </w:rPr>
+                              <w:t>8</w:t>
+                            </w:r>
+                            <w:r>
+                              <w:rPr>
+                                <w:noProof/>
+                              </w:rPr>
+                              <w:fldChar w:fldCharType="end"/>
+                            </w:r>
                             <w:r>
                               <w:t xml:space="preserve"> - </w:t>
                             </w:r>
@@ -6896,14 +7261,27 @@
                       <w:r>
                         <w:t xml:space="preserve">Figura </w:t>
                       </w:r>
-                      <w:fldSimple w:instr=" SEQ Figura \* ARABIC ">
-                        <w:r>
-                          <w:rPr>
-                            <w:noProof/>
-                          </w:rPr>
-                          <w:t>8</w:t>
-                        </w:r>
-                      </w:fldSimple>
+                      <w:r>
+                        <w:fldChar w:fldCharType="begin"/>
+                      </w:r>
+                      <w:r>
+                        <w:instrText xml:space="preserve"> SEQ Figura \* ARABIC </w:instrText>
+                      </w:r>
+                      <w:r>
+                        <w:fldChar w:fldCharType="separate"/>
+                      </w:r>
+                      <w:r>
+                        <w:rPr>
+                          <w:noProof/>
+                        </w:rPr>
+                        <w:t>8</w:t>
+                      </w:r>
+                      <w:r>
+                        <w:rPr>
+                          <w:noProof/>
+                        </w:rPr>
+                        <w:fldChar w:fldCharType="end"/>
+                      </w:r>
                       <w:r>
                         <w:t xml:space="preserve"> - </w:t>
                       </w:r>
@@ -7072,14 +7450,27 @@
                             <w:r>
                               <w:t xml:space="preserve">Figura </w:t>
                             </w:r>
-                            <w:fldSimple w:instr=" SEQ Figura \* ARABIC ">
-                              <w:r>
-                                <w:rPr>
-                                  <w:noProof/>
-                                </w:rPr>
-                                <w:t>9</w:t>
-                              </w:r>
-                            </w:fldSimple>
+                            <w:r>
+                              <w:fldChar w:fldCharType="begin"/>
+                            </w:r>
+                            <w:r>
+                              <w:instrText xml:space="preserve"> SEQ Figura \* ARABIC </w:instrText>
+                            </w:r>
+                            <w:r>
+                              <w:fldChar w:fldCharType="separate"/>
+                            </w:r>
+                            <w:r>
+                              <w:rPr>
+                                <w:noProof/>
+                              </w:rPr>
+                              <w:t>9</w:t>
+                            </w:r>
+                            <w:r>
+                              <w:rPr>
+                                <w:noProof/>
+                              </w:rPr>
+                              <w:fldChar w:fldCharType="end"/>
+                            </w:r>
                             <w:r>
                               <w:t xml:space="preserve"> - </w:t>
                             </w:r>
@@ -7116,14 +7507,27 @@
                       <w:r>
                         <w:t xml:space="preserve">Figura </w:t>
                       </w:r>
-                      <w:fldSimple w:instr=" SEQ Figura \* ARABIC ">
-                        <w:r>
-                          <w:rPr>
-                            <w:noProof/>
-                          </w:rPr>
-                          <w:t>9</w:t>
-                        </w:r>
-                      </w:fldSimple>
+                      <w:r>
+                        <w:fldChar w:fldCharType="begin"/>
+                      </w:r>
+                      <w:r>
+                        <w:instrText xml:space="preserve"> SEQ Figura \* ARABIC </w:instrText>
+                      </w:r>
+                      <w:r>
+                        <w:fldChar w:fldCharType="separate"/>
+                      </w:r>
+                      <w:r>
+                        <w:rPr>
+                          <w:noProof/>
+                        </w:rPr>
+                        <w:t>9</w:t>
+                      </w:r>
+                      <w:r>
+                        <w:rPr>
+                          <w:noProof/>
+                        </w:rPr>
+                        <w:fldChar w:fldCharType="end"/>
+                      </w:r>
                       <w:r>
                         <w:t xml:space="preserve"> - </w:t>
                       </w:r>
@@ -7351,14 +7755,27 @@
                             <w:r>
                               <w:t xml:space="preserve">Figura </w:t>
                             </w:r>
-                            <w:fldSimple w:instr=" SEQ Figura \* ARABIC ">
-                              <w:r>
-                                <w:rPr>
-                                  <w:noProof/>
-                                </w:rPr>
-                                <w:t>10</w:t>
-                              </w:r>
-                            </w:fldSimple>
+                            <w:r>
+                              <w:fldChar w:fldCharType="begin"/>
+                            </w:r>
+                            <w:r>
+                              <w:instrText xml:space="preserve"> SEQ Figura \* ARABIC </w:instrText>
+                            </w:r>
+                            <w:r>
+                              <w:fldChar w:fldCharType="separate"/>
+                            </w:r>
+                            <w:r>
+                              <w:rPr>
+                                <w:noProof/>
+                              </w:rPr>
+                              <w:t>10</w:t>
+                            </w:r>
+                            <w:r>
+                              <w:rPr>
+                                <w:noProof/>
+                              </w:rPr>
+                              <w:fldChar w:fldCharType="end"/>
+                            </w:r>
                             <w:r>
                               <w:t xml:space="preserve"> - </w:t>
                             </w:r>
@@ -7395,14 +7812,27 @@
                       <w:r>
                         <w:t xml:space="preserve">Figura </w:t>
                       </w:r>
-                      <w:fldSimple w:instr=" SEQ Figura \* ARABIC ">
-                        <w:r>
-                          <w:rPr>
-                            <w:noProof/>
-                          </w:rPr>
-                          <w:t>10</w:t>
-                        </w:r>
-                      </w:fldSimple>
+                      <w:r>
+                        <w:fldChar w:fldCharType="begin"/>
+                      </w:r>
+                      <w:r>
+                        <w:instrText xml:space="preserve"> SEQ Figura \* ARABIC </w:instrText>
+                      </w:r>
+                      <w:r>
+                        <w:fldChar w:fldCharType="separate"/>
+                      </w:r>
+                      <w:r>
+                        <w:rPr>
+                          <w:noProof/>
+                        </w:rPr>
+                        <w:t>10</w:t>
+                      </w:r>
+                      <w:r>
+                        <w:rPr>
+                          <w:noProof/>
+                        </w:rPr>
+                        <w:fldChar w:fldCharType="end"/>
+                      </w:r>
                       <w:r>
                         <w:t xml:space="preserve"> - </w:t>
                       </w:r>
@@ -7455,13 +7885,21 @@
         <w:ind w:firstLine="720"/>
       </w:pPr>
       <w:r>
-        <w:t>Em primeiro lugar, é fundamental que haja sempre um caminho entre quaisquer dois pontos de interesse</w:t>
+        <w:t xml:space="preserve">Em primeiro lugar, é fundamental que haja sempre um caminho entre quaisquer dois pontos de </w:t>
+      </w:r>
+      <w:proofErr w:type="gramStart"/>
+      <w:r>
+        <w:t>interesse</w:t>
       </w:r>
       <w:r>
         <w:t xml:space="preserve"> </w:t>
       </w:r>
       <w:r>
-        <w:t xml:space="preserve"> (garagem, casa ou escola)</w:t>
+        <w:t xml:space="preserve"> (</w:t>
+      </w:r>
+      <w:proofErr w:type="gramEnd"/>
+      <w:r>
+        <w:t>garagem, casa ou escola)</w:t>
       </w:r>
       <w:r>
         <w:t>.</w:t>
@@ -7503,7 +7941,15 @@
         <w:t>á</w:t>
       </w:r>
       <w:r>
-        <w:t xml:space="preserve"> de levar as criaças á escola mas também precisa de leva-las a casa.</w:t>
+        <w:t xml:space="preserve"> de levar as criaças á </w:t>
+      </w:r>
+      <w:proofErr w:type="gramStart"/>
+      <w:r>
+        <w:t>escola</w:t>
+      </w:r>
+      <w:proofErr w:type="gramEnd"/>
+      <w:r>
+        <w:t xml:space="preserve"> mas também precisa de leva-las a casa.</w:t>
       </w:r>
     </w:p>
     <w:p>
@@ -7601,7 +8047,15 @@
       </w:pPr>
       <w:r>
         <w:tab/>
-        <w:t>Este algoritmo tem complexidade temporal O(|V| + |E|), a mesma complexidade da DFS, já que todos os vértices e arestas são visitados seguidamente.</w:t>
+        <w:t xml:space="preserve">Este algoritmo tem complexidade temporal </w:t>
+      </w:r>
+      <w:proofErr w:type="gramStart"/>
+      <w:r>
+        <w:t>O(</w:t>
+      </w:r>
+      <w:proofErr w:type="gramEnd"/>
+      <w:r>
+        <w:t>|V| + |E|), a mesma complexidade da DFS, já que todos os vértices e arestas são visitados seguidamente.</w:t>
       </w:r>
     </w:p>
     <w:p>
@@ -7647,7 +8101,15 @@
         <w:t>o estejam fortemente conetados</w:t>
       </w:r>
       <w:r>
-        <w:t>. É informação crucial, pois poderão haver casas com baixa acessibilidade, casos em se  houver obras nas vias públicas num desses pontos impossibilitarão o trajeto do autocarro.</w:t>
+        <w:t xml:space="preserve">. É informação crucial, pois poderão haver casas com baixa acessibilidade, casos em </w:t>
+      </w:r>
+      <w:proofErr w:type="gramStart"/>
+      <w:r>
+        <w:t>se  houver</w:t>
+      </w:r>
+      <w:proofErr w:type="gramEnd"/>
+      <w:r>
+        <w:t xml:space="preserve"> obras nas vias públicas num desses pontos impossibilitarão o trajeto do autocarro.</w:t>
       </w:r>
     </w:p>
     <w:p>
@@ -7701,7 +8163,15 @@
         <w:t>ão</w:t>
       </w:r>
       <w:r>
-        <w:t>: no ponto 2 ,  em vez de verificar se todos os vertices estão visitados , verificar apenas os pontos de interesse)</w:t>
+        <w:t xml:space="preserve">: no ponto </w:t>
+      </w:r>
+      <w:proofErr w:type="gramStart"/>
+      <w:r>
+        <w:t>2 ,</w:t>
+      </w:r>
+      <w:proofErr w:type="gramEnd"/>
+      <w:r>
+        <w:t xml:space="preserve">  em vez de verificar se todos os vertices estão visitados , verificar apenas os pontos de interesse)</w:t>
       </w:r>
       <w:r>
         <w:t xml:space="preserve"> V é um ponto de articulação </w:t>
@@ -7854,7 +8324,15 @@
         <w:t>.</w:t>
       </w:r>
       <w:r>
-        <w:t xml:space="preserve"> Para além disso, como o trajeto de ida já coloca as crianças  antes das suas escolas, a aplicação das restrições impostas será facilitada, como será descrito.</w:t>
+        <w:t xml:space="preserve"> Para além disso, como o trajeto de ida já coloca as </w:t>
+      </w:r>
+      <w:proofErr w:type="gramStart"/>
+      <w:r>
+        <w:t>crianças  antes</w:t>
+      </w:r>
+      <w:proofErr w:type="gramEnd"/>
+      <w:r>
+        <w:t xml:space="preserve"> das suas escolas, a aplicação das restrições impostas será facilitada, como será descrito.</w:t>
       </w:r>
     </w:p>
     <w:p/>
@@ -7938,7 +8416,15 @@
       </w:pPr>
       <w:r>
         <w:tab/>
-        <w:t>Numa segunda iteração, poderemos ter vários veículos em circulação, cada um com a sua capacidade máxima. Para minimizar o número de veículos usados, mas também o espaço desperdiçado (veículos maiores são mais dispendiosos), começa-se por escolher do veículo maior até ao mais pequeno, até sobrar espaço. Nesse caso, tenta-se escolher o mais pequeno que suporta todas as crianças restantes (Note-se que os autocarros ainda não foram atribuídas às crianças, apenas foi usado o número total para efeitos de minimização de número de veículos).</w:t>
+        <w:t xml:space="preserve">Numa segunda iteração, poderemos ter vários veículos em circulação, cada um com a sua capacidade máxima. Para minimizar o número de veículos usados, mas também o espaço desperdiçado (veículos maiores são mais dispendiosos), começa-se por escolher do veículo maior até ao mais pequeno, até sobrar espaço. Nesse caso, tenta-se escolher o mais pequeno que suporta todas as crianças restantes (Note-se que os autocarros ainda não foram </w:t>
+      </w:r>
+      <w:proofErr w:type="gramStart"/>
+      <w:r>
+        <w:t>atribuídas</w:t>
+      </w:r>
+      <w:proofErr w:type="gramEnd"/>
+      <w:r>
+        <w:t xml:space="preserve"> às crianças, apenas foi usado o número total para efeitos de minimização de número de veículos).</w:t>
       </w:r>
     </w:p>
     <w:p>
@@ -7948,7 +8434,15 @@
       </w:pPr>
       <w:r>
         <w:tab/>
-        <w:t xml:space="preserve">Seguidamente, o passo a tomar será aplicar os algoritmos usados na parte 1. para cada autocarro ordenadamente. Por cada veículo (exceto o último) encontrar-se-á um trajeto que passa por N (capacidade) casas, terminando na escola. Os veículos seguintes aplicarão os tais algoritmos mas apenas considerando as crianças que não foram ainda recolhidas. </w:t>
+        <w:t xml:space="preserve">Seguidamente, o passo a tomar será aplicar os algoritmos usados na parte 1. para cada autocarro ordenadamente. Por cada veículo (exceto o último) encontrar-se-á um trajeto que passa por N (capacidade) casas, terminando na escola. Os veículos seguintes aplicarão os tais </w:t>
+      </w:r>
+      <w:proofErr w:type="gramStart"/>
+      <w:r>
+        <w:t>algoritmos</w:t>
+      </w:r>
+      <w:proofErr w:type="gramEnd"/>
+      <w:r>
+        <w:t xml:space="preserve"> mas apenas considerando as crianças que não foram ainda recolhidas. </w:t>
       </w:r>
     </w:p>
     <w:p>
@@ -8225,8 +8719,13 @@
         <w:ind w:left="720" w:firstLine="720"/>
         <w:jc w:val="both"/>
       </w:pPr>
-      <w:r>
-        <w:t>O(|P| (|V| + |E|) log(|V</w:t>
+      <w:proofErr w:type="gramStart"/>
+      <w:r>
+        <w:t>O(</w:t>
+      </w:r>
+      <w:proofErr w:type="gramEnd"/>
+      <w:r>
+        <w:t>|P| (|V| + |E|) log(|V</w:t>
       </w:r>
       <w:r>
         <w:t>|))</w:t>
@@ -8328,8 +8827,13 @@
       <w:r>
         <w:tab/>
       </w:r>
-      <w:r>
-        <w:t>O(|V| (|V| + |E|))</w:t>
+      <w:proofErr w:type="gramStart"/>
+      <w:r>
+        <w:t>O(</w:t>
+      </w:r>
+      <w:proofErr w:type="gramEnd"/>
+      <w:r>
+        <w:t>|V| (|V| + |E|))</w:t>
       </w:r>
     </w:p>
     <w:p>
@@ -8513,7 +9017,11 @@
         <w:t>Para o pré-processamento,</w:t>
       </w:r>
       <w:r>
-        <w:t xml:space="preserve"> obtiveram-se os seguintes tempos de execução, primeiro</w:t>
+        <w:t xml:space="preserve"> obtiveram-se os seguintes tempos de execução, </w:t>
+      </w:r>
+      <w:proofErr w:type="gramStart"/>
+      <w:r>
+        <w:t>primeiro</w:t>
       </w:r>
       <w:r>
         <w:rPr>
@@ -8522,7 +9030,11 @@
         <w:t xml:space="preserve"> </w:t>
       </w:r>
       <w:r>
-        <w:t xml:space="preserve"> para |P| = 45, com |V| variável, e separadamente para |V| = 10000, com |P| variável. </w:t>
+        <w:t xml:space="preserve"> para</w:t>
+      </w:r>
+      <w:proofErr w:type="gramEnd"/>
+      <w:r>
+        <w:t xml:space="preserve"> |P| = 45, com |V| variável, e separadamente para |V| = 10000, com |P| variável. </w:t>
       </w:r>
     </w:p>
     <w:p>
@@ -8700,42 +9212,157 @@
         <w:jc w:val="both"/>
       </w:pPr>
       <w:r>
-        <w:t xml:space="preserve">Por fim, para cálculo de pontos de </w:t>
-      </w:r>
-      <w:r>
-        <w:t>articulação</w:t>
-      </w:r>
-      <w:r>
-        <w:t>, apenas se variou |V|:</w:t>
+        <w:t>Por fim, para cálculo de pontos de articulação, apenas se variou |V|:</w:t>
+      </w:r>
+    </w:p>
+    <w:p>
+      <w:pPr>
+        <w:spacing w:before="200"/>
+        <w:ind w:firstLine="720"/>
+        <w:jc w:val="both"/>
+      </w:pPr>
+      <w:r>
+        <w:rPr>
+          <w:noProof/>
+        </w:rPr>
+        <w:drawing>
+          <wp:anchor distT="0" distB="0" distL="114300" distR="114300" simplePos="0" relativeHeight="251705344" behindDoc="1" locked="0" layoutInCell="1" allowOverlap="1" wp14:anchorId="52AE8E93" wp14:editId="6C711114">
+            <wp:simplePos x="0" y="0"/>
+            <wp:positionH relativeFrom="margin">
+              <wp:align>center</wp:align>
+            </wp:positionH>
+            <wp:positionV relativeFrom="paragraph">
+              <wp:posOffset>219710</wp:posOffset>
+            </wp:positionV>
+            <wp:extent cx="2956232" cy="2844800"/>
+            <wp:effectExtent l="0" t="0" r="0" b="0"/>
+            <wp:wrapTight wrapText="bothSides">
+              <wp:wrapPolygon edited="0">
+                <wp:start x="0" y="0"/>
+                <wp:lineTo x="0" y="21407"/>
+                <wp:lineTo x="21438" y="21407"/>
+                <wp:lineTo x="21438" y="0"/>
+                <wp:lineTo x="0" y="0"/>
+              </wp:wrapPolygon>
+            </wp:wrapTight>
+            <wp:docPr id="20" name="Imagem 20"/>
+            <wp:cNvGraphicFramePr>
+              <a:graphicFrameLocks xmlns:a="http://schemas.openxmlformats.org/drawingml/2006/main" noChangeAspect="1"/>
+            </wp:cNvGraphicFramePr>
+            <a:graphic xmlns:a="http://schemas.openxmlformats.org/drawingml/2006/main">
+              <a:graphicData uri="http://schemas.openxmlformats.org/drawingml/2006/picture">
+                <pic:pic xmlns:pic="http://schemas.openxmlformats.org/drawingml/2006/picture">
+                  <pic:nvPicPr>
+                    <pic:cNvPr id="0" name="Picture 1"/>
+                    <pic:cNvPicPr>
+                      <a:picLocks noChangeAspect="1" noChangeArrowheads="1"/>
+                    </pic:cNvPicPr>
+                  </pic:nvPicPr>
+                  <pic:blipFill>
+                    <a:blip r:embed="rId20" cstate="print">
+                      <a:extLst>
+                        <a:ext uri="{28A0092B-C50C-407E-A947-70E740481C1C}">
+                          <a14:useLocalDpi xmlns:a14="http://schemas.microsoft.com/office/drawing/2010/main" val="0"/>
+                        </a:ext>
+                      </a:extLst>
+                    </a:blip>
+                    <a:srcRect/>
+                    <a:stretch>
+                      <a:fillRect/>
+                    </a:stretch>
+                  </pic:blipFill>
+                  <pic:spPr bwMode="auto">
+                    <a:xfrm>
+                      <a:off x="0" y="0"/>
+                      <a:ext cx="2956232" cy="2844800"/>
+                    </a:xfrm>
+                    <a:prstGeom prst="rect">
+                      <a:avLst/>
+                    </a:prstGeom>
+                    <a:noFill/>
+                    <a:ln>
+                      <a:noFill/>
+                    </a:ln>
+                  </pic:spPr>
+                </pic:pic>
+              </a:graphicData>
+            </a:graphic>
+          </wp:anchor>
+        </w:drawing>
+      </w:r>
+    </w:p>
+    <w:p>
+      <w:pPr>
+        <w:spacing w:before="200"/>
+        <w:ind w:firstLine="720"/>
+        <w:jc w:val="both"/>
+      </w:pPr>
+    </w:p>
+    <w:p>
+      <w:pPr>
+        <w:spacing w:before="200"/>
+        <w:jc w:val="both"/>
+      </w:pPr>
+    </w:p>
+    <w:p>
+      <w:pPr>
+        <w:spacing w:before="200"/>
+        <w:jc w:val="both"/>
+      </w:pPr>
+    </w:p>
+    <w:p>
+      <w:pPr>
+        <w:spacing w:before="200"/>
+        <w:jc w:val="both"/>
+      </w:pPr>
+    </w:p>
+    <w:p>
+      <w:pPr>
+        <w:spacing w:before="200"/>
+        <w:jc w:val="both"/>
+      </w:pPr>
+    </w:p>
+    <w:p>
+      <w:pPr>
+        <w:spacing w:before="200"/>
+        <w:jc w:val="both"/>
+      </w:pPr>
+    </w:p>
+    <w:p>
+      <w:pPr>
+        <w:spacing w:before="200"/>
+        <w:jc w:val="both"/>
+      </w:pPr>
+    </w:p>
+    <w:p>
+      <w:pPr>
+        <w:spacing w:before="200"/>
+        <w:jc w:val="both"/>
+      </w:pPr>
+    </w:p>
+    <w:p>
+      <w:pPr>
+        <w:spacing w:before="200"/>
+        <w:jc w:val="both"/>
+      </w:pPr>
+    </w:p>
+    <w:p>
+      <w:pPr>
+        <w:spacing w:before="200"/>
+        <w:jc w:val="both"/>
+      </w:pPr>
+    </w:p>
+    <w:p>
+      <w:pPr>
+        <w:spacing w:before="200"/>
+        <w:jc w:val="both"/>
+      </w:pPr>
+      <w:r>
+        <w:tab/>
+        <w:t>Verifica-se que o crescimento da duração é quadrático, como previsto. Embora o algoritmo seja demorado, é crucial saber quais os pontos que, quando removidos, impediam o cálculo do trajeto dos autocarros.</w:t>
       </w:r>
       <w:bookmarkStart w:id="34" w:name="_GoBack"/>
       <w:bookmarkEnd w:id="34"/>
-    </w:p>
-    <w:p>
-      <w:pPr>
-        <w:spacing w:before="200"/>
-        <w:ind w:firstLine="720"/>
-        <w:jc w:val="both"/>
-      </w:pPr>
-    </w:p>
-    <w:p>
-      <w:pPr>
-        <w:spacing w:before="200"/>
-        <w:ind w:firstLine="720"/>
-        <w:jc w:val="both"/>
-      </w:pPr>
-    </w:p>
-    <w:p>
-      <w:pPr>
-        <w:spacing w:before="200"/>
-        <w:jc w:val="both"/>
-      </w:pPr>
-    </w:p>
-    <w:p>
-      <w:pPr>
-        <w:spacing w:before="200"/>
-        <w:jc w:val="both"/>
-      </w:pPr>
       <w:r>
         <w:br w:type="page"/>
       </w:r>
@@ -8941,14 +9568,27 @@
                             <w:r>
                               <w:t xml:space="preserve">Figura </w:t>
                             </w:r>
-                            <w:fldSimple w:instr=" SEQ Figura \* ARABIC ">
-                              <w:r>
-                                <w:rPr>
-                                  <w:noProof/>
-                                </w:rPr>
-                                <w:t>1</w:t>
-                              </w:r>
-                            </w:fldSimple>
+                            <w:r>
+                              <w:fldChar w:fldCharType="begin"/>
+                            </w:r>
+                            <w:r>
+                              <w:instrText xml:space="preserve"> SEQ Figura \* ARABIC </w:instrText>
+                            </w:r>
+                            <w:r>
+                              <w:fldChar w:fldCharType="separate"/>
+                            </w:r>
+                            <w:r>
+                              <w:rPr>
+                                <w:noProof/>
+                              </w:rPr>
+                              <w:t>1</w:t>
+                            </w:r>
+                            <w:r>
+                              <w:rPr>
+                                <w:noProof/>
+                              </w:rPr>
+                              <w:fldChar w:fldCharType="end"/>
+                            </w:r>
                             <w:r>
                               <w:t>2 - Visualização do trajeto em modo gráfico</w:t>
                             </w:r>
@@ -8982,14 +9622,27 @@
                       <w:r>
                         <w:t xml:space="preserve">Figura </w:t>
                       </w:r>
-                      <w:fldSimple w:instr=" SEQ Figura \* ARABIC ">
-                        <w:r>
-                          <w:rPr>
-                            <w:noProof/>
-                          </w:rPr>
-                          <w:t>1</w:t>
-                        </w:r>
-                      </w:fldSimple>
+                      <w:r>
+                        <w:fldChar w:fldCharType="begin"/>
+                      </w:r>
+                      <w:r>
+                        <w:instrText xml:space="preserve"> SEQ Figura \* ARABIC </w:instrText>
+                      </w:r>
+                      <w:r>
+                        <w:fldChar w:fldCharType="separate"/>
+                      </w:r>
+                      <w:r>
+                        <w:rPr>
+                          <w:noProof/>
+                        </w:rPr>
+                        <w:t>1</w:t>
+                      </w:r>
+                      <w:r>
+                        <w:rPr>
+                          <w:noProof/>
+                        </w:rPr>
+                        <w:fldChar w:fldCharType="end"/>
+                      </w:r>
                       <w:r>
                         <w:t>2 - Visualização do trajeto em modo gráfico</w:t>
                       </w:r>
@@ -9038,7 +9691,7 @@
                     <pic:cNvPicPr/>
                   </pic:nvPicPr>
                   <pic:blipFill rotWithShape="1">
-                    <a:blip r:embed="rId20">
+                    <a:blip r:embed="rId21">
                       <a:extLst>
                         <a:ext uri="{28A0092B-C50C-407E-A947-70E740481C1C}">
                           <a14:useLocalDpi xmlns:a14="http://schemas.microsoft.com/office/drawing/2010/main" val="0"/>
@@ -9211,7 +9864,7 @@
                     <pic:cNvPicPr/>
                   </pic:nvPicPr>
                   <pic:blipFill rotWithShape="1">
-                    <a:blip r:embed="rId21">
+                    <a:blip r:embed="rId22">
                       <a:extLst>
                         <a:ext uri="{28A0092B-C50C-407E-A947-70E740481C1C}">
                           <a14:useLocalDpi xmlns:a14="http://schemas.microsoft.com/office/drawing/2010/main" val="0"/>
@@ -9383,7 +10036,7 @@
                     <pic:cNvPicPr/>
                   </pic:nvPicPr>
                   <pic:blipFill rotWithShape="1">
-                    <a:blip r:embed="rId22">
+                    <a:blip r:embed="rId23">
                       <a:extLst>
                         <a:ext uri="{28A0092B-C50C-407E-A947-70E740481C1C}">
                           <a14:useLocalDpi xmlns:a14="http://schemas.microsoft.com/office/drawing/2010/main" val="0"/>
@@ -9968,10 +10621,10 @@
       </w:r>
     </w:p>
     <w:sectPr>
-      <w:headerReference w:type="default" r:id="rId23"/>
-      <w:footerReference w:type="default" r:id="rId24"/>
-      <w:headerReference w:type="first" r:id="rId25"/>
-      <w:footerReference w:type="first" r:id="rId26"/>
+      <w:headerReference w:type="default" r:id="rId24"/>
+      <w:footerReference w:type="default" r:id="rId25"/>
+      <w:headerReference w:type="first" r:id="rId26"/>
+      <w:footerReference w:type="first" r:id="rId27"/>
       <w:pgSz w:w="11909" w:h="16834"/>
       <w:pgMar w:top="1440" w:right="1440" w:bottom="1134" w:left="1440" w:header="720" w:footer="720" w:gutter="0"/>
       <w:pgNumType w:start="1"/>
@@ -12938,6 +13591,7 @@
     <w:lsdException w:name="HTML Sample" w:semiHidden="1" w:unhideWhenUsed="1"/>
     <w:lsdException w:name="HTML Typewriter" w:semiHidden="1" w:unhideWhenUsed="1"/>
     <w:lsdException w:name="HTML Variable" w:semiHidden="1" w:unhideWhenUsed="1"/>
+    <w:lsdException w:name="Normal Table" w:semiHidden="1" w:unhideWhenUsed="1"/>
     <w:lsdException w:name="annotation subject" w:semiHidden="1" w:unhideWhenUsed="1"/>
     <w:lsdException w:name="No List" w:semiHidden="1" w:unhideWhenUsed="1"/>
     <w:lsdException w:name="Outline List 1" w:semiHidden="1" w:unhideWhenUsed="1"/>
@@ -12984,8 +13638,10 @@
     <w:lsdException w:name="Table Subtle 2" w:semiHidden="1" w:unhideWhenUsed="1"/>
     <w:lsdException w:name="Table Web 1" w:semiHidden="1" w:unhideWhenUsed="1"/>
     <w:lsdException w:name="Table Web 2" w:semiHidden="1" w:unhideWhenUsed="1"/>
+    <w:lsdException w:name="Table Web 3" w:semiHidden="1" w:unhideWhenUsed="1"/>
     <w:lsdException w:name="Balloon Text" w:semiHidden="1" w:unhideWhenUsed="1"/>
     <w:lsdException w:name="Table Grid" w:uiPriority="39"/>
+    <w:lsdException w:name="Table Theme" w:semiHidden="1" w:unhideWhenUsed="1"/>
     <w:lsdException w:name="Placeholder Text" w:semiHidden="1"/>
     <w:lsdException w:name="No Spacing" w:uiPriority="1" w:qFormat="1"/>
     <w:lsdException w:name="Light Shading" w:uiPriority="60"/>

--- a/CAL.docx
+++ b/CAL.docx
@@ -2,7 +2,10 @@
 <file path=word/document.xml><?xml version="1.0" encoding="utf-8"?>
 <w:document xmlns:wpc="http://schemas.microsoft.com/office/word/2010/wordprocessingCanvas" xmlns:cx="http://schemas.microsoft.com/office/drawing/2014/chartex" xmlns:cx1="http://schemas.microsoft.com/office/drawing/2015/9/8/chartex" xmlns:cx2="http://schemas.microsoft.com/office/drawing/2015/10/21/chartex" xmlns:cx3="http://schemas.microsoft.com/office/drawing/2016/5/9/chartex" xmlns:cx4="http://schemas.microsoft.com/office/drawing/2016/5/10/chartex" xmlns:cx5="http://schemas.microsoft.com/office/drawing/2016/5/11/chartex" xmlns:cx6="http://schemas.microsoft.com/office/drawing/2016/5/12/chartex" xmlns:cx7="http://schemas.microsoft.com/office/drawing/2016/5/13/chartex" xmlns:cx8="http://schemas.microsoft.com/office/drawing/2016/5/14/chartex" xmlns:mc="http://schemas.openxmlformats.org/markup-compatibility/2006" xmlns:aink="http://schemas.microsoft.com/office/drawing/2016/ink" xmlns:am3d="http://schemas.microsoft.com/office/drawing/2017/model3d" xmlns:o="urn:schemas-microsoft-com:office:office" xmlns:r="http://schemas.openxmlformats.org/officeDocument/2006/relationships" xmlns:m="http://schemas.openxmlformats.org/officeDocument/2006/math" xmlns:v="urn:schemas-microsoft-com:vml" xmlns:wp14="http://schemas.microsoft.com/office/word/2010/wordprocessingDrawing" xmlns:wp="http://schemas.openxmlformats.org/drawingml/2006/wordprocessingDrawing" xmlns:w10="urn:schemas-microsoft-com:office:word" xmlns:w="http://schemas.openxmlformats.org/wordprocessingml/2006/main" xmlns:w14="http://schemas.microsoft.com/office/word/2010/wordml" xmlns:w15="http://schemas.microsoft.com/office/word/2012/wordml" xmlns:w16cid="http://schemas.microsoft.com/office/word/2016/wordml/cid" xmlns:w16se="http://schemas.microsoft.com/office/word/2015/wordml/symex" xmlns:wpg="http://schemas.microsoft.com/office/word/2010/wordprocessingGroup" xmlns:wpi="http://schemas.microsoft.com/office/word/2010/wordprocessingInk" xmlns:wne="http://schemas.microsoft.com/office/word/2006/wordml" xmlns:wps="http://schemas.microsoft.com/office/word/2010/wordprocessingShape" mc:Ignorable="w14 w15 w16se w16cid wp14">
   <w:body>
-    <w:p/>
+    <w:p>
+      <w:bookmarkStart w:id="0" w:name="_Hlk9898813"/>
+      <w:bookmarkEnd w:id="0"/>
+    </w:p>
     <w:p/>
     <w:p>
       <w:pPr>
@@ -70,6 +73,7 @@
           <w:rFonts w:ascii="Calibri" w:eastAsia="Calibri" w:hAnsi="Calibri" w:cs="Calibri"/>
         </w:rPr>
       </w:pPr>
+      <w:proofErr w:type="spellStart"/>
       <w:r>
         <w:rPr>
           <w:b/>
@@ -77,7 +81,17 @@
           <w:sz w:val="52"/>
           <w:szCs w:val="52"/>
         </w:rPr>
-        <w:t>SchoolBus: Transporte Escolar</w:t>
+        <w:t>SchoolBus</w:t>
+      </w:r>
+      <w:proofErr w:type="spellEnd"/>
+      <w:r>
+        <w:rPr>
+          <w:b/>
+          <w:color w:val="CE181E"/>
+          <w:sz w:val="52"/>
+          <w:szCs w:val="52"/>
+        </w:rPr>
+        <w:t>: Transporte Escolar</w:t>
       </w:r>
     </w:p>
     <w:p>
@@ -98,12 +112,21 @@
           <w:rFonts w:ascii="Calibri" w:eastAsia="Calibri" w:hAnsi="Calibri" w:cs="Calibri"/>
         </w:rPr>
       </w:pPr>
+      <w:proofErr w:type="spellStart"/>
       <w:r>
         <w:rPr>
           <w:sz w:val="36"/>
           <w:szCs w:val="36"/>
         </w:rPr>
-        <w:t>Concepção e Análise de Algoritmos</w:t>
+        <w:t>Concepção</w:t>
+      </w:r>
+      <w:proofErr w:type="spellEnd"/>
+      <w:r>
+        <w:rPr>
+          <w:sz w:val="36"/>
+          <w:szCs w:val="36"/>
+        </w:rPr>
+        <w:t xml:space="preserve"> e Análise de Algoritmos</w:t>
       </w:r>
     </w:p>
     <w:p>
@@ -286,8 +309,8 @@
       <w:pPr>
         <w:pStyle w:val="Ttulo1"/>
       </w:pPr>
-      <w:bookmarkStart w:id="0" w:name="_sy8e5ch1fdnf" w:colFirst="0" w:colLast="0"/>
-      <w:bookmarkEnd w:id="0"/>
+      <w:bookmarkStart w:id="1" w:name="_sy8e5ch1fdnf" w:colFirst="0" w:colLast="0"/>
+      <w:bookmarkEnd w:id="1"/>
       <w:r>
         <w:lastRenderedPageBreak/>
         <w:t>Índice</w:t>
@@ -302,7 +325,6 @@
           <w:docPartUnique/>
         </w:docPartObj>
       </w:sdtPr>
-      <w:sdtEndPr/>
       <w:sdtContent>
         <w:p>
           <w:pPr>
@@ -1753,8 +1775,8 @@
       <w:pPr>
         <w:pStyle w:val="Ttulo1"/>
       </w:pPr>
-      <w:bookmarkStart w:id="1" w:name="_avubd6segszv" w:colFirst="0" w:colLast="0"/>
-      <w:bookmarkEnd w:id="1"/>
+      <w:bookmarkStart w:id="2" w:name="_avubd6segszv" w:colFirst="0" w:colLast="0"/>
+      <w:bookmarkEnd w:id="2"/>
       <w:r>
         <w:lastRenderedPageBreak/>
         <w:t>Tema do projeto</w:t>
@@ -1764,8 +1786,8 @@
       <w:pPr>
         <w:pStyle w:val="Ttulo1"/>
       </w:pPr>
-      <w:bookmarkStart w:id="2" w:name="_l0tcglvsaf6n" w:colFirst="0" w:colLast="0"/>
-      <w:bookmarkEnd w:id="2"/>
+      <w:bookmarkStart w:id="3" w:name="_l0tcglvsaf6n" w:colFirst="0" w:colLast="0"/>
+      <w:bookmarkEnd w:id="3"/>
     </w:p>
     <w:p>
       <w:pPr>
@@ -1810,8 +1832,8 @@
         <w:ind w:firstLine="720"/>
         <w:jc w:val="both"/>
       </w:pPr>
-      <w:bookmarkStart w:id="3" w:name="_rhcoeb2uj9wo" w:colFirst="0" w:colLast="0"/>
-      <w:bookmarkEnd w:id="3"/>
+      <w:bookmarkStart w:id="4" w:name="_rhcoeb2uj9wo" w:colFirst="0" w:colLast="0"/>
+      <w:bookmarkEnd w:id="4"/>
       <w:r>
         <w:t>1. Veículo único e escola única</w:t>
       </w:r>
@@ -1846,8 +1868,8 @@
         <w:ind w:firstLine="720"/>
         <w:jc w:val="both"/>
       </w:pPr>
-      <w:bookmarkStart w:id="4" w:name="_m65m077oox8f" w:colFirst="0" w:colLast="0"/>
-      <w:bookmarkEnd w:id="4"/>
+      <w:bookmarkStart w:id="5" w:name="_m65m077oox8f" w:colFirst="0" w:colLast="0"/>
+      <w:bookmarkEnd w:id="5"/>
       <w:r>
         <w:t>2. Múltiplos veículos e escola única</w:t>
       </w:r>
@@ -1885,8 +1907,8 @@
         <w:ind w:firstLine="720"/>
         <w:jc w:val="both"/>
       </w:pPr>
-      <w:bookmarkStart w:id="5" w:name="_5gsgr5wuosfm" w:colFirst="0" w:colLast="0"/>
-      <w:bookmarkEnd w:id="5"/>
+      <w:bookmarkStart w:id="6" w:name="_5gsgr5wuosfm" w:colFirst="0" w:colLast="0"/>
+      <w:bookmarkEnd w:id="6"/>
       <w:r>
         <w:t>3. Múltiplos veículos e múltiplas escolas</w:t>
       </w:r>
@@ -1959,8 +1981,8 @@
       <w:pPr>
         <w:pStyle w:val="Ttulo1"/>
       </w:pPr>
-      <w:bookmarkStart w:id="6" w:name="_4in8bmwgkwp8" w:colFirst="0" w:colLast="0"/>
-      <w:bookmarkEnd w:id="6"/>
+      <w:bookmarkStart w:id="7" w:name="_4in8bmwgkwp8" w:colFirst="0" w:colLast="0"/>
+      <w:bookmarkEnd w:id="7"/>
       <w:r>
         <w:lastRenderedPageBreak/>
         <w:t>Formalização do problema</w:t>
@@ -1971,8 +1993,8 @@
       <w:pPr>
         <w:pStyle w:val="Ttulo2"/>
       </w:pPr>
-      <w:bookmarkStart w:id="7" w:name="_17zhp2lqm05" w:colFirst="0" w:colLast="0"/>
-      <w:bookmarkEnd w:id="7"/>
+      <w:bookmarkStart w:id="8" w:name="_17zhp2lqm05" w:colFirst="0" w:colLast="0"/>
+      <w:bookmarkEnd w:id="8"/>
       <w:r>
         <w:t>Dados de Entrada</w:t>
       </w:r>
@@ -1985,8 +2007,13 @@
         </w:numPr>
         <w:spacing w:before="200"/>
       </w:pPr>
-      <w:r>
-        <w:t>Gi = (V, E) - Grafo dirigido pesado composto por</w:t>
+      <w:proofErr w:type="spellStart"/>
+      <w:r>
+        <w:t>Gi</w:t>
+      </w:r>
+      <w:proofErr w:type="spellEnd"/>
+      <w:r>
+        <w:t xml:space="preserve"> = (V, E) - Grafo dirigido pesado composto por</w:t>
       </w:r>
     </w:p>
     <w:p>
@@ -2007,11 +2034,19 @@
           <w:numId w:val="17"/>
         </w:numPr>
       </w:pPr>
+      <w:proofErr w:type="spellStart"/>
       <w:r>
         <w:rPr>
           <w:rFonts w:ascii="Arial Unicode MS" w:eastAsia="Arial Unicode MS" w:hAnsi="Arial Unicode MS" w:cs="Arial Unicode MS"/>
         </w:rPr>
-        <w:t xml:space="preserve">Adj ⊆ E: Conjunto de arestas que partem do vértice. </w:t>
+        <w:t>Adj</w:t>
+      </w:r>
+      <w:proofErr w:type="spellEnd"/>
+      <w:r>
+        <w:rPr>
+          <w:rFonts w:ascii="Arial Unicode MS" w:eastAsia="Arial Unicode MS" w:hAnsi="Arial Unicode MS" w:cs="Arial Unicode MS"/>
+        </w:rPr>
+        <w:t xml:space="preserve"> ⊆ E: Conjunto de arestas que partem do vértice. </w:t>
       </w:r>
     </w:p>
     <w:p>
@@ -2033,8 +2068,13 @@
           <w:numId w:val="11"/>
         </w:numPr>
       </w:pPr>
-      <w:r>
-        <w:t>Weight: Peso da aresta. Representa a distância entre os dois vértices ligados pela aresta.</w:t>
+      <w:proofErr w:type="spellStart"/>
+      <w:r>
+        <w:t>Weight</w:t>
+      </w:r>
+      <w:proofErr w:type="spellEnd"/>
+      <w:r>
+        <w:t>: Peso da aresta. Representa a distância entre os dois vértices ligados pela aresta.</w:t>
       </w:r>
     </w:p>
     <w:p>
@@ -2044,11 +2084,19 @@
           <w:numId w:val="11"/>
         </w:numPr>
       </w:pPr>
+      <w:proofErr w:type="spellStart"/>
       <w:r>
         <w:rPr>
           <w:rFonts w:ascii="Arial Unicode MS" w:eastAsia="Arial Unicode MS" w:hAnsi="Arial Unicode MS" w:cs="Arial Unicode MS"/>
         </w:rPr>
-        <w:t>Dest ∈ V: Vértice de destino da aresta.</w:t>
+        <w:t>Dest</w:t>
+      </w:r>
+      <w:proofErr w:type="spellEnd"/>
+      <w:r>
+        <w:rPr>
+          <w:rFonts w:ascii="Arial Unicode MS" w:eastAsia="Arial Unicode MS" w:hAnsi="Arial Unicode MS" w:cs="Arial Unicode MS"/>
+        </w:rPr>
+        <w:t xml:space="preserve"> ∈ V: Vértice de destino da aresta.</w:t>
       </w:r>
     </w:p>
     <w:p>
@@ -2058,8 +2106,13 @@
           <w:numId w:val="1"/>
         </w:numPr>
       </w:pPr>
-      <w:r>
-        <w:t xml:space="preserve">Ci - Lista de veículos (carros) que a empresa possui, C(n) será o veículo na posição </w:t>
+      <w:proofErr w:type="spellStart"/>
+      <w:r>
+        <w:t>Ci</w:t>
+      </w:r>
+      <w:proofErr w:type="spellEnd"/>
+      <w:r>
+        <w:t xml:space="preserve"> - Lista de veículos (carros) que a empresa possui, C(n) será o veículo na posição </w:t>
       </w:r>
       <w:proofErr w:type="gramStart"/>
       <w:r>
@@ -2077,8 +2130,13 @@
           <w:numId w:val="1"/>
         </w:numPr>
       </w:pPr>
-      <w:r>
-        <w:t>Capacity: Número máximo de crianças que o veículo suporta</w:t>
+      <w:proofErr w:type="spellStart"/>
+      <w:r>
+        <w:t>Capacity</w:t>
+      </w:r>
+      <w:proofErr w:type="spellEnd"/>
+      <w:r>
+        <w:t>: Número máximo de crianças que o veículo suporta</w:t>
       </w:r>
     </w:p>
     <w:p>
@@ -2135,6 +2193,7 @@
           <w:numId w:val="1"/>
         </w:numPr>
       </w:pPr>
+      <w:proofErr w:type="spellStart"/>
       <w:r>
         <w:t>H</w:t>
       </w:r>
@@ -2142,7 +2201,14 @@
         <w:rPr>
           <w:vertAlign w:val="subscript"/>
         </w:rPr>
-        <w:t xml:space="preserve">k </w:t>
+        <w:t>k</w:t>
+      </w:r>
+      <w:proofErr w:type="spellEnd"/>
+      <w:r>
+        <w:rPr>
+          <w:vertAlign w:val="subscript"/>
+        </w:rPr>
+        <w:t xml:space="preserve"> </w:t>
       </w:r>
       <w:r>
         <w:rPr>
@@ -2158,6 +2224,7 @@
           <w:numId w:val="1"/>
         </w:numPr>
       </w:pPr>
+      <w:proofErr w:type="spellStart"/>
       <w:r>
         <w:t>S</w:t>
       </w:r>
@@ -2167,6 +2234,7 @@
         </w:rPr>
         <w:t>k</w:t>
       </w:r>
+      <w:proofErr w:type="spellEnd"/>
       <w:r>
         <w:rPr>
           <w:rFonts w:ascii="Arial Unicode MS" w:eastAsia="Arial Unicode MS" w:hAnsi="Arial Unicode MS" w:cs="Arial Unicode MS"/>
@@ -2193,8 +2261,8 @@
       <w:pPr>
         <w:pStyle w:val="Ttulo2"/>
       </w:pPr>
-      <w:bookmarkStart w:id="8" w:name="_v5euc7jpc6kf" w:colFirst="0" w:colLast="0"/>
-      <w:bookmarkEnd w:id="8"/>
+      <w:bookmarkStart w:id="9" w:name="_v5euc7jpc6kf" w:colFirst="0" w:colLast="0"/>
+      <w:bookmarkEnd w:id="9"/>
       <w:r>
         <w:t>Dados de Saída</w:t>
       </w:r>
@@ -2212,8 +2280,13 @@
           <w:szCs w:val="24"/>
         </w:rPr>
       </w:pPr>
-      <w:r>
-        <w:t>Gf = (V, E) - O mesmo grafo dirigido fornecido como input.</w:t>
+      <w:proofErr w:type="spellStart"/>
+      <w:r>
+        <w:t>Gf</w:t>
+      </w:r>
+      <w:proofErr w:type="spellEnd"/>
+      <w:r>
+        <w:t xml:space="preserve"> = (V, E) - O mesmo grafo dirigido fornecido como input.</w:t>
       </w:r>
     </w:p>
     <w:p>
@@ -2224,8 +2297,13 @@
         </w:numPr>
         <w:spacing w:before="200"/>
       </w:pPr>
-      <w:r>
-        <w:t xml:space="preserve">Cf - Lista de veículos (carros) usados pela empresa. C(n) será o veículo na posição </w:t>
+      <w:proofErr w:type="spellStart"/>
+      <w:r>
+        <w:t>Cf</w:t>
+      </w:r>
+      <w:proofErr w:type="spellEnd"/>
+      <w:r>
+        <w:t xml:space="preserve"> - Lista de veículos (carros) usados pela empresa. C(n) será o veículo na posição </w:t>
       </w:r>
       <w:proofErr w:type="gramStart"/>
       <w:r>
@@ -2244,8 +2322,13 @@
         </w:numPr>
         <w:spacing w:before="200"/>
       </w:pPr>
-      <w:r>
-        <w:t>Capacity: Número máximo de crianças que o veículo suporta</w:t>
+      <w:proofErr w:type="spellStart"/>
+      <w:r>
+        <w:t>Capacity</w:t>
+      </w:r>
+      <w:proofErr w:type="spellEnd"/>
+      <w:r>
+        <w:t>: Número máximo de crianças que o veículo suporta</w:t>
       </w:r>
     </w:p>
     <w:p>
@@ -2284,7 +2367,14 @@
         <w:rPr>
           <w:rFonts w:ascii="Arial Unicode MS" w:eastAsia="Arial Unicode MS" w:hAnsi="Arial Unicode MS" w:cs="Arial Unicode MS"/>
         </w:rPr>
-        <w:t>, P</w:t>
+        <w:t xml:space="preserve">, </w:t>
+      </w:r>
+      <w:proofErr w:type="spellStart"/>
+      <w:r>
+        <w:rPr>
+          <w:rFonts w:ascii="Arial Unicode MS" w:eastAsia="Arial Unicode MS" w:hAnsi="Arial Unicode MS" w:cs="Arial Unicode MS"/>
+        </w:rPr>
+        <w:t>P</w:t>
       </w:r>
       <w:r>
         <w:rPr>
@@ -2292,6 +2382,7 @@
         </w:rPr>
         <w:t>c</w:t>
       </w:r>
+      <w:proofErr w:type="spellEnd"/>
       <w:r>
         <w:t>(n) será o vértice número n, do veículo c.</w:t>
       </w:r>
@@ -2308,7 +2399,14 @@
         <w:rPr>
           <w:rFonts w:ascii="Arial Unicode MS" w:eastAsia="Arial Unicode MS" w:hAnsi="Arial Unicode MS" w:cs="Arial Unicode MS"/>
         </w:rPr>
-        <w:t>R ⊆ V - Sequência ordenada de vértices a visitar no caminho de regresso, R</w:t>
+        <w:t xml:space="preserve">R ⊆ V - Sequência ordenada de vértices a visitar no caminho de regresso, </w:t>
+      </w:r>
+      <w:proofErr w:type="spellStart"/>
+      <w:r>
+        <w:rPr>
+          <w:rFonts w:ascii="Arial Unicode MS" w:eastAsia="Arial Unicode MS" w:hAnsi="Arial Unicode MS" w:cs="Arial Unicode MS"/>
+        </w:rPr>
+        <w:t>R</w:t>
       </w:r>
       <w:r>
         <w:rPr>
@@ -2316,6 +2414,7 @@
         </w:rPr>
         <w:t>c</w:t>
       </w:r>
+      <w:proofErr w:type="spellEnd"/>
       <w:r>
         <w:t>(n) será o vértice número n, do veículo c.</w:t>
       </w:r>
@@ -2354,8 +2453,8 @@
       <w:pPr>
         <w:pStyle w:val="Ttulo2"/>
       </w:pPr>
-      <w:bookmarkStart w:id="9" w:name="_r8je889jxby1" w:colFirst="0" w:colLast="0"/>
-      <w:bookmarkEnd w:id="9"/>
+      <w:bookmarkStart w:id="10" w:name="_r8je889jxby1" w:colFirst="0" w:colLast="0"/>
+      <w:bookmarkEnd w:id="10"/>
       <w:r>
         <w:lastRenderedPageBreak/>
         <w:t>Restrições</w:t>
@@ -2374,8 +2473,8 @@
       <w:pPr>
         <w:pStyle w:val="Ttulo3"/>
       </w:pPr>
-      <w:bookmarkStart w:id="10" w:name="_3avi7uvir4w5" w:colFirst="0" w:colLast="0"/>
-      <w:bookmarkEnd w:id="10"/>
+      <w:bookmarkStart w:id="11" w:name="_3avi7uvir4w5" w:colFirst="0" w:colLast="0"/>
+      <w:bookmarkEnd w:id="11"/>
       <w:r>
         <w:rPr>
           <w:sz w:val="24"/>
@@ -2414,7 +2513,21 @@
         <w:rPr>
           <w:rFonts w:ascii="Arial Unicode MS" w:eastAsia="Arial Unicode MS" w:hAnsi="Arial Unicode MS" w:cs="Arial Unicode MS"/>
         </w:rPr>
-        <w:t xml:space="preserve"> Weight(e) &gt; 0, ou seja, as distâncias serão sempre positivas</w:t>
+        <w:t xml:space="preserve"> </w:t>
+      </w:r>
+      <w:proofErr w:type="spellStart"/>
+      <w:r>
+        <w:rPr>
+          <w:rFonts w:ascii="Arial Unicode MS" w:eastAsia="Arial Unicode MS" w:hAnsi="Arial Unicode MS" w:cs="Arial Unicode MS"/>
+        </w:rPr>
+        <w:t>Weight</w:t>
+      </w:r>
+      <w:proofErr w:type="spellEnd"/>
+      <w:r>
+        <w:rPr>
+          <w:rFonts w:ascii="Arial Unicode MS" w:eastAsia="Arial Unicode MS" w:hAnsi="Arial Unicode MS" w:cs="Arial Unicode MS"/>
+        </w:rPr>
+        <w:t>(e) &gt; 0, ou seja, as distâncias serão sempre positivas</w:t>
       </w:r>
     </w:p>
     <w:p>
@@ -2428,7 +2541,35 @@
         <w:rPr>
           <w:rFonts w:ascii="Arial Unicode MS" w:eastAsia="Arial Unicode MS" w:hAnsi="Arial Unicode MS" w:cs="Arial Unicode MS"/>
         </w:rPr>
-        <w:t>∀c ∈ Ci: Capacity(c) &gt; 0, ou seja, os carros têm capacidade positiva</w:t>
+        <w:t xml:space="preserve">∀c ∈ </w:t>
+      </w:r>
+      <w:proofErr w:type="spellStart"/>
+      <w:r>
+        <w:rPr>
+          <w:rFonts w:ascii="Arial Unicode MS" w:eastAsia="Arial Unicode MS" w:hAnsi="Arial Unicode MS" w:cs="Arial Unicode MS"/>
+        </w:rPr>
+        <w:t>Ci</w:t>
+      </w:r>
+      <w:proofErr w:type="spellEnd"/>
+      <w:r>
+        <w:rPr>
+          <w:rFonts w:ascii="Arial Unicode MS" w:eastAsia="Arial Unicode MS" w:hAnsi="Arial Unicode MS" w:cs="Arial Unicode MS"/>
+        </w:rPr>
+        <w:t xml:space="preserve">: </w:t>
+      </w:r>
+      <w:proofErr w:type="spellStart"/>
+      <w:r>
+        <w:rPr>
+          <w:rFonts w:ascii="Arial Unicode MS" w:eastAsia="Arial Unicode MS" w:hAnsi="Arial Unicode MS" w:cs="Arial Unicode MS"/>
+        </w:rPr>
+        <w:t>Capacity</w:t>
+      </w:r>
+      <w:proofErr w:type="spellEnd"/>
+      <w:r>
+        <w:rPr>
+          <w:rFonts w:ascii="Arial Unicode MS" w:eastAsia="Arial Unicode MS" w:hAnsi="Arial Unicode MS" w:cs="Arial Unicode MS"/>
+        </w:rPr>
+        <w:t>(c) &gt; 0, ou seja, os carros têm capacidade positiva</w:t>
       </w:r>
     </w:p>
     <w:p>
@@ -2469,8 +2610,8 @@
       <w:pPr>
         <w:pStyle w:val="Ttulo3"/>
       </w:pPr>
-      <w:bookmarkStart w:id="11" w:name="_b9ing7rjuc53" w:colFirst="0" w:colLast="0"/>
-      <w:bookmarkEnd w:id="11"/>
+      <w:bookmarkStart w:id="12" w:name="_b9ing7rjuc53" w:colFirst="0" w:colLast="0"/>
+      <w:bookmarkEnd w:id="12"/>
       <w:r>
         <w:rPr>
           <w:u w:val="none"/>
@@ -2489,8 +2630,21 @@
           <w:numId w:val="14"/>
         </w:numPr>
       </w:pPr>
-      <w:r>
-        <w:t>Gf = Gi, isto é, o grafo deverá permanecer igual ao grafo fornecido como input.</w:t>
+      <w:proofErr w:type="spellStart"/>
+      <w:r>
+        <w:t>Gf</w:t>
+      </w:r>
+      <w:proofErr w:type="spellEnd"/>
+      <w:r>
+        <w:t xml:space="preserve"> = </w:t>
+      </w:r>
+      <w:proofErr w:type="spellStart"/>
+      <w:r>
+        <w:t>Gi</w:t>
+      </w:r>
+      <w:proofErr w:type="spellEnd"/>
+      <w:r>
+        <w:t>, isto é, o grafo deverá permanecer igual ao grafo fornecido como input.</w:t>
       </w:r>
     </w:p>
     <w:p>
@@ -2501,7 +2655,23 @@
         </w:numPr>
       </w:pPr>
       <w:r>
-        <w:t>|Ci| &gt;= |Cf|, isto é, não deverá haver mais carros utilizados do que disponíveis</w:t>
+        <w:t>|</w:t>
+      </w:r>
+      <w:proofErr w:type="spellStart"/>
+      <w:r>
+        <w:t>Ci</w:t>
+      </w:r>
+      <w:proofErr w:type="spellEnd"/>
+      <w:r>
+        <w:t>| &gt;= |</w:t>
+      </w:r>
+      <w:proofErr w:type="spellStart"/>
+      <w:r>
+        <w:t>Cf</w:t>
+      </w:r>
+      <w:proofErr w:type="spellEnd"/>
+      <w:r>
+        <w:t>|, isto é, não deverá haver mais carros utilizados do que disponíveis</w:t>
       </w:r>
     </w:p>
     <w:p>
@@ -2515,7 +2685,35 @@
         <w:rPr>
           <w:rFonts w:ascii="Arial Unicode MS" w:eastAsia="Arial Unicode MS" w:hAnsi="Arial Unicode MS" w:cs="Arial Unicode MS"/>
         </w:rPr>
-        <w:t>∀c ∈ Cf: Capacity(c) &lt;= |K(c)|, ou seja, o número de crianças que usam este trajeto não pode ser superior à capacidade do autocarro.</w:t>
+        <w:t xml:space="preserve">∀c ∈ </w:t>
+      </w:r>
+      <w:proofErr w:type="spellStart"/>
+      <w:r>
+        <w:rPr>
+          <w:rFonts w:ascii="Arial Unicode MS" w:eastAsia="Arial Unicode MS" w:hAnsi="Arial Unicode MS" w:cs="Arial Unicode MS"/>
+        </w:rPr>
+        <w:t>Cf</w:t>
+      </w:r>
+      <w:proofErr w:type="spellEnd"/>
+      <w:r>
+        <w:rPr>
+          <w:rFonts w:ascii="Arial Unicode MS" w:eastAsia="Arial Unicode MS" w:hAnsi="Arial Unicode MS" w:cs="Arial Unicode MS"/>
+        </w:rPr>
+        <w:t xml:space="preserve">: </w:t>
+      </w:r>
+      <w:proofErr w:type="spellStart"/>
+      <w:r>
+        <w:rPr>
+          <w:rFonts w:ascii="Arial Unicode MS" w:eastAsia="Arial Unicode MS" w:hAnsi="Arial Unicode MS" w:cs="Arial Unicode MS"/>
+        </w:rPr>
+        <w:t>Capacity</w:t>
+      </w:r>
+      <w:proofErr w:type="spellEnd"/>
+      <w:r>
+        <w:rPr>
+          <w:rFonts w:ascii="Arial Unicode MS" w:eastAsia="Arial Unicode MS" w:hAnsi="Arial Unicode MS" w:cs="Arial Unicode MS"/>
+        </w:rPr>
+        <w:t>(c) &lt;= |K(c)|, ou seja, o número de crianças que usam este trajeto não pode ser superior à capacidade do autocarro.</w:t>
       </w:r>
     </w:p>
     <w:p>
@@ -2529,7 +2727,21 @@
         <w:rPr>
           <w:rFonts w:ascii="Arial Unicode MS" w:eastAsia="Arial Unicode MS" w:hAnsi="Arial Unicode MS" w:cs="Arial Unicode MS"/>
         </w:rPr>
-        <w:t>∀c ∈ Cf:</w:t>
+        <w:t xml:space="preserve">∀c ∈ </w:t>
+      </w:r>
+      <w:proofErr w:type="spellStart"/>
+      <w:r>
+        <w:rPr>
+          <w:rFonts w:ascii="Arial Unicode MS" w:eastAsia="Arial Unicode MS" w:hAnsi="Arial Unicode MS" w:cs="Arial Unicode MS"/>
+        </w:rPr>
+        <w:t>Cf</w:t>
+      </w:r>
+      <w:proofErr w:type="spellEnd"/>
+      <w:r>
+        <w:rPr>
+          <w:rFonts w:ascii="Arial Unicode MS" w:eastAsia="Arial Unicode MS" w:hAnsi="Arial Unicode MS" w:cs="Arial Unicode MS"/>
+        </w:rPr>
+        <w:t>:</w:t>
       </w:r>
     </w:p>
     <w:p>
@@ -2539,6 +2751,7 @@
           <w:numId w:val="14"/>
         </w:numPr>
       </w:pPr>
+      <w:proofErr w:type="spellStart"/>
       <w:proofErr w:type="gramStart"/>
       <w:r>
         <w:rPr>
@@ -2552,6 +2765,7 @@
         </w:rPr>
         <w:t>c</w:t>
       </w:r>
+      <w:proofErr w:type="spellEnd"/>
       <w:r>
         <w:t>(</w:t>
       </w:r>
@@ -2567,6 +2781,7 @@
           <w:numId w:val="14"/>
         </w:numPr>
       </w:pPr>
+      <w:proofErr w:type="spellStart"/>
       <w:r>
         <w:rPr>
           <w:rFonts w:ascii="Arial Unicode MS" w:eastAsia="Arial Unicode MS" w:hAnsi="Arial Unicode MS" w:cs="Arial Unicode MS"/>
@@ -2579,6 +2794,7 @@
         </w:rPr>
         <w:t>c</w:t>
       </w:r>
+      <w:proofErr w:type="spellEnd"/>
       <w:r>
         <w:rPr>
           <w:rFonts w:ascii="Arial Unicode MS" w:eastAsia="Arial Unicode MS" w:hAnsi="Arial Unicode MS" w:cs="Arial Unicode MS"/>
@@ -2593,6 +2809,7 @@
           <w:numId w:val="14"/>
         </w:numPr>
       </w:pPr>
+      <w:proofErr w:type="spellStart"/>
       <w:proofErr w:type="gramStart"/>
       <w:r>
         <w:rPr>
@@ -2606,6 +2823,7 @@
         </w:rPr>
         <w:t>c</w:t>
       </w:r>
+      <w:proofErr w:type="spellEnd"/>
       <w:r>
         <w:rPr>
           <w:rFonts w:ascii="Arial Unicode MS" w:eastAsia="Arial Unicode MS" w:hAnsi="Arial Unicode MS" w:cs="Arial Unicode MS"/>
@@ -2617,7 +2835,21 @@
         <w:rPr>
           <w:rFonts w:ascii="Arial Unicode MS" w:eastAsia="Arial Unicode MS" w:hAnsi="Arial Unicode MS" w:cs="Arial Unicode MS"/>
         </w:rPr>
-        <w:t>1) = Pc(n), pois, no regresso, o autocarro sai sempre na escola onde terminou o caminho de ida.</w:t>
+        <w:t xml:space="preserve">1) = </w:t>
+      </w:r>
+      <w:proofErr w:type="spellStart"/>
+      <w:r>
+        <w:rPr>
+          <w:rFonts w:ascii="Arial Unicode MS" w:eastAsia="Arial Unicode MS" w:hAnsi="Arial Unicode MS" w:cs="Arial Unicode MS"/>
+        </w:rPr>
+        <w:t>Pc</w:t>
+      </w:r>
+      <w:proofErr w:type="spellEnd"/>
+      <w:r>
+        <w:rPr>
+          <w:rFonts w:ascii="Arial Unicode MS" w:eastAsia="Arial Unicode MS" w:hAnsi="Arial Unicode MS" w:cs="Arial Unicode MS"/>
+        </w:rPr>
+        <w:t>(n), pois, no regresso, o autocarro sai sempre na escola onde terminou o caminho de ida.</w:t>
       </w:r>
     </w:p>
     <w:p>
@@ -2627,6 +2859,7 @@
           <w:numId w:val="14"/>
         </w:numPr>
       </w:pPr>
+      <w:proofErr w:type="spellStart"/>
       <w:r>
         <w:rPr>
           <w:rFonts w:ascii="Arial Unicode MS" w:eastAsia="Arial Unicode MS" w:hAnsi="Arial Unicode MS" w:cs="Arial Unicode MS"/>
@@ -2639,6 +2872,7 @@
         </w:rPr>
         <w:t>c</w:t>
       </w:r>
+      <w:proofErr w:type="spellEnd"/>
       <w:r>
         <w:t>(n) = D, pois, no regresso, o autocarro termina sempre da garagem.</w:t>
       </w:r>
@@ -2654,7 +2888,14 @@
         <w:rPr>
           <w:rFonts w:ascii="Arial Unicode MS" w:eastAsia="Arial Unicode MS" w:hAnsi="Arial Unicode MS" w:cs="Arial Unicode MS"/>
         </w:rPr>
-        <w:t>Em P</w:t>
+        <w:t xml:space="preserve">Em </w:t>
+      </w:r>
+      <w:proofErr w:type="spellStart"/>
+      <w:r>
+        <w:rPr>
+          <w:rFonts w:ascii="Arial Unicode MS" w:eastAsia="Arial Unicode MS" w:hAnsi="Arial Unicode MS" w:cs="Arial Unicode MS"/>
+        </w:rPr>
+        <w:t>P</w:t>
       </w:r>
       <w:r>
         <w:rPr>
@@ -2663,6 +2904,7 @@
         </w:rPr>
         <w:t>c</w:t>
       </w:r>
+      <w:proofErr w:type="spellEnd"/>
       <w:r>
         <w:rPr>
           <w:rFonts w:ascii="Arial Unicode MS" w:eastAsia="Arial Unicode MS" w:hAnsi="Arial Unicode MS" w:cs="Arial Unicode MS"/>
@@ -2694,7 +2936,14 @@
         <w:rPr>
           <w:rFonts w:ascii="Arial Unicode MS" w:eastAsia="Arial Unicode MS" w:hAnsi="Arial Unicode MS" w:cs="Arial Unicode MS"/>
         </w:rPr>
-        <w:t>Em R</w:t>
+        <w:t xml:space="preserve">Em </w:t>
+      </w:r>
+      <w:proofErr w:type="spellStart"/>
+      <w:r>
+        <w:rPr>
+          <w:rFonts w:ascii="Arial Unicode MS" w:eastAsia="Arial Unicode MS" w:hAnsi="Arial Unicode MS" w:cs="Arial Unicode MS"/>
+        </w:rPr>
+        <w:t>R</w:t>
       </w:r>
       <w:r>
         <w:rPr>
@@ -2703,6 +2952,7 @@
         </w:rPr>
         <w:t>c</w:t>
       </w:r>
+      <w:proofErr w:type="spellEnd"/>
       <w:r>
         <w:rPr>
           <w:rFonts w:ascii="Arial Unicode MS" w:eastAsia="Arial Unicode MS" w:hAnsi="Arial Unicode MS" w:cs="Arial Unicode MS"/>
@@ -2752,8 +3002,8 @@
       <w:pPr>
         <w:pStyle w:val="Ttulo2"/>
       </w:pPr>
-      <w:bookmarkStart w:id="12" w:name="_ppc78v57mduf" w:colFirst="0" w:colLast="0"/>
-      <w:bookmarkEnd w:id="12"/>
+      <w:bookmarkStart w:id="13" w:name="_ppc78v57mduf" w:colFirst="0" w:colLast="0"/>
+      <w:bookmarkEnd w:id="13"/>
       <w:r>
         <w:t>Função objetivo</w:t>
       </w:r>
@@ -2812,7 +3062,19 @@
         <w:t>v ∈ P</w:t>
       </w:r>
       <w:r>
-        <w:t xml:space="preserve"> dist(v</w:t>
+        <w:t xml:space="preserve"> </w:t>
+      </w:r>
+      <w:proofErr w:type="spellStart"/>
+      <w:r>
+        <w:t>dist</w:t>
+      </w:r>
+      <w:proofErr w:type="spellEnd"/>
+      <w:r>
+        <w:t>(</w:t>
+      </w:r>
+      <w:proofErr w:type="spellStart"/>
+      <w:r>
+        <w:t>v</w:t>
       </w:r>
       <w:r>
         <w:rPr>
@@ -2820,14 +3082,26 @@
         </w:rPr>
         <w:t>n</w:t>
       </w:r>
-      <w:r>
-        <w:t>, v</w:t>
+      <w:proofErr w:type="spellEnd"/>
+      <w:r>
+        <w:t xml:space="preserve">, </w:t>
+      </w:r>
+      <w:proofErr w:type="spellStart"/>
+      <w:r>
+        <w:t>v</w:t>
       </w:r>
       <w:r>
         <w:rPr>
           <w:vertAlign w:val="subscript"/>
         </w:rPr>
-        <w:t>n + 1</w:t>
+        <w:t>n</w:t>
+      </w:r>
+      <w:proofErr w:type="spellEnd"/>
+      <w:r>
+        <w:rPr>
+          <w:vertAlign w:val="subscript"/>
+        </w:rPr>
+        <w:t xml:space="preserve"> + 1</w:t>
       </w:r>
       <w:r>
         <w:t xml:space="preserve">) + </w:t>
@@ -2846,7 +3120,19 @@
         <w:t>v ∈ R</w:t>
       </w:r>
       <w:r>
-        <w:t xml:space="preserve"> dist(v</w:t>
+        <w:t xml:space="preserve"> </w:t>
+      </w:r>
+      <w:proofErr w:type="spellStart"/>
+      <w:r>
+        <w:t>dist</w:t>
+      </w:r>
+      <w:proofErr w:type="spellEnd"/>
+      <w:r>
+        <w:t>(</w:t>
+      </w:r>
+      <w:proofErr w:type="spellStart"/>
+      <w:r>
+        <w:t>v</w:t>
       </w:r>
       <w:r>
         <w:rPr>
@@ -2854,14 +3140,26 @@
         </w:rPr>
         <w:t>n</w:t>
       </w:r>
-      <w:r>
-        <w:t>, v</w:t>
+      <w:proofErr w:type="spellEnd"/>
+      <w:r>
+        <w:t xml:space="preserve">, </w:t>
+      </w:r>
+      <w:proofErr w:type="spellStart"/>
+      <w:r>
+        <w:t>v</w:t>
       </w:r>
       <w:r>
         <w:rPr>
           <w:vertAlign w:val="subscript"/>
         </w:rPr>
-        <w:t>n + 1</w:t>
+        <w:t>n</w:t>
+      </w:r>
+      <w:proofErr w:type="spellEnd"/>
+      <w:r>
+        <w:rPr>
+          <w:vertAlign w:val="subscript"/>
+        </w:rPr>
+        <w:t xml:space="preserve"> + 1</w:t>
       </w:r>
       <w:r>
         <w:t>))</w:t>
@@ -2879,7 +3177,15 @@
       </w:pPr>
       <w:r>
         <w:tab/>
-        <w:t>g = |Cf|</w:t>
+        <w:t>g = |</w:t>
+      </w:r>
+      <w:proofErr w:type="spellStart"/>
+      <w:r>
+        <w:t>Cf</w:t>
+      </w:r>
+      <w:proofErr w:type="spellEnd"/>
+      <w:r>
+        <w:t>|</w:t>
       </w:r>
     </w:p>
     <w:p>
@@ -2917,10 +3223,16 @@
       <w:r>
         <w:tab/>
       </w:r>
+      <w:proofErr w:type="spellStart"/>
       <w:proofErr w:type="gramStart"/>
       <w:r>
-        <w:t>dist(</w:t>
-      </w:r>
+        <w:t>dist</w:t>
+      </w:r>
+      <w:proofErr w:type="spellEnd"/>
+      <w:r>
+        <w:t>(</w:t>
+      </w:r>
+      <w:proofErr w:type="spellStart"/>
       <w:proofErr w:type="gramEnd"/>
       <w:r>
         <w:t>v</w:t>
@@ -2931,14 +3243,26 @@
         </w:rPr>
         <w:t>n</w:t>
       </w:r>
-      <w:r>
-        <w:t>, v</w:t>
+      <w:proofErr w:type="spellEnd"/>
+      <w:r>
+        <w:t xml:space="preserve">, </w:t>
+      </w:r>
+      <w:proofErr w:type="spellStart"/>
+      <w:r>
+        <w:t>v</w:t>
       </w:r>
       <w:r>
         <w:rPr>
           <w:vertAlign w:val="subscript"/>
         </w:rPr>
-        <w:t>n + 1</w:t>
+        <w:t>n</w:t>
+      </w:r>
+      <w:proofErr w:type="spellEnd"/>
+      <w:r>
+        <w:rPr>
+          <w:vertAlign w:val="subscript"/>
+        </w:rPr>
+        <w:t xml:space="preserve"> + 1</w:t>
       </w:r>
       <w:r>
         <w:t>) - distância entre o vértice v, e o vértice v da iteração seguinte.</w:t>
@@ -2966,8 +3290,8 @@
       <w:pPr>
         <w:pStyle w:val="Ttulo1"/>
       </w:pPr>
-      <w:bookmarkStart w:id="13" w:name="_ybh236pdr05l" w:colFirst="0" w:colLast="0"/>
-      <w:bookmarkEnd w:id="13"/>
+      <w:bookmarkStart w:id="14" w:name="_ybh236pdr05l" w:colFirst="0" w:colLast="0"/>
+      <w:bookmarkEnd w:id="14"/>
       <w:r>
         <w:lastRenderedPageBreak/>
         <w:t>Perspetiva de solução: Algoritmos utilizados</w:t>
@@ -2983,8 +3307,8 @@
           <w:szCs w:val="22"/>
         </w:rPr>
       </w:pPr>
-      <w:bookmarkStart w:id="14" w:name="_iewvhcmrxpu9" w:colFirst="0" w:colLast="0"/>
-      <w:bookmarkEnd w:id="14"/>
+      <w:bookmarkStart w:id="15" w:name="_iewvhcmrxpu9" w:colFirst="0" w:colLast="0"/>
+      <w:bookmarkEnd w:id="15"/>
     </w:p>
     <w:p>
       <w:pPr>
@@ -3029,38 +3353,111 @@
       <w:r>
         <w:t xml:space="preserve">Para além disso, as três iterações terão soluções similares, já que todas se tratam de instâncias do </w:t>
       </w:r>
+      <w:proofErr w:type="spellStart"/>
       <w:r>
         <w:rPr>
           <w:b/>
           <w:i/>
         </w:rPr>
-        <w:t xml:space="preserve">Vehicle Routing Problem </w:t>
-      </w:r>
-      <w:r>
-        <w:rPr>
-          <w:b/>
-        </w:rPr>
-        <w:t xml:space="preserve">(VRP), </w:t>
-      </w:r>
-      <w:r>
-        <w:t>uma generalização do</w:t>
-      </w:r>
-      <w:r>
-        <w:rPr>
-          <w:b/>
-        </w:rPr>
-        <w:t xml:space="preserve"> Problema do Caixeiro Viajante (</w:t>
-      </w:r>
+        <w:t>Vehicle</w:t>
+      </w:r>
+      <w:proofErr w:type="spellEnd"/>
       <w:r>
         <w:rPr>
           <w:b/>
           <w:i/>
         </w:rPr>
-        <w:t>Travelling Salesman Problem - TSP</w:t>
-      </w:r>
+        <w:t xml:space="preserve"> </w:t>
+      </w:r>
+      <w:proofErr w:type="spellStart"/>
       <w:r>
         <w:rPr>
           <w:b/>
+          <w:i/>
+        </w:rPr>
+        <w:t>Routing</w:t>
+      </w:r>
+      <w:proofErr w:type="spellEnd"/>
+      <w:r>
+        <w:rPr>
+          <w:b/>
+          <w:i/>
+        </w:rPr>
+        <w:t xml:space="preserve"> </w:t>
+      </w:r>
+      <w:proofErr w:type="spellStart"/>
+      <w:r>
+        <w:rPr>
+          <w:b/>
+          <w:i/>
+        </w:rPr>
+        <w:t>Problem</w:t>
+      </w:r>
+      <w:proofErr w:type="spellEnd"/>
+      <w:r>
+        <w:rPr>
+          <w:b/>
+          <w:i/>
+        </w:rPr>
+        <w:t xml:space="preserve"> </w:t>
+      </w:r>
+      <w:r>
+        <w:rPr>
+          <w:b/>
+        </w:rPr>
+        <w:t xml:space="preserve">(VRP), </w:t>
+      </w:r>
+      <w:r>
+        <w:t>uma generalização do</w:t>
+      </w:r>
+      <w:r>
+        <w:rPr>
+          <w:b/>
+        </w:rPr>
+        <w:t xml:space="preserve"> Problema do Caixeiro Viajante (</w:t>
+      </w:r>
+      <w:r>
+        <w:rPr>
+          <w:b/>
+          <w:i/>
+        </w:rPr>
+        <w:t xml:space="preserve">Travelling </w:t>
+      </w:r>
+      <w:proofErr w:type="spellStart"/>
+      <w:r>
+        <w:rPr>
+          <w:b/>
+          <w:i/>
+        </w:rPr>
+        <w:t>Salesman</w:t>
+      </w:r>
+      <w:proofErr w:type="spellEnd"/>
+      <w:r>
+        <w:rPr>
+          <w:b/>
+          <w:i/>
+        </w:rPr>
+        <w:t xml:space="preserve"> </w:t>
+      </w:r>
+      <w:proofErr w:type="spellStart"/>
+      <w:r>
+        <w:rPr>
+          <w:b/>
+          <w:i/>
+        </w:rPr>
+        <w:t>Problem</w:t>
+      </w:r>
+      <w:proofErr w:type="spellEnd"/>
+      <w:r>
+        <w:rPr>
+          <w:b/>
+          <w:i/>
+        </w:rPr>
+        <w:t xml:space="preserve"> - TSP</w:t>
+      </w:r>
+      <w:r>
+        <w:rPr>
+          <w:b/>
         </w:rPr>
         <w:t>)</w:t>
       </w:r>
@@ -3074,14 +3471,30 @@
         <w:jc w:val="both"/>
       </w:pPr>
       <w:r>
-        <w:t xml:space="preserve">Antes de entrar em detalhes da implementação, dever-se-á ter uma noção sobre os 3 algoritmos aplicados em grafos, que poderão ser usados como base para a concepção da solução, </w:t>
+        <w:t xml:space="preserve">Antes de entrar em detalhes da implementação, dever-se-á ter uma noção sobre os 3 algoritmos aplicados em grafos, que poderão ser usados como base para a </w:t>
+      </w:r>
+      <w:proofErr w:type="spellStart"/>
+      <w:r>
+        <w:t>concepção</w:t>
+      </w:r>
+      <w:proofErr w:type="spellEnd"/>
+      <w:r>
+        <w:t xml:space="preserve"> da solução, </w:t>
       </w:r>
       <w:r>
         <w:rPr>
           <w:b/>
         </w:rPr>
-        <w:t>Algoritmo de Dijkstra</w:t>
-      </w:r>
+        <w:t xml:space="preserve">Algoritmo de </w:t>
+      </w:r>
+      <w:proofErr w:type="spellStart"/>
+      <w:r>
+        <w:rPr>
+          <w:b/>
+        </w:rPr>
+        <w:t>Dijkstra</w:t>
+      </w:r>
+      <w:proofErr w:type="spellEnd"/>
       <w:r>
         <w:t>,</w:t>
       </w:r>
@@ -3089,8 +3502,16 @@
         <w:rPr>
           <w:b/>
         </w:rPr>
-        <w:t xml:space="preserve"> Floyd-Warshall</w:t>
-      </w:r>
+        <w:t xml:space="preserve"> </w:t>
+      </w:r>
+      <w:proofErr w:type="spellStart"/>
+      <w:r>
+        <w:rPr>
+          <w:b/>
+        </w:rPr>
+        <w:t>Floyd-Warshall</w:t>
+      </w:r>
+      <w:proofErr w:type="spellEnd"/>
       <w:r>
         <w:t xml:space="preserve"> e </w:t>
       </w:r>
@@ -3109,12 +3530,17 @@
       <w:pPr>
         <w:pStyle w:val="Ttulo2"/>
       </w:pPr>
-      <w:bookmarkStart w:id="15" w:name="_4v76z0l19458" w:colFirst="0" w:colLast="0"/>
-      <w:bookmarkEnd w:id="15"/>
+      <w:bookmarkStart w:id="16" w:name="_4v76z0l19458" w:colFirst="0" w:colLast="0"/>
+      <w:bookmarkEnd w:id="16"/>
       <w:r>
         <w:tab/>
-        <w:t>Algoritmo de Dijkstra</w:t>
-      </w:r>
+        <w:t xml:space="preserve">Algoritmo de </w:t>
+      </w:r>
+      <w:proofErr w:type="spellStart"/>
+      <w:r>
+        <w:t>Dijkstra</w:t>
+      </w:r>
+      <w:proofErr w:type="spellEnd"/>
     </w:p>
     <w:p>
       <w:pPr>
@@ -3123,7 +3549,15 @@
         <w:jc w:val="both"/>
       </w:pPr>
       <w:r>
-        <w:t xml:space="preserve">O Algoritmo de Dijkstra é um método que pode ser utilizado para calcular o caminho mais curto entre um vértice de um grafo a todos os outros de um grafo. </w:t>
+        <w:t xml:space="preserve">O Algoritmo de </w:t>
+      </w:r>
+      <w:proofErr w:type="spellStart"/>
+      <w:r>
+        <w:t>Dijkstra</w:t>
+      </w:r>
+      <w:proofErr w:type="spellEnd"/>
+      <w:r>
+        <w:t xml:space="preserve"> é um método que pode ser utilizado para calcular o caminho mais curto entre um vértice de um grafo a todos os outros de um grafo. </w:t>
       </w:r>
     </w:p>
     <w:p>
@@ -3133,7 +3567,39 @@
         <w:jc w:val="both"/>
       </w:pPr>
       <w:r>
-        <w:t>O Algoritmo de Dijkstra é um exemplo de algoritmo ganancioso (greedy algorithm) e, portanto, segue uma heurística de fazer a escolha ótima local com o intuito de atingir um ponto ótimo global. Note-se que, ao contrário de alguns algoritmos que seguem a mesma heurística, o Algoritmo de Dijkstra obtém sempre a melhor solução.</w:t>
+        <w:t xml:space="preserve">O Algoritmo de </w:t>
+      </w:r>
+      <w:proofErr w:type="spellStart"/>
+      <w:r>
+        <w:t>Dijkstra</w:t>
+      </w:r>
+      <w:proofErr w:type="spellEnd"/>
+      <w:r>
+        <w:t xml:space="preserve"> é um exemplo de algoritmo ganancioso (</w:t>
+      </w:r>
+      <w:proofErr w:type="spellStart"/>
+      <w:r>
+        <w:t>greedy</w:t>
+      </w:r>
+      <w:proofErr w:type="spellEnd"/>
+      <w:r>
+        <w:t xml:space="preserve"> </w:t>
+      </w:r>
+      <w:proofErr w:type="spellStart"/>
+      <w:r>
+        <w:t>algorithm</w:t>
+      </w:r>
+      <w:proofErr w:type="spellEnd"/>
+      <w:r>
+        <w:t xml:space="preserve">) e, portanto, segue uma heurística de fazer a escolha ótima local com o intuito de atingir um ponto ótimo global. Note-se que, ao contrário de alguns algoritmos que seguem a mesma heurística, o Algoritmo de </w:t>
+      </w:r>
+      <w:proofErr w:type="spellStart"/>
+      <w:r>
+        <w:t>Dijkstra</w:t>
+      </w:r>
+      <w:proofErr w:type="spellEnd"/>
+      <w:r>
+        <w:t xml:space="preserve"> obtém sempre a melhor solução.</w:t>
       </w:r>
     </w:p>
     <w:p>
@@ -3171,7 +3637,21 @@
         <w:rPr>
           <w:rFonts w:ascii="Arial Unicode MS" w:eastAsia="Arial Unicode MS" w:hAnsi="Arial Unicode MS" w:cs="Arial Unicode MS"/>
         </w:rPr>
-        <w:t xml:space="preserve">Ao longo da execução do algoritmo, os vértices terão de guardar o custo mínimo do caminho desde o vértice inicial até ele próprio (∞ se não existir), como também oo vértice que o precede nesse mesmo caminho. </w:t>
+        <w:t xml:space="preserve">Ao longo da execução do algoritmo, os vértices terão de guardar o custo mínimo do caminho desde o vértice inicial até ele próprio (∞ se não existir), como também </w:t>
+      </w:r>
+      <w:proofErr w:type="spellStart"/>
+      <w:r>
+        <w:rPr>
+          <w:rFonts w:ascii="Arial Unicode MS" w:eastAsia="Arial Unicode MS" w:hAnsi="Arial Unicode MS" w:cs="Arial Unicode MS"/>
+        </w:rPr>
+        <w:t>oo</w:t>
+      </w:r>
+      <w:proofErr w:type="spellEnd"/>
+      <w:r>
+        <w:rPr>
+          <w:rFonts w:ascii="Arial Unicode MS" w:eastAsia="Arial Unicode MS" w:hAnsi="Arial Unicode MS" w:cs="Arial Unicode MS"/>
+        </w:rPr>
+        <w:t xml:space="preserve"> vértice que o precede nesse mesmo caminho. </w:t>
       </w:r>
     </w:p>
     <w:p>
@@ -3297,7 +3777,15 @@
                               <w:t xml:space="preserve"> - </w:t>
                             </w:r>
                             <w:r>
-                              <w:t>Implementação do Algoritmo de Dijkstra, em pseudocódigo</w:t>
+                              <w:t xml:space="preserve">Implementação do Algoritmo de </w:t>
+                            </w:r>
+                            <w:proofErr w:type="spellStart"/>
+                            <w:r>
+                              <w:t>Dijkstra</w:t>
+                            </w:r>
+                            <w:proofErr w:type="spellEnd"/>
+                            <w:r>
+                              <w:t>, em pseudocódigo</w:t>
                             </w:r>
                           </w:p>
                         </w:txbxContent>
@@ -3358,7 +3846,15 @@
                         <w:t xml:space="preserve"> - </w:t>
                       </w:r>
                       <w:r>
-                        <w:t>Implementação do Algoritmo de Dijkstra, em pseudocódigo</w:t>
+                        <w:t xml:space="preserve">Implementação do Algoritmo de </w:t>
+                      </w:r>
+                      <w:proofErr w:type="spellStart"/>
+                      <w:r>
+                        <w:t>Dijkstra</w:t>
+                      </w:r>
+                      <w:proofErr w:type="spellEnd"/>
+                      <w:r>
+                        <w:t>, em pseudocódigo</w:t>
                       </w:r>
                     </w:p>
                   </w:txbxContent>
@@ -3491,7 +3987,15 @@
       </w:pPr>
       <w:r>
         <w:tab/>
-        <w:t xml:space="preserve">Quanto à complexidade temporal do algoritmo, esta pode ser obtida analisando os diferentes momentos que o compõem. A preparação de dados possui complexidade O(|V|) pois todos os vértices serão processados. A extração e a inserção de um vértice da fila de prioridade é de complexidade O(log|V|) e, uma vez que no máximo estas operações serão </w:t>
+        <w:t>Quanto à complexidade temporal do algoritmo, esta pode ser obtida analisando os diferentes momentos que o compõem. A preparação de dados possui complexidade O(|V|) pois todos os vértices serão processados. A extração e a inserção de um vértice da fila de prioridade é de complexidade O(</w:t>
+      </w:r>
+      <w:proofErr w:type="spellStart"/>
+      <w:r>
+        <w:t>log|V</w:t>
+      </w:r>
+      <w:proofErr w:type="spellEnd"/>
+      <w:r>
+        <w:t xml:space="preserve">|) e, uma vez que no máximo estas operações serão </w:t>
       </w:r>
       <w:r>
         <w:lastRenderedPageBreak/>
@@ -3503,7 +4007,23 @@
       </w:r>
       <w:proofErr w:type="gramEnd"/>
       <w:r>
-        <w:t xml:space="preserve">|V| log|V|). Por último, a atualização da posição de cada vértice na fila de prioridade tem complexidade O(log|V|) e como será realizada no máximo |E| vezes a complexidade total da operação é de </w:t>
+        <w:t xml:space="preserve">|V| </w:t>
+      </w:r>
+      <w:proofErr w:type="spellStart"/>
+      <w:r>
+        <w:t>log|V</w:t>
+      </w:r>
+      <w:proofErr w:type="spellEnd"/>
+      <w:r>
+        <w:t>|). Por último, a atualização da posição de cada vértice na fila de prioridade tem complexidade O(</w:t>
+      </w:r>
+      <w:proofErr w:type="spellStart"/>
+      <w:r>
+        <w:t>log|V</w:t>
+      </w:r>
+      <w:proofErr w:type="spellEnd"/>
+      <w:r>
+        <w:t xml:space="preserve">|) e como será realizada no máximo |E| vezes a complexidade total da operação é de </w:t>
       </w:r>
       <w:proofErr w:type="gramStart"/>
       <w:r>
@@ -3511,7 +4031,15 @@
       </w:r>
       <w:proofErr w:type="gramEnd"/>
       <w:r>
-        <w:t>|E| log|V|).</w:t>
+        <w:t xml:space="preserve">|E| </w:t>
+      </w:r>
+      <w:proofErr w:type="spellStart"/>
+      <w:r>
+        <w:t>log|V</w:t>
+      </w:r>
+      <w:proofErr w:type="spellEnd"/>
+      <w:r>
+        <w:t>|).</w:t>
       </w:r>
     </w:p>
     <w:p>
@@ -3524,7 +4052,39 @@
       </w:r>
       <w:r>
         <w:tab/>
-        <w:t>Assim, o Algoritmo de Dijkstra determina o caminho mais curto entre o vértice inicial e todos os outros com complexidade temporal de O( |V| + |V| log|V| + |E| log|V|), o que pode ser simplificado para O( ( |V| + |E| ) log|V|).</w:t>
+        <w:t xml:space="preserve">Assim, o Algoritmo de </w:t>
+      </w:r>
+      <w:proofErr w:type="spellStart"/>
+      <w:r>
+        <w:t>Dijkstra</w:t>
+      </w:r>
+      <w:proofErr w:type="spellEnd"/>
+      <w:r>
+        <w:t xml:space="preserve"> determina o caminho mais curto entre o vértice inicial e todos os outros com complexidade temporal de O( |V| + |V| </w:t>
+      </w:r>
+      <w:proofErr w:type="spellStart"/>
+      <w:r>
+        <w:t>log|V</w:t>
+      </w:r>
+      <w:proofErr w:type="spellEnd"/>
+      <w:r>
+        <w:t xml:space="preserve">| + |E| </w:t>
+      </w:r>
+      <w:proofErr w:type="spellStart"/>
+      <w:r>
+        <w:t>log|V</w:t>
+      </w:r>
+      <w:proofErr w:type="spellEnd"/>
+      <w:r>
+        <w:t xml:space="preserve">|), o que pode ser simplificado para O( ( |V| + |E| ) </w:t>
+      </w:r>
+      <w:proofErr w:type="spellStart"/>
+      <w:r>
+        <w:t>log|V</w:t>
+      </w:r>
+      <w:proofErr w:type="spellEnd"/>
+      <w:r>
+        <w:t>|).</w:t>
       </w:r>
     </w:p>
     <w:p/>
@@ -3533,16 +4093,16 @@
         <w:pStyle w:val="Ttulo2"/>
         <w:ind w:firstLine="720"/>
       </w:pPr>
-      <w:bookmarkStart w:id="16" w:name="_4qms5n6dn6yw" w:colFirst="0" w:colLast="0"/>
-      <w:bookmarkEnd w:id="16"/>
+      <w:bookmarkStart w:id="17" w:name="_4qms5n6dn6yw" w:colFirst="0" w:colLast="0"/>
+      <w:bookmarkEnd w:id="17"/>
     </w:p>
     <w:p>
       <w:pPr>
         <w:pStyle w:val="Ttulo2"/>
         <w:ind w:firstLine="720"/>
       </w:pPr>
-      <w:bookmarkStart w:id="17" w:name="_x1zcopjgvsc1" w:colFirst="0" w:colLast="0"/>
-      <w:bookmarkEnd w:id="17"/>
+      <w:bookmarkStart w:id="18" w:name="_x1zcopjgvsc1" w:colFirst="0" w:colLast="0"/>
+      <w:bookmarkEnd w:id="18"/>
       <w:r>
         <w:t>Algoritmo de Prim</w:t>
       </w:r>
@@ -3562,12 +4122,53 @@
         </w:rPr>
         <w:t>(</w:t>
       </w:r>
+      <w:proofErr w:type="spellStart"/>
       <w:r>
         <w:rPr>
           <w:b/>
           <w:i/>
         </w:rPr>
-        <w:t xml:space="preserve">Minimum Spanning Tree - MST) </w:t>
+        <w:t>Minimum</w:t>
+      </w:r>
+      <w:proofErr w:type="spellEnd"/>
+      <w:r>
+        <w:rPr>
+          <w:b/>
+          <w:i/>
+        </w:rPr>
+        <w:t xml:space="preserve"> </w:t>
+      </w:r>
+      <w:proofErr w:type="spellStart"/>
+      <w:r>
+        <w:rPr>
+          <w:b/>
+          <w:i/>
+        </w:rPr>
+        <w:t>Spanning</w:t>
+      </w:r>
+      <w:proofErr w:type="spellEnd"/>
+      <w:r>
+        <w:rPr>
+          <w:b/>
+          <w:i/>
+        </w:rPr>
+        <w:t xml:space="preserve"> </w:t>
+      </w:r>
+      <w:proofErr w:type="spellStart"/>
+      <w:r>
+        <w:rPr>
+          <w:b/>
+          <w:i/>
+        </w:rPr>
+        <w:t>Tree</w:t>
+      </w:r>
+      <w:proofErr w:type="spellEnd"/>
+      <w:r>
+        <w:rPr>
+          <w:b/>
+          <w:i/>
+        </w:rPr>
+        <w:t xml:space="preserve"> - MST) </w:t>
       </w:r>
       <w:r>
         <w:t xml:space="preserve">de um grafo. </w:t>
@@ -3667,7 +4268,15 @@
         <w:jc w:val="both"/>
       </w:pPr>
       <w:r>
-        <w:t>O Algoritmo de Prim trata-se também de um algoritmo ganancioso (greedy). Em cada passo adiciona-se uma nova aresta, tendo o cuidado de garantir que as arestas já selecionadas são parte de uma mesma MST. Note-se, então, que o algoritmo funciona para qualquer grafo pesado, conexo e não dirigido.</w:t>
+        <w:t>O Algoritmo de Prim trata-se também de um algoritmo ganancioso (</w:t>
+      </w:r>
+      <w:proofErr w:type="spellStart"/>
+      <w:r>
+        <w:t>greedy</w:t>
+      </w:r>
+      <w:proofErr w:type="spellEnd"/>
+      <w:r>
+        <w:t>). Em cada passo adiciona-se uma nova aresta, tendo o cuidado de garantir que as arestas já selecionadas são parte de uma mesma MST. Note-se, então, que o algoritmo funciona para qualquer grafo pesado, conexo e não dirigido.</w:t>
       </w:r>
     </w:p>
     <w:p>
@@ -4790,8 +5399,8 @@
         <w:ind w:firstLine="720"/>
         <w:jc w:val="both"/>
       </w:pPr>
-      <w:bookmarkStart w:id="18" w:name="_k0oxvcftjrty" w:colFirst="0" w:colLast="0"/>
-      <w:bookmarkEnd w:id="18"/>
+      <w:bookmarkStart w:id="19" w:name="_k0oxvcftjrty" w:colFirst="0" w:colLast="0"/>
+      <w:bookmarkEnd w:id="19"/>
       <w:r>
         <w:t>Outros algoritmos</w:t>
       </w:r>
@@ -4809,8 +5418,16 @@
         <w:rPr>
           <w:b/>
         </w:rPr>
-        <w:t>Algoritmo de Dijkstra</w:t>
-      </w:r>
+        <w:t xml:space="preserve">Algoritmo de </w:t>
+      </w:r>
+      <w:proofErr w:type="spellStart"/>
+      <w:r>
+        <w:rPr>
+          <w:b/>
+        </w:rPr>
+        <w:t>Dijkstra</w:t>
+      </w:r>
+      <w:proofErr w:type="spellEnd"/>
       <w:r>
         <w:t xml:space="preserve">, poderia ser útil utilizar também o </w:t>
       </w:r>
@@ -4818,8 +5435,16 @@
         <w:rPr>
           <w:b/>
         </w:rPr>
-        <w:t>Algoritmo de Floyd-Warshall</w:t>
-      </w:r>
+        <w:t xml:space="preserve">Algoritmo de </w:t>
+      </w:r>
+      <w:proofErr w:type="spellStart"/>
+      <w:r>
+        <w:rPr>
+          <w:b/>
+        </w:rPr>
+        <w:t>Floyd-Warshall</w:t>
+      </w:r>
+      <w:proofErr w:type="spellEnd"/>
       <w:r>
         <w:t>, que calcula o caminho mínimo entre todos os pares de vértices, com complexidade O(|V|</w:t>
       </w:r>
@@ -4846,8 +5471,16 @@
         <w:rPr>
           <w:b/>
         </w:rPr>
-        <w:t>Algoritmo de Kruskal</w:t>
-      </w:r>
+        <w:t xml:space="preserve">Algoritmo de </w:t>
+      </w:r>
+      <w:proofErr w:type="spellStart"/>
+      <w:r>
+        <w:rPr>
+          <w:b/>
+        </w:rPr>
+        <w:t>Kruskal</w:t>
+      </w:r>
+      <w:proofErr w:type="spellEnd"/>
       <w:r>
         <w:t xml:space="preserve"> também seria uma opção, tendo um funcionamento e complexidade bastante semelhante ao </w:t>
       </w:r>
@@ -4873,8 +5506,8 @@
         <w:pStyle w:val="Ttulo2"/>
         <w:ind w:firstLine="720"/>
       </w:pPr>
-      <w:bookmarkStart w:id="19" w:name="_51q6lehpit0e" w:colFirst="0" w:colLast="0"/>
-      <w:bookmarkEnd w:id="19"/>
+      <w:bookmarkStart w:id="20" w:name="_51q6lehpit0e" w:colFirst="0" w:colLast="0"/>
+      <w:bookmarkEnd w:id="20"/>
       <w:r>
         <w:br w:type="page"/>
       </w:r>
@@ -4883,8 +5516,8 @@
       <w:pPr>
         <w:pStyle w:val="Ttulo1"/>
       </w:pPr>
-      <w:bookmarkStart w:id="20" w:name="_a9ugn9qez8x5" w:colFirst="0" w:colLast="0"/>
-      <w:bookmarkEnd w:id="20"/>
+      <w:bookmarkStart w:id="21" w:name="_a9ugn9qez8x5" w:colFirst="0" w:colLast="0"/>
+      <w:bookmarkEnd w:id="21"/>
       <w:r>
         <w:lastRenderedPageBreak/>
         <w:t>Perspetiva de solução: Aplicação de Algoritmos</w:t>
@@ -4896,13 +5529,13 @@
         <w:pStyle w:val="Ttulo2"/>
         <w:ind w:firstLine="720"/>
       </w:pPr>
-      <w:bookmarkStart w:id="21" w:name="_pa8j9ls4iplq" w:colFirst="0" w:colLast="0"/>
-      <w:bookmarkEnd w:id="21"/>
+      <w:bookmarkStart w:id="22" w:name="_pa8j9ls4iplq" w:colFirst="0" w:colLast="0"/>
+      <w:bookmarkEnd w:id="22"/>
       <w:r>
         <w:t>Pré-Processamento</w:t>
       </w:r>
-      <w:bookmarkStart w:id="22" w:name="_7nemo73zywax" w:colFirst="0" w:colLast="0"/>
-      <w:bookmarkEnd w:id="22"/>
+      <w:bookmarkStart w:id="23" w:name="_7nemo73zywax" w:colFirst="0" w:colLast="0"/>
+      <w:bookmarkEnd w:id="23"/>
     </w:p>
     <w:p>
       <w:pPr>
@@ -4977,7 +5610,21 @@
         <w:rPr>
           <w:b/>
         </w:rPr>
-        <w:t xml:space="preserve"> Algoritmo de Floyd-Warshall </w:t>
+        <w:t xml:space="preserve"> Algoritmo de </w:t>
+      </w:r>
+      <w:proofErr w:type="spellStart"/>
+      <w:r>
+        <w:rPr>
+          <w:b/>
+        </w:rPr>
+        <w:t>Floyd-Warshall</w:t>
+      </w:r>
+      <w:proofErr w:type="spellEnd"/>
+      <w:r>
+        <w:rPr>
+          <w:b/>
+        </w:rPr>
+        <w:t xml:space="preserve"> </w:t>
       </w:r>
       <w:r>
         <w:t xml:space="preserve">seria uma opção, mas não só é demasiado dispendioso em termos de espaço (não nos interessa saber os caminhos mais curtos entre todos os pares de vértices), como mesmo em termos de tempo, quando comparado à execução repetida do </w:t>
@@ -4986,7 +5633,21 @@
         <w:rPr>
           <w:b/>
         </w:rPr>
-        <w:t xml:space="preserve">Algoritmo de Dijkstra, </w:t>
+        <w:t xml:space="preserve">Algoritmo de </w:t>
+      </w:r>
+      <w:proofErr w:type="spellStart"/>
+      <w:r>
+        <w:rPr>
+          <w:b/>
+        </w:rPr>
+        <w:t>Dijkstra</w:t>
+      </w:r>
+      <w:proofErr w:type="spellEnd"/>
+      <w:r>
+        <w:rPr>
+          <w:b/>
+        </w:rPr>
+        <w:t xml:space="preserve">, </w:t>
       </w:r>
       <w:r>
         <w:rPr>
@@ -5002,7 +5663,15 @@
         <w:jc w:val="both"/>
       </w:pPr>
       <w:r>
-        <w:t>Será, por isso, utilizado o algoritmo de Dijkstra. Por cada ponto de interesse, descobrir-se-á o caminho mais curto até todos os outros, guardando-se o caminho e a respetiva distância total numa matriz quadrada. Poderemos terminar cada iteração quando já se tiver calculado o caminho mínimo para todos os pontos de interesse.</w:t>
+        <w:t xml:space="preserve">Será, por isso, utilizado o algoritmo de </w:t>
+      </w:r>
+      <w:proofErr w:type="spellStart"/>
+      <w:r>
+        <w:t>Dijkstra</w:t>
+      </w:r>
+      <w:proofErr w:type="spellEnd"/>
+      <w:r>
+        <w:t>. Por cada ponto de interesse, descobrir-se-á o caminho mais curto até todos os outros, guardando-se o caminho e a respetiva distância total numa matriz quadrada. Poderemos terminar cada iteração quando já se tiver calculado o caminho mínimo para todos os pontos de interesse.</w:t>
       </w:r>
     </w:p>
     <w:p>
@@ -5021,8 +5690,8 @@
           <w:i/>
         </w:rPr>
       </w:pPr>
-      <w:bookmarkStart w:id="23" w:name="_rpgvb04ytb18" w:colFirst="0" w:colLast="0"/>
-      <w:bookmarkEnd w:id="23"/>
+      <w:bookmarkStart w:id="24" w:name="_rpgvb04ytb18" w:colFirst="0" w:colLast="0"/>
+      <w:bookmarkEnd w:id="24"/>
       <w:r>
         <w:t xml:space="preserve">Problema do Caixeiro Viajante / </w:t>
       </w:r>
@@ -5030,8 +5699,30 @@
         <w:rPr>
           <w:i/>
         </w:rPr>
-        <w:t>Travelling Salesman Problem</w:t>
-      </w:r>
+        <w:t xml:space="preserve">Travelling </w:t>
+      </w:r>
+      <w:proofErr w:type="spellStart"/>
+      <w:r>
+        <w:rPr>
+          <w:i/>
+        </w:rPr>
+        <w:t>Salesman</w:t>
+      </w:r>
+      <w:proofErr w:type="spellEnd"/>
+      <w:r>
+        <w:rPr>
+          <w:i/>
+        </w:rPr>
+        <w:t xml:space="preserve"> </w:t>
+      </w:r>
+      <w:proofErr w:type="spellStart"/>
+      <w:r>
+        <w:rPr>
+          <w:i/>
+        </w:rPr>
+        <w:t>Problem</w:t>
+      </w:r>
+      <w:proofErr w:type="spellEnd"/>
     </w:p>
     <w:p>
       <w:pPr>
@@ -5046,7 +5737,35 @@
         <w:rPr>
           <w:i/>
         </w:rPr>
-        <w:t>Travelling Salesman Problem)</w:t>
+        <w:t xml:space="preserve">Travelling </w:t>
+      </w:r>
+      <w:proofErr w:type="spellStart"/>
+      <w:r>
+        <w:rPr>
+          <w:i/>
+        </w:rPr>
+        <w:t>Salesman</w:t>
+      </w:r>
+      <w:proofErr w:type="spellEnd"/>
+      <w:r>
+        <w:rPr>
+          <w:i/>
+        </w:rPr>
+        <w:t xml:space="preserve"> </w:t>
+      </w:r>
+      <w:proofErr w:type="spellStart"/>
+      <w:r>
+        <w:rPr>
+          <w:i/>
+        </w:rPr>
+        <w:t>Problem</w:t>
+      </w:r>
+      <w:proofErr w:type="spellEnd"/>
+      <w:r>
+        <w:rPr>
+          <w:i/>
+        </w:rPr>
+        <w:t>)</w:t>
       </w:r>
       <w:r>
         <w:t xml:space="preserve">, no qual a partir de um grafo com as distâncias entre todos os vértices conhecidas, se pretende determinar qual o caminho que passa em todos os vértices uma única vez, retornando no fim ao vértice inicial, com custo total mínimo. </w:t>
@@ -5074,12 +5793,21 @@
       <w:r>
         <w:t xml:space="preserve">Podemos inicialmente pensar num modo </w:t>
       </w:r>
+      <w:proofErr w:type="spellStart"/>
       <w:r>
         <w:rPr>
           <w:b/>
           <w:i/>
         </w:rPr>
-        <w:t>brute-force</w:t>
+        <w:t>brute</w:t>
+      </w:r>
+      <w:proofErr w:type="spellEnd"/>
+      <w:r>
+        <w:rPr>
+          <w:b/>
+          <w:i/>
+        </w:rPr>
+        <w:t>-force</w:t>
       </w:r>
       <w:r>
         <w:t xml:space="preserve"> de o resolver, isto é, verificar todas as combinações de caminhos possíveis entre os pontos de interesse, escolhendo por fim o caminho com custo mínimo. Tal algoritmo teria de testar os </w:t>
@@ -5338,7 +6066,15 @@
         <w:t>programação dinâmica</w:t>
       </w:r>
       <w:r>
-        <w:t xml:space="preserve"> para chegar à solução ótima. Ao longo do conjunto V de vértices {1, 2, 3, 4, …, n}, considere-se 1 como o ponto de partida e chegada, e determine-se o caminho de custo mínimo com cada vértice de S a aparecer exatamente uma vez. Poderia-se criar um termo C(S, i), que será o custo do caminho de custo mínimo que visita cada vértice de S uma única vez, começando em 1 e terminando em i. Teríamos de calcular C(S, i) para todos os subconjuntos de V de tamanho 2, de seguida de tamanho 3, e assim sucessivamente, desde que o vértice 1 esteja sempre presente em S. Este algoritmo teria </w:t>
+        <w:t xml:space="preserve"> para chegar à solução ótima. Ao longo do conjunto V de vértices {1, 2, 3, 4, …, n}, considere-se 1 como o ponto de partida e chegada, e determine-se o caminho de custo mínimo com cada vértice de S a aparecer exatamente uma vez. </w:t>
+      </w:r>
+      <w:proofErr w:type="spellStart"/>
+      <w:r>
+        <w:t>Poderia-se</w:t>
+      </w:r>
+      <w:proofErr w:type="spellEnd"/>
+      <w:r>
+        <w:t xml:space="preserve"> criar um termo C(S, i), que será o custo do caminho de custo mínimo que visita cada vértice de S uma única vez, começando em 1 e terminando em i. Teríamos de calcular C(S, i) para todos os subconjuntos de V de tamanho 2, de seguida de tamanho 3, e assim sucessivamente, desde que o vértice 1 esteja sempre presente em S. Este algoritmo teria </w:t>
       </w:r>
       <w:r>
         <w:rPr>
@@ -5354,7 +6090,15 @@
         <w:t>V</w:t>
       </w:r>
       <w:r>
-        <w:t xml:space="preserve"> subproblemas, cada um demorando tempo linear a resolver. Logo, a complexidade temporal e espacial deste algoritmo será </w:t>
+        <w:t xml:space="preserve"> </w:t>
+      </w:r>
+      <w:proofErr w:type="spellStart"/>
+      <w:r>
+        <w:t>subproblemas</w:t>
+      </w:r>
+      <w:proofErr w:type="spellEnd"/>
+      <w:r>
+        <w:t xml:space="preserve">, cada um demorando tempo linear a resolver. Logo, a complexidade temporal e espacial deste algoritmo será </w:t>
       </w:r>
       <w:r>
         <w:rPr>
@@ -5417,16 +6161,57 @@
         </w:rPr>
         <w:t>Árvore de Expansão Mínima (</w:t>
       </w:r>
+      <w:proofErr w:type="spellStart"/>
       <w:r>
         <w:rPr>
           <w:b/>
           <w:i/>
         </w:rPr>
-        <w:t>Minimum Spanning Tree)</w:t>
-      </w:r>
+        <w:t>Minimum</w:t>
+      </w:r>
+      <w:proofErr w:type="spellEnd"/>
       <w:r>
         <w:rPr>
           <w:b/>
+          <w:i/>
+        </w:rPr>
+        <w:t xml:space="preserve"> </w:t>
+      </w:r>
+      <w:proofErr w:type="spellStart"/>
+      <w:r>
+        <w:rPr>
+          <w:b/>
+          <w:i/>
+        </w:rPr>
+        <w:t>Spanning</w:t>
+      </w:r>
+      <w:proofErr w:type="spellEnd"/>
+      <w:r>
+        <w:rPr>
+          <w:b/>
+          <w:i/>
+        </w:rPr>
+        <w:t xml:space="preserve"> </w:t>
+      </w:r>
+      <w:proofErr w:type="spellStart"/>
+      <w:r>
+        <w:rPr>
+          <w:b/>
+          <w:i/>
+        </w:rPr>
+        <w:t>Tree</w:t>
+      </w:r>
+      <w:proofErr w:type="spellEnd"/>
+      <w:r>
+        <w:rPr>
+          <w:b/>
+          <w:i/>
+        </w:rPr>
+        <w:t>)</w:t>
+      </w:r>
+      <w:r>
+        <w:rPr>
+          <w:b/>
         </w:rPr>
         <w:t xml:space="preserve">. </w:t>
       </w:r>
@@ -5448,7 +6233,15 @@
       </w:r>
       <w:proofErr w:type="gramEnd"/>
       <w:r>
-        <w:t>|E| log|V|).</w:t>
+        <w:t xml:space="preserve">|E| </w:t>
+      </w:r>
+      <w:proofErr w:type="spellStart"/>
+      <w:r>
+        <w:t>log|V</w:t>
+      </w:r>
+      <w:proofErr w:type="spellEnd"/>
+      <w:r>
+        <w:t>|).</w:t>
       </w:r>
     </w:p>
     <w:p>
@@ -5806,9 +6599,14 @@
       <w:r>
         <w:t xml:space="preserve">, </w:t>
       </w:r>
+      <w:proofErr w:type="spellStart"/>
       <w:proofErr w:type="gramStart"/>
       <w:r>
-        <w:t>dist(</w:t>
+        <w:t>dist</w:t>
+      </w:r>
+      <w:proofErr w:type="spellEnd"/>
+      <w:r>
+        <w:t>(</w:t>
       </w:r>
       <w:proofErr w:type="gramEnd"/>
       <w:r>
@@ -5830,7 +6628,15 @@
         <w:t>2</w:t>
       </w:r>
       <w:r>
-        <w:t>) + dist(V</w:t>
+        <w:t xml:space="preserve">) + </w:t>
+      </w:r>
+      <w:proofErr w:type="spellStart"/>
+      <w:r>
+        <w:t>dist</w:t>
+      </w:r>
+      <w:proofErr w:type="spellEnd"/>
+      <w:r>
+        <w:t>(V</w:t>
       </w:r>
       <w:r>
         <w:rPr>
@@ -5851,7 +6657,21 @@
         <w:rPr>
           <w:rFonts w:ascii="Arial Unicode MS" w:eastAsia="Arial Unicode MS" w:hAnsi="Arial Unicode MS" w:cs="Arial Unicode MS"/>
         </w:rPr>
-        <w:t>) ≤  dist(V</w:t>
+        <w:t xml:space="preserve">) ≤  </w:t>
+      </w:r>
+      <w:proofErr w:type="spellStart"/>
+      <w:r>
+        <w:rPr>
+          <w:rFonts w:ascii="Arial Unicode MS" w:eastAsia="Arial Unicode MS" w:hAnsi="Arial Unicode MS" w:cs="Arial Unicode MS"/>
+        </w:rPr>
+        <w:t>dist</w:t>
+      </w:r>
+      <w:proofErr w:type="spellEnd"/>
+      <w:r>
+        <w:rPr>
+          <w:rFonts w:ascii="Arial Unicode MS" w:eastAsia="Arial Unicode MS" w:hAnsi="Arial Unicode MS" w:cs="Arial Unicode MS"/>
+        </w:rPr>
+        <w:t>(V</w:t>
       </w:r>
       <w:r>
         <w:rPr>
@@ -6304,10 +7124,7 @@
                               <w:fldChar w:fldCharType="begin"/>
                             </w:r>
                             <w:r>
-                              <w:instrText xml:space="preserve"> SEQ Figura</w:instrText>
-                            </w:r>
-                            <w:r>
-                              <w:instrText xml:space="preserve"> \* ARABIC </w:instrText>
+                              <w:instrText xml:space="preserve"> SEQ Figura \* ARABIC </w:instrText>
                             </w:r>
                             <w:r>
                               <w:fldChar w:fldCharType="separate"/>
@@ -6367,10 +7184,7 @@
                         <w:fldChar w:fldCharType="begin"/>
                       </w:r>
                       <w:r>
-                        <w:instrText xml:space="preserve"> SEQ Figura</w:instrText>
-                      </w:r>
-                      <w:r>
-                        <w:instrText xml:space="preserve"> \* ARABIC </w:instrText>
+                        <w:instrText xml:space="preserve"> SEQ Figura \* ARABIC </w:instrText>
                       </w:r>
                       <w:r>
                         <w:fldChar w:fldCharType="separate"/>
@@ -6536,7 +7350,15 @@
       </w:r>
       <w:proofErr w:type="gramEnd"/>
       <w:r>
-        <w:t>|V| + |E| log|V|). Sendo |E| &lt;= |V|</w:t>
+        <w:t xml:space="preserve">|V| + |E| </w:t>
+      </w:r>
+      <w:proofErr w:type="spellStart"/>
+      <w:r>
+        <w:t>log|V</w:t>
+      </w:r>
+      <w:proofErr w:type="spellEnd"/>
+      <w:r>
+        <w:t>|). Sendo |E| &lt;= |V|</w:t>
       </w:r>
       <w:r>
         <w:rPr>
@@ -6553,7 +7375,15 @@
       </w:r>
       <w:proofErr w:type="gramEnd"/>
       <w:r>
-        <w:t>|E| log|V|), a mesma do algoritmo de Prim.</w:t>
+        <w:t xml:space="preserve">|E| </w:t>
+      </w:r>
+      <w:proofErr w:type="spellStart"/>
+      <w:r>
+        <w:t>log|V</w:t>
+      </w:r>
+      <w:proofErr w:type="spellEnd"/>
+      <w:r>
+        <w:t>|), a mesma do algoritmo de Prim.</w:t>
       </w:r>
     </w:p>
     <w:p>
@@ -6638,7 +7468,15 @@
                               <w:t xml:space="preserve"> - </w:t>
                             </w:r>
                             <w:r>
-                              <w:t>Caminho obtido por aplicação do algoritmo (a vermelho) vs caminho ótimo (a azul)</w:t>
+                              <w:t xml:space="preserve">Caminho obtido por aplicação do algoritmo (a vermelho) </w:t>
+                            </w:r>
+                            <w:proofErr w:type="spellStart"/>
+                            <w:r>
+                              <w:t>vs</w:t>
+                            </w:r>
+                            <w:proofErr w:type="spellEnd"/>
+                            <w:r>
+                              <w:t xml:space="preserve"> caminho ótimo (a azul)</w:t>
                             </w:r>
                           </w:p>
                         </w:txbxContent>
@@ -6695,7 +7533,15 @@
                         <w:t xml:space="preserve"> - </w:t>
                       </w:r>
                       <w:r>
-                        <w:t>Caminho obtido por aplicação do algoritmo (a vermelho) vs caminho ótimo (a azul)</w:t>
+                        <w:t xml:space="preserve">Caminho obtido por aplicação do algoritmo (a vermelho) </w:t>
+                      </w:r>
+                      <w:proofErr w:type="spellStart"/>
+                      <w:r>
+                        <w:t>vs</w:t>
+                      </w:r>
+                      <w:proofErr w:type="spellEnd"/>
+                      <w:r>
+                        <w:t xml:space="preserve"> caminho ótimo (a azul)</w:t>
                       </w:r>
                     </w:p>
                   </w:txbxContent>
@@ -6792,13 +7638,31 @@
       <w:r>
         <w:t xml:space="preserve">Para evitar tal problema, será utilizado também um outro algoritmo, que utiliza o princípio de </w:t>
       </w:r>
+      <w:proofErr w:type="spellStart"/>
       <w:r>
         <w:rPr>
           <w:b/>
           <w:i/>
         </w:rPr>
-        <w:t>Nearest Insertion</w:t>
-      </w:r>
+        <w:t>Nearest</w:t>
+      </w:r>
+      <w:proofErr w:type="spellEnd"/>
+      <w:r>
+        <w:rPr>
+          <w:b/>
+          <w:i/>
+        </w:rPr>
+        <w:t xml:space="preserve"> </w:t>
+      </w:r>
+      <w:proofErr w:type="spellStart"/>
+      <w:r>
+        <w:rPr>
+          <w:b/>
+          <w:i/>
+        </w:rPr>
+        <w:t>Insertion</w:t>
+      </w:r>
+      <w:proofErr w:type="spellEnd"/>
       <w:r>
         <w:t xml:space="preserve">. </w:t>
       </w:r>
@@ -6821,12 +7685,28 @@
         <w:lastRenderedPageBreak/>
         <w:t xml:space="preserve">Um algoritmo de </w:t>
       </w:r>
+      <w:proofErr w:type="spellStart"/>
       <w:r>
         <w:rPr>
           <w:i/>
         </w:rPr>
-        <w:t>Nearest Insertion</w:t>
-      </w:r>
+        <w:t>Nearest</w:t>
+      </w:r>
+      <w:proofErr w:type="spellEnd"/>
+      <w:r>
+        <w:rPr>
+          <w:i/>
+        </w:rPr>
+        <w:t xml:space="preserve"> </w:t>
+      </w:r>
+      <w:proofErr w:type="spellStart"/>
+      <w:r>
+        <w:rPr>
+          <w:i/>
+        </w:rPr>
+        <w:t>Insertion</w:t>
+      </w:r>
+      <w:proofErr w:type="spellEnd"/>
       <w:r>
         <w:t xml:space="preserve"> utilizado para resolver um TSP </w:t>
       </w:r>
@@ -6898,7 +7778,11 @@
         <w:t>i</w:t>
       </w:r>
       <w:r>
-        <w:t>, V</w:t>
+        <w:t xml:space="preserve">, </w:t>
+      </w:r>
+      <w:proofErr w:type="spellStart"/>
+      <w:r>
+        <w:t>V</w:t>
       </w:r>
       <w:r>
         <w:rPr>
@@ -6906,12 +7790,18 @@
         </w:rPr>
         <w:t>j</w:t>
       </w:r>
+      <w:proofErr w:type="spellEnd"/>
       <w:r>
         <w:t xml:space="preserve">), que minimiza </w:t>
       </w:r>
+      <w:proofErr w:type="spellStart"/>
       <w:proofErr w:type="gramStart"/>
       <w:r>
-        <w:t>dist(</w:t>
+        <w:t>dist</w:t>
+      </w:r>
+      <w:proofErr w:type="spellEnd"/>
+      <w:r>
+        <w:t>(</w:t>
       </w:r>
       <w:proofErr w:type="gramEnd"/>
       <w:r>
@@ -6924,7 +7814,19 @@
         <w:t>i</w:t>
       </w:r>
       <w:r>
-        <w:t>, V) + dist(V, V</w:t>
+        <w:t xml:space="preserve">, V) + </w:t>
+      </w:r>
+      <w:proofErr w:type="spellStart"/>
+      <w:r>
+        <w:t>dist</w:t>
+      </w:r>
+      <w:proofErr w:type="spellEnd"/>
+      <w:r>
+        <w:t xml:space="preserve">(V, </w:t>
+      </w:r>
+      <w:proofErr w:type="spellStart"/>
+      <w:r>
+        <w:t>V</w:t>
       </w:r>
       <w:r>
         <w:rPr>
@@ -6932,8 +7834,17 @@
         </w:rPr>
         <w:t>j</w:t>
       </w:r>
-      <w:r>
-        <w:t>)  - dist(V</w:t>
+      <w:proofErr w:type="spellEnd"/>
+      <w:r>
+        <w:t xml:space="preserve">)  - </w:t>
+      </w:r>
+      <w:proofErr w:type="spellStart"/>
+      <w:r>
+        <w:t>dist</w:t>
+      </w:r>
+      <w:proofErr w:type="spellEnd"/>
+      <w:r>
+        <w:t>(V</w:t>
       </w:r>
       <w:r>
         <w:rPr>
@@ -6942,7 +7853,11 @@
         <w:t>i</w:t>
       </w:r>
       <w:r>
-        <w:t>, V</w:t>
+        <w:t xml:space="preserve">, </w:t>
+      </w:r>
+      <w:proofErr w:type="spellStart"/>
+      <w:r>
+        <w:t>V</w:t>
       </w:r>
       <w:r>
         <w:rPr>
@@ -6950,6 +7865,7 @@
         </w:rPr>
         <w:t>j</w:t>
       </w:r>
+      <w:proofErr w:type="spellEnd"/>
       <w:r>
         <w:t>), sendo V</w:t>
       </w:r>
@@ -6960,7 +7876,11 @@
         <w:t>i</w:t>
       </w:r>
       <w:r>
-        <w:t xml:space="preserve"> e V</w:t>
+        <w:t xml:space="preserve"> e </w:t>
+      </w:r>
+      <w:proofErr w:type="spellStart"/>
+      <w:r>
+        <w:t>V</w:t>
       </w:r>
       <w:r>
         <w:rPr>
@@ -6968,6 +7888,7 @@
         </w:rPr>
         <w:t>j</w:t>
       </w:r>
+      <w:proofErr w:type="spellEnd"/>
       <w:r>
         <w:t xml:space="preserve"> vértices pertencentes ao trajeto parcial. </w:t>
       </w:r>
@@ -6990,7 +7911,11 @@
         <w:t>i</w:t>
       </w:r>
       <w:r>
-        <w:t xml:space="preserve"> e V</w:t>
+        <w:t xml:space="preserve"> e </w:t>
+      </w:r>
+      <w:proofErr w:type="spellStart"/>
+      <w:r>
+        <w:t>V</w:t>
       </w:r>
       <w:r>
         <w:rPr>
@@ -6998,6 +7923,7 @@
         </w:rPr>
         <w:t>j</w:t>
       </w:r>
+      <w:proofErr w:type="spellEnd"/>
       <w:r>
         <w:t>.</w:t>
       </w:r>
@@ -7068,17 +7994,56 @@
           <w:b/>
           <w:i/>
         </w:rPr>
-        <w:t>Clarke-Wright</w:t>
-      </w:r>
+        <w:t>Clarke-</w:t>
+      </w:r>
+      <w:proofErr w:type="spellStart"/>
+      <w:r>
+        <w:rPr>
+          <w:b/>
+          <w:i/>
+        </w:rPr>
+        <w:t>Wright</w:t>
+      </w:r>
+      <w:proofErr w:type="spellEnd"/>
       <w:r>
         <w:t xml:space="preserve"> (direcionado para VRP - </w:t>
       </w:r>
+      <w:proofErr w:type="spellStart"/>
       <w:r>
         <w:rPr>
           <w:i/>
         </w:rPr>
-        <w:t>Vehicle Routing Problem</w:t>
-      </w:r>
+        <w:t>Vehicle</w:t>
+      </w:r>
+      <w:proofErr w:type="spellEnd"/>
+      <w:r>
+        <w:rPr>
+          <w:i/>
+        </w:rPr>
+        <w:t xml:space="preserve"> </w:t>
+      </w:r>
+      <w:proofErr w:type="spellStart"/>
+      <w:r>
+        <w:rPr>
+          <w:i/>
+        </w:rPr>
+        <w:t>Routing</w:t>
+      </w:r>
+      <w:proofErr w:type="spellEnd"/>
+      <w:r>
+        <w:rPr>
+          <w:i/>
+        </w:rPr>
+        <w:t xml:space="preserve"> </w:t>
+      </w:r>
+      <w:proofErr w:type="spellStart"/>
+      <w:r>
+        <w:rPr>
+          <w:i/>
+        </w:rPr>
+        <w:t>Problem</w:t>
+      </w:r>
+      <w:proofErr w:type="spellEnd"/>
       <w:r>
         <w:t>, uma generalização do TSP que também se poderia ajustar ao problema), ou o</w:t>
       </w:r>
@@ -7086,8 +8051,16 @@
         <w:rPr>
           <w:b/>
         </w:rPr>
-        <w:t xml:space="preserve"> Algoritmo de Christofides</w:t>
-      </w:r>
+        <w:t xml:space="preserve"> Algoritmo de </w:t>
+      </w:r>
+      <w:proofErr w:type="spellStart"/>
+      <w:r>
+        <w:rPr>
+          <w:b/>
+        </w:rPr>
+        <w:t>Christofides</w:t>
+      </w:r>
+      <w:proofErr w:type="spellEnd"/>
       <w:r>
         <w:t>, que embora possa dar, em algumas situações, melhores resultados do que o algoritmo baseado em MST, é de mais complexa implementação.</w:t>
       </w:r>
@@ -7105,8 +8078,8 @@
         <w:ind w:firstLine="720"/>
         <w:jc w:val="both"/>
       </w:pPr>
-      <w:bookmarkStart w:id="24" w:name="_s6ci1l4ehutx" w:colFirst="0" w:colLast="0"/>
-      <w:bookmarkEnd w:id="24"/>
+      <w:bookmarkStart w:id="25" w:name="_s6ci1l4ehutx" w:colFirst="0" w:colLast="0"/>
+      <w:bookmarkEnd w:id="25"/>
       <w:r>
         <w:t>TSP aplicado ao contexto do problema</w:t>
       </w:r>
@@ -7149,13 +8122,31 @@
       <w:r>
         <w:t xml:space="preserve">No entanto, o caminho obtido não será a solução que o programa dará, mas sim a ordem de vértices utilizada para a implementação do algoritmo </w:t>
       </w:r>
+      <w:proofErr w:type="spellStart"/>
       <w:r>
         <w:rPr>
           <w:b/>
           <w:i/>
         </w:rPr>
-        <w:t>Nearest Insertion</w:t>
-      </w:r>
+        <w:t>Nearest</w:t>
+      </w:r>
+      <w:proofErr w:type="spellEnd"/>
+      <w:r>
+        <w:rPr>
+          <w:b/>
+          <w:i/>
+        </w:rPr>
+        <w:t xml:space="preserve"> </w:t>
+      </w:r>
+      <w:proofErr w:type="spellStart"/>
+      <w:r>
+        <w:rPr>
+          <w:b/>
+          <w:i/>
+        </w:rPr>
+        <w:t>Insertion</w:t>
+      </w:r>
+      <w:proofErr w:type="spellEnd"/>
       <w:r>
         <w:t>, com algumas restrições, explicadas a seguir.</w:t>
       </w:r>
@@ -7356,13 +8347,31 @@
         <w:lastRenderedPageBreak/>
         <w:t xml:space="preserve">Acima mostra-se a árvore de expansão mínima para um certo grafo aplicado ao contexto do problema, com 2 escolas e 3 casas. Neste caso, aplicar-se-ia o algoritmo </w:t>
       </w:r>
+      <w:proofErr w:type="spellStart"/>
       <w:r>
         <w:rPr>
           <w:b/>
           <w:i/>
         </w:rPr>
-        <w:t>Nearest Insertion</w:t>
-      </w:r>
+        <w:t>Nearest</w:t>
+      </w:r>
+      <w:proofErr w:type="spellEnd"/>
+      <w:r>
+        <w:rPr>
+          <w:b/>
+          <w:i/>
+        </w:rPr>
+        <w:t xml:space="preserve"> </w:t>
+      </w:r>
+      <w:proofErr w:type="spellStart"/>
+      <w:r>
+        <w:rPr>
+          <w:b/>
+          <w:i/>
+        </w:rPr>
+        <w:t>Insertion</w:t>
+      </w:r>
+      <w:proofErr w:type="spellEnd"/>
       <w:r>
         <w:t xml:space="preserve"> de forma normal, começando por C1-A, seguido de C3-B. </w:t>
       </w:r>
@@ -7862,8 +8871,8 @@
         <w:ind w:firstLine="720"/>
         <w:jc w:val="both"/>
       </w:pPr>
-      <w:bookmarkStart w:id="25" w:name="_cvtkay5mhw5n" w:colFirst="0" w:colLast="0"/>
-      <w:bookmarkEnd w:id="25"/>
+      <w:bookmarkStart w:id="26" w:name="_cvtkay5mhw5n" w:colFirst="0" w:colLast="0"/>
+      <w:bookmarkEnd w:id="26"/>
       <w:r>
         <w:lastRenderedPageBreak/>
         <w:t>Conectividade</w:t>
@@ -7887,37 +8896,44 @@
       <w:r>
         <w:t xml:space="preserve">Em primeiro lugar, é fundamental que haja sempre um caminho entre quaisquer dois pontos de </w:t>
       </w:r>
-      <w:proofErr w:type="gramStart"/>
-      <w:r>
-        <w:t>interesse</w:t>
+      <w:r>
+        <w:t>interesse (</w:t>
+      </w:r>
+      <w:r>
+        <w:t>garagem, casa ou escola)</w:t>
+      </w:r>
+      <w:r>
+        <w:t>.</w:t>
       </w:r>
       <w:r>
         <w:t xml:space="preserve"> </w:t>
       </w:r>
       <w:r>
-        <w:t xml:space="preserve"> (</w:t>
-      </w:r>
-      <w:proofErr w:type="gramEnd"/>
-      <w:r>
-        <w:t>garagem, casa ou escola)</w:t>
-      </w:r>
-      <w:r>
-        <w:t>.</w:t>
+        <w:t xml:space="preserve">É </w:t>
+      </w:r>
+      <w:r>
+        <w:t>necessário</w:t>
+      </w:r>
+      <w:r>
+        <w:t xml:space="preserve"> existir caminho entre</w:t>
+      </w:r>
+      <w:r>
+        <w:t xml:space="preserve"> ambas as dire</w:t>
+      </w:r>
+      <w:r>
+        <w:t>çõ</w:t>
+      </w:r>
+      <w:r>
+        <w:t>es</w:t>
+      </w:r>
+      <w:r>
+        <w:t>,</w:t>
       </w:r>
       <w:r>
         <w:t xml:space="preserve"> </w:t>
       </w:r>
       <w:r>
-        <w:t>É necessario existir caminho entre</w:t>
-      </w:r>
-      <w:r>
-        <w:t xml:space="preserve"> ambas as dire</w:t>
-      </w:r>
-      <w:r>
-        <w:t>çõ</w:t>
-      </w:r>
-      <w:r>
-        <w:t>es</w:t>
+        <w:t>caso contrário</w:t>
       </w:r>
       <w:r>
         <w:t>,</w:t>
@@ -7926,30 +8942,37 @@
         <w:t xml:space="preserve"> </w:t>
       </w:r>
       <w:r>
-        <w:t>caso contrário</w:t>
-      </w:r>
-      <w:r>
-        <w:t>,</w:t>
-      </w:r>
-      <w:r>
-        <w:t xml:space="preserve"> </w:t>
-      </w:r>
-      <w:r>
-        <w:t>o trajeto será impossivel de realizar, visto que o autocarro não só ter</w:t>
+        <w:t xml:space="preserve">o trajeto será </w:t>
+      </w:r>
+      <w:r>
+        <w:t>impossível</w:t>
+      </w:r>
+      <w:r>
+        <w:t xml:space="preserve"> de realizar, visto que o autocarro não só ter</w:t>
       </w:r>
       <w:r>
         <w:t>á</w:t>
       </w:r>
       <w:r>
-        <w:t xml:space="preserve"> de levar as criaças á </w:t>
-      </w:r>
-      <w:proofErr w:type="gramStart"/>
-      <w:r>
-        <w:t>escola</w:t>
-      </w:r>
-      <w:proofErr w:type="gramEnd"/>
-      <w:r>
-        <w:t xml:space="preserve"> mas também precisa de leva-las a casa.</w:t>
+        <w:t xml:space="preserve"> de levar as </w:t>
+      </w:r>
+      <w:r>
+        <w:t>crianças</w:t>
+      </w:r>
+      <w:r>
+        <w:t xml:space="preserve"> á </w:t>
+      </w:r>
+      <w:r>
+        <w:t>escola,</w:t>
+      </w:r>
+      <w:r>
+        <w:t xml:space="preserve"> mas também precisa de </w:t>
+      </w:r>
+      <w:r>
+        <w:t>levá-las</w:t>
+      </w:r>
+      <w:r>
+        <w:t xml:space="preserve"> a casa.</w:t>
       </w:r>
     </w:p>
     <w:p>
@@ -8049,11 +9072,9 @@
         <w:tab/>
         <w:t xml:space="preserve">Este algoritmo tem complexidade temporal </w:t>
       </w:r>
-      <w:proofErr w:type="gramStart"/>
-      <w:r>
-        <w:t>O(</w:t>
-      </w:r>
-      <w:proofErr w:type="gramEnd"/>
+      <w:r>
+        <w:t>O (</w:t>
+      </w:r>
       <w:r>
         <w:t>|V| + |E|), a mesma complexidade da DFS, já que todos os vértices e arestas são visitados seguidamente.</w:t>
       </w:r>
@@ -8065,13 +9086,22 @@
         <w:jc w:val="both"/>
       </w:pPr>
       <w:r>
-        <w:t xml:space="preserve">Estando todos os pontos de intresse </w:t>
+        <w:t xml:space="preserve">Estando todos os pontos de </w:t>
+      </w:r>
+      <w:r>
+        <w:t>interesse</w:t>
+      </w:r>
+      <w:r>
+        <w:t xml:space="preserve"> </w:t>
       </w:r>
       <w:r>
         <w:t xml:space="preserve">fortemente </w:t>
       </w:r>
       <w:r>
-        <w:t>conetados entre si, é importa</w:t>
+        <w:t>conectados</w:t>
+      </w:r>
+      <w:r>
+        <w:t xml:space="preserve"> entre si, é importa</w:t>
       </w:r>
       <w:r>
         <w:t>n</w:t>
@@ -8098,16 +9128,23 @@
         <w:t>nã</w:t>
       </w:r>
       <w:r>
-        <w:t>o estejam fortemente conetados</w:t>
-      </w:r>
-      <w:r>
-        <w:t xml:space="preserve">. É informação crucial, pois poderão haver casas com baixa acessibilidade, casos em </w:t>
-      </w:r>
-      <w:proofErr w:type="gramStart"/>
-      <w:r>
-        <w:t>se  houver</w:t>
-      </w:r>
-      <w:proofErr w:type="gramEnd"/>
+        <w:t xml:space="preserve">o estejam fortemente </w:t>
+      </w:r>
+      <w:r>
+        <w:t>conectados</w:t>
+      </w:r>
+      <w:r>
+        <w:t xml:space="preserve">. É informação crucial, pois </w:t>
+      </w:r>
+      <w:r>
+        <w:t>poderá haver</w:t>
+      </w:r>
+      <w:r>
+        <w:t xml:space="preserve"> casas com baixa acessibilidade, casos em </w:t>
+      </w:r>
+      <w:r>
+        <w:t>se houver</w:t>
+      </w:r>
       <w:r>
         <w:t xml:space="preserve"> obras nas vias públicas num desses pontos impossibilitarão o trajeto do autocarro.</w:t>
       </w:r>
@@ -8119,7 +9156,13 @@
         <w:jc w:val="both"/>
       </w:pPr>
       <w:r>
-        <w:t>O algoritmo para verificar a existencia desses pontos é o seguinte:</w:t>
+        <w:t xml:space="preserve">O algoritmo para verificar a </w:t>
+      </w:r>
+      <w:r>
+        <w:t>existência</w:t>
+      </w:r>
+      <w:r>
+        <w:t xml:space="preserve"> desses pontos é o seguinte:</w:t>
       </w:r>
     </w:p>
     <w:p>
@@ -8128,6 +9171,9 @@
         <w:ind w:firstLine="720"/>
         <w:jc w:val="both"/>
       </w:pPr>
+      <w:r>
+        <w:t xml:space="preserve">1. </w:t>
+      </w:r>
       <w:r>
         <w:t>Para todos os vértices V do grafo:</w:t>
       </w:r>
@@ -8136,7 +9182,7 @@
       <w:pPr>
         <w:numPr>
           <w:ilvl w:val="0"/>
-          <w:numId w:val="15"/>
+          <w:numId w:val="24"/>
         </w:numPr>
         <w:spacing w:before="200"/>
         <w:jc w:val="both"/>
@@ -8149,79 +9195,104 @@
       <w:pPr>
         <w:numPr>
           <w:ilvl w:val="0"/>
-          <w:numId w:val="15"/>
+          <w:numId w:val="24"/>
         </w:numPr>
         <w:jc w:val="both"/>
       </w:pPr>
       <w:r>
-        <w:t>Aplicar o algoritmo descrito anteriormente para determinar se o grafo é fortemente conexo</w:t>
-      </w:r>
-      <w:r>
-        <w:t xml:space="preserve"> (com a seguinte alteraç</w:t>
-      </w:r>
-      <w:r>
-        <w:t>ão</w:t>
-      </w:r>
-      <w:r>
-        <w:t xml:space="preserve">: no ponto </w:t>
-      </w:r>
-      <w:proofErr w:type="gramStart"/>
-      <w:r>
-        <w:t>2 ,</w:t>
-      </w:r>
-      <w:proofErr w:type="gramEnd"/>
-      <w:r>
-        <w:t xml:space="preserve">  em vez de verificar se todos os vertices estão visitados , verificar apenas os pontos de interesse)</w:t>
-      </w:r>
-      <w:r>
-        <w:t xml:space="preserve"> V é um ponto de articulação </w:t>
-      </w:r>
-      <w:r>
-        <w:t xml:space="preserve">entre pontos de interesse </w:t>
-      </w:r>
-      <w:r>
-        <w:t>se, e só se</w:t>
-      </w:r>
-      <w:r>
-        <w:t>, nao existir conetividade forte entre POI</w:t>
-      </w:r>
-      <w:r>
-        <w:t>s.</w:t>
+        <w:t>Colocar todos os vértices como não visitados.</w:t>
       </w:r>
     </w:p>
     <w:p>
       <w:pPr>
         <w:numPr>
           <w:ilvl w:val="0"/>
-          <w:numId w:val="15"/>
+          <w:numId w:val="24"/>
         </w:numPr>
         <w:jc w:val="both"/>
       </w:pPr>
       <w:r>
+        <w:t xml:space="preserve">Realizar BFS no grafo a partir </w:t>
+      </w:r>
+      <w:r>
+        <w:rPr>
+          <w:u w:val="single"/>
+        </w:rPr>
+        <w:t>de</w:t>
+      </w:r>
+      <w:r>
+        <w:t xml:space="preserve"> um vértice. Se houver algum POI não visitado, adicionar V aos Pontos de Articulação (caso ainda </w:t>
+      </w:r>
+      <w:r>
+        <w:t>não tenha sido adicionado</w:t>
+      </w:r>
+      <w:r>
+        <w:t>)</w:t>
+      </w:r>
+    </w:p>
+    <w:p>
+      <w:pPr>
+        <w:numPr>
+          <w:ilvl w:val="0"/>
+          <w:numId w:val="24"/>
+        </w:numPr>
+        <w:jc w:val="both"/>
+      </w:pPr>
+      <w:r>
         <w:t>Voltar a colocar V no grafo.</w:t>
       </w:r>
     </w:p>
     <w:p>
       <w:pPr>
-        <w:jc w:val="both"/>
-      </w:pPr>
-    </w:p>
-    <w:p>
-      <w:pPr>
         <w:ind w:left="720"/>
         <w:jc w:val="both"/>
       </w:pPr>
       <w:r>
-        <w:t>Sendo necessário fazê</w:t>
-      </w:r>
-      <w:r>
-        <w:t>r uma BFS por cada vértice,</w:t>
+        <w:t>2. Inverter a direção de todas as arestas</w:t>
+      </w:r>
+    </w:p>
+    <w:p>
+      <w:pPr>
+        <w:ind w:left="720"/>
+        <w:jc w:val="both"/>
+      </w:pPr>
+      <w:r>
+        <w:t>3. Repetir o passo 1.</w:t>
+      </w:r>
+    </w:p>
+    <w:p>
+      <w:pPr>
+        <w:jc w:val="both"/>
+      </w:pPr>
+    </w:p>
+    <w:p>
+      <w:pPr>
+        <w:ind w:firstLine="720"/>
+        <w:jc w:val="both"/>
+      </w:pPr>
+      <w:r>
+        <w:t xml:space="preserve">Sendo necessário </w:t>
+      </w:r>
+      <w:r>
+        <w:t>fazer</w:t>
+      </w:r>
+      <w:r>
+        <w:t xml:space="preserve"> uma BFS por cada vértice,</w:t>
       </w:r>
       <w:r>
         <w:t xml:space="preserve"> </w:t>
       </w:r>
       <w:r>
-        <w:t xml:space="preserve">na qual se verifica se todos os pontos de interesse (não todos os vértices) têm caminho entre si, </w:t>
+        <w:t xml:space="preserve">na qual se verifica se todos os pontos de interesse (não todos os </w:t>
+      </w:r>
+      <w:r>
+        <w:rPr>
+          <w:u w:val="single"/>
+        </w:rPr>
+        <w:t>vértices</w:t>
+      </w:r>
+      <w:r>
+        <w:t xml:space="preserve">) têm caminho entre si, </w:t>
       </w:r>
       <w:r>
         <w:t>tal algoritmo terá complexidade</w:t>
@@ -8258,91 +9329,121 @@
       <w:pPr>
         <w:pStyle w:val="Ttulo1"/>
       </w:pPr>
-      <w:bookmarkStart w:id="26" w:name="_acdhc8nq0qde" w:colFirst="0" w:colLast="0"/>
-      <w:bookmarkEnd w:id="26"/>
+      <w:bookmarkStart w:id="27" w:name="_acdhc8nq0qde" w:colFirst="0" w:colLast="0"/>
+      <w:bookmarkEnd w:id="27"/>
       <w:r>
         <w:lastRenderedPageBreak/>
         <w:t>Perspetiva de solução: Descrição</w:t>
       </w:r>
     </w:p>
+    <w:p>
+      <w:pPr>
+        <w:rPr>
+          <w:u w:val="single"/>
+        </w:rPr>
+      </w:pPr>
+    </w:p>
+    <w:p>
+      <w:pPr>
+        <w:spacing w:before="200"/>
+        <w:ind w:firstLine="720"/>
+        <w:jc w:val="both"/>
+      </w:pPr>
+      <w:r>
+        <w:t xml:space="preserve">Para as três iterações, </w:t>
+      </w:r>
+      <w:r>
+        <w:t xml:space="preserve">a ordem de colocação dos vértices por </w:t>
+      </w:r>
+      <w:proofErr w:type="spellStart"/>
+      <w:r>
+        <w:rPr>
+          <w:i/>
+        </w:rPr>
+        <w:t>Nearest</w:t>
+      </w:r>
+      <w:proofErr w:type="spellEnd"/>
+      <w:r>
+        <w:rPr>
+          <w:i/>
+        </w:rPr>
+        <w:t xml:space="preserve"> </w:t>
+      </w:r>
+      <w:proofErr w:type="spellStart"/>
+      <w:r>
+        <w:rPr>
+          <w:i/>
+        </w:rPr>
+        <w:t>Insertion</w:t>
+      </w:r>
+      <w:proofErr w:type="spellEnd"/>
+      <w:r>
+        <w:t xml:space="preserve"> no trajeto de retorno</w:t>
+      </w:r>
+      <w:r>
+        <w:t xml:space="preserve"> </w:t>
+      </w:r>
+      <w:r>
+        <w:t xml:space="preserve">irá utilizar os vértices de interesse pela ordem inversa do trajeto de ida. </w:t>
+      </w:r>
+      <w:r>
+        <w:t>Mesmo que por vezes haja exceções,</w:t>
+      </w:r>
+      <w:r>
+        <w:t xml:space="preserve"> </w:t>
+      </w:r>
+      <w:r>
+        <w:t xml:space="preserve">o comprimento do caminho mínimo de A para B, </w:t>
+      </w:r>
+      <w:r>
+        <w:t>é geralmente</w:t>
+      </w:r>
+      <w:r>
+        <w:t xml:space="preserve"> semelhante ao comprimento do caminho mínimo de B para A</w:t>
+      </w:r>
+      <w:r>
+        <w:t xml:space="preserve">, não justificando, à partida, recalcular </w:t>
+      </w:r>
+      <w:r>
+        <w:t xml:space="preserve">a MST, quando o critério usado para posicionar o vértice será, realmente, o de </w:t>
+      </w:r>
+      <w:proofErr w:type="spellStart"/>
+      <w:r>
+        <w:rPr>
+          <w:i/>
+        </w:rPr>
+        <w:t>Nearest</w:t>
+      </w:r>
+      <w:proofErr w:type="spellEnd"/>
+      <w:r>
+        <w:rPr>
+          <w:i/>
+        </w:rPr>
+        <w:t xml:space="preserve"> </w:t>
+      </w:r>
+      <w:proofErr w:type="spellStart"/>
+      <w:r>
+        <w:rPr>
+          <w:i/>
+        </w:rPr>
+        <w:t>Insertion</w:t>
+      </w:r>
+      <w:proofErr w:type="spellEnd"/>
+      <w:r>
+        <w:t>.</w:t>
+      </w:r>
+      <w:r>
+        <w:t xml:space="preserve"> Para além disso, como o trajeto de ida já coloca as crianças antes das suas escolas, a aplicação das restrições impostas será facilitada, como será descrito.</w:t>
+      </w:r>
+    </w:p>
     <w:p/>
     <w:p>
       <w:pPr>
-        <w:spacing w:before="200"/>
-        <w:ind w:firstLine="720"/>
-        <w:jc w:val="both"/>
-      </w:pPr>
-      <w:r>
-        <w:t xml:space="preserve">Para as três iterações, </w:t>
-      </w:r>
-      <w:r>
-        <w:t xml:space="preserve">a ordem de colocação dos vértices por </w:t>
-      </w:r>
-      <w:r>
-        <w:rPr>
-          <w:i/>
-        </w:rPr>
-        <w:t>Nearest Insertion</w:t>
-      </w:r>
-      <w:r>
-        <w:t xml:space="preserve"> no trajeto de retorno</w:t>
-      </w:r>
-      <w:r>
-        <w:t xml:space="preserve"> </w:t>
-      </w:r>
-      <w:r>
-        <w:t xml:space="preserve">irá utilizar os vértices de interesse pela ordem inversa do trajeto de ida. </w:t>
-      </w:r>
-      <w:r>
-        <w:t>Mesmo que por vezes haja exceções,</w:t>
-      </w:r>
-      <w:r>
-        <w:t xml:space="preserve"> </w:t>
-      </w:r>
-      <w:r>
-        <w:t xml:space="preserve">o comprimento do caminho mínimo de A para B, </w:t>
-      </w:r>
-      <w:r>
-        <w:t>é geralmente</w:t>
-      </w:r>
-      <w:r>
-        <w:t xml:space="preserve"> semelhante ao comprimento do caminho mínimo de B para A</w:t>
-      </w:r>
-      <w:r>
-        <w:t xml:space="preserve">, não justificando, à partida, recalcular </w:t>
-      </w:r>
-      <w:r>
-        <w:t xml:space="preserve">a MST, quando o critério usado para posicionar o vértice será, realmente, o de </w:t>
-      </w:r>
-      <w:r>
-        <w:rPr>
-          <w:i/>
-        </w:rPr>
-        <w:t>Nearest Insertion</w:t>
-      </w:r>
-      <w:r>
-        <w:t>.</w:t>
-      </w:r>
-      <w:r>
-        <w:t xml:space="preserve"> Para além disso, como o trajeto de ida já coloca as </w:t>
-      </w:r>
-      <w:proofErr w:type="gramStart"/>
-      <w:r>
-        <w:t>crianças  antes</w:t>
-      </w:r>
-      <w:proofErr w:type="gramEnd"/>
-      <w:r>
-        <w:t xml:space="preserve"> das suas escolas, a aplicação das restrições impostas será facilitada, como será descrito.</w:t>
-      </w:r>
-    </w:p>
-    <w:p/>
-    <w:p>
-      <w:pPr>
         <w:pStyle w:val="Ttulo2"/>
         <w:jc w:val="both"/>
       </w:pPr>
-      <w:bookmarkStart w:id="27" w:name="_7ju615lz2dl4" w:colFirst="0" w:colLast="0"/>
-      <w:bookmarkEnd w:id="27"/>
+      <w:bookmarkStart w:id="28" w:name="_7ju615lz2dl4" w:colFirst="0" w:colLast="0"/>
+      <w:bookmarkEnd w:id="28"/>
       <w:r>
         <w:t>1. Veículo único e escola única</w:t>
       </w:r>
@@ -8378,13 +9479,31 @@
       <w:r>
         <w:t xml:space="preserve">Em primeiro lugar, correr-se-ia o algoritmo baseado em MST, obtendo-se uma lista ordenadas de vértices a escolher. De seguida, efetuar-se-ia </w:t>
       </w:r>
+      <w:proofErr w:type="spellStart"/>
       <w:r>
         <w:rPr>
           <w:b/>
           <w:i/>
         </w:rPr>
-        <w:t>Nearest Insertion</w:t>
-      </w:r>
+        <w:t>Nearest</w:t>
+      </w:r>
+      <w:proofErr w:type="spellEnd"/>
+      <w:r>
+        <w:rPr>
+          <w:b/>
+          <w:i/>
+        </w:rPr>
+        <w:t xml:space="preserve"> </w:t>
+      </w:r>
+      <w:proofErr w:type="spellStart"/>
+      <w:r>
+        <w:rPr>
+          <w:b/>
+          <w:i/>
+        </w:rPr>
+        <w:t>Insertion</w:t>
+      </w:r>
+      <w:proofErr w:type="spellEnd"/>
       <w:r>
         <w:t xml:space="preserve"> pela ordem ditada na lista, com a única restrição de que o vértice da escola terá de ficar na última posição</w:t>
       </w:r>
@@ -8403,8 +9522,8 @@
         <w:spacing w:before="200"/>
         <w:jc w:val="both"/>
       </w:pPr>
-      <w:bookmarkStart w:id="28" w:name="_s3v2j14cz6x5" w:colFirst="0" w:colLast="0"/>
-      <w:bookmarkEnd w:id="28"/>
+      <w:bookmarkStart w:id="29" w:name="_s3v2j14cz6x5" w:colFirst="0" w:colLast="0"/>
+      <w:bookmarkEnd w:id="29"/>
       <w:r>
         <w:t>2. Múltiplos veículos e escola única</w:t>
       </w:r>
@@ -8489,8 +9608,8 @@
       <w:r>
         <w:t>mas desta vez a aplicação das restrições é mais simples, pois as crianças já estão posicionadas depois das suas escolas, podendo-se começar as comparações de custos a partir do vértice da escola respetiva.</w:t>
       </w:r>
-      <w:bookmarkStart w:id="29" w:name="_3vfvp4iegqm" w:colFirst="0" w:colLast="0"/>
-      <w:bookmarkEnd w:id="29"/>
+      <w:bookmarkStart w:id="30" w:name="_3vfvp4iegqm" w:colFirst="0" w:colLast="0"/>
+      <w:bookmarkEnd w:id="30"/>
     </w:p>
     <w:p>
       <w:pPr>
@@ -8504,8 +9623,8 @@
         <w:spacing w:before="200"/>
         <w:jc w:val="both"/>
       </w:pPr>
-      <w:bookmarkStart w:id="30" w:name="_ktl2gnxmd50" w:colFirst="0" w:colLast="0"/>
-      <w:bookmarkEnd w:id="30"/>
+      <w:bookmarkStart w:id="31" w:name="_ktl2gnxmd50" w:colFirst="0" w:colLast="0"/>
+      <w:bookmarkEnd w:id="31"/>
       <w:r>
         <w:t>3. Múltiplos veículos e múltiplas escolas</w:t>
       </w:r>
@@ -8546,11 +9665,33 @@
         <w:tab/>
         <w:t>Como descrito na parte anterior, o caminho de retorno será calculado de modo bastante similar, sendo apenas necessário repetir a última parte do algoritmo (</w:t>
       </w:r>
+      <w:proofErr w:type="spellStart"/>
       <w:r>
         <w:rPr>
           <w:i/>
         </w:rPr>
-        <w:t>Nearest Insertion)</w:t>
+        <w:t>Nearest</w:t>
+      </w:r>
+      <w:proofErr w:type="spellEnd"/>
+      <w:r>
+        <w:rPr>
+          <w:i/>
+        </w:rPr>
+        <w:t xml:space="preserve"> </w:t>
+      </w:r>
+      <w:proofErr w:type="spellStart"/>
+      <w:r>
+        <w:rPr>
+          <w:i/>
+        </w:rPr>
+        <w:t>Insertion</w:t>
+      </w:r>
+      <w:proofErr w:type="spellEnd"/>
+      <w:r>
+        <w:rPr>
+          <w:i/>
+        </w:rPr>
+        <w:t>)</w:t>
       </w:r>
       <w:r>
         <w:t xml:space="preserve">, </w:t>
@@ -8569,8 +9710,8 @@
         <w:spacing w:before="200"/>
         <w:jc w:val="both"/>
       </w:pPr>
-      <w:bookmarkStart w:id="31" w:name="_xjreze5krod" w:colFirst="0" w:colLast="0"/>
-      <w:bookmarkEnd w:id="31"/>
+      <w:bookmarkStart w:id="32" w:name="_xjreze5krod" w:colFirst="0" w:colLast="0"/>
+      <w:bookmarkEnd w:id="32"/>
       <w:r>
         <w:t>Complexidade</w:t>
       </w:r>
@@ -8589,7 +9730,14 @@
         <w:rPr>
           <w:rFonts w:ascii="Arial Unicode MS" w:eastAsia="Arial Unicode MS" w:hAnsi="Arial Unicode MS" w:cs="Arial Unicode MS"/>
         </w:rPr>
-        <w:t>Assuma-se que P = S ∪ {D} ∪ (⋃ H</w:t>
+        <w:t xml:space="preserve">Assuma-se que P = S ∪ {D} ∪ (⋃ </w:t>
+      </w:r>
+      <w:proofErr w:type="spellStart"/>
+      <w:r>
+        <w:rPr>
+          <w:rFonts w:ascii="Arial Unicode MS" w:eastAsia="Arial Unicode MS" w:hAnsi="Arial Unicode MS" w:cs="Arial Unicode MS"/>
+        </w:rPr>
+        <w:t>H</w:t>
       </w:r>
       <w:r>
         <w:rPr>
@@ -8597,6 +9745,7 @@
         </w:rPr>
         <w:t>k</w:t>
       </w:r>
+      <w:proofErr w:type="spellEnd"/>
       <w:r>
         <w:t>), isto é, o conjunto de todos os pontos de interesse (Escolas, Garagem e Casas).</w:t>
       </w:r>
@@ -8624,7 +9773,15 @@
         <w:jc w:val="both"/>
       </w:pPr>
       <w:r>
-        <w:t>A etapa que consumirá mais espaço será o pré-processamento, que cria uma matriz |P|x|P|, para guardar as distâncias. As outras etapas apenas necessitarão de espaço que varia linearmente com o número de pontos de interesse.</w:t>
+        <w:t>A etapa que consumirá mais espaço será o pré-processamento, que cria uma matriz |</w:t>
+      </w:r>
+      <w:proofErr w:type="spellStart"/>
+      <w:r>
+        <w:t>P|x|P</w:t>
+      </w:r>
+      <w:proofErr w:type="spellEnd"/>
+      <w:r>
+        <w:t>|, para guardar as distâncias. As outras etapas apenas necessitarão de espaço que varia linearmente com o número de pontos de interesse.</w:t>
       </w:r>
     </w:p>
     <w:p>
@@ -8673,8 +9830,8 @@
           <w:u w:val="none"/>
         </w:rPr>
       </w:pPr>
-      <w:bookmarkStart w:id="32" w:name="_ksxbyvnmw0xy" w:colFirst="0" w:colLast="0"/>
-      <w:bookmarkEnd w:id="32"/>
+      <w:bookmarkStart w:id="33" w:name="_ksxbyvnmw0xy" w:colFirst="0" w:colLast="0"/>
+      <w:bookmarkEnd w:id="33"/>
       <w:r>
         <w:rPr>
           <w:u w:val="none"/>
@@ -8704,7 +9861,15 @@
         <w:tab/>
       </w:r>
       <w:r>
-        <w:t>Como o algoritmo de Dijkstra será repetido |P| vezes, o</w:t>
+        <w:t xml:space="preserve">Como o algoritmo de </w:t>
+      </w:r>
+      <w:proofErr w:type="spellStart"/>
+      <w:r>
+        <w:t>Dijkstra</w:t>
+      </w:r>
+      <w:proofErr w:type="spellEnd"/>
+      <w:r>
+        <w:t xml:space="preserve"> será repetido |P| vezes, o</w:t>
       </w:r>
       <w:r>
         <w:t xml:space="preserve"> pré-processamento terá complexidade temporal</w:t>
@@ -8738,7 +9903,15 @@
         <w:jc w:val="both"/>
       </w:pPr>
       <w:r>
-        <w:t>De seguida, o algoritmo MST será da complexidade O(|E|log(|V|)). Por fim, a terceira parte demorará sempre O(|</w:t>
+        <w:t>De seguida, o algoritmo MST será da complexidade O(|</w:t>
+      </w:r>
+      <w:proofErr w:type="spellStart"/>
+      <w:r>
+        <w:t>E|log</w:t>
+      </w:r>
+      <w:proofErr w:type="spellEnd"/>
+      <w:r>
+        <w:t>(|V|)). Por fim, a terceira parte demorará sempre O(|</w:t>
       </w:r>
       <w:r>
         <w:t>P</w:t>
@@ -8788,7 +9961,15 @@
         <w:jc w:val="both"/>
       </w:pPr>
       <w:r>
-        <w:t>O(|E|log(|V|) + |</w:t>
+        <w:t>O(|</w:t>
+      </w:r>
+      <w:proofErr w:type="spellStart"/>
+      <w:r>
+        <w:t>E|log</w:t>
+      </w:r>
+      <w:proofErr w:type="spellEnd"/>
+      <w:r>
+        <w:t>(|V|) + |</w:t>
       </w:r>
       <w:r>
         <w:t>P</w:t>
@@ -8841,8 +10022,8 @@
         <w:spacing w:before="200"/>
         <w:ind w:left="720" w:firstLine="720"/>
       </w:pPr>
-      <w:bookmarkStart w:id="33" w:name="_wl1gxvpr8amm" w:colFirst="0" w:colLast="0"/>
-      <w:bookmarkEnd w:id="33"/>
+      <w:bookmarkStart w:id="34" w:name="_wl1gxvpr8amm" w:colFirst="0" w:colLast="0"/>
+      <w:bookmarkEnd w:id="34"/>
     </w:p>
     <w:p>
       <w:pPr>
@@ -9202,7 +10383,15 @@
         <w:jc w:val="both"/>
       </w:pPr>
       <w:r>
-        <w:t>Note-se que, embora a complexidade empírica concorde com a teórica para o cálculo do trajeto, no pré-processamento chega a parecer quadrática e não linear, como teria sido previsto. Isso dever-se-á ao facto de que, após o cálculo de um caminho de dijkstra, seja necessário procurar o vértice no grafo por cada ponto de interesse, sendo essa parte feita ao mesmo tempo do que o pré-processamento para simplificar a implementação.</w:t>
+        <w:t xml:space="preserve">Note-se que, embora a complexidade empírica concorde com a teórica para o cálculo do trajeto, no pré-processamento chega a parecer quadrática e não linear, como teria sido previsto. Isso dever-se-á ao facto de que, após o cálculo de um caminho de </w:t>
+      </w:r>
+      <w:proofErr w:type="spellStart"/>
+      <w:r>
+        <w:t>dijkstra</w:t>
+      </w:r>
+      <w:proofErr w:type="spellEnd"/>
+      <w:r>
+        <w:t>, seja necessário procurar o vértice no grafo por cada ponto de interesse, sendo essa parte feita ao mesmo tempo do que o pré-processamento para simplificar a implementação.</w:t>
       </w:r>
     </w:p>
     <w:p>
@@ -9361,8 +10550,6 @@
         <w:tab/>
         <w:t>Verifica-se que o crescimento da duração é quadrático, como previsto. Embora o algoritmo seja demorado, é crucial saber quais os pontos que, quando removidos, impediam o cálculo do trajeto dos autocarros.</w:t>
       </w:r>
-      <w:bookmarkStart w:id="34" w:name="_GoBack"/>
-      <w:bookmarkEnd w:id="34"/>
       <w:r>
         <w:br w:type="page"/>
       </w:r>
@@ -10087,6 +11274,212 @@
       <w:bookmarkEnd w:id="35"/>
       <w:r>
         <w:lastRenderedPageBreak/>
+        <w:t>Conetividade – implementação</w:t>
+      </w:r>
+    </w:p>
+    <w:p/>
+    <w:p>
+      <w:pPr>
+        <w:ind w:firstLine="720"/>
+      </w:pPr>
+      <w:r>
+        <w:rPr>
+          <w:noProof/>
+        </w:rPr>
+        <w:drawing>
+          <wp:anchor distT="0" distB="0" distL="114300" distR="114300" simplePos="0" relativeHeight="251706368" behindDoc="1" locked="0" layoutInCell="1" allowOverlap="1" wp14:anchorId="34F9287B" wp14:editId="43ACCEFD">
+            <wp:simplePos x="0" y="0"/>
+            <wp:positionH relativeFrom="margin">
+              <wp:align>right</wp:align>
+            </wp:positionH>
+            <wp:positionV relativeFrom="paragraph">
+              <wp:posOffset>1174309</wp:posOffset>
+            </wp:positionV>
+            <wp:extent cx="5736590" cy="2926080"/>
+            <wp:effectExtent l="0" t="0" r="0" b="7620"/>
+            <wp:wrapTight wrapText="bothSides">
+              <wp:wrapPolygon edited="0">
+                <wp:start x="0" y="0"/>
+                <wp:lineTo x="0" y="21516"/>
+                <wp:lineTo x="21519" y="21516"/>
+                <wp:lineTo x="21519" y="0"/>
+                <wp:lineTo x="0" y="0"/>
+              </wp:wrapPolygon>
+            </wp:wrapTight>
+            <wp:docPr id="21" name="Imagem 21" descr="Uma imagem com céu, mapa&#10;&#10;Descrição gerada automaticamente"/>
+            <wp:cNvGraphicFramePr>
+              <a:graphicFrameLocks xmlns:a="http://schemas.openxmlformats.org/drawingml/2006/main" noChangeAspect="1"/>
+            </wp:cNvGraphicFramePr>
+            <a:graphic xmlns:a="http://schemas.openxmlformats.org/drawingml/2006/main">
+              <a:graphicData uri="http://schemas.openxmlformats.org/drawingml/2006/picture">
+                <pic:pic xmlns:pic="http://schemas.openxmlformats.org/drawingml/2006/picture">
+                  <pic:nvPicPr>
+                    <pic:cNvPr id="21" name="aaa1.PNG"/>
+                    <pic:cNvPicPr/>
+                  </pic:nvPicPr>
+                  <pic:blipFill>
+                    <a:blip r:embed="rId24">
+                      <a:extLst>
+                        <a:ext uri="{28A0092B-C50C-407E-A947-70E740481C1C}">
+                          <a14:useLocalDpi xmlns:a14="http://schemas.microsoft.com/office/drawing/2010/main" val="0"/>
+                        </a:ext>
+                      </a:extLst>
+                    </a:blip>
+                    <a:stretch>
+                      <a:fillRect/>
+                    </a:stretch>
+                  </pic:blipFill>
+                  <pic:spPr>
+                    <a:xfrm>
+                      <a:off x="0" y="0"/>
+                      <a:ext cx="5736590" cy="2926080"/>
+                    </a:xfrm>
+                    <a:prstGeom prst="rect">
+                      <a:avLst/>
+                    </a:prstGeom>
+                  </pic:spPr>
+                </pic:pic>
+              </a:graphicData>
+            </a:graphic>
+            <wp14:sizeRelH relativeFrom="margin">
+              <wp14:pctWidth>0</wp14:pctWidth>
+            </wp14:sizeRelH>
+            <wp14:sizeRelV relativeFrom="margin">
+              <wp14:pctHeight>0</wp14:pctHeight>
+            </wp14:sizeRelV>
+          </wp:anchor>
+        </w:drawing>
+      </w:r>
+      <w:r>
+        <w:t xml:space="preserve">Foi implementado o algoritmo para verificar se o grafo era fortemente conexo, de modo a averiguar se a </w:t>
+      </w:r>
+      <w:r>
+        <w:t>rede</w:t>
+      </w:r>
+      <w:r>
+        <w:t xml:space="preserve"> rodoviária</w:t>
+      </w:r>
+      <w:r>
+        <w:t xml:space="preserve"> está bem preparada</w:t>
+      </w:r>
+      <w:r>
+        <w:t xml:space="preserve">. No entanto, com os grafos fornecidos as inconsistências tornavam-no sempre não conexo, tornando o algoritmo </w:t>
+      </w:r>
+      <w:r>
+        <w:t>um pouco desnecessário para os grafos dados. Como o facto de os grafos não serem fortemente conexos não ser um fator importante e nenhum grafo dado o ser, achamos que um algoritmo para calculo de pontos de articulação não seja necessário.</w:t>
+      </w:r>
+    </w:p>
+    <w:p>
+      <w:r>
+        <w:rPr>
+          <w:noProof/>
+        </w:rPr>
+        <w:tab/>
+        <w:t>Contudo, a conetividade entre pontos de interesse tornou-se uma prioridade, pois se não estiverem fortemente conectados entre si, o trajeto do(s) autocarro(o) tornara-se impossivel.</w:t>
+      </w:r>
+      <w:r>
+        <w:rPr>
+          <w:noProof/>
+        </w:rPr>
+        <w:t xml:space="preserve"> Sendo assim, tanto esse algoritmo como o algoritmo para calcular os pontos de articulação entre PoIs foram implementados. Este ultimo que foi necessario para descobrir </w:t>
+      </w:r>
+      <w:r>
+        <w:t>casas</w:t>
+      </w:r>
+      <w:r>
+        <w:t xml:space="preserve">, escolas e garagem </w:t>
+      </w:r>
+      <w:r>
+        <w:t>com baixa acessibilidade</w:t>
+      </w:r>
+      <w:r>
+        <w:t>.</w:t>
+      </w:r>
+    </w:p>
+    <w:p>
+      <w:pPr>
+        <w:rPr>
+          <w:noProof/>
+          <w:color w:val="92D050"/>
+        </w:rPr>
+      </w:pPr>
+      <w:r>
+        <w:rPr>
+          <w:color w:val="92D050"/>
+        </w:rPr>
+        <w:t>NÃO ACABADO ACHO EU</w:t>
+      </w:r>
+      <w:r>
+        <w:rPr>
+          <w:noProof/>
+          <w:color w:val="92D050"/>
+        </w:rPr>
+        <w:drawing>
+          <wp:inline distT="0" distB="0" distL="0" distR="0" wp14:anchorId="7A1FC955" wp14:editId="3DFB4314">
+            <wp:extent cx="5733415" cy="3178175"/>
+            <wp:effectExtent l="0" t="0" r="635" b="3175"/>
+            <wp:docPr id="25" name="Imagem 25" descr="Uma imagem com mapa, texto&#10;&#10;Descrição gerada automaticamente"/>
+            <wp:cNvGraphicFramePr>
+              <a:graphicFrameLocks xmlns:a="http://schemas.openxmlformats.org/drawingml/2006/main" noChangeAspect="1"/>
+            </wp:cNvGraphicFramePr>
+            <a:graphic xmlns:a="http://schemas.openxmlformats.org/drawingml/2006/main">
+              <a:graphicData uri="http://schemas.openxmlformats.org/drawingml/2006/picture">
+                <pic:pic xmlns:pic="http://schemas.openxmlformats.org/drawingml/2006/picture">
+                  <pic:nvPicPr>
+                    <pic:cNvPr id="25" name="aaa2.PNG"/>
+                    <pic:cNvPicPr/>
+                  </pic:nvPicPr>
+                  <pic:blipFill>
+                    <a:blip r:embed="rId25">
+                      <a:extLst>
+                        <a:ext uri="{28A0092B-C50C-407E-A947-70E740481C1C}">
+                          <a14:useLocalDpi xmlns:a14="http://schemas.microsoft.com/office/drawing/2010/main" val="0"/>
+                        </a:ext>
+                      </a:extLst>
+                    </a:blip>
+                    <a:stretch>
+                      <a:fillRect/>
+                    </a:stretch>
+                  </pic:blipFill>
+                  <pic:spPr>
+                    <a:xfrm>
+                      <a:off x="0" y="0"/>
+                      <a:ext cx="5733415" cy="3178175"/>
+                    </a:xfrm>
+                    <a:prstGeom prst="rect">
+                      <a:avLst/>
+                    </a:prstGeom>
+                  </pic:spPr>
+                </pic:pic>
+              </a:graphicData>
+            </a:graphic>
+          </wp:inline>
+        </w:drawing>
+      </w:r>
+      <w:bookmarkStart w:id="36" w:name="_GoBack"/>
+      <w:bookmarkEnd w:id="36"/>
+    </w:p>
+    <w:p/>
+    <w:p/>
+    <w:p>
+      <w:pPr>
+        <w:rPr>
+          <w:b/>
+          <w:color w:val="CE181E"/>
+          <w:sz w:val="36"/>
+          <w:szCs w:val="36"/>
+        </w:rPr>
+      </w:pPr>
+      <w:r>
+        <w:br w:type="page"/>
+      </w:r>
+    </w:p>
+    <w:p>
+      <w:pPr>
+        <w:pStyle w:val="Ttulo1"/>
+      </w:pPr>
+      <w:r>
+        <w:lastRenderedPageBreak/>
         <w:t>Conclusão</w:t>
       </w:r>
     </w:p>
@@ -10115,21 +11508,77 @@
         <w:rPr>
           <w:i/>
         </w:rPr>
-        <w:t>Travelling Salesman Problem</w:t>
-      </w:r>
+        <w:t xml:space="preserve">Travelling </w:t>
+      </w:r>
+      <w:proofErr w:type="spellStart"/>
+      <w:r>
+        <w:rPr>
+          <w:i/>
+        </w:rPr>
+        <w:t>Salesman</w:t>
+      </w:r>
+      <w:proofErr w:type="spellEnd"/>
+      <w:r>
+        <w:rPr>
+          <w:i/>
+        </w:rPr>
+        <w:t xml:space="preserve"> </w:t>
+      </w:r>
+      <w:proofErr w:type="spellStart"/>
+      <w:r>
+        <w:rPr>
+          <w:i/>
+        </w:rPr>
+        <w:t>Problem</w:t>
+      </w:r>
+      <w:proofErr w:type="spellEnd"/>
       <w:r>
         <w:t xml:space="preserve"> e as suas aplicações</w:t>
       </w:r>
       <w:r>
         <w:t xml:space="preserve"> ao </w:t>
       </w:r>
+      <w:proofErr w:type="spellStart"/>
       <w:r>
         <w:rPr>
           <w:i/>
           <w:iCs/>
         </w:rPr>
-        <w:t>Vehicle Routing Problem</w:t>
-      </w:r>
+        <w:t>Vehicle</w:t>
+      </w:r>
+      <w:proofErr w:type="spellEnd"/>
+      <w:r>
+        <w:rPr>
+          <w:i/>
+          <w:iCs/>
+        </w:rPr>
+        <w:t xml:space="preserve"> </w:t>
+      </w:r>
+      <w:proofErr w:type="spellStart"/>
+      <w:r>
+        <w:rPr>
+          <w:i/>
+          <w:iCs/>
+        </w:rPr>
+        <w:t>Routing</w:t>
+      </w:r>
+      <w:proofErr w:type="spellEnd"/>
+      <w:r>
+        <w:rPr>
+          <w:i/>
+          <w:iCs/>
+        </w:rPr>
+        <w:t xml:space="preserve"> </w:t>
+      </w:r>
+      <w:proofErr w:type="spellStart"/>
+      <w:r>
+        <w:rPr>
+          <w:i/>
+          <w:iCs/>
+        </w:rPr>
+        <w:t>Problem</w:t>
+      </w:r>
+      <w:proofErr w:type="spellEnd"/>
       <w:r>
         <w:t>, assim como alguns modos de o</w:t>
       </w:r>
@@ -10149,16 +11598,16 @@
       <w:pPr>
         <w:pStyle w:val="Ttulo2"/>
       </w:pPr>
-      <w:bookmarkStart w:id="36" w:name="_glta6gjlgefr" w:colFirst="0" w:colLast="0"/>
-      <w:bookmarkEnd w:id="36"/>
+      <w:bookmarkStart w:id="37" w:name="_glta6gjlgefr" w:colFirst="0" w:colLast="0"/>
+      <w:bookmarkEnd w:id="37"/>
     </w:p>
     <w:p>
       <w:pPr>
         <w:pStyle w:val="Ttulo2"/>
         <w:ind w:firstLine="720"/>
       </w:pPr>
-      <w:bookmarkStart w:id="37" w:name="_vsishks7l40l" w:colFirst="0" w:colLast="0"/>
-      <w:bookmarkEnd w:id="37"/>
+      <w:bookmarkStart w:id="38" w:name="_vsishks7l40l" w:colFirst="0" w:colLast="0"/>
+      <w:bookmarkEnd w:id="38"/>
       <w:r>
         <w:t>Principais dificuldades encontradas</w:t>
       </w:r>
@@ -10195,8 +11644,8 @@
       <w:r>
         <w:t>, não foram encontradas também muitas dificuldades, tendo em conta que a solução já havia sido pensada.</w:t>
       </w:r>
-      <w:bookmarkStart w:id="38" w:name="_aqv5rdhj4lpw" w:colFirst="0" w:colLast="0"/>
-      <w:bookmarkEnd w:id="38"/>
+      <w:bookmarkStart w:id="39" w:name="_aqv5rdhj4lpw" w:colFirst="0" w:colLast="0"/>
+      <w:bookmarkEnd w:id="39"/>
     </w:p>
     <w:p>
       <w:pPr>
@@ -10447,8 +11896,13 @@
         </w:numPr>
         <w:jc w:val="both"/>
       </w:pPr>
-      <w:r>
-        <w:t>Análisde de complexidade dos algoritmos (teórica e empírica)</w:t>
+      <w:proofErr w:type="spellStart"/>
+      <w:r>
+        <w:t>Análisde</w:t>
+      </w:r>
+      <w:proofErr w:type="spellEnd"/>
+      <w:r>
+        <w:t xml:space="preserve"> de complexidade dos algoritmos (teórica e empírica)</w:t>
       </w:r>
     </w:p>
     <w:p>
@@ -10474,7 +11928,23 @@
         <w:jc w:val="both"/>
       </w:pPr>
       <w:r>
-        <w:t>Implementação de Nearest Insertion no cálculo do trajeto</w:t>
+        <w:t xml:space="preserve">Implementação de </w:t>
+      </w:r>
+      <w:proofErr w:type="spellStart"/>
+      <w:r>
+        <w:t>Nearest</w:t>
+      </w:r>
+      <w:proofErr w:type="spellEnd"/>
+      <w:r>
+        <w:t xml:space="preserve"> </w:t>
+      </w:r>
+      <w:proofErr w:type="spellStart"/>
+      <w:r>
+        <w:t>Insertion</w:t>
+      </w:r>
+      <w:proofErr w:type="spellEnd"/>
+      <w:r>
+        <w:t xml:space="preserve"> no cálculo do trajeto</w:t>
       </w:r>
     </w:p>
     <w:p>
@@ -10552,8 +12022,13 @@
         <w:jc w:val="both"/>
       </w:pPr>
       <w:r>
-        <w:t>Algoritmos utilizados: Dijkstra</w:t>
-      </w:r>
+        <w:t xml:space="preserve">Algoritmos utilizados: </w:t>
+      </w:r>
+      <w:proofErr w:type="spellStart"/>
+      <w:r>
+        <w:t>Dijkstra</w:t>
+      </w:r>
+      <w:proofErr w:type="spellEnd"/>
     </w:p>
     <w:p>
       <w:pPr>
@@ -10617,14 +12092,19 @@
         <w:jc w:val="both"/>
       </w:pPr>
       <w:r>
-        <w:t>Implementação de Algoritmo Greedy</w:t>
-      </w:r>
+        <w:t xml:space="preserve">Implementação de Algoritmo </w:t>
+      </w:r>
+      <w:proofErr w:type="spellStart"/>
+      <w:r>
+        <w:t>Greedy</w:t>
+      </w:r>
+      <w:proofErr w:type="spellEnd"/>
     </w:p>
     <w:sectPr>
-      <w:headerReference w:type="default" r:id="rId24"/>
-      <w:footerReference w:type="default" r:id="rId25"/>
-      <w:headerReference w:type="first" r:id="rId26"/>
-      <w:footerReference w:type="first" r:id="rId27"/>
+      <w:headerReference w:type="default" r:id="rId26"/>
+      <w:footerReference w:type="default" r:id="rId27"/>
+      <w:headerReference w:type="first" r:id="rId28"/>
+      <w:footerReference w:type="first" r:id="rId29"/>
       <w:pgSz w:w="11909" w:h="16834"/>
       <w:pgMar w:top="1440" w:right="1440" w:bottom="1134" w:left="1440" w:header="720" w:footer="720" w:gutter="0"/>
       <w:pgNumType w:start="1"/>
@@ -12493,6 +13973,119 @@
     </w:lvl>
   </w:abstractNum>
   <w:abstractNum w:abstractNumId="15" w15:restartNumberingAfterBreak="0">
+    <w:nsid w:val="4E392E1E"/>
+    <w:multiLevelType w:val="multilevel"/>
+    <w:tmpl w:val="FBDE3A88"/>
+    <w:lvl w:ilvl="0">
+      <w:start w:val="1"/>
+      <w:numFmt w:val="lowerLetter"/>
+      <w:lvlText w:val="%1)"/>
+      <w:lvlJc w:val="left"/>
+      <w:pPr>
+        <w:ind w:left="1440" w:hanging="360"/>
+      </w:pPr>
+      <w:rPr>
+        <w:u w:val="none"/>
+      </w:rPr>
+    </w:lvl>
+    <w:lvl w:ilvl="1">
+      <w:start w:val="1"/>
+      <w:numFmt w:val="lowerLetter"/>
+      <w:lvlText w:val="%2."/>
+      <w:lvlJc w:val="left"/>
+      <w:pPr>
+        <w:ind w:left="2160" w:hanging="360"/>
+      </w:pPr>
+      <w:rPr>
+        <w:u w:val="none"/>
+      </w:rPr>
+    </w:lvl>
+    <w:lvl w:ilvl="2">
+      <w:start w:val="1"/>
+      <w:numFmt w:val="lowerRoman"/>
+      <w:lvlText w:val="%3."/>
+      <w:lvlJc w:val="right"/>
+      <w:pPr>
+        <w:ind w:left="2880" w:hanging="360"/>
+      </w:pPr>
+      <w:rPr>
+        <w:u w:val="none"/>
+      </w:rPr>
+    </w:lvl>
+    <w:lvl w:ilvl="3">
+      <w:start w:val="1"/>
+      <w:numFmt w:val="decimal"/>
+      <w:lvlText w:val="%4."/>
+      <w:lvlJc w:val="left"/>
+      <w:pPr>
+        <w:ind w:left="3600" w:hanging="360"/>
+      </w:pPr>
+      <w:rPr>
+        <w:u w:val="none"/>
+      </w:rPr>
+    </w:lvl>
+    <w:lvl w:ilvl="4">
+      <w:start w:val="1"/>
+      <w:numFmt w:val="lowerLetter"/>
+      <w:lvlText w:val="%5."/>
+      <w:lvlJc w:val="left"/>
+      <w:pPr>
+        <w:ind w:left="4320" w:hanging="360"/>
+      </w:pPr>
+      <w:rPr>
+        <w:u w:val="none"/>
+      </w:rPr>
+    </w:lvl>
+    <w:lvl w:ilvl="5">
+      <w:start w:val="1"/>
+      <w:numFmt w:val="lowerRoman"/>
+      <w:lvlText w:val="%6."/>
+      <w:lvlJc w:val="right"/>
+      <w:pPr>
+        <w:ind w:left="5040" w:hanging="360"/>
+      </w:pPr>
+      <w:rPr>
+        <w:u w:val="none"/>
+      </w:rPr>
+    </w:lvl>
+    <w:lvl w:ilvl="6">
+      <w:start w:val="1"/>
+      <w:numFmt w:val="decimal"/>
+      <w:lvlText w:val="%7."/>
+      <w:lvlJc w:val="left"/>
+      <w:pPr>
+        <w:ind w:left="5760" w:hanging="360"/>
+      </w:pPr>
+      <w:rPr>
+        <w:u w:val="none"/>
+      </w:rPr>
+    </w:lvl>
+    <w:lvl w:ilvl="7">
+      <w:start w:val="1"/>
+      <w:numFmt w:val="lowerLetter"/>
+      <w:lvlText w:val="%8."/>
+      <w:lvlJc w:val="left"/>
+      <w:pPr>
+        <w:ind w:left="6480" w:hanging="360"/>
+      </w:pPr>
+      <w:rPr>
+        <w:u w:val="none"/>
+      </w:rPr>
+    </w:lvl>
+    <w:lvl w:ilvl="8">
+      <w:start w:val="1"/>
+      <w:numFmt w:val="lowerRoman"/>
+      <w:lvlText w:val="%9."/>
+      <w:lvlJc w:val="right"/>
+      <w:pPr>
+        <w:ind w:left="7200" w:hanging="360"/>
+      </w:pPr>
+      <w:rPr>
+        <w:u w:val="none"/>
+      </w:rPr>
+    </w:lvl>
+  </w:abstractNum>
+  <w:abstractNum w:abstractNumId="16" w15:restartNumberingAfterBreak="0">
     <w:nsid w:val="57C1449A"/>
     <w:multiLevelType w:val="multilevel"/>
     <w:tmpl w:val="133E7AD4"/>
@@ -12605,7 +14198,7 @@
       </w:rPr>
     </w:lvl>
   </w:abstractNum>
-  <w:abstractNum w:abstractNumId="16" w15:restartNumberingAfterBreak="0">
+  <w:abstractNum w:abstractNumId="17" w15:restartNumberingAfterBreak="0">
     <w:nsid w:val="5D6C371C"/>
     <w:multiLevelType w:val="multilevel"/>
     <w:tmpl w:val="F8906258"/>
@@ -12718,7 +14311,7 @@
       </w:rPr>
     </w:lvl>
   </w:abstractNum>
-  <w:abstractNum w:abstractNumId="17" w15:restartNumberingAfterBreak="0">
+  <w:abstractNum w:abstractNumId="18" w15:restartNumberingAfterBreak="0">
     <w:nsid w:val="5D9E2DCA"/>
     <w:multiLevelType w:val="hybridMultilevel"/>
     <w:tmpl w:val="DA34BE64"/>
@@ -12831,7 +14424,7 @@
       </w:rPr>
     </w:lvl>
   </w:abstractNum>
-  <w:abstractNum w:abstractNumId="18" w15:restartNumberingAfterBreak="0">
+  <w:abstractNum w:abstractNumId="19" w15:restartNumberingAfterBreak="0">
     <w:nsid w:val="6151228E"/>
     <w:multiLevelType w:val="multilevel"/>
     <w:tmpl w:val="D69CD3D0"/>
@@ -12944,7 +14537,7 @@
       </w:rPr>
     </w:lvl>
   </w:abstractNum>
-  <w:abstractNum w:abstractNumId="19" w15:restartNumberingAfterBreak="0">
+  <w:abstractNum w:abstractNumId="20" w15:restartNumberingAfterBreak="0">
     <w:nsid w:val="65233A3A"/>
     <w:multiLevelType w:val="hybridMultilevel"/>
     <w:tmpl w:val="E9DAEF4A"/>
@@ -13057,7 +14650,7 @@
       </w:rPr>
     </w:lvl>
   </w:abstractNum>
-  <w:abstractNum w:abstractNumId="20" w15:restartNumberingAfterBreak="0">
+  <w:abstractNum w:abstractNumId="21" w15:restartNumberingAfterBreak="0">
     <w:nsid w:val="65A52D87"/>
     <w:multiLevelType w:val="multilevel"/>
     <w:tmpl w:val="8A9C1DA6"/>
@@ -13170,7 +14763,7 @@
       </w:rPr>
     </w:lvl>
   </w:abstractNum>
-  <w:abstractNum w:abstractNumId="21" w15:restartNumberingAfterBreak="0">
+  <w:abstractNum w:abstractNumId="22" w15:restartNumberingAfterBreak="0">
     <w:nsid w:val="6A213884"/>
     <w:multiLevelType w:val="hybridMultilevel"/>
     <w:tmpl w:val="CD56FE20"/>
@@ -13283,7 +14876,7 @@
       </w:rPr>
     </w:lvl>
   </w:abstractNum>
-  <w:abstractNum w:abstractNumId="22" w15:restartNumberingAfterBreak="0">
+  <w:abstractNum w:abstractNumId="23" w15:restartNumberingAfterBreak="0">
     <w:nsid w:val="72B96F65"/>
     <w:multiLevelType w:val="multilevel"/>
     <w:tmpl w:val="993C3252"/>
@@ -13403,13 +14996,13 @@
     <w:abstractNumId w:val="2"/>
   </w:num>
   <w:num w:numId="3">
-    <w:abstractNumId w:val="22"/>
+    <w:abstractNumId w:val="23"/>
   </w:num>
   <w:num w:numId="4">
-    <w:abstractNumId w:val="20"/>
+    <w:abstractNumId w:val="21"/>
   </w:num>
   <w:num w:numId="5">
-    <w:abstractNumId w:val="18"/>
+    <w:abstractNumId w:val="19"/>
   </w:num>
   <w:num w:numId="6">
     <w:abstractNumId w:val="8"/>
@@ -13421,7 +15014,7 @@
     <w:abstractNumId w:val="1"/>
   </w:num>
   <w:num w:numId="9">
-    <w:abstractNumId w:val="16"/>
+    <w:abstractNumId w:val="17"/>
   </w:num>
   <w:num w:numId="10">
     <w:abstractNumId w:val="4"/>
@@ -13436,7 +15029,7 @@
     <w:abstractNumId w:val="11"/>
   </w:num>
   <w:num w:numId="14">
-    <w:abstractNumId w:val="15"/>
+    <w:abstractNumId w:val="16"/>
   </w:num>
   <w:num w:numId="15">
     <w:abstractNumId w:val="14"/>
@@ -13454,16 +15047,19 @@
     <w:abstractNumId w:val="7"/>
   </w:num>
   <w:num w:numId="20">
-    <w:abstractNumId w:val="21"/>
+    <w:abstractNumId w:val="22"/>
   </w:num>
   <w:num w:numId="21">
-    <w:abstractNumId w:val="17"/>
+    <w:abstractNumId w:val="18"/>
   </w:num>
   <w:num w:numId="22">
-    <w:abstractNumId w:val="19"/>
+    <w:abstractNumId w:val="20"/>
   </w:num>
   <w:num w:numId="23">
     <w:abstractNumId w:val="10"/>
+  </w:num>
+  <w:num w:numId="24">
+    <w:abstractNumId w:val="15"/>
   </w:num>
 </w:numbering>
 </file>

--- a/CAL.docx
+++ b/CAL.docx
@@ -1,6 +1,6 @@
 
 <file path=word/document.xml><?xml version="1.0" encoding="utf-8"?>
-<w:document xmlns:wpc="http://schemas.microsoft.com/office/word/2010/wordprocessingCanvas" xmlns:cx="http://schemas.microsoft.com/office/drawing/2014/chartex" xmlns:cx1="http://schemas.microsoft.com/office/drawing/2015/9/8/chartex" xmlns:cx2="http://schemas.microsoft.com/office/drawing/2015/10/21/chartex" xmlns:cx3="http://schemas.microsoft.com/office/drawing/2016/5/9/chartex" xmlns:cx4="http://schemas.microsoft.com/office/drawing/2016/5/10/chartex" xmlns:cx5="http://schemas.microsoft.com/office/drawing/2016/5/11/chartex" xmlns:cx6="http://schemas.microsoft.com/office/drawing/2016/5/12/chartex" xmlns:cx7="http://schemas.microsoft.com/office/drawing/2016/5/13/chartex" xmlns:cx8="http://schemas.microsoft.com/office/drawing/2016/5/14/chartex" xmlns:mc="http://schemas.openxmlformats.org/markup-compatibility/2006" xmlns:aink="http://schemas.microsoft.com/office/drawing/2016/ink" xmlns:am3d="http://schemas.microsoft.com/office/drawing/2017/model3d" xmlns:o="urn:schemas-microsoft-com:office:office" xmlns:r="http://schemas.openxmlformats.org/officeDocument/2006/relationships" xmlns:m="http://schemas.openxmlformats.org/officeDocument/2006/math" xmlns:v="urn:schemas-microsoft-com:vml" xmlns:wp14="http://schemas.microsoft.com/office/word/2010/wordprocessingDrawing" xmlns:wp="http://schemas.openxmlformats.org/drawingml/2006/wordprocessingDrawing" xmlns:w10="urn:schemas-microsoft-com:office:word" xmlns:w="http://schemas.openxmlformats.org/wordprocessingml/2006/main" xmlns:w14="http://schemas.microsoft.com/office/word/2010/wordml" xmlns:w15="http://schemas.microsoft.com/office/word/2012/wordml" xmlns:w16cid="http://schemas.microsoft.com/office/word/2016/wordml/cid" xmlns:w16se="http://schemas.microsoft.com/office/word/2015/wordml/symex" xmlns:wpg="http://schemas.microsoft.com/office/word/2010/wordprocessingGroup" xmlns:wpi="http://schemas.microsoft.com/office/word/2010/wordprocessingInk" xmlns:wne="http://schemas.microsoft.com/office/word/2006/wordml" xmlns:wps="http://schemas.microsoft.com/office/word/2010/wordprocessingShape" mc:Ignorable="w14 w15 w16se w16cid wp14">
+<w:document xmlns:wpc="http://schemas.microsoft.com/office/word/2010/wordprocessingCanvas" xmlns:cx="http://schemas.microsoft.com/office/drawing/2014/chartex" xmlns:cx1="http://schemas.microsoft.com/office/drawing/2015/9/8/chartex" xmlns:mc="http://schemas.openxmlformats.org/markup-compatibility/2006" xmlns:o="urn:schemas-microsoft-com:office:office" xmlns:r="http://schemas.openxmlformats.org/officeDocument/2006/relationships" xmlns:m="http://schemas.openxmlformats.org/officeDocument/2006/math" xmlns:v="urn:schemas-microsoft-com:vml" xmlns:wp14="http://schemas.microsoft.com/office/word/2010/wordprocessingDrawing" xmlns:wp="http://schemas.openxmlformats.org/drawingml/2006/wordprocessingDrawing" xmlns:w10="urn:schemas-microsoft-com:office:word" xmlns:w="http://schemas.openxmlformats.org/wordprocessingml/2006/main" xmlns:w14="http://schemas.microsoft.com/office/word/2010/wordml" xmlns:w15="http://schemas.microsoft.com/office/word/2012/wordml" xmlns:w16se="http://schemas.microsoft.com/office/word/2015/wordml/symex" xmlns:wpg="http://schemas.microsoft.com/office/word/2010/wordprocessingGroup" xmlns:wpi="http://schemas.microsoft.com/office/word/2010/wordprocessingInk" xmlns:wne="http://schemas.microsoft.com/office/word/2006/wordml" xmlns:wps="http://schemas.microsoft.com/office/word/2010/wordprocessingShape" mc:Ignorable="w14 w15 w16se wp14">
   <w:body>
     <w:p>
       <w:bookmarkStart w:id="0" w:name="_Hlk9898813"/>
@@ -73,7 +73,6 @@
           <w:rFonts w:ascii="Calibri" w:eastAsia="Calibri" w:hAnsi="Calibri" w:cs="Calibri"/>
         </w:rPr>
       </w:pPr>
-      <w:proofErr w:type="spellStart"/>
       <w:r>
         <w:rPr>
           <w:b/>
@@ -81,17 +80,7 @@
           <w:sz w:val="52"/>
           <w:szCs w:val="52"/>
         </w:rPr>
-        <w:t>SchoolBus</w:t>
-      </w:r>
-      <w:proofErr w:type="spellEnd"/>
-      <w:r>
-        <w:rPr>
-          <w:b/>
-          <w:color w:val="CE181E"/>
-          <w:sz w:val="52"/>
-          <w:szCs w:val="52"/>
-        </w:rPr>
-        <w:t>: Transporte Escolar</w:t>
+        <w:t>SchoolBus: Transporte Escolar</w:t>
       </w:r>
     </w:p>
     <w:p>
@@ -112,21 +101,12 @@
           <w:rFonts w:ascii="Calibri" w:eastAsia="Calibri" w:hAnsi="Calibri" w:cs="Calibri"/>
         </w:rPr>
       </w:pPr>
-      <w:proofErr w:type="spellStart"/>
       <w:r>
         <w:rPr>
           <w:sz w:val="36"/>
           <w:szCs w:val="36"/>
         </w:rPr>
-        <w:t>Concepção</w:t>
-      </w:r>
-      <w:proofErr w:type="spellEnd"/>
-      <w:r>
-        <w:rPr>
-          <w:sz w:val="36"/>
-          <w:szCs w:val="36"/>
-        </w:rPr>
-        <w:t xml:space="preserve"> e Análise de Algoritmos</w:t>
+        <w:t>Concepção e Análise de Algoritmos</w:t>
       </w:r>
     </w:p>
     <w:p>
@@ -307,7 +287,7 @@
     </w:p>
     <w:p>
       <w:pPr>
-        <w:pStyle w:val="Ttulo1"/>
+        <w:pStyle w:val="Heading1"/>
       </w:pPr>
       <w:bookmarkStart w:id="1" w:name="_sy8e5ch1fdnf" w:colFirst="0" w:colLast="0"/>
       <w:bookmarkEnd w:id="1"/>
@@ -325,6 +305,7 @@
           <w:docPartUnique/>
         </w:docPartObj>
       </w:sdtPr>
+      <w:sdtEndPr/>
       <w:sdtContent>
         <w:p>
           <w:pPr>
@@ -1773,7 +1754,7 @@
     </w:p>
     <w:p>
       <w:pPr>
-        <w:pStyle w:val="Ttulo1"/>
+        <w:pStyle w:val="Heading1"/>
       </w:pPr>
       <w:bookmarkStart w:id="2" w:name="_avubd6segszv" w:colFirst="0" w:colLast="0"/>
       <w:bookmarkEnd w:id="2"/>
@@ -1784,7 +1765,7 @@
     </w:p>
     <w:p>
       <w:pPr>
-        <w:pStyle w:val="Ttulo1"/>
+        <w:pStyle w:val="Heading1"/>
       </w:pPr>
       <w:bookmarkStart w:id="3" w:name="_l0tcglvsaf6n" w:colFirst="0" w:colLast="0"/>
       <w:bookmarkEnd w:id="3"/>
@@ -1827,7 +1808,7 @@
     </w:p>
     <w:p>
       <w:pPr>
-        <w:pStyle w:val="Ttulo2"/>
+        <w:pStyle w:val="Heading2"/>
         <w:spacing w:before="200"/>
         <w:ind w:firstLine="720"/>
         <w:jc w:val="both"/>
@@ -1863,7 +1844,7 @@
     </w:p>
     <w:p>
       <w:pPr>
-        <w:pStyle w:val="Ttulo2"/>
+        <w:pStyle w:val="Heading2"/>
         <w:spacing w:before="200"/>
         <w:ind w:firstLine="720"/>
         <w:jc w:val="both"/>
@@ -1902,7 +1883,7 @@
     </w:p>
     <w:p>
       <w:pPr>
-        <w:pStyle w:val="Ttulo2"/>
+        <w:pStyle w:val="Heading2"/>
         <w:spacing w:before="200"/>
         <w:ind w:firstLine="720"/>
         <w:jc w:val="both"/>
@@ -1947,7 +1928,7 @@
     </w:p>
     <w:p>
       <w:pPr>
-        <w:pStyle w:val="Ttulo2"/>
+        <w:pStyle w:val="Heading2"/>
         <w:spacing w:before="200"/>
         <w:jc w:val="both"/>
       </w:pPr>
@@ -1963,15 +1944,7 @@
         <w:jc w:val="both"/>
       </w:pPr>
       <w:r>
-        <w:t xml:space="preserve">Algumas vezes, obras nas vias públicas podem fazer com que certas zonas </w:t>
-      </w:r>
-      <w:proofErr w:type="gramStart"/>
-      <w:r>
-        <w:t>tornem-se</w:t>
-      </w:r>
-      <w:proofErr w:type="gramEnd"/>
-      <w:r>
-        <w:t xml:space="preserve"> inacessíveis, logo poderá ser importante avaliar a conectividade do grafo. Isto incluirá verificar se todas as casas são alcançáveis a partir da garagem, por exemplo, mas também identificar pontos de articulação para determinar se há alguma casa com baixa acessibilidade. Pode também ser interessante determinar se os pontos em questão correspondem ao mesmo componente fortemente conexo do grafo.</w:t>
+        <w:t>Algumas vezes, obras nas vias públicas podem fazer com que certas zonas tornem-se inacessíveis, logo poderá ser importante avaliar a conectividade do grafo. Isto incluirá verificar se todas as casas são alcançáveis a partir da garagem, por exemplo, mas também identificar pontos de articulação para determinar se há alguma casa com baixa acessibilidade. Pode também ser interessante determinar se os pontos em questão correspondem ao mesmo componente fortemente conexo do grafo.</w:t>
       </w:r>
       <w:r>
         <w:br w:type="page"/>
@@ -1979,7 +1952,7 @@
     </w:p>
     <w:p>
       <w:pPr>
-        <w:pStyle w:val="Ttulo1"/>
+        <w:pStyle w:val="Heading1"/>
       </w:pPr>
       <w:bookmarkStart w:id="7" w:name="_4in8bmwgkwp8" w:colFirst="0" w:colLast="0"/>
       <w:bookmarkEnd w:id="7"/>
@@ -1991,7 +1964,7 @@
     <w:p/>
     <w:p>
       <w:pPr>
-        <w:pStyle w:val="Ttulo2"/>
+        <w:pStyle w:val="Heading2"/>
       </w:pPr>
       <w:bookmarkStart w:id="8" w:name="_17zhp2lqm05" w:colFirst="0" w:colLast="0"/>
       <w:bookmarkEnd w:id="8"/>
@@ -2007,13 +1980,8 @@
         </w:numPr>
         <w:spacing w:before="200"/>
       </w:pPr>
-      <w:proofErr w:type="spellStart"/>
-      <w:r>
-        <w:t>Gi</w:t>
-      </w:r>
-      <w:proofErr w:type="spellEnd"/>
-      <w:r>
-        <w:t xml:space="preserve"> = (V, E) - Grafo dirigido pesado composto por</w:t>
+      <w:r>
+        <w:t>Gi = (V, E) - Grafo dirigido pesado composto por</w:t>
       </w:r>
     </w:p>
     <w:p>
@@ -2034,19 +2002,11 @@
           <w:numId w:val="17"/>
         </w:numPr>
       </w:pPr>
-      <w:proofErr w:type="spellStart"/>
       <w:r>
         <w:rPr>
           <w:rFonts w:ascii="Arial Unicode MS" w:eastAsia="Arial Unicode MS" w:hAnsi="Arial Unicode MS" w:cs="Arial Unicode MS"/>
         </w:rPr>
-        <w:t>Adj</w:t>
-      </w:r>
-      <w:proofErr w:type="spellEnd"/>
-      <w:r>
-        <w:rPr>
-          <w:rFonts w:ascii="Arial Unicode MS" w:eastAsia="Arial Unicode MS" w:hAnsi="Arial Unicode MS" w:cs="Arial Unicode MS"/>
-        </w:rPr>
-        <w:t xml:space="preserve"> ⊆ E: Conjunto de arestas que partem do vértice. </w:t>
+        <w:t xml:space="preserve">Adj ⊆ E: Conjunto de arestas que partem do vértice. </w:t>
       </w:r>
     </w:p>
     <w:p>
@@ -2068,13 +2028,8 @@
           <w:numId w:val="11"/>
         </w:numPr>
       </w:pPr>
-      <w:proofErr w:type="spellStart"/>
-      <w:r>
-        <w:t>Weight</w:t>
-      </w:r>
-      <w:proofErr w:type="spellEnd"/>
-      <w:r>
-        <w:t>: Peso da aresta. Representa a distância entre os dois vértices ligados pela aresta.</w:t>
+      <w:r>
+        <w:t>Weight: Peso da aresta. Representa a distância entre os dois vértices ligados pela aresta.</w:t>
       </w:r>
     </w:p>
     <w:p>
@@ -2084,19 +2039,11 @@
           <w:numId w:val="11"/>
         </w:numPr>
       </w:pPr>
-      <w:proofErr w:type="spellStart"/>
       <w:r>
         <w:rPr>
           <w:rFonts w:ascii="Arial Unicode MS" w:eastAsia="Arial Unicode MS" w:hAnsi="Arial Unicode MS" w:cs="Arial Unicode MS"/>
         </w:rPr>
-        <w:t>Dest</w:t>
-      </w:r>
-      <w:proofErr w:type="spellEnd"/>
-      <w:r>
-        <w:rPr>
-          <w:rFonts w:ascii="Arial Unicode MS" w:eastAsia="Arial Unicode MS" w:hAnsi="Arial Unicode MS" w:cs="Arial Unicode MS"/>
-        </w:rPr>
-        <w:t xml:space="preserve"> ∈ V: Vértice de destino da aresta.</w:t>
+        <w:t>Dest ∈ V: Vértice de destino da aresta.</w:t>
       </w:r>
     </w:p>
     <w:p>
@@ -2106,21 +2053,8 @@
           <w:numId w:val="1"/>
         </w:numPr>
       </w:pPr>
-      <w:proofErr w:type="spellStart"/>
-      <w:r>
-        <w:t>Ci</w:t>
-      </w:r>
-      <w:proofErr w:type="spellEnd"/>
-      <w:r>
-        <w:t xml:space="preserve"> - Lista de veículos (carros) que a empresa possui, C(n) será o veículo na posição </w:t>
-      </w:r>
-      <w:proofErr w:type="gramStart"/>
-      <w:r>
-        <w:t>n</w:t>
-      </w:r>
-      <w:proofErr w:type="gramEnd"/>
-      <w:r>
-        <w:t xml:space="preserve"> da lista. Cada um terá associado:</w:t>
+      <w:r>
+        <w:t>Ci - Lista de veículos (carros) que a empresa possui, C(n) será o veículo na posição n da lista. Cada um terá associado:</w:t>
       </w:r>
     </w:p>
     <w:p>
@@ -2130,13 +2064,8 @@
           <w:numId w:val="1"/>
         </w:numPr>
       </w:pPr>
-      <w:proofErr w:type="spellStart"/>
-      <w:r>
-        <w:t>Capacity</w:t>
-      </w:r>
-      <w:proofErr w:type="spellEnd"/>
-      <w:r>
-        <w:t>: Número máximo de crianças que o veículo suporta</w:t>
+      <w:r>
+        <w:t>Capacity: Número máximo de crianças que o veículo suporta</w:t>
       </w:r>
     </w:p>
     <w:p>
@@ -2175,15 +2104,7 @@
         </w:numPr>
       </w:pPr>
       <w:r>
-        <w:t xml:space="preserve">K - Lista de crianças registadas na empresa. K(n) será a criança na posição </w:t>
-      </w:r>
-      <w:proofErr w:type="gramStart"/>
-      <w:r>
-        <w:t>n</w:t>
-      </w:r>
-      <w:proofErr w:type="gramEnd"/>
-      <w:r>
-        <w:t xml:space="preserve"> da lista. Um registo é composto por: </w:t>
+        <w:t xml:space="preserve">K - Lista de crianças registadas na empresa. K(n) será a criança na posição n da lista. Um registo é composto por: </w:t>
       </w:r>
     </w:p>
     <w:p>
@@ -2193,7 +2114,6 @@
           <w:numId w:val="1"/>
         </w:numPr>
       </w:pPr>
-      <w:proofErr w:type="spellStart"/>
       <w:r>
         <w:t>H</w:t>
       </w:r>
@@ -2201,14 +2121,7 @@
         <w:rPr>
           <w:vertAlign w:val="subscript"/>
         </w:rPr>
-        <w:t>k</w:t>
-      </w:r>
-      <w:proofErr w:type="spellEnd"/>
-      <w:r>
-        <w:rPr>
-          <w:vertAlign w:val="subscript"/>
-        </w:rPr>
-        <w:t xml:space="preserve"> </w:t>
+        <w:t xml:space="preserve">k </w:t>
       </w:r>
       <w:r>
         <w:rPr>
@@ -2224,7 +2137,6 @@
           <w:numId w:val="1"/>
         </w:numPr>
       </w:pPr>
-      <w:proofErr w:type="spellStart"/>
       <w:r>
         <w:t>S</w:t>
       </w:r>
@@ -2234,7 +2146,6 @@
         </w:rPr>
         <w:t>k</w:t>
       </w:r>
-      <w:proofErr w:type="spellEnd"/>
       <w:r>
         <w:rPr>
           <w:rFonts w:ascii="Arial Unicode MS" w:eastAsia="Arial Unicode MS" w:hAnsi="Arial Unicode MS" w:cs="Arial Unicode MS"/>
@@ -2259,7 +2170,7 @@
     </w:p>
     <w:p>
       <w:pPr>
-        <w:pStyle w:val="Ttulo2"/>
+        <w:pStyle w:val="Heading2"/>
       </w:pPr>
       <w:bookmarkStart w:id="9" w:name="_v5euc7jpc6kf" w:colFirst="0" w:colLast="0"/>
       <w:bookmarkEnd w:id="9"/>
@@ -2280,13 +2191,8 @@
           <w:szCs w:val="24"/>
         </w:rPr>
       </w:pPr>
-      <w:proofErr w:type="spellStart"/>
-      <w:r>
-        <w:t>Gf</w:t>
-      </w:r>
-      <w:proofErr w:type="spellEnd"/>
-      <w:r>
-        <w:t xml:space="preserve"> = (V, E) - O mesmo grafo dirigido fornecido como input.</w:t>
+      <w:r>
+        <w:t>Gf = (V, E) - O mesmo grafo dirigido fornecido como input.</w:t>
       </w:r>
     </w:p>
     <w:p>
@@ -2297,21 +2203,8 @@
         </w:numPr>
         <w:spacing w:before="200"/>
       </w:pPr>
-      <w:proofErr w:type="spellStart"/>
-      <w:r>
-        <w:t>Cf</w:t>
-      </w:r>
-      <w:proofErr w:type="spellEnd"/>
-      <w:r>
-        <w:t xml:space="preserve"> - Lista de veículos (carros) usados pela empresa. C(n) será o veículo na posição </w:t>
-      </w:r>
-      <w:proofErr w:type="gramStart"/>
-      <w:r>
-        <w:t>n</w:t>
-      </w:r>
-      <w:proofErr w:type="gramEnd"/>
-      <w:r>
-        <w:t xml:space="preserve"> da lista. Cada um terá associado:</w:t>
+      <w:r>
+        <w:t>Cf - Lista de veículos (carros) usados pela empresa. C(n) será o veículo na posição n da lista. Cada um terá associado:</w:t>
       </w:r>
     </w:p>
     <w:p>
@@ -2322,13 +2215,8 @@
         </w:numPr>
         <w:spacing w:before="200"/>
       </w:pPr>
-      <w:proofErr w:type="spellStart"/>
-      <w:r>
-        <w:t>Capacity</w:t>
-      </w:r>
-      <w:proofErr w:type="spellEnd"/>
-      <w:r>
-        <w:t>: Número máximo de crianças que o veículo suporta</w:t>
+      <w:r>
+        <w:t>Capacity: Número máximo de crianças que o veículo suporta</w:t>
       </w:r>
     </w:p>
     <w:p>
@@ -2367,14 +2255,7 @@
         <w:rPr>
           <w:rFonts w:ascii="Arial Unicode MS" w:eastAsia="Arial Unicode MS" w:hAnsi="Arial Unicode MS" w:cs="Arial Unicode MS"/>
         </w:rPr>
-        <w:t xml:space="preserve">, </w:t>
-      </w:r>
-      <w:proofErr w:type="spellStart"/>
-      <w:r>
-        <w:rPr>
-          <w:rFonts w:ascii="Arial Unicode MS" w:eastAsia="Arial Unicode MS" w:hAnsi="Arial Unicode MS" w:cs="Arial Unicode MS"/>
-        </w:rPr>
-        <w:t>P</w:t>
+        <w:t>, P</w:t>
       </w:r>
       <w:r>
         <w:rPr>
@@ -2382,7 +2263,6 @@
         </w:rPr>
         <w:t>c</w:t>
       </w:r>
-      <w:proofErr w:type="spellEnd"/>
       <w:r>
         <w:t>(n) será o vértice número n, do veículo c.</w:t>
       </w:r>
@@ -2399,14 +2279,7 @@
         <w:rPr>
           <w:rFonts w:ascii="Arial Unicode MS" w:eastAsia="Arial Unicode MS" w:hAnsi="Arial Unicode MS" w:cs="Arial Unicode MS"/>
         </w:rPr>
-        <w:t xml:space="preserve">R ⊆ V - Sequência ordenada de vértices a visitar no caminho de regresso, </w:t>
-      </w:r>
-      <w:proofErr w:type="spellStart"/>
-      <w:r>
-        <w:rPr>
-          <w:rFonts w:ascii="Arial Unicode MS" w:eastAsia="Arial Unicode MS" w:hAnsi="Arial Unicode MS" w:cs="Arial Unicode MS"/>
-        </w:rPr>
-        <w:t>R</w:t>
+        <w:t>R ⊆ V - Sequência ordenada de vértices a visitar no caminho de regresso, R</w:t>
       </w:r>
       <w:r>
         <w:rPr>
@@ -2414,7 +2287,6 @@
         </w:rPr>
         <w:t>c</w:t>
       </w:r>
-      <w:proofErr w:type="spellEnd"/>
       <w:r>
         <w:t>(n) será o vértice número n, do veículo c.</w:t>
       </w:r>
@@ -2451,7 +2323,7 @@
     </w:p>
     <w:p>
       <w:pPr>
-        <w:pStyle w:val="Ttulo2"/>
+        <w:pStyle w:val="Heading2"/>
       </w:pPr>
       <w:bookmarkStart w:id="10" w:name="_r8je889jxby1" w:colFirst="0" w:colLast="0"/>
       <w:bookmarkEnd w:id="10"/>
@@ -2471,7 +2343,7 @@
     </w:p>
     <w:p>
       <w:pPr>
-        <w:pStyle w:val="Ttulo3"/>
+        <w:pStyle w:val="Heading3"/>
       </w:pPr>
       <w:bookmarkStart w:id="11" w:name="_3avi7uvir4w5" w:colFirst="0" w:colLast="0"/>
       <w:bookmarkEnd w:id="11"/>
@@ -2499,35 +2371,7 @@
         <w:rPr>
           <w:rFonts w:ascii="Arial Unicode MS" w:eastAsia="Arial Unicode MS" w:hAnsi="Arial Unicode MS" w:cs="Arial Unicode MS"/>
         </w:rPr>
-        <w:t xml:space="preserve">∀e ∈ </w:t>
-      </w:r>
-      <w:proofErr w:type="gramStart"/>
-      <w:r>
-        <w:rPr>
-          <w:rFonts w:ascii="Arial Unicode MS" w:eastAsia="Arial Unicode MS" w:hAnsi="Arial Unicode MS" w:cs="Arial Unicode MS"/>
-        </w:rPr>
-        <w:t>E :</w:t>
-      </w:r>
-      <w:proofErr w:type="gramEnd"/>
-      <w:r>
-        <w:rPr>
-          <w:rFonts w:ascii="Arial Unicode MS" w:eastAsia="Arial Unicode MS" w:hAnsi="Arial Unicode MS" w:cs="Arial Unicode MS"/>
-        </w:rPr>
-        <w:t xml:space="preserve"> </w:t>
-      </w:r>
-      <w:proofErr w:type="spellStart"/>
-      <w:r>
-        <w:rPr>
-          <w:rFonts w:ascii="Arial Unicode MS" w:eastAsia="Arial Unicode MS" w:hAnsi="Arial Unicode MS" w:cs="Arial Unicode MS"/>
-        </w:rPr>
-        <w:t>Weight</w:t>
-      </w:r>
-      <w:proofErr w:type="spellEnd"/>
-      <w:r>
-        <w:rPr>
-          <w:rFonts w:ascii="Arial Unicode MS" w:eastAsia="Arial Unicode MS" w:hAnsi="Arial Unicode MS" w:cs="Arial Unicode MS"/>
-        </w:rPr>
-        <w:t>(e) &gt; 0, ou seja, as distâncias serão sempre positivas</w:t>
+        <w:t>∀e ∈ E : Weight(e) &gt; 0, ou seja, as distâncias serão sempre positivas</w:t>
       </w:r>
     </w:p>
     <w:p>
@@ -2541,35 +2385,7 @@
         <w:rPr>
           <w:rFonts w:ascii="Arial Unicode MS" w:eastAsia="Arial Unicode MS" w:hAnsi="Arial Unicode MS" w:cs="Arial Unicode MS"/>
         </w:rPr>
-        <w:t xml:space="preserve">∀c ∈ </w:t>
-      </w:r>
-      <w:proofErr w:type="spellStart"/>
-      <w:r>
-        <w:rPr>
-          <w:rFonts w:ascii="Arial Unicode MS" w:eastAsia="Arial Unicode MS" w:hAnsi="Arial Unicode MS" w:cs="Arial Unicode MS"/>
-        </w:rPr>
-        <w:t>Ci</w:t>
-      </w:r>
-      <w:proofErr w:type="spellEnd"/>
-      <w:r>
-        <w:rPr>
-          <w:rFonts w:ascii="Arial Unicode MS" w:eastAsia="Arial Unicode MS" w:hAnsi="Arial Unicode MS" w:cs="Arial Unicode MS"/>
-        </w:rPr>
-        <w:t xml:space="preserve">: </w:t>
-      </w:r>
-      <w:proofErr w:type="spellStart"/>
-      <w:r>
-        <w:rPr>
-          <w:rFonts w:ascii="Arial Unicode MS" w:eastAsia="Arial Unicode MS" w:hAnsi="Arial Unicode MS" w:cs="Arial Unicode MS"/>
-        </w:rPr>
-        <w:t>Capacity</w:t>
-      </w:r>
-      <w:proofErr w:type="spellEnd"/>
-      <w:r>
-        <w:rPr>
-          <w:rFonts w:ascii="Arial Unicode MS" w:eastAsia="Arial Unicode MS" w:hAnsi="Arial Unicode MS" w:cs="Arial Unicode MS"/>
-        </w:rPr>
-        <w:t>(c) &gt; 0, ou seja, os carros têm capacidade positiva</w:t>
+        <w:t>∀c ∈ Ci: Capacity(c) &gt; 0, ou seja, os carros têm capacidade positiva</w:t>
       </w:r>
     </w:p>
     <w:p>
@@ -2608,7 +2424,7 @@
     </w:p>
     <w:p>
       <w:pPr>
-        <w:pStyle w:val="Ttulo3"/>
+        <w:pStyle w:val="Heading3"/>
       </w:pPr>
       <w:bookmarkStart w:id="12" w:name="_b9ing7rjuc53" w:colFirst="0" w:colLast="0"/>
       <w:bookmarkEnd w:id="12"/>
@@ -2630,21 +2446,8 @@
           <w:numId w:val="14"/>
         </w:numPr>
       </w:pPr>
-      <w:proofErr w:type="spellStart"/>
-      <w:r>
-        <w:t>Gf</w:t>
-      </w:r>
-      <w:proofErr w:type="spellEnd"/>
-      <w:r>
-        <w:t xml:space="preserve"> = </w:t>
-      </w:r>
-      <w:proofErr w:type="spellStart"/>
-      <w:r>
-        <w:t>Gi</w:t>
-      </w:r>
-      <w:proofErr w:type="spellEnd"/>
-      <w:r>
-        <w:t>, isto é, o grafo deverá permanecer igual ao grafo fornecido como input.</w:t>
+      <w:r>
+        <w:t>Gf = Gi, isto é, o grafo deverá permanecer igual ao grafo fornecido como input.</w:t>
       </w:r>
     </w:p>
     <w:p>
@@ -2655,23 +2458,7 @@
         </w:numPr>
       </w:pPr>
       <w:r>
-        <w:t>|</w:t>
-      </w:r>
-      <w:proofErr w:type="spellStart"/>
-      <w:r>
-        <w:t>Ci</w:t>
-      </w:r>
-      <w:proofErr w:type="spellEnd"/>
-      <w:r>
-        <w:t>| &gt;= |</w:t>
-      </w:r>
-      <w:proofErr w:type="spellStart"/>
-      <w:r>
-        <w:t>Cf</w:t>
-      </w:r>
-      <w:proofErr w:type="spellEnd"/>
-      <w:r>
-        <w:t>|, isto é, não deverá haver mais carros utilizados do que disponíveis</w:t>
+        <w:t>|Ci| &gt;= |Cf|, isto é, não deverá haver mais carros utilizados do que disponíveis</w:t>
       </w:r>
     </w:p>
     <w:p>
@@ -2685,35 +2472,7 @@
         <w:rPr>
           <w:rFonts w:ascii="Arial Unicode MS" w:eastAsia="Arial Unicode MS" w:hAnsi="Arial Unicode MS" w:cs="Arial Unicode MS"/>
         </w:rPr>
-        <w:t xml:space="preserve">∀c ∈ </w:t>
-      </w:r>
-      <w:proofErr w:type="spellStart"/>
-      <w:r>
-        <w:rPr>
-          <w:rFonts w:ascii="Arial Unicode MS" w:eastAsia="Arial Unicode MS" w:hAnsi="Arial Unicode MS" w:cs="Arial Unicode MS"/>
-        </w:rPr>
-        <w:t>Cf</w:t>
-      </w:r>
-      <w:proofErr w:type="spellEnd"/>
-      <w:r>
-        <w:rPr>
-          <w:rFonts w:ascii="Arial Unicode MS" w:eastAsia="Arial Unicode MS" w:hAnsi="Arial Unicode MS" w:cs="Arial Unicode MS"/>
-        </w:rPr>
-        <w:t xml:space="preserve">: </w:t>
-      </w:r>
-      <w:proofErr w:type="spellStart"/>
-      <w:r>
-        <w:rPr>
-          <w:rFonts w:ascii="Arial Unicode MS" w:eastAsia="Arial Unicode MS" w:hAnsi="Arial Unicode MS" w:cs="Arial Unicode MS"/>
-        </w:rPr>
-        <w:t>Capacity</w:t>
-      </w:r>
-      <w:proofErr w:type="spellEnd"/>
-      <w:r>
-        <w:rPr>
-          <w:rFonts w:ascii="Arial Unicode MS" w:eastAsia="Arial Unicode MS" w:hAnsi="Arial Unicode MS" w:cs="Arial Unicode MS"/>
-        </w:rPr>
-        <w:t>(c) &lt;= |K(c)|, ou seja, o número de crianças que usam este trajeto não pode ser superior à capacidade do autocarro.</w:t>
+        <w:t>∀c ∈ Cf: Capacity(c) &lt;= |K(c)|, ou seja, o número de crianças que usam este trajeto não pode ser superior à capacidade do autocarro.</w:t>
       </w:r>
     </w:p>
     <w:p>
@@ -2727,21 +2486,7 @@
         <w:rPr>
           <w:rFonts w:ascii="Arial Unicode MS" w:eastAsia="Arial Unicode MS" w:hAnsi="Arial Unicode MS" w:cs="Arial Unicode MS"/>
         </w:rPr>
-        <w:t xml:space="preserve">∀c ∈ </w:t>
-      </w:r>
-      <w:proofErr w:type="spellStart"/>
-      <w:r>
-        <w:rPr>
-          <w:rFonts w:ascii="Arial Unicode MS" w:eastAsia="Arial Unicode MS" w:hAnsi="Arial Unicode MS" w:cs="Arial Unicode MS"/>
-        </w:rPr>
-        <w:t>Cf</w:t>
-      </w:r>
-      <w:proofErr w:type="spellEnd"/>
-      <w:r>
-        <w:rPr>
-          <w:rFonts w:ascii="Arial Unicode MS" w:eastAsia="Arial Unicode MS" w:hAnsi="Arial Unicode MS" w:cs="Arial Unicode MS"/>
-        </w:rPr>
-        <w:t>:</w:t>
+        <w:t>∀c ∈ Cf:</w:t>
       </w:r>
     </w:p>
     <w:p>
@@ -2751,8 +2496,6 @@
           <w:numId w:val="14"/>
         </w:numPr>
       </w:pPr>
-      <w:proofErr w:type="spellStart"/>
-      <w:proofErr w:type="gramStart"/>
       <w:r>
         <w:rPr>
           <w:rFonts w:ascii="Arial Unicode MS" w:eastAsia="Arial Unicode MS" w:hAnsi="Arial Unicode MS" w:cs="Arial Unicode MS"/>
@@ -2765,13 +2508,8 @@
         </w:rPr>
         <w:t>c</w:t>
       </w:r>
-      <w:proofErr w:type="spellEnd"/>
-      <w:r>
-        <w:t>(</w:t>
-      </w:r>
-      <w:proofErr w:type="gramEnd"/>
-      <w:r>
-        <w:t>1) = D, pois, no caminho de ida, o autocarro sai sempre da garagem.</w:t>
+      <w:r>
+        <w:t>(1) = D, pois, no caminho de ida, o autocarro sai sempre da garagem.</w:t>
       </w:r>
     </w:p>
     <w:p>
@@ -2781,7 +2519,6 @@
           <w:numId w:val="14"/>
         </w:numPr>
       </w:pPr>
-      <w:proofErr w:type="spellStart"/>
       <w:r>
         <w:rPr>
           <w:rFonts w:ascii="Arial Unicode MS" w:eastAsia="Arial Unicode MS" w:hAnsi="Arial Unicode MS" w:cs="Arial Unicode MS"/>
@@ -2794,7 +2531,6 @@
         </w:rPr>
         <w:t>c</w:t>
       </w:r>
-      <w:proofErr w:type="spellEnd"/>
       <w:r>
         <w:rPr>
           <w:rFonts w:ascii="Arial Unicode MS" w:eastAsia="Arial Unicode MS" w:hAnsi="Arial Unicode MS" w:cs="Arial Unicode MS"/>
@@ -2809,8 +2545,6 @@
           <w:numId w:val="14"/>
         </w:numPr>
       </w:pPr>
-      <w:proofErr w:type="spellStart"/>
-      <w:proofErr w:type="gramStart"/>
       <w:r>
         <w:rPr>
           <w:rFonts w:ascii="Arial Unicode MS" w:eastAsia="Arial Unicode MS" w:hAnsi="Arial Unicode MS" w:cs="Arial Unicode MS"/>
@@ -2823,33 +2557,11 @@
         </w:rPr>
         <w:t>c</w:t>
       </w:r>
-      <w:proofErr w:type="spellEnd"/>
       <w:r>
         <w:rPr>
           <w:rFonts w:ascii="Arial Unicode MS" w:eastAsia="Arial Unicode MS" w:hAnsi="Arial Unicode MS" w:cs="Arial Unicode MS"/>
         </w:rPr>
-        <w:t>(</w:t>
-      </w:r>
-      <w:proofErr w:type="gramEnd"/>
-      <w:r>
-        <w:rPr>
-          <w:rFonts w:ascii="Arial Unicode MS" w:eastAsia="Arial Unicode MS" w:hAnsi="Arial Unicode MS" w:cs="Arial Unicode MS"/>
-        </w:rPr>
-        <w:t xml:space="preserve">1) = </w:t>
-      </w:r>
-      <w:proofErr w:type="spellStart"/>
-      <w:r>
-        <w:rPr>
-          <w:rFonts w:ascii="Arial Unicode MS" w:eastAsia="Arial Unicode MS" w:hAnsi="Arial Unicode MS" w:cs="Arial Unicode MS"/>
-        </w:rPr>
-        <w:t>Pc</w:t>
-      </w:r>
-      <w:proofErr w:type="spellEnd"/>
-      <w:r>
-        <w:rPr>
-          <w:rFonts w:ascii="Arial Unicode MS" w:eastAsia="Arial Unicode MS" w:hAnsi="Arial Unicode MS" w:cs="Arial Unicode MS"/>
-        </w:rPr>
-        <w:t>(n), pois, no regresso, o autocarro sai sempre na escola onde terminou o caminho de ida.</w:t>
+        <w:t>(1) = Pc(n), pois, no regresso, o autocarro sai sempre na escola onde terminou o caminho de ida.</w:t>
       </w:r>
     </w:p>
     <w:p>
@@ -2859,7 +2571,6 @@
           <w:numId w:val="14"/>
         </w:numPr>
       </w:pPr>
-      <w:proofErr w:type="spellStart"/>
       <w:r>
         <w:rPr>
           <w:rFonts w:ascii="Arial Unicode MS" w:eastAsia="Arial Unicode MS" w:hAnsi="Arial Unicode MS" w:cs="Arial Unicode MS"/>
@@ -2872,7 +2583,6 @@
         </w:rPr>
         <w:t>c</w:t>
       </w:r>
-      <w:proofErr w:type="spellEnd"/>
       <w:r>
         <w:t>(n) = D, pois, no regresso, o autocarro termina sempre da garagem.</w:t>
       </w:r>
@@ -2888,14 +2598,7 @@
         <w:rPr>
           <w:rFonts w:ascii="Arial Unicode MS" w:eastAsia="Arial Unicode MS" w:hAnsi="Arial Unicode MS" w:cs="Arial Unicode MS"/>
         </w:rPr>
-        <w:t xml:space="preserve">Em </w:t>
-      </w:r>
-      <w:proofErr w:type="spellStart"/>
-      <w:r>
-        <w:rPr>
-          <w:rFonts w:ascii="Arial Unicode MS" w:eastAsia="Arial Unicode MS" w:hAnsi="Arial Unicode MS" w:cs="Arial Unicode MS"/>
-        </w:rPr>
-        <w:t>P</w:t>
+        <w:t>Em P</w:t>
       </w:r>
       <w:r>
         <w:rPr>
@@ -2904,7 +2607,6 @@
         </w:rPr>
         <w:t>c</w:t>
       </w:r>
-      <w:proofErr w:type="spellEnd"/>
       <w:r>
         <w:rPr>
           <w:rFonts w:ascii="Arial Unicode MS" w:eastAsia="Arial Unicode MS" w:hAnsi="Arial Unicode MS" w:cs="Arial Unicode MS"/>
@@ -2936,14 +2638,7 @@
         <w:rPr>
           <w:rFonts w:ascii="Arial Unicode MS" w:eastAsia="Arial Unicode MS" w:hAnsi="Arial Unicode MS" w:cs="Arial Unicode MS"/>
         </w:rPr>
-        <w:t xml:space="preserve">Em </w:t>
-      </w:r>
-      <w:proofErr w:type="spellStart"/>
-      <w:r>
-        <w:rPr>
-          <w:rFonts w:ascii="Arial Unicode MS" w:eastAsia="Arial Unicode MS" w:hAnsi="Arial Unicode MS" w:cs="Arial Unicode MS"/>
-        </w:rPr>
-        <w:t>R</w:t>
+        <w:t>Em R</w:t>
       </w:r>
       <w:r>
         <w:rPr>
@@ -2952,7 +2647,6 @@
         </w:rPr>
         <w:t>c</w:t>
       </w:r>
-      <w:proofErr w:type="spellEnd"/>
       <w:r>
         <w:rPr>
           <w:rFonts w:ascii="Arial Unicode MS" w:eastAsia="Arial Unicode MS" w:hAnsi="Arial Unicode MS" w:cs="Arial Unicode MS"/>
@@ -3000,7 +2694,7 @@
     </w:p>
     <w:p>
       <w:pPr>
-        <w:pStyle w:val="Ttulo2"/>
+        <w:pStyle w:val="Heading2"/>
       </w:pPr>
       <w:bookmarkStart w:id="13" w:name="_ppc78v57mduf" w:colFirst="0" w:colLast="0"/>
       <w:bookmarkEnd w:id="13"/>
@@ -3046,14 +2740,12 @@
         </w:rPr>
         <w:t xml:space="preserve">c ∈ C </w:t>
       </w:r>
-      <w:proofErr w:type="gramStart"/>
       <w:r>
         <w:rPr>
           <w:rFonts w:ascii="Arial Unicode MS" w:eastAsia="Arial Unicode MS" w:hAnsi="Arial Unicode MS" w:cs="Arial Unicode MS"/>
         </w:rPr>
         <w:t>( ∑</w:t>
       </w:r>
-      <w:proofErr w:type="gramEnd"/>
       <w:r>
         <w:rPr>
           <w:rFonts w:ascii="Arial Unicode MS" w:eastAsia="Arial Unicode MS" w:hAnsi="Arial Unicode MS" w:cs="Arial Unicode MS"/>
@@ -3062,19 +2754,7 @@
         <w:t>v ∈ P</w:t>
       </w:r>
       <w:r>
-        <w:t xml:space="preserve"> </w:t>
-      </w:r>
-      <w:proofErr w:type="spellStart"/>
-      <w:r>
-        <w:t>dist</w:t>
-      </w:r>
-      <w:proofErr w:type="spellEnd"/>
-      <w:r>
-        <w:t>(</w:t>
-      </w:r>
-      <w:proofErr w:type="spellStart"/>
-      <w:r>
-        <w:t>v</w:t>
+        <w:t xml:space="preserve"> dist(v</w:t>
       </w:r>
       <w:r>
         <w:rPr>
@@ -3082,26 +2762,14 @@
         </w:rPr>
         <w:t>n</w:t>
       </w:r>
-      <w:proofErr w:type="spellEnd"/>
-      <w:r>
-        <w:t xml:space="preserve">, </w:t>
-      </w:r>
-      <w:proofErr w:type="spellStart"/>
-      <w:r>
-        <w:t>v</w:t>
+      <w:r>
+        <w:t>, v</w:t>
       </w:r>
       <w:r>
         <w:rPr>
           <w:vertAlign w:val="subscript"/>
         </w:rPr>
-        <w:t>n</w:t>
-      </w:r>
-      <w:proofErr w:type="spellEnd"/>
-      <w:r>
-        <w:rPr>
-          <w:vertAlign w:val="subscript"/>
-        </w:rPr>
-        <w:t xml:space="preserve"> + 1</w:t>
+        <w:t>n + 1</w:t>
       </w:r>
       <w:r>
         <w:t xml:space="preserve">) + </w:t>
@@ -3120,19 +2788,7 @@
         <w:t>v ∈ R</w:t>
       </w:r>
       <w:r>
-        <w:t xml:space="preserve"> </w:t>
-      </w:r>
-      <w:proofErr w:type="spellStart"/>
-      <w:r>
-        <w:t>dist</w:t>
-      </w:r>
-      <w:proofErr w:type="spellEnd"/>
-      <w:r>
-        <w:t>(</w:t>
-      </w:r>
-      <w:proofErr w:type="spellStart"/>
-      <w:r>
-        <w:t>v</w:t>
+        <w:t xml:space="preserve"> dist(v</w:t>
       </w:r>
       <w:r>
         <w:rPr>
@@ -3140,26 +2796,14 @@
         </w:rPr>
         <w:t>n</w:t>
       </w:r>
-      <w:proofErr w:type="spellEnd"/>
-      <w:r>
-        <w:t xml:space="preserve">, </w:t>
-      </w:r>
-      <w:proofErr w:type="spellStart"/>
-      <w:r>
-        <w:t>v</w:t>
+      <w:r>
+        <w:t>, v</w:t>
       </w:r>
       <w:r>
         <w:rPr>
           <w:vertAlign w:val="subscript"/>
         </w:rPr>
-        <w:t>n</w:t>
-      </w:r>
-      <w:proofErr w:type="spellEnd"/>
-      <w:r>
-        <w:rPr>
-          <w:vertAlign w:val="subscript"/>
-        </w:rPr>
-        <w:t xml:space="preserve"> + 1</w:t>
+        <w:t>n + 1</w:t>
       </w:r>
       <w:r>
         <w:t>))</w:t>
@@ -3177,15 +2821,7 @@
       </w:pPr>
       <w:r>
         <w:tab/>
-        <w:t>g = |</w:t>
-      </w:r>
-      <w:proofErr w:type="spellStart"/>
-      <w:r>
-        <w:t>Cf</w:t>
-      </w:r>
-      <w:proofErr w:type="spellEnd"/>
-      <w:r>
-        <w:t>|</w:t>
+        <w:t>g = |Cf|</w:t>
       </w:r>
     </w:p>
     <w:p>
@@ -3223,19 +2859,8 @@
       <w:r>
         <w:tab/>
       </w:r>
-      <w:proofErr w:type="spellStart"/>
-      <w:proofErr w:type="gramStart"/>
-      <w:r>
-        <w:t>dist</w:t>
-      </w:r>
-      <w:proofErr w:type="spellEnd"/>
-      <w:r>
-        <w:t>(</w:t>
-      </w:r>
-      <w:proofErr w:type="spellStart"/>
-      <w:proofErr w:type="gramEnd"/>
-      <w:r>
-        <w:t>v</w:t>
+      <w:r>
+        <w:t>dist(v</w:t>
       </w:r>
       <w:r>
         <w:rPr>
@@ -3243,26 +2868,14 @@
         </w:rPr>
         <w:t>n</w:t>
       </w:r>
-      <w:proofErr w:type="spellEnd"/>
-      <w:r>
-        <w:t xml:space="preserve">, </w:t>
-      </w:r>
-      <w:proofErr w:type="spellStart"/>
-      <w:r>
-        <w:t>v</w:t>
+      <w:r>
+        <w:t>, v</w:t>
       </w:r>
       <w:r>
         <w:rPr>
           <w:vertAlign w:val="subscript"/>
         </w:rPr>
-        <w:t>n</w:t>
-      </w:r>
-      <w:proofErr w:type="spellEnd"/>
-      <w:r>
-        <w:rPr>
-          <w:vertAlign w:val="subscript"/>
-        </w:rPr>
-        <w:t xml:space="preserve"> + 1</w:t>
+        <w:t>n + 1</w:t>
       </w:r>
       <w:r>
         <w:t>) - distância entre o vértice v, e o vértice v da iteração seguinte.</w:t>
@@ -3288,7 +2901,7 @@
     </w:p>
     <w:p>
       <w:pPr>
-        <w:pStyle w:val="Ttulo1"/>
+        <w:pStyle w:val="Heading1"/>
       </w:pPr>
       <w:bookmarkStart w:id="14" w:name="_ybh236pdr05l" w:colFirst="0" w:colLast="0"/>
       <w:bookmarkEnd w:id="14"/>
@@ -3299,7 +2912,7 @@
     </w:p>
     <w:p>
       <w:pPr>
-        <w:pStyle w:val="Ttulo1"/>
+        <w:pStyle w:val="Heading1"/>
         <w:rPr>
           <w:b w:val="0"/>
           <w:color w:val="000000"/>
@@ -3316,15 +2929,7 @@
         <w:jc w:val="both"/>
       </w:pPr>
       <w:r>
-        <w:t xml:space="preserve">A descrição da solução a ser implementada pode ser dividida em 3 partes, correspondendo cada uma delas às três iterações distintas já previamente descritas. Apesar de se </w:t>
-      </w:r>
-      <w:proofErr w:type="gramStart"/>
-      <w:r>
-        <w:t>tratarem</w:t>
-      </w:r>
-      <w:proofErr w:type="gramEnd"/>
-      <w:r>
-        <w:t xml:space="preserve"> de problemas distintos, são os três suficientemente semelhantes para possuírem similaridades no procedimento utilizado para o cálculo da solução. </w:t>
+        <w:t xml:space="preserve">A descrição da solução a ser implementada pode ser dividida em 3 partes, correspondendo cada uma delas às três iterações distintas já previamente descritas. Apesar de se tratarem de problemas distintos, são os três suficientemente semelhantes para possuírem similaridades no procedimento utilizado para o cálculo da solução. </w:t>
       </w:r>
     </w:p>
     <w:p>
@@ -3353,171 +2958,74 @@
       <w:r>
         <w:t xml:space="preserve">Para além disso, as três iterações terão soluções similares, já que todas se tratam de instâncias do </w:t>
       </w:r>
-      <w:proofErr w:type="spellStart"/>
       <w:r>
         <w:rPr>
           <w:b/>
           <w:i/>
         </w:rPr>
-        <w:t>Vehicle</w:t>
-      </w:r>
-      <w:proofErr w:type="spellEnd"/>
+        <w:t xml:space="preserve">Vehicle Routing Problem </w:t>
+      </w:r>
+      <w:r>
+        <w:rPr>
+          <w:b/>
+        </w:rPr>
+        <w:t xml:space="preserve">(VRP), </w:t>
+      </w:r>
+      <w:r>
+        <w:t>uma generalização do</w:t>
+      </w:r>
+      <w:r>
+        <w:rPr>
+          <w:b/>
+        </w:rPr>
+        <w:t xml:space="preserve"> Problema do Caixeiro Viajante (</w:t>
+      </w:r>
       <w:r>
         <w:rPr>
           <w:b/>
           <w:i/>
         </w:rPr>
-        <w:t xml:space="preserve"> </w:t>
-      </w:r>
-      <w:proofErr w:type="spellStart"/>
+        <w:t>Travelling Salesman Problem - TSP</w:t>
+      </w:r>
       <w:r>
         <w:rPr>
           <w:b/>
-          <w:i/>
-        </w:rPr>
-        <w:t>Routing</w:t>
-      </w:r>
-      <w:proofErr w:type="spellEnd"/>
+        </w:rPr>
+        <w:t>)</w:t>
+      </w:r>
+      <w:r>
+        <w:t>, partilhando o mesmo objetivo base, minimizar a distância percorrida pelo veículo ou, no caso das iterações 2 e 3, a soma das distâncias percorridas por todos os veículos. Por essa razão, também será necessária uma análise do TSP.</w:t>
+      </w:r>
+    </w:p>
+    <w:p>
+      <w:pPr>
+        <w:ind w:firstLine="720"/>
+        <w:jc w:val="both"/>
+      </w:pPr>
+      <w:r>
+        <w:t xml:space="preserve">Antes de entrar em detalhes da implementação, dever-se-á ter uma noção sobre os 3 algoritmos aplicados em grafos, que poderão ser usados como base para a concepção da solução, </w:t>
+      </w:r>
       <w:r>
         <w:rPr>
           <w:b/>
-          <w:i/>
-        </w:rPr>
-        <w:t xml:space="preserve"> </w:t>
-      </w:r>
-      <w:proofErr w:type="spellStart"/>
+        </w:rPr>
+        <w:t>Algoritmo de Dijkstra</w:t>
+      </w:r>
+      <w:r>
+        <w:t>,</w:t>
+      </w:r>
       <w:r>
         <w:rPr>
           <w:b/>
-          <w:i/>
-        </w:rPr>
-        <w:t>Problem</w:t>
-      </w:r>
-      <w:proofErr w:type="spellEnd"/>
+        </w:rPr>
+        <w:t xml:space="preserve"> Floyd-Warshall</w:t>
+      </w:r>
+      <w:r>
+        <w:t xml:space="preserve"> e </w:t>
+      </w:r>
       <w:r>
         <w:rPr>
           <w:b/>
-          <w:i/>
-        </w:rPr>
-        <w:t xml:space="preserve"> </w:t>
-      </w:r>
-      <w:r>
-        <w:rPr>
-          <w:b/>
-        </w:rPr>
-        <w:t xml:space="preserve">(VRP), </w:t>
-      </w:r>
-      <w:r>
-        <w:t>uma generalização do</w:t>
-      </w:r>
-      <w:r>
-        <w:rPr>
-          <w:b/>
-        </w:rPr>
-        <w:t xml:space="preserve"> Problema do Caixeiro Viajante (</w:t>
-      </w:r>
-      <w:r>
-        <w:rPr>
-          <w:b/>
-          <w:i/>
-        </w:rPr>
-        <w:t xml:space="preserve">Travelling </w:t>
-      </w:r>
-      <w:proofErr w:type="spellStart"/>
-      <w:r>
-        <w:rPr>
-          <w:b/>
-          <w:i/>
-        </w:rPr>
-        <w:t>Salesman</w:t>
-      </w:r>
-      <w:proofErr w:type="spellEnd"/>
-      <w:r>
-        <w:rPr>
-          <w:b/>
-          <w:i/>
-        </w:rPr>
-        <w:t xml:space="preserve"> </w:t>
-      </w:r>
-      <w:proofErr w:type="spellStart"/>
-      <w:r>
-        <w:rPr>
-          <w:b/>
-          <w:i/>
-        </w:rPr>
-        <w:t>Problem</w:t>
-      </w:r>
-      <w:proofErr w:type="spellEnd"/>
-      <w:r>
-        <w:rPr>
-          <w:b/>
-          <w:i/>
-        </w:rPr>
-        <w:t xml:space="preserve"> - TSP</w:t>
-      </w:r>
-      <w:r>
-        <w:rPr>
-          <w:b/>
-        </w:rPr>
-        <w:t>)</w:t>
-      </w:r>
-      <w:r>
-        <w:t>, partilhando o mesmo objetivo base, minimizar a distância percorrida pelo veículo ou, no caso das iterações 2 e 3, a soma das distâncias percorridas por todos os veículos. Por essa razão, também será necessária uma análise do TSP.</w:t>
-      </w:r>
-    </w:p>
-    <w:p>
-      <w:pPr>
-        <w:ind w:firstLine="720"/>
-        <w:jc w:val="both"/>
-      </w:pPr>
-      <w:r>
-        <w:t xml:space="preserve">Antes de entrar em detalhes da implementação, dever-se-á ter uma noção sobre os 3 algoritmos aplicados em grafos, que poderão ser usados como base para a </w:t>
-      </w:r>
-      <w:proofErr w:type="spellStart"/>
-      <w:r>
-        <w:t>concepção</w:t>
-      </w:r>
-      <w:proofErr w:type="spellEnd"/>
-      <w:r>
-        <w:t xml:space="preserve"> da solução, </w:t>
-      </w:r>
-      <w:r>
-        <w:rPr>
-          <w:b/>
-        </w:rPr>
-        <w:t xml:space="preserve">Algoritmo de </w:t>
-      </w:r>
-      <w:proofErr w:type="spellStart"/>
-      <w:r>
-        <w:rPr>
-          <w:b/>
-        </w:rPr>
-        <w:t>Dijkstra</w:t>
-      </w:r>
-      <w:proofErr w:type="spellEnd"/>
-      <w:r>
-        <w:t>,</w:t>
-      </w:r>
-      <w:r>
-        <w:rPr>
-          <w:b/>
-        </w:rPr>
-        <w:t xml:space="preserve"> </w:t>
-      </w:r>
-      <w:proofErr w:type="spellStart"/>
-      <w:r>
-        <w:rPr>
-          <w:b/>
-        </w:rPr>
-        <w:t>Floyd-Warshall</w:t>
-      </w:r>
-      <w:proofErr w:type="spellEnd"/>
-      <w:r>
-        <w:t xml:space="preserve"> e </w:t>
-      </w:r>
-      <w:r>
-        <w:rPr>
-          <w:b/>
         </w:rPr>
         <w:t>Algoritmo de Prim</w:t>
       </w:r>
@@ -3528,19 +3036,14 @@
     <w:p/>
     <w:p>
       <w:pPr>
-        <w:pStyle w:val="Ttulo2"/>
+        <w:pStyle w:val="Heading2"/>
       </w:pPr>
       <w:bookmarkStart w:id="16" w:name="_4v76z0l19458" w:colFirst="0" w:colLast="0"/>
       <w:bookmarkEnd w:id="16"/>
       <w:r>
         <w:tab/>
-        <w:t xml:space="preserve">Algoritmo de </w:t>
-      </w:r>
-      <w:proofErr w:type="spellStart"/>
-      <w:r>
-        <w:t>Dijkstra</w:t>
-      </w:r>
-      <w:proofErr w:type="spellEnd"/>
+        <w:t>Algoritmo de Dijkstra</w:t>
+      </w:r>
     </w:p>
     <w:p>
       <w:pPr>
@@ -3549,15 +3052,7 @@
         <w:jc w:val="both"/>
       </w:pPr>
       <w:r>
-        <w:t xml:space="preserve">O Algoritmo de </w:t>
-      </w:r>
-      <w:proofErr w:type="spellStart"/>
-      <w:r>
-        <w:t>Dijkstra</w:t>
-      </w:r>
-      <w:proofErr w:type="spellEnd"/>
-      <w:r>
-        <w:t xml:space="preserve"> é um método que pode ser utilizado para calcular o caminho mais curto entre um vértice de um grafo a todos os outros de um grafo. </w:t>
+        <w:t xml:space="preserve">O Algoritmo de Dijkstra é um método que pode ser utilizado para calcular o caminho mais curto entre um vértice de um grafo a todos os outros de um grafo. </w:t>
       </w:r>
     </w:p>
     <w:p>
@@ -3567,39 +3062,7 @@
         <w:jc w:val="both"/>
       </w:pPr>
       <w:r>
-        <w:t xml:space="preserve">O Algoritmo de </w:t>
-      </w:r>
-      <w:proofErr w:type="spellStart"/>
-      <w:r>
-        <w:t>Dijkstra</w:t>
-      </w:r>
-      <w:proofErr w:type="spellEnd"/>
-      <w:r>
-        <w:t xml:space="preserve"> é um exemplo de algoritmo ganancioso (</w:t>
-      </w:r>
-      <w:proofErr w:type="spellStart"/>
-      <w:r>
-        <w:t>greedy</w:t>
-      </w:r>
-      <w:proofErr w:type="spellEnd"/>
-      <w:r>
-        <w:t xml:space="preserve"> </w:t>
-      </w:r>
-      <w:proofErr w:type="spellStart"/>
-      <w:r>
-        <w:t>algorithm</w:t>
-      </w:r>
-      <w:proofErr w:type="spellEnd"/>
-      <w:r>
-        <w:t xml:space="preserve">) e, portanto, segue uma heurística de fazer a escolha ótima local com o intuito de atingir um ponto ótimo global. Note-se que, ao contrário de alguns algoritmos que seguem a mesma heurística, o Algoritmo de </w:t>
-      </w:r>
-      <w:proofErr w:type="spellStart"/>
-      <w:r>
-        <w:t>Dijkstra</w:t>
-      </w:r>
-      <w:proofErr w:type="spellEnd"/>
-      <w:r>
-        <w:t xml:space="preserve"> obtém sempre a melhor solução.</w:t>
+        <w:t>O Algoritmo de Dijkstra é um exemplo de algoritmo ganancioso (greedy algorithm) e, portanto, segue uma heurística de fazer a escolha ótima local com o intuito de atingir um ponto ótimo global. Note-se que, ao contrário de alguns algoritmos que seguem a mesma heurística, o Algoritmo de Dijkstra obtém sempre a melhor solução.</w:t>
       </w:r>
     </w:p>
     <w:p>
@@ -3637,21 +3100,7 @@
         <w:rPr>
           <w:rFonts w:ascii="Arial Unicode MS" w:eastAsia="Arial Unicode MS" w:hAnsi="Arial Unicode MS" w:cs="Arial Unicode MS"/>
         </w:rPr>
-        <w:t xml:space="preserve">Ao longo da execução do algoritmo, os vértices terão de guardar o custo mínimo do caminho desde o vértice inicial até ele próprio (∞ se não existir), como também </w:t>
-      </w:r>
-      <w:proofErr w:type="spellStart"/>
-      <w:r>
-        <w:rPr>
-          <w:rFonts w:ascii="Arial Unicode MS" w:eastAsia="Arial Unicode MS" w:hAnsi="Arial Unicode MS" w:cs="Arial Unicode MS"/>
-        </w:rPr>
-        <w:t>oo</w:t>
-      </w:r>
-      <w:proofErr w:type="spellEnd"/>
-      <w:r>
-        <w:rPr>
-          <w:rFonts w:ascii="Arial Unicode MS" w:eastAsia="Arial Unicode MS" w:hAnsi="Arial Unicode MS" w:cs="Arial Unicode MS"/>
-        </w:rPr>
-        <w:t xml:space="preserve"> vértice que o precede nesse mesmo caminho. </w:t>
+        <w:t xml:space="preserve">Ao longo da execução do algoritmo, os vértices terão de guardar o custo mínimo do caminho desde o vértice inicial até ele próprio (∞ se não existir), como também oo vértice que o precede nesse mesmo caminho. </w:t>
       </w:r>
     </w:p>
     <w:p>
@@ -3663,15 +3112,7 @@
         <w:jc w:val="both"/>
       </w:pPr>
       <w:r>
-        <w:t xml:space="preserve">É preciso também utilizar uma estrutura de dados para guardar os vértices que se encontram “à espera” de ser processados. Para isto, usa-se uma fila de prioridade, onde </w:t>
-      </w:r>
-      <w:proofErr w:type="gramStart"/>
-      <w:r>
-        <w:t>os vértice</w:t>
-      </w:r>
-      <w:proofErr w:type="gramEnd"/>
-      <w:r>
-        <w:t xml:space="preserve"> com maior prioridade são os que têm menor distância ao vértice inicial, algo que caracteriza o algoritmo como ganancioso. </w:t>
+        <w:t xml:space="preserve">É preciso também utilizar uma estrutura de dados para guardar os vértices que se encontram “à espera” de ser processados. Para isto, usa-se uma fila de prioridade, onde os vértice com maior prioridade são os que têm menor distância ao vértice inicial, algo que caracteriza o algoritmo como ganancioso. </w:t>
       </w:r>
     </w:p>
     <w:p>
@@ -3744,7 +3185,7 @@
                         <w:txbxContent>
                           <w:p>
                             <w:pPr>
-                              <w:pStyle w:val="Legenda"/>
+                              <w:pStyle w:val="Caption"/>
                               <w:rPr>
                                 <w:noProof/>
                               </w:rPr>
@@ -3752,40 +3193,19 @@
                             <w:r>
                               <w:t xml:space="preserve">Figura </w:t>
                             </w:r>
-                            <w:r>
-                              <w:fldChar w:fldCharType="begin"/>
-                            </w:r>
-                            <w:r>
-                              <w:instrText xml:space="preserve"> SEQ Figura \* ARABIC </w:instrText>
-                            </w:r>
-                            <w:r>
-                              <w:fldChar w:fldCharType="separate"/>
-                            </w:r>
-                            <w:r>
-                              <w:rPr>
-                                <w:noProof/>
-                              </w:rPr>
-                              <w:t>1</w:t>
-                            </w:r>
-                            <w:r>
-                              <w:rPr>
-                                <w:noProof/>
-                              </w:rPr>
-                              <w:fldChar w:fldCharType="end"/>
-                            </w:r>
+                            <w:fldSimple w:instr=" SEQ Figura \* ARABIC ">
+                              <w:r>
+                                <w:rPr>
+                                  <w:noProof/>
+                                </w:rPr>
+                                <w:t>1</w:t>
+                              </w:r>
+                            </w:fldSimple>
                             <w:r>
                               <w:t xml:space="preserve"> - </w:t>
                             </w:r>
                             <w:r>
-                              <w:t xml:space="preserve">Implementação do Algoritmo de </w:t>
-                            </w:r>
-                            <w:proofErr w:type="spellStart"/>
-                            <w:r>
-                              <w:t>Dijkstra</w:t>
-                            </w:r>
-                            <w:proofErr w:type="spellEnd"/>
-                            <w:r>
-                              <w:t>, em pseudocódigo</w:t>
+                              <w:t>Implementação do Algoritmo de Dijkstra, em pseudocódigo</w:t>
                             </w:r>
                           </w:p>
                         </w:txbxContent>
@@ -3813,7 +3233,7 @@
                   <w:txbxContent>
                     <w:p>
                       <w:pPr>
-                        <w:pStyle w:val="Legenda"/>
+                        <w:pStyle w:val="Caption"/>
                         <w:rPr>
                           <w:noProof/>
                         </w:rPr>
@@ -3821,40 +3241,19 @@
                       <w:r>
                         <w:t xml:space="preserve">Figura </w:t>
                       </w:r>
-                      <w:r>
-                        <w:fldChar w:fldCharType="begin"/>
-                      </w:r>
-                      <w:r>
-                        <w:instrText xml:space="preserve"> SEQ Figura \* ARABIC </w:instrText>
-                      </w:r>
-                      <w:r>
-                        <w:fldChar w:fldCharType="separate"/>
-                      </w:r>
-                      <w:r>
-                        <w:rPr>
-                          <w:noProof/>
-                        </w:rPr>
-                        <w:t>1</w:t>
-                      </w:r>
-                      <w:r>
-                        <w:rPr>
-                          <w:noProof/>
-                        </w:rPr>
-                        <w:fldChar w:fldCharType="end"/>
-                      </w:r>
+                      <w:fldSimple w:instr=" SEQ Figura \* ARABIC ">
+                        <w:r>
+                          <w:rPr>
+                            <w:noProof/>
+                          </w:rPr>
+                          <w:t>1</w:t>
+                        </w:r>
+                      </w:fldSimple>
                       <w:r>
                         <w:t xml:space="preserve"> - </w:t>
                       </w:r>
                       <w:r>
-                        <w:t xml:space="preserve">Implementação do Algoritmo de </w:t>
-                      </w:r>
-                      <w:proofErr w:type="spellStart"/>
-                      <w:r>
-                        <w:t>Dijkstra</w:t>
-                      </w:r>
-                      <w:proofErr w:type="spellEnd"/>
-                      <w:r>
-                        <w:t>, em pseudocódigo</w:t>
+                        <w:t>Implementação do Algoritmo de Dijkstra, em pseudocódigo</w:t>
                       </w:r>
                     </w:p>
                   </w:txbxContent>
@@ -3987,59 +3386,11 @@
       </w:pPr>
       <w:r>
         <w:tab/>
-        <w:t>Quanto à complexidade temporal do algoritmo, esta pode ser obtida analisando os diferentes momentos que o compõem. A preparação de dados possui complexidade O(|V|) pois todos os vértices serão processados. A extração e a inserção de um vértice da fila de prioridade é de complexidade O(</w:t>
-      </w:r>
-      <w:proofErr w:type="spellStart"/>
-      <w:r>
-        <w:t>log|V</w:t>
-      </w:r>
-      <w:proofErr w:type="spellEnd"/>
-      <w:r>
-        <w:t xml:space="preserve">|) e, uma vez que no máximo estas operações serão </w:t>
+        <w:t xml:space="preserve">Quanto à complexidade temporal do algoritmo, esta pode ser obtida analisando os diferentes momentos que o compõem. A preparação de dados possui complexidade O(|V|) pois todos os vértices serão processados. A extração e a inserção de um vértice da fila de </w:t>
       </w:r>
       <w:r>
         <w:lastRenderedPageBreak/>
-        <w:t xml:space="preserve">feitas |V| vezes, a complexidade total destas operações é de </w:t>
-      </w:r>
-      <w:proofErr w:type="gramStart"/>
-      <w:r>
-        <w:t>O(</w:t>
-      </w:r>
-      <w:proofErr w:type="gramEnd"/>
-      <w:r>
-        <w:t xml:space="preserve">|V| </w:t>
-      </w:r>
-      <w:proofErr w:type="spellStart"/>
-      <w:r>
-        <w:t>log|V</w:t>
-      </w:r>
-      <w:proofErr w:type="spellEnd"/>
-      <w:r>
-        <w:t>|). Por último, a atualização da posição de cada vértice na fila de prioridade tem complexidade O(</w:t>
-      </w:r>
-      <w:proofErr w:type="spellStart"/>
-      <w:r>
-        <w:t>log|V</w:t>
-      </w:r>
-      <w:proofErr w:type="spellEnd"/>
-      <w:r>
-        <w:t xml:space="preserve">|) e como será realizada no máximo |E| vezes a complexidade total da operação é de </w:t>
-      </w:r>
-      <w:proofErr w:type="gramStart"/>
-      <w:r>
-        <w:t>O(</w:t>
-      </w:r>
-      <w:proofErr w:type="gramEnd"/>
-      <w:r>
-        <w:t xml:space="preserve">|E| </w:t>
-      </w:r>
-      <w:proofErr w:type="spellStart"/>
-      <w:r>
-        <w:t>log|V</w:t>
-      </w:r>
-      <w:proofErr w:type="spellEnd"/>
-      <w:r>
-        <w:t>|).</w:t>
+        <w:t>prioridade é de complexidade O(log|V|) e, uma vez que no máximo estas operações serão feitas |V| vezes, a complexidade total destas operações é de O(|V| log|V|). Por último, a atualização da posição de cada vértice na fila de prioridade tem complexidade O(log|V|) e como será realizada no máximo |E| vezes a complexidade total da operação é de O(|E| log|V|).</w:t>
       </w:r>
     </w:p>
     <w:p>
@@ -4052,45 +3403,13 @@
       </w:r>
       <w:r>
         <w:tab/>
-        <w:t xml:space="preserve">Assim, o Algoritmo de </w:t>
-      </w:r>
-      <w:proofErr w:type="spellStart"/>
-      <w:r>
-        <w:t>Dijkstra</w:t>
-      </w:r>
-      <w:proofErr w:type="spellEnd"/>
-      <w:r>
-        <w:t xml:space="preserve"> determina o caminho mais curto entre o vértice inicial e todos os outros com complexidade temporal de O( |V| + |V| </w:t>
-      </w:r>
-      <w:proofErr w:type="spellStart"/>
-      <w:r>
-        <w:t>log|V</w:t>
-      </w:r>
-      <w:proofErr w:type="spellEnd"/>
-      <w:r>
-        <w:t xml:space="preserve">| + |E| </w:t>
-      </w:r>
-      <w:proofErr w:type="spellStart"/>
-      <w:r>
-        <w:t>log|V</w:t>
-      </w:r>
-      <w:proofErr w:type="spellEnd"/>
-      <w:r>
-        <w:t xml:space="preserve">|), o que pode ser simplificado para O( ( |V| + |E| ) </w:t>
-      </w:r>
-      <w:proofErr w:type="spellStart"/>
-      <w:r>
-        <w:t>log|V</w:t>
-      </w:r>
-      <w:proofErr w:type="spellEnd"/>
-      <w:r>
-        <w:t>|).</w:t>
+        <w:t>Assim, o Algoritmo de Dijkstra determina o caminho mais curto entre o vértice inicial e todos os outros com complexidade temporal de O( |V| + |V| log|V| + |E| log|V|), o que pode ser simplificado para O( ( |V| + |E| ) log|V|).</w:t>
       </w:r>
     </w:p>
     <w:p/>
     <w:p>
       <w:pPr>
-        <w:pStyle w:val="Ttulo2"/>
+        <w:pStyle w:val="Heading2"/>
         <w:ind w:firstLine="720"/>
       </w:pPr>
       <w:bookmarkStart w:id="17" w:name="_4qms5n6dn6yw" w:colFirst="0" w:colLast="0"/>
@@ -4098,7 +3417,7 @@
     </w:p>
     <w:p>
       <w:pPr>
-        <w:pStyle w:val="Ttulo2"/>
+        <w:pStyle w:val="Heading2"/>
         <w:ind w:firstLine="720"/>
       </w:pPr>
       <w:bookmarkStart w:id="18" w:name="_x1zcopjgvsc1" w:colFirst="0" w:colLast="0"/>
@@ -4122,53 +3441,12 @@
         </w:rPr>
         <w:t>(</w:t>
       </w:r>
-      <w:proofErr w:type="spellStart"/>
       <w:r>
         <w:rPr>
           <w:b/>
           <w:i/>
         </w:rPr>
-        <w:t>Minimum</w:t>
-      </w:r>
-      <w:proofErr w:type="spellEnd"/>
-      <w:r>
-        <w:rPr>
-          <w:b/>
-          <w:i/>
-        </w:rPr>
-        <w:t xml:space="preserve"> </w:t>
-      </w:r>
-      <w:proofErr w:type="spellStart"/>
-      <w:r>
-        <w:rPr>
-          <w:b/>
-          <w:i/>
-        </w:rPr>
-        <w:t>Spanning</w:t>
-      </w:r>
-      <w:proofErr w:type="spellEnd"/>
-      <w:r>
-        <w:rPr>
-          <w:b/>
-          <w:i/>
-        </w:rPr>
-        <w:t xml:space="preserve"> </w:t>
-      </w:r>
-      <w:proofErr w:type="spellStart"/>
-      <w:r>
-        <w:rPr>
-          <w:b/>
-          <w:i/>
-        </w:rPr>
-        <w:t>Tree</w:t>
-      </w:r>
-      <w:proofErr w:type="spellEnd"/>
-      <w:r>
-        <w:rPr>
-          <w:b/>
-          <w:i/>
-        </w:rPr>
-        <w:t xml:space="preserve"> - MST) </w:t>
+        <w:t xml:space="preserve">Minimum Spanning Tree - MST) </w:t>
       </w:r>
       <w:r>
         <w:t xml:space="preserve">de um grafo. </w:t>
@@ -4268,15 +3546,7 @@
         <w:jc w:val="both"/>
       </w:pPr>
       <w:r>
-        <w:t>O Algoritmo de Prim trata-se também de um algoritmo ganancioso (</w:t>
-      </w:r>
-      <w:proofErr w:type="spellStart"/>
-      <w:r>
-        <w:t>greedy</w:t>
-      </w:r>
-      <w:proofErr w:type="spellEnd"/>
-      <w:r>
-        <w:t>). Em cada passo adiciona-se uma nova aresta, tendo o cuidado de garantir que as arestas já selecionadas são parte de uma mesma MST. Note-se, então, que o algoritmo funciona para qualquer grafo pesado, conexo e não dirigido.</w:t>
+        <w:t>O Algoritmo de Prim trata-se também de um algoritmo ganancioso (greedy). Em cada passo adiciona-se uma nova aresta, tendo o cuidado de garantir que as arestas já selecionadas são parte de uma mesma MST. Note-se, então, que o algoritmo funciona para qualquer grafo pesado, conexo e não dirigido.</w:t>
       </w:r>
     </w:p>
     <w:p>
@@ -5213,32 +4483,19 @@
     </w:tbl>
     <w:p>
       <w:pPr>
-        <w:pStyle w:val="Legenda"/>
+        <w:pStyle w:val="Caption"/>
       </w:pPr>
       <w:r>
         <w:t xml:space="preserve">Figura </w:t>
       </w:r>
-      <w:r>
-        <w:fldChar w:fldCharType="begin"/>
-      </w:r>
-      <w:r>
-        <w:instrText xml:space="preserve"> SEQ Figura \* ARABIC </w:instrText>
-      </w:r>
-      <w:r>
-        <w:fldChar w:fldCharType="separate"/>
-      </w:r>
-      <w:r>
-        <w:rPr>
-          <w:noProof/>
-        </w:rPr>
-        <w:t>2</w:t>
-      </w:r>
-      <w:r>
-        <w:rPr>
-          <w:noProof/>
-        </w:rPr>
-        <w:fldChar w:fldCharType="end"/>
-      </w:r>
+      <w:fldSimple w:instr=" SEQ Figura \* ARABIC ">
+        <w:r>
+          <w:rPr>
+            <w:noProof/>
+          </w:rPr>
+          <w:t>2</w:t>
+        </w:r>
+      </w:fldSimple>
       <w:r>
         <w:t xml:space="preserve"> - </w:t>
       </w:r>
@@ -5356,15 +4613,7 @@
         <w:jc w:val="both"/>
       </w:pPr>
       <w:r>
-        <w:t xml:space="preserve">Pode usar-se, então, a fila de prioridade para guardar todas as arestas do grafo, ordenadas por peso mínimo. Desta forma o algoritmo pode ser executado em tempo </w:t>
-      </w:r>
-      <w:proofErr w:type="gramStart"/>
-      <w:r>
-        <w:t>O(</w:t>
-      </w:r>
-      <w:proofErr w:type="gramEnd"/>
-      <w:r>
-        <w:t xml:space="preserve">|E| log |E|).  Para melhorar ligeiramente este resultado, é ainda possível guardar na fila os vértices em vez de arestas, organizando-os por menor peso de aresta que os conecta a qualquer nó na MST a ser construída. </w:t>
+        <w:t xml:space="preserve">Pode usar-se, então, a fila de prioridade para guardar todas as arestas do grafo, ordenadas por peso mínimo. Desta forma o algoritmo pode ser executado em tempo O(|E| log |E|).  Para melhorar ligeiramente este resultado, é ainda possível guardar na fila os vértices em vez de arestas, organizando-os por menor peso de aresta que os conecta a qualquer nó na MST a ser construída. </w:t>
       </w:r>
     </w:p>
     <w:p>
@@ -5374,15 +4623,7 @@
         <w:jc w:val="both"/>
       </w:pPr>
       <w:r>
-        <w:t xml:space="preserve">Assim, com fila de prioridade, o algoritmo terá complexidade </w:t>
-      </w:r>
-      <w:proofErr w:type="gramStart"/>
-      <w:r>
-        <w:t>O(</w:t>
-      </w:r>
-      <w:proofErr w:type="gramEnd"/>
-      <w:r>
-        <w:t>|E| log |V|).</w:t>
+        <w:t>Assim, com fila de prioridade, o algoritmo terá complexidade O(|E| log |V|).</w:t>
       </w:r>
     </w:p>
     <w:p>
@@ -5394,7 +4635,7 @@
     </w:p>
     <w:p>
       <w:pPr>
-        <w:pStyle w:val="Ttulo2"/>
+        <w:pStyle w:val="Heading2"/>
         <w:spacing w:before="200"/>
         <w:ind w:firstLine="720"/>
         <w:jc w:val="both"/>
@@ -5418,69 +4659,45 @@
         <w:rPr>
           <w:b/>
         </w:rPr>
-        <w:t xml:space="preserve">Algoritmo de </w:t>
-      </w:r>
-      <w:proofErr w:type="spellStart"/>
+        <w:t>Algoritmo de Dijkstra</w:t>
+      </w:r>
+      <w:r>
+        <w:t xml:space="preserve">, poderia ser útil utilizar também o </w:t>
+      </w:r>
       <w:r>
         <w:rPr>
           <w:b/>
         </w:rPr>
-        <w:t>Dijkstra</w:t>
-      </w:r>
-      <w:proofErr w:type="spellEnd"/>
-      <w:r>
-        <w:t xml:space="preserve">, poderia ser útil utilizar também o </w:t>
+        <w:t>Algoritmo de Floyd-Warshall</w:t>
+      </w:r>
+      <w:r>
+        <w:t>, que calcula o caminho mínimo entre todos os pares de vértices, com complexidade O(|V|</w:t>
+      </w:r>
+      <w:r>
+        <w:rPr>
+          <w:vertAlign w:val="superscript"/>
+        </w:rPr>
+        <w:t>3</w:t>
+      </w:r>
+      <w:r>
+        <w:t>). No entanto, como será explicado mais à frente, este fará muito mais trabalho do que o necessário, por isso foi deixado de parte.</w:t>
+      </w:r>
+    </w:p>
+    <w:p>
+      <w:pPr>
+        <w:spacing w:before="200"/>
+        <w:ind w:firstLine="720"/>
+        <w:jc w:val="both"/>
+      </w:pPr>
+      <w:r>
+        <w:t xml:space="preserve">Relativamente a algoritmos de cálculo de MST, o </w:t>
       </w:r>
       <w:r>
         <w:rPr>
           <w:b/>
         </w:rPr>
-        <w:t xml:space="preserve">Algoritmo de </w:t>
-      </w:r>
-      <w:proofErr w:type="spellStart"/>
-      <w:r>
-        <w:rPr>
-          <w:b/>
-        </w:rPr>
-        <w:t>Floyd-Warshall</w:t>
-      </w:r>
-      <w:proofErr w:type="spellEnd"/>
-      <w:r>
-        <w:t>, que calcula o caminho mínimo entre todos os pares de vértices, com complexidade O(|V|</w:t>
-      </w:r>
-      <w:r>
-        <w:rPr>
-          <w:vertAlign w:val="superscript"/>
-        </w:rPr>
-        <w:t>3</w:t>
-      </w:r>
-      <w:r>
-        <w:t>). No entanto, como será explicado mais à frente, este fará muito mais trabalho do que o necessário, por isso foi deixado de parte.</w:t>
-      </w:r>
-    </w:p>
-    <w:p>
-      <w:pPr>
-        <w:spacing w:before="200"/>
-        <w:ind w:firstLine="720"/>
-        <w:jc w:val="both"/>
-      </w:pPr>
-      <w:r>
-        <w:t xml:space="preserve">Relativamente a algoritmos de cálculo de MST, o </w:t>
-      </w:r>
-      <w:r>
-        <w:rPr>
-          <w:b/>
-        </w:rPr>
-        <w:t xml:space="preserve">Algoritmo de </w:t>
-      </w:r>
-      <w:proofErr w:type="spellStart"/>
-      <w:r>
-        <w:rPr>
-          <w:b/>
-        </w:rPr>
-        <w:t>Kruskal</w:t>
-      </w:r>
-      <w:proofErr w:type="spellEnd"/>
+        <w:t>Algoritmo de Kruskal</w:t>
+      </w:r>
       <w:r>
         <w:t xml:space="preserve"> também seria uma opção, tendo um funcionamento e complexidade bastante semelhante ao </w:t>
       </w:r>
@@ -5503,7 +4720,7 @@
     <w:p/>
     <w:p>
       <w:pPr>
-        <w:pStyle w:val="Ttulo2"/>
+        <w:pStyle w:val="Heading2"/>
         <w:ind w:firstLine="720"/>
       </w:pPr>
       <w:bookmarkStart w:id="20" w:name="_51q6lehpit0e" w:colFirst="0" w:colLast="0"/>
@@ -5514,7 +4731,7 @@
     </w:p>
     <w:p>
       <w:pPr>
-        <w:pStyle w:val="Ttulo1"/>
+        <w:pStyle w:val="Heading1"/>
       </w:pPr>
       <w:bookmarkStart w:id="21" w:name="_a9ugn9qez8x5" w:colFirst="0" w:colLast="0"/>
       <w:bookmarkEnd w:id="21"/>
@@ -5526,7 +4743,7 @@
     <w:p/>
     <w:p>
       <w:pPr>
-        <w:pStyle w:val="Ttulo2"/>
+        <w:pStyle w:val="Heading2"/>
         <w:ind w:firstLine="720"/>
       </w:pPr>
       <w:bookmarkStart w:id="22" w:name="_pa8j9ls4iplq" w:colFirst="0" w:colLast="0"/>
@@ -5539,7 +4756,7 @@
     </w:p>
     <w:p>
       <w:pPr>
-        <w:pStyle w:val="Ttulo2"/>
+        <w:pStyle w:val="Heading2"/>
         <w:ind w:firstLine="720"/>
       </w:pPr>
       <w:r>
@@ -5568,24 +4785,50 @@
         <w:rPr>
           <w:color w:val="000000"/>
         </w:rPr>
-        <w:t xml:space="preserve">Como já foi referido, o pré-processamento a efetuar é idêntico nas três soluções e é composto pelo cálculo da distância mínima entre os pontos de interesse do grafo. Estes pontos, nos problemas em questão, </w:t>
-      </w:r>
-      <w:proofErr w:type="gramStart"/>
+        <w:t>Como já foi referido, o pré-processamento a efetuar é idêntico nas três soluções e é composto pelo cálculo da distância mínima entre os pontos de interesse do grafo. Estes pontos, nos problemas em questão, tratam-se da garagem, da escola e dos locais de recolha das crianças registadas no serviço de transporte e, portanto, são os pontos que terão de estar incluídos nos caminhos dos veículos.</w:t>
+      </w:r>
+      <w:r>
+        <w:t xml:space="preserve"> </w:t>
+      </w:r>
+    </w:p>
+    <w:p>
+      <w:pPr>
+        <w:spacing w:before="200"/>
+        <w:ind w:firstLine="720"/>
+        <w:jc w:val="both"/>
+      </w:pPr>
+      <w:r>
+        <w:t>S</w:t>
+      </w:r>
       <w:r>
         <w:rPr>
           <w:color w:val="000000"/>
         </w:rPr>
-        <w:t>tratam-se</w:t>
-      </w:r>
-      <w:proofErr w:type="gramEnd"/>
-      <w:r>
-        <w:rPr>
-          <w:color w:val="000000"/>
-        </w:rPr>
-        <w:t xml:space="preserve"> da garagem, da escola e dos locais de recolha das crianças registadas no serviço de transporte e, portanto, são os pontos que terão de estar incluídos nos caminhos dos veículos.</w:t>
-      </w:r>
-      <w:r>
-        <w:t xml:space="preserve"> </w:t>
+        <w:t>e</w:t>
+      </w:r>
+      <w:r>
+        <w:t>rá então necessário um algoritmo que nos permita saber a distância entre quaisquer dois pontos de interesse do grafo, assim como o caminho entre eles. O</w:t>
+      </w:r>
+      <w:r>
+        <w:rPr>
+          <w:b/>
+        </w:rPr>
+        <w:t xml:space="preserve"> Algoritmo de Floyd-Warshall </w:t>
+      </w:r>
+      <w:r>
+        <w:t xml:space="preserve">seria uma opção, mas não só é demasiado dispendioso em termos de espaço (não nos interessa saber os caminhos mais curtos entre todos os pares de vértices), como mesmo em termos de tempo, quando comparado à execução repetida do </w:t>
+      </w:r>
+      <w:r>
+        <w:rPr>
+          <w:b/>
+        </w:rPr>
+        <w:t xml:space="preserve">Algoritmo de Dijkstra, </w:t>
+      </w:r>
+      <w:r>
+        <w:rPr>
+          <w:rFonts w:ascii="Arial Unicode MS" w:eastAsia="Arial Unicode MS" w:hAnsi="Arial Unicode MS" w:cs="Arial Unicode MS"/>
+        </w:rPr>
+        <w:t>no caso de grafos pouco densos (|E| ≅ |V|), característica costume de grafos que representam redes de transporte.</w:t>
       </w:r>
     </w:p>
     <w:p>
@@ -5595,65 +4838,7 @@
         <w:jc w:val="both"/>
       </w:pPr>
       <w:r>
-        <w:t>S</w:t>
-      </w:r>
-      <w:r>
-        <w:rPr>
-          <w:color w:val="000000"/>
-        </w:rPr>
-        <w:t>e</w:t>
-      </w:r>
-      <w:r>
-        <w:t>rá então necessário um algoritmo que nos permita saber a distância entre quaisquer dois pontos de interesse do grafo, assim como o caminho entre eles. O</w:t>
-      </w:r>
-      <w:r>
-        <w:rPr>
-          <w:b/>
-        </w:rPr>
-        <w:t xml:space="preserve"> Algoritmo de </w:t>
-      </w:r>
-      <w:proofErr w:type="spellStart"/>
-      <w:r>
-        <w:rPr>
-          <w:b/>
-        </w:rPr>
-        <w:t>Floyd-Warshall</w:t>
-      </w:r>
-      <w:proofErr w:type="spellEnd"/>
-      <w:r>
-        <w:rPr>
-          <w:b/>
-        </w:rPr>
-        <w:t xml:space="preserve"> </w:t>
-      </w:r>
-      <w:r>
-        <w:t xml:space="preserve">seria uma opção, mas não só é demasiado dispendioso em termos de espaço (não nos interessa saber os caminhos mais curtos entre todos os pares de vértices), como mesmo em termos de tempo, quando comparado à execução repetida do </w:t>
-      </w:r>
-      <w:r>
-        <w:rPr>
-          <w:b/>
-        </w:rPr>
-        <w:t xml:space="preserve">Algoritmo de </w:t>
-      </w:r>
-      <w:proofErr w:type="spellStart"/>
-      <w:r>
-        <w:rPr>
-          <w:b/>
-        </w:rPr>
-        <w:t>Dijkstra</w:t>
-      </w:r>
-      <w:proofErr w:type="spellEnd"/>
-      <w:r>
-        <w:rPr>
-          <w:b/>
-        </w:rPr>
-        <w:t xml:space="preserve">, </w:t>
-      </w:r>
-      <w:r>
-        <w:rPr>
-          <w:rFonts w:ascii="Arial Unicode MS" w:eastAsia="Arial Unicode MS" w:hAnsi="Arial Unicode MS" w:cs="Arial Unicode MS"/>
-        </w:rPr>
-        <w:t>no caso de grafos pouco densos (|E| ≅ |V|), característica costume de grafos que representam redes de transporte.</w:t>
+        <w:t>Será, por isso, utilizado o algoritmo de Dijkstra. Por cada ponto de interesse, descobrir-se-á o caminho mais curto até todos os outros, guardando-se o caminho e a respetiva distância total numa matriz quadrada. Poderemos terminar cada iteração quando já se tiver calculado o caminho mínimo para todos os pontos de interesse.</w:t>
       </w:r>
     </w:p>
     <w:p>
@@ -5662,28 +4847,10 @@
         <w:ind w:firstLine="720"/>
         <w:jc w:val="both"/>
       </w:pPr>
-      <w:r>
-        <w:t xml:space="preserve">Será, por isso, utilizado o algoritmo de </w:t>
-      </w:r>
-      <w:proofErr w:type="spellStart"/>
-      <w:r>
-        <w:t>Dijkstra</w:t>
-      </w:r>
-      <w:proofErr w:type="spellEnd"/>
-      <w:r>
-        <w:t>. Por cada ponto de interesse, descobrir-se-á o caminho mais curto até todos os outros, guardando-se o caminho e a respetiva distância total numa matriz quadrada. Poderemos terminar cada iteração quando já se tiver calculado o caminho mínimo para todos os pontos de interesse.</w:t>
-      </w:r>
-    </w:p>
-    <w:p>
-      <w:pPr>
-        <w:spacing w:before="200"/>
-        <w:ind w:firstLine="720"/>
-        <w:jc w:val="both"/>
-      </w:pPr>
-    </w:p>
-    <w:p>
-      <w:pPr>
-        <w:pStyle w:val="Ttulo2"/>
+    </w:p>
+    <w:p>
+      <w:pPr>
+        <w:pStyle w:val="Heading2"/>
         <w:spacing w:before="200"/>
         <w:ind w:firstLine="720"/>
         <w:rPr>
@@ -5699,73 +4866,23 @@
         <w:rPr>
           <w:i/>
         </w:rPr>
-        <w:t xml:space="preserve">Travelling </w:t>
-      </w:r>
-      <w:proofErr w:type="spellStart"/>
+        <w:t>Travelling Salesman Problem</w:t>
+      </w:r>
+    </w:p>
+    <w:p>
+      <w:pPr>
+        <w:spacing w:before="200"/>
+        <w:ind w:firstLine="720"/>
+        <w:jc w:val="both"/>
+      </w:pPr>
+      <w:r>
+        <w:t>Como se pretende calcular o trajeto mínimo que passa num determinado conjunto de pontos de interesse, grande parte do problema pode ser visto como uma adaptação do problema do caixeiro viajante, em inglês TSP (</w:t>
+      </w:r>
       <w:r>
         <w:rPr>
           <w:i/>
         </w:rPr>
-        <w:t>Salesman</w:t>
-      </w:r>
-      <w:proofErr w:type="spellEnd"/>
-      <w:r>
-        <w:rPr>
-          <w:i/>
-        </w:rPr>
-        <w:t xml:space="preserve"> </w:t>
-      </w:r>
-      <w:proofErr w:type="spellStart"/>
-      <w:r>
-        <w:rPr>
-          <w:i/>
-        </w:rPr>
-        <w:t>Problem</w:t>
-      </w:r>
-      <w:proofErr w:type="spellEnd"/>
-    </w:p>
-    <w:p>
-      <w:pPr>
-        <w:spacing w:before="200"/>
-        <w:ind w:firstLine="720"/>
-        <w:jc w:val="both"/>
-      </w:pPr>
-      <w:r>
-        <w:t>Como se pretende calcular o trajeto mínimo que passa num determinado conjunto de pontos de interesse, grande parte do problema pode ser visto como uma adaptação do problema do caixeiro viajante, em inglês TSP (</w:t>
-      </w:r>
-      <w:r>
-        <w:rPr>
-          <w:i/>
-        </w:rPr>
-        <w:t xml:space="preserve">Travelling </w:t>
-      </w:r>
-      <w:proofErr w:type="spellStart"/>
-      <w:r>
-        <w:rPr>
-          <w:i/>
-        </w:rPr>
-        <w:t>Salesman</w:t>
-      </w:r>
-      <w:proofErr w:type="spellEnd"/>
-      <w:r>
-        <w:rPr>
-          <w:i/>
-        </w:rPr>
-        <w:t xml:space="preserve"> </w:t>
-      </w:r>
-      <w:proofErr w:type="spellStart"/>
-      <w:r>
-        <w:rPr>
-          <w:i/>
-        </w:rPr>
-        <w:t>Problem</w:t>
-      </w:r>
-      <w:proofErr w:type="spellEnd"/>
-      <w:r>
-        <w:rPr>
-          <w:i/>
-        </w:rPr>
-        <w:t>)</w:t>
+        <w:t>Travelling Salesman Problem)</w:t>
       </w:r>
       <w:r>
         <w:t xml:space="preserve">, no qual a partir de um grafo com as distâncias entre todos os vértices conhecidas, se pretende determinar qual o caminho que passa em todos os vértices uma única vez, retornando no fim ao vértice inicial, com custo total mínimo. </w:t>
@@ -5793,21 +4910,12 @@
       <w:r>
         <w:t xml:space="preserve">Podemos inicialmente pensar num modo </w:t>
       </w:r>
-      <w:proofErr w:type="spellStart"/>
       <w:r>
         <w:rPr>
           <w:b/>
           <w:i/>
         </w:rPr>
-        <w:t>brute</w:t>
-      </w:r>
-      <w:proofErr w:type="spellEnd"/>
-      <w:r>
-        <w:rPr>
-          <w:b/>
-          <w:i/>
-        </w:rPr>
-        <w:t>-force</w:t>
+        <w:t>brute-force</w:t>
       </w:r>
       <w:r>
         <w:t xml:space="preserve"> de o resolver, isto é, verificar todas as combinações de caminhos possíveis entre os pontos de interesse, escolhendo por fim o caminho com custo mínimo. Tal algoritmo teria de testar os </w:t>
@@ -5901,7 +5009,7 @@
                         <w:txbxContent>
                           <w:p>
                             <w:pPr>
-                              <w:pStyle w:val="Legenda"/>
+                              <w:pStyle w:val="Caption"/>
                               <w:rPr>
                                 <w:noProof/>
                               </w:rPr>
@@ -5909,27 +5017,14 @@
                             <w:r>
                               <w:t xml:space="preserve">Figura </w:t>
                             </w:r>
-                            <w:r>
-                              <w:fldChar w:fldCharType="begin"/>
-                            </w:r>
-                            <w:r>
-                              <w:instrText xml:space="preserve"> SEQ Figura \* ARABIC </w:instrText>
-                            </w:r>
-                            <w:r>
-                              <w:fldChar w:fldCharType="separate"/>
-                            </w:r>
-                            <w:r>
-                              <w:rPr>
-                                <w:noProof/>
-                              </w:rPr>
-                              <w:t>3</w:t>
-                            </w:r>
-                            <w:r>
-                              <w:rPr>
-                                <w:noProof/>
-                              </w:rPr>
-                              <w:fldChar w:fldCharType="end"/>
-                            </w:r>
+                            <w:fldSimple w:instr=" SEQ Figura \* ARABIC ">
+                              <w:r>
+                                <w:rPr>
+                                  <w:noProof/>
+                                </w:rPr>
+                                <w:t>3</w:t>
+                              </w:r>
+                            </w:fldSimple>
                             <w:r>
                               <w:t xml:space="preserve"> - </w:t>
                             </w:r>
@@ -5958,7 +5053,7 @@
                   <w:txbxContent>
                     <w:p>
                       <w:pPr>
-                        <w:pStyle w:val="Legenda"/>
+                        <w:pStyle w:val="Caption"/>
                         <w:rPr>
                           <w:noProof/>
                         </w:rPr>
@@ -5966,27 +5061,14 @@
                       <w:r>
                         <w:t xml:space="preserve">Figura </w:t>
                       </w:r>
-                      <w:r>
-                        <w:fldChar w:fldCharType="begin"/>
-                      </w:r>
-                      <w:r>
-                        <w:instrText xml:space="preserve"> SEQ Figura \* ARABIC </w:instrText>
-                      </w:r>
-                      <w:r>
-                        <w:fldChar w:fldCharType="separate"/>
-                      </w:r>
-                      <w:r>
-                        <w:rPr>
-                          <w:noProof/>
-                        </w:rPr>
-                        <w:t>3</w:t>
-                      </w:r>
-                      <w:r>
-                        <w:rPr>
-                          <w:noProof/>
-                        </w:rPr>
-                        <w:fldChar w:fldCharType="end"/>
-                      </w:r>
+                      <w:fldSimple w:instr=" SEQ Figura \* ARABIC ">
+                        <w:r>
+                          <w:rPr>
+                            <w:noProof/>
+                          </w:rPr>
+                          <w:t>3</w:t>
+                        </w:r>
+                      </w:fldSimple>
                       <w:r>
                         <w:t xml:space="preserve"> - </w:t>
                       </w:r>
@@ -6066,15 +5148,7 @@
         <w:t>programação dinâmica</w:t>
       </w:r>
       <w:r>
-        <w:t xml:space="preserve"> para chegar à solução ótima. Ao longo do conjunto V de vértices {1, 2, 3, 4, …, n}, considere-se 1 como o ponto de partida e chegada, e determine-se o caminho de custo mínimo com cada vértice de S a aparecer exatamente uma vez. </w:t>
-      </w:r>
-      <w:proofErr w:type="spellStart"/>
-      <w:r>
-        <w:t>Poderia-se</w:t>
-      </w:r>
-      <w:proofErr w:type="spellEnd"/>
-      <w:r>
-        <w:t xml:space="preserve"> criar um termo C(S, i), que será o custo do caminho de custo mínimo que visita cada vértice de S uma única vez, começando em 1 e terminando em i. Teríamos de calcular C(S, i) para todos os subconjuntos de V de tamanho 2, de seguida de tamanho 3, e assim sucessivamente, desde que o vértice 1 esteja sempre presente em S. Este algoritmo teria </w:t>
+        <w:t xml:space="preserve"> para chegar à solução ótima. Ao longo do conjunto V de vértices {1, 2, 3, 4, …, n}, considere-se 1 como o ponto de partida e chegada, e determine-se o caminho de custo mínimo com cada vértice de S a aparecer exatamente uma vez. Poderia-se criar um termo C(S, i), que será o custo do caminho de custo mínimo que visita cada vértice de S uma única vez, começando em 1 e terminando em i. Teríamos de calcular C(S, i) para todos os subconjuntos de V de tamanho 2, de seguida de tamanho 3, e assim sucessivamente, desde que o vértice 1 esteja sempre presente em S. Este algoritmo teria </w:t>
       </w:r>
       <w:r>
         <w:rPr>
@@ -6090,15 +5164,7 @@
         <w:t>V</w:t>
       </w:r>
       <w:r>
-        <w:t xml:space="preserve"> </w:t>
-      </w:r>
-      <w:proofErr w:type="spellStart"/>
-      <w:r>
-        <w:t>subproblemas</w:t>
-      </w:r>
-      <w:proofErr w:type="spellEnd"/>
-      <w:r>
-        <w:t xml:space="preserve">, cada um demorando tempo linear a resolver. Logo, a complexidade temporal e espacial deste algoritmo será </w:t>
+        <w:t xml:space="preserve"> subproblemas, cada um demorando tempo linear a resolver. Logo, a complexidade temporal e espacial deste algoritmo será </w:t>
       </w:r>
       <w:r>
         <w:rPr>
@@ -6161,87 +5227,30 @@
         </w:rPr>
         <w:t>Árvore de Expansão Mínima (</w:t>
       </w:r>
-      <w:proofErr w:type="spellStart"/>
       <w:r>
         <w:rPr>
           <w:b/>
           <w:i/>
         </w:rPr>
-        <w:t>Minimum</w:t>
-      </w:r>
-      <w:proofErr w:type="spellEnd"/>
+        <w:t>Minimum Spanning Tree)</w:t>
+      </w:r>
       <w:r>
         <w:rPr>
           <w:b/>
-          <w:i/>
-        </w:rPr>
-        <w:t xml:space="preserve"> </w:t>
-      </w:r>
-      <w:proofErr w:type="spellStart"/>
+        </w:rPr>
+        <w:t xml:space="preserve">. </w:t>
+      </w:r>
+      <w:r>
+        <w:t xml:space="preserve">Uma árvore de expansão mínima, como explicado acima, corresponde à árvore que liga todos os vértices de um grafo com custo total mínimo. Esta será determinada através do </w:t>
+      </w:r>
       <w:r>
         <w:rPr>
           <w:b/>
-          <w:i/>
-        </w:rPr>
-        <w:t>Spanning</w:t>
-      </w:r>
-      <w:proofErr w:type="spellEnd"/>
-      <w:r>
-        <w:rPr>
-          <w:b/>
-          <w:i/>
-        </w:rPr>
-        <w:t xml:space="preserve"> </w:t>
-      </w:r>
-      <w:proofErr w:type="spellStart"/>
-      <w:r>
-        <w:rPr>
-          <w:b/>
-          <w:i/>
-        </w:rPr>
-        <w:t>Tree</w:t>
-      </w:r>
-      <w:proofErr w:type="spellEnd"/>
-      <w:r>
-        <w:rPr>
-          <w:b/>
-          <w:i/>
-        </w:rPr>
-        <w:t>)</w:t>
-      </w:r>
-      <w:r>
-        <w:rPr>
-          <w:b/>
-        </w:rPr>
-        <w:t xml:space="preserve">. </w:t>
-      </w:r>
-      <w:r>
-        <w:t xml:space="preserve">Uma árvore de expansão mínima, como explicado acima, corresponde à árvore que liga todos os vértices de um grafo com custo total mínimo. Esta será determinada através do </w:t>
-      </w:r>
-      <w:r>
-        <w:rPr>
-          <w:b/>
         </w:rPr>
         <w:t>Algoritmo de Prim</w:t>
       </w:r>
       <w:r>
-        <w:t xml:space="preserve">, com complexidade </w:t>
-      </w:r>
-      <w:proofErr w:type="gramStart"/>
-      <w:r>
-        <w:t>O(</w:t>
-      </w:r>
-      <w:proofErr w:type="gramEnd"/>
-      <w:r>
-        <w:t xml:space="preserve">|E| </w:t>
-      </w:r>
-      <w:proofErr w:type="spellStart"/>
-      <w:r>
-        <w:t>log|V</w:t>
-      </w:r>
-      <w:proofErr w:type="spellEnd"/>
-      <w:r>
-        <w:t>|).</w:t>
+        <w:t>, com complexidade O(|E| log|V|).</w:t>
       </w:r>
     </w:p>
     <w:p>
@@ -6373,7 +5382,7 @@
                         <w:txbxContent>
                           <w:p>
                             <w:pPr>
-                              <w:pStyle w:val="Legenda"/>
+                              <w:pStyle w:val="Caption"/>
                               <w:rPr>
                                 <w:noProof/>
                               </w:rPr>
@@ -6381,27 +5390,14 @@
                             <w:r>
                               <w:t xml:space="preserve">Figura </w:t>
                             </w:r>
-                            <w:r>
-                              <w:fldChar w:fldCharType="begin"/>
-                            </w:r>
-                            <w:r>
-                              <w:instrText xml:space="preserve"> SEQ Figura \* ARABIC </w:instrText>
-                            </w:r>
-                            <w:r>
-                              <w:fldChar w:fldCharType="separate"/>
-                            </w:r>
-                            <w:r>
-                              <w:rPr>
-                                <w:noProof/>
-                              </w:rPr>
-                              <w:t>4</w:t>
-                            </w:r>
-                            <w:r>
-                              <w:rPr>
-                                <w:noProof/>
-                              </w:rPr>
-                              <w:fldChar w:fldCharType="end"/>
-                            </w:r>
+                            <w:fldSimple w:instr=" SEQ Figura \* ARABIC ">
+                              <w:r>
+                                <w:rPr>
+                                  <w:noProof/>
+                                </w:rPr>
+                                <w:t>4</w:t>
+                              </w:r>
+                            </w:fldSimple>
                             <w:r>
                               <w:t xml:space="preserve"> - </w:t>
                             </w:r>
@@ -6430,7 +5426,7 @@
                   <w:txbxContent>
                     <w:p>
                       <w:pPr>
-                        <w:pStyle w:val="Legenda"/>
+                        <w:pStyle w:val="Caption"/>
                         <w:rPr>
                           <w:noProof/>
                         </w:rPr>
@@ -6438,27 +5434,14 @@
                       <w:r>
                         <w:t xml:space="preserve">Figura </w:t>
                       </w:r>
-                      <w:r>
-                        <w:fldChar w:fldCharType="begin"/>
-                      </w:r>
-                      <w:r>
-                        <w:instrText xml:space="preserve"> SEQ Figura \* ARABIC </w:instrText>
-                      </w:r>
-                      <w:r>
-                        <w:fldChar w:fldCharType="separate"/>
-                      </w:r>
-                      <w:r>
-                        <w:rPr>
-                          <w:noProof/>
-                        </w:rPr>
-                        <w:t>4</w:t>
-                      </w:r>
-                      <w:r>
-                        <w:rPr>
-                          <w:noProof/>
-                        </w:rPr>
-                        <w:fldChar w:fldCharType="end"/>
-                      </w:r>
+                      <w:fldSimple w:instr=" SEQ Figura \* ARABIC ">
+                        <w:r>
+                          <w:rPr>
+                            <w:noProof/>
+                          </w:rPr>
+                          <w:t>4</w:t>
+                        </w:r>
+                      </w:fldSimple>
                       <w:r>
                         <w:t xml:space="preserve"> - </w:t>
                       </w:r>
@@ -6562,15 +5545,7 @@
         <w:t>Desigualdade triangular:</w:t>
       </w:r>
       <w:r>
-        <w:t xml:space="preserve"> O melhor caminho </w:t>
-      </w:r>
-      <w:proofErr w:type="gramStart"/>
-      <w:r>
-        <w:t>de i</w:t>
-      </w:r>
-      <w:proofErr w:type="gramEnd"/>
-      <w:r>
-        <w:t xml:space="preserve"> para j corresponde sempre a ir diretamente de i até j. Ou seja, para quaisquer vértices V</w:t>
+        <w:t xml:space="preserve"> O melhor caminho de i para j corresponde sempre a ir diretamente de i até j. Ou seja, para quaisquer vértices V</w:t>
       </w:r>
       <w:r>
         <w:rPr>
@@ -6597,20 +5572,7 @@
         <w:t>3</w:t>
       </w:r>
       <w:r>
-        <w:t xml:space="preserve">, </w:t>
-      </w:r>
-      <w:proofErr w:type="spellStart"/>
-      <w:proofErr w:type="gramStart"/>
-      <w:r>
-        <w:t>dist</w:t>
-      </w:r>
-      <w:proofErr w:type="spellEnd"/>
-      <w:r>
-        <w:t>(</w:t>
-      </w:r>
-      <w:proofErr w:type="gramEnd"/>
-      <w:r>
-        <w:t>V</w:t>
+        <w:t>, dist(V</w:t>
       </w:r>
       <w:r>
         <w:rPr>
@@ -6628,15 +5590,7 @@
         <w:t>2</w:t>
       </w:r>
       <w:r>
-        <w:t xml:space="preserve">) + </w:t>
-      </w:r>
-      <w:proofErr w:type="spellStart"/>
-      <w:r>
-        <w:t>dist</w:t>
-      </w:r>
-      <w:proofErr w:type="spellEnd"/>
-      <w:r>
-        <w:t>(V</w:t>
+        <w:t>) + dist(V</w:t>
       </w:r>
       <w:r>
         <w:rPr>
@@ -6657,21 +5611,7 @@
         <w:rPr>
           <w:rFonts w:ascii="Arial Unicode MS" w:eastAsia="Arial Unicode MS" w:hAnsi="Arial Unicode MS" w:cs="Arial Unicode MS"/>
         </w:rPr>
-        <w:t xml:space="preserve">) ≤  </w:t>
-      </w:r>
-      <w:proofErr w:type="spellStart"/>
-      <w:r>
-        <w:rPr>
-          <w:rFonts w:ascii="Arial Unicode MS" w:eastAsia="Arial Unicode MS" w:hAnsi="Arial Unicode MS" w:cs="Arial Unicode MS"/>
-        </w:rPr>
-        <w:t>dist</w:t>
-      </w:r>
-      <w:proofErr w:type="spellEnd"/>
-      <w:r>
-        <w:rPr>
-          <w:rFonts w:ascii="Arial Unicode MS" w:eastAsia="Arial Unicode MS" w:hAnsi="Arial Unicode MS" w:cs="Arial Unicode MS"/>
-        </w:rPr>
-        <w:t>(V</w:t>
+        <w:t>) ≤  dist(V</w:t>
       </w:r>
       <w:r>
         <w:rPr>
@@ -6740,7 +5680,7 @@
                         <w:txbxContent>
                           <w:p>
                             <w:pPr>
-                              <w:pStyle w:val="Legenda"/>
+                              <w:pStyle w:val="Caption"/>
                               <w:rPr>
                                 <w:noProof/>
                               </w:rPr>
@@ -6773,7 +5713,7 @@
                   <w:txbxContent>
                     <w:p>
                       <w:pPr>
-                        <w:pStyle w:val="Legenda"/>
+                        <w:pStyle w:val="Caption"/>
                         <w:rPr>
                           <w:noProof/>
                         </w:rPr>
@@ -6836,7 +5776,7 @@
                         <w:txbxContent>
                           <w:p>
                             <w:pPr>
-                              <w:pStyle w:val="Legenda"/>
+                              <w:pStyle w:val="Caption"/>
                               <w:rPr>
                                 <w:noProof/>
                               </w:rPr>
@@ -6844,27 +5784,14 @@
                             <w:r>
                               <w:t xml:space="preserve">Figura </w:t>
                             </w:r>
-                            <w:r>
-                              <w:fldChar w:fldCharType="begin"/>
-                            </w:r>
-                            <w:r>
-                              <w:instrText xml:space="preserve"> SEQ Figura \* ARABIC </w:instrText>
-                            </w:r>
-                            <w:r>
-                              <w:fldChar w:fldCharType="separate"/>
-                            </w:r>
-                            <w:r>
-                              <w:rPr>
-                                <w:noProof/>
-                              </w:rPr>
-                              <w:t>5</w:t>
-                            </w:r>
-                            <w:r>
-                              <w:rPr>
-                                <w:noProof/>
-                              </w:rPr>
-                              <w:fldChar w:fldCharType="end"/>
-                            </w:r>
+                            <w:fldSimple w:instr=" SEQ Figura \* ARABIC ">
+                              <w:r>
+                                <w:rPr>
+                                  <w:noProof/>
+                                </w:rPr>
+                                <w:t>5</w:t>
+                              </w:r>
+                            </w:fldSimple>
                             <w:r>
                               <w:t xml:space="preserve"> - Grafo que obedece desigualdade triangular</w:t>
                             </w:r>
@@ -6890,7 +5817,7 @@
                   <w:txbxContent>
                     <w:p>
                       <w:pPr>
-                        <w:pStyle w:val="Legenda"/>
+                        <w:pStyle w:val="Caption"/>
                         <w:rPr>
                           <w:noProof/>
                         </w:rPr>
@@ -6898,27 +5825,14 @@
                       <w:r>
                         <w:t xml:space="preserve">Figura </w:t>
                       </w:r>
-                      <w:r>
-                        <w:fldChar w:fldCharType="begin"/>
-                      </w:r>
-                      <w:r>
-                        <w:instrText xml:space="preserve"> SEQ Figura \* ARABIC </w:instrText>
-                      </w:r>
-                      <w:r>
-                        <w:fldChar w:fldCharType="separate"/>
-                      </w:r>
-                      <w:r>
-                        <w:rPr>
-                          <w:noProof/>
-                        </w:rPr>
-                        <w:t>5</w:t>
-                      </w:r>
-                      <w:r>
-                        <w:rPr>
-                          <w:noProof/>
-                        </w:rPr>
-                        <w:fldChar w:fldCharType="end"/>
-                      </w:r>
+                      <w:fldSimple w:instr=" SEQ Figura \* ARABIC ">
+                        <w:r>
+                          <w:rPr>
+                            <w:noProof/>
+                          </w:rPr>
+                          <w:t>5</w:t>
+                        </w:r>
+                      </w:fldSimple>
                       <w:r>
                         <w:t xml:space="preserve"> - Grafo que obedece desigualdade triangular</w:t>
                       </w:r>
@@ -7022,7 +5936,7 @@
                         <w:txbxContent>
                           <w:p>
                             <w:pPr>
-                              <w:pStyle w:val="Legenda"/>
+                              <w:pStyle w:val="Caption"/>
                               <w:rPr>
                                 <w:noProof/>
                               </w:rPr>
@@ -7052,7 +5966,7 @@
                   <w:txbxContent>
                     <w:p>
                       <w:pPr>
-                        <w:pStyle w:val="Legenda"/>
+                        <w:pStyle w:val="Caption"/>
                         <w:rPr>
                           <w:noProof/>
                         </w:rPr>
@@ -7112,7 +6026,7 @@
                         <w:txbxContent>
                           <w:p>
                             <w:pPr>
-                              <w:pStyle w:val="Legenda"/>
+                              <w:pStyle w:val="Caption"/>
                               <w:rPr>
                                 <w:noProof/>
                               </w:rPr>
@@ -7120,27 +6034,14 @@
                             <w:r>
                               <w:t xml:space="preserve">Figura </w:t>
                             </w:r>
-                            <w:r>
-                              <w:fldChar w:fldCharType="begin"/>
-                            </w:r>
-                            <w:r>
-                              <w:instrText xml:space="preserve"> SEQ Figura \* ARABIC </w:instrText>
-                            </w:r>
-                            <w:r>
-                              <w:fldChar w:fldCharType="separate"/>
-                            </w:r>
-                            <w:r>
-                              <w:rPr>
-                                <w:noProof/>
-                              </w:rPr>
-                              <w:t>6</w:t>
-                            </w:r>
-                            <w:r>
-                              <w:rPr>
-                                <w:noProof/>
-                              </w:rPr>
-                              <w:fldChar w:fldCharType="end"/>
-                            </w:r>
+                            <w:fldSimple w:instr=" SEQ Figura \* ARABIC ">
+                              <w:r>
+                                <w:rPr>
+                                  <w:noProof/>
+                                </w:rPr>
+                                <w:t>6</w:t>
+                              </w:r>
+                            </w:fldSimple>
                             <w:r>
                               <w:t xml:space="preserve"> - </w:t>
                             </w:r>
@@ -7172,7 +6073,7 @@
                   <w:txbxContent>
                     <w:p>
                       <w:pPr>
-                        <w:pStyle w:val="Legenda"/>
+                        <w:pStyle w:val="Caption"/>
                         <w:rPr>
                           <w:noProof/>
                         </w:rPr>
@@ -7180,27 +6081,14 @@
                       <w:r>
                         <w:t xml:space="preserve">Figura </w:t>
                       </w:r>
-                      <w:r>
-                        <w:fldChar w:fldCharType="begin"/>
-                      </w:r>
-                      <w:r>
-                        <w:instrText xml:space="preserve"> SEQ Figura \* ARABIC </w:instrText>
-                      </w:r>
-                      <w:r>
-                        <w:fldChar w:fldCharType="separate"/>
-                      </w:r>
-                      <w:r>
-                        <w:rPr>
-                          <w:noProof/>
-                        </w:rPr>
-                        <w:t>6</w:t>
-                      </w:r>
-                      <w:r>
-                        <w:rPr>
-                          <w:noProof/>
-                        </w:rPr>
-                        <w:fldChar w:fldCharType="end"/>
-                      </w:r>
+                      <w:fldSimple w:instr=" SEQ Figura \* ARABIC ">
+                        <w:r>
+                          <w:rPr>
+                            <w:noProof/>
+                          </w:rPr>
+                          <w:t>6</w:t>
+                        </w:r>
+                      </w:fldSimple>
                       <w:r>
                         <w:t xml:space="preserve"> - </w:t>
                       </w:r>
@@ -7342,23 +6230,7 @@
         <w:jc w:val="both"/>
       </w:pPr>
       <w:r>
-        <w:t xml:space="preserve">Analisando a complexidade algorítmica, conclui-se que o passo mais demorado é a construção da MST, sendo os outros passos concluídos, no máximo, em tempo linear, O(V). A complexidade temporal é então, </w:t>
-      </w:r>
-      <w:proofErr w:type="gramStart"/>
-      <w:r>
-        <w:t>O(</w:t>
-      </w:r>
-      <w:proofErr w:type="gramEnd"/>
-      <w:r>
-        <w:t xml:space="preserve">|V| + |E| </w:t>
-      </w:r>
-      <w:proofErr w:type="spellStart"/>
-      <w:r>
-        <w:t>log|V</w:t>
-      </w:r>
-      <w:proofErr w:type="spellEnd"/>
-      <w:r>
-        <w:t>|). Sendo |E| &lt;= |V|</w:t>
+        <w:t>Analisando a complexidade algorítmica, conclui-se que o passo mais demorado é a construção da MST, sendo os outros passos concluídos, no máximo, em tempo linear, O(V). A complexidade temporal é então, O(|V| + |E| log|V|). Sendo |E| &lt;= |V|</w:t>
       </w:r>
       <w:r>
         <w:rPr>
@@ -7367,23 +6239,7 @@
         <w:t>2</w:t>
       </w:r>
       <w:r>
-        <w:t xml:space="preserve">, pode-se simplificar como </w:t>
-      </w:r>
-      <w:proofErr w:type="gramStart"/>
-      <w:r>
-        <w:t>O(</w:t>
-      </w:r>
-      <w:proofErr w:type="gramEnd"/>
-      <w:r>
-        <w:t xml:space="preserve">|E| </w:t>
-      </w:r>
-      <w:proofErr w:type="spellStart"/>
-      <w:r>
-        <w:t>log|V</w:t>
-      </w:r>
-      <w:proofErr w:type="spellEnd"/>
-      <w:r>
-        <w:t>|), a mesma do algoritmo de Prim.</w:t>
+        <w:t>, pode-se simplificar como O(|E| log|V|), a mesma do algoritmo de Prim.</w:t>
       </w:r>
     </w:p>
     <w:p>
@@ -7435,7 +6291,7 @@
                         <w:txbxContent>
                           <w:p>
                             <w:pPr>
-                              <w:pStyle w:val="Legenda"/>
+                              <w:pStyle w:val="Caption"/>
                               <w:rPr>
                                 <w:noProof/>
                               </w:rPr>
@@ -7443,40 +6299,19 @@
                             <w:r>
                               <w:t xml:space="preserve">Figura </w:t>
                             </w:r>
-                            <w:r>
-                              <w:fldChar w:fldCharType="begin"/>
-                            </w:r>
-                            <w:r>
-                              <w:instrText xml:space="preserve"> SEQ Figura \* ARABIC </w:instrText>
-                            </w:r>
-                            <w:r>
-                              <w:fldChar w:fldCharType="separate"/>
-                            </w:r>
-                            <w:r>
-                              <w:rPr>
-                                <w:noProof/>
-                              </w:rPr>
-                              <w:t>7</w:t>
-                            </w:r>
-                            <w:r>
-                              <w:rPr>
-                                <w:noProof/>
-                              </w:rPr>
-                              <w:fldChar w:fldCharType="end"/>
-                            </w:r>
+                            <w:fldSimple w:instr=" SEQ Figura \* ARABIC ">
+                              <w:r>
+                                <w:rPr>
+                                  <w:noProof/>
+                                </w:rPr>
+                                <w:t>7</w:t>
+                              </w:r>
+                            </w:fldSimple>
                             <w:r>
                               <w:t xml:space="preserve"> - </w:t>
                             </w:r>
                             <w:r>
-                              <w:t xml:space="preserve">Caminho obtido por aplicação do algoritmo (a vermelho) </w:t>
-                            </w:r>
-                            <w:proofErr w:type="spellStart"/>
-                            <w:r>
-                              <w:t>vs</w:t>
-                            </w:r>
-                            <w:proofErr w:type="spellEnd"/>
-                            <w:r>
-                              <w:t xml:space="preserve"> caminho ótimo (a azul)</w:t>
+                              <w:t>Caminho obtido por aplicação do algoritmo (a vermelho) vs caminho ótimo (a azul)</w:t>
                             </w:r>
                           </w:p>
                         </w:txbxContent>
@@ -7500,7 +6335,7 @@
                   <w:txbxContent>
                     <w:p>
                       <w:pPr>
-                        <w:pStyle w:val="Legenda"/>
+                        <w:pStyle w:val="Caption"/>
                         <w:rPr>
                           <w:noProof/>
                         </w:rPr>
@@ -7508,40 +6343,19 @@
                       <w:r>
                         <w:t xml:space="preserve">Figura </w:t>
                       </w:r>
-                      <w:r>
-                        <w:fldChar w:fldCharType="begin"/>
-                      </w:r>
-                      <w:r>
-                        <w:instrText xml:space="preserve"> SEQ Figura \* ARABIC </w:instrText>
-                      </w:r>
-                      <w:r>
-                        <w:fldChar w:fldCharType="separate"/>
-                      </w:r>
-                      <w:r>
-                        <w:rPr>
-                          <w:noProof/>
-                        </w:rPr>
-                        <w:t>7</w:t>
-                      </w:r>
-                      <w:r>
-                        <w:rPr>
-                          <w:noProof/>
-                        </w:rPr>
-                        <w:fldChar w:fldCharType="end"/>
-                      </w:r>
+                      <w:fldSimple w:instr=" SEQ Figura \* ARABIC ">
+                        <w:r>
+                          <w:rPr>
+                            <w:noProof/>
+                          </w:rPr>
+                          <w:t>7</w:t>
+                        </w:r>
+                      </w:fldSimple>
                       <w:r>
                         <w:t xml:space="preserve"> - </w:t>
                       </w:r>
                       <w:r>
-                        <w:t xml:space="preserve">Caminho obtido por aplicação do algoritmo (a vermelho) </w:t>
-                      </w:r>
-                      <w:proofErr w:type="spellStart"/>
-                      <w:r>
-                        <w:t>vs</w:t>
-                      </w:r>
-                      <w:proofErr w:type="spellEnd"/>
-                      <w:r>
-                        <w:t xml:space="preserve"> caminho ótimo (a azul)</w:t>
+                        <w:t>Caminho obtido por aplicação do algoritmo (a vermelho) vs caminho ótimo (a azul)</w:t>
                       </w:r>
                     </w:p>
                   </w:txbxContent>
@@ -7638,31 +6452,13 @@
       <w:r>
         <w:t xml:space="preserve">Para evitar tal problema, será utilizado também um outro algoritmo, que utiliza o princípio de </w:t>
       </w:r>
-      <w:proofErr w:type="spellStart"/>
       <w:r>
         <w:rPr>
           <w:b/>
           <w:i/>
         </w:rPr>
-        <w:t>Nearest</w:t>
-      </w:r>
-      <w:proofErr w:type="spellEnd"/>
-      <w:r>
-        <w:rPr>
-          <w:b/>
-          <w:i/>
-        </w:rPr>
-        <w:t xml:space="preserve"> </w:t>
-      </w:r>
-      <w:proofErr w:type="spellStart"/>
-      <w:r>
-        <w:rPr>
-          <w:b/>
-          <w:i/>
-        </w:rPr>
-        <w:t>Insertion</w:t>
-      </w:r>
-      <w:proofErr w:type="spellEnd"/>
+        <w:t>Nearest Insertion</w:t>
+      </w:r>
       <w:r>
         <w:t xml:space="preserve">. </w:t>
       </w:r>
@@ -7685,28 +6481,12 @@
         <w:lastRenderedPageBreak/>
         <w:t xml:space="preserve">Um algoritmo de </w:t>
       </w:r>
-      <w:proofErr w:type="spellStart"/>
       <w:r>
         <w:rPr>
           <w:i/>
         </w:rPr>
-        <w:t>Nearest</w:t>
-      </w:r>
-      <w:proofErr w:type="spellEnd"/>
-      <w:r>
-        <w:rPr>
-          <w:i/>
-        </w:rPr>
-        <w:t xml:space="preserve"> </w:t>
-      </w:r>
-      <w:proofErr w:type="spellStart"/>
-      <w:r>
-        <w:rPr>
-          <w:i/>
-        </w:rPr>
-        <w:t>Insertion</w:t>
-      </w:r>
-      <w:proofErr w:type="spellEnd"/>
+        <w:t>Nearest Insertion</w:t>
+      </w:r>
       <w:r>
         <w:t xml:space="preserve"> utilizado para resolver um TSP </w:t>
       </w:r>
@@ -7778,11 +6558,7 @@
         <w:t>i</w:t>
       </w:r>
       <w:r>
-        <w:t xml:space="preserve">, </w:t>
-      </w:r>
-      <w:proofErr w:type="spellStart"/>
-      <w:r>
-        <w:t>V</w:t>
+        <w:t>, V</w:t>
       </w:r>
       <w:r>
         <w:rPr>
@@ -7790,22 +6566,8 @@
         </w:rPr>
         <w:t>j</w:t>
       </w:r>
-      <w:proofErr w:type="spellEnd"/>
-      <w:r>
-        <w:t xml:space="preserve">), que minimiza </w:t>
-      </w:r>
-      <w:proofErr w:type="spellStart"/>
-      <w:proofErr w:type="gramStart"/>
-      <w:r>
-        <w:t>dist</w:t>
-      </w:r>
-      <w:proofErr w:type="spellEnd"/>
-      <w:r>
-        <w:t>(</w:t>
-      </w:r>
-      <w:proofErr w:type="gramEnd"/>
-      <w:r>
-        <w:t>V</w:t>
+      <w:r>
+        <w:t>), que minimiza dist(V</w:t>
       </w:r>
       <w:r>
         <w:rPr>
@@ -7814,19 +6576,7 @@
         <w:t>i</w:t>
       </w:r>
       <w:r>
-        <w:t xml:space="preserve">, V) + </w:t>
-      </w:r>
-      <w:proofErr w:type="spellStart"/>
-      <w:r>
-        <w:t>dist</w:t>
-      </w:r>
-      <w:proofErr w:type="spellEnd"/>
-      <w:r>
-        <w:t xml:space="preserve">(V, </w:t>
-      </w:r>
-      <w:proofErr w:type="spellStart"/>
-      <w:r>
-        <w:t>V</w:t>
+        <w:t>, V) + dist(V, V</w:t>
       </w:r>
       <w:r>
         <w:rPr>
@@ -7834,17 +6584,8 @@
         </w:rPr>
         <w:t>j</w:t>
       </w:r>
-      <w:proofErr w:type="spellEnd"/>
-      <w:r>
-        <w:t xml:space="preserve">)  - </w:t>
-      </w:r>
-      <w:proofErr w:type="spellStart"/>
-      <w:r>
-        <w:t>dist</w:t>
-      </w:r>
-      <w:proofErr w:type="spellEnd"/>
-      <w:r>
-        <w:t>(V</w:t>
+      <w:r>
+        <w:t>)  - dist(V</w:t>
       </w:r>
       <w:r>
         <w:rPr>
@@ -7853,11 +6594,7 @@
         <w:t>i</w:t>
       </w:r>
       <w:r>
-        <w:t xml:space="preserve">, </w:t>
-      </w:r>
-      <w:proofErr w:type="spellStart"/>
-      <w:r>
-        <w:t>V</w:t>
+        <w:t>, V</w:t>
       </w:r>
       <w:r>
         <w:rPr>
@@ -7865,7 +6602,6 @@
         </w:rPr>
         <w:t>j</w:t>
       </w:r>
-      <w:proofErr w:type="spellEnd"/>
       <w:r>
         <w:t>), sendo V</w:t>
       </w:r>
@@ -7876,11 +6612,7 @@
         <w:t>i</w:t>
       </w:r>
       <w:r>
-        <w:t xml:space="preserve"> e </w:t>
-      </w:r>
-      <w:proofErr w:type="spellStart"/>
-      <w:r>
-        <w:t>V</w:t>
+        <w:t xml:space="preserve"> e V</w:t>
       </w:r>
       <w:r>
         <w:rPr>
@@ -7888,7 +6620,6 @@
         </w:rPr>
         <w:t>j</w:t>
       </w:r>
-      <w:proofErr w:type="spellEnd"/>
       <w:r>
         <w:t xml:space="preserve"> vértices pertencentes ao trajeto parcial. </w:t>
       </w:r>
@@ -7911,11 +6642,7 @@
         <w:t>i</w:t>
       </w:r>
       <w:r>
-        <w:t xml:space="preserve"> e </w:t>
-      </w:r>
-      <w:proofErr w:type="spellStart"/>
-      <w:r>
-        <w:t>V</w:t>
+        <w:t xml:space="preserve"> e V</w:t>
       </w:r>
       <w:r>
         <w:rPr>
@@ -7923,7 +6650,6 @@
         </w:rPr>
         <w:t>j</w:t>
       </w:r>
-      <w:proofErr w:type="spellEnd"/>
       <w:r>
         <w:t>.</w:t>
       </w:r>
@@ -7994,159 +6720,94 @@
           <w:b/>
           <w:i/>
         </w:rPr>
-        <w:t>Clarke-</w:t>
-      </w:r>
-      <w:proofErr w:type="spellStart"/>
+        <w:t>Clarke-Wright</w:t>
+      </w:r>
+      <w:r>
+        <w:t xml:space="preserve"> (direcionado para VRP - </w:t>
+      </w:r>
+      <w:r>
+        <w:rPr>
+          <w:i/>
+        </w:rPr>
+        <w:t>Vehicle Routing Problem</w:t>
+      </w:r>
+      <w:r>
+        <w:t>, uma generalização do TSP que também se poderia ajustar ao problema), ou o</w:t>
+      </w:r>
+      <w:r>
+        <w:rPr>
+          <w:b/>
+        </w:rPr>
+        <w:t xml:space="preserve"> Algoritmo de Christofides</w:t>
+      </w:r>
+      <w:r>
+        <w:t>, que embora possa dar, em algumas situações, melhores resultados do que o algoritmo baseado em MST, é de mais complexa implementação.</w:t>
+      </w:r>
+    </w:p>
+    <w:p>
+      <w:pPr>
+        <w:spacing w:before="200"/>
+        <w:jc w:val="both"/>
+      </w:pPr>
+    </w:p>
+    <w:p>
+      <w:pPr>
+        <w:pStyle w:val="Heading2"/>
+        <w:spacing w:before="200"/>
+        <w:ind w:firstLine="720"/>
+        <w:jc w:val="both"/>
+      </w:pPr>
+      <w:bookmarkStart w:id="25" w:name="_s6ci1l4ehutx" w:colFirst="0" w:colLast="0"/>
+      <w:bookmarkEnd w:id="25"/>
+      <w:r>
+        <w:t>TSP aplicado ao contexto do problema</w:t>
+      </w:r>
+    </w:p>
+    <w:p>
+      <w:pPr>
+        <w:spacing w:before="200"/>
+        <w:jc w:val="both"/>
+      </w:pPr>
+      <w:r>
+        <w:tab/>
+        <w:t xml:space="preserve">Arranjado um algoritmo que forneça um trajeto que una todos os pontos de um grafo, podemos aplicá-lo ao contexto do problema. </w:t>
+      </w:r>
+    </w:p>
+    <w:p>
+      <w:pPr>
+        <w:spacing w:before="200"/>
+        <w:ind w:firstLine="720"/>
+        <w:jc w:val="both"/>
+      </w:pPr>
+      <w:r>
+        <w:t xml:space="preserve">O ponto inicial será a Garagem, onde se localizam os autocarros. De seguida, </w:t>
+      </w:r>
+      <w:r>
+        <w:rPr>
+          <w:b/>
+        </w:rPr>
+        <w:t>utilizar-se-á o algoritmo baseado na MST</w:t>
+      </w:r>
+      <w:r>
+        <w:t xml:space="preserve">, para encontrar um caminho que começa na garagem, e que passa por todas as casas e escolas exatamente uma vez (repare-se que, numa perspetiva prática, não quer dizer que um autocarro não poderá passar duas vezes na mesma rua, mas como o algoritmo descrito recebe um grafo com caminhos entre todos os pares de vértices, passar duas vezes no mesmo não é preciso para obter o resultado). </w:t>
+      </w:r>
+    </w:p>
+    <w:p>
+      <w:pPr>
+        <w:spacing w:before="200"/>
+        <w:ind w:firstLine="720"/>
+        <w:jc w:val="both"/>
+      </w:pPr>
+      <w:r>
+        <w:t xml:space="preserve">No entanto, o caminho obtido não será a solução que o programa dará, mas sim a ordem de vértices utilizada para a implementação do algoritmo </w:t>
+      </w:r>
       <w:r>
         <w:rPr>
           <w:b/>
           <w:i/>
         </w:rPr>
-        <w:t>Wright</w:t>
-      </w:r>
-      <w:proofErr w:type="spellEnd"/>
-      <w:r>
-        <w:t xml:space="preserve"> (direcionado para VRP - </w:t>
-      </w:r>
-      <w:proofErr w:type="spellStart"/>
-      <w:r>
-        <w:rPr>
-          <w:i/>
-        </w:rPr>
-        <w:t>Vehicle</w:t>
-      </w:r>
-      <w:proofErr w:type="spellEnd"/>
-      <w:r>
-        <w:rPr>
-          <w:i/>
-        </w:rPr>
-        <w:t xml:space="preserve"> </w:t>
-      </w:r>
-      <w:proofErr w:type="spellStart"/>
-      <w:r>
-        <w:rPr>
-          <w:i/>
-        </w:rPr>
-        <w:t>Routing</w:t>
-      </w:r>
-      <w:proofErr w:type="spellEnd"/>
-      <w:r>
-        <w:rPr>
-          <w:i/>
-        </w:rPr>
-        <w:t xml:space="preserve"> </w:t>
-      </w:r>
-      <w:proofErr w:type="spellStart"/>
-      <w:r>
-        <w:rPr>
-          <w:i/>
-        </w:rPr>
-        <w:t>Problem</w:t>
-      </w:r>
-      <w:proofErr w:type="spellEnd"/>
-      <w:r>
-        <w:t>, uma generalização do TSP que também se poderia ajustar ao problema), ou o</w:t>
-      </w:r>
-      <w:r>
-        <w:rPr>
-          <w:b/>
-        </w:rPr>
-        <w:t xml:space="preserve"> Algoritmo de </w:t>
-      </w:r>
-      <w:proofErr w:type="spellStart"/>
-      <w:r>
-        <w:rPr>
-          <w:b/>
-        </w:rPr>
-        <w:t>Christofides</w:t>
-      </w:r>
-      <w:proofErr w:type="spellEnd"/>
-      <w:r>
-        <w:t>, que embora possa dar, em algumas situações, melhores resultados do que o algoritmo baseado em MST, é de mais complexa implementação.</w:t>
-      </w:r>
-    </w:p>
-    <w:p>
-      <w:pPr>
-        <w:spacing w:before="200"/>
-        <w:jc w:val="both"/>
-      </w:pPr>
-    </w:p>
-    <w:p>
-      <w:pPr>
-        <w:pStyle w:val="Ttulo2"/>
-        <w:spacing w:before="200"/>
-        <w:ind w:firstLine="720"/>
-        <w:jc w:val="both"/>
-      </w:pPr>
-      <w:bookmarkStart w:id="25" w:name="_s6ci1l4ehutx" w:colFirst="0" w:colLast="0"/>
-      <w:bookmarkEnd w:id="25"/>
-      <w:r>
-        <w:t>TSP aplicado ao contexto do problema</w:t>
-      </w:r>
-    </w:p>
-    <w:p>
-      <w:pPr>
-        <w:spacing w:before="200"/>
-        <w:jc w:val="both"/>
-      </w:pPr>
-      <w:r>
-        <w:tab/>
-        <w:t xml:space="preserve">Arranjado um algoritmo que forneça um trajeto que una todos os pontos de um grafo, podemos aplicá-lo ao contexto do problema. </w:t>
-      </w:r>
-    </w:p>
-    <w:p>
-      <w:pPr>
-        <w:spacing w:before="200"/>
-        <w:ind w:firstLine="720"/>
-        <w:jc w:val="both"/>
-      </w:pPr>
-      <w:r>
-        <w:t xml:space="preserve">O ponto inicial será a Garagem, onde se localizam os autocarros. De seguida, </w:t>
-      </w:r>
-      <w:r>
-        <w:rPr>
-          <w:b/>
-        </w:rPr>
-        <w:t>utilizar-se-á o algoritmo baseado na MST</w:t>
-      </w:r>
-      <w:r>
-        <w:t xml:space="preserve">, para encontrar um caminho que começa na garagem, e que passa por todas as casas e escolas exatamente uma vez (repare-se que, numa perspetiva prática, não quer dizer que um autocarro não poderá passar duas vezes na mesma rua, mas como o algoritmo descrito recebe um grafo com caminhos entre todos os pares de vértices, passar duas vezes no mesmo não é preciso para obter o resultado). </w:t>
-      </w:r>
-    </w:p>
-    <w:p>
-      <w:pPr>
-        <w:spacing w:before="200"/>
-        <w:ind w:firstLine="720"/>
-        <w:jc w:val="both"/>
-      </w:pPr>
-      <w:r>
-        <w:t xml:space="preserve">No entanto, o caminho obtido não será a solução que o programa dará, mas sim a ordem de vértices utilizada para a implementação do algoritmo </w:t>
-      </w:r>
-      <w:proofErr w:type="spellStart"/>
-      <w:r>
-        <w:rPr>
-          <w:b/>
-          <w:i/>
-        </w:rPr>
-        <w:t>Nearest</w:t>
-      </w:r>
-      <w:proofErr w:type="spellEnd"/>
-      <w:r>
-        <w:rPr>
-          <w:b/>
-          <w:i/>
-        </w:rPr>
-        <w:t xml:space="preserve"> </w:t>
-      </w:r>
-      <w:proofErr w:type="spellStart"/>
-      <w:r>
-        <w:rPr>
-          <w:b/>
-          <w:i/>
-        </w:rPr>
-        <w:t>Insertion</w:t>
-      </w:r>
-      <w:proofErr w:type="spellEnd"/>
+        <w:t>Nearest Insertion</w:t>
+      </w:r>
       <w:r>
         <w:t>, com algumas restrições, explicadas a seguir.</w:t>
       </w:r>
@@ -8193,32 +6854,19 @@
                         <w:txbxContent>
                           <w:p>
                             <w:pPr>
-                              <w:pStyle w:val="Legenda"/>
+                              <w:pStyle w:val="Caption"/>
                             </w:pPr>
                             <w:r>
                               <w:t xml:space="preserve">Figura </w:t>
                             </w:r>
-                            <w:r>
-                              <w:fldChar w:fldCharType="begin"/>
-                            </w:r>
-                            <w:r>
-                              <w:instrText xml:space="preserve"> SEQ Figura \* ARABIC </w:instrText>
-                            </w:r>
-                            <w:r>
-                              <w:fldChar w:fldCharType="separate"/>
-                            </w:r>
-                            <w:r>
-                              <w:rPr>
-                                <w:noProof/>
-                              </w:rPr>
-                              <w:t>8</w:t>
-                            </w:r>
-                            <w:r>
-                              <w:rPr>
-                                <w:noProof/>
-                              </w:rPr>
-                              <w:fldChar w:fldCharType="end"/>
-                            </w:r>
+                            <w:fldSimple w:instr=" SEQ Figura \* ARABIC ">
+                              <w:r>
+                                <w:rPr>
+                                  <w:noProof/>
+                                </w:rPr>
+                                <w:t>8</w:t>
+                              </w:r>
+                            </w:fldSimple>
                             <w:r>
                               <w:t xml:space="preserve"> - </w:t>
                             </w:r>
@@ -8247,32 +6895,19 @@
                   <w:txbxContent>
                     <w:p>
                       <w:pPr>
-                        <w:pStyle w:val="Legenda"/>
+                        <w:pStyle w:val="Caption"/>
                       </w:pPr>
                       <w:r>
                         <w:t xml:space="preserve">Figura </w:t>
                       </w:r>
-                      <w:r>
-                        <w:fldChar w:fldCharType="begin"/>
-                      </w:r>
-                      <w:r>
-                        <w:instrText xml:space="preserve"> SEQ Figura \* ARABIC </w:instrText>
-                      </w:r>
-                      <w:r>
-                        <w:fldChar w:fldCharType="separate"/>
-                      </w:r>
-                      <w:r>
-                        <w:rPr>
-                          <w:noProof/>
-                        </w:rPr>
-                        <w:t>8</w:t>
-                      </w:r>
-                      <w:r>
-                        <w:rPr>
-                          <w:noProof/>
-                        </w:rPr>
-                        <w:fldChar w:fldCharType="end"/>
-                      </w:r>
+                      <w:fldSimple w:instr=" SEQ Figura \* ARABIC ">
+                        <w:r>
+                          <w:rPr>
+                            <w:noProof/>
+                          </w:rPr>
+                          <w:t>8</w:t>
+                        </w:r>
+                      </w:fldSimple>
                       <w:r>
                         <w:t xml:space="preserve"> - </w:t>
                       </w:r>
@@ -8347,31 +6982,13 @@
         <w:lastRenderedPageBreak/>
         <w:t xml:space="preserve">Acima mostra-se a árvore de expansão mínima para um certo grafo aplicado ao contexto do problema, com 2 escolas e 3 casas. Neste caso, aplicar-se-ia o algoritmo </w:t>
       </w:r>
-      <w:proofErr w:type="spellStart"/>
       <w:r>
         <w:rPr>
           <w:b/>
           <w:i/>
         </w:rPr>
-        <w:t>Nearest</w:t>
-      </w:r>
-      <w:proofErr w:type="spellEnd"/>
-      <w:r>
-        <w:rPr>
-          <w:b/>
-          <w:i/>
-        </w:rPr>
-        <w:t xml:space="preserve"> </w:t>
-      </w:r>
-      <w:proofErr w:type="spellStart"/>
-      <w:r>
-        <w:rPr>
-          <w:b/>
-          <w:i/>
-        </w:rPr>
-        <w:t>Insertion</w:t>
-      </w:r>
-      <w:proofErr w:type="spellEnd"/>
+        <w:t>Nearest Insertion</w:t>
+      </w:r>
       <w:r>
         <w:t xml:space="preserve"> de forma normal, começando por C1-A, seguido de C3-B. </w:t>
       </w:r>
@@ -8454,32 +7071,19 @@
                         <w:txbxContent>
                           <w:p>
                             <w:pPr>
-                              <w:pStyle w:val="Legenda"/>
+                              <w:pStyle w:val="Caption"/>
                             </w:pPr>
                             <w:r>
                               <w:t xml:space="preserve">Figura </w:t>
                             </w:r>
-                            <w:r>
-                              <w:fldChar w:fldCharType="begin"/>
-                            </w:r>
-                            <w:r>
-                              <w:instrText xml:space="preserve"> SEQ Figura \* ARABIC </w:instrText>
-                            </w:r>
-                            <w:r>
-                              <w:fldChar w:fldCharType="separate"/>
-                            </w:r>
-                            <w:r>
-                              <w:rPr>
-                                <w:noProof/>
-                              </w:rPr>
-                              <w:t>9</w:t>
-                            </w:r>
-                            <w:r>
-                              <w:rPr>
-                                <w:noProof/>
-                              </w:rPr>
-                              <w:fldChar w:fldCharType="end"/>
-                            </w:r>
+                            <w:fldSimple w:instr=" SEQ Figura \* ARABIC ">
+                              <w:r>
+                                <w:rPr>
+                                  <w:noProof/>
+                                </w:rPr>
+                                <w:t>9</w:t>
+                              </w:r>
+                            </w:fldSimple>
                             <w:r>
                               <w:t xml:space="preserve"> - </w:t>
                             </w:r>
@@ -8511,32 +7115,19 @@
                   <w:txbxContent>
                     <w:p>
                       <w:pPr>
-                        <w:pStyle w:val="Legenda"/>
+                        <w:pStyle w:val="Caption"/>
                       </w:pPr>
                       <w:r>
                         <w:t xml:space="preserve">Figura </w:t>
                       </w:r>
-                      <w:r>
-                        <w:fldChar w:fldCharType="begin"/>
-                      </w:r>
-                      <w:r>
-                        <w:instrText xml:space="preserve"> SEQ Figura \* ARABIC </w:instrText>
-                      </w:r>
-                      <w:r>
-                        <w:fldChar w:fldCharType="separate"/>
-                      </w:r>
-                      <w:r>
-                        <w:rPr>
-                          <w:noProof/>
-                        </w:rPr>
-                        <w:t>9</w:t>
-                      </w:r>
-                      <w:r>
-                        <w:rPr>
-                          <w:noProof/>
-                        </w:rPr>
-                        <w:fldChar w:fldCharType="end"/>
-                      </w:r>
+                      <w:fldSimple w:instr=" SEQ Figura \* ARABIC ">
+                        <w:r>
+                          <w:rPr>
+                            <w:noProof/>
+                          </w:rPr>
+                          <w:t>9</w:t>
+                        </w:r>
+                      </w:fldSimple>
                       <w:r>
                         <w:t xml:space="preserve"> - </w:t>
                       </w:r>
@@ -8756,7 +7347,7 @@
                         <w:txbxContent>
                           <w:p>
                             <w:pPr>
-                              <w:pStyle w:val="Legenda"/>
+                              <w:pStyle w:val="Caption"/>
                               <w:rPr>
                                 <w:noProof/>
                               </w:rPr>
@@ -8764,27 +7355,14 @@
                             <w:r>
                               <w:t xml:space="preserve">Figura </w:t>
                             </w:r>
-                            <w:r>
-                              <w:fldChar w:fldCharType="begin"/>
-                            </w:r>
-                            <w:r>
-                              <w:instrText xml:space="preserve"> SEQ Figura \* ARABIC </w:instrText>
-                            </w:r>
-                            <w:r>
-                              <w:fldChar w:fldCharType="separate"/>
-                            </w:r>
-                            <w:r>
-                              <w:rPr>
-                                <w:noProof/>
-                              </w:rPr>
-                              <w:t>10</w:t>
-                            </w:r>
-                            <w:r>
-                              <w:rPr>
-                                <w:noProof/>
-                              </w:rPr>
-                              <w:fldChar w:fldCharType="end"/>
-                            </w:r>
+                            <w:fldSimple w:instr=" SEQ Figura \* ARABIC ">
+                              <w:r>
+                                <w:rPr>
+                                  <w:noProof/>
+                                </w:rPr>
+                                <w:t>10</w:t>
+                              </w:r>
+                            </w:fldSimple>
                             <w:r>
                               <w:t xml:space="preserve"> - </w:t>
                             </w:r>
@@ -8813,7 +7391,7 @@
                   <w:txbxContent>
                     <w:p>
                       <w:pPr>
-                        <w:pStyle w:val="Legenda"/>
+                        <w:pStyle w:val="Caption"/>
                         <w:rPr>
                           <w:noProof/>
                         </w:rPr>
@@ -8821,27 +7399,14 @@
                       <w:r>
                         <w:t xml:space="preserve">Figura </w:t>
                       </w:r>
-                      <w:r>
-                        <w:fldChar w:fldCharType="begin"/>
-                      </w:r>
-                      <w:r>
-                        <w:instrText xml:space="preserve"> SEQ Figura \* ARABIC </w:instrText>
-                      </w:r>
-                      <w:r>
-                        <w:fldChar w:fldCharType="separate"/>
-                      </w:r>
-                      <w:r>
-                        <w:rPr>
-                          <w:noProof/>
-                        </w:rPr>
-                        <w:t>10</w:t>
-                      </w:r>
-                      <w:r>
-                        <w:rPr>
-                          <w:noProof/>
-                        </w:rPr>
-                        <w:fldChar w:fldCharType="end"/>
-                      </w:r>
+                      <w:fldSimple w:instr=" SEQ Figura \* ARABIC ">
+                        <w:r>
+                          <w:rPr>
+                            <w:noProof/>
+                          </w:rPr>
+                          <w:t>10</w:t>
+                        </w:r>
+                      </w:fldSimple>
                       <w:r>
                         <w:t xml:space="preserve"> - </w:t>
                       </w:r>
@@ -8866,7 +7431,7 @@
     </w:p>
     <w:p>
       <w:pPr>
-        <w:pStyle w:val="Ttulo2"/>
+        <w:pStyle w:val="Heading2"/>
         <w:spacing w:before="200"/>
         <w:ind w:firstLine="720"/>
         <w:jc w:val="both"/>
@@ -9327,7 +7892,7 @@
     </w:p>
     <w:p>
       <w:pPr>
-        <w:pStyle w:val="Ttulo1"/>
+        <w:pStyle w:val="Heading1"/>
       </w:pPr>
       <w:bookmarkStart w:id="27" w:name="_acdhc8nq0qde" w:colFirst="0" w:colLast="0"/>
       <w:bookmarkEnd w:id="27"/>
@@ -9355,80 +7920,48 @@
       <w:r>
         <w:t xml:space="preserve">a ordem de colocação dos vértices por </w:t>
       </w:r>
-      <w:proofErr w:type="spellStart"/>
       <w:r>
         <w:rPr>
           <w:i/>
         </w:rPr>
-        <w:t>Nearest</w:t>
-      </w:r>
-      <w:proofErr w:type="spellEnd"/>
+        <w:t>Nearest Insertion</w:t>
+      </w:r>
+      <w:r>
+        <w:t xml:space="preserve"> no trajeto de retorno</w:t>
+      </w:r>
+      <w:r>
+        <w:t xml:space="preserve"> </w:t>
+      </w:r>
+      <w:r>
+        <w:t xml:space="preserve">irá utilizar os vértices de interesse pela ordem inversa do trajeto de ida. </w:t>
+      </w:r>
+      <w:r>
+        <w:t>Mesmo que por vezes haja exceções,</w:t>
+      </w:r>
+      <w:r>
+        <w:t xml:space="preserve"> </w:t>
+      </w:r>
+      <w:r>
+        <w:t xml:space="preserve">o comprimento do caminho mínimo de A para B, </w:t>
+      </w:r>
+      <w:r>
+        <w:t>é geralmente</w:t>
+      </w:r>
+      <w:r>
+        <w:t xml:space="preserve"> semelhante ao comprimento do caminho mínimo de B para A</w:t>
+      </w:r>
+      <w:r>
+        <w:t xml:space="preserve">, não justificando, à partida, recalcular </w:t>
+      </w:r>
+      <w:r>
+        <w:t xml:space="preserve">a MST, quando o critério usado para posicionar o vértice será, realmente, o de </w:t>
+      </w:r>
       <w:r>
         <w:rPr>
           <w:i/>
         </w:rPr>
-        <w:t xml:space="preserve"> </w:t>
-      </w:r>
-      <w:proofErr w:type="spellStart"/>
-      <w:r>
-        <w:rPr>
-          <w:i/>
-        </w:rPr>
-        <w:t>Insertion</w:t>
-      </w:r>
-      <w:proofErr w:type="spellEnd"/>
-      <w:r>
-        <w:t xml:space="preserve"> no trajeto de retorno</w:t>
-      </w:r>
-      <w:r>
-        <w:t xml:space="preserve"> </w:t>
-      </w:r>
-      <w:r>
-        <w:t xml:space="preserve">irá utilizar os vértices de interesse pela ordem inversa do trajeto de ida. </w:t>
-      </w:r>
-      <w:r>
-        <w:t>Mesmo que por vezes haja exceções,</w:t>
-      </w:r>
-      <w:r>
-        <w:t xml:space="preserve"> </w:t>
-      </w:r>
-      <w:r>
-        <w:t xml:space="preserve">o comprimento do caminho mínimo de A para B, </w:t>
-      </w:r>
-      <w:r>
-        <w:t>é geralmente</w:t>
-      </w:r>
-      <w:r>
-        <w:t xml:space="preserve"> semelhante ao comprimento do caminho mínimo de B para A</w:t>
-      </w:r>
-      <w:r>
-        <w:t xml:space="preserve">, não justificando, à partida, recalcular </w:t>
-      </w:r>
-      <w:r>
-        <w:t xml:space="preserve">a MST, quando o critério usado para posicionar o vértice será, realmente, o de </w:t>
-      </w:r>
-      <w:proofErr w:type="spellStart"/>
-      <w:r>
-        <w:rPr>
-          <w:i/>
-        </w:rPr>
-        <w:t>Nearest</w:t>
-      </w:r>
-      <w:proofErr w:type="spellEnd"/>
-      <w:r>
-        <w:rPr>
-          <w:i/>
-        </w:rPr>
-        <w:t xml:space="preserve"> </w:t>
-      </w:r>
-      <w:proofErr w:type="spellStart"/>
-      <w:r>
-        <w:rPr>
-          <w:i/>
-        </w:rPr>
-        <w:t>Insertion</w:t>
-      </w:r>
-      <w:proofErr w:type="spellEnd"/>
+        <w:t>Nearest Insertion</w:t>
+      </w:r>
       <w:r>
         <w:t>.</w:t>
       </w:r>
@@ -9439,7 +7972,7 @@
     <w:p/>
     <w:p>
       <w:pPr>
-        <w:pStyle w:val="Ttulo2"/>
+        <w:pStyle w:val="Heading2"/>
         <w:jc w:val="both"/>
       </w:pPr>
       <w:bookmarkStart w:id="28" w:name="_7ju615lz2dl4" w:colFirst="0" w:colLast="0"/>
@@ -9479,53 +8012,1029 @@
       <w:r>
         <w:t xml:space="preserve">Em primeiro lugar, correr-se-ia o algoritmo baseado em MST, obtendo-se uma lista ordenadas de vértices a escolher. De seguida, efetuar-se-ia </w:t>
       </w:r>
-      <w:proofErr w:type="spellStart"/>
       <w:r>
         <w:rPr>
           <w:b/>
           <w:i/>
         </w:rPr>
-        <w:t>Nearest</w:t>
-      </w:r>
-      <w:proofErr w:type="spellEnd"/>
+        <w:t>Nearest Insertion</w:t>
+      </w:r>
+      <w:r>
+        <w:t xml:space="preserve"> pela ordem ditada na lista, com a única restrição de que o vértice da escola terá de ficar na última posição</w:t>
+      </w:r>
+      <w:r>
+        <w:t xml:space="preserve"> (e a garagem na primeira). Para o cálculo do trajeto de retorno, aplicar-se-ia o mesmo algoritmo, mas desta vez forçando o início na escola, e o fim na garagem.</w:t>
+      </w:r>
+    </w:p>
+    <w:p>
+      <w:r>
+        <w:tab/>
+      </w:r>
+    </w:p>
+    <w:p>
+      <w:pPr>
+        <w:pStyle w:val="Heading2"/>
+        <w:spacing w:before="200"/>
+        <w:jc w:val="both"/>
+      </w:pPr>
+      <w:bookmarkStart w:id="29" w:name="_s3v2j14cz6x5" w:colFirst="0" w:colLast="0"/>
+      <w:bookmarkEnd w:id="29"/>
+      <w:r>
+        <w:t>2. Múltiplos veículos e escola única</w:t>
+      </w:r>
+    </w:p>
+    <w:p>
+      <w:pPr>
+        <w:spacing w:before="200"/>
+        <w:jc w:val="both"/>
+      </w:pPr>
+      <w:r>
+        <w:tab/>
+        <w:t>Numa segunda iteração, poderemos ter vários veículos em circulação, cada um com a sua capacidade máxima. Para minimizar o número de veículos usados, mas também o espaço desperdiçado (veículos maiores são mais dispendiosos), começa-se por escolher do veículo maior até ao mais pequeno, até sobrar espaço. Nesse caso, tenta-se escolher o mais pequeno que suporta todas as crianças restantes (Note-se que os autocarros ainda não foram atribuídas às crianças, apenas foi usado o número total para efeitos de minimização de número de veículos).</w:t>
+      </w:r>
+    </w:p>
+    <w:p>
+      <w:pPr>
+        <w:spacing w:before="200"/>
+        <w:ind w:firstLine="720"/>
+        <w:jc w:val="both"/>
+        <w:rPr>
+          <w:color w:val="000000"/>
+        </w:rPr>
+      </w:pPr>
+      <w:r>
+        <w:rPr>
+          <w:color w:val="000000"/>
+        </w:rPr>
+        <w:t xml:space="preserve">Assim, para que os custos de transporte fossem minimizados foi necessário obter um método que calculasse quais os veículos a ser utilizados de forma a que o seu número fosse mínimo. Atendendo a esta característica constata-se facilmente que o algoritmo a ser concebido se trata de um exemplo de um </w:t>
+      </w:r>
       <w:r>
         <w:rPr>
           <w:b/>
           <w:i/>
-        </w:rPr>
-        <w:t xml:space="preserve"> </w:t>
-      </w:r>
-      <w:proofErr w:type="spellStart"/>
-      <w:r>
-        <w:rPr>
-          <w:b/>
-          <w:i/>
-        </w:rPr>
-        <w:t>Insertion</w:t>
-      </w:r>
-      <w:proofErr w:type="spellEnd"/>
-      <w:r>
-        <w:t xml:space="preserve"> pela ordem ditada na lista, com a única restrição de que o vértice da escola terá de ficar na última posição</w:t>
-      </w:r>
-      <w:r>
-        <w:t xml:space="preserve"> (e a garagem na primeira). Para o cálculo do trajeto de retorno, aplicar-se-ia o mesmo algoritmo, mas desta vez forçando o início na escola, e o fim na garagem.</w:t>
-      </w:r>
-    </w:p>
-    <w:p>
+          <w:color w:val="000000"/>
+        </w:rPr>
+        <w:t>greedy algorithm</w:t>
+      </w:r>
+      <w:r>
+        <w:rPr>
+          <w:color w:val="000000"/>
+        </w:rPr>
+        <w:t xml:space="preserve"> e pode ser implementado tal como o pseudo-código a seguir apresentado o demostra.</w:t>
+      </w:r>
+    </w:p>
+    <w:p>
+      <w:pPr>
+        <w:spacing w:before="200"/>
+        <w:ind w:firstLine="720"/>
+        <w:jc w:val="both"/>
+        <w:rPr>
+          <w:color w:val="000000"/>
+        </w:rPr>
+      </w:pPr>
+    </w:p>
+    <w:p>
+      <w:pPr>
+        <w:spacing w:before="200"/>
+        <w:ind w:firstLine="720"/>
+        <w:jc w:val="both"/>
+        <w:rPr>
+          <w:color w:val="000000"/>
+        </w:rPr>
+      </w:pPr>
+    </w:p>
+    <w:tbl>
+      <w:tblPr>
+        <w:tblStyle w:val="TableNormal1"/>
+        <w:tblW w:w="0" w:type="auto"/>
+        <w:tblInd w:w="5" w:type="dxa"/>
+        <w:tblLook w:val="04A0" w:firstRow="1" w:lastRow="0" w:firstColumn="1" w:lastColumn="0" w:noHBand="0" w:noVBand="1"/>
+      </w:tblPr>
+      <w:tblGrid>
+        <w:gridCol w:w="9019"/>
+      </w:tblGrid>
+      <w:tr>
+        <w:tc>
+          <w:tcPr>
+            <w:tcW w:w="9019" w:type="dxa"/>
+          </w:tcPr>
+          <w:p>
+            <w:pPr>
+              <w:spacing w:line="240" w:lineRule="auto"/>
+              <w:ind w:firstLine="720"/>
+              <w:jc w:val="both"/>
+              <w:rPr>
+                <w:rFonts w:ascii="Times New Roman" w:eastAsia="Times New Roman" w:hAnsi="Times New Roman" w:cs="Times New Roman"/>
+                <w:sz w:val="24"/>
+                <w:szCs w:val="24"/>
+                <w:lang w:val="en-US"/>
+              </w:rPr>
+            </w:pPr>
+            <w:r>
+              <w:rPr>
+                <w:rFonts w:ascii="Consolas" w:eastAsia="Times New Roman" w:hAnsi="Consolas" w:cs="Times New Roman"/>
+                <w:color w:val="000088"/>
+                <w:sz w:val="24"/>
+                <w:szCs w:val="24"/>
+                <w:shd w:val="clear" w:color="auto" w:fill="FFFFFF"/>
+                <w:lang w:val="en-US"/>
+              </w:rPr>
+              <w:lastRenderedPageBreak/>
+              <w:t xml:space="preserve">getVehicles </w:t>
+            </w:r>
+            <w:r>
+              <w:rPr>
+                <w:rFonts w:ascii="Consolas" w:eastAsia="Times New Roman" w:hAnsi="Consolas" w:cs="Times New Roman"/>
+                <w:color w:val="000000"/>
+                <w:sz w:val="24"/>
+                <w:szCs w:val="24"/>
+                <w:shd w:val="clear" w:color="auto" w:fill="FFFFFF"/>
+                <w:lang w:val="en-US"/>
+              </w:rPr>
+              <w:t xml:space="preserve">(n, V) </w:t>
+            </w:r>
+            <w:r>
+              <w:rPr>
+                <w:rFonts w:ascii="Consolas" w:eastAsia="Times New Roman" w:hAnsi="Consolas" w:cs="Times New Roman"/>
+                <w:color w:val="880000"/>
+                <w:sz w:val="24"/>
+                <w:szCs w:val="24"/>
+                <w:shd w:val="clear" w:color="auto" w:fill="FFFFFF"/>
+                <w:lang w:val="en-US"/>
+              </w:rPr>
+              <w:t>// n = number of kids, V = available vehicles, R = Used vehicles</w:t>
+            </w:r>
+            <w:r>
+              <w:rPr>
+                <w:rFonts w:ascii="Consolas" w:eastAsia="Times New Roman" w:hAnsi="Consolas" w:cs="Times New Roman"/>
+                <w:color w:val="880000"/>
+                <w:sz w:val="24"/>
+                <w:szCs w:val="24"/>
+                <w:shd w:val="clear" w:color="auto" w:fill="FFFFFF"/>
+                <w:lang w:val="en-US"/>
+              </w:rPr>
+              <w:tab/>
+            </w:r>
+          </w:p>
+          <w:p>
+            <w:pPr>
+              <w:spacing w:line="240" w:lineRule="auto"/>
+              <w:ind w:firstLine="720"/>
+              <w:jc w:val="both"/>
+              <w:rPr>
+                <w:rFonts w:ascii="Times New Roman" w:eastAsia="Times New Roman" w:hAnsi="Times New Roman" w:cs="Times New Roman"/>
+                <w:sz w:val="24"/>
+                <w:szCs w:val="24"/>
+                <w:lang w:val="en-US"/>
+              </w:rPr>
+            </w:pPr>
+            <w:r>
+              <w:rPr>
+                <w:rFonts w:ascii="Consolas" w:eastAsia="Times New Roman" w:hAnsi="Consolas" w:cs="Times New Roman"/>
+                <w:color w:val="880000"/>
+                <w:sz w:val="24"/>
+                <w:szCs w:val="24"/>
+                <w:shd w:val="clear" w:color="auto" w:fill="FFFFFF"/>
+                <w:lang w:val="en-US"/>
+              </w:rPr>
+              <w:tab/>
+            </w:r>
+            <w:r>
+              <w:rPr>
+                <w:rFonts w:ascii="Consolas" w:eastAsia="Times New Roman" w:hAnsi="Consolas" w:cs="Times New Roman"/>
+                <w:color w:val="000088"/>
+                <w:sz w:val="24"/>
+                <w:szCs w:val="24"/>
+                <w:shd w:val="clear" w:color="auto" w:fill="FFFFFF"/>
+                <w:lang w:val="en-US"/>
+              </w:rPr>
+              <w:t>sort(V)</w:t>
+            </w:r>
+          </w:p>
+          <w:p>
+            <w:pPr>
+              <w:spacing w:line="240" w:lineRule="auto"/>
+              <w:ind w:firstLine="720"/>
+              <w:jc w:val="both"/>
+              <w:rPr>
+                <w:rFonts w:ascii="Times New Roman" w:eastAsia="Times New Roman" w:hAnsi="Times New Roman" w:cs="Times New Roman"/>
+                <w:sz w:val="24"/>
+                <w:szCs w:val="24"/>
+                <w:lang w:val="en-US"/>
+              </w:rPr>
+            </w:pPr>
+            <w:r>
+              <w:rPr>
+                <w:rFonts w:ascii="Consolas" w:eastAsia="Times New Roman" w:hAnsi="Consolas" w:cs="Times New Roman"/>
+                <w:color w:val="000088"/>
+                <w:sz w:val="24"/>
+                <w:szCs w:val="24"/>
+                <w:shd w:val="clear" w:color="auto" w:fill="FFFFFF"/>
+                <w:lang w:val="en-US"/>
+              </w:rPr>
+              <w:tab/>
+              <w:t xml:space="preserve">reverse(V) </w:t>
+            </w:r>
+          </w:p>
+          <w:p>
+            <w:pPr>
+              <w:spacing w:line="240" w:lineRule="auto"/>
+              <w:ind w:firstLine="720"/>
+              <w:jc w:val="both"/>
+              <w:rPr>
+                <w:rFonts w:ascii="Times New Roman" w:eastAsia="Times New Roman" w:hAnsi="Times New Roman" w:cs="Times New Roman"/>
+                <w:sz w:val="24"/>
+                <w:szCs w:val="24"/>
+                <w:lang w:val="en-US"/>
+              </w:rPr>
+            </w:pPr>
+            <w:r>
+              <w:rPr>
+                <w:rFonts w:ascii="Consolas" w:eastAsia="Times New Roman" w:hAnsi="Consolas" w:cs="Times New Roman"/>
+                <w:color w:val="000000"/>
+                <w:sz w:val="24"/>
+                <w:szCs w:val="24"/>
+                <w:shd w:val="clear" w:color="auto" w:fill="FFFFFF"/>
+                <w:lang w:val="en-US"/>
+              </w:rPr>
+              <w:tab/>
+            </w:r>
+          </w:p>
+          <w:p>
+            <w:pPr>
+              <w:spacing w:line="240" w:lineRule="auto"/>
+              <w:ind w:firstLine="720"/>
+              <w:jc w:val="both"/>
+              <w:rPr>
+                <w:rFonts w:ascii="Times New Roman" w:eastAsia="Times New Roman" w:hAnsi="Times New Roman" w:cs="Times New Roman"/>
+                <w:sz w:val="24"/>
+                <w:szCs w:val="24"/>
+                <w:lang w:val="en-US"/>
+              </w:rPr>
+            </w:pPr>
+            <w:r>
+              <w:rPr>
+                <w:rFonts w:ascii="Consolas" w:eastAsia="Times New Roman" w:hAnsi="Consolas" w:cs="Times New Roman"/>
+                <w:color w:val="000000"/>
+                <w:sz w:val="24"/>
+                <w:szCs w:val="24"/>
+                <w:shd w:val="clear" w:color="auto" w:fill="FFFFFF"/>
+                <w:lang w:val="en-US"/>
+              </w:rPr>
+              <w:tab/>
+              <w:t>v ← V.begin()</w:t>
+            </w:r>
+          </w:p>
+          <w:p>
+            <w:pPr>
+              <w:spacing w:line="240" w:lineRule="auto"/>
+              <w:ind w:firstLine="720"/>
+              <w:jc w:val="both"/>
+              <w:rPr>
+                <w:rFonts w:ascii="Times New Roman" w:eastAsia="Times New Roman" w:hAnsi="Times New Roman" w:cs="Times New Roman"/>
+                <w:sz w:val="24"/>
+                <w:szCs w:val="24"/>
+                <w:lang w:val="en-US"/>
+              </w:rPr>
+            </w:pPr>
+            <w:r>
+              <w:rPr>
+                <w:rFonts w:ascii="Consolas" w:eastAsia="Times New Roman" w:hAnsi="Consolas" w:cs="Times New Roman"/>
+                <w:color w:val="000000"/>
+                <w:sz w:val="24"/>
+                <w:szCs w:val="24"/>
+                <w:shd w:val="clear" w:color="auto" w:fill="FFFFFF"/>
+                <w:lang w:val="en-US"/>
+              </w:rPr>
+              <w:tab/>
+            </w:r>
+            <w:r>
+              <w:rPr>
+                <w:rFonts w:ascii="Consolas" w:eastAsia="Times New Roman" w:hAnsi="Consolas" w:cs="Times New Roman"/>
+                <w:b/>
+                <w:bCs/>
+                <w:color w:val="000088"/>
+                <w:sz w:val="24"/>
+                <w:szCs w:val="24"/>
+                <w:shd w:val="clear" w:color="auto" w:fill="FFFFFF"/>
+                <w:lang w:val="en-US"/>
+              </w:rPr>
+              <w:t>while</w:t>
+            </w:r>
+            <w:r>
+              <w:rPr>
+                <w:rFonts w:ascii="Consolas" w:eastAsia="Times New Roman" w:hAnsi="Consolas" w:cs="Times New Roman"/>
+                <w:color w:val="000000"/>
+                <w:sz w:val="24"/>
+                <w:szCs w:val="24"/>
+                <w:shd w:val="clear" w:color="auto" w:fill="FFFFFF"/>
+                <w:lang w:val="en-US"/>
+              </w:rPr>
+              <w:t xml:space="preserve"> </w:t>
+            </w:r>
+            <w:r>
+              <w:rPr>
+                <w:rFonts w:ascii="Consolas" w:eastAsia="Times New Roman" w:hAnsi="Consolas" w:cs="Times New Roman"/>
+                <w:color w:val="000088"/>
+                <w:sz w:val="24"/>
+                <w:szCs w:val="24"/>
+                <w:shd w:val="clear" w:color="auto" w:fill="FFFFFF"/>
+                <w:lang w:val="en-US"/>
+              </w:rPr>
+              <w:t xml:space="preserve">n &gt; 0 &amp; V.size &gt; 0 </w:t>
+            </w:r>
+            <w:r>
+              <w:rPr>
+                <w:rFonts w:ascii="Consolas" w:eastAsia="Times New Roman" w:hAnsi="Consolas" w:cs="Times New Roman"/>
+                <w:b/>
+                <w:bCs/>
+                <w:color w:val="000088"/>
+                <w:sz w:val="24"/>
+                <w:szCs w:val="24"/>
+                <w:shd w:val="clear" w:color="auto" w:fill="FFFFFF"/>
+                <w:lang w:val="en-US"/>
+              </w:rPr>
+              <w:t>do</w:t>
+            </w:r>
+          </w:p>
+          <w:p>
+            <w:pPr>
+              <w:spacing w:line="240" w:lineRule="auto"/>
+              <w:ind w:firstLine="720"/>
+              <w:jc w:val="both"/>
+              <w:rPr>
+                <w:rFonts w:ascii="Times New Roman" w:eastAsia="Times New Roman" w:hAnsi="Times New Roman" w:cs="Times New Roman"/>
+                <w:sz w:val="24"/>
+                <w:szCs w:val="24"/>
+                <w:lang w:val="en-US"/>
+              </w:rPr>
+            </w:pPr>
+            <w:r>
+              <w:rPr>
+                <w:rFonts w:ascii="Consolas" w:eastAsia="Times New Roman" w:hAnsi="Consolas" w:cs="Times New Roman"/>
+                <w:color w:val="000088"/>
+                <w:sz w:val="24"/>
+                <w:szCs w:val="24"/>
+                <w:shd w:val="clear" w:color="auto" w:fill="FFFFFF"/>
+                <w:lang w:val="en-US"/>
+              </w:rPr>
+              <w:tab/>
+            </w:r>
+            <w:r>
+              <w:rPr>
+                <w:rFonts w:ascii="Consolas" w:eastAsia="Times New Roman" w:hAnsi="Consolas" w:cs="Times New Roman"/>
+                <w:color w:val="000088"/>
+                <w:sz w:val="24"/>
+                <w:szCs w:val="24"/>
+                <w:shd w:val="clear" w:color="auto" w:fill="FFFFFF"/>
+                <w:lang w:val="en-US"/>
+              </w:rPr>
+              <w:tab/>
+            </w:r>
+            <w:r>
+              <w:rPr>
+                <w:rFonts w:ascii="Consolas" w:eastAsia="Times New Roman" w:hAnsi="Consolas" w:cs="Times New Roman"/>
+                <w:b/>
+                <w:bCs/>
+                <w:color w:val="000088"/>
+                <w:sz w:val="24"/>
+                <w:szCs w:val="24"/>
+                <w:shd w:val="clear" w:color="auto" w:fill="FFFFFF"/>
+                <w:lang w:val="en-US"/>
+              </w:rPr>
+              <w:t>if</w:t>
+            </w:r>
+            <w:r>
+              <w:rPr>
+                <w:rFonts w:ascii="Consolas" w:eastAsia="Times New Roman" w:hAnsi="Consolas" w:cs="Times New Roman"/>
+                <w:color w:val="000088"/>
+                <w:sz w:val="24"/>
+                <w:szCs w:val="24"/>
+                <w:shd w:val="clear" w:color="auto" w:fill="FFFFFF"/>
+                <w:lang w:val="en-US"/>
+              </w:rPr>
+              <w:t xml:space="preserve"> n &gt; v.capacity </w:t>
+            </w:r>
+            <w:r>
+              <w:rPr>
+                <w:rFonts w:ascii="Consolas" w:eastAsia="Times New Roman" w:hAnsi="Consolas" w:cs="Times New Roman"/>
+                <w:b/>
+                <w:bCs/>
+                <w:color w:val="000088"/>
+                <w:sz w:val="24"/>
+                <w:szCs w:val="24"/>
+                <w:shd w:val="clear" w:color="auto" w:fill="FFFFFF"/>
+                <w:lang w:val="en-US"/>
+              </w:rPr>
+              <w:t>then</w:t>
+            </w:r>
+          </w:p>
+          <w:p>
+            <w:pPr>
+              <w:spacing w:line="240" w:lineRule="auto"/>
+              <w:ind w:firstLine="720"/>
+              <w:jc w:val="both"/>
+              <w:rPr>
+                <w:rFonts w:ascii="Times New Roman" w:eastAsia="Times New Roman" w:hAnsi="Times New Roman" w:cs="Times New Roman"/>
+                <w:sz w:val="24"/>
+                <w:szCs w:val="24"/>
+                <w:lang w:val="en-US"/>
+              </w:rPr>
+            </w:pPr>
+            <w:r>
+              <w:rPr>
+                <w:rFonts w:ascii="Consolas" w:eastAsia="Times New Roman" w:hAnsi="Consolas" w:cs="Times New Roman"/>
+                <w:b/>
+                <w:bCs/>
+                <w:color w:val="000088"/>
+                <w:sz w:val="24"/>
+                <w:szCs w:val="24"/>
+                <w:shd w:val="clear" w:color="auto" w:fill="FFFFFF"/>
+                <w:lang w:val="en-US"/>
+              </w:rPr>
+              <w:tab/>
+            </w:r>
+            <w:r>
+              <w:rPr>
+                <w:rFonts w:ascii="Consolas" w:eastAsia="Times New Roman" w:hAnsi="Consolas" w:cs="Times New Roman"/>
+                <w:b/>
+                <w:bCs/>
+                <w:color w:val="000088"/>
+                <w:sz w:val="24"/>
+                <w:szCs w:val="24"/>
+                <w:shd w:val="clear" w:color="auto" w:fill="FFFFFF"/>
+                <w:lang w:val="en-US"/>
+              </w:rPr>
+              <w:tab/>
+            </w:r>
+            <w:r>
+              <w:rPr>
+                <w:rFonts w:ascii="Consolas" w:eastAsia="Times New Roman" w:hAnsi="Consolas" w:cs="Times New Roman"/>
+                <w:color w:val="000088"/>
+                <w:sz w:val="24"/>
+                <w:szCs w:val="24"/>
+                <w:shd w:val="clear" w:color="auto" w:fill="FFFFFF"/>
+                <w:lang w:val="en-US"/>
+              </w:rPr>
+              <w:t>n - v.capacity</w:t>
+            </w:r>
+          </w:p>
+          <w:p>
+            <w:pPr>
+              <w:spacing w:line="240" w:lineRule="auto"/>
+              <w:ind w:firstLine="720"/>
+              <w:jc w:val="both"/>
+              <w:rPr>
+                <w:rFonts w:ascii="Times New Roman" w:eastAsia="Times New Roman" w:hAnsi="Times New Roman" w:cs="Times New Roman"/>
+                <w:sz w:val="24"/>
+                <w:szCs w:val="24"/>
+                <w:lang w:val="en-US"/>
+              </w:rPr>
+            </w:pPr>
+            <w:r>
+              <w:rPr>
+                <w:rFonts w:ascii="Consolas" w:eastAsia="Times New Roman" w:hAnsi="Consolas" w:cs="Times New Roman"/>
+                <w:color w:val="000088"/>
+                <w:sz w:val="24"/>
+                <w:szCs w:val="24"/>
+                <w:shd w:val="clear" w:color="auto" w:fill="FFFFFF"/>
+                <w:lang w:val="en-US"/>
+              </w:rPr>
+              <w:tab/>
+            </w:r>
+            <w:r>
+              <w:rPr>
+                <w:rFonts w:ascii="Consolas" w:eastAsia="Times New Roman" w:hAnsi="Consolas" w:cs="Times New Roman"/>
+                <w:color w:val="000088"/>
+                <w:sz w:val="24"/>
+                <w:szCs w:val="24"/>
+                <w:shd w:val="clear" w:color="auto" w:fill="FFFFFF"/>
+                <w:lang w:val="en-US"/>
+              </w:rPr>
+              <w:tab/>
+              <w:t>v -&gt; U</w:t>
+            </w:r>
+          </w:p>
+          <w:p>
+            <w:pPr>
+              <w:spacing w:line="240" w:lineRule="auto"/>
+              <w:ind w:firstLine="720"/>
+              <w:jc w:val="both"/>
+              <w:rPr>
+                <w:rFonts w:ascii="Times New Roman" w:eastAsia="Times New Roman" w:hAnsi="Times New Roman" w:cs="Times New Roman"/>
+                <w:sz w:val="24"/>
+                <w:szCs w:val="24"/>
+                <w:lang w:val="en-US"/>
+              </w:rPr>
+            </w:pPr>
+            <w:r>
+              <w:rPr>
+                <w:rFonts w:ascii="Consolas" w:eastAsia="Times New Roman" w:hAnsi="Consolas" w:cs="Times New Roman"/>
+                <w:color w:val="000088"/>
+                <w:sz w:val="24"/>
+                <w:szCs w:val="24"/>
+                <w:shd w:val="clear" w:color="auto" w:fill="FFFFFF"/>
+                <w:lang w:val="en-US"/>
+              </w:rPr>
+              <w:tab/>
+            </w:r>
+            <w:r>
+              <w:rPr>
+                <w:rFonts w:ascii="Consolas" w:eastAsia="Times New Roman" w:hAnsi="Consolas" w:cs="Times New Roman"/>
+                <w:color w:val="000088"/>
+                <w:sz w:val="24"/>
+                <w:szCs w:val="24"/>
+                <w:shd w:val="clear" w:color="auto" w:fill="FFFFFF"/>
+                <w:lang w:val="en-US"/>
+              </w:rPr>
+              <w:tab/>
+              <w:t>V.erase(v)</w:t>
+            </w:r>
+          </w:p>
+          <w:p>
+            <w:pPr>
+              <w:spacing w:line="240" w:lineRule="auto"/>
+              <w:ind w:firstLine="720"/>
+              <w:jc w:val="both"/>
+              <w:rPr>
+                <w:rFonts w:ascii="Times New Roman" w:eastAsia="Times New Roman" w:hAnsi="Times New Roman" w:cs="Times New Roman"/>
+                <w:sz w:val="24"/>
+                <w:szCs w:val="24"/>
+                <w:lang w:val="en-US"/>
+              </w:rPr>
+            </w:pPr>
+            <w:r>
+              <w:rPr>
+                <w:rFonts w:ascii="Consolas" w:eastAsia="Times New Roman" w:hAnsi="Consolas" w:cs="Times New Roman"/>
+                <w:color w:val="000088"/>
+                <w:sz w:val="24"/>
+                <w:szCs w:val="24"/>
+                <w:shd w:val="clear" w:color="auto" w:fill="FFFFFF"/>
+                <w:lang w:val="en-US"/>
+              </w:rPr>
+              <w:tab/>
+            </w:r>
+            <w:r>
+              <w:rPr>
+                <w:rFonts w:ascii="Consolas" w:eastAsia="Times New Roman" w:hAnsi="Consolas" w:cs="Times New Roman"/>
+                <w:color w:val="000088"/>
+                <w:sz w:val="24"/>
+                <w:szCs w:val="24"/>
+                <w:shd w:val="clear" w:color="auto" w:fill="FFFFFF"/>
+                <w:lang w:val="en-US"/>
+              </w:rPr>
+              <w:tab/>
+              <w:t xml:space="preserve">v </w:t>
+            </w:r>
+            <w:r>
+              <w:rPr>
+                <w:rFonts w:ascii="Consolas" w:eastAsia="Times New Roman" w:hAnsi="Consolas" w:cs="Times New Roman"/>
+                <w:color w:val="000000"/>
+                <w:sz w:val="24"/>
+                <w:szCs w:val="24"/>
+                <w:shd w:val="clear" w:color="auto" w:fill="FFFFFF"/>
+                <w:lang w:val="en-US"/>
+              </w:rPr>
+              <w:t>← V.begin()</w:t>
+            </w:r>
+          </w:p>
+          <w:p>
+            <w:pPr>
+              <w:spacing w:line="240" w:lineRule="auto"/>
+              <w:ind w:firstLine="720"/>
+              <w:jc w:val="both"/>
+              <w:rPr>
+                <w:rFonts w:ascii="Times New Roman" w:eastAsia="Times New Roman" w:hAnsi="Times New Roman" w:cs="Times New Roman"/>
+                <w:sz w:val="24"/>
+                <w:szCs w:val="24"/>
+                <w:lang w:val="en-US"/>
+              </w:rPr>
+            </w:pPr>
+            <w:r>
+              <w:rPr>
+                <w:rFonts w:ascii="Consolas" w:eastAsia="Times New Roman" w:hAnsi="Consolas" w:cs="Times New Roman"/>
+                <w:color w:val="000088"/>
+                <w:sz w:val="24"/>
+                <w:szCs w:val="24"/>
+                <w:shd w:val="clear" w:color="auto" w:fill="FFFFFF"/>
+                <w:lang w:val="en-US"/>
+              </w:rPr>
+              <w:tab/>
+            </w:r>
+            <w:r>
+              <w:rPr>
+                <w:rFonts w:ascii="Consolas" w:eastAsia="Times New Roman" w:hAnsi="Consolas" w:cs="Times New Roman"/>
+                <w:color w:val="000088"/>
+                <w:sz w:val="24"/>
+                <w:szCs w:val="24"/>
+                <w:shd w:val="clear" w:color="auto" w:fill="FFFFFF"/>
+                <w:lang w:val="en-US"/>
+              </w:rPr>
+              <w:tab/>
+            </w:r>
+            <w:r>
+              <w:rPr>
+                <w:rFonts w:ascii="Consolas" w:eastAsia="Times New Roman" w:hAnsi="Consolas" w:cs="Times New Roman"/>
+                <w:b/>
+                <w:bCs/>
+                <w:color w:val="000088"/>
+                <w:sz w:val="24"/>
+                <w:szCs w:val="24"/>
+                <w:shd w:val="clear" w:color="auto" w:fill="FFFFFF"/>
+                <w:lang w:val="en-US"/>
+              </w:rPr>
+              <w:t xml:space="preserve">else </w:t>
+            </w:r>
+          </w:p>
+          <w:p>
+            <w:pPr>
+              <w:spacing w:line="240" w:lineRule="auto"/>
+              <w:ind w:firstLine="720"/>
+              <w:jc w:val="both"/>
+              <w:rPr>
+                <w:rFonts w:ascii="Times New Roman" w:eastAsia="Times New Roman" w:hAnsi="Times New Roman" w:cs="Times New Roman"/>
+                <w:sz w:val="24"/>
+                <w:szCs w:val="24"/>
+                <w:lang w:val="en-US"/>
+              </w:rPr>
+            </w:pPr>
+            <w:r>
+              <w:rPr>
+                <w:rFonts w:ascii="Consolas" w:eastAsia="Times New Roman" w:hAnsi="Consolas" w:cs="Times New Roman"/>
+                <w:b/>
+                <w:bCs/>
+                <w:color w:val="000088"/>
+                <w:sz w:val="24"/>
+                <w:szCs w:val="24"/>
+                <w:shd w:val="clear" w:color="auto" w:fill="FFFFFF"/>
+                <w:lang w:val="en-US"/>
+              </w:rPr>
+              <w:tab/>
+            </w:r>
+            <w:r>
+              <w:rPr>
+                <w:rFonts w:ascii="Consolas" w:eastAsia="Times New Roman" w:hAnsi="Consolas" w:cs="Times New Roman"/>
+                <w:b/>
+                <w:bCs/>
+                <w:color w:val="000088"/>
+                <w:sz w:val="24"/>
+                <w:szCs w:val="24"/>
+                <w:shd w:val="clear" w:color="auto" w:fill="FFFFFF"/>
+                <w:lang w:val="en-US"/>
+              </w:rPr>
+              <w:tab/>
+            </w:r>
+            <w:r>
+              <w:rPr>
+                <w:rFonts w:ascii="Consolas" w:eastAsia="Times New Roman" w:hAnsi="Consolas" w:cs="Times New Roman"/>
+                <w:b/>
+                <w:bCs/>
+                <w:color w:val="000088"/>
+                <w:sz w:val="24"/>
+                <w:szCs w:val="24"/>
+                <w:shd w:val="clear" w:color="auto" w:fill="FFFFFF"/>
+                <w:lang w:val="en-US"/>
+              </w:rPr>
+              <w:tab/>
+            </w:r>
+            <w:r>
+              <w:rPr>
+                <w:rFonts w:ascii="Consolas" w:eastAsia="Times New Roman" w:hAnsi="Consolas" w:cs="Times New Roman"/>
+                <w:color w:val="000088"/>
+                <w:sz w:val="24"/>
+                <w:szCs w:val="24"/>
+                <w:shd w:val="clear" w:color="auto" w:fill="FFFFFF"/>
+                <w:lang w:val="en-US"/>
+              </w:rPr>
+              <w:t xml:space="preserve">v </w:t>
+            </w:r>
+            <w:r>
+              <w:rPr>
+                <w:rFonts w:ascii="Consolas" w:eastAsia="Times New Roman" w:hAnsi="Consolas" w:cs="Times New Roman"/>
+                <w:color w:val="000000"/>
+                <w:sz w:val="24"/>
+                <w:szCs w:val="24"/>
+                <w:shd w:val="clear" w:color="auto" w:fill="FFFFFF"/>
+                <w:lang w:val="en-US"/>
+              </w:rPr>
+              <w:t>← next(V)</w:t>
+            </w:r>
+          </w:p>
+          <w:p>
+            <w:pPr>
+              <w:spacing w:line="240" w:lineRule="auto"/>
+              <w:ind w:firstLine="720"/>
+              <w:jc w:val="both"/>
+              <w:rPr>
+                <w:rFonts w:ascii="Times New Roman" w:eastAsia="Times New Roman" w:hAnsi="Times New Roman" w:cs="Times New Roman"/>
+                <w:sz w:val="24"/>
+                <w:szCs w:val="24"/>
+                <w:lang w:val="en-US"/>
+              </w:rPr>
+            </w:pPr>
+            <w:r>
+              <w:rPr>
+                <w:rFonts w:ascii="Consolas" w:eastAsia="Times New Roman" w:hAnsi="Consolas" w:cs="Times New Roman"/>
+                <w:b/>
+                <w:bCs/>
+                <w:color w:val="000088"/>
+                <w:sz w:val="24"/>
+                <w:szCs w:val="24"/>
+                <w:shd w:val="clear" w:color="auto" w:fill="FFFFFF"/>
+                <w:lang w:val="en-US"/>
+              </w:rPr>
+              <w:tab/>
+            </w:r>
+            <w:r>
+              <w:rPr>
+                <w:rFonts w:ascii="Consolas" w:eastAsia="Times New Roman" w:hAnsi="Consolas" w:cs="Times New Roman"/>
+                <w:b/>
+                <w:bCs/>
+                <w:color w:val="000088"/>
+                <w:sz w:val="24"/>
+                <w:szCs w:val="24"/>
+                <w:shd w:val="clear" w:color="auto" w:fill="FFFFFF"/>
+                <w:lang w:val="en-US"/>
+              </w:rPr>
+              <w:tab/>
+            </w:r>
+            <w:r>
+              <w:rPr>
+                <w:rFonts w:ascii="Consolas" w:eastAsia="Times New Roman" w:hAnsi="Consolas" w:cs="Times New Roman"/>
+                <w:b/>
+                <w:bCs/>
+                <w:color w:val="000088"/>
+                <w:sz w:val="24"/>
+                <w:szCs w:val="24"/>
+                <w:shd w:val="clear" w:color="auto" w:fill="FFFFFF"/>
+                <w:lang w:val="en-US"/>
+              </w:rPr>
+              <w:tab/>
+              <w:t xml:space="preserve">if </w:t>
+            </w:r>
+            <w:r>
+              <w:rPr>
+                <w:rFonts w:ascii="Consolas" w:eastAsia="Times New Roman" w:hAnsi="Consolas" w:cs="Times New Roman"/>
+                <w:color w:val="000088"/>
+                <w:sz w:val="24"/>
+                <w:szCs w:val="24"/>
+                <w:shd w:val="clear" w:color="auto" w:fill="FFFFFF"/>
+                <w:lang w:val="en-US"/>
+              </w:rPr>
+              <w:t xml:space="preserve">v == V.end() || n &gt; v.capacity </w:t>
+            </w:r>
+            <w:r>
+              <w:rPr>
+                <w:rFonts w:ascii="Consolas" w:eastAsia="Times New Roman" w:hAnsi="Consolas" w:cs="Times New Roman"/>
+                <w:b/>
+                <w:bCs/>
+                <w:color w:val="000088"/>
+                <w:sz w:val="24"/>
+                <w:szCs w:val="24"/>
+                <w:shd w:val="clear" w:color="auto" w:fill="FFFFFF"/>
+                <w:lang w:val="en-US"/>
+              </w:rPr>
+              <w:t>then</w:t>
+            </w:r>
+          </w:p>
+          <w:p>
+            <w:pPr>
+              <w:spacing w:line="240" w:lineRule="auto"/>
+              <w:ind w:firstLine="720"/>
+              <w:jc w:val="both"/>
+              <w:rPr>
+                <w:rFonts w:ascii="Times New Roman" w:eastAsia="Times New Roman" w:hAnsi="Times New Roman" w:cs="Times New Roman"/>
+                <w:sz w:val="24"/>
+                <w:szCs w:val="24"/>
+              </w:rPr>
+            </w:pPr>
+            <w:r>
+              <w:rPr>
+                <w:rFonts w:ascii="Consolas" w:eastAsia="Times New Roman" w:hAnsi="Consolas" w:cs="Times New Roman"/>
+                <w:color w:val="000000"/>
+                <w:sz w:val="24"/>
+                <w:szCs w:val="24"/>
+                <w:shd w:val="clear" w:color="auto" w:fill="FFFFFF"/>
+                <w:lang w:val="en-US"/>
+              </w:rPr>
+              <w:t xml:space="preserve">    </w:t>
+            </w:r>
+            <w:r>
+              <w:rPr>
+                <w:rFonts w:ascii="Consolas" w:eastAsia="Times New Roman" w:hAnsi="Consolas" w:cs="Times New Roman"/>
+                <w:color w:val="000000"/>
+                <w:sz w:val="24"/>
+                <w:szCs w:val="24"/>
+                <w:shd w:val="clear" w:color="auto" w:fill="FFFFFF"/>
+                <w:lang w:val="en-US"/>
+              </w:rPr>
+              <w:tab/>
+            </w:r>
+            <w:r>
+              <w:rPr>
+                <w:rFonts w:ascii="Consolas" w:eastAsia="Times New Roman" w:hAnsi="Consolas" w:cs="Times New Roman"/>
+                <w:color w:val="000000"/>
+                <w:sz w:val="24"/>
+                <w:szCs w:val="24"/>
+                <w:shd w:val="clear" w:color="auto" w:fill="FFFFFF"/>
+                <w:lang w:val="en-US"/>
+              </w:rPr>
+              <w:tab/>
+            </w:r>
+            <w:r>
+              <w:rPr>
+                <w:rFonts w:ascii="Consolas" w:eastAsia="Times New Roman" w:hAnsi="Consolas" w:cs="Times New Roman"/>
+                <w:color w:val="000000"/>
+                <w:sz w:val="24"/>
+                <w:szCs w:val="24"/>
+                <w:shd w:val="clear" w:color="auto" w:fill="FFFFFF"/>
+                <w:lang w:val="en-US"/>
+              </w:rPr>
+              <w:tab/>
+            </w:r>
+            <w:r>
+              <w:rPr>
+                <w:rFonts w:ascii="Consolas" w:eastAsia="Times New Roman" w:hAnsi="Consolas" w:cs="Times New Roman"/>
+                <w:color w:val="000000"/>
+                <w:sz w:val="24"/>
+                <w:szCs w:val="24"/>
+                <w:shd w:val="clear" w:color="auto" w:fill="FFFFFF"/>
+              </w:rPr>
+              <w:t>v ← retrieve(V)</w:t>
+            </w:r>
+          </w:p>
+          <w:p>
+            <w:pPr>
+              <w:spacing w:line="240" w:lineRule="auto"/>
+              <w:ind w:firstLine="720"/>
+              <w:jc w:val="both"/>
+              <w:rPr>
+                <w:rFonts w:ascii="Times New Roman" w:eastAsia="Times New Roman" w:hAnsi="Times New Roman" w:cs="Times New Roman"/>
+                <w:sz w:val="24"/>
+                <w:szCs w:val="24"/>
+              </w:rPr>
+            </w:pPr>
+            <w:r>
+              <w:rPr>
+                <w:rFonts w:ascii="Consolas" w:eastAsia="Times New Roman" w:hAnsi="Consolas" w:cs="Times New Roman"/>
+                <w:color w:val="000000"/>
+                <w:sz w:val="24"/>
+                <w:szCs w:val="24"/>
+                <w:shd w:val="clear" w:color="auto" w:fill="FFFFFF"/>
+              </w:rPr>
+              <w:t xml:space="preserve">    </w:t>
+            </w:r>
+            <w:r>
+              <w:rPr>
+                <w:rFonts w:ascii="Consolas" w:eastAsia="Times New Roman" w:hAnsi="Consolas" w:cs="Times New Roman"/>
+                <w:color w:val="000000"/>
+                <w:sz w:val="24"/>
+                <w:szCs w:val="24"/>
+                <w:shd w:val="clear" w:color="auto" w:fill="FFFFFF"/>
+              </w:rPr>
+              <w:tab/>
+            </w:r>
+            <w:r>
+              <w:rPr>
+                <w:rFonts w:ascii="Consolas" w:eastAsia="Times New Roman" w:hAnsi="Consolas" w:cs="Times New Roman"/>
+                <w:color w:val="000000"/>
+                <w:sz w:val="24"/>
+                <w:szCs w:val="24"/>
+                <w:shd w:val="clear" w:color="auto" w:fill="FFFFFF"/>
+              </w:rPr>
+              <w:tab/>
+            </w:r>
+            <w:r>
+              <w:rPr>
+                <w:rFonts w:ascii="Consolas" w:eastAsia="Times New Roman" w:hAnsi="Consolas" w:cs="Times New Roman"/>
+                <w:color w:val="000000"/>
+                <w:sz w:val="24"/>
+                <w:szCs w:val="24"/>
+                <w:shd w:val="clear" w:color="auto" w:fill="FFFFFF"/>
+              </w:rPr>
+              <w:tab/>
+            </w:r>
+            <w:r>
+              <w:rPr>
+                <w:rFonts w:ascii="Consolas" w:eastAsia="Times New Roman" w:hAnsi="Consolas" w:cs="Times New Roman"/>
+                <w:color w:val="000088"/>
+                <w:sz w:val="24"/>
+                <w:szCs w:val="24"/>
+                <w:shd w:val="clear" w:color="auto" w:fill="FFFFFF"/>
+              </w:rPr>
+              <w:t>n - v.capacity</w:t>
+            </w:r>
+          </w:p>
+          <w:p>
+            <w:pPr>
+              <w:spacing w:line="240" w:lineRule="auto"/>
+              <w:ind w:firstLine="720"/>
+              <w:jc w:val="both"/>
+              <w:rPr>
+                <w:rFonts w:ascii="Times New Roman" w:eastAsia="Times New Roman" w:hAnsi="Times New Roman" w:cs="Times New Roman"/>
+                <w:sz w:val="24"/>
+                <w:szCs w:val="24"/>
+              </w:rPr>
+            </w:pPr>
+            <w:r>
+              <w:rPr>
+                <w:rFonts w:ascii="Consolas" w:eastAsia="Times New Roman" w:hAnsi="Consolas" w:cs="Times New Roman"/>
+                <w:color w:val="000088"/>
+                <w:sz w:val="24"/>
+                <w:szCs w:val="24"/>
+                <w:shd w:val="clear" w:color="auto" w:fill="FFFFFF"/>
+              </w:rPr>
+              <w:tab/>
+            </w:r>
+            <w:r>
+              <w:rPr>
+                <w:rFonts w:ascii="Consolas" w:eastAsia="Times New Roman" w:hAnsi="Consolas" w:cs="Times New Roman"/>
+                <w:color w:val="000088"/>
+                <w:sz w:val="24"/>
+                <w:szCs w:val="24"/>
+                <w:shd w:val="clear" w:color="auto" w:fill="FFFFFF"/>
+              </w:rPr>
+              <w:tab/>
+            </w:r>
+            <w:r>
+              <w:rPr>
+                <w:rFonts w:ascii="Consolas" w:eastAsia="Times New Roman" w:hAnsi="Consolas" w:cs="Times New Roman"/>
+                <w:color w:val="000088"/>
+                <w:sz w:val="24"/>
+                <w:szCs w:val="24"/>
+                <w:shd w:val="clear" w:color="auto" w:fill="FFFFFF"/>
+              </w:rPr>
+              <w:tab/>
+              <w:t>v -&gt; U</w:t>
+            </w:r>
+          </w:p>
+          <w:p>
+            <w:pPr>
+              <w:spacing w:line="240" w:lineRule="auto"/>
+              <w:ind w:firstLine="720"/>
+              <w:jc w:val="both"/>
+              <w:rPr>
+                <w:rFonts w:ascii="Times New Roman" w:eastAsia="Times New Roman" w:hAnsi="Times New Roman" w:cs="Times New Roman"/>
+                <w:sz w:val="24"/>
+                <w:szCs w:val="24"/>
+              </w:rPr>
+            </w:pPr>
+            <w:r>
+              <w:rPr>
+                <w:rFonts w:ascii="Consolas" w:eastAsia="Times New Roman" w:hAnsi="Consolas" w:cs="Times New Roman"/>
+                <w:color w:val="000088"/>
+                <w:sz w:val="24"/>
+                <w:szCs w:val="24"/>
+                <w:shd w:val="clear" w:color="auto" w:fill="FFFFFF"/>
+              </w:rPr>
+              <w:tab/>
+            </w:r>
+            <w:r>
+              <w:rPr>
+                <w:rFonts w:ascii="Consolas" w:eastAsia="Times New Roman" w:hAnsi="Consolas" w:cs="Times New Roman"/>
+                <w:color w:val="000088"/>
+                <w:sz w:val="24"/>
+                <w:szCs w:val="24"/>
+                <w:shd w:val="clear" w:color="auto" w:fill="FFFFFF"/>
+              </w:rPr>
+              <w:tab/>
+            </w:r>
+            <w:r>
+              <w:rPr>
+                <w:rFonts w:ascii="Consolas" w:eastAsia="Times New Roman" w:hAnsi="Consolas" w:cs="Times New Roman"/>
+                <w:color w:val="000088"/>
+                <w:sz w:val="24"/>
+                <w:szCs w:val="24"/>
+                <w:shd w:val="clear" w:color="auto" w:fill="FFFFFF"/>
+              </w:rPr>
+              <w:tab/>
+              <w:t>V.erase(v)</w:t>
+            </w:r>
+          </w:p>
+          <w:p>
+            <w:pPr>
+              <w:spacing w:before="200"/>
+              <w:jc w:val="both"/>
+            </w:pPr>
+          </w:p>
+        </w:tc>
+      </w:tr>
+    </w:tbl>
+    <w:p>
+      <w:pPr>
+        <w:spacing w:before="200"/>
+        <w:ind w:firstLine="720"/>
+        <w:jc w:val="both"/>
+      </w:pPr>
+    </w:p>
+    <w:p>
+      <w:pPr>
+        <w:spacing w:before="200"/>
+        <w:jc w:val="both"/>
+      </w:pPr>
       <w:r>
         <w:tab/>
-      </w:r>
-    </w:p>
-    <w:p>
-      <w:pPr>
-        <w:pStyle w:val="Ttulo2"/>
-        <w:spacing w:before="200"/>
-        <w:jc w:val="both"/>
-      </w:pPr>
-      <w:bookmarkStart w:id="29" w:name="_s3v2j14cz6x5" w:colFirst="0" w:colLast="0"/>
-      <w:bookmarkEnd w:id="29"/>
-      <w:r>
-        <w:t>2. Múltiplos veículos e escola única</w:t>
+        <w:t xml:space="preserve">Seguidamente, o passo a tomar será aplicar os algoritmos usados na parte 1. para cada autocarro ordenadamente. Por cada veículo (exceto o último) encontrar-se-á um trajeto que passa por N (capacidade) casas, terminando na escola. Os veículos seguintes aplicarão os tais algoritmos mas apenas considerando as crianças que não foram ainda recolhidas. </w:t>
       </w:r>
     </w:p>
     <w:p>
@@ -9535,43 +9044,9 @@
       </w:pPr>
       <w:r>
         <w:tab/>
-        <w:t xml:space="preserve">Numa segunda iteração, poderemos ter vários veículos em circulação, cada um com a sua capacidade máxima. Para minimizar o número de veículos usados, mas também o espaço desperdiçado (veículos maiores são mais dispendiosos), começa-se por escolher do veículo maior até ao mais pequeno, até sobrar espaço. Nesse caso, tenta-se escolher o mais pequeno que suporta todas as crianças restantes (Note-se que os autocarros ainda não foram </w:t>
-      </w:r>
-      <w:proofErr w:type="gramStart"/>
-      <w:r>
-        <w:t>atribuídas</w:t>
-      </w:r>
-      <w:proofErr w:type="gramEnd"/>
-      <w:r>
-        <w:t xml:space="preserve"> às crianças, apenas foi usado o número total para efeitos de minimização de número de veículos).</w:t>
-      </w:r>
-    </w:p>
-    <w:p>
-      <w:pPr>
-        <w:spacing w:before="200"/>
-        <w:jc w:val="both"/>
-      </w:pPr>
-      <w:r>
-        <w:tab/>
-        <w:t xml:space="preserve">Seguidamente, o passo a tomar será aplicar os algoritmos usados na parte 1. para cada autocarro ordenadamente. Por cada veículo (exceto o último) encontrar-se-á um trajeto que passa por N (capacidade) casas, terminando na escola. Os veículos seguintes aplicarão os tais </w:t>
-      </w:r>
-      <w:proofErr w:type="gramStart"/>
-      <w:r>
-        <w:t>algoritmos</w:t>
-      </w:r>
-      <w:proofErr w:type="gramEnd"/>
-      <w:r>
-        <w:t xml:space="preserve"> mas apenas considerando as crianças que não foram ainda recolhidas. </w:t>
-      </w:r>
-    </w:p>
-    <w:p>
-      <w:pPr>
-        <w:spacing w:before="200"/>
-        <w:jc w:val="both"/>
-      </w:pPr>
-      <w:r>
-        <w:tab/>
-      </w:r>
+      </w:r>
+      <w:bookmarkStart w:id="30" w:name="_GoBack"/>
+      <w:bookmarkEnd w:id="30"/>
     </w:p>
     <w:p>
       <w:pPr>
@@ -9592,7 +9067,6 @@
         <w:jc w:val="both"/>
       </w:pPr>
       <w:r>
-        <w:lastRenderedPageBreak/>
         <w:t>O último veículo apenas terá em conta as restantes crianças, logo procederá exatamente como se tratasse de um problema da parte 1.</w:t>
       </w:r>
     </w:p>
@@ -9608,23 +9082,23 @@
       <w:r>
         <w:t>mas desta vez a aplicação das restrições é mais simples, pois as crianças já estão posicionadas depois das suas escolas, podendo-se começar as comparações de custos a partir do vértice da escola respetiva.</w:t>
       </w:r>
-      <w:bookmarkStart w:id="30" w:name="_3vfvp4iegqm" w:colFirst="0" w:colLast="0"/>
-      <w:bookmarkEnd w:id="30"/>
-    </w:p>
-    <w:p>
-      <w:pPr>
-        <w:spacing w:before="200"/>
-        <w:jc w:val="both"/>
-      </w:pPr>
-    </w:p>
-    <w:p>
-      <w:pPr>
-        <w:pStyle w:val="Ttulo2"/>
-        <w:spacing w:before="200"/>
-        <w:jc w:val="both"/>
-      </w:pPr>
-      <w:bookmarkStart w:id="31" w:name="_ktl2gnxmd50" w:colFirst="0" w:colLast="0"/>
+      <w:bookmarkStart w:id="31" w:name="_3vfvp4iegqm" w:colFirst="0" w:colLast="0"/>
       <w:bookmarkEnd w:id="31"/>
+    </w:p>
+    <w:p>
+      <w:pPr>
+        <w:spacing w:before="200"/>
+        <w:jc w:val="both"/>
+      </w:pPr>
+    </w:p>
+    <w:p>
+      <w:pPr>
+        <w:pStyle w:val="Heading2"/>
+        <w:spacing w:before="200"/>
+        <w:jc w:val="both"/>
+      </w:pPr>
+      <w:bookmarkStart w:id="32" w:name="_ktl2gnxmd50" w:colFirst="0" w:colLast="0"/>
+      <w:bookmarkEnd w:id="32"/>
       <w:r>
         <w:t>3. Múltiplos veículos e múltiplas escolas</w:t>
       </w:r>
@@ -9643,7 +9117,11 @@
       </w:pPr>
       <w:r>
         <w:tab/>
-        <w:t>O modo de escolha dos veículos mantém-se inalterado, assim como os algoritmos utilizados. Porém, como já foi extensamente descrito, terá de se ter em conta as restrições impostas. Isto é, no trajeto final, as crianças têm de aparecer antes das respetivas escolas. A solução para cumprir esta restrição já foi explicada na secção anterior, ou seja, esse problema está resolvido.</w:t>
+        <w:t xml:space="preserve">O modo de escolha dos veículos mantém-se inalterado, assim como os algoritmos utilizados. Porém, como já foi extensamente descrito, terá de se ter em conta as restrições impostas. Isto é, no trajeto final, as crianças têm de aparecer antes das respetivas escolas. A </w:t>
+      </w:r>
+      <w:r>
+        <w:lastRenderedPageBreak/>
+        <w:t>solução para cumprir esta restrição já foi explicada na secção anterior, ou seja, esse problema está resolvido.</w:t>
       </w:r>
     </w:p>
     <w:p>
@@ -9665,253 +9143,594 @@
         <w:tab/>
         <w:t>Como descrito na parte anterior, o caminho de retorno será calculado de modo bastante similar, sendo apenas necessário repetir a última parte do algoritmo (</w:t>
       </w:r>
-      <w:proofErr w:type="spellStart"/>
       <w:r>
         <w:rPr>
           <w:i/>
         </w:rPr>
-        <w:t>Nearest</w:t>
-      </w:r>
-      <w:proofErr w:type="spellEnd"/>
-      <w:r>
-        <w:rPr>
+        <w:t>Nearest Insertion)</w:t>
+      </w:r>
+      <w:r>
+        <w:t xml:space="preserve">, </w:t>
+      </w:r>
+      <w:r>
+        <w:t>e</w:t>
+      </w:r>
+      <w:r>
+        <w:t xml:space="preserve"> a aplicação das restrições facilitada.</w:t>
+      </w:r>
+    </w:p>
+    <w:p/>
+    <w:p/>
+    <w:p>
+      <w:pPr>
+        <w:rPr>
+          <w:b/>
+          <w:sz w:val="24"/>
+        </w:rPr>
+      </w:pPr>
+      <w:r>
+        <w:rPr>
+          <w:b/>
+          <w:sz w:val="24"/>
+        </w:rPr>
+        <w:t>Estruturas de dados</w:t>
+      </w:r>
+    </w:p>
+    <w:p>
+      <w:pPr>
+        <w:ind w:firstLine="720"/>
+        <w:jc w:val="both"/>
+        <w:rPr>
+          <w:rFonts w:ascii="Times New Roman" w:eastAsia="Times New Roman" w:hAnsi="Times New Roman" w:cs="Times New Roman"/>
+          <w:sz w:val="24"/>
+          <w:szCs w:val="24"/>
+        </w:rPr>
+      </w:pPr>
+      <w:r>
+        <w:rPr>
+          <w:rFonts w:eastAsia="Times New Roman" w:cs="Times New Roman"/>
+          <w:color w:val="000000"/>
+        </w:rPr>
+        <w:t>Ao longo do desenvolvimento do projeto foram utilizadas várias estruturas de dados que facilitaram a elaboração dos diferentes elementos da solução.</w:t>
+      </w:r>
+    </w:p>
+    <w:p>
+      <w:pPr>
+        <w:ind w:firstLine="720"/>
+        <w:jc w:val="both"/>
+        <w:rPr>
+          <w:rFonts w:ascii="Times New Roman" w:eastAsia="Times New Roman" w:hAnsi="Times New Roman" w:cs="Times New Roman"/>
+          <w:sz w:val="24"/>
+          <w:szCs w:val="24"/>
+        </w:rPr>
+      </w:pPr>
+      <w:r>
+        <w:rPr>
+          <w:rFonts w:eastAsia="Times New Roman" w:cs="Times New Roman"/>
+          <w:color w:val="000000"/>
+        </w:rPr>
+        <w:t>Deste modo, estão presentes nos vários componentes as seguintes estruturas de dados:</w:t>
+      </w:r>
+    </w:p>
+    <w:p>
+      <w:pPr>
+        <w:numPr>
+          <w:ilvl w:val="0"/>
+          <w:numId w:val="25"/>
+        </w:numPr>
+        <w:ind w:left="1440"/>
+        <w:jc w:val="both"/>
+        <w:textAlignment w:val="baseline"/>
+        <w:rPr>
+          <w:rFonts w:eastAsia="Times New Roman" w:cs="Times New Roman"/>
+          <w:color w:val="000000"/>
+        </w:rPr>
+      </w:pPr>
+      <w:r>
+        <w:rPr>
+          <w:rFonts w:eastAsia="Times New Roman" w:cs="Times New Roman"/>
+          <w:color w:val="000000"/>
+        </w:rPr>
+        <w:t>Vector</w:t>
+      </w:r>
+    </w:p>
+    <w:p>
+      <w:pPr>
+        <w:numPr>
+          <w:ilvl w:val="0"/>
+          <w:numId w:val="25"/>
+        </w:numPr>
+        <w:ind w:left="1440"/>
+        <w:jc w:val="both"/>
+        <w:textAlignment w:val="baseline"/>
+        <w:rPr>
+          <w:rFonts w:eastAsia="Times New Roman" w:cs="Times New Roman"/>
+          <w:color w:val="000000"/>
+        </w:rPr>
+      </w:pPr>
+      <w:r>
+        <w:rPr>
+          <w:rFonts w:eastAsia="Times New Roman" w:cs="Times New Roman"/>
+          <w:color w:val="000000"/>
+        </w:rPr>
+        <w:t>Priority Queue</w:t>
+      </w:r>
+    </w:p>
+    <w:p>
+      <w:pPr>
+        <w:numPr>
+          <w:ilvl w:val="0"/>
+          <w:numId w:val="25"/>
+        </w:numPr>
+        <w:ind w:left="1440"/>
+        <w:jc w:val="both"/>
+        <w:textAlignment w:val="baseline"/>
+        <w:rPr>
+          <w:rFonts w:eastAsia="Times New Roman" w:cs="Times New Roman"/>
+          <w:color w:val="000000"/>
+        </w:rPr>
+      </w:pPr>
+      <w:r>
+        <w:rPr>
+          <w:rFonts w:eastAsia="Times New Roman" w:cs="Times New Roman"/>
+          <w:color w:val="000000"/>
+        </w:rPr>
+        <w:t>Queue</w:t>
+      </w:r>
+    </w:p>
+    <w:p>
+      <w:pPr>
+        <w:numPr>
+          <w:ilvl w:val="0"/>
+          <w:numId w:val="25"/>
+        </w:numPr>
+        <w:ind w:left="1440"/>
+        <w:jc w:val="both"/>
+        <w:textAlignment w:val="baseline"/>
+        <w:rPr>
+          <w:rFonts w:eastAsia="Times New Roman" w:cs="Times New Roman"/>
+          <w:color w:val="000000"/>
+        </w:rPr>
+      </w:pPr>
+      <w:r>
+        <w:rPr>
+          <w:rFonts w:eastAsia="Times New Roman" w:cs="Times New Roman"/>
+          <w:color w:val="000000"/>
+        </w:rPr>
+        <w:t>Hash table</w:t>
+      </w:r>
+    </w:p>
+    <w:p>
+      <w:pPr>
+        <w:rPr>
+          <w:rFonts w:ascii="Times New Roman" w:eastAsia="Times New Roman" w:hAnsi="Times New Roman" w:cs="Times New Roman"/>
+          <w:sz w:val="24"/>
+          <w:szCs w:val="24"/>
+        </w:rPr>
+      </w:pPr>
+    </w:p>
+    <w:p>
+      <w:pPr>
+        <w:ind w:firstLine="720"/>
+        <w:jc w:val="both"/>
+        <w:rPr>
+          <w:rFonts w:ascii="Times New Roman" w:eastAsia="Times New Roman" w:hAnsi="Times New Roman" w:cs="Times New Roman"/>
+          <w:sz w:val="24"/>
+          <w:szCs w:val="24"/>
+        </w:rPr>
+      </w:pPr>
+      <w:r>
+        <w:rPr>
+          <w:rFonts w:eastAsia="Times New Roman" w:cs="Times New Roman"/>
+          <w:color w:val="000000"/>
+        </w:rPr>
+        <w:t>No que diz respeito a vetores, estes foram utilizados numa grande parte dos objetos concebidos devido à facilidade de uso e a todas as vantagens que traz.</w:t>
+      </w:r>
+    </w:p>
+    <w:p>
+      <w:pPr>
+        <w:ind w:firstLine="720"/>
+        <w:jc w:val="both"/>
+        <w:rPr>
+          <w:rFonts w:ascii="Times New Roman" w:eastAsia="Times New Roman" w:hAnsi="Times New Roman" w:cs="Times New Roman"/>
+          <w:sz w:val="24"/>
+          <w:szCs w:val="24"/>
+        </w:rPr>
+      </w:pPr>
+      <w:r>
+        <w:rPr>
+          <w:rFonts w:eastAsia="Times New Roman" w:cs="Times New Roman"/>
+          <w:color w:val="000000"/>
+        </w:rPr>
+        <w:t>Vetores simplificam a inserção e remoção de elementos, permitem acesso fácil ao número de elementos inseridos e aos próprios elementos, não só com iteradores, mas também a partir de índices.</w:t>
+      </w:r>
+    </w:p>
+    <w:p>
+      <w:pPr>
+        <w:ind w:firstLine="720"/>
+        <w:jc w:val="both"/>
+        <w:rPr>
+          <w:rFonts w:ascii="Times New Roman" w:eastAsia="Times New Roman" w:hAnsi="Times New Roman" w:cs="Times New Roman"/>
+          <w:sz w:val="24"/>
+          <w:szCs w:val="24"/>
+        </w:rPr>
+      </w:pPr>
+      <w:r>
+        <w:rPr>
+          <w:rFonts w:eastAsia="Times New Roman" w:cs="Times New Roman"/>
+          <w:color w:val="000000"/>
+        </w:rPr>
+        <w:t>Deste modo, atendendo a todas estas valências, vetores foram frequentemente preferidos a estruturas de dados como arrays e listas sempre que foi necessário armazenar as diferentes entidades do programa (vértices do grafo, veículos, pontos de interesse, etc.).</w:t>
+      </w:r>
+    </w:p>
+    <w:p>
+      <w:pPr>
+        <w:ind w:firstLine="720"/>
+        <w:jc w:val="both"/>
+        <w:rPr>
+          <w:rFonts w:eastAsia="Times New Roman" w:cs="Times New Roman"/>
+          <w:color w:val="000000"/>
+        </w:rPr>
+      </w:pPr>
+    </w:p>
+    <w:p>
+      <w:pPr>
+        <w:ind w:firstLine="720"/>
+        <w:jc w:val="both"/>
+        <w:rPr>
+          <w:rFonts w:ascii="Times New Roman" w:eastAsia="Times New Roman" w:hAnsi="Times New Roman" w:cs="Times New Roman"/>
+          <w:sz w:val="24"/>
+          <w:szCs w:val="24"/>
+        </w:rPr>
+      </w:pPr>
+      <w:r>
+        <w:rPr>
+          <w:rFonts w:eastAsia="Times New Roman" w:cs="Times New Roman"/>
+          <w:color w:val="000000"/>
+        </w:rPr>
+        <w:t>Quanto a filas, foram utilizadas filas de prioridade e filas "regulares" (First-In First-Out), estruturas necessárias para a conceção dos algoritmos de Dijkstra e de Prim e do algoritmo de Breadth First Search (BFS), respetivamente.</w:t>
+      </w:r>
+    </w:p>
+    <w:p>
+      <w:pPr>
+        <w:ind w:firstLine="720"/>
+        <w:jc w:val="both"/>
+        <w:rPr>
+          <w:rFonts w:ascii="Times New Roman" w:eastAsia="Times New Roman" w:hAnsi="Times New Roman" w:cs="Times New Roman"/>
+          <w:sz w:val="24"/>
+          <w:szCs w:val="24"/>
+        </w:rPr>
+      </w:pPr>
+      <w:r>
+        <w:rPr>
+          <w:rFonts w:eastAsia="Times New Roman" w:cs="Times New Roman"/>
+          <w:color w:val="000000"/>
+        </w:rPr>
+        <w:t>Contudo, ao contrário do que aconteceu com as restantes estruturas de dados, foi usada a implementação de uma fila de prioridade mutável, que foi disponibilizada para as aulas, em detrimento do container priority queue da linguagem C++.</w:t>
+      </w:r>
+    </w:p>
+    <w:p>
+      <w:pPr>
+        <w:ind w:firstLine="720"/>
+        <w:jc w:val="both"/>
+        <w:rPr>
+          <w:rFonts w:eastAsia="Times New Roman" w:cs="Times New Roman"/>
+          <w:color w:val="000000"/>
+        </w:rPr>
+      </w:pPr>
+    </w:p>
+    <w:p>
+      <w:pPr>
+        <w:ind w:firstLine="720"/>
+        <w:jc w:val="both"/>
+        <w:rPr>
+          <w:rFonts w:ascii="Times New Roman" w:eastAsia="Times New Roman" w:hAnsi="Times New Roman" w:cs="Times New Roman"/>
+          <w:sz w:val="24"/>
+          <w:szCs w:val="24"/>
+        </w:rPr>
+      </w:pPr>
+      <w:r>
+        <w:rPr>
+          <w:rFonts w:eastAsia="Times New Roman" w:cs="Times New Roman"/>
+          <w:color w:val="000000"/>
+        </w:rPr>
+        <w:t xml:space="preserve">Por fim, foram utilizadas </w:t>
+      </w:r>
+      <w:r>
+        <w:rPr>
+          <w:rFonts w:eastAsia="Times New Roman" w:cs="Times New Roman"/>
           <w:i/>
-        </w:rPr>
-        <w:t xml:space="preserve"> </w:t>
-      </w:r>
-      <w:proofErr w:type="spellStart"/>
-      <w:r>
-        <w:rPr>
+          <w:iCs/>
+          <w:color w:val="000000"/>
+        </w:rPr>
+        <w:t>Hash tables</w:t>
+      </w:r>
+      <w:r>
+        <w:rPr>
+          <w:rFonts w:eastAsia="Times New Roman" w:cs="Times New Roman"/>
+          <w:color w:val="000000"/>
+        </w:rPr>
+        <w:t xml:space="preserve"> pois, após uma análise cautelosa a todas as estruturas de dados presentes nos </w:t>
+      </w:r>
+      <w:r>
+        <w:rPr>
+          <w:rFonts w:eastAsia="Times New Roman" w:cs="Times New Roman"/>
           <w:i/>
-        </w:rPr>
-        <w:t>Insertion</w:t>
-      </w:r>
-      <w:proofErr w:type="spellEnd"/>
-      <w:r>
-        <w:rPr>
+          <w:iCs/>
+          <w:color w:val="000000"/>
+        </w:rPr>
+        <w:t>containers</w:t>
+      </w:r>
+      <w:r>
+        <w:rPr>
+          <w:rFonts w:eastAsia="Times New Roman" w:cs="Times New Roman"/>
+          <w:color w:val="000000"/>
+        </w:rPr>
+        <w:t xml:space="preserve"> da linguagem C++, é esta a que mais simplifica o armazenamento tanto do caminho como da distância entre cada par de vértices do grafo.</w:t>
+      </w:r>
+    </w:p>
+    <w:p>
+      <w:pPr>
+        <w:ind w:firstLine="720"/>
+        <w:jc w:val="both"/>
+        <w:rPr>
+          <w:rFonts w:ascii="Times New Roman" w:eastAsia="Times New Roman" w:hAnsi="Times New Roman" w:cs="Times New Roman"/>
+          <w:sz w:val="24"/>
+          <w:szCs w:val="24"/>
+        </w:rPr>
+      </w:pPr>
+      <w:r>
+        <w:rPr>
+          <w:rFonts w:eastAsia="Times New Roman" w:cs="Times New Roman"/>
+          <w:color w:val="000000"/>
+        </w:rPr>
+        <w:t xml:space="preserve">No caso dos caminhos foi utilizada uma </w:t>
+      </w:r>
+      <w:r>
+        <w:rPr>
+          <w:rFonts w:eastAsia="Times New Roman" w:cs="Times New Roman"/>
           <w:i/>
-        </w:rPr>
+          <w:iCs/>
+          <w:color w:val="000000"/>
+        </w:rPr>
+        <w:t>Hash table</w:t>
+      </w:r>
+      <w:r>
+        <w:rPr>
+          <w:rFonts w:eastAsia="Times New Roman" w:cs="Times New Roman"/>
+          <w:color w:val="000000"/>
+        </w:rPr>
+        <w:t xml:space="preserve"> tal que a </w:t>
+      </w:r>
+      <w:r>
+        <w:rPr>
+          <w:rFonts w:eastAsia="Times New Roman" w:cs="Times New Roman"/>
+          <w:i/>
+          <w:iCs/>
+          <w:color w:val="000000"/>
+        </w:rPr>
+        <w:t>key</w:t>
+      </w:r>
+      <w:r>
+        <w:rPr>
+          <w:rFonts w:eastAsia="Times New Roman" w:cs="Times New Roman"/>
+          <w:color w:val="000000"/>
+        </w:rPr>
+        <w:t xml:space="preserve"> corresponde ao ID do vértice de origem e o value constitui uma outra </w:t>
+      </w:r>
+      <w:r>
+        <w:rPr>
+          <w:rFonts w:eastAsia="Times New Roman" w:cs="Times New Roman"/>
+          <w:i/>
+          <w:iCs/>
+          <w:color w:val="000000"/>
+        </w:rPr>
+        <w:t>Hash table</w:t>
+      </w:r>
+      <w:r>
+        <w:rPr>
+          <w:rFonts w:eastAsia="Times New Roman" w:cs="Times New Roman"/>
+          <w:color w:val="000000"/>
+        </w:rPr>
+        <w:t>, nesta a key trata-se do ID do vértice de destino e o value corresponde a um vetor que armazena a sequência de vértices a percorrer para completar o caminho entre os dois pontos.</w:t>
+      </w:r>
+    </w:p>
+    <w:p>
+      <w:pPr>
+        <w:ind w:firstLine="720"/>
+        <w:jc w:val="both"/>
+        <w:rPr>
+          <w:rFonts w:ascii="Times New Roman" w:eastAsia="Times New Roman" w:hAnsi="Times New Roman" w:cs="Times New Roman"/>
+          <w:sz w:val="24"/>
+          <w:szCs w:val="24"/>
+        </w:rPr>
+      </w:pPr>
+      <w:r>
+        <w:rPr>
+          <w:rFonts w:eastAsia="Times New Roman" w:cs="Times New Roman"/>
+          <w:color w:val="000000"/>
+        </w:rPr>
+        <w:t>Já no caso das distâncias foi utilizada uma Hash table que segue o mesmo princípio, no entanto, o vetor de vértices é substituído por um valor inteiro que quantifica a distância.  </w:t>
+      </w:r>
+    </w:p>
+    <w:p>
+      <w:pPr>
+        <w:rPr>
+          <w:sz w:val="24"/>
+        </w:rPr>
+      </w:pPr>
+    </w:p>
+    <w:p>
+      <w:pPr>
+        <w:pStyle w:val="Heading2"/>
+        <w:spacing w:before="200"/>
+        <w:jc w:val="both"/>
+      </w:pPr>
+      <w:bookmarkStart w:id="33" w:name="_xjreze5krod" w:colFirst="0" w:colLast="0"/>
+      <w:bookmarkEnd w:id="33"/>
+      <w:r>
+        <w:lastRenderedPageBreak/>
+        <w:t>Complexidade</w:t>
+      </w:r>
+    </w:p>
+    <w:p>
+      <w:r>
+        <w:tab/>
+      </w:r>
+    </w:p>
+    <w:p>
+      <w:pPr>
+        <w:spacing w:before="200"/>
+        <w:ind w:firstLine="720"/>
+      </w:pPr>
+      <w:r>
+        <w:rPr>
+          <w:rFonts w:ascii="Arial Unicode MS" w:eastAsia="Arial Unicode MS" w:hAnsi="Arial Unicode MS" w:cs="Arial Unicode MS"/>
+        </w:rPr>
+        <w:t>Assuma-se que P = S ∪ {D} ∪ (⋃ H</w:t>
+      </w:r>
+      <w:r>
+        <w:rPr>
+          <w:vertAlign w:val="subscript"/>
+        </w:rPr>
+        <w:t>k</w:t>
+      </w:r>
+      <w:r>
+        <w:t>), isto é, o conjunto de todos os pontos de interesse (Escolas, Garagem e Casas).</w:t>
+      </w:r>
+    </w:p>
+    <w:p>
+      <w:pPr>
+        <w:spacing w:before="200"/>
+        <w:ind w:firstLine="720"/>
+      </w:pPr>
+    </w:p>
+    <w:p>
+      <w:pPr>
+        <w:pStyle w:val="Heading3"/>
+        <w:ind w:firstLine="720"/>
+        <w:jc w:val="both"/>
+      </w:pPr>
+      <w:r>
+        <w:t>Complexidade Espacial</w:t>
+      </w:r>
+    </w:p>
+    <w:p>
+      <w:pPr>
+        <w:spacing w:before="200"/>
+        <w:ind w:firstLine="720"/>
+        <w:jc w:val="both"/>
+      </w:pPr>
+      <w:r>
+        <w:t>A etapa que consumirá mais espaço será o pré-processamento, que cria uma matriz |P|x|P|, para guardar as distâncias. As outras etapas apenas necessitarão de espaço que varia linearmente com o número de pontos de interesse.</w:t>
+      </w:r>
+    </w:p>
+    <w:p>
+      <w:pPr>
+        <w:spacing w:before="200"/>
+        <w:ind w:firstLine="720"/>
+      </w:pPr>
+      <w:r>
+        <w:t>Deste modo, a complexidade espacial do cálculo do trajeto será:</w:t>
+      </w:r>
+    </w:p>
+    <w:p>
+      <w:pPr>
+        <w:spacing w:before="200"/>
+        <w:ind w:left="720" w:firstLine="720"/>
+      </w:pPr>
+      <w:r>
+        <w:t>O(|P|</w:t>
+      </w:r>
+      <w:r>
+        <w:rPr>
+          <w:vertAlign w:val="superscript"/>
+        </w:rPr>
+        <w:t>2</w:t>
+      </w:r>
+      <w:r>
         <w:t>)</w:t>
       </w:r>
-      <w:r>
-        <w:t xml:space="preserve">, </w:t>
-      </w:r>
-      <w:r>
-        <w:t>e</w:t>
-      </w:r>
-      <w:r>
-        <w:t xml:space="preserve"> a aplicação das restrições facilitada.</w:t>
-      </w:r>
-    </w:p>
-    <w:p/>
-    <w:p>
-      <w:pPr>
-        <w:pStyle w:val="Ttulo2"/>
-        <w:spacing w:before="200"/>
-        <w:jc w:val="both"/>
-      </w:pPr>
-      <w:bookmarkStart w:id="32" w:name="_xjreze5krod" w:colFirst="0" w:colLast="0"/>
-      <w:bookmarkEnd w:id="32"/>
-      <w:r>
-        <w:t>Complexidade</w:t>
-      </w:r>
-    </w:p>
-    <w:p>
-      <w:r>
+    </w:p>
+    <w:p>
+      <w:pPr>
+        <w:spacing w:before="200"/>
+        <w:ind w:firstLine="720"/>
+      </w:pPr>
+    </w:p>
+    <w:p>
+      <w:pPr>
+        <w:spacing w:before="200"/>
+        <w:ind w:firstLine="720"/>
+      </w:pPr>
+    </w:p>
+    <w:p>
+      <w:pPr>
+        <w:pStyle w:val="Heading3"/>
+        <w:rPr>
+          <w:u w:val="none"/>
+        </w:rPr>
+      </w:pPr>
+      <w:bookmarkStart w:id="34" w:name="_ksxbyvnmw0xy" w:colFirst="0" w:colLast="0"/>
+      <w:bookmarkEnd w:id="34"/>
+      <w:r>
+        <w:rPr>
+          <w:u w:val="none"/>
+        </w:rPr>
         <w:tab/>
       </w:r>
     </w:p>
     <w:p>
       <w:pPr>
-        <w:spacing w:before="200"/>
+        <w:pStyle w:val="Heading3"/>
         <w:ind w:firstLine="720"/>
       </w:pPr>
       <w:r>
-        <w:rPr>
-          <w:rFonts w:ascii="Arial Unicode MS" w:eastAsia="Arial Unicode MS" w:hAnsi="Arial Unicode MS" w:cs="Arial Unicode MS"/>
-        </w:rPr>
-        <w:t xml:space="preserve">Assuma-se que P = S ∪ {D} ∪ (⋃ </w:t>
-      </w:r>
-      <w:proofErr w:type="spellStart"/>
-      <w:r>
-        <w:rPr>
-          <w:rFonts w:ascii="Arial Unicode MS" w:eastAsia="Arial Unicode MS" w:hAnsi="Arial Unicode MS" w:cs="Arial Unicode MS"/>
-        </w:rPr>
-        <w:t>H</w:t>
-      </w:r>
-      <w:r>
-        <w:rPr>
-          <w:vertAlign w:val="subscript"/>
-        </w:rPr>
-        <w:t>k</w:t>
-      </w:r>
-      <w:proofErr w:type="spellEnd"/>
-      <w:r>
-        <w:t>), isto é, o conjunto de todos os pontos de interesse (Escolas, Garagem e Casas).</w:t>
+        <w:t>Complexidade Temporal</w:t>
+      </w:r>
+      <w:r>
+        <w:t xml:space="preserve"> Teórica</w:t>
+      </w:r>
+    </w:p>
+    <w:p>
+      <w:pPr>
+        <w:spacing w:before="200"/>
+        <w:jc w:val="both"/>
+      </w:pPr>
+      <w:r>
+        <w:tab/>
+      </w:r>
+      <w:r>
+        <w:t>Como o algoritmo de Dijkstra será repetido |P| vezes, o</w:t>
+      </w:r>
+      <w:r>
+        <w:t xml:space="preserve"> pré-processamento terá complexidade temporal</w:t>
+      </w:r>
+      <w:r>
+        <w:t>:</w:t>
+      </w:r>
+    </w:p>
+    <w:p>
+      <w:pPr>
+        <w:spacing w:before="200"/>
+        <w:ind w:left="720" w:firstLine="720"/>
+        <w:jc w:val="both"/>
+      </w:pPr>
+      <w:r>
+        <w:t>O(|P| (|V| + |E|) log(|V</w:t>
+      </w:r>
+      <w:r>
+        <w:t>|))</w:t>
       </w:r>
     </w:p>
     <w:p>
       <w:pPr>
         <w:spacing w:before="200"/>
         <w:ind w:firstLine="720"/>
-      </w:pPr>
-    </w:p>
-    <w:p>
-      <w:pPr>
-        <w:pStyle w:val="Ttulo3"/>
-        <w:ind w:firstLine="720"/>
-        <w:jc w:val="both"/>
-      </w:pPr>
-      <w:r>
-        <w:t>Complexidade Espacial</w:t>
-      </w:r>
-    </w:p>
-    <w:p>
-      <w:pPr>
-        <w:spacing w:before="200"/>
-        <w:ind w:firstLine="720"/>
-        <w:jc w:val="both"/>
-      </w:pPr>
-      <w:r>
-        <w:t>A etapa que consumirá mais espaço será o pré-processamento, que cria uma matriz |</w:t>
-      </w:r>
-      <w:proofErr w:type="spellStart"/>
-      <w:r>
-        <w:t>P|x|P</w:t>
-      </w:r>
-      <w:proofErr w:type="spellEnd"/>
-      <w:r>
-        <w:t>|, para guardar as distâncias. As outras etapas apenas necessitarão de espaço que varia linearmente com o número de pontos de interesse.</w:t>
-      </w:r>
-    </w:p>
-    <w:p>
-      <w:pPr>
-        <w:spacing w:before="200"/>
-        <w:ind w:firstLine="720"/>
-      </w:pPr>
-      <w:r>
-        <w:t>Deste modo, a complexidade espacial do cálculo do trajeto será:</w:t>
-      </w:r>
-    </w:p>
-    <w:p>
-      <w:pPr>
-        <w:spacing w:before="200"/>
-        <w:ind w:left="720" w:firstLine="720"/>
-      </w:pPr>
-      <w:r>
-        <w:t>O(|P|</w:t>
-      </w:r>
-      <w:r>
-        <w:rPr>
-          <w:vertAlign w:val="superscript"/>
-        </w:rPr>
-        <w:t>2</w:t>
-      </w:r>
-      <w:r>
-        <w:t>)</w:t>
-      </w:r>
-    </w:p>
-    <w:p>
-      <w:pPr>
-        <w:spacing w:before="200"/>
-        <w:ind w:firstLine="720"/>
-      </w:pPr>
-    </w:p>
-    <w:p>
-      <w:pPr>
-        <w:spacing w:before="200"/>
-        <w:ind w:firstLine="720"/>
-      </w:pPr>
-    </w:p>
-    <w:p>
-      <w:pPr>
-        <w:pStyle w:val="Ttulo3"/>
-        <w:rPr>
-          <w:u w:val="none"/>
-        </w:rPr>
-      </w:pPr>
-      <w:bookmarkStart w:id="33" w:name="_ksxbyvnmw0xy" w:colFirst="0" w:colLast="0"/>
-      <w:bookmarkEnd w:id="33"/>
-      <w:r>
-        <w:rPr>
-          <w:u w:val="none"/>
-        </w:rPr>
-        <w:lastRenderedPageBreak/>
-        <w:tab/>
-      </w:r>
-    </w:p>
-    <w:p>
-      <w:pPr>
-        <w:pStyle w:val="Ttulo3"/>
-        <w:ind w:firstLine="720"/>
-      </w:pPr>
-      <w:r>
-        <w:t>Complexidade Temporal</w:t>
-      </w:r>
-      <w:r>
-        <w:t xml:space="preserve"> Teórica</w:t>
-      </w:r>
-    </w:p>
-    <w:p>
-      <w:pPr>
-        <w:spacing w:before="200"/>
-        <w:jc w:val="both"/>
-      </w:pPr>
-      <w:r>
-        <w:tab/>
-      </w:r>
-      <w:r>
-        <w:t xml:space="preserve">Como o algoritmo de </w:t>
-      </w:r>
-      <w:proofErr w:type="spellStart"/>
-      <w:r>
-        <w:t>Dijkstra</w:t>
-      </w:r>
-      <w:proofErr w:type="spellEnd"/>
-      <w:r>
-        <w:t xml:space="preserve"> será repetido |P| vezes, o</w:t>
-      </w:r>
-      <w:r>
-        <w:t xml:space="preserve"> pré-processamento terá complexidade temporal</w:t>
-      </w:r>
-      <w:r>
-        <w:t>:</w:t>
-      </w:r>
-    </w:p>
-    <w:p>
-      <w:pPr>
-        <w:spacing w:before="200"/>
-        <w:ind w:left="720" w:firstLine="720"/>
-        <w:jc w:val="both"/>
-      </w:pPr>
-      <w:proofErr w:type="gramStart"/>
-      <w:r>
-        <w:t>O(</w:t>
-      </w:r>
-      <w:proofErr w:type="gramEnd"/>
-      <w:r>
-        <w:t>|P| (|V| + |E|) log(|V</w:t>
-      </w:r>
-      <w:r>
-        <w:t>|))</w:t>
-      </w:r>
-    </w:p>
-    <w:p>
-      <w:pPr>
-        <w:spacing w:before="200"/>
-        <w:ind w:firstLine="720"/>
-        <w:jc w:val="both"/>
-      </w:pPr>
-      <w:r>
-        <w:t>De seguida, o algoritmo MST será da complexidade O(|</w:t>
-      </w:r>
-      <w:proofErr w:type="spellStart"/>
-      <w:r>
-        <w:t>E|log</w:t>
-      </w:r>
-      <w:proofErr w:type="spellEnd"/>
-      <w:r>
-        <w:t>(|V|)). Por fim, a terceira parte demorará sempre O(|</w:t>
+        <w:jc w:val="both"/>
+      </w:pPr>
+      <w:r>
+        <w:t>De seguida, o algoritmo MST será da complexidade O(|E|log(|V|)). Por fim, a terceira parte demorará sempre O(|</w:t>
       </w:r>
       <w:r>
         <w:t>P</w:t>
@@ -9961,15 +9780,7 @@
         <w:jc w:val="both"/>
       </w:pPr>
       <w:r>
-        <w:t>O(|</w:t>
-      </w:r>
-      <w:proofErr w:type="spellStart"/>
-      <w:r>
-        <w:t>E|log</w:t>
-      </w:r>
-      <w:proofErr w:type="spellEnd"/>
-      <w:r>
-        <w:t>(|V|) + |</w:t>
+        <w:t>O(|E|log(|V|) + |</w:t>
       </w:r>
       <w:r>
         <w:t>P</w:t>
@@ -10007,14 +9818,7 @@
       </w:r>
       <w:r>
         <w:tab/>
-      </w:r>
-      <w:proofErr w:type="gramStart"/>
-      <w:r>
-        <w:t>O(</w:t>
-      </w:r>
-      <w:proofErr w:type="gramEnd"/>
-      <w:r>
-        <w:t>|V| (|V| + |E|))</w:t>
+        <w:t>O(|V| (|V| + |E|))</w:t>
       </w:r>
     </w:p>
     <w:p>
@@ -10022,12 +9826,12 @@
         <w:spacing w:before="200"/>
         <w:ind w:left="720" w:firstLine="720"/>
       </w:pPr>
-      <w:bookmarkStart w:id="34" w:name="_wl1gxvpr8amm" w:colFirst="0" w:colLast="0"/>
-      <w:bookmarkEnd w:id="34"/>
-    </w:p>
-    <w:p>
-      <w:pPr>
-        <w:pStyle w:val="Ttulo3"/>
+      <w:bookmarkStart w:id="35" w:name="_wl1gxvpr8amm" w:colFirst="0" w:colLast="0"/>
+      <w:bookmarkEnd w:id="35"/>
+    </w:p>
+    <w:p>
+      <w:pPr>
+        <w:pStyle w:val="Heading3"/>
         <w:ind w:firstLine="720"/>
       </w:pPr>
       <w:r>
@@ -10061,6 +9865,7 @@
         <w:rPr>
           <w:noProof/>
         </w:rPr>
+        <w:lastRenderedPageBreak/>
         <w:drawing>
           <wp:anchor distT="0" distB="0" distL="114300" distR="114300" simplePos="0" relativeHeight="251692032" behindDoc="1" locked="0" layoutInCell="1" allowOverlap="1" wp14:anchorId="2B0DBD60" wp14:editId="4951E3B1">
             <wp:simplePos x="0" y="0"/>
@@ -10198,11 +10003,7 @@
         <w:t>Para o pré-processamento,</w:t>
       </w:r>
       <w:r>
-        <w:t xml:space="preserve"> obtiveram-se os seguintes tempos de execução, </w:t>
-      </w:r>
-      <w:proofErr w:type="gramStart"/>
-      <w:r>
-        <w:t>primeiro</w:t>
+        <w:t xml:space="preserve"> obtiveram-se os seguintes tempos de execução, primeiro</w:t>
       </w:r>
       <w:r>
         <w:rPr>
@@ -10211,11 +10012,7 @@
         <w:t xml:space="preserve"> </w:t>
       </w:r>
       <w:r>
-        <w:t xml:space="preserve"> para</w:t>
-      </w:r>
-      <w:proofErr w:type="gramEnd"/>
-      <w:r>
-        <w:t xml:space="preserve"> |P| = 45, com |V| variável, e separadamente para |V| = 10000, com |P| variável. </w:t>
+        <w:t xml:space="preserve"> para |P| = 45, com |V| variável, e separadamente para |V| = 10000, com |P| variável. </w:t>
       </w:r>
     </w:p>
     <w:p>
@@ -10383,15 +10180,7 @@
         <w:jc w:val="both"/>
       </w:pPr>
       <w:r>
-        <w:t xml:space="preserve">Note-se que, embora a complexidade empírica concorde com a teórica para o cálculo do trajeto, no pré-processamento chega a parecer quadrática e não linear, como teria sido previsto. Isso dever-se-á ao facto de que, após o cálculo de um caminho de </w:t>
-      </w:r>
-      <w:proofErr w:type="spellStart"/>
-      <w:r>
-        <w:t>dijkstra</w:t>
-      </w:r>
-      <w:proofErr w:type="spellEnd"/>
-      <w:r>
-        <w:t>, seja necessário procurar o vértice no grafo por cada ponto de interesse, sendo essa parte feita ao mesmo tempo do que o pré-processamento para simplificar a implementação.</w:t>
+        <w:t>Note-se que, embora a complexidade empírica concorde com a teórica para o cálculo do trajeto, no pré-processamento chega a parecer quadrática e não linear, como teria sido previsto. Isso dever-se-á ao facto de que, após o cálculo de um caminho de dijkstra, seja necessário procurar o vértice no grafo por cada ponto de interesse, sendo essa parte feita ao mesmo tempo do que o pré-processamento para simplificar a implementação.</w:t>
       </w:r>
     </w:p>
     <w:p>
@@ -10556,7 +10345,7 @@
     </w:p>
     <w:p>
       <w:pPr>
-        <w:pStyle w:val="Ttulo1"/>
+        <w:pStyle w:val="Heading1"/>
       </w:pPr>
       <w:r>
         <w:lastRenderedPageBreak/>
@@ -10579,7 +10368,7 @@
     </w:p>
     <w:p>
       <w:pPr>
-        <w:pStyle w:val="PargrafodaLista"/>
+        <w:pStyle w:val="ListParagraph"/>
         <w:numPr>
           <w:ilvl w:val="0"/>
           <w:numId w:val="10"/>
@@ -10629,7 +10418,7 @@
     </w:p>
     <w:p>
       <w:pPr>
-        <w:pStyle w:val="PargrafodaLista"/>
+        <w:pStyle w:val="ListParagraph"/>
         <w:numPr>
           <w:ilvl w:val="0"/>
           <w:numId w:val="10"/>
@@ -10643,7 +10432,7 @@
     </w:p>
     <w:p>
       <w:pPr>
-        <w:pStyle w:val="PargrafodaLista"/>
+        <w:pStyle w:val="ListParagraph"/>
         <w:numPr>
           <w:ilvl w:val="0"/>
           <w:numId w:val="10"/>
@@ -10656,7 +10445,7 @@
     </w:p>
     <w:p>
       <w:pPr>
-        <w:pStyle w:val="PargrafodaLista"/>
+        <w:pStyle w:val="ListParagraph"/>
         <w:numPr>
           <w:ilvl w:val="0"/>
           <w:numId w:val="10"/>
@@ -10669,7 +10458,7 @@
     </w:p>
     <w:p>
       <w:pPr>
-        <w:pStyle w:val="PargrafodaLista"/>
+        <w:pStyle w:val="ListParagraph"/>
         <w:numPr>
           <w:ilvl w:val="0"/>
           <w:numId w:val="10"/>
@@ -10682,7 +10471,7 @@
     </w:p>
     <w:p>
       <w:pPr>
-        <w:pStyle w:val="PargrafodaLista"/>
+        <w:pStyle w:val="ListParagraph"/>
         <w:numPr>
           <w:ilvl w:val="0"/>
           <w:numId w:val="10"/>
@@ -10747,7 +10536,7 @@
                         <w:txbxContent>
                           <w:p>
                             <w:pPr>
-                              <w:pStyle w:val="Legenda"/>
+                              <w:pStyle w:val="Caption"/>
                               <w:rPr>
                                 <w:noProof/>
                               </w:rPr>
@@ -10755,27 +10544,14 @@
                             <w:r>
                               <w:t xml:space="preserve">Figura </w:t>
                             </w:r>
-                            <w:r>
-                              <w:fldChar w:fldCharType="begin"/>
-                            </w:r>
-                            <w:r>
-                              <w:instrText xml:space="preserve"> SEQ Figura \* ARABIC </w:instrText>
-                            </w:r>
-                            <w:r>
-                              <w:fldChar w:fldCharType="separate"/>
-                            </w:r>
-                            <w:r>
-                              <w:rPr>
-                                <w:noProof/>
-                              </w:rPr>
-                              <w:t>1</w:t>
-                            </w:r>
-                            <w:r>
-                              <w:rPr>
-                                <w:noProof/>
-                              </w:rPr>
-                              <w:fldChar w:fldCharType="end"/>
-                            </w:r>
+                            <w:fldSimple w:instr=" SEQ Figura \* ARABIC ">
+                              <w:r>
+                                <w:rPr>
+                                  <w:noProof/>
+                                </w:rPr>
+                                <w:t>1</w:t>
+                              </w:r>
+                            </w:fldSimple>
                             <w:r>
                               <w:t>2 - Visualização do trajeto em modo gráfico</w:t>
                             </w:r>
@@ -10801,7 +10577,7 @@
                   <w:txbxContent>
                     <w:p>
                       <w:pPr>
-                        <w:pStyle w:val="Legenda"/>
+                        <w:pStyle w:val="Caption"/>
                         <w:rPr>
                           <w:noProof/>
                         </w:rPr>
@@ -10809,27 +10585,14 @@
                       <w:r>
                         <w:t xml:space="preserve">Figura </w:t>
                       </w:r>
-                      <w:r>
-                        <w:fldChar w:fldCharType="begin"/>
-                      </w:r>
-                      <w:r>
-                        <w:instrText xml:space="preserve"> SEQ Figura \* ARABIC </w:instrText>
-                      </w:r>
-                      <w:r>
-                        <w:fldChar w:fldCharType="separate"/>
-                      </w:r>
-                      <w:r>
-                        <w:rPr>
-                          <w:noProof/>
-                        </w:rPr>
-                        <w:t>1</w:t>
-                      </w:r>
-                      <w:r>
-                        <w:rPr>
-                          <w:noProof/>
-                        </w:rPr>
-                        <w:fldChar w:fldCharType="end"/>
-                      </w:r>
+                      <w:fldSimple w:instr=" SEQ Figura \* ARABIC ">
+                        <w:r>
+                          <w:rPr>
+                            <w:noProof/>
+                          </w:rPr>
+                          <w:t>1</w:t>
+                        </w:r>
+                      </w:fldSimple>
                       <w:r>
                         <w:t>2 - Visualização do trajeto em modo gráfico</w:t>
                       </w:r>
@@ -10968,7 +10731,7 @@
                         <w:txbxContent>
                           <w:p>
                             <w:pPr>
-                              <w:pStyle w:val="Legenda"/>
+                              <w:pStyle w:val="Caption"/>
                               <w:rPr>
                                 <w:noProof/>
                               </w:rPr>
@@ -10998,7 +10761,7 @@
                   <w:txbxContent>
                     <w:p>
                       <w:pPr>
-                        <w:pStyle w:val="Legenda"/>
+                        <w:pStyle w:val="Caption"/>
                         <w:rPr>
                           <w:noProof/>
                         </w:rPr>
@@ -11140,7 +10903,7 @@
                         <w:txbxContent>
                           <w:p>
                             <w:pPr>
-                              <w:pStyle w:val="Legenda"/>
+                              <w:pStyle w:val="Caption"/>
                               <w:rPr>
                                 <w:noProof/>
                               </w:rPr>
@@ -11170,7 +10933,7 @@
                   <w:txbxContent>
                     <w:p>
                       <w:pPr>
-                        <w:pStyle w:val="Legenda"/>
+                        <w:pStyle w:val="Caption"/>
                         <w:rPr>
                           <w:noProof/>
                         </w:rPr>
@@ -11268,10 +11031,10 @@
     </w:p>
     <w:p>
       <w:pPr>
-        <w:pStyle w:val="Ttulo1"/>
-      </w:pPr>
-      <w:bookmarkStart w:id="35" w:name="_1shv3ri6v7uz" w:colFirst="0" w:colLast="0"/>
-      <w:bookmarkEnd w:id="35"/>
+        <w:pStyle w:val="Heading1"/>
+      </w:pPr>
+      <w:bookmarkStart w:id="36" w:name="_1shv3ri6v7uz" w:colFirst="0" w:colLast="0"/>
+      <w:bookmarkEnd w:id="36"/>
       <w:r>
         <w:lastRenderedPageBreak/>
         <w:t>Conetividade – implementação</w:t>
@@ -11351,19 +11114,7 @@
         </w:drawing>
       </w:r>
       <w:r>
-        <w:t xml:space="preserve">Foi implementado o algoritmo para verificar se o grafo era fortemente conexo, de modo a averiguar se a </w:t>
-      </w:r>
-      <w:r>
-        <w:t>rede</w:t>
-      </w:r>
-      <w:r>
-        <w:t xml:space="preserve"> rodoviária</w:t>
-      </w:r>
-      <w:r>
-        <w:t xml:space="preserve"> está bem preparada</w:t>
-      </w:r>
-      <w:r>
-        <w:t xml:space="preserve">. No entanto, com os grafos fornecidos as inconsistências tornavam-no sempre não conexo, tornando o algoritmo </w:t>
+        <w:t xml:space="preserve">Foi implementado o algoritmo para verificar se o grafo era fortemente conexo, de modo a averiguar se a rede rodoviária está bem preparada. No entanto, com os grafos fornecidos as inconsistências tornavam-no sempre não conexo, tornando o algoritmo </w:t>
       </w:r>
       <w:r>
         <w:t>um pouco desnecessário para os grafos dados. Como o facto de os grafos não serem fortemente conexos não ser um fator importante e nenhum grafo dado o ser, achamos que um algoritmo para calculo de pontos de articulação não seja necessário.</w:t>
@@ -11384,16 +11135,7 @@
         <w:t xml:space="preserve"> Sendo assim, tanto esse algoritmo como o algoritmo para calcular os pontos de articulação entre PoIs foram implementados. Este ultimo que foi necessario para descobrir </w:t>
       </w:r>
       <w:r>
-        <w:t>casas</w:t>
-      </w:r>
-      <w:r>
-        <w:t xml:space="preserve">, escolas e garagem </w:t>
-      </w:r>
-      <w:r>
-        <w:t>com baixa acessibilidade</w:t>
-      </w:r>
-      <w:r>
-        <w:t>.</w:t>
+        <w:t>casas, escolas e garagem com baixa acessibilidade.</w:t>
       </w:r>
     </w:p>
     <w:p>
@@ -11456,8 +11198,6 @@
           </wp:inline>
         </w:drawing>
       </w:r>
-      <w:bookmarkStart w:id="36" w:name="_GoBack"/>
-      <w:bookmarkEnd w:id="36"/>
     </w:p>
     <w:p/>
     <w:p/>
@@ -11476,7 +11216,7 @@
     </w:p>
     <w:p>
       <w:pPr>
-        <w:pStyle w:val="Ttulo1"/>
+        <w:pStyle w:val="Heading1"/>
       </w:pPr>
       <w:r>
         <w:lastRenderedPageBreak/>
@@ -11508,102 +11248,46 @@
         <w:rPr>
           <w:i/>
         </w:rPr>
-        <w:t xml:space="preserve">Travelling </w:t>
-      </w:r>
-      <w:proofErr w:type="spellStart"/>
-      <w:r>
-        <w:rPr>
-          <w:i/>
-        </w:rPr>
-        <w:t>Salesman</w:t>
-      </w:r>
-      <w:proofErr w:type="spellEnd"/>
-      <w:r>
-        <w:rPr>
-          <w:i/>
-        </w:rPr>
-        <w:t xml:space="preserve"> </w:t>
-      </w:r>
-      <w:proofErr w:type="spellStart"/>
-      <w:r>
-        <w:rPr>
-          <w:i/>
-        </w:rPr>
-        <w:t>Problem</w:t>
-      </w:r>
-      <w:proofErr w:type="spellEnd"/>
+        <w:t>Travelling Salesman Problem</w:t>
+      </w:r>
       <w:r>
         <w:t xml:space="preserve"> e as suas aplicações</w:t>
       </w:r>
       <w:r>
         <w:t xml:space="preserve"> ao </w:t>
       </w:r>
-      <w:proofErr w:type="spellStart"/>
       <w:r>
         <w:rPr>
           <w:i/>
           <w:iCs/>
         </w:rPr>
-        <w:t>Vehicle</w:t>
-      </w:r>
-      <w:proofErr w:type="spellEnd"/>
-      <w:r>
-        <w:rPr>
-          <w:i/>
-          <w:iCs/>
-        </w:rPr>
+        <w:t>Vehicle Routing Problem</w:t>
+      </w:r>
+      <w:r>
+        <w:t>, assim como alguns modos de o</w:t>
+      </w:r>
+      <w:r>
+        <w:t>s</w:t>
+      </w:r>
+      <w:r>
+        <w:t xml:space="preserve"> aproximar.</w:t>
+      </w:r>
+    </w:p>
+    <w:p>
+      <w:r>
         <w:t xml:space="preserve"> </w:t>
       </w:r>
-      <w:proofErr w:type="spellStart"/>
-      <w:r>
-        <w:rPr>
-          <w:i/>
-          <w:iCs/>
-        </w:rPr>
-        <w:t>Routing</w:t>
-      </w:r>
-      <w:proofErr w:type="spellEnd"/>
-      <w:r>
-        <w:rPr>
-          <w:i/>
-          <w:iCs/>
-        </w:rPr>
-        <w:t xml:space="preserve"> </w:t>
-      </w:r>
-      <w:proofErr w:type="spellStart"/>
-      <w:r>
-        <w:rPr>
-          <w:i/>
-          <w:iCs/>
-        </w:rPr>
-        <w:t>Problem</w:t>
-      </w:r>
-      <w:proofErr w:type="spellEnd"/>
-      <w:r>
-        <w:t>, assim como alguns modos de o</w:t>
-      </w:r>
-      <w:r>
-        <w:t>s</w:t>
-      </w:r>
-      <w:r>
-        <w:t xml:space="preserve"> aproximar.</w:t>
-      </w:r>
-    </w:p>
-    <w:p>
-      <w:r>
-        <w:t xml:space="preserve"> </w:t>
-      </w:r>
-    </w:p>
-    <w:p>
-      <w:pPr>
-        <w:pStyle w:val="Ttulo2"/>
+    </w:p>
+    <w:p>
+      <w:pPr>
+        <w:pStyle w:val="Heading2"/>
       </w:pPr>
       <w:bookmarkStart w:id="37" w:name="_glta6gjlgefr" w:colFirst="0" w:colLast="0"/>
       <w:bookmarkEnd w:id="37"/>
     </w:p>
     <w:p>
       <w:pPr>
-        <w:pStyle w:val="Ttulo2"/>
+        <w:pStyle w:val="Heading2"/>
         <w:ind w:firstLine="720"/>
       </w:pPr>
       <w:bookmarkStart w:id="38" w:name="_vsishks7l40l" w:colFirst="0" w:colLast="0"/>
@@ -11661,7 +11345,7 @@
     </w:p>
     <w:p>
       <w:pPr>
-        <w:pStyle w:val="Ttulo2"/>
+        <w:pStyle w:val="Heading2"/>
         <w:ind w:firstLine="720"/>
       </w:pPr>
       <w:r>
@@ -11713,7 +11397,7 @@
     </w:p>
     <w:p>
       <w:pPr>
-        <w:pStyle w:val="PargrafodaLista"/>
+        <w:pStyle w:val="ListParagraph"/>
         <w:numPr>
           <w:ilvl w:val="0"/>
           <w:numId w:val="23"/>
@@ -11726,7 +11410,7 @@
     </w:p>
     <w:p>
       <w:pPr>
-        <w:pStyle w:val="PargrafodaLista"/>
+        <w:pStyle w:val="ListParagraph"/>
         <w:numPr>
           <w:ilvl w:val="0"/>
           <w:numId w:val="23"/>
@@ -11739,7 +11423,7 @@
     </w:p>
     <w:p>
       <w:pPr>
-        <w:pStyle w:val="PargrafodaLista"/>
+        <w:pStyle w:val="ListParagraph"/>
         <w:numPr>
           <w:ilvl w:val="0"/>
           <w:numId w:val="23"/>
@@ -11752,7 +11436,7 @@
     </w:p>
     <w:p>
       <w:pPr>
-        <w:pStyle w:val="PargrafodaLista"/>
+        <w:pStyle w:val="ListParagraph"/>
         <w:numPr>
           <w:ilvl w:val="0"/>
           <w:numId w:val="23"/>
@@ -11765,7 +11449,7 @@
     </w:p>
     <w:p>
       <w:pPr>
-        <w:pStyle w:val="PargrafodaLista"/>
+        <w:pStyle w:val="ListParagraph"/>
         <w:numPr>
           <w:ilvl w:val="0"/>
           <w:numId w:val="23"/>
@@ -11778,7 +11462,7 @@
     </w:p>
     <w:p>
       <w:pPr>
-        <w:pStyle w:val="PargrafodaLista"/>
+        <w:pStyle w:val="ListParagraph"/>
         <w:numPr>
           <w:ilvl w:val="0"/>
           <w:numId w:val="23"/>
@@ -11791,7 +11475,7 @@
     </w:p>
     <w:p>
       <w:pPr>
-        <w:pStyle w:val="PargrafodaLista"/>
+        <w:pStyle w:val="ListParagraph"/>
         <w:numPr>
           <w:ilvl w:val="0"/>
           <w:numId w:val="23"/>
@@ -11825,13 +11509,13 @@
     </w:p>
     <w:p>
       <w:pPr>
-        <w:pStyle w:val="PargrafodaLista"/>
-        <w:jc w:val="both"/>
-      </w:pPr>
-    </w:p>
-    <w:p>
-      <w:pPr>
-        <w:pStyle w:val="PargrafodaLista"/>
+        <w:pStyle w:val="ListParagraph"/>
+        <w:jc w:val="both"/>
+      </w:pPr>
+    </w:p>
+    <w:p>
+      <w:pPr>
+        <w:pStyle w:val="ListParagraph"/>
         <w:numPr>
           <w:ilvl w:val="0"/>
           <w:numId w:val="22"/>
@@ -11850,7 +11534,7 @@
     </w:p>
     <w:p>
       <w:pPr>
-        <w:pStyle w:val="PargrafodaLista"/>
+        <w:pStyle w:val="ListParagraph"/>
         <w:numPr>
           <w:ilvl w:val="0"/>
           <w:numId w:val="22"/>
@@ -11863,7 +11547,7 @@
     </w:p>
     <w:p>
       <w:pPr>
-        <w:pStyle w:val="PargrafodaLista"/>
+        <w:pStyle w:val="ListParagraph"/>
         <w:numPr>
           <w:ilvl w:val="0"/>
           <w:numId w:val="22"/>
@@ -11876,7 +11560,7 @@
     </w:p>
     <w:p>
       <w:pPr>
-        <w:pStyle w:val="PargrafodaLista"/>
+        <w:pStyle w:val="ListParagraph"/>
         <w:numPr>
           <w:ilvl w:val="0"/>
           <w:numId w:val="22"/>
@@ -11889,25 +11573,20 @@
     </w:p>
     <w:p>
       <w:pPr>
-        <w:pStyle w:val="PargrafodaLista"/>
+        <w:pStyle w:val="ListParagraph"/>
         <w:numPr>
           <w:ilvl w:val="0"/>
           <w:numId w:val="22"/>
         </w:numPr>
         <w:jc w:val="both"/>
       </w:pPr>
-      <w:proofErr w:type="spellStart"/>
-      <w:r>
-        <w:t>Análisde</w:t>
-      </w:r>
-      <w:proofErr w:type="spellEnd"/>
-      <w:r>
-        <w:t xml:space="preserve"> de complexidade dos algoritmos (teórica e empírica)</w:t>
-      </w:r>
-    </w:p>
-    <w:p>
-      <w:pPr>
-        <w:pStyle w:val="PargrafodaLista"/>
+      <w:r>
+        <w:t>Análisde de complexidade dos algoritmos (teórica e empírica)</w:t>
+      </w:r>
+    </w:p>
+    <w:p>
+      <w:pPr>
+        <w:pStyle w:val="ListParagraph"/>
         <w:numPr>
           <w:ilvl w:val="0"/>
           <w:numId w:val="22"/>
@@ -11920,7 +11599,7 @@
     </w:p>
     <w:p>
       <w:pPr>
-        <w:pStyle w:val="PargrafodaLista"/>
+        <w:pStyle w:val="ListParagraph"/>
         <w:numPr>
           <w:ilvl w:val="0"/>
           <w:numId w:val="22"/>
@@ -11928,28 +11607,12 @@
         <w:jc w:val="both"/>
       </w:pPr>
       <w:r>
-        <w:t xml:space="preserve">Implementação de </w:t>
-      </w:r>
-      <w:proofErr w:type="spellStart"/>
-      <w:r>
-        <w:t>Nearest</w:t>
-      </w:r>
-      <w:proofErr w:type="spellEnd"/>
-      <w:r>
-        <w:t xml:space="preserve"> </w:t>
-      </w:r>
-      <w:proofErr w:type="spellStart"/>
-      <w:r>
-        <w:t>Insertion</w:t>
-      </w:r>
-      <w:proofErr w:type="spellEnd"/>
-      <w:r>
-        <w:t xml:space="preserve"> no cálculo do trajeto</w:t>
-      </w:r>
-    </w:p>
-    <w:p>
-      <w:pPr>
-        <w:pStyle w:val="PargrafodaLista"/>
+        <w:t>Implementação de Nearest Insertion no cálculo do trajeto</w:t>
+      </w:r>
+    </w:p>
+    <w:p>
+      <w:pPr>
+        <w:pStyle w:val="ListParagraph"/>
         <w:numPr>
           <w:ilvl w:val="0"/>
           <w:numId w:val="22"/>
@@ -11988,7 +11651,7 @@
     </w:p>
     <w:p>
       <w:pPr>
-        <w:pStyle w:val="PargrafodaLista"/>
+        <w:pStyle w:val="ListParagraph"/>
         <w:numPr>
           <w:ilvl w:val="0"/>
           <w:numId w:val="19"/>
@@ -12001,7 +11664,7 @@
     </w:p>
     <w:p>
       <w:pPr>
-        <w:pStyle w:val="PargrafodaLista"/>
+        <w:pStyle w:val="ListParagraph"/>
         <w:numPr>
           <w:ilvl w:val="0"/>
           <w:numId w:val="19"/>
@@ -12014,7 +11677,7 @@
     </w:p>
     <w:p>
       <w:pPr>
-        <w:pStyle w:val="PargrafodaLista"/>
+        <w:pStyle w:val="ListParagraph"/>
         <w:numPr>
           <w:ilvl w:val="0"/>
           <w:numId w:val="19"/>
@@ -12022,17 +11685,12 @@
         <w:jc w:val="both"/>
       </w:pPr>
       <w:r>
-        <w:t xml:space="preserve">Algoritmos utilizados: </w:t>
-      </w:r>
-      <w:proofErr w:type="spellStart"/>
-      <w:r>
-        <w:t>Dijkstra</w:t>
-      </w:r>
-      <w:proofErr w:type="spellEnd"/>
-    </w:p>
-    <w:p>
-      <w:pPr>
-        <w:pStyle w:val="PargrafodaLista"/>
+        <w:t>Algoritmos utilizados: Dijkstra</w:t>
+      </w:r>
+    </w:p>
+    <w:p>
+      <w:pPr>
+        <w:pStyle w:val="ListParagraph"/>
         <w:numPr>
           <w:ilvl w:val="0"/>
           <w:numId w:val="19"/>
@@ -12045,7 +11703,7 @@
     </w:p>
     <w:p>
       <w:pPr>
-        <w:pStyle w:val="PargrafodaLista"/>
+        <w:pStyle w:val="ListParagraph"/>
         <w:numPr>
           <w:ilvl w:val="0"/>
           <w:numId w:val="19"/>
@@ -12058,7 +11716,7 @@
     </w:p>
     <w:p>
       <w:pPr>
-        <w:pStyle w:val="PargrafodaLista"/>
+        <w:pStyle w:val="ListParagraph"/>
         <w:numPr>
           <w:ilvl w:val="0"/>
           <w:numId w:val="19"/>
@@ -12071,7 +11729,7 @@
     </w:p>
     <w:p>
       <w:pPr>
-        <w:pStyle w:val="PargrafodaLista"/>
+        <w:pStyle w:val="ListParagraph"/>
         <w:numPr>
           <w:ilvl w:val="0"/>
           <w:numId w:val="19"/>
@@ -12084,7 +11742,7 @@
     </w:p>
     <w:p>
       <w:pPr>
-        <w:pStyle w:val="PargrafodaLista"/>
+        <w:pStyle w:val="ListParagraph"/>
         <w:numPr>
           <w:ilvl w:val="0"/>
           <w:numId w:val="19"/>
@@ -12092,13 +11750,8 @@
         <w:jc w:val="both"/>
       </w:pPr>
       <w:r>
-        <w:t xml:space="preserve">Implementação de Algoritmo </w:t>
-      </w:r>
-      <w:proofErr w:type="spellStart"/>
-      <w:r>
-        <w:t>Greedy</w:t>
-      </w:r>
-      <w:proofErr w:type="spellEnd"/>
+        <w:t>Implementação de Algoritmo Greedy</w:t>
+      </w:r>
     </w:p>
     <w:sectPr>
       <w:headerReference w:type="default" r:id="rId26"/>
@@ -12116,7 +11769,7 @@
 </file>
 
 <file path=word/endnotes.xml><?xml version="1.0" encoding="utf-8"?>
-<w:endnotes xmlns:wpc="http://schemas.microsoft.com/office/word/2010/wordprocessingCanvas" xmlns:cx="http://schemas.microsoft.com/office/drawing/2014/chartex" xmlns:cx1="http://schemas.microsoft.com/office/drawing/2015/9/8/chartex" xmlns:cx2="http://schemas.microsoft.com/office/drawing/2015/10/21/chartex" xmlns:cx3="http://schemas.microsoft.com/office/drawing/2016/5/9/chartex" xmlns:cx4="http://schemas.microsoft.com/office/drawing/2016/5/10/chartex" xmlns:cx5="http://schemas.microsoft.com/office/drawing/2016/5/11/chartex" xmlns:cx6="http://schemas.microsoft.com/office/drawing/2016/5/12/chartex" xmlns:cx7="http://schemas.microsoft.com/office/drawing/2016/5/13/chartex" xmlns:cx8="http://schemas.microsoft.com/office/drawing/2016/5/14/chartex" xmlns:mc="http://schemas.openxmlformats.org/markup-compatibility/2006" xmlns:aink="http://schemas.microsoft.com/office/drawing/2016/ink" xmlns:am3d="http://schemas.microsoft.com/office/drawing/2017/model3d" xmlns:o="urn:schemas-microsoft-com:office:office" xmlns:r="http://schemas.openxmlformats.org/officeDocument/2006/relationships" xmlns:m="http://schemas.openxmlformats.org/officeDocument/2006/math" xmlns:v="urn:schemas-microsoft-com:vml" xmlns:wp14="http://schemas.microsoft.com/office/word/2010/wordprocessingDrawing" xmlns:wp="http://schemas.openxmlformats.org/drawingml/2006/wordprocessingDrawing" xmlns:w10="urn:schemas-microsoft-com:office:word" xmlns:w="http://schemas.openxmlformats.org/wordprocessingml/2006/main" xmlns:w14="http://schemas.microsoft.com/office/word/2010/wordml" xmlns:w15="http://schemas.microsoft.com/office/word/2012/wordml" xmlns:w16cid="http://schemas.microsoft.com/office/word/2016/wordml/cid" xmlns:w16se="http://schemas.microsoft.com/office/word/2015/wordml/symex" xmlns:wpg="http://schemas.microsoft.com/office/word/2010/wordprocessingGroup" xmlns:wpi="http://schemas.microsoft.com/office/word/2010/wordprocessingInk" xmlns:wne="http://schemas.microsoft.com/office/word/2006/wordml" xmlns:wps="http://schemas.microsoft.com/office/word/2010/wordprocessingShape" mc:Ignorable="w14 w15 w16se w16cid wp14">
+<w:endnotes xmlns:wpc="http://schemas.microsoft.com/office/word/2010/wordprocessingCanvas" xmlns:cx="http://schemas.microsoft.com/office/drawing/2014/chartex" xmlns:cx1="http://schemas.microsoft.com/office/drawing/2015/9/8/chartex" xmlns:mc="http://schemas.openxmlformats.org/markup-compatibility/2006" xmlns:o="urn:schemas-microsoft-com:office:office" xmlns:r="http://schemas.openxmlformats.org/officeDocument/2006/relationships" xmlns:m="http://schemas.openxmlformats.org/officeDocument/2006/math" xmlns:v="urn:schemas-microsoft-com:vml" xmlns:wp14="http://schemas.microsoft.com/office/word/2010/wordprocessingDrawing" xmlns:wp="http://schemas.openxmlformats.org/drawingml/2006/wordprocessingDrawing" xmlns:w10="urn:schemas-microsoft-com:office:word" xmlns:w="http://schemas.openxmlformats.org/wordprocessingml/2006/main" xmlns:w14="http://schemas.microsoft.com/office/word/2010/wordml" xmlns:w15="http://schemas.microsoft.com/office/word/2012/wordml" xmlns:w16se="http://schemas.microsoft.com/office/word/2015/wordml/symex" xmlns:wpg="http://schemas.microsoft.com/office/word/2010/wordprocessingGroup" xmlns:wpi="http://schemas.microsoft.com/office/word/2010/wordprocessingInk" xmlns:wne="http://schemas.microsoft.com/office/word/2006/wordml" xmlns:wps="http://schemas.microsoft.com/office/word/2010/wordprocessingShape" mc:Ignorable="w14 w15 w16se wp14">
   <w:endnote w:type="separator" w:id="-1">
     <w:p>
       <w:pPr>
@@ -12141,7 +11794,7 @@
 </file>
 
 <file path=word/footer1.xml><?xml version="1.0" encoding="utf-8"?>
-<w:ftr xmlns:wpc="http://schemas.microsoft.com/office/word/2010/wordprocessingCanvas" xmlns:cx="http://schemas.microsoft.com/office/drawing/2014/chartex" xmlns:cx1="http://schemas.microsoft.com/office/drawing/2015/9/8/chartex" xmlns:cx2="http://schemas.microsoft.com/office/drawing/2015/10/21/chartex" xmlns:cx3="http://schemas.microsoft.com/office/drawing/2016/5/9/chartex" xmlns:cx4="http://schemas.microsoft.com/office/drawing/2016/5/10/chartex" xmlns:cx5="http://schemas.microsoft.com/office/drawing/2016/5/11/chartex" xmlns:cx6="http://schemas.microsoft.com/office/drawing/2016/5/12/chartex" xmlns:cx7="http://schemas.microsoft.com/office/drawing/2016/5/13/chartex" xmlns:cx8="http://schemas.microsoft.com/office/drawing/2016/5/14/chartex" xmlns:mc="http://schemas.openxmlformats.org/markup-compatibility/2006" xmlns:aink="http://schemas.microsoft.com/office/drawing/2016/ink" xmlns:am3d="http://schemas.microsoft.com/office/drawing/2017/model3d" xmlns:o="urn:schemas-microsoft-com:office:office" xmlns:r="http://schemas.openxmlformats.org/officeDocument/2006/relationships" xmlns:m="http://schemas.openxmlformats.org/officeDocument/2006/math" xmlns:v="urn:schemas-microsoft-com:vml" xmlns:wp14="http://schemas.microsoft.com/office/word/2010/wordprocessingDrawing" xmlns:wp="http://schemas.openxmlformats.org/drawingml/2006/wordprocessingDrawing" xmlns:w10="urn:schemas-microsoft-com:office:word" xmlns:w="http://schemas.openxmlformats.org/wordprocessingml/2006/main" xmlns:w14="http://schemas.microsoft.com/office/word/2010/wordml" xmlns:w15="http://schemas.microsoft.com/office/word/2012/wordml" xmlns:w16cid="http://schemas.microsoft.com/office/word/2016/wordml/cid" xmlns:w16se="http://schemas.microsoft.com/office/word/2015/wordml/symex" xmlns:wpg="http://schemas.microsoft.com/office/word/2010/wordprocessingGroup" xmlns:wpi="http://schemas.microsoft.com/office/word/2010/wordprocessingInk" xmlns:wne="http://schemas.microsoft.com/office/word/2006/wordml" xmlns:wps="http://schemas.microsoft.com/office/word/2010/wordprocessingShape" mc:Ignorable="w14 w15 w16se w16cid wp14">
+<w:ftr xmlns:wpc="http://schemas.microsoft.com/office/word/2010/wordprocessingCanvas" xmlns:cx="http://schemas.microsoft.com/office/drawing/2014/chartex" xmlns:cx1="http://schemas.microsoft.com/office/drawing/2015/9/8/chartex" xmlns:mc="http://schemas.openxmlformats.org/markup-compatibility/2006" xmlns:o="urn:schemas-microsoft-com:office:office" xmlns:r="http://schemas.openxmlformats.org/officeDocument/2006/relationships" xmlns:m="http://schemas.openxmlformats.org/officeDocument/2006/math" xmlns:v="urn:schemas-microsoft-com:vml" xmlns:wp14="http://schemas.microsoft.com/office/word/2010/wordprocessingDrawing" xmlns:wp="http://schemas.openxmlformats.org/drawingml/2006/wordprocessingDrawing" xmlns:w10="urn:schemas-microsoft-com:office:word" xmlns:w="http://schemas.openxmlformats.org/wordprocessingml/2006/main" xmlns:w14="http://schemas.microsoft.com/office/word/2010/wordml" xmlns:w15="http://schemas.microsoft.com/office/word/2012/wordml" xmlns:w16se="http://schemas.microsoft.com/office/word/2015/wordml/symex" xmlns:wpg="http://schemas.microsoft.com/office/word/2010/wordprocessingGroup" xmlns:wpi="http://schemas.microsoft.com/office/word/2010/wordprocessingInk" xmlns:wne="http://schemas.microsoft.com/office/word/2006/wordml" xmlns:wps="http://schemas.microsoft.com/office/word/2010/wordprocessingShape" mc:Ignorable="w14 w15 w16se wp14">
   <w:p>
     <w:pPr>
       <w:jc w:val="right"/>
@@ -12159,7 +11812,7 @@
       <w:rPr>
         <w:noProof/>
       </w:rPr>
-      <w:t>2</w:t>
+      <w:t>23</w:t>
     </w:r>
     <w:r>
       <w:fldChar w:fldCharType="end"/>
@@ -12169,7 +11822,7 @@
 </file>
 
 <file path=word/footer2.xml><?xml version="1.0" encoding="utf-8"?>
-<w:ftr xmlns:wpc="http://schemas.microsoft.com/office/word/2010/wordprocessingCanvas" xmlns:cx="http://schemas.microsoft.com/office/drawing/2014/chartex" xmlns:cx1="http://schemas.microsoft.com/office/drawing/2015/9/8/chartex" xmlns:cx2="http://schemas.microsoft.com/office/drawing/2015/10/21/chartex" xmlns:cx3="http://schemas.microsoft.com/office/drawing/2016/5/9/chartex" xmlns:cx4="http://schemas.microsoft.com/office/drawing/2016/5/10/chartex" xmlns:cx5="http://schemas.microsoft.com/office/drawing/2016/5/11/chartex" xmlns:cx6="http://schemas.microsoft.com/office/drawing/2016/5/12/chartex" xmlns:cx7="http://schemas.microsoft.com/office/drawing/2016/5/13/chartex" xmlns:cx8="http://schemas.microsoft.com/office/drawing/2016/5/14/chartex" xmlns:mc="http://schemas.openxmlformats.org/markup-compatibility/2006" xmlns:aink="http://schemas.microsoft.com/office/drawing/2016/ink" xmlns:am3d="http://schemas.microsoft.com/office/drawing/2017/model3d" xmlns:o="urn:schemas-microsoft-com:office:office" xmlns:r="http://schemas.openxmlformats.org/officeDocument/2006/relationships" xmlns:m="http://schemas.openxmlformats.org/officeDocument/2006/math" xmlns:v="urn:schemas-microsoft-com:vml" xmlns:wp14="http://schemas.microsoft.com/office/word/2010/wordprocessingDrawing" xmlns:wp="http://schemas.openxmlformats.org/drawingml/2006/wordprocessingDrawing" xmlns:w10="urn:schemas-microsoft-com:office:word" xmlns:w="http://schemas.openxmlformats.org/wordprocessingml/2006/main" xmlns:w14="http://schemas.microsoft.com/office/word/2010/wordml" xmlns:w15="http://schemas.microsoft.com/office/word/2012/wordml" xmlns:w16cid="http://schemas.microsoft.com/office/word/2016/wordml/cid" xmlns:w16se="http://schemas.microsoft.com/office/word/2015/wordml/symex" xmlns:wpg="http://schemas.microsoft.com/office/word/2010/wordprocessingGroup" xmlns:wpi="http://schemas.microsoft.com/office/word/2010/wordprocessingInk" xmlns:wne="http://schemas.microsoft.com/office/word/2006/wordml" xmlns:wps="http://schemas.microsoft.com/office/word/2010/wordprocessingShape" mc:Ignorable="w14 w15 w16se w16cid wp14">
+<w:ftr xmlns:wpc="http://schemas.microsoft.com/office/word/2010/wordprocessingCanvas" xmlns:cx="http://schemas.microsoft.com/office/drawing/2014/chartex" xmlns:cx1="http://schemas.microsoft.com/office/drawing/2015/9/8/chartex" xmlns:mc="http://schemas.openxmlformats.org/markup-compatibility/2006" xmlns:o="urn:schemas-microsoft-com:office:office" xmlns:r="http://schemas.openxmlformats.org/officeDocument/2006/relationships" xmlns:m="http://schemas.openxmlformats.org/officeDocument/2006/math" xmlns:v="urn:schemas-microsoft-com:vml" xmlns:wp14="http://schemas.microsoft.com/office/word/2010/wordprocessingDrawing" xmlns:wp="http://schemas.openxmlformats.org/drawingml/2006/wordprocessingDrawing" xmlns:w10="urn:schemas-microsoft-com:office:word" xmlns:w="http://schemas.openxmlformats.org/wordprocessingml/2006/main" xmlns:w14="http://schemas.microsoft.com/office/word/2010/wordml" xmlns:w15="http://schemas.microsoft.com/office/word/2012/wordml" xmlns:w16se="http://schemas.microsoft.com/office/word/2015/wordml/symex" xmlns:wpg="http://schemas.microsoft.com/office/word/2010/wordprocessingGroup" xmlns:wpi="http://schemas.microsoft.com/office/word/2010/wordprocessingInk" xmlns:wne="http://schemas.microsoft.com/office/word/2006/wordml" xmlns:wps="http://schemas.microsoft.com/office/word/2010/wordprocessingShape" mc:Ignorable="w14 w15 w16se wp14">
   <w:p>
     <w:pPr>
       <w:jc w:val="right"/>
@@ -12179,7 +11832,7 @@
 </file>
 
 <file path=word/footnotes.xml><?xml version="1.0" encoding="utf-8"?>
-<w:footnotes xmlns:wpc="http://schemas.microsoft.com/office/word/2010/wordprocessingCanvas" xmlns:cx="http://schemas.microsoft.com/office/drawing/2014/chartex" xmlns:cx1="http://schemas.microsoft.com/office/drawing/2015/9/8/chartex" xmlns:cx2="http://schemas.microsoft.com/office/drawing/2015/10/21/chartex" xmlns:cx3="http://schemas.microsoft.com/office/drawing/2016/5/9/chartex" xmlns:cx4="http://schemas.microsoft.com/office/drawing/2016/5/10/chartex" xmlns:cx5="http://schemas.microsoft.com/office/drawing/2016/5/11/chartex" xmlns:cx6="http://schemas.microsoft.com/office/drawing/2016/5/12/chartex" xmlns:cx7="http://schemas.microsoft.com/office/drawing/2016/5/13/chartex" xmlns:cx8="http://schemas.microsoft.com/office/drawing/2016/5/14/chartex" xmlns:mc="http://schemas.openxmlformats.org/markup-compatibility/2006" xmlns:aink="http://schemas.microsoft.com/office/drawing/2016/ink" xmlns:am3d="http://schemas.microsoft.com/office/drawing/2017/model3d" xmlns:o="urn:schemas-microsoft-com:office:office" xmlns:r="http://schemas.openxmlformats.org/officeDocument/2006/relationships" xmlns:m="http://schemas.openxmlformats.org/officeDocument/2006/math" xmlns:v="urn:schemas-microsoft-com:vml" xmlns:wp14="http://schemas.microsoft.com/office/word/2010/wordprocessingDrawing" xmlns:wp="http://schemas.openxmlformats.org/drawingml/2006/wordprocessingDrawing" xmlns:w10="urn:schemas-microsoft-com:office:word" xmlns:w="http://schemas.openxmlformats.org/wordprocessingml/2006/main" xmlns:w14="http://schemas.microsoft.com/office/word/2010/wordml" xmlns:w15="http://schemas.microsoft.com/office/word/2012/wordml" xmlns:w16cid="http://schemas.microsoft.com/office/word/2016/wordml/cid" xmlns:w16se="http://schemas.microsoft.com/office/word/2015/wordml/symex" xmlns:wpg="http://schemas.microsoft.com/office/word/2010/wordprocessingGroup" xmlns:wpi="http://schemas.microsoft.com/office/word/2010/wordprocessingInk" xmlns:wne="http://schemas.microsoft.com/office/word/2006/wordml" xmlns:wps="http://schemas.microsoft.com/office/word/2010/wordprocessingShape" mc:Ignorable="w14 w15 w16se w16cid wp14">
+<w:footnotes xmlns:wpc="http://schemas.microsoft.com/office/word/2010/wordprocessingCanvas" xmlns:cx="http://schemas.microsoft.com/office/drawing/2014/chartex" xmlns:cx1="http://schemas.microsoft.com/office/drawing/2015/9/8/chartex" xmlns:mc="http://schemas.openxmlformats.org/markup-compatibility/2006" xmlns:o="urn:schemas-microsoft-com:office:office" xmlns:r="http://schemas.openxmlformats.org/officeDocument/2006/relationships" xmlns:m="http://schemas.openxmlformats.org/officeDocument/2006/math" xmlns:v="urn:schemas-microsoft-com:vml" xmlns:wp14="http://schemas.microsoft.com/office/word/2010/wordprocessingDrawing" xmlns:wp="http://schemas.openxmlformats.org/drawingml/2006/wordprocessingDrawing" xmlns:w10="urn:schemas-microsoft-com:office:word" xmlns:w="http://schemas.openxmlformats.org/wordprocessingml/2006/main" xmlns:w14="http://schemas.microsoft.com/office/word/2010/wordml" xmlns:w15="http://schemas.microsoft.com/office/word/2012/wordml" xmlns:w16se="http://schemas.microsoft.com/office/word/2015/wordml/symex" xmlns:wpg="http://schemas.microsoft.com/office/word/2010/wordprocessingGroup" xmlns:wpi="http://schemas.microsoft.com/office/word/2010/wordprocessingInk" xmlns:wne="http://schemas.microsoft.com/office/word/2006/wordml" xmlns:wps="http://schemas.microsoft.com/office/word/2010/wordprocessingShape" mc:Ignorable="w14 w15 w16se wp14">
   <w:footnote w:type="separator" w:id="-1">
     <w:p>
       <w:pPr>
@@ -12204,13 +11857,13 @@
 </file>
 
 <file path=word/header1.xml><?xml version="1.0" encoding="utf-8"?>
-<w:hdr xmlns:wpc="http://schemas.microsoft.com/office/word/2010/wordprocessingCanvas" xmlns:cx="http://schemas.microsoft.com/office/drawing/2014/chartex" xmlns:cx1="http://schemas.microsoft.com/office/drawing/2015/9/8/chartex" xmlns:cx2="http://schemas.microsoft.com/office/drawing/2015/10/21/chartex" xmlns:cx3="http://schemas.microsoft.com/office/drawing/2016/5/9/chartex" xmlns:cx4="http://schemas.microsoft.com/office/drawing/2016/5/10/chartex" xmlns:cx5="http://schemas.microsoft.com/office/drawing/2016/5/11/chartex" xmlns:cx6="http://schemas.microsoft.com/office/drawing/2016/5/12/chartex" xmlns:cx7="http://schemas.microsoft.com/office/drawing/2016/5/13/chartex" xmlns:cx8="http://schemas.microsoft.com/office/drawing/2016/5/14/chartex" xmlns:mc="http://schemas.openxmlformats.org/markup-compatibility/2006" xmlns:aink="http://schemas.microsoft.com/office/drawing/2016/ink" xmlns:am3d="http://schemas.microsoft.com/office/drawing/2017/model3d" xmlns:o="urn:schemas-microsoft-com:office:office" xmlns:r="http://schemas.openxmlformats.org/officeDocument/2006/relationships" xmlns:m="http://schemas.openxmlformats.org/officeDocument/2006/math" xmlns:v="urn:schemas-microsoft-com:vml" xmlns:wp14="http://schemas.microsoft.com/office/word/2010/wordprocessingDrawing" xmlns:wp="http://schemas.openxmlformats.org/drawingml/2006/wordprocessingDrawing" xmlns:w10="urn:schemas-microsoft-com:office:word" xmlns:w="http://schemas.openxmlformats.org/wordprocessingml/2006/main" xmlns:w14="http://schemas.microsoft.com/office/word/2010/wordml" xmlns:w15="http://schemas.microsoft.com/office/word/2012/wordml" xmlns:w16cid="http://schemas.microsoft.com/office/word/2016/wordml/cid" xmlns:w16se="http://schemas.microsoft.com/office/word/2015/wordml/symex" xmlns:wpg="http://schemas.microsoft.com/office/word/2010/wordprocessingGroup" xmlns:wpi="http://schemas.microsoft.com/office/word/2010/wordprocessingInk" xmlns:wne="http://schemas.microsoft.com/office/word/2006/wordml" xmlns:wps="http://schemas.microsoft.com/office/word/2010/wordprocessingShape" mc:Ignorable="w14 w15 w16se w16cid wp14">
+<w:hdr xmlns:wpc="http://schemas.microsoft.com/office/word/2010/wordprocessingCanvas" xmlns:cx="http://schemas.microsoft.com/office/drawing/2014/chartex" xmlns:cx1="http://schemas.microsoft.com/office/drawing/2015/9/8/chartex" xmlns:mc="http://schemas.openxmlformats.org/markup-compatibility/2006" xmlns:o="urn:schemas-microsoft-com:office:office" xmlns:r="http://schemas.openxmlformats.org/officeDocument/2006/relationships" xmlns:m="http://schemas.openxmlformats.org/officeDocument/2006/math" xmlns:v="urn:schemas-microsoft-com:vml" xmlns:wp14="http://schemas.microsoft.com/office/word/2010/wordprocessingDrawing" xmlns:wp="http://schemas.openxmlformats.org/drawingml/2006/wordprocessingDrawing" xmlns:w10="urn:schemas-microsoft-com:office:word" xmlns:w="http://schemas.openxmlformats.org/wordprocessingml/2006/main" xmlns:w14="http://schemas.microsoft.com/office/word/2010/wordml" xmlns:w15="http://schemas.microsoft.com/office/word/2012/wordml" xmlns:w16se="http://schemas.microsoft.com/office/word/2015/wordml/symex" xmlns:wpg="http://schemas.microsoft.com/office/word/2010/wordprocessingGroup" xmlns:wpi="http://schemas.microsoft.com/office/word/2010/wordprocessingInk" xmlns:wne="http://schemas.microsoft.com/office/word/2006/wordml" xmlns:wps="http://schemas.microsoft.com/office/word/2010/wordprocessingShape" mc:Ignorable="w14 w15 w16se wp14">
   <w:p/>
 </w:hdr>
 </file>
 
 <file path=word/header2.xml><?xml version="1.0" encoding="utf-8"?>
-<w:hdr xmlns:wpc="http://schemas.microsoft.com/office/word/2010/wordprocessingCanvas" xmlns:cx="http://schemas.microsoft.com/office/drawing/2014/chartex" xmlns:cx1="http://schemas.microsoft.com/office/drawing/2015/9/8/chartex" xmlns:cx2="http://schemas.microsoft.com/office/drawing/2015/10/21/chartex" xmlns:cx3="http://schemas.microsoft.com/office/drawing/2016/5/9/chartex" xmlns:cx4="http://schemas.microsoft.com/office/drawing/2016/5/10/chartex" xmlns:cx5="http://schemas.microsoft.com/office/drawing/2016/5/11/chartex" xmlns:cx6="http://schemas.microsoft.com/office/drawing/2016/5/12/chartex" xmlns:cx7="http://schemas.microsoft.com/office/drawing/2016/5/13/chartex" xmlns:cx8="http://schemas.microsoft.com/office/drawing/2016/5/14/chartex" xmlns:mc="http://schemas.openxmlformats.org/markup-compatibility/2006" xmlns:aink="http://schemas.microsoft.com/office/drawing/2016/ink" xmlns:am3d="http://schemas.microsoft.com/office/drawing/2017/model3d" xmlns:o="urn:schemas-microsoft-com:office:office" xmlns:r="http://schemas.openxmlformats.org/officeDocument/2006/relationships" xmlns:m="http://schemas.openxmlformats.org/officeDocument/2006/math" xmlns:v="urn:schemas-microsoft-com:vml" xmlns:wp14="http://schemas.microsoft.com/office/word/2010/wordprocessingDrawing" xmlns:wp="http://schemas.openxmlformats.org/drawingml/2006/wordprocessingDrawing" xmlns:w10="urn:schemas-microsoft-com:office:word" xmlns:w="http://schemas.openxmlformats.org/wordprocessingml/2006/main" xmlns:w14="http://schemas.microsoft.com/office/word/2010/wordml" xmlns:w15="http://schemas.microsoft.com/office/word/2012/wordml" xmlns:w16cid="http://schemas.microsoft.com/office/word/2016/wordml/cid" xmlns:w16se="http://schemas.microsoft.com/office/word/2015/wordml/symex" xmlns:wpg="http://schemas.microsoft.com/office/word/2010/wordprocessingGroup" xmlns:wpi="http://schemas.microsoft.com/office/word/2010/wordprocessingInk" xmlns:wne="http://schemas.microsoft.com/office/word/2006/wordml" xmlns:wps="http://schemas.microsoft.com/office/word/2010/wordprocessingShape" mc:Ignorable="w14 w15 w16se w16cid wp14">
+<w:hdr xmlns:wpc="http://schemas.microsoft.com/office/word/2010/wordprocessingCanvas" xmlns:cx="http://schemas.microsoft.com/office/drawing/2014/chartex" xmlns:cx1="http://schemas.microsoft.com/office/drawing/2015/9/8/chartex" xmlns:mc="http://schemas.openxmlformats.org/markup-compatibility/2006" xmlns:o="urn:schemas-microsoft-com:office:office" xmlns:r="http://schemas.openxmlformats.org/officeDocument/2006/relationships" xmlns:m="http://schemas.openxmlformats.org/officeDocument/2006/math" xmlns:v="urn:schemas-microsoft-com:vml" xmlns:wp14="http://schemas.microsoft.com/office/word/2010/wordprocessingDrawing" xmlns:wp="http://schemas.openxmlformats.org/drawingml/2006/wordprocessingDrawing" xmlns:w10="urn:schemas-microsoft-com:office:word" xmlns:w="http://schemas.openxmlformats.org/wordprocessingml/2006/main" xmlns:w14="http://schemas.microsoft.com/office/word/2010/wordml" xmlns:w15="http://schemas.microsoft.com/office/word/2012/wordml" xmlns:w16se="http://schemas.microsoft.com/office/word/2015/wordml/symex" xmlns:wpg="http://schemas.microsoft.com/office/word/2010/wordprocessingGroup" xmlns:wpi="http://schemas.microsoft.com/office/word/2010/wordprocessingInk" xmlns:wne="http://schemas.microsoft.com/office/word/2006/wordml" xmlns:wps="http://schemas.microsoft.com/office/word/2010/wordprocessingShape" mc:Ignorable="w14 w15 w16se wp14">
   <w:p>
     <w:pPr>
       <w:jc w:val="right"/>
@@ -12276,7 +11929,7 @@
 </file>
 
 <file path=word/numbering.xml><?xml version="1.0" encoding="utf-8"?>
-<w:numbering xmlns:wpc="http://schemas.microsoft.com/office/word/2010/wordprocessingCanvas" xmlns:cx="http://schemas.microsoft.com/office/drawing/2014/chartex" xmlns:cx1="http://schemas.microsoft.com/office/drawing/2015/9/8/chartex" xmlns:cx2="http://schemas.microsoft.com/office/drawing/2015/10/21/chartex" xmlns:cx3="http://schemas.microsoft.com/office/drawing/2016/5/9/chartex" xmlns:cx4="http://schemas.microsoft.com/office/drawing/2016/5/10/chartex" xmlns:cx5="http://schemas.microsoft.com/office/drawing/2016/5/11/chartex" xmlns:cx6="http://schemas.microsoft.com/office/drawing/2016/5/12/chartex" xmlns:cx7="http://schemas.microsoft.com/office/drawing/2016/5/13/chartex" xmlns:cx8="http://schemas.microsoft.com/office/drawing/2016/5/14/chartex" xmlns:mc="http://schemas.openxmlformats.org/markup-compatibility/2006" xmlns:aink="http://schemas.microsoft.com/office/drawing/2016/ink" xmlns:am3d="http://schemas.microsoft.com/office/drawing/2017/model3d" xmlns:o="urn:schemas-microsoft-com:office:office" xmlns:r="http://schemas.openxmlformats.org/officeDocument/2006/relationships" xmlns:m="http://schemas.openxmlformats.org/officeDocument/2006/math" xmlns:v="urn:schemas-microsoft-com:vml" xmlns:wp14="http://schemas.microsoft.com/office/word/2010/wordprocessingDrawing" xmlns:wp="http://schemas.openxmlformats.org/drawingml/2006/wordprocessingDrawing" xmlns:w10="urn:schemas-microsoft-com:office:word" xmlns:w="http://schemas.openxmlformats.org/wordprocessingml/2006/main" xmlns:w14="http://schemas.microsoft.com/office/word/2010/wordml" xmlns:w15="http://schemas.microsoft.com/office/word/2012/wordml" xmlns:w16cid="http://schemas.microsoft.com/office/word/2016/wordml/cid" xmlns:w16se="http://schemas.microsoft.com/office/word/2015/wordml/symex" xmlns:wpg="http://schemas.microsoft.com/office/word/2010/wordprocessingGroup" xmlns:wpi="http://schemas.microsoft.com/office/word/2010/wordprocessingInk" xmlns:wne="http://schemas.microsoft.com/office/word/2006/wordml" xmlns:wps="http://schemas.microsoft.com/office/word/2010/wordprocessingShape" mc:Ignorable="w14 w15 w16se w16cid wp14">
+<w:numbering xmlns:wpc="http://schemas.microsoft.com/office/word/2010/wordprocessingCanvas" xmlns:cx="http://schemas.microsoft.com/office/drawing/2014/chartex" xmlns:cx1="http://schemas.microsoft.com/office/drawing/2015/9/8/chartex" xmlns:mc="http://schemas.openxmlformats.org/markup-compatibility/2006" xmlns:o="urn:schemas-microsoft-com:office:office" xmlns:r="http://schemas.openxmlformats.org/officeDocument/2006/relationships" xmlns:m="http://schemas.openxmlformats.org/officeDocument/2006/math" xmlns:v="urn:schemas-microsoft-com:vml" xmlns:wp14="http://schemas.microsoft.com/office/word/2010/wordprocessingDrawing" xmlns:wp="http://schemas.openxmlformats.org/drawingml/2006/wordprocessingDrawing" xmlns:w10="urn:schemas-microsoft-com:office:word" xmlns:w="http://schemas.openxmlformats.org/wordprocessingml/2006/main" xmlns:w14="http://schemas.microsoft.com/office/word/2010/wordml" xmlns:w15="http://schemas.microsoft.com/office/word/2012/wordml" xmlns:w16se="http://schemas.microsoft.com/office/word/2015/wordml/symex" xmlns:wpg="http://schemas.microsoft.com/office/word/2010/wordprocessingGroup" xmlns:wpi="http://schemas.microsoft.com/office/word/2010/wordprocessingInk" xmlns:wne="http://schemas.microsoft.com/office/word/2006/wordml" xmlns:wps="http://schemas.microsoft.com/office/word/2010/wordprocessingShape" mc:Ignorable="w14 w15 w16se wp14">
   <w:abstractNum w:abstractNumId="0" w15:restartNumberingAfterBreak="0">
     <w:nsid w:val="080F5C98"/>
     <w:multiLevelType w:val="multilevel"/>
@@ -13973,6 +13626,155 @@
     </w:lvl>
   </w:abstractNum>
   <w:abstractNum w:abstractNumId="15" w15:restartNumberingAfterBreak="0">
+    <w:nsid w:val="49ED4BB6"/>
+    <w:multiLevelType w:val="multilevel"/>
+    <w:tmpl w:val="6F7ED7EA"/>
+    <w:lvl w:ilvl="0">
+      <w:start w:val="1"/>
+      <w:numFmt w:val="bullet"/>
+      <w:lvlText w:val=""/>
+      <w:lvlJc w:val="left"/>
+      <w:pPr>
+        <w:tabs>
+          <w:tab w:val="num" w:pos="720"/>
+        </w:tabs>
+        <w:ind w:left="720" w:hanging="360"/>
+      </w:pPr>
+      <w:rPr>
+        <w:rFonts w:ascii="Symbol" w:hAnsi="Symbol" w:hint="default"/>
+        <w:sz w:val="20"/>
+      </w:rPr>
+    </w:lvl>
+    <w:lvl w:ilvl="1" w:tentative="1">
+      <w:start w:val="1"/>
+      <w:numFmt w:val="bullet"/>
+      <w:lvlText w:val="o"/>
+      <w:lvlJc w:val="left"/>
+      <w:pPr>
+        <w:tabs>
+          <w:tab w:val="num" w:pos="1440"/>
+        </w:tabs>
+        <w:ind w:left="1440" w:hanging="360"/>
+      </w:pPr>
+      <w:rPr>
+        <w:rFonts w:ascii="Courier New" w:hAnsi="Courier New" w:hint="default"/>
+        <w:sz w:val="20"/>
+      </w:rPr>
+    </w:lvl>
+    <w:lvl w:ilvl="2" w:tentative="1">
+      <w:start w:val="1"/>
+      <w:numFmt w:val="bullet"/>
+      <w:lvlText w:val=""/>
+      <w:lvlJc w:val="left"/>
+      <w:pPr>
+        <w:tabs>
+          <w:tab w:val="num" w:pos="2160"/>
+        </w:tabs>
+        <w:ind w:left="2160" w:hanging="360"/>
+      </w:pPr>
+      <w:rPr>
+        <w:rFonts w:ascii="Wingdings" w:hAnsi="Wingdings" w:hint="default"/>
+        <w:sz w:val="20"/>
+      </w:rPr>
+    </w:lvl>
+    <w:lvl w:ilvl="3" w:tentative="1">
+      <w:start w:val="1"/>
+      <w:numFmt w:val="bullet"/>
+      <w:lvlText w:val=""/>
+      <w:lvlJc w:val="left"/>
+      <w:pPr>
+        <w:tabs>
+          <w:tab w:val="num" w:pos="2880"/>
+        </w:tabs>
+        <w:ind w:left="2880" w:hanging="360"/>
+      </w:pPr>
+      <w:rPr>
+        <w:rFonts w:ascii="Wingdings" w:hAnsi="Wingdings" w:hint="default"/>
+        <w:sz w:val="20"/>
+      </w:rPr>
+    </w:lvl>
+    <w:lvl w:ilvl="4" w:tentative="1">
+      <w:start w:val="1"/>
+      <w:numFmt w:val="bullet"/>
+      <w:lvlText w:val=""/>
+      <w:lvlJc w:val="left"/>
+      <w:pPr>
+        <w:tabs>
+          <w:tab w:val="num" w:pos="3600"/>
+        </w:tabs>
+        <w:ind w:left="3600" w:hanging="360"/>
+      </w:pPr>
+      <w:rPr>
+        <w:rFonts w:ascii="Wingdings" w:hAnsi="Wingdings" w:hint="default"/>
+        <w:sz w:val="20"/>
+      </w:rPr>
+    </w:lvl>
+    <w:lvl w:ilvl="5" w:tentative="1">
+      <w:start w:val="1"/>
+      <w:numFmt w:val="bullet"/>
+      <w:lvlText w:val=""/>
+      <w:lvlJc w:val="left"/>
+      <w:pPr>
+        <w:tabs>
+          <w:tab w:val="num" w:pos="4320"/>
+        </w:tabs>
+        <w:ind w:left="4320" w:hanging="360"/>
+      </w:pPr>
+      <w:rPr>
+        <w:rFonts w:ascii="Wingdings" w:hAnsi="Wingdings" w:hint="default"/>
+        <w:sz w:val="20"/>
+      </w:rPr>
+    </w:lvl>
+    <w:lvl w:ilvl="6" w:tentative="1">
+      <w:start w:val="1"/>
+      <w:numFmt w:val="bullet"/>
+      <w:lvlText w:val=""/>
+      <w:lvlJc w:val="left"/>
+      <w:pPr>
+        <w:tabs>
+          <w:tab w:val="num" w:pos="5040"/>
+        </w:tabs>
+        <w:ind w:left="5040" w:hanging="360"/>
+      </w:pPr>
+      <w:rPr>
+        <w:rFonts w:ascii="Wingdings" w:hAnsi="Wingdings" w:hint="default"/>
+        <w:sz w:val="20"/>
+      </w:rPr>
+    </w:lvl>
+    <w:lvl w:ilvl="7" w:tentative="1">
+      <w:start w:val="1"/>
+      <w:numFmt w:val="bullet"/>
+      <w:lvlText w:val=""/>
+      <w:lvlJc w:val="left"/>
+      <w:pPr>
+        <w:tabs>
+          <w:tab w:val="num" w:pos="5760"/>
+        </w:tabs>
+        <w:ind w:left="5760" w:hanging="360"/>
+      </w:pPr>
+      <w:rPr>
+        <w:rFonts w:ascii="Wingdings" w:hAnsi="Wingdings" w:hint="default"/>
+        <w:sz w:val="20"/>
+      </w:rPr>
+    </w:lvl>
+    <w:lvl w:ilvl="8" w:tentative="1">
+      <w:start w:val="1"/>
+      <w:numFmt w:val="bullet"/>
+      <w:lvlText w:val=""/>
+      <w:lvlJc w:val="left"/>
+      <w:pPr>
+        <w:tabs>
+          <w:tab w:val="num" w:pos="6480"/>
+        </w:tabs>
+        <w:ind w:left="6480" w:hanging="360"/>
+      </w:pPr>
+      <w:rPr>
+        <w:rFonts w:ascii="Wingdings" w:hAnsi="Wingdings" w:hint="default"/>
+        <w:sz w:val="20"/>
+      </w:rPr>
+    </w:lvl>
+  </w:abstractNum>
+  <w:abstractNum w:abstractNumId="16" w15:restartNumberingAfterBreak="0">
     <w:nsid w:val="4E392E1E"/>
     <w:multiLevelType w:val="multilevel"/>
     <w:tmpl w:val="FBDE3A88"/>
@@ -14085,7 +13887,7 @@
       </w:rPr>
     </w:lvl>
   </w:abstractNum>
-  <w:abstractNum w:abstractNumId="16" w15:restartNumberingAfterBreak="0">
+  <w:abstractNum w:abstractNumId="17" w15:restartNumberingAfterBreak="0">
     <w:nsid w:val="57C1449A"/>
     <w:multiLevelType w:val="multilevel"/>
     <w:tmpl w:val="133E7AD4"/>
@@ -14198,7 +14000,7 @@
       </w:rPr>
     </w:lvl>
   </w:abstractNum>
-  <w:abstractNum w:abstractNumId="17" w15:restartNumberingAfterBreak="0">
+  <w:abstractNum w:abstractNumId="18" w15:restartNumberingAfterBreak="0">
     <w:nsid w:val="5D6C371C"/>
     <w:multiLevelType w:val="multilevel"/>
     <w:tmpl w:val="F8906258"/>
@@ -14311,7 +14113,7 @@
       </w:rPr>
     </w:lvl>
   </w:abstractNum>
-  <w:abstractNum w:abstractNumId="18" w15:restartNumberingAfterBreak="0">
+  <w:abstractNum w:abstractNumId="19" w15:restartNumberingAfterBreak="0">
     <w:nsid w:val="5D9E2DCA"/>
     <w:multiLevelType w:val="hybridMultilevel"/>
     <w:tmpl w:val="DA34BE64"/>
@@ -14424,7 +14226,7 @@
       </w:rPr>
     </w:lvl>
   </w:abstractNum>
-  <w:abstractNum w:abstractNumId="19" w15:restartNumberingAfterBreak="0">
+  <w:abstractNum w:abstractNumId="20" w15:restartNumberingAfterBreak="0">
     <w:nsid w:val="6151228E"/>
     <w:multiLevelType w:val="multilevel"/>
     <w:tmpl w:val="D69CD3D0"/>
@@ -14537,7 +14339,7 @@
       </w:rPr>
     </w:lvl>
   </w:abstractNum>
-  <w:abstractNum w:abstractNumId="20" w15:restartNumberingAfterBreak="0">
+  <w:abstractNum w:abstractNumId="21" w15:restartNumberingAfterBreak="0">
     <w:nsid w:val="65233A3A"/>
     <w:multiLevelType w:val="hybridMultilevel"/>
     <w:tmpl w:val="E9DAEF4A"/>
@@ -14650,7 +14452,7 @@
       </w:rPr>
     </w:lvl>
   </w:abstractNum>
-  <w:abstractNum w:abstractNumId="21" w15:restartNumberingAfterBreak="0">
+  <w:abstractNum w:abstractNumId="22" w15:restartNumberingAfterBreak="0">
     <w:nsid w:val="65A52D87"/>
     <w:multiLevelType w:val="multilevel"/>
     <w:tmpl w:val="8A9C1DA6"/>
@@ -14763,7 +14565,7 @@
       </w:rPr>
     </w:lvl>
   </w:abstractNum>
-  <w:abstractNum w:abstractNumId="22" w15:restartNumberingAfterBreak="0">
+  <w:abstractNum w:abstractNumId="23" w15:restartNumberingAfterBreak="0">
     <w:nsid w:val="6A213884"/>
     <w:multiLevelType w:val="hybridMultilevel"/>
     <w:tmpl w:val="CD56FE20"/>
@@ -14876,7 +14678,7 @@
       </w:rPr>
     </w:lvl>
   </w:abstractNum>
-  <w:abstractNum w:abstractNumId="23" w15:restartNumberingAfterBreak="0">
+  <w:abstractNum w:abstractNumId="24" w15:restartNumberingAfterBreak="0">
     <w:nsid w:val="72B96F65"/>
     <w:multiLevelType w:val="multilevel"/>
     <w:tmpl w:val="993C3252"/>
@@ -14996,13 +14798,13 @@
     <w:abstractNumId w:val="2"/>
   </w:num>
   <w:num w:numId="3">
-    <w:abstractNumId w:val="23"/>
+    <w:abstractNumId w:val="24"/>
   </w:num>
   <w:num w:numId="4">
-    <w:abstractNumId w:val="21"/>
+    <w:abstractNumId w:val="22"/>
   </w:num>
   <w:num w:numId="5">
-    <w:abstractNumId w:val="19"/>
+    <w:abstractNumId w:val="20"/>
   </w:num>
   <w:num w:numId="6">
     <w:abstractNumId w:val="8"/>
@@ -15014,7 +14816,7 @@
     <w:abstractNumId w:val="1"/>
   </w:num>
   <w:num w:numId="9">
-    <w:abstractNumId w:val="17"/>
+    <w:abstractNumId w:val="18"/>
   </w:num>
   <w:num w:numId="10">
     <w:abstractNumId w:val="4"/>
@@ -15029,7 +14831,7 @@
     <w:abstractNumId w:val="11"/>
   </w:num>
   <w:num w:numId="14">
-    <w:abstractNumId w:val="16"/>
+    <w:abstractNumId w:val="17"/>
   </w:num>
   <w:num w:numId="15">
     <w:abstractNumId w:val="14"/>
@@ -15047,25 +14849,28 @@
     <w:abstractNumId w:val="7"/>
   </w:num>
   <w:num w:numId="20">
-    <w:abstractNumId w:val="22"/>
+    <w:abstractNumId w:val="23"/>
   </w:num>
   <w:num w:numId="21">
-    <w:abstractNumId w:val="18"/>
+    <w:abstractNumId w:val="19"/>
   </w:num>
   <w:num w:numId="22">
-    <w:abstractNumId w:val="20"/>
+    <w:abstractNumId w:val="21"/>
   </w:num>
   <w:num w:numId="23">
     <w:abstractNumId w:val="10"/>
   </w:num>
   <w:num w:numId="24">
+    <w:abstractNumId w:val="16"/>
+  </w:num>
+  <w:num w:numId="25">
     <w:abstractNumId w:val="15"/>
   </w:num>
 </w:numbering>
 </file>
 
 <file path=word/styles.xml><?xml version="1.0" encoding="utf-8"?>
-<w:styles xmlns:mc="http://schemas.openxmlformats.org/markup-compatibility/2006" xmlns:r="http://schemas.openxmlformats.org/officeDocument/2006/relationships" xmlns:w="http://schemas.openxmlformats.org/wordprocessingml/2006/main" xmlns:w14="http://schemas.microsoft.com/office/word/2010/wordml" xmlns:w15="http://schemas.microsoft.com/office/word/2012/wordml" xmlns:w16cid="http://schemas.microsoft.com/office/word/2016/wordml/cid" xmlns:w16se="http://schemas.microsoft.com/office/word/2015/wordml/symex" mc:Ignorable="w14 w15 w16se w16cid">
+<w:styles xmlns:mc="http://schemas.openxmlformats.org/markup-compatibility/2006" xmlns:r="http://schemas.openxmlformats.org/officeDocument/2006/relationships" xmlns:w="http://schemas.openxmlformats.org/wordprocessingml/2006/main" xmlns:w14="http://schemas.microsoft.com/office/word/2010/wordml" xmlns:w15="http://schemas.microsoft.com/office/word/2012/wordml" xmlns:w16se="http://schemas.microsoft.com/office/word/2015/wordml/symex" mc:Ignorable="w14 w15 w16se">
   <w:docDefaults>
     <w:rPrDefault>
       <w:rPr>
@@ -15081,7 +14886,7 @@
       </w:pPr>
     </w:pPrDefault>
   </w:docDefaults>
-  <w:latentStyles w:defLockedState="0" w:defUIPriority="99" w:defSemiHidden="0" w:defUnhideWhenUsed="0" w:defQFormat="0" w:count="376">
+  <w:latentStyles w:defLockedState="0" w:defUIPriority="99" w:defSemiHidden="0" w:defUnhideWhenUsed="0" w:defQFormat="0" w:count="371">
     <w:lsdException w:name="Normal" w:uiPriority="0" w:qFormat="1"/>
     <w:lsdException w:name="heading 1" w:uiPriority="9" w:qFormat="1"/>
     <w:lsdException w:name="heading 2" w:semiHidden="1" w:uiPriority="9" w:unhideWhenUsed="1" w:qFormat="1"/>
@@ -15453,17 +15258,12 @@
     <w:lsdException w:name="List Table 5 Dark Accent 6" w:uiPriority="50"/>
     <w:lsdException w:name="List Table 6 Colorful Accent 6" w:uiPriority="51"/>
     <w:lsdException w:name="List Table 7 Colorful Accent 6" w:uiPriority="52"/>
-    <w:lsdException w:name="Mention" w:semiHidden="1" w:unhideWhenUsed="1"/>
-    <w:lsdException w:name="Smart Hyperlink" w:semiHidden="1" w:unhideWhenUsed="1"/>
-    <w:lsdException w:name="Hashtag" w:semiHidden="1" w:unhideWhenUsed="1"/>
-    <w:lsdException w:name="Unresolved Mention" w:semiHidden="1" w:unhideWhenUsed="1"/>
-    <w:lsdException w:name="Smart Link" w:semiHidden="1" w:unhideWhenUsed="1"/>
   </w:latentStyles>
   <w:style w:type="paragraph" w:default="1" w:styleId="Normal">
     <w:name w:val="Normal"/>
     <w:qFormat/>
   </w:style>
-  <w:style w:type="paragraph" w:styleId="Ttulo1">
+  <w:style w:type="paragraph" w:styleId="Heading1">
     <w:name w:val="heading 1"/>
     <w:basedOn w:val="Normal"/>
     <w:next w:val="Normal"/>
@@ -15481,7 +15281,7 @@
       <w:szCs w:val="36"/>
     </w:rPr>
   </w:style>
-  <w:style w:type="paragraph" w:styleId="Ttulo2">
+  <w:style w:type="paragraph" w:styleId="Heading2">
     <w:name w:val="heading 2"/>
     <w:basedOn w:val="Normal"/>
     <w:next w:val="Normal"/>
@@ -15499,7 +15299,7 @@
       <w:szCs w:val="24"/>
     </w:rPr>
   </w:style>
-  <w:style w:type="paragraph" w:styleId="Ttulo3">
+  <w:style w:type="paragraph" w:styleId="Heading3">
     <w:name w:val="heading 3"/>
     <w:basedOn w:val="Normal"/>
     <w:next w:val="Normal"/>
@@ -15516,7 +15316,7 @@
       <w:u w:val="single"/>
     </w:rPr>
   </w:style>
-  <w:style w:type="paragraph" w:styleId="Ttulo4">
+  <w:style w:type="paragraph" w:styleId="Heading4">
     <w:name w:val="heading 4"/>
     <w:basedOn w:val="Normal"/>
     <w:next w:val="Normal"/>
@@ -15536,7 +15336,7 @@
       <w:szCs w:val="24"/>
     </w:rPr>
   </w:style>
-  <w:style w:type="paragraph" w:styleId="Ttulo5">
+  <w:style w:type="paragraph" w:styleId="Heading5">
     <w:name w:val="heading 5"/>
     <w:basedOn w:val="Normal"/>
     <w:next w:val="Normal"/>
@@ -15554,7 +15354,7 @@
       <w:color w:val="666666"/>
     </w:rPr>
   </w:style>
-  <w:style w:type="paragraph" w:styleId="Ttulo6">
+  <w:style w:type="paragraph" w:styleId="Heading6">
     <w:name w:val="heading 6"/>
     <w:basedOn w:val="Normal"/>
     <w:next w:val="Normal"/>
@@ -15573,13 +15373,13 @@
       <w:color w:val="666666"/>
     </w:rPr>
   </w:style>
-  <w:style w:type="character" w:default="1" w:styleId="Tipodeletrapredefinidodopargrafo">
+  <w:style w:type="character" w:default="1" w:styleId="DefaultParagraphFont">
     <w:name w:val="Default Paragraph Font"/>
     <w:uiPriority w:val="1"/>
     <w:semiHidden/>
     <w:unhideWhenUsed/>
   </w:style>
-  <w:style w:type="table" w:default="1" w:styleId="Tabelanormal">
+  <w:style w:type="table" w:default="1" w:styleId="TableNormal">
     <w:name w:val="Normal Table"/>
     <w:uiPriority w:val="99"/>
     <w:semiHidden/>
@@ -15594,7 +15394,7 @@
       </w:tblCellMar>
     </w:tblPr>
   </w:style>
-  <w:style w:type="numbering" w:default="1" w:styleId="Semlista">
+  <w:style w:type="numbering" w:default="1" w:styleId="NoList">
     <w:name w:val="No List"/>
     <w:uiPriority w:val="99"/>
     <w:semiHidden/>
@@ -15611,7 +15411,7 @@
       </w:tblCellMar>
     </w:tblPr>
   </w:style>
-  <w:style w:type="paragraph" w:styleId="Ttulo">
+  <w:style w:type="paragraph" w:styleId="Title">
     <w:name w:val="Title"/>
     <w:basedOn w:val="Normal"/>
     <w:next w:val="Normal"/>
@@ -15627,7 +15427,7 @@
       <w:szCs w:val="52"/>
     </w:rPr>
   </w:style>
-  <w:style w:type="paragraph" w:styleId="Subttulo">
+  <w:style w:type="paragraph" w:styleId="Subtitle">
     <w:name w:val="Subtitle"/>
     <w:basedOn w:val="Normal"/>
     <w:next w:val="Normal"/>
@@ -15658,7 +15458,7 @@
       </w:tblCellMar>
     </w:tblPr>
   </w:style>
-  <w:style w:type="paragraph" w:styleId="Legenda">
+  <w:style w:type="paragraph" w:styleId="Caption">
     <w:name w:val="caption"/>
     <w:basedOn w:val="Normal"/>
     <w:next w:val="Normal"/>
@@ -15677,7 +15477,7 @@
       <w:szCs w:val="18"/>
     </w:rPr>
   </w:style>
-  <w:style w:type="paragraph" w:styleId="ndice1">
+  <w:style w:type="paragraph" w:styleId="TOC1">
     <w:name w:val="toc 1"/>
     <w:basedOn w:val="Normal"/>
     <w:next w:val="Normal"/>
@@ -15689,7 +15489,7 @@
       <w:spacing w:after="100"/>
     </w:pPr>
   </w:style>
-  <w:style w:type="paragraph" w:styleId="ndice2">
+  <w:style w:type="paragraph" w:styleId="TOC2">
     <w:name w:val="toc 2"/>
     <w:basedOn w:val="Normal"/>
     <w:next w:val="Normal"/>
@@ -15702,7 +15502,7 @@
       <w:ind w:left="220"/>
     </w:pPr>
   </w:style>
-  <w:style w:type="paragraph" w:styleId="ndice3">
+  <w:style w:type="paragraph" w:styleId="TOC3">
     <w:name w:val="toc 3"/>
     <w:basedOn w:val="Normal"/>
     <w:next w:val="Normal"/>
@@ -15715,9 +15515,9 @@
       <w:ind w:left="440"/>
     </w:pPr>
   </w:style>
-  <w:style w:type="character" w:styleId="Hiperligao">
+  <w:style w:type="character" w:styleId="Hyperlink">
     <w:name w:val="Hyperlink"/>
-    <w:basedOn w:val="Tipodeletrapredefinidodopargrafo"/>
+    <w:basedOn w:val="DefaultParagraphFont"/>
     <w:uiPriority w:val="99"/>
     <w:unhideWhenUsed/>
     <w:rsid w:val="00617F06"/>
@@ -15726,7 +15526,7 @@
       <w:u w:val="single"/>
     </w:rPr>
   </w:style>
-  <w:style w:type="paragraph" w:styleId="PargrafodaLista">
+  <w:style w:type="paragraph" w:styleId="ListParagraph">
     <w:name w:val="List Paragraph"/>
     <w:basedOn w:val="Normal"/>
     <w:uiPriority w:val="34"/>
@@ -15736,6 +15536,46 @@
       <w:ind w:left="720"/>
       <w:contextualSpacing/>
     </w:pPr>
+  </w:style>
+  <w:style w:type="paragraph" w:styleId="NormalWeb">
+    <w:name w:val="Normal (Web)"/>
+    <w:basedOn w:val="Normal"/>
+    <w:uiPriority w:val="99"/>
+    <w:semiHidden/>
+    <w:unhideWhenUsed/>
+    <w:rsid w:val="00C015FE"/>
+    <w:pPr>
+      <w:spacing w:before="100" w:beforeAutospacing="1" w:after="100" w:afterAutospacing="1" w:line="240" w:lineRule="auto"/>
+    </w:pPr>
+    <w:rPr>
+      <w:rFonts w:ascii="Times New Roman" w:eastAsia="Times New Roman" w:hAnsi="Times New Roman" w:cs="Times New Roman"/>
+      <w:sz w:val="24"/>
+      <w:szCs w:val="24"/>
+    </w:rPr>
+  </w:style>
+  <w:style w:type="table" w:styleId="TableGrid">
+    <w:name w:val="Table Grid"/>
+    <w:basedOn w:val="TableNormal"/>
+    <w:uiPriority w:val="39"/>
+    <w:rsid w:val="00C015FE"/>
+    <w:pPr>
+      <w:spacing w:line="240" w:lineRule="auto"/>
+    </w:pPr>
+    <w:tblPr>
+      <w:tblBorders>
+        <w:top w:val="single" w:sz="4" w:space="0" w:color="auto"/>
+        <w:left w:val="single" w:sz="4" w:space="0" w:color="auto"/>
+        <w:bottom w:val="single" w:sz="4" w:space="0" w:color="auto"/>
+        <w:right w:val="single" w:sz="4" w:space="0" w:color="auto"/>
+        <w:insideH w:val="single" w:sz="4" w:space="0" w:color="auto"/>
+        <w:insideV w:val="single" w:sz="4" w:space="0" w:color="auto"/>
+      </w:tblBorders>
+    </w:tblPr>
+  </w:style>
+  <w:style w:type="character" w:customStyle="1" w:styleId="apple-tab-span">
+    <w:name w:val="apple-tab-span"/>
+    <w:basedOn w:val="DefaultParagraphFont"/>
+    <w:rsid w:val="00C015FE"/>
   </w:style>
 </w:styles>
 </file>

--- a/CAL.docx
+++ b/CAL.docx
@@ -1,6 +1,6 @@
 
 <file path=word/document.xml><?xml version="1.0" encoding="utf-8"?>
-<w:document xmlns:wpc="http://schemas.microsoft.com/office/word/2010/wordprocessingCanvas" xmlns:cx="http://schemas.microsoft.com/office/drawing/2014/chartex" xmlns:cx1="http://schemas.microsoft.com/office/drawing/2015/9/8/chartex" xmlns:mc="http://schemas.openxmlformats.org/markup-compatibility/2006" xmlns:o="urn:schemas-microsoft-com:office:office" xmlns:r="http://schemas.openxmlformats.org/officeDocument/2006/relationships" xmlns:m="http://schemas.openxmlformats.org/officeDocument/2006/math" xmlns:v="urn:schemas-microsoft-com:vml" xmlns:wp14="http://schemas.microsoft.com/office/word/2010/wordprocessingDrawing" xmlns:wp="http://schemas.openxmlformats.org/drawingml/2006/wordprocessingDrawing" xmlns:w10="urn:schemas-microsoft-com:office:word" xmlns:w="http://schemas.openxmlformats.org/wordprocessingml/2006/main" xmlns:w14="http://schemas.microsoft.com/office/word/2010/wordml" xmlns:w15="http://schemas.microsoft.com/office/word/2012/wordml" xmlns:w16se="http://schemas.microsoft.com/office/word/2015/wordml/symex" xmlns:wpg="http://schemas.microsoft.com/office/word/2010/wordprocessingGroup" xmlns:wpi="http://schemas.microsoft.com/office/word/2010/wordprocessingInk" xmlns:wne="http://schemas.microsoft.com/office/word/2006/wordml" xmlns:wps="http://schemas.microsoft.com/office/word/2010/wordprocessingShape" mc:Ignorable="w14 w15 w16se wp14">
+<w:document xmlns:wpc="http://schemas.microsoft.com/office/word/2010/wordprocessingCanvas" xmlns:cx="http://schemas.microsoft.com/office/drawing/2014/chartex" xmlns:cx1="http://schemas.microsoft.com/office/drawing/2015/9/8/chartex" xmlns:cx2="http://schemas.microsoft.com/office/drawing/2015/10/21/chartex" xmlns:cx3="http://schemas.microsoft.com/office/drawing/2016/5/9/chartex" xmlns:cx4="http://schemas.microsoft.com/office/drawing/2016/5/10/chartex" xmlns:cx5="http://schemas.microsoft.com/office/drawing/2016/5/11/chartex" xmlns:cx6="http://schemas.microsoft.com/office/drawing/2016/5/12/chartex" xmlns:cx7="http://schemas.microsoft.com/office/drawing/2016/5/13/chartex" xmlns:cx8="http://schemas.microsoft.com/office/drawing/2016/5/14/chartex" xmlns:mc="http://schemas.openxmlformats.org/markup-compatibility/2006" xmlns:aink="http://schemas.microsoft.com/office/drawing/2016/ink" xmlns:am3d="http://schemas.microsoft.com/office/drawing/2017/model3d" xmlns:o="urn:schemas-microsoft-com:office:office" xmlns:r="http://schemas.openxmlformats.org/officeDocument/2006/relationships" xmlns:m="http://schemas.openxmlformats.org/officeDocument/2006/math" xmlns:v="urn:schemas-microsoft-com:vml" xmlns:wp14="http://schemas.microsoft.com/office/word/2010/wordprocessingDrawing" xmlns:wp="http://schemas.openxmlformats.org/drawingml/2006/wordprocessingDrawing" xmlns:w10="urn:schemas-microsoft-com:office:word" xmlns:w="http://schemas.openxmlformats.org/wordprocessingml/2006/main" xmlns:w14="http://schemas.microsoft.com/office/word/2010/wordml" xmlns:w15="http://schemas.microsoft.com/office/word/2012/wordml" xmlns:w16cid="http://schemas.microsoft.com/office/word/2016/wordml/cid" xmlns:w16se="http://schemas.microsoft.com/office/word/2015/wordml/symex" xmlns:wpg="http://schemas.microsoft.com/office/word/2010/wordprocessingGroup" xmlns:wpi="http://schemas.microsoft.com/office/word/2010/wordprocessingInk" xmlns:wne="http://schemas.microsoft.com/office/word/2006/wordml" xmlns:wps="http://schemas.microsoft.com/office/word/2010/wordprocessingShape" mc:Ignorable="w14 w15 w16se w16cid wp14">
   <w:body>
     <w:p>
       <w:bookmarkStart w:id="0" w:name="_Hlk9898813"/>
@@ -73,6 +73,7 @@
           <w:rFonts w:ascii="Calibri" w:eastAsia="Calibri" w:hAnsi="Calibri" w:cs="Calibri"/>
         </w:rPr>
       </w:pPr>
+      <w:proofErr w:type="spellStart"/>
       <w:r>
         <w:rPr>
           <w:b/>
@@ -80,7 +81,17 @@
           <w:sz w:val="52"/>
           <w:szCs w:val="52"/>
         </w:rPr>
-        <w:t>SchoolBus: Transporte Escolar</w:t>
+        <w:t>SchoolBus</w:t>
+      </w:r>
+      <w:proofErr w:type="spellEnd"/>
+      <w:r>
+        <w:rPr>
+          <w:b/>
+          <w:color w:val="CE181E"/>
+          <w:sz w:val="52"/>
+          <w:szCs w:val="52"/>
+        </w:rPr>
+        <w:t>: Transporte Escolar</w:t>
       </w:r>
     </w:p>
     <w:p>
@@ -101,12 +112,21 @@
           <w:rFonts w:ascii="Calibri" w:eastAsia="Calibri" w:hAnsi="Calibri" w:cs="Calibri"/>
         </w:rPr>
       </w:pPr>
+      <w:proofErr w:type="spellStart"/>
       <w:r>
         <w:rPr>
           <w:sz w:val="36"/>
           <w:szCs w:val="36"/>
         </w:rPr>
-        <w:t>Concepção e Análise de Algoritmos</w:t>
+        <w:t>Concepção</w:t>
+      </w:r>
+      <w:proofErr w:type="spellEnd"/>
+      <w:r>
+        <w:rPr>
+          <w:sz w:val="36"/>
+          <w:szCs w:val="36"/>
+        </w:rPr>
+        <w:t xml:space="preserve"> e Análise de Algoritmos</w:t>
       </w:r>
     </w:p>
     <w:p>
@@ -287,7 +307,7 @@
     </w:p>
     <w:p>
       <w:pPr>
-        <w:pStyle w:val="Heading1"/>
+        <w:pStyle w:val="Ttulo1"/>
       </w:pPr>
       <w:bookmarkStart w:id="1" w:name="_sy8e5ch1fdnf" w:colFirst="0" w:colLast="0"/>
       <w:bookmarkEnd w:id="1"/>
@@ -1754,7 +1774,7 @@
     </w:p>
     <w:p>
       <w:pPr>
-        <w:pStyle w:val="Heading1"/>
+        <w:pStyle w:val="Ttulo1"/>
       </w:pPr>
       <w:bookmarkStart w:id="2" w:name="_avubd6segszv" w:colFirst="0" w:colLast="0"/>
       <w:bookmarkEnd w:id="2"/>
@@ -1765,7 +1785,7 @@
     </w:p>
     <w:p>
       <w:pPr>
-        <w:pStyle w:val="Heading1"/>
+        <w:pStyle w:val="Ttulo1"/>
       </w:pPr>
       <w:bookmarkStart w:id="3" w:name="_l0tcglvsaf6n" w:colFirst="0" w:colLast="0"/>
       <w:bookmarkEnd w:id="3"/>
@@ -1808,7 +1828,7 @@
     </w:p>
     <w:p>
       <w:pPr>
-        <w:pStyle w:val="Heading2"/>
+        <w:pStyle w:val="Ttulo2"/>
         <w:spacing w:before="200"/>
         <w:ind w:firstLine="720"/>
         <w:jc w:val="both"/>
@@ -1844,7 +1864,7 @@
     </w:p>
     <w:p>
       <w:pPr>
-        <w:pStyle w:val="Heading2"/>
+        <w:pStyle w:val="Ttulo2"/>
         <w:spacing w:before="200"/>
         <w:ind w:firstLine="720"/>
         <w:jc w:val="both"/>
@@ -1883,7 +1903,7 @@
     </w:p>
     <w:p>
       <w:pPr>
-        <w:pStyle w:val="Heading2"/>
+        <w:pStyle w:val="Ttulo2"/>
         <w:spacing w:before="200"/>
         <w:ind w:firstLine="720"/>
         <w:jc w:val="both"/>
@@ -1928,7 +1948,7 @@
     </w:p>
     <w:p>
       <w:pPr>
-        <w:pStyle w:val="Heading2"/>
+        <w:pStyle w:val="Ttulo2"/>
         <w:spacing w:before="200"/>
         <w:jc w:val="both"/>
       </w:pPr>
@@ -1944,7 +1964,15 @@
         <w:jc w:val="both"/>
       </w:pPr>
       <w:r>
-        <w:t>Algumas vezes, obras nas vias públicas podem fazer com que certas zonas tornem-se inacessíveis, logo poderá ser importante avaliar a conectividade do grafo. Isto incluirá verificar se todas as casas são alcançáveis a partir da garagem, por exemplo, mas também identificar pontos de articulação para determinar se há alguma casa com baixa acessibilidade. Pode também ser interessante determinar se os pontos em questão correspondem ao mesmo componente fortemente conexo do grafo.</w:t>
+        <w:t xml:space="preserve">Algumas vezes, obras nas vias públicas podem fazer com que certas zonas </w:t>
+      </w:r>
+      <w:proofErr w:type="gramStart"/>
+      <w:r>
+        <w:t>tornem-se</w:t>
+      </w:r>
+      <w:proofErr w:type="gramEnd"/>
+      <w:r>
+        <w:t xml:space="preserve"> inacessíveis, logo poderá ser importante avaliar a conectividade do grafo. Isto incluirá verificar se todas as casas são alcançáveis a partir da garagem, por exemplo, mas também identificar pontos de articulação para determinar se há alguma casa com baixa acessibilidade. Pode também ser interessante determinar se os pontos em questão correspondem ao mesmo componente fortemente conexo do grafo.</w:t>
       </w:r>
       <w:r>
         <w:br w:type="page"/>
@@ -1952,7 +1980,7 @@
     </w:p>
     <w:p>
       <w:pPr>
-        <w:pStyle w:val="Heading1"/>
+        <w:pStyle w:val="Ttulo1"/>
       </w:pPr>
       <w:bookmarkStart w:id="7" w:name="_4in8bmwgkwp8" w:colFirst="0" w:colLast="0"/>
       <w:bookmarkEnd w:id="7"/>
@@ -1964,7 +1992,7 @@
     <w:p/>
     <w:p>
       <w:pPr>
-        <w:pStyle w:val="Heading2"/>
+        <w:pStyle w:val="Ttulo2"/>
       </w:pPr>
       <w:bookmarkStart w:id="8" w:name="_17zhp2lqm05" w:colFirst="0" w:colLast="0"/>
       <w:bookmarkEnd w:id="8"/>
@@ -1980,8 +2008,13 @@
         </w:numPr>
         <w:spacing w:before="200"/>
       </w:pPr>
-      <w:r>
-        <w:t>Gi = (V, E) - Grafo dirigido pesado composto por</w:t>
+      <w:proofErr w:type="spellStart"/>
+      <w:r>
+        <w:t>Gi</w:t>
+      </w:r>
+      <w:proofErr w:type="spellEnd"/>
+      <w:r>
+        <w:t xml:space="preserve"> = (V, E) - Grafo dirigido pesado composto por</w:t>
       </w:r>
     </w:p>
     <w:p>
@@ -2002,11 +2035,19 @@
           <w:numId w:val="17"/>
         </w:numPr>
       </w:pPr>
+      <w:proofErr w:type="spellStart"/>
       <w:r>
         <w:rPr>
           <w:rFonts w:ascii="Arial Unicode MS" w:eastAsia="Arial Unicode MS" w:hAnsi="Arial Unicode MS" w:cs="Arial Unicode MS"/>
         </w:rPr>
-        <w:t xml:space="preserve">Adj ⊆ E: Conjunto de arestas que partem do vértice. </w:t>
+        <w:t>Adj</w:t>
+      </w:r>
+      <w:proofErr w:type="spellEnd"/>
+      <w:r>
+        <w:rPr>
+          <w:rFonts w:ascii="Arial Unicode MS" w:eastAsia="Arial Unicode MS" w:hAnsi="Arial Unicode MS" w:cs="Arial Unicode MS"/>
+        </w:rPr>
+        <w:t xml:space="preserve"> ⊆ E: Conjunto de arestas que partem do vértice. </w:t>
       </w:r>
     </w:p>
     <w:p>
@@ -2028,8 +2069,13 @@
           <w:numId w:val="11"/>
         </w:numPr>
       </w:pPr>
-      <w:r>
-        <w:t>Weight: Peso da aresta. Representa a distância entre os dois vértices ligados pela aresta.</w:t>
+      <w:proofErr w:type="spellStart"/>
+      <w:r>
+        <w:t>Weight</w:t>
+      </w:r>
+      <w:proofErr w:type="spellEnd"/>
+      <w:r>
+        <w:t>: Peso da aresta. Representa a distância entre os dois vértices ligados pela aresta.</w:t>
       </w:r>
     </w:p>
     <w:p>
@@ -2039,11 +2085,19 @@
           <w:numId w:val="11"/>
         </w:numPr>
       </w:pPr>
+      <w:proofErr w:type="spellStart"/>
       <w:r>
         <w:rPr>
           <w:rFonts w:ascii="Arial Unicode MS" w:eastAsia="Arial Unicode MS" w:hAnsi="Arial Unicode MS" w:cs="Arial Unicode MS"/>
         </w:rPr>
-        <w:t>Dest ∈ V: Vértice de destino da aresta.</w:t>
+        <w:t>Dest</w:t>
+      </w:r>
+      <w:proofErr w:type="spellEnd"/>
+      <w:r>
+        <w:rPr>
+          <w:rFonts w:ascii="Arial Unicode MS" w:eastAsia="Arial Unicode MS" w:hAnsi="Arial Unicode MS" w:cs="Arial Unicode MS"/>
+        </w:rPr>
+        <w:t xml:space="preserve"> ∈ V: Vértice de destino da aresta.</w:t>
       </w:r>
     </w:p>
     <w:p>
@@ -2053,8 +2107,21 @@
           <w:numId w:val="1"/>
         </w:numPr>
       </w:pPr>
-      <w:r>
-        <w:t>Ci - Lista de veículos (carros) que a empresa possui, C(n) será o veículo na posição n da lista. Cada um terá associado:</w:t>
+      <w:proofErr w:type="spellStart"/>
+      <w:r>
+        <w:t>Ci</w:t>
+      </w:r>
+      <w:proofErr w:type="spellEnd"/>
+      <w:r>
+        <w:t xml:space="preserve"> - Lista de veículos (carros) que a empresa possui, C(n) será o veículo na posição </w:t>
+      </w:r>
+      <w:proofErr w:type="gramStart"/>
+      <w:r>
+        <w:t>n</w:t>
+      </w:r>
+      <w:proofErr w:type="gramEnd"/>
+      <w:r>
+        <w:t xml:space="preserve"> da lista. Cada um terá associado:</w:t>
       </w:r>
     </w:p>
     <w:p>
@@ -2064,8 +2131,13 @@
           <w:numId w:val="1"/>
         </w:numPr>
       </w:pPr>
-      <w:r>
-        <w:t>Capacity: Número máximo de crianças que o veículo suporta</w:t>
+      <w:proofErr w:type="spellStart"/>
+      <w:r>
+        <w:t>Capacity</w:t>
+      </w:r>
+      <w:proofErr w:type="spellEnd"/>
+      <w:r>
+        <w:t>: Número máximo de crianças que o veículo suporta</w:t>
       </w:r>
     </w:p>
     <w:p>
@@ -2104,7 +2176,15 @@
         </w:numPr>
       </w:pPr>
       <w:r>
-        <w:t xml:space="preserve">K - Lista de crianças registadas na empresa. K(n) será a criança na posição n da lista. Um registo é composto por: </w:t>
+        <w:t xml:space="preserve">K - Lista de crianças registadas na empresa. K(n) será a criança na posição </w:t>
+      </w:r>
+      <w:proofErr w:type="gramStart"/>
+      <w:r>
+        <w:t>n</w:t>
+      </w:r>
+      <w:proofErr w:type="gramEnd"/>
+      <w:r>
+        <w:t xml:space="preserve"> da lista. Um registo é composto por: </w:t>
       </w:r>
     </w:p>
     <w:p>
@@ -2114,6 +2194,7 @@
           <w:numId w:val="1"/>
         </w:numPr>
       </w:pPr>
+      <w:proofErr w:type="spellStart"/>
       <w:r>
         <w:t>H</w:t>
       </w:r>
@@ -2121,7 +2202,14 @@
         <w:rPr>
           <w:vertAlign w:val="subscript"/>
         </w:rPr>
-        <w:t xml:space="preserve">k </w:t>
+        <w:t>k</w:t>
+      </w:r>
+      <w:proofErr w:type="spellEnd"/>
+      <w:r>
+        <w:rPr>
+          <w:vertAlign w:val="subscript"/>
+        </w:rPr>
+        <w:t xml:space="preserve"> </w:t>
       </w:r>
       <w:r>
         <w:rPr>
@@ -2137,6 +2225,7 @@
           <w:numId w:val="1"/>
         </w:numPr>
       </w:pPr>
+      <w:proofErr w:type="spellStart"/>
       <w:r>
         <w:t>S</w:t>
       </w:r>
@@ -2146,6 +2235,7 @@
         </w:rPr>
         <w:t>k</w:t>
       </w:r>
+      <w:proofErr w:type="spellEnd"/>
       <w:r>
         <w:rPr>
           <w:rFonts w:ascii="Arial Unicode MS" w:eastAsia="Arial Unicode MS" w:hAnsi="Arial Unicode MS" w:cs="Arial Unicode MS"/>
@@ -2170,7 +2260,7 @@
     </w:p>
     <w:p>
       <w:pPr>
-        <w:pStyle w:val="Heading2"/>
+        <w:pStyle w:val="Ttulo2"/>
       </w:pPr>
       <w:bookmarkStart w:id="9" w:name="_v5euc7jpc6kf" w:colFirst="0" w:colLast="0"/>
       <w:bookmarkEnd w:id="9"/>
@@ -2191,8 +2281,13 @@
           <w:szCs w:val="24"/>
         </w:rPr>
       </w:pPr>
-      <w:r>
-        <w:t>Gf = (V, E) - O mesmo grafo dirigido fornecido como input.</w:t>
+      <w:proofErr w:type="spellStart"/>
+      <w:r>
+        <w:t>Gf</w:t>
+      </w:r>
+      <w:proofErr w:type="spellEnd"/>
+      <w:r>
+        <w:t xml:space="preserve"> = (V, E) - O mesmo grafo dirigido fornecido como input.</w:t>
       </w:r>
     </w:p>
     <w:p>
@@ -2203,8 +2298,21 @@
         </w:numPr>
         <w:spacing w:before="200"/>
       </w:pPr>
-      <w:r>
-        <w:t>Cf - Lista de veículos (carros) usados pela empresa. C(n) será o veículo na posição n da lista. Cada um terá associado:</w:t>
+      <w:proofErr w:type="spellStart"/>
+      <w:r>
+        <w:t>Cf</w:t>
+      </w:r>
+      <w:proofErr w:type="spellEnd"/>
+      <w:r>
+        <w:t xml:space="preserve"> - Lista de veículos (carros) usados pela empresa. C(n) será o veículo na posição </w:t>
+      </w:r>
+      <w:proofErr w:type="gramStart"/>
+      <w:r>
+        <w:t>n</w:t>
+      </w:r>
+      <w:proofErr w:type="gramEnd"/>
+      <w:r>
+        <w:t xml:space="preserve"> da lista. Cada um terá associado:</w:t>
       </w:r>
     </w:p>
     <w:p>
@@ -2215,8 +2323,13 @@
         </w:numPr>
         <w:spacing w:before="200"/>
       </w:pPr>
-      <w:r>
-        <w:t>Capacity: Número máximo de crianças que o veículo suporta</w:t>
+      <w:proofErr w:type="spellStart"/>
+      <w:r>
+        <w:t>Capacity</w:t>
+      </w:r>
+      <w:proofErr w:type="spellEnd"/>
+      <w:r>
+        <w:t>: Número máximo de crianças que o veículo suporta</w:t>
       </w:r>
     </w:p>
     <w:p>
@@ -2255,7 +2368,14 @@
         <w:rPr>
           <w:rFonts w:ascii="Arial Unicode MS" w:eastAsia="Arial Unicode MS" w:hAnsi="Arial Unicode MS" w:cs="Arial Unicode MS"/>
         </w:rPr>
-        <w:t>, P</w:t>
+        <w:t xml:space="preserve">, </w:t>
+      </w:r>
+      <w:proofErr w:type="spellStart"/>
+      <w:r>
+        <w:rPr>
+          <w:rFonts w:ascii="Arial Unicode MS" w:eastAsia="Arial Unicode MS" w:hAnsi="Arial Unicode MS" w:cs="Arial Unicode MS"/>
+        </w:rPr>
+        <w:t>P</w:t>
       </w:r>
       <w:r>
         <w:rPr>
@@ -2263,6 +2383,7 @@
         </w:rPr>
         <w:t>c</w:t>
       </w:r>
+      <w:proofErr w:type="spellEnd"/>
       <w:r>
         <w:t>(n) será o vértice número n, do veículo c.</w:t>
       </w:r>
@@ -2279,7 +2400,14 @@
         <w:rPr>
           <w:rFonts w:ascii="Arial Unicode MS" w:eastAsia="Arial Unicode MS" w:hAnsi="Arial Unicode MS" w:cs="Arial Unicode MS"/>
         </w:rPr>
-        <w:t>R ⊆ V - Sequência ordenada de vértices a visitar no caminho de regresso, R</w:t>
+        <w:t xml:space="preserve">R ⊆ V - Sequência ordenada de vértices a visitar no caminho de regresso, </w:t>
+      </w:r>
+      <w:proofErr w:type="spellStart"/>
+      <w:r>
+        <w:rPr>
+          <w:rFonts w:ascii="Arial Unicode MS" w:eastAsia="Arial Unicode MS" w:hAnsi="Arial Unicode MS" w:cs="Arial Unicode MS"/>
+        </w:rPr>
+        <w:t>R</w:t>
       </w:r>
       <w:r>
         <w:rPr>
@@ -2287,6 +2415,7 @@
         </w:rPr>
         <w:t>c</w:t>
       </w:r>
+      <w:proofErr w:type="spellEnd"/>
       <w:r>
         <w:t>(n) será o vértice número n, do veículo c.</w:t>
       </w:r>
@@ -2323,7 +2452,7 @@
     </w:p>
     <w:p>
       <w:pPr>
-        <w:pStyle w:val="Heading2"/>
+        <w:pStyle w:val="Ttulo2"/>
       </w:pPr>
       <w:bookmarkStart w:id="10" w:name="_r8je889jxby1" w:colFirst="0" w:colLast="0"/>
       <w:bookmarkEnd w:id="10"/>
@@ -2343,7 +2472,7 @@
     </w:p>
     <w:p>
       <w:pPr>
-        <w:pStyle w:val="Heading3"/>
+        <w:pStyle w:val="Ttulo3"/>
       </w:pPr>
       <w:bookmarkStart w:id="11" w:name="_3avi7uvir4w5" w:colFirst="0" w:colLast="0"/>
       <w:bookmarkEnd w:id="11"/>
@@ -2371,7 +2500,35 @@
         <w:rPr>
           <w:rFonts w:ascii="Arial Unicode MS" w:eastAsia="Arial Unicode MS" w:hAnsi="Arial Unicode MS" w:cs="Arial Unicode MS"/>
         </w:rPr>
-        <w:t>∀e ∈ E : Weight(e) &gt; 0, ou seja, as distâncias serão sempre positivas</w:t>
+        <w:t xml:space="preserve">∀e ∈ </w:t>
+      </w:r>
+      <w:proofErr w:type="gramStart"/>
+      <w:r>
+        <w:rPr>
+          <w:rFonts w:ascii="Arial Unicode MS" w:eastAsia="Arial Unicode MS" w:hAnsi="Arial Unicode MS" w:cs="Arial Unicode MS"/>
+        </w:rPr>
+        <w:t>E :</w:t>
+      </w:r>
+      <w:proofErr w:type="gramEnd"/>
+      <w:r>
+        <w:rPr>
+          <w:rFonts w:ascii="Arial Unicode MS" w:eastAsia="Arial Unicode MS" w:hAnsi="Arial Unicode MS" w:cs="Arial Unicode MS"/>
+        </w:rPr>
+        <w:t xml:space="preserve"> </w:t>
+      </w:r>
+      <w:proofErr w:type="spellStart"/>
+      <w:r>
+        <w:rPr>
+          <w:rFonts w:ascii="Arial Unicode MS" w:eastAsia="Arial Unicode MS" w:hAnsi="Arial Unicode MS" w:cs="Arial Unicode MS"/>
+        </w:rPr>
+        <w:t>Weight</w:t>
+      </w:r>
+      <w:proofErr w:type="spellEnd"/>
+      <w:r>
+        <w:rPr>
+          <w:rFonts w:ascii="Arial Unicode MS" w:eastAsia="Arial Unicode MS" w:hAnsi="Arial Unicode MS" w:cs="Arial Unicode MS"/>
+        </w:rPr>
+        <w:t>(e) &gt; 0, ou seja, as distâncias serão sempre positivas</w:t>
       </w:r>
     </w:p>
     <w:p>
@@ -2385,7 +2542,35 @@
         <w:rPr>
           <w:rFonts w:ascii="Arial Unicode MS" w:eastAsia="Arial Unicode MS" w:hAnsi="Arial Unicode MS" w:cs="Arial Unicode MS"/>
         </w:rPr>
-        <w:t>∀c ∈ Ci: Capacity(c) &gt; 0, ou seja, os carros têm capacidade positiva</w:t>
+        <w:t xml:space="preserve">∀c ∈ </w:t>
+      </w:r>
+      <w:proofErr w:type="spellStart"/>
+      <w:r>
+        <w:rPr>
+          <w:rFonts w:ascii="Arial Unicode MS" w:eastAsia="Arial Unicode MS" w:hAnsi="Arial Unicode MS" w:cs="Arial Unicode MS"/>
+        </w:rPr>
+        <w:t>Ci</w:t>
+      </w:r>
+      <w:proofErr w:type="spellEnd"/>
+      <w:r>
+        <w:rPr>
+          <w:rFonts w:ascii="Arial Unicode MS" w:eastAsia="Arial Unicode MS" w:hAnsi="Arial Unicode MS" w:cs="Arial Unicode MS"/>
+        </w:rPr>
+        <w:t xml:space="preserve">: </w:t>
+      </w:r>
+      <w:proofErr w:type="spellStart"/>
+      <w:r>
+        <w:rPr>
+          <w:rFonts w:ascii="Arial Unicode MS" w:eastAsia="Arial Unicode MS" w:hAnsi="Arial Unicode MS" w:cs="Arial Unicode MS"/>
+        </w:rPr>
+        <w:t>Capacity</w:t>
+      </w:r>
+      <w:proofErr w:type="spellEnd"/>
+      <w:r>
+        <w:rPr>
+          <w:rFonts w:ascii="Arial Unicode MS" w:eastAsia="Arial Unicode MS" w:hAnsi="Arial Unicode MS" w:cs="Arial Unicode MS"/>
+        </w:rPr>
+        <w:t>(c) &gt; 0, ou seja, os carros têm capacidade positiva</w:t>
       </w:r>
     </w:p>
     <w:p>
@@ -2424,7 +2609,7 @@
     </w:p>
     <w:p>
       <w:pPr>
-        <w:pStyle w:val="Heading3"/>
+        <w:pStyle w:val="Ttulo3"/>
       </w:pPr>
       <w:bookmarkStart w:id="12" w:name="_b9ing7rjuc53" w:colFirst="0" w:colLast="0"/>
       <w:bookmarkEnd w:id="12"/>
@@ -2446,8 +2631,21 @@
           <w:numId w:val="14"/>
         </w:numPr>
       </w:pPr>
-      <w:r>
-        <w:t>Gf = Gi, isto é, o grafo deverá permanecer igual ao grafo fornecido como input.</w:t>
+      <w:proofErr w:type="spellStart"/>
+      <w:r>
+        <w:t>Gf</w:t>
+      </w:r>
+      <w:proofErr w:type="spellEnd"/>
+      <w:r>
+        <w:t xml:space="preserve"> = </w:t>
+      </w:r>
+      <w:proofErr w:type="spellStart"/>
+      <w:r>
+        <w:t>Gi</w:t>
+      </w:r>
+      <w:proofErr w:type="spellEnd"/>
+      <w:r>
+        <w:t>, isto é, o grafo deverá permanecer igual ao grafo fornecido como input.</w:t>
       </w:r>
     </w:p>
     <w:p>
@@ -2458,7 +2656,23 @@
         </w:numPr>
       </w:pPr>
       <w:r>
-        <w:t>|Ci| &gt;= |Cf|, isto é, não deverá haver mais carros utilizados do que disponíveis</w:t>
+        <w:t>|</w:t>
+      </w:r>
+      <w:proofErr w:type="spellStart"/>
+      <w:r>
+        <w:t>Ci</w:t>
+      </w:r>
+      <w:proofErr w:type="spellEnd"/>
+      <w:r>
+        <w:t>| &gt;= |</w:t>
+      </w:r>
+      <w:proofErr w:type="spellStart"/>
+      <w:r>
+        <w:t>Cf</w:t>
+      </w:r>
+      <w:proofErr w:type="spellEnd"/>
+      <w:r>
+        <w:t>|, isto é, não deverá haver mais carros utilizados do que disponíveis</w:t>
       </w:r>
     </w:p>
     <w:p>
@@ -2472,7 +2686,35 @@
         <w:rPr>
           <w:rFonts w:ascii="Arial Unicode MS" w:eastAsia="Arial Unicode MS" w:hAnsi="Arial Unicode MS" w:cs="Arial Unicode MS"/>
         </w:rPr>
-        <w:t>∀c ∈ Cf: Capacity(c) &lt;= |K(c)|, ou seja, o número de crianças que usam este trajeto não pode ser superior à capacidade do autocarro.</w:t>
+        <w:t xml:space="preserve">∀c ∈ </w:t>
+      </w:r>
+      <w:proofErr w:type="spellStart"/>
+      <w:r>
+        <w:rPr>
+          <w:rFonts w:ascii="Arial Unicode MS" w:eastAsia="Arial Unicode MS" w:hAnsi="Arial Unicode MS" w:cs="Arial Unicode MS"/>
+        </w:rPr>
+        <w:t>Cf</w:t>
+      </w:r>
+      <w:proofErr w:type="spellEnd"/>
+      <w:r>
+        <w:rPr>
+          <w:rFonts w:ascii="Arial Unicode MS" w:eastAsia="Arial Unicode MS" w:hAnsi="Arial Unicode MS" w:cs="Arial Unicode MS"/>
+        </w:rPr>
+        <w:t xml:space="preserve">: </w:t>
+      </w:r>
+      <w:proofErr w:type="spellStart"/>
+      <w:r>
+        <w:rPr>
+          <w:rFonts w:ascii="Arial Unicode MS" w:eastAsia="Arial Unicode MS" w:hAnsi="Arial Unicode MS" w:cs="Arial Unicode MS"/>
+        </w:rPr>
+        <w:t>Capacity</w:t>
+      </w:r>
+      <w:proofErr w:type="spellEnd"/>
+      <w:r>
+        <w:rPr>
+          <w:rFonts w:ascii="Arial Unicode MS" w:eastAsia="Arial Unicode MS" w:hAnsi="Arial Unicode MS" w:cs="Arial Unicode MS"/>
+        </w:rPr>
+        <w:t>(c) &lt;= |K(c)|, ou seja, o número de crianças que usam este trajeto não pode ser superior à capacidade do autocarro.</w:t>
       </w:r>
     </w:p>
     <w:p>
@@ -2486,7 +2728,21 @@
         <w:rPr>
           <w:rFonts w:ascii="Arial Unicode MS" w:eastAsia="Arial Unicode MS" w:hAnsi="Arial Unicode MS" w:cs="Arial Unicode MS"/>
         </w:rPr>
-        <w:t>∀c ∈ Cf:</w:t>
+        <w:t xml:space="preserve">∀c ∈ </w:t>
+      </w:r>
+      <w:proofErr w:type="spellStart"/>
+      <w:r>
+        <w:rPr>
+          <w:rFonts w:ascii="Arial Unicode MS" w:eastAsia="Arial Unicode MS" w:hAnsi="Arial Unicode MS" w:cs="Arial Unicode MS"/>
+        </w:rPr>
+        <w:t>Cf</w:t>
+      </w:r>
+      <w:proofErr w:type="spellEnd"/>
+      <w:r>
+        <w:rPr>
+          <w:rFonts w:ascii="Arial Unicode MS" w:eastAsia="Arial Unicode MS" w:hAnsi="Arial Unicode MS" w:cs="Arial Unicode MS"/>
+        </w:rPr>
+        <w:t>:</w:t>
       </w:r>
     </w:p>
     <w:p>
@@ -2496,6 +2752,8 @@
           <w:numId w:val="14"/>
         </w:numPr>
       </w:pPr>
+      <w:proofErr w:type="spellStart"/>
+      <w:proofErr w:type="gramStart"/>
       <w:r>
         <w:rPr>
           <w:rFonts w:ascii="Arial Unicode MS" w:eastAsia="Arial Unicode MS" w:hAnsi="Arial Unicode MS" w:cs="Arial Unicode MS"/>
@@ -2508,8 +2766,13 @@
         </w:rPr>
         <w:t>c</w:t>
       </w:r>
-      <w:r>
-        <w:t>(1) = D, pois, no caminho de ida, o autocarro sai sempre da garagem.</w:t>
+      <w:proofErr w:type="spellEnd"/>
+      <w:r>
+        <w:t>(</w:t>
+      </w:r>
+      <w:proofErr w:type="gramEnd"/>
+      <w:r>
+        <w:t>1) = D, pois, no caminho de ida, o autocarro sai sempre da garagem.</w:t>
       </w:r>
     </w:p>
     <w:p>
@@ -2519,6 +2782,7 @@
           <w:numId w:val="14"/>
         </w:numPr>
       </w:pPr>
+      <w:proofErr w:type="spellStart"/>
       <w:r>
         <w:rPr>
           <w:rFonts w:ascii="Arial Unicode MS" w:eastAsia="Arial Unicode MS" w:hAnsi="Arial Unicode MS" w:cs="Arial Unicode MS"/>
@@ -2531,6 +2795,7 @@
         </w:rPr>
         <w:t>c</w:t>
       </w:r>
+      <w:proofErr w:type="spellEnd"/>
       <w:r>
         <w:rPr>
           <w:rFonts w:ascii="Arial Unicode MS" w:eastAsia="Arial Unicode MS" w:hAnsi="Arial Unicode MS" w:cs="Arial Unicode MS"/>
@@ -2545,6 +2810,8 @@
           <w:numId w:val="14"/>
         </w:numPr>
       </w:pPr>
+      <w:proofErr w:type="spellStart"/>
+      <w:proofErr w:type="gramStart"/>
       <w:r>
         <w:rPr>
           <w:rFonts w:ascii="Arial Unicode MS" w:eastAsia="Arial Unicode MS" w:hAnsi="Arial Unicode MS" w:cs="Arial Unicode MS"/>
@@ -2557,11 +2824,33 @@
         </w:rPr>
         <w:t>c</w:t>
       </w:r>
+      <w:proofErr w:type="spellEnd"/>
       <w:r>
         <w:rPr>
           <w:rFonts w:ascii="Arial Unicode MS" w:eastAsia="Arial Unicode MS" w:hAnsi="Arial Unicode MS" w:cs="Arial Unicode MS"/>
         </w:rPr>
-        <w:t>(1) = Pc(n), pois, no regresso, o autocarro sai sempre na escola onde terminou o caminho de ida.</w:t>
+        <w:t>(</w:t>
+      </w:r>
+      <w:proofErr w:type="gramEnd"/>
+      <w:r>
+        <w:rPr>
+          <w:rFonts w:ascii="Arial Unicode MS" w:eastAsia="Arial Unicode MS" w:hAnsi="Arial Unicode MS" w:cs="Arial Unicode MS"/>
+        </w:rPr>
+        <w:t xml:space="preserve">1) = </w:t>
+      </w:r>
+      <w:proofErr w:type="spellStart"/>
+      <w:r>
+        <w:rPr>
+          <w:rFonts w:ascii="Arial Unicode MS" w:eastAsia="Arial Unicode MS" w:hAnsi="Arial Unicode MS" w:cs="Arial Unicode MS"/>
+        </w:rPr>
+        <w:t>Pc</w:t>
+      </w:r>
+      <w:proofErr w:type="spellEnd"/>
+      <w:r>
+        <w:rPr>
+          <w:rFonts w:ascii="Arial Unicode MS" w:eastAsia="Arial Unicode MS" w:hAnsi="Arial Unicode MS" w:cs="Arial Unicode MS"/>
+        </w:rPr>
+        <w:t>(n), pois, no regresso, o autocarro sai sempre na escola onde terminou o caminho de ida.</w:t>
       </w:r>
     </w:p>
     <w:p>
@@ -2571,6 +2860,7 @@
           <w:numId w:val="14"/>
         </w:numPr>
       </w:pPr>
+      <w:proofErr w:type="spellStart"/>
       <w:r>
         <w:rPr>
           <w:rFonts w:ascii="Arial Unicode MS" w:eastAsia="Arial Unicode MS" w:hAnsi="Arial Unicode MS" w:cs="Arial Unicode MS"/>
@@ -2583,6 +2873,7 @@
         </w:rPr>
         <w:t>c</w:t>
       </w:r>
+      <w:proofErr w:type="spellEnd"/>
       <w:r>
         <w:t>(n) = D, pois, no regresso, o autocarro termina sempre da garagem.</w:t>
       </w:r>
@@ -2598,7 +2889,14 @@
         <w:rPr>
           <w:rFonts w:ascii="Arial Unicode MS" w:eastAsia="Arial Unicode MS" w:hAnsi="Arial Unicode MS" w:cs="Arial Unicode MS"/>
         </w:rPr>
-        <w:t>Em P</w:t>
+        <w:t xml:space="preserve">Em </w:t>
+      </w:r>
+      <w:proofErr w:type="spellStart"/>
+      <w:r>
+        <w:rPr>
+          <w:rFonts w:ascii="Arial Unicode MS" w:eastAsia="Arial Unicode MS" w:hAnsi="Arial Unicode MS" w:cs="Arial Unicode MS"/>
+        </w:rPr>
+        <w:t>P</w:t>
       </w:r>
       <w:r>
         <w:rPr>
@@ -2607,6 +2905,7 @@
         </w:rPr>
         <w:t>c</w:t>
       </w:r>
+      <w:proofErr w:type="spellEnd"/>
       <w:r>
         <w:rPr>
           <w:rFonts w:ascii="Arial Unicode MS" w:eastAsia="Arial Unicode MS" w:hAnsi="Arial Unicode MS" w:cs="Arial Unicode MS"/>
@@ -2638,7 +2937,14 @@
         <w:rPr>
           <w:rFonts w:ascii="Arial Unicode MS" w:eastAsia="Arial Unicode MS" w:hAnsi="Arial Unicode MS" w:cs="Arial Unicode MS"/>
         </w:rPr>
-        <w:t>Em R</w:t>
+        <w:t xml:space="preserve">Em </w:t>
+      </w:r>
+      <w:proofErr w:type="spellStart"/>
+      <w:r>
+        <w:rPr>
+          <w:rFonts w:ascii="Arial Unicode MS" w:eastAsia="Arial Unicode MS" w:hAnsi="Arial Unicode MS" w:cs="Arial Unicode MS"/>
+        </w:rPr>
+        <w:t>R</w:t>
       </w:r>
       <w:r>
         <w:rPr>
@@ -2647,6 +2953,7 @@
         </w:rPr>
         <w:t>c</w:t>
       </w:r>
+      <w:proofErr w:type="spellEnd"/>
       <w:r>
         <w:rPr>
           <w:rFonts w:ascii="Arial Unicode MS" w:eastAsia="Arial Unicode MS" w:hAnsi="Arial Unicode MS" w:cs="Arial Unicode MS"/>
@@ -2694,7 +3001,7 @@
     </w:p>
     <w:p>
       <w:pPr>
-        <w:pStyle w:val="Heading2"/>
+        <w:pStyle w:val="Ttulo2"/>
       </w:pPr>
       <w:bookmarkStart w:id="13" w:name="_ppc78v57mduf" w:colFirst="0" w:colLast="0"/>
       <w:bookmarkEnd w:id="13"/>
@@ -2740,12 +3047,14 @@
         </w:rPr>
         <w:t xml:space="preserve">c ∈ C </w:t>
       </w:r>
+      <w:proofErr w:type="gramStart"/>
       <w:r>
         <w:rPr>
           <w:rFonts w:ascii="Arial Unicode MS" w:eastAsia="Arial Unicode MS" w:hAnsi="Arial Unicode MS" w:cs="Arial Unicode MS"/>
         </w:rPr>
         <w:t>( ∑</w:t>
       </w:r>
+      <w:proofErr w:type="gramEnd"/>
       <w:r>
         <w:rPr>
           <w:rFonts w:ascii="Arial Unicode MS" w:eastAsia="Arial Unicode MS" w:hAnsi="Arial Unicode MS" w:cs="Arial Unicode MS"/>
@@ -2754,7 +3063,19 @@
         <w:t>v ∈ P</w:t>
       </w:r>
       <w:r>
-        <w:t xml:space="preserve"> dist(v</w:t>
+        <w:t xml:space="preserve"> </w:t>
+      </w:r>
+      <w:proofErr w:type="spellStart"/>
+      <w:r>
+        <w:t>dist</w:t>
+      </w:r>
+      <w:proofErr w:type="spellEnd"/>
+      <w:r>
+        <w:t>(</w:t>
+      </w:r>
+      <w:proofErr w:type="spellStart"/>
+      <w:r>
+        <w:t>v</w:t>
       </w:r>
       <w:r>
         <w:rPr>
@@ -2762,14 +3083,26 @@
         </w:rPr>
         <w:t>n</w:t>
       </w:r>
-      <w:r>
-        <w:t>, v</w:t>
+      <w:proofErr w:type="spellEnd"/>
+      <w:r>
+        <w:t xml:space="preserve">, </w:t>
+      </w:r>
+      <w:proofErr w:type="spellStart"/>
+      <w:r>
+        <w:t>v</w:t>
       </w:r>
       <w:r>
         <w:rPr>
           <w:vertAlign w:val="subscript"/>
         </w:rPr>
-        <w:t>n + 1</w:t>
+        <w:t>n</w:t>
+      </w:r>
+      <w:proofErr w:type="spellEnd"/>
+      <w:r>
+        <w:rPr>
+          <w:vertAlign w:val="subscript"/>
+        </w:rPr>
+        <w:t xml:space="preserve"> + 1</w:t>
       </w:r>
       <w:r>
         <w:t xml:space="preserve">) + </w:t>
@@ -2788,7 +3121,19 @@
         <w:t>v ∈ R</w:t>
       </w:r>
       <w:r>
-        <w:t xml:space="preserve"> dist(v</w:t>
+        <w:t xml:space="preserve"> </w:t>
+      </w:r>
+      <w:proofErr w:type="spellStart"/>
+      <w:r>
+        <w:t>dist</w:t>
+      </w:r>
+      <w:proofErr w:type="spellEnd"/>
+      <w:r>
+        <w:t>(</w:t>
+      </w:r>
+      <w:proofErr w:type="spellStart"/>
+      <w:r>
+        <w:t>v</w:t>
       </w:r>
       <w:r>
         <w:rPr>
@@ -2796,14 +3141,26 @@
         </w:rPr>
         <w:t>n</w:t>
       </w:r>
-      <w:r>
-        <w:t>, v</w:t>
+      <w:proofErr w:type="spellEnd"/>
+      <w:r>
+        <w:t xml:space="preserve">, </w:t>
+      </w:r>
+      <w:proofErr w:type="spellStart"/>
+      <w:r>
+        <w:t>v</w:t>
       </w:r>
       <w:r>
         <w:rPr>
           <w:vertAlign w:val="subscript"/>
         </w:rPr>
-        <w:t>n + 1</w:t>
+        <w:t>n</w:t>
+      </w:r>
+      <w:proofErr w:type="spellEnd"/>
+      <w:r>
+        <w:rPr>
+          <w:vertAlign w:val="subscript"/>
+        </w:rPr>
+        <w:t xml:space="preserve"> + 1</w:t>
       </w:r>
       <w:r>
         <w:t>))</w:t>
@@ -2821,7 +3178,15 @@
       </w:pPr>
       <w:r>
         <w:tab/>
-        <w:t>g = |Cf|</w:t>
+        <w:t>g = |</w:t>
+      </w:r>
+      <w:proofErr w:type="spellStart"/>
+      <w:r>
+        <w:t>Cf</w:t>
+      </w:r>
+      <w:proofErr w:type="spellEnd"/>
+      <w:r>
+        <w:t>|</w:t>
       </w:r>
     </w:p>
     <w:p>
@@ -2859,8 +3224,19 @@
       <w:r>
         <w:tab/>
       </w:r>
-      <w:r>
-        <w:t>dist(v</w:t>
+      <w:proofErr w:type="spellStart"/>
+      <w:proofErr w:type="gramStart"/>
+      <w:r>
+        <w:t>dist</w:t>
+      </w:r>
+      <w:proofErr w:type="spellEnd"/>
+      <w:r>
+        <w:t>(</w:t>
+      </w:r>
+      <w:proofErr w:type="spellStart"/>
+      <w:proofErr w:type="gramEnd"/>
+      <w:r>
+        <w:t>v</w:t>
       </w:r>
       <w:r>
         <w:rPr>
@@ -2868,14 +3244,26 @@
         </w:rPr>
         <w:t>n</w:t>
       </w:r>
-      <w:r>
-        <w:t>, v</w:t>
+      <w:proofErr w:type="spellEnd"/>
+      <w:r>
+        <w:t xml:space="preserve">, </w:t>
+      </w:r>
+      <w:proofErr w:type="spellStart"/>
+      <w:r>
+        <w:t>v</w:t>
       </w:r>
       <w:r>
         <w:rPr>
           <w:vertAlign w:val="subscript"/>
         </w:rPr>
-        <w:t>n + 1</w:t>
+        <w:t>n</w:t>
+      </w:r>
+      <w:proofErr w:type="spellEnd"/>
+      <w:r>
+        <w:rPr>
+          <w:vertAlign w:val="subscript"/>
+        </w:rPr>
+        <w:t xml:space="preserve"> + 1</w:t>
       </w:r>
       <w:r>
         <w:t>) - distância entre o vértice v, e o vértice v da iteração seguinte.</w:t>
@@ -2901,7 +3289,7 @@
     </w:p>
     <w:p>
       <w:pPr>
-        <w:pStyle w:val="Heading1"/>
+        <w:pStyle w:val="Ttulo1"/>
       </w:pPr>
       <w:bookmarkStart w:id="14" w:name="_ybh236pdr05l" w:colFirst="0" w:colLast="0"/>
       <w:bookmarkEnd w:id="14"/>
@@ -2912,7 +3300,7 @@
     </w:p>
     <w:p>
       <w:pPr>
-        <w:pStyle w:val="Heading1"/>
+        <w:pStyle w:val="Ttulo1"/>
         <w:rPr>
           <w:b w:val="0"/>
           <w:color w:val="000000"/>
@@ -2929,7 +3317,15 @@
         <w:jc w:val="both"/>
       </w:pPr>
       <w:r>
-        <w:t xml:space="preserve">A descrição da solução a ser implementada pode ser dividida em 3 partes, correspondendo cada uma delas às três iterações distintas já previamente descritas. Apesar de se tratarem de problemas distintos, são os três suficientemente semelhantes para possuírem similaridades no procedimento utilizado para o cálculo da solução. </w:t>
+        <w:t xml:space="preserve">A descrição da solução a ser implementada pode ser dividida em 3 partes, correspondendo cada uma delas às três iterações distintas já previamente descritas. Apesar de se </w:t>
+      </w:r>
+      <w:proofErr w:type="gramStart"/>
+      <w:r>
+        <w:t>tratarem</w:t>
+      </w:r>
+      <w:proofErr w:type="gramEnd"/>
+      <w:r>
+        <w:t xml:space="preserve"> de problemas distintos, são os três suficientemente semelhantes para possuírem similaridades no procedimento utilizado para o cálculo da solução. </w:t>
       </w:r>
     </w:p>
     <w:p>
@@ -2958,38 +3354,111 @@
       <w:r>
         <w:t xml:space="preserve">Para além disso, as três iterações terão soluções similares, já que todas se tratam de instâncias do </w:t>
       </w:r>
+      <w:proofErr w:type="spellStart"/>
       <w:r>
         <w:rPr>
           <w:b/>
           <w:i/>
         </w:rPr>
-        <w:t xml:space="preserve">Vehicle Routing Problem </w:t>
-      </w:r>
-      <w:r>
-        <w:rPr>
-          <w:b/>
-        </w:rPr>
-        <w:t xml:space="preserve">(VRP), </w:t>
-      </w:r>
-      <w:r>
-        <w:t>uma generalização do</w:t>
-      </w:r>
-      <w:r>
-        <w:rPr>
-          <w:b/>
-        </w:rPr>
-        <w:t xml:space="preserve"> Problema do Caixeiro Viajante (</w:t>
-      </w:r>
+        <w:t>Vehicle</w:t>
+      </w:r>
+      <w:proofErr w:type="spellEnd"/>
       <w:r>
         <w:rPr>
           <w:b/>
           <w:i/>
         </w:rPr>
-        <w:t>Travelling Salesman Problem - TSP</w:t>
-      </w:r>
+        <w:t xml:space="preserve"> </w:t>
+      </w:r>
+      <w:proofErr w:type="spellStart"/>
       <w:r>
         <w:rPr>
           <w:b/>
+          <w:i/>
+        </w:rPr>
+        <w:t>Routing</w:t>
+      </w:r>
+      <w:proofErr w:type="spellEnd"/>
+      <w:r>
+        <w:rPr>
+          <w:b/>
+          <w:i/>
+        </w:rPr>
+        <w:t xml:space="preserve"> </w:t>
+      </w:r>
+      <w:proofErr w:type="spellStart"/>
+      <w:r>
+        <w:rPr>
+          <w:b/>
+          <w:i/>
+        </w:rPr>
+        <w:t>Problem</w:t>
+      </w:r>
+      <w:proofErr w:type="spellEnd"/>
+      <w:r>
+        <w:rPr>
+          <w:b/>
+          <w:i/>
+        </w:rPr>
+        <w:t xml:space="preserve"> </w:t>
+      </w:r>
+      <w:r>
+        <w:rPr>
+          <w:b/>
+        </w:rPr>
+        <w:t xml:space="preserve">(VRP), </w:t>
+      </w:r>
+      <w:r>
+        <w:t>uma generalização do</w:t>
+      </w:r>
+      <w:r>
+        <w:rPr>
+          <w:b/>
+        </w:rPr>
+        <w:t xml:space="preserve"> Problema do Caixeiro Viajante (</w:t>
+      </w:r>
+      <w:r>
+        <w:rPr>
+          <w:b/>
+          <w:i/>
+        </w:rPr>
+        <w:t xml:space="preserve">Travelling </w:t>
+      </w:r>
+      <w:proofErr w:type="spellStart"/>
+      <w:r>
+        <w:rPr>
+          <w:b/>
+          <w:i/>
+        </w:rPr>
+        <w:t>Salesman</w:t>
+      </w:r>
+      <w:proofErr w:type="spellEnd"/>
+      <w:r>
+        <w:rPr>
+          <w:b/>
+          <w:i/>
+        </w:rPr>
+        <w:t xml:space="preserve"> </w:t>
+      </w:r>
+      <w:proofErr w:type="spellStart"/>
+      <w:r>
+        <w:rPr>
+          <w:b/>
+          <w:i/>
+        </w:rPr>
+        <w:t>Problem</w:t>
+      </w:r>
+      <w:proofErr w:type="spellEnd"/>
+      <w:r>
+        <w:rPr>
+          <w:b/>
+          <w:i/>
+        </w:rPr>
+        <w:t xml:space="preserve"> - TSP</w:t>
+      </w:r>
+      <w:r>
+        <w:rPr>
+          <w:b/>
         </w:rPr>
         <w:t>)</w:t>
       </w:r>
@@ -3003,14 +3472,30 @@
         <w:jc w:val="both"/>
       </w:pPr>
       <w:r>
-        <w:t xml:space="preserve">Antes de entrar em detalhes da implementação, dever-se-á ter uma noção sobre os 3 algoritmos aplicados em grafos, que poderão ser usados como base para a concepção da solução, </w:t>
+        <w:t xml:space="preserve">Antes de entrar em detalhes da implementação, dever-se-á ter uma noção sobre os 3 algoritmos aplicados em grafos, que poderão ser usados como base para a </w:t>
+      </w:r>
+      <w:proofErr w:type="spellStart"/>
+      <w:r>
+        <w:t>concepção</w:t>
+      </w:r>
+      <w:proofErr w:type="spellEnd"/>
+      <w:r>
+        <w:t xml:space="preserve"> da solução, </w:t>
       </w:r>
       <w:r>
         <w:rPr>
           <w:b/>
         </w:rPr>
-        <w:t>Algoritmo de Dijkstra</w:t>
-      </w:r>
+        <w:t xml:space="preserve">Algoritmo de </w:t>
+      </w:r>
+      <w:proofErr w:type="spellStart"/>
+      <w:r>
+        <w:rPr>
+          <w:b/>
+        </w:rPr>
+        <w:t>Dijkstra</w:t>
+      </w:r>
+      <w:proofErr w:type="spellEnd"/>
       <w:r>
         <w:t>,</w:t>
       </w:r>
@@ -3018,8 +3503,16 @@
         <w:rPr>
           <w:b/>
         </w:rPr>
-        <w:t xml:space="preserve"> Floyd-Warshall</w:t>
-      </w:r>
+        <w:t xml:space="preserve"> </w:t>
+      </w:r>
+      <w:proofErr w:type="spellStart"/>
+      <w:r>
+        <w:rPr>
+          <w:b/>
+        </w:rPr>
+        <w:t>Floyd-Warshall</w:t>
+      </w:r>
+      <w:proofErr w:type="spellEnd"/>
       <w:r>
         <w:t xml:space="preserve"> e </w:t>
       </w:r>
@@ -3036,14 +3529,19 @@
     <w:p/>
     <w:p>
       <w:pPr>
-        <w:pStyle w:val="Heading2"/>
+        <w:pStyle w:val="Ttulo2"/>
       </w:pPr>
       <w:bookmarkStart w:id="16" w:name="_4v76z0l19458" w:colFirst="0" w:colLast="0"/>
       <w:bookmarkEnd w:id="16"/>
       <w:r>
         <w:tab/>
-        <w:t>Algoritmo de Dijkstra</w:t>
-      </w:r>
+        <w:t xml:space="preserve">Algoritmo de </w:t>
+      </w:r>
+      <w:proofErr w:type="spellStart"/>
+      <w:r>
+        <w:t>Dijkstra</w:t>
+      </w:r>
+      <w:proofErr w:type="spellEnd"/>
     </w:p>
     <w:p>
       <w:pPr>
@@ -3052,7 +3550,15 @@
         <w:jc w:val="both"/>
       </w:pPr>
       <w:r>
-        <w:t xml:space="preserve">O Algoritmo de Dijkstra é um método que pode ser utilizado para calcular o caminho mais curto entre um vértice de um grafo a todos os outros de um grafo. </w:t>
+        <w:t xml:space="preserve">O Algoritmo de </w:t>
+      </w:r>
+      <w:proofErr w:type="spellStart"/>
+      <w:r>
+        <w:t>Dijkstra</w:t>
+      </w:r>
+      <w:proofErr w:type="spellEnd"/>
+      <w:r>
+        <w:t xml:space="preserve"> é um método que pode ser utilizado para calcular o caminho mais curto entre um vértice de um grafo a todos os outros de um grafo. </w:t>
       </w:r>
     </w:p>
     <w:p>
@@ -3062,7 +3568,39 @@
         <w:jc w:val="both"/>
       </w:pPr>
       <w:r>
-        <w:t>O Algoritmo de Dijkstra é um exemplo de algoritmo ganancioso (greedy algorithm) e, portanto, segue uma heurística de fazer a escolha ótima local com o intuito de atingir um ponto ótimo global. Note-se que, ao contrário de alguns algoritmos que seguem a mesma heurística, o Algoritmo de Dijkstra obtém sempre a melhor solução.</w:t>
+        <w:t xml:space="preserve">O Algoritmo de </w:t>
+      </w:r>
+      <w:proofErr w:type="spellStart"/>
+      <w:r>
+        <w:t>Dijkstra</w:t>
+      </w:r>
+      <w:proofErr w:type="spellEnd"/>
+      <w:r>
+        <w:t xml:space="preserve"> é um exemplo de algoritmo ganancioso (</w:t>
+      </w:r>
+      <w:proofErr w:type="spellStart"/>
+      <w:r>
+        <w:t>greedy</w:t>
+      </w:r>
+      <w:proofErr w:type="spellEnd"/>
+      <w:r>
+        <w:t xml:space="preserve"> </w:t>
+      </w:r>
+      <w:proofErr w:type="spellStart"/>
+      <w:r>
+        <w:t>algorithm</w:t>
+      </w:r>
+      <w:proofErr w:type="spellEnd"/>
+      <w:r>
+        <w:t xml:space="preserve">) e, portanto, segue uma heurística de fazer a escolha ótima local com o intuito de atingir um ponto ótimo global. Note-se que, ao contrário de alguns algoritmos que seguem a mesma heurística, o Algoritmo de </w:t>
+      </w:r>
+      <w:proofErr w:type="spellStart"/>
+      <w:r>
+        <w:t>Dijkstra</w:t>
+      </w:r>
+      <w:proofErr w:type="spellEnd"/>
+      <w:r>
+        <w:t xml:space="preserve"> obtém sempre a melhor solução.</w:t>
       </w:r>
     </w:p>
     <w:p>
@@ -3100,7 +3638,21 @@
         <w:rPr>
           <w:rFonts w:ascii="Arial Unicode MS" w:eastAsia="Arial Unicode MS" w:hAnsi="Arial Unicode MS" w:cs="Arial Unicode MS"/>
         </w:rPr>
-        <w:t xml:space="preserve">Ao longo da execução do algoritmo, os vértices terão de guardar o custo mínimo do caminho desde o vértice inicial até ele próprio (∞ se não existir), como também oo vértice que o precede nesse mesmo caminho. </w:t>
+        <w:t xml:space="preserve">Ao longo da execução do algoritmo, os vértices terão de guardar o custo mínimo do caminho desde o vértice inicial até ele próprio (∞ se não existir), como também </w:t>
+      </w:r>
+      <w:proofErr w:type="spellStart"/>
+      <w:r>
+        <w:rPr>
+          <w:rFonts w:ascii="Arial Unicode MS" w:eastAsia="Arial Unicode MS" w:hAnsi="Arial Unicode MS" w:cs="Arial Unicode MS"/>
+        </w:rPr>
+        <w:t>oo</w:t>
+      </w:r>
+      <w:proofErr w:type="spellEnd"/>
+      <w:r>
+        <w:rPr>
+          <w:rFonts w:ascii="Arial Unicode MS" w:eastAsia="Arial Unicode MS" w:hAnsi="Arial Unicode MS" w:cs="Arial Unicode MS"/>
+        </w:rPr>
+        <w:t xml:space="preserve"> vértice que o precede nesse mesmo caminho. </w:t>
       </w:r>
     </w:p>
     <w:p>
@@ -3112,7 +3664,15 @@
         <w:jc w:val="both"/>
       </w:pPr>
       <w:r>
-        <w:t xml:space="preserve">É preciso também utilizar uma estrutura de dados para guardar os vértices que se encontram “à espera” de ser processados. Para isto, usa-se uma fila de prioridade, onde os vértice com maior prioridade são os que têm menor distância ao vértice inicial, algo que caracteriza o algoritmo como ganancioso. </w:t>
+        <w:t xml:space="preserve">É preciso também utilizar uma estrutura de dados para guardar os vértices que se encontram “à espera” de ser processados. Para isto, usa-se uma fila de prioridade, onde </w:t>
+      </w:r>
+      <w:proofErr w:type="gramStart"/>
+      <w:r>
+        <w:t>os vértice</w:t>
+      </w:r>
+      <w:proofErr w:type="gramEnd"/>
+      <w:r>
+        <w:t xml:space="preserve"> com maior prioridade são os que têm menor distância ao vértice inicial, algo que caracteriza o algoritmo como ganancioso. </w:t>
       </w:r>
     </w:p>
     <w:p>
@@ -3185,7 +3745,7 @@
                         <w:txbxContent>
                           <w:p>
                             <w:pPr>
-                              <w:pStyle w:val="Caption"/>
+                              <w:pStyle w:val="Legenda"/>
                               <w:rPr>
                                 <w:noProof/>
                               </w:rPr>
@@ -3193,19 +3753,40 @@
                             <w:r>
                               <w:t xml:space="preserve">Figura </w:t>
                             </w:r>
-                            <w:fldSimple w:instr=" SEQ Figura \* ARABIC ">
-                              <w:r>
-                                <w:rPr>
-                                  <w:noProof/>
-                                </w:rPr>
-                                <w:t>1</w:t>
-                              </w:r>
-                            </w:fldSimple>
+                            <w:r>
+                              <w:fldChar w:fldCharType="begin"/>
+                            </w:r>
+                            <w:r>
+                              <w:instrText xml:space="preserve"> SEQ Figura \* ARABIC </w:instrText>
+                            </w:r>
+                            <w:r>
+                              <w:fldChar w:fldCharType="separate"/>
+                            </w:r>
+                            <w:r>
+                              <w:rPr>
+                                <w:noProof/>
+                              </w:rPr>
+                              <w:t>1</w:t>
+                            </w:r>
+                            <w:r>
+                              <w:rPr>
+                                <w:noProof/>
+                              </w:rPr>
+                              <w:fldChar w:fldCharType="end"/>
+                            </w:r>
                             <w:r>
                               <w:t xml:space="preserve"> - </w:t>
                             </w:r>
                             <w:r>
-                              <w:t>Implementação do Algoritmo de Dijkstra, em pseudocódigo</w:t>
+                              <w:t xml:space="preserve">Implementação do Algoritmo de </w:t>
+                            </w:r>
+                            <w:proofErr w:type="spellStart"/>
+                            <w:r>
+                              <w:t>Dijkstra</w:t>
+                            </w:r>
+                            <w:proofErr w:type="spellEnd"/>
+                            <w:r>
+                              <w:t>, em pseudocódigo</w:t>
                             </w:r>
                           </w:p>
                         </w:txbxContent>
@@ -3233,7 +3814,7 @@
                   <w:txbxContent>
                     <w:p>
                       <w:pPr>
-                        <w:pStyle w:val="Caption"/>
+                        <w:pStyle w:val="Legenda"/>
                         <w:rPr>
                           <w:noProof/>
                         </w:rPr>
@@ -3241,19 +3822,40 @@
                       <w:r>
                         <w:t xml:space="preserve">Figura </w:t>
                       </w:r>
-                      <w:fldSimple w:instr=" SEQ Figura \* ARABIC ">
-                        <w:r>
-                          <w:rPr>
-                            <w:noProof/>
-                          </w:rPr>
-                          <w:t>1</w:t>
-                        </w:r>
-                      </w:fldSimple>
+                      <w:r>
+                        <w:fldChar w:fldCharType="begin"/>
+                      </w:r>
+                      <w:r>
+                        <w:instrText xml:space="preserve"> SEQ Figura \* ARABIC </w:instrText>
+                      </w:r>
+                      <w:r>
+                        <w:fldChar w:fldCharType="separate"/>
+                      </w:r>
+                      <w:r>
+                        <w:rPr>
+                          <w:noProof/>
+                        </w:rPr>
+                        <w:t>1</w:t>
+                      </w:r>
+                      <w:r>
+                        <w:rPr>
+                          <w:noProof/>
+                        </w:rPr>
+                        <w:fldChar w:fldCharType="end"/>
+                      </w:r>
                       <w:r>
                         <w:t xml:space="preserve"> - </w:t>
                       </w:r>
                       <w:r>
-                        <w:t>Implementação do Algoritmo de Dijkstra, em pseudocódigo</w:t>
+                        <w:t xml:space="preserve">Implementação do Algoritmo de </w:t>
+                      </w:r>
+                      <w:proofErr w:type="spellStart"/>
+                      <w:r>
+                        <w:t>Dijkstra</w:t>
+                      </w:r>
+                      <w:proofErr w:type="spellEnd"/>
+                      <w:r>
+                        <w:t>, em pseudocódigo</w:t>
                       </w:r>
                     </w:p>
                   </w:txbxContent>
@@ -3386,11 +3988,59 @@
       </w:pPr>
       <w:r>
         <w:tab/>
-        <w:t xml:space="preserve">Quanto à complexidade temporal do algoritmo, esta pode ser obtida analisando os diferentes momentos que o compõem. A preparação de dados possui complexidade O(|V|) pois todos os vértices serão processados. A extração e a inserção de um vértice da fila de </w:t>
+        <w:t>Quanto à complexidade temporal do algoritmo, esta pode ser obtida analisando os diferentes momentos que o compõem. A preparação de dados possui complexidade O(|V|) pois todos os vértices serão processados. A extração e a inserção de um vértice da fila de prioridade é de complexidade O(</w:t>
+      </w:r>
+      <w:proofErr w:type="spellStart"/>
+      <w:r>
+        <w:t>log|V</w:t>
+      </w:r>
+      <w:proofErr w:type="spellEnd"/>
+      <w:r>
+        <w:t xml:space="preserve">|) e, uma vez que no máximo estas operações serão </w:t>
       </w:r>
       <w:r>
         <w:lastRenderedPageBreak/>
-        <w:t>prioridade é de complexidade O(log|V|) e, uma vez que no máximo estas operações serão feitas |V| vezes, a complexidade total destas operações é de O(|V| log|V|). Por último, a atualização da posição de cada vértice na fila de prioridade tem complexidade O(log|V|) e como será realizada no máximo |E| vezes a complexidade total da operação é de O(|E| log|V|).</w:t>
+        <w:t xml:space="preserve">feitas |V| vezes, a complexidade total destas operações é de </w:t>
+      </w:r>
+      <w:proofErr w:type="gramStart"/>
+      <w:r>
+        <w:t>O(</w:t>
+      </w:r>
+      <w:proofErr w:type="gramEnd"/>
+      <w:r>
+        <w:t xml:space="preserve">|V| </w:t>
+      </w:r>
+      <w:proofErr w:type="spellStart"/>
+      <w:r>
+        <w:t>log|V</w:t>
+      </w:r>
+      <w:proofErr w:type="spellEnd"/>
+      <w:r>
+        <w:t>|). Por último, a atualização da posição de cada vértice na fila de prioridade tem complexidade O(</w:t>
+      </w:r>
+      <w:proofErr w:type="spellStart"/>
+      <w:r>
+        <w:t>log|V</w:t>
+      </w:r>
+      <w:proofErr w:type="spellEnd"/>
+      <w:r>
+        <w:t xml:space="preserve">|) e como será realizada no máximo |E| vezes a complexidade total da operação é de </w:t>
+      </w:r>
+      <w:proofErr w:type="gramStart"/>
+      <w:r>
+        <w:t>O(</w:t>
+      </w:r>
+      <w:proofErr w:type="gramEnd"/>
+      <w:r>
+        <w:t xml:space="preserve">|E| </w:t>
+      </w:r>
+      <w:proofErr w:type="spellStart"/>
+      <w:r>
+        <w:t>log|V</w:t>
+      </w:r>
+      <w:proofErr w:type="spellEnd"/>
+      <w:r>
+        <w:t>|).</w:t>
       </w:r>
     </w:p>
     <w:p>
@@ -3403,13 +4053,45 @@
       </w:r>
       <w:r>
         <w:tab/>
-        <w:t>Assim, o Algoritmo de Dijkstra determina o caminho mais curto entre o vértice inicial e todos os outros com complexidade temporal de O( |V| + |V| log|V| + |E| log|V|), o que pode ser simplificado para O( ( |V| + |E| ) log|V|).</w:t>
+        <w:t xml:space="preserve">Assim, o Algoritmo de </w:t>
+      </w:r>
+      <w:proofErr w:type="spellStart"/>
+      <w:r>
+        <w:t>Dijkstra</w:t>
+      </w:r>
+      <w:proofErr w:type="spellEnd"/>
+      <w:r>
+        <w:t xml:space="preserve"> determina o caminho mais curto entre o vértice inicial e todos os outros com complexidade temporal de O( |V| + |V| </w:t>
+      </w:r>
+      <w:proofErr w:type="spellStart"/>
+      <w:r>
+        <w:t>log|V</w:t>
+      </w:r>
+      <w:proofErr w:type="spellEnd"/>
+      <w:r>
+        <w:t xml:space="preserve">| + |E| </w:t>
+      </w:r>
+      <w:proofErr w:type="spellStart"/>
+      <w:r>
+        <w:t>log|V</w:t>
+      </w:r>
+      <w:proofErr w:type="spellEnd"/>
+      <w:r>
+        <w:t xml:space="preserve">|), o que pode ser simplificado para O( ( |V| + |E| ) </w:t>
+      </w:r>
+      <w:proofErr w:type="spellStart"/>
+      <w:r>
+        <w:t>log|V</w:t>
+      </w:r>
+      <w:proofErr w:type="spellEnd"/>
+      <w:r>
+        <w:t>|).</w:t>
       </w:r>
     </w:p>
     <w:p/>
     <w:p>
       <w:pPr>
-        <w:pStyle w:val="Heading2"/>
+        <w:pStyle w:val="Ttulo2"/>
         <w:ind w:firstLine="720"/>
       </w:pPr>
       <w:bookmarkStart w:id="17" w:name="_4qms5n6dn6yw" w:colFirst="0" w:colLast="0"/>
@@ -3417,7 +4099,7 @@
     </w:p>
     <w:p>
       <w:pPr>
-        <w:pStyle w:val="Heading2"/>
+        <w:pStyle w:val="Ttulo2"/>
         <w:ind w:firstLine="720"/>
       </w:pPr>
       <w:bookmarkStart w:id="18" w:name="_x1zcopjgvsc1" w:colFirst="0" w:colLast="0"/>
@@ -3441,12 +4123,53 @@
         </w:rPr>
         <w:t>(</w:t>
       </w:r>
+      <w:proofErr w:type="spellStart"/>
       <w:r>
         <w:rPr>
           <w:b/>
           <w:i/>
         </w:rPr>
-        <w:t xml:space="preserve">Minimum Spanning Tree - MST) </w:t>
+        <w:t>Minimum</w:t>
+      </w:r>
+      <w:proofErr w:type="spellEnd"/>
+      <w:r>
+        <w:rPr>
+          <w:b/>
+          <w:i/>
+        </w:rPr>
+        <w:t xml:space="preserve"> </w:t>
+      </w:r>
+      <w:proofErr w:type="spellStart"/>
+      <w:r>
+        <w:rPr>
+          <w:b/>
+          <w:i/>
+        </w:rPr>
+        <w:t>Spanning</w:t>
+      </w:r>
+      <w:proofErr w:type="spellEnd"/>
+      <w:r>
+        <w:rPr>
+          <w:b/>
+          <w:i/>
+        </w:rPr>
+        <w:t xml:space="preserve"> </w:t>
+      </w:r>
+      <w:proofErr w:type="spellStart"/>
+      <w:r>
+        <w:rPr>
+          <w:b/>
+          <w:i/>
+        </w:rPr>
+        <w:t>Tree</w:t>
+      </w:r>
+      <w:proofErr w:type="spellEnd"/>
+      <w:r>
+        <w:rPr>
+          <w:b/>
+          <w:i/>
+        </w:rPr>
+        <w:t xml:space="preserve"> - MST) </w:t>
       </w:r>
       <w:r>
         <w:t xml:space="preserve">de um grafo. </w:t>
@@ -3546,7 +4269,15 @@
         <w:jc w:val="both"/>
       </w:pPr>
       <w:r>
-        <w:t>O Algoritmo de Prim trata-se também de um algoritmo ganancioso (greedy). Em cada passo adiciona-se uma nova aresta, tendo o cuidado de garantir que as arestas já selecionadas são parte de uma mesma MST. Note-se, então, que o algoritmo funciona para qualquer grafo pesado, conexo e não dirigido.</w:t>
+        <w:t>O Algoritmo de Prim trata-se também de um algoritmo ganancioso (</w:t>
+      </w:r>
+      <w:proofErr w:type="spellStart"/>
+      <w:r>
+        <w:t>greedy</w:t>
+      </w:r>
+      <w:proofErr w:type="spellEnd"/>
+      <w:r>
+        <w:t>). Em cada passo adiciona-se uma nova aresta, tendo o cuidado de garantir que as arestas já selecionadas são parte de uma mesma MST. Note-se, então, que o algoritmo funciona para qualquer grafo pesado, conexo e não dirigido.</w:t>
       </w:r>
     </w:p>
     <w:p>
@@ -4483,19 +5214,32 @@
     </w:tbl>
     <w:p>
       <w:pPr>
-        <w:pStyle w:val="Caption"/>
+        <w:pStyle w:val="Legenda"/>
       </w:pPr>
       <w:r>
         <w:t xml:space="preserve">Figura </w:t>
       </w:r>
-      <w:fldSimple w:instr=" SEQ Figura \* ARABIC ">
-        <w:r>
-          <w:rPr>
-            <w:noProof/>
-          </w:rPr>
-          <w:t>2</w:t>
-        </w:r>
-      </w:fldSimple>
+      <w:r>
+        <w:fldChar w:fldCharType="begin"/>
+      </w:r>
+      <w:r>
+        <w:instrText xml:space="preserve"> SEQ Figura \* ARABIC </w:instrText>
+      </w:r>
+      <w:r>
+        <w:fldChar w:fldCharType="separate"/>
+      </w:r>
+      <w:r>
+        <w:rPr>
+          <w:noProof/>
+        </w:rPr>
+        <w:t>2</w:t>
+      </w:r>
+      <w:r>
+        <w:rPr>
+          <w:noProof/>
+        </w:rPr>
+        <w:fldChar w:fldCharType="end"/>
+      </w:r>
       <w:r>
         <w:t xml:space="preserve"> - </w:t>
       </w:r>
@@ -4613,7 +5357,15 @@
         <w:jc w:val="both"/>
       </w:pPr>
       <w:r>
-        <w:t xml:space="preserve">Pode usar-se, então, a fila de prioridade para guardar todas as arestas do grafo, ordenadas por peso mínimo. Desta forma o algoritmo pode ser executado em tempo O(|E| log |E|).  Para melhorar ligeiramente este resultado, é ainda possível guardar na fila os vértices em vez de arestas, organizando-os por menor peso de aresta que os conecta a qualquer nó na MST a ser construída. </w:t>
+        <w:t xml:space="preserve">Pode usar-se, então, a fila de prioridade para guardar todas as arestas do grafo, ordenadas por peso mínimo. Desta forma o algoritmo pode ser executado em tempo </w:t>
+      </w:r>
+      <w:proofErr w:type="gramStart"/>
+      <w:r>
+        <w:t>O(</w:t>
+      </w:r>
+      <w:proofErr w:type="gramEnd"/>
+      <w:r>
+        <w:t xml:space="preserve">|E| log |E|).  Para melhorar ligeiramente este resultado, é ainda possível guardar na fila os vértices em vez de arestas, organizando-os por menor peso de aresta que os conecta a qualquer nó na MST a ser construída. </w:t>
       </w:r>
     </w:p>
     <w:p>
@@ -4623,7 +5375,15 @@
         <w:jc w:val="both"/>
       </w:pPr>
       <w:r>
-        <w:t>Assim, com fila de prioridade, o algoritmo terá complexidade O(|E| log |V|).</w:t>
+        <w:t xml:space="preserve">Assim, com fila de prioridade, o algoritmo terá complexidade </w:t>
+      </w:r>
+      <w:proofErr w:type="gramStart"/>
+      <w:r>
+        <w:t>O(</w:t>
+      </w:r>
+      <w:proofErr w:type="gramEnd"/>
+      <w:r>
+        <w:t>|E| log |V|).</w:t>
       </w:r>
     </w:p>
     <w:p>
@@ -4635,7 +5395,7 @@
     </w:p>
     <w:p>
       <w:pPr>
-        <w:pStyle w:val="Heading2"/>
+        <w:pStyle w:val="Ttulo2"/>
         <w:spacing w:before="200"/>
         <w:ind w:firstLine="720"/>
         <w:jc w:val="both"/>
@@ -4659,8 +5419,16 @@
         <w:rPr>
           <w:b/>
         </w:rPr>
-        <w:t>Algoritmo de Dijkstra</w:t>
-      </w:r>
+        <w:t xml:space="preserve">Algoritmo de </w:t>
+      </w:r>
+      <w:proofErr w:type="spellStart"/>
+      <w:r>
+        <w:rPr>
+          <w:b/>
+        </w:rPr>
+        <w:t>Dijkstra</w:t>
+      </w:r>
+      <w:proofErr w:type="spellEnd"/>
       <w:r>
         <w:t xml:space="preserve">, poderia ser útil utilizar também o </w:t>
       </w:r>
@@ -4668,8 +5436,16 @@
         <w:rPr>
           <w:b/>
         </w:rPr>
-        <w:t>Algoritmo de Floyd-Warshall</w:t>
-      </w:r>
+        <w:t xml:space="preserve">Algoritmo de </w:t>
+      </w:r>
+      <w:proofErr w:type="spellStart"/>
+      <w:r>
+        <w:rPr>
+          <w:b/>
+        </w:rPr>
+        <w:t>Floyd-Warshall</w:t>
+      </w:r>
+      <w:proofErr w:type="spellEnd"/>
       <w:r>
         <w:t>, que calcula o caminho mínimo entre todos os pares de vértices, com complexidade O(|V|</w:t>
       </w:r>
@@ -4696,8 +5472,16 @@
         <w:rPr>
           <w:b/>
         </w:rPr>
-        <w:t>Algoritmo de Kruskal</w:t>
-      </w:r>
+        <w:t xml:space="preserve">Algoritmo de </w:t>
+      </w:r>
+      <w:proofErr w:type="spellStart"/>
+      <w:r>
+        <w:rPr>
+          <w:b/>
+        </w:rPr>
+        <w:t>Kruskal</w:t>
+      </w:r>
+      <w:proofErr w:type="spellEnd"/>
       <w:r>
         <w:t xml:space="preserve"> também seria uma opção, tendo um funcionamento e complexidade bastante semelhante ao </w:t>
       </w:r>
@@ -4720,7 +5504,7 @@
     <w:p/>
     <w:p>
       <w:pPr>
-        <w:pStyle w:val="Heading2"/>
+        <w:pStyle w:val="Ttulo2"/>
         <w:ind w:firstLine="720"/>
       </w:pPr>
       <w:bookmarkStart w:id="20" w:name="_51q6lehpit0e" w:colFirst="0" w:colLast="0"/>
@@ -4731,7 +5515,7 @@
     </w:p>
     <w:p>
       <w:pPr>
-        <w:pStyle w:val="Heading1"/>
+        <w:pStyle w:val="Ttulo1"/>
       </w:pPr>
       <w:bookmarkStart w:id="21" w:name="_a9ugn9qez8x5" w:colFirst="0" w:colLast="0"/>
       <w:bookmarkEnd w:id="21"/>
@@ -4743,7 +5527,7 @@
     <w:p/>
     <w:p>
       <w:pPr>
-        <w:pStyle w:val="Heading2"/>
+        <w:pStyle w:val="Ttulo2"/>
         <w:ind w:firstLine="720"/>
       </w:pPr>
       <w:bookmarkStart w:id="22" w:name="_pa8j9ls4iplq" w:colFirst="0" w:colLast="0"/>
@@ -4756,7 +5540,7 @@
     </w:p>
     <w:p>
       <w:pPr>
-        <w:pStyle w:val="Heading2"/>
+        <w:pStyle w:val="Ttulo2"/>
         <w:ind w:firstLine="720"/>
       </w:pPr>
       <w:r>
@@ -4785,7 +5569,21 @@
         <w:rPr>
           <w:color w:val="000000"/>
         </w:rPr>
-        <w:t>Como já foi referido, o pré-processamento a efetuar é idêntico nas três soluções e é composto pelo cálculo da distância mínima entre os pontos de interesse do grafo. Estes pontos, nos problemas em questão, tratam-se da garagem, da escola e dos locais de recolha das crianças registadas no serviço de transporte e, portanto, são os pontos que terão de estar incluídos nos caminhos dos veículos.</w:t>
+        <w:t xml:space="preserve">Como já foi referido, o pré-processamento a efetuar é idêntico nas três soluções e é composto pelo cálculo da distância mínima entre os pontos de interesse do grafo. Estes pontos, nos problemas em questão, </w:t>
+      </w:r>
+      <w:proofErr w:type="gramStart"/>
+      <w:r>
+        <w:rPr>
+          <w:color w:val="000000"/>
+        </w:rPr>
+        <w:t>tratam-se</w:t>
+      </w:r>
+      <w:proofErr w:type="gramEnd"/>
+      <w:r>
+        <w:rPr>
+          <w:color w:val="000000"/>
+        </w:rPr>
+        <w:t xml:space="preserve"> da garagem, da escola e dos locais de recolha das crianças registadas no serviço de transporte e, portanto, são os pontos que terão de estar incluídos nos caminhos dos veículos.</w:t>
       </w:r>
       <w:r>
         <w:t xml:space="preserve"> </w:t>
@@ -4813,7 +5611,21 @@
         <w:rPr>
           <w:b/>
         </w:rPr>
-        <w:t xml:space="preserve"> Algoritmo de Floyd-Warshall </w:t>
+        <w:t xml:space="preserve"> Algoritmo de </w:t>
+      </w:r>
+      <w:proofErr w:type="spellStart"/>
+      <w:r>
+        <w:rPr>
+          <w:b/>
+        </w:rPr>
+        <w:t>Floyd-Warshall</w:t>
+      </w:r>
+      <w:proofErr w:type="spellEnd"/>
+      <w:r>
+        <w:rPr>
+          <w:b/>
+        </w:rPr>
+        <w:t xml:space="preserve"> </w:t>
       </w:r>
       <w:r>
         <w:t xml:space="preserve">seria uma opção, mas não só é demasiado dispendioso em termos de espaço (não nos interessa saber os caminhos mais curtos entre todos os pares de vértices), como mesmo em termos de tempo, quando comparado à execução repetida do </w:t>
@@ -4822,7 +5634,21 @@
         <w:rPr>
           <w:b/>
         </w:rPr>
-        <w:t xml:space="preserve">Algoritmo de Dijkstra, </w:t>
+        <w:t xml:space="preserve">Algoritmo de </w:t>
+      </w:r>
+      <w:proofErr w:type="spellStart"/>
+      <w:r>
+        <w:rPr>
+          <w:b/>
+        </w:rPr>
+        <w:t>Dijkstra</w:t>
+      </w:r>
+      <w:proofErr w:type="spellEnd"/>
+      <w:r>
+        <w:rPr>
+          <w:b/>
+        </w:rPr>
+        <w:t xml:space="preserve">, </w:t>
       </w:r>
       <w:r>
         <w:rPr>
@@ -4838,7 +5664,15 @@
         <w:jc w:val="both"/>
       </w:pPr>
       <w:r>
-        <w:t>Será, por isso, utilizado o algoritmo de Dijkstra. Por cada ponto de interesse, descobrir-se-á o caminho mais curto até todos os outros, guardando-se o caminho e a respetiva distância total numa matriz quadrada. Poderemos terminar cada iteração quando já se tiver calculado o caminho mínimo para todos os pontos de interesse.</w:t>
+        <w:t xml:space="preserve">Será, por isso, utilizado o algoritmo de </w:t>
+      </w:r>
+      <w:proofErr w:type="spellStart"/>
+      <w:r>
+        <w:t>Dijkstra</w:t>
+      </w:r>
+      <w:proofErr w:type="spellEnd"/>
+      <w:r>
+        <w:t>. Por cada ponto de interesse, descobrir-se-á o caminho mais curto até todos os outros, guardando-se o caminho e a respetiva distância total numa matriz quadrada. Poderemos terminar cada iteração quando já se tiver calculado o caminho mínimo para todos os pontos de interesse.</w:t>
       </w:r>
     </w:p>
     <w:p>
@@ -4850,7 +5684,7 @@
     </w:p>
     <w:p>
       <w:pPr>
-        <w:pStyle w:val="Heading2"/>
+        <w:pStyle w:val="Ttulo2"/>
         <w:spacing w:before="200"/>
         <w:ind w:firstLine="720"/>
         <w:rPr>
@@ -4866,8 +5700,30 @@
         <w:rPr>
           <w:i/>
         </w:rPr>
-        <w:t>Travelling Salesman Problem</w:t>
-      </w:r>
+        <w:t xml:space="preserve">Travelling </w:t>
+      </w:r>
+      <w:proofErr w:type="spellStart"/>
+      <w:r>
+        <w:rPr>
+          <w:i/>
+        </w:rPr>
+        <w:t>Salesman</w:t>
+      </w:r>
+      <w:proofErr w:type="spellEnd"/>
+      <w:r>
+        <w:rPr>
+          <w:i/>
+        </w:rPr>
+        <w:t xml:space="preserve"> </w:t>
+      </w:r>
+      <w:proofErr w:type="spellStart"/>
+      <w:r>
+        <w:rPr>
+          <w:i/>
+        </w:rPr>
+        <w:t>Problem</w:t>
+      </w:r>
+      <w:proofErr w:type="spellEnd"/>
     </w:p>
     <w:p>
       <w:pPr>
@@ -4882,7 +5738,35 @@
         <w:rPr>
           <w:i/>
         </w:rPr>
-        <w:t>Travelling Salesman Problem)</w:t>
+        <w:t xml:space="preserve">Travelling </w:t>
+      </w:r>
+      <w:proofErr w:type="spellStart"/>
+      <w:r>
+        <w:rPr>
+          <w:i/>
+        </w:rPr>
+        <w:t>Salesman</w:t>
+      </w:r>
+      <w:proofErr w:type="spellEnd"/>
+      <w:r>
+        <w:rPr>
+          <w:i/>
+        </w:rPr>
+        <w:t xml:space="preserve"> </w:t>
+      </w:r>
+      <w:proofErr w:type="spellStart"/>
+      <w:r>
+        <w:rPr>
+          <w:i/>
+        </w:rPr>
+        <w:t>Problem</w:t>
+      </w:r>
+      <w:proofErr w:type="spellEnd"/>
+      <w:r>
+        <w:rPr>
+          <w:i/>
+        </w:rPr>
+        <w:t>)</w:t>
       </w:r>
       <w:r>
         <w:t xml:space="preserve">, no qual a partir de um grafo com as distâncias entre todos os vértices conhecidas, se pretende determinar qual o caminho que passa em todos os vértices uma única vez, retornando no fim ao vértice inicial, com custo total mínimo. </w:t>
@@ -4910,12 +5794,21 @@
       <w:r>
         <w:t xml:space="preserve">Podemos inicialmente pensar num modo </w:t>
       </w:r>
+      <w:proofErr w:type="spellStart"/>
       <w:r>
         <w:rPr>
           <w:b/>
           <w:i/>
         </w:rPr>
-        <w:t>brute-force</w:t>
+        <w:t>brute</w:t>
+      </w:r>
+      <w:proofErr w:type="spellEnd"/>
+      <w:r>
+        <w:rPr>
+          <w:b/>
+          <w:i/>
+        </w:rPr>
+        <w:t>-force</w:t>
       </w:r>
       <w:r>
         <w:t xml:space="preserve"> de o resolver, isto é, verificar todas as combinações de caminhos possíveis entre os pontos de interesse, escolhendo por fim o caminho com custo mínimo. Tal algoritmo teria de testar os </w:t>
@@ -5009,7 +5902,7 @@
                         <w:txbxContent>
                           <w:p>
                             <w:pPr>
-                              <w:pStyle w:val="Caption"/>
+                              <w:pStyle w:val="Legenda"/>
                               <w:rPr>
                                 <w:noProof/>
                               </w:rPr>
@@ -5017,14 +5910,27 @@
                             <w:r>
                               <w:t xml:space="preserve">Figura </w:t>
                             </w:r>
-                            <w:fldSimple w:instr=" SEQ Figura \* ARABIC ">
-                              <w:r>
-                                <w:rPr>
-                                  <w:noProof/>
-                                </w:rPr>
-                                <w:t>3</w:t>
-                              </w:r>
-                            </w:fldSimple>
+                            <w:r>
+                              <w:fldChar w:fldCharType="begin"/>
+                            </w:r>
+                            <w:r>
+                              <w:instrText xml:space="preserve"> SEQ Figura \* ARABIC </w:instrText>
+                            </w:r>
+                            <w:r>
+                              <w:fldChar w:fldCharType="separate"/>
+                            </w:r>
+                            <w:r>
+                              <w:rPr>
+                                <w:noProof/>
+                              </w:rPr>
+                              <w:t>3</w:t>
+                            </w:r>
+                            <w:r>
+                              <w:rPr>
+                                <w:noProof/>
+                              </w:rPr>
+                              <w:fldChar w:fldCharType="end"/>
+                            </w:r>
                             <w:r>
                               <w:t xml:space="preserve"> - </w:t>
                             </w:r>
@@ -5053,7 +5959,7 @@
                   <w:txbxContent>
                     <w:p>
                       <w:pPr>
-                        <w:pStyle w:val="Caption"/>
+                        <w:pStyle w:val="Legenda"/>
                         <w:rPr>
                           <w:noProof/>
                         </w:rPr>
@@ -5061,14 +5967,27 @@
                       <w:r>
                         <w:t xml:space="preserve">Figura </w:t>
                       </w:r>
-                      <w:fldSimple w:instr=" SEQ Figura \* ARABIC ">
-                        <w:r>
-                          <w:rPr>
-                            <w:noProof/>
-                          </w:rPr>
-                          <w:t>3</w:t>
-                        </w:r>
-                      </w:fldSimple>
+                      <w:r>
+                        <w:fldChar w:fldCharType="begin"/>
+                      </w:r>
+                      <w:r>
+                        <w:instrText xml:space="preserve"> SEQ Figura \* ARABIC </w:instrText>
+                      </w:r>
+                      <w:r>
+                        <w:fldChar w:fldCharType="separate"/>
+                      </w:r>
+                      <w:r>
+                        <w:rPr>
+                          <w:noProof/>
+                        </w:rPr>
+                        <w:t>3</w:t>
+                      </w:r>
+                      <w:r>
+                        <w:rPr>
+                          <w:noProof/>
+                        </w:rPr>
+                        <w:fldChar w:fldCharType="end"/>
+                      </w:r>
                       <w:r>
                         <w:t xml:space="preserve"> - </w:t>
                       </w:r>
@@ -5148,7 +6067,15 @@
         <w:t>programação dinâmica</w:t>
       </w:r>
       <w:r>
-        <w:t xml:space="preserve"> para chegar à solução ótima. Ao longo do conjunto V de vértices {1, 2, 3, 4, …, n}, considere-se 1 como o ponto de partida e chegada, e determine-se o caminho de custo mínimo com cada vértice de S a aparecer exatamente uma vez. Poderia-se criar um termo C(S, i), que será o custo do caminho de custo mínimo que visita cada vértice de S uma única vez, começando em 1 e terminando em i. Teríamos de calcular C(S, i) para todos os subconjuntos de V de tamanho 2, de seguida de tamanho 3, e assim sucessivamente, desde que o vértice 1 esteja sempre presente em S. Este algoritmo teria </w:t>
+        <w:t xml:space="preserve"> para chegar à solução ótima. Ao longo do conjunto V de vértices {1, 2, 3, 4, …, n}, considere-se 1 como o ponto de partida e chegada, e determine-se o caminho de custo mínimo com cada vértice de S a aparecer exatamente uma vez. </w:t>
+      </w:r>
+      <w:proofErr w:type="spellStart"/>
+      <w:r>
+        <w:t>Poderia-se</w:t>
+      </w:r>
+      <w:proofErr w:type="spellEnd"/>
+      <w:r>
+        <w:t xml:space="preserve"> criar um termo C(S, i), que será o custo do caminho de custo mínimo que visita cada vértice de S uma única vez, começando em 1 e terminando em i. Teríamos de calcular C(S, i) para todos os subconjuntos de V de tamanho 2, de seguida de tamanho 3, e assim sucessivamente, desde que o vértice 1 esteja sempre presente em S. Este algoritmo teria </w:t>
       </w:r>
       <w:r>
         <w:rPr>
@@ -5164,7 +6091,15 @@
         <w:t>V</w:t>
       </w:r>
       <w:r>
-        <w:t xml:space="preserve"> subproblemas, cada um demorando tempo linear a resolver. Logo, a complexidade temporal e espacial deste algoritmo será </w:t>
+        <w:t xml:space="preserve"> </w:t>
+      </w:r>
+      <w:proofErr w:type="spellStart"/>
+      <w:r>
+        <w:t>subproblemas</w:t>
+      </w:r>
+      <w:proofErr w:type="spellEnd"/>
+      <w:r>
+        <w:t xml:space="preserve">, cada um demorando tempo linear a resolver. Logo, a complexidade temporal e espacial deste algoritmo será </w:t>
       </w:r>
       <w:r>
         <w:rPr>
@@ -5227,16 +6162,57 @@
         </w:rPr>
         <w:t>Árvore de Expansão Mínima (</w:t>
       </w:r>
+      <w:proofErr w:type="spellStart"/>
       <w:r>
         <w:rPr>
           <w:b/>
           <w:i/>
         </w:rPr>
-        <w:t>Minimum Spanning Tree)</w:t>
-      </w:r>
+        <w:t>Minimum</w:t>
+      </w:r>
+      <w:proofErr w:type="spellEnd"/>
       <w:r>
         <w:rPr>
           <w:b/>
+          <w:i/>
+        </w:rPr>
+        <w:t xml:space="preserve"> </w:t>
+      </w:r>
+      <w:proofErr w:type="spellStart"/>
+      <w:r>
+        <w:rPr>
+          <w:b/>
+          <w:i/>
+        </w:rPr>
+        <w:t>Spanning</w:t>
+      </w:r>
+      <w:proofErr w:type="spellEnd"/>
+      <w:r>
+        <w:rPr>
+          <w:b/>
+          <w:i/>
+        </w:rPr>
+        <w:t xml:space="preserve"> </w:t>
+      </w:r>
+      <w:proofErr w:type="spellStart"/>
+      <w:r>
+        <w:rPr>
+          <w:b/>
+          <w:i/>
+        </w:rPr>
+        <w:t>Tree</w:t>
+      </w:r>
+      <w:proofErr w:type="spellEnd"/>
+      <w:r>
+        <w:rPr>
+          <w:b/>
+          <w:i/>
+        </w:rPr>
+        <w:t>)</w:t>
+      </w:r>
+      <w:r>
+        <w:rPr>
+          <w:b/>
         </w:rPr>
         <w:t xml:space="preserve">. </w:t>
       </w:r>
@@ -5250,7 +6226,23 @@
         <w:t>Algoritmo de Prim</w:t>
       </w:r>
       <w:r>
-        <w:t>, com complexidade O(|E| log|V|).</w:t>
+        <w:t xml:space="preserve">, com complexidade </w:t>
+      </w:r>
+      <w:proofErr w:type="gramStart"/>
+      <w:r>
+        <w:t>O(</w:t>
+      </w:r>
+      <w:proofErr w:type="gramEnd"/>
+      <w:r>
+        <w:t xml:space="preserve">|E| </w:t>
+      </w:r>
+      <w:proofErr w:type="spellStart"/>
+      <w:r>
+        <w:t>log|V</w:t>
+      </w:r>
+      <w:proofErr w:type="spellEnd"/>
+      <w:r>
+        <w:t>|).</w:t>
       </w:r>
     </w:p>
     <w:p>
@@ -5382,7 +6374,7 @@
                         <w:txbxContent>
                           <w:p>
                             <w:pPr>
-                              <w:pStyle w:val="Caption"/>
+                              <w:pStyle w:val="Legenda"/>
                               <w:rPr>
                                 <w:noProof/>
                               </w:rPr>
@@ -5390,14 +6382,27 @@
                             <w:r>
                               <w:t xml:space="preserve">Figura </w:t>
                             </w:r>
-                            <w:fldSimple w:instr=" SEQ Figura \* ARABIC ">
-                              <w:r>
-                                <w:rPr>
-                                  <w:noProof/>
-                                </w:rPr>
-                                <w:t>4</w:t>
-                              </w:r>
-                            </w:fldSimple>
+                            <w:r>
+                              <w:fldChar w:fldCharType="begin"/>
+                            </w:r>
+                            <w:r>
+                              <w:instrText xml:space="preserve"> SEQ Figura \* ARABIC </w:instrText>
+                            </w:r>
+                            <w:r>
+                              <w:fldChar w:fldCharType="separate"/>
+                            </w:r>
+                            <w:r>
+                              <w:rPr>
+                                <w:noProof/>
+                              </w:rPr>
+                              <w:t>4</w:t>
+                            </w:r>
+                            <w:r>
+                              <w:rPr>
+                                <w:noProof/>
+                              </w:rPr>
+                              <w:fldChar w:fldCharType="end"/>
+                            </w:r>
                             <w:r>
                               <w:t xml:space="preserve"> - </w:t>
                             </w:r>
@@ -5426,7 +6431,7 @@
                   <w:txbxContent>
                     <w:p>
                       <w:pPr>
-                        <w:pStyle w:val="Caption"/>
+                        <w:pStyle w:val="Legenda"/>
                         <w:rPr>
                           <w:noProof/>
                         </w:rPr>
@@ -5434,14 +6439,27 @@
                       <w:r>
                         <w:t xml:space="preserve">Figura </w:t>
                       </w:r>
-                      <w:fldSimple w:instr=" SEQ Figura \* ARABIC ">
-                        <w:r>
-                          <w:rPr>
-                            <w:noProof/>
-                          </w:rPr>
-                          <w:t>4</w:t>
-                        </w:r>
-                      </w:fldSimple>
+                      <w:r>
+                        <w:fldChar w:fldCharType="begin"/>
+                      </w:r>
+                      <w:r>
+                        <w:instrText xml:space="preserve"> SEQ Figura \* ARABIC </w:instrText>
+                      </w:r>
+                      <w:r>
+                        <w:fldChar w:fldCharType="separate"/>
+                      </w:r>
+                      <w:r>
+                        <w:rPr>
+                          <w:noProof/>
+                        </w:rPr>
+                        <w:t>4</w:t>
+                      </w:r>
+                      <w:r>
+                        <w:rPr>
+                          <w:noProof/>
+                        </w:rPr>
+                        <w:fldChar w:fldCharType="end"/>
+                      </w:r>
                       <w:r>
                         <w:t xml:space="preserve"> - </w:t>
                       </w:r>
@@ -5545,7 +6563,15 @@
         <w:t>Desigualdade triangular:</w:t>
       </w:r>
       <w:r>
-        <w:t xml:space="preserve"> O melhor caminho de i para j corresponde sempre a ir diretamente de i até j. Ou seja, para quaisquer vértices V</w:t>
+        <w:t xml:space="preserve"> O melhor caminho </w:t>
+      </w:r>
+      <w:proofErr w:type="gramStart"/>
+      <w:r>
+        <w:t>de i</w:t>
+      </w:r>
+      <w:proofErr w:type="gramEnd"/>
+      <w:r>
+        <w:t xml:space="preserve"> para j corresponde sempre a ir diretamente de i até j. Ou seja, para quaisquer vértices V</w:t>
       </w:r>
       <w:r>
         <w:rPr>
@@ -5572,7 +6598,20 @@
         <w:t>3</w:t>
       </w:r>
       <w:r>
-        <w:t>, dist(V</w:t>
+        <w:t xml:space="preserve">, </w:t>
+      </w:r>
+      <w:proofErr w:type="spellStart"/>
+      <w:proofErr w:type="gramStart"/>
+      <w:r>
+        <w:t>dist</w:t>
+      </w:r>
+      <w:proofErr w:type="spellEnd"/>
+      <w:r>
+        <w:t>(</w:t>
+      </w:r>
+      <w:proofErr w:type="gramEnd"/>
+      <w:r>
+        <w:t>V</w:t>
       </w:r>
       <w:r>
         <w:rPr>
@@ -5590,7 +6629,15 @@
         <w:t>2</w:t>
       </w:r>
       <w:r>
-        <w:t>) + dist(V</w:t>
+        <w:t xml:space="preserve">) + </w:t>
+      </w:r>
+      <w:proofErr w:type="spellStart"/>
+      <w:r>
+        <w:t>dist</w:t>
+      </w:r>
+      <w:proofErr w:type="spellEnd"/>
+      <w:r>
+        <w:t>(V</w:t>
       </w:r>
       <w:r>
         <w:rPr>
@@ -5611,7 +6658,21 @@
         <w:rPr>
           <w:rFonts w:ascii="Arial Unicode MS" w:eastAsia="Arial Unicode MS" w:hAnsi="Arial Unicode MS" w:cs="Arial Unicode MS"/>
         </w:rPr>
-        <w:t>) ≤  dist(V</w:t>
+        <w:t xml:space="preserve">) ≤  </w:t>
+      </w:r>
+      <w:proofErr w:type="spellStart"/>
+      <w:r>
+        <w:rPr>
+          <w:rFonts w:ascii="Arial Unicode MS" w:eastAsia="Arial Unicode MS" w:hAnsi="Arial Unicode MS" w:cs="Arial Unicode MS"/>
+        </w:rPr>
+        <w:t>dist</w:t>
+      </w:r>
+      <w:proofErr w:type="spellEnd"/>
+      <w:r>
+        <w:rPr>
+          <w:rFonts w:ascii="Arial Unicode MS" w:eastAsia="Arial Unicode MS" w:hAnsi="Arial Unicode MS" w:cs="Arial Unicode MS"/>
+        </w:rPr>
+        <w:t>(V</w:t>
       </w:r>
       <w:r>
         <w:rPr>
@@ -5680,7 +6741,7 @@
                         <w:txbxContent>
                           <w:p>
                             <w:pPr>
-                              <w:pStyle w:val="Caption"/>
+                              <w:pStyle w:val="Legenda"/>
                               <w:rPr>
                                 <w:noProof/>
                               </w:rPr>
@@ -5713,7 +6774,7 @@
                   <w:txbxContent>
                     <w:p>
                       <w:pPr>
-                        <w:pStyle w:val="Caption"/>
+                        <w:pStyle w:val="Legenda"/>
                         <w:rPr>
                           <w:noProof/>
                         </w:rPr>
@@ -5776,7 +6837,7 @@
                         <w:txbxContent>
                           <w:p>
                             <w:pPr>
-                              <w:pStyle w:val="Caption"/>
+                              <w:pStyle w:val="Legenda"/>
                               <w:rPr>
                                 <w:noProof/>
                               </w:rPr>
@@ -5784,14 +6845,27 @@
                             <w:r>
                               <w:t xml:space="preserve">Figura </w:t>
                             </w:r>
-                            <w:fldSimple w:instr=" SEQ Figura \* ARABIC ">
-                              <w:r>
-                                <w:rPr>
-                                  <w:noProof/>
-                                </w:rPr>
-                                <w:t>5</w:t>
-                              </w:r>
-                            </w:fldSimple>
+                            <w:r>
+                              <w:fldChar w:fldCharType="begin"/>
+                            </w:r>
+                            <w:r>
+                              <w:instrText xml:space="preserve"> SEQ Figura \* ARABIC </w:instrText>
+                            </w:r>
+                            <w:r>
+                              <w:fldChar w:fldCharType="separate"/>
+                            </w:r>
+                            <w:r>
+                              <w:rPr>
+                                <w:noProof/>
+                              </w:rPr>
+                              <w:t>5</w:t>
+                            </w:r>
+                            <w:r>
+                              <w:rPr>
+                                <w:noProof/>
+                              </w:rPr>
+                              <w:fldChar w:fldCharType="end"/>
+                            </w:r>
                             <w:r>
                               <w:t xml:space="preserve"> - Grafo que obedece desigualdade triangular</w:t>
                             </w:r>
@@ -5817,7 +6891,7 @@
                   <w:txbxContent>
                     <w:p>
                       <w:pPr>
-                        <w:pStyle w:val="Caption"/>
+                        <w:pStyle w:val="Legenda"/>
                         <w:rPr>
                           <w:noProof/>
                         </w:rPr>
@@ -5825,14 +6899,27 @@
                       <w:r>
                         <w:t xml:space="preserve">Figura </w:t>
                       </w:r>
-                      <w:fldSimple w:instr=" SEQ Figura \* ARABIC ">
-                        <w:r>
-                          <w:rPr>
-                            <w:noProof/>
-                          </w:rPr>
-                          <w:t>5</w:t>
-                        </w:r>
-                      </w:fldSimple>
+                      <w:r>
+                        <w:fldChar w:fldCharType="begin"/>
+                      </w:r>
+                      <w:r>
+                        <w:instrText xml:space="preserve"> SEQ Figura \* ARABIC </w:instrText>
+                      </w:r>
+                      <w:r>
+                        <w:fldChar w:fldCharType="separate"/>
+                      </w:r>
+                      <w:r>
+                        <w:rPr>
+                          <w:noProof/>
+                        </w:rPr>
+                        <w:t>5</w:t>
+                      </w:r>
+                      <w:r>
+                        <w:rPr>
+                          <w:noProof/>
+                        </w:rPr>
+                        <w:fldChar w:fldCharType="end"/>
+                      </w:r>
                       <w:r>
                         <w:t xml:space="preserve"> - Grafo que obedece desigualdade triangular</w:t>
                       </w:r>
@@ -5936,7 +7023,7 @@
                         <w:txbxContent>
                           <w:p>
                             <w:pPr>
-                              <w:pStyle w:val="Caption"/>
+                              <w:pStyle w:val="Legenda"/>
                               <w:rPr>
                                 <w:noProof/>
                               </w:rPr>
@@ -5966,7 +7053,7 @@
                   <w:txbxContent>
                     <w:p>
                       <w:pPr>
-                        <w:pStyle w:val="Caption"/>
+                        <w:pStyle w:val="Legenda"/>
                         <w:rPr>
                           <w:noProof/>
                         </w:rPr>
@@ -6026,7 +7113,7 @@
                         <w:txbxContent>
                           <w:p>
                             <w:pPr>
-                              <w:pStyle w:val="Caption"/>
+                              <w:pStyle w:val="Legenda"/>
                               <w:rPr>
                                 <w:noProof/>
                               </w:rPr>
@@ -6034,14 +7121,30 @@
                             <w:r>
                               <w:t xml:space="preserve">Figura </w:t>
                             </w:r>
-                            <w:fldSimple w:instr=" SEQ Figura \* ARABIC ">
-                              <w:r>
-                                <w:rPr>
-                                  <w:noProof/>
-                                </w:rPr>
-                                <w:t>6</w:t>
-                              </w:r>
-                            </w:fldSimple>
+                            <w:r>
+                              <w:fldChar w:fldCharType="begin"/>
+                            </w:r>
+                            <w:r>
+                              <w:instrText xml:space="preserve"> SEQ Figura</w:instrText>
+                            </w:r>
+                            <w:r>
+                              <w:instrText xml:space="preserve"> \* ARABIC </w:instrText>
+                            </w:r>
+                            <w:r>
+                              <w:fldChar w:fldCharType="separate"/>
+                            </w:r>
+                            <w:r>
+                              <w:rPr>
+                                <w:noProof/>
+                              </w:rPr>
+                              <w:t>6</w:t>
+                            </w:r>
+                            <w:r>
+                              <w:rPr>
+                                <w:noProof/>
+                              </w:rPr>
+                              <w:fldChar w:fldCharType="end"/>
+                            </w:r>
                             <w:r>
                               <w:t xml:space="preserve"> - </w:t>
                             </w:r>
@@ -6073,7 +7176,7 @@
                   <w:txbxContent>
                     <w:p>
                       <w:pPr>
-                        <w:pStyle w:val="Caption"/>
+                        <w:pStyle w:val="Legenda"/>
                         <w:rPr>
                           <w:noProof/>
                         </w:rPr>
@@ -6081,14 +7184,30 @@
                       <w:r>
                         <w:t xml:space="preserve">Figura </w:t>
                       </w:r>
-                      <w:fldSimple w:instr=" SEQ Figura \* ARABIC ">
-                        <w:r>
-                          <w:rPr>
-                            <w:noProof/>
-                          </w:rPr>
-                          <w:t>6</w:t>
-                        </w:r>
-                      </w:fldSimple>
+                      <w:r>
+                        <w:fldChar w:fldCharType="begin"/>
+                      </w:r>
+                      <w:r>
+                        <w:instrText xml:space="preserve"> SEQ Figura</w:instrText>
+                      </w:r>
+                      <w:r>
+                        <w:instrText xml:space="preserve"> \* ARABIC </w:instrText>
+                      </w:r>
+                      <w:r>
+                        <w:fldChar w:fldCharType="separate"/>
+                      </w:r>
+                      <w:r>
+                        <w:rPr>
+                          <w:noProof/>
+                        </w:rPr>
+                        <w:t>6</w:t>
+                      </w:r>
+                      <w:r>
+                        <w:rPr>
+                          <w:noProof/>
+                        </w:rPr>
+                        <w:fldChar w:fldCharType="end"/>
+                      </w:r>
                       <w:r>
                         <w:t xml:space="preserve"> - </w:t>
                       </w:r>
@@ -6230,7 +7349,23 @@
         <w:jc w:val="both"/>
       </w:pPr>
       <w:r>
-        <w:t>Analisando a complexidade algorítmica, conclui-se que o passo mais demorado é a construção da MST, sendo os outros passos concluídos, no máximo, em tempo linear, O(V). A complexidade temporal é então, O(|V| + |E| log|V|). Sendo |E| &lt;= |V|</w:t>
+        <w:t xml:space="preserve">Analisando a complexidade algorítmica, conclui-se que o passo mais demorado é a construção da MST, sendo os outros passos concluídos, no máximo, em tempo linear, O(V). A complexidade temporal é então, </w:t>
+      </w:r>
+      <w:proofErr w:type="gramStart"/>
+      <w:r>
+        <w:t>O(</w:t>
+      </w:r>
+      <w:proofErr w:type="gramEnd"/>
+      <w:r>
+        <w:t xml:space="preserve">|V| + |E| </w:t>
+      </w:r>
+      <w:proofErr w:type="spellStart"/>
+      <w:r>
+        <w:t>log|V</w:t>
+      </w:r>
+      <w:proofErr w:type="spellEnd"/>
+      <w:r>
+        <w:t>|). Sendo |E| &lt;= |V|</w:t>
       </w:r>
       <w:r>
         <w:rPr>
@@ -6239,7 +7374,23 @@
         <w:t>2</w:t>
       </w:r>
       <w:r>
-        <w:t>, pode-se simplificar como O(|E| log|V|), a mesma do algoritmo de Prim.</w:t>
+        <w:t xml:space="preserve">, pode-se simplificar como </w:t>
+      </w:r>
+      <w:proofErr w:type="gramStart"/>
+      <w:r>
+        <w:t>O(</w:t>
+      </w:r>
+      <w:proofErr w:type="gramEnd"/>
+      <w:r>
+        <w:t xml:space="preserve">|E| </w:t>
+      </w:r>
+      <w:proofErr w:type="spellStart"/>
+      <w:r>
+        <w:t>log|V</w:t>
+      </w:r>
+      <w:proofErr w:type="spellEnd"/>
+      <w:r>
+        <w:t>|), a mesma do algoritmo de Prim.</w:t>
       </w:r>
     </w:p>
     <w:p>
@@ -6291,7 +7442,7 @@
                         <w:txbxContent>
                           <w:p>
                             <w:pPr>
-                              <w:pStyle w:val="Caption"/>
+                              <w:pStyle w:val="Legenda"/>
                               <w:rPr>
                                 <w:noProof/>
                               </w:rPr>
@@ -6299,19 +7450,40 @@
                             <w:r>
                               <w:t xml:space="preserve">Figura </w:t>
                             </w:r>
-                            <w:fldSimple w:instr=" SEQ Figura \* ARABIC ">
-                              <w:r>
-                                <w:rPr>
-                                  <w:noProof/>
-                                </w:rPr>
-                                <w:t>7</w:t>
-                              </w:r>
-                            </w:fldSimple>
+                            <w:r>
+                              <w:fldChar w:fldCharType="begin"/>
+                            </w:r>
+                            <w:r>
+                              <w:instrText xml:space="preserve"> SEQ Figura \* ARABIC </w:instrText>
+                            </w:r>
+                            <w:r>
+                              <w:fldChar w:fldCharType="separate"/>
+                            </w:r>
+                            <w:r>
+                              <w:rPr>
+                                <w:noProof/>
+                              </w:rPr>
+                              <w:t>7</w:t>
+                            </w:r>
+                            <w:r>
+                              <w:rPr>
+                                <w:noProof/>
+                              </w:rPr>
+                              <w:fldChar w:fldCharType="end"/>
+                            </w:r>
                             <w:r>
                               <w:t xml:space="preserve"> - </w:t>
                             </w:r>
                             <w:r>
-                              <w:t>Caminho obtido por aplicação do algoritmo (a vermelho) vs caminho ótimo (a azul)</w:t>
+                              <w:t xml:space="preserve">Caminho obtido por aplicação do algoritmo (a vermelho) </w:t>
+                            </w:r>
+                            <w:proofErr w:type="spellStart"/>
+                            <w:r>
+                              <w:t>vs</w:t>
+                            </w:r>
+                            <w:proofErr w:type="spellEnd"/>
+                            <w:r>
+                              <w:t xml:space="preserve"> caminho ótimo (a azul)</w:t>
                             </w:r>
                           </w:p>
                         </w:txbxContent>
@@ -6335,7 +7507,7 @@
                   <w:txbxContent>
                     <w:p>
                       <w:pPr>
-                        <w:pStyle w:val="Caption"/>
+                        <w:pStyle w:val="Legenda"/>
                         <w:rPr>
                           <w:noProof/>
                         </w:rPr>
@@ -6343,19 +7515,40 @@
                       <w:r>
                         <w:t xml:space="preserve">Figura </w:t>
                       </w:r>
-                      <w:fldSimple w:instr=" SEQ Figura \* ARABIC ">
-                        <w:r>
-                          <w:rPr>
-                            <w:noProof/>
-                          </w:rPr>
-                          <w:t>7</w:t>
-                        </w:r>
-                      </w:fldSimple>
+                      <w:r>
+                        <w:fldChar w:fldCharType="begin"/>
+                      </w:r>
+                      <w:r>
+                        <w:instrText xml:space="preserve"> SEQ Figura \* ARABIC </w:instrText>
+                      </w:r>
+                      <w:r>
+                        <w:fldChar w:fldCharType="separate"/>
+                      </w:r>
+                      <w:r>
+                        <w:rPr>
+                          <w:noProof/>
+                        </w:rPr>
+                        <w:t>7</w:t>
+                      </w:r>
+                      <w:r>
+                        <w:rPr>
+                          <w:noProof/>
+                        </w:rPr>
+                        <w:fldChar w:fldCharType="end"/>
+                      </w:r>
                       <w:r>
                         <w:t xml:space="preserve"> - </w:t>
                       </w:r>
                       <w:r>
-                        <w:t>Caminho obtido por aplicação do algoritmo (a vermelho) vs caminho ótimo (a azul)</w:t>
+                        <w:t xml:space="preserve">Caminho obtido por aplicação do algoritmo (a vermelho) </w:t>
+                      </w:r>
+                      <w:proofErr w:type="spellStart"/>
+                      <w:r>
+                        <w:t>vs</w:t>
+                      </w:r>
+                      <w:proofErr w:type="spellEnd"/>
+                      <w:r>
+                        <w:t xml:space="preserve"> caminho ótimo (a azul)</w:t>
                       </w:r>
                     </w:p>
                   </w:txbxContent>
@@ -6452,13 +7645,31 @@
       <w:r>
         <w:t xml:space="preserve">Para evitar tal problema, será utilizado também um outro algoritmo, que utiliza o princípio de </w:t>
       </w:r>
+      <w:proofErr w:type="spellStart"/>
       <w:r>
         <w:rPr>
           <w:b/>
           <w:i/>
         </w:rPr>
-        <w:t>Nearest Insertion</w:t>
-      </w:r>
+        <w:t>Nearest</w:t>
+      </w:r>
+      <w:proofErr w:type="spellEnd"/>
+      <w:r>
+        <w:rPr>
+          <w:b/>
+          <w:i/>
+        </w:rPr>
+        <w:t xml:space="preserve"> </w:t>
+      </w:r>
+      <w:proofErr w:type="spellStart"/>
+      <w:r>
+        <w:rPr>
+          <w:b/>
+          <w:i/>
+        </w:rPr>
+        <w:t>Insertion</w:t>
+      </w:r>
+      <w:proofErr w:type="spellEnd"/>
       <w:r>
         <w:t xml:space="preserve">. </w:t>
       </w:r>
@@ -6481,12 +7692,28 @@
         <w:lastRenderedPageBreak/>
         <w:t xml:space="preserve">Um algoritmo de </w:t>
       </w:r>
+      <w:proofErr w:type="spellStart"/>
       <w:r>
         <w:rPr>
           <w:i/>
         </w:rPr>
-        <w:t>Nearest Insertion</w:t>
-      </w:r>
+        <w:t>Nearest</w:t>
+      </w:r>
+      <w:proofErr w:type="spellEnd"/>
+      <w:r>
+        <w:rPr>
+          <w:i/>
+        </w:rPr>
+        <w:t xml:space="preserve"> </w:t>
+      </w:r>
+      <w:proofErr w:type="spellStart"/>
+      <w:r>
+        <w:rPr>
+          <w:i/>
+        </w:rPr>
+        <w:t>Insertion</w:t>
+      </w:r>
+      <w:proofErr w:type="spellEnd"/>
       <w:r>
         <w:t xml:space="preserve"> utilizado para resolver um TSP </w:t>
       </w:r>
@@ -6558,7 +7785,11 @@
         <w:t>i</w:t>
       </w:r>
       <w:r>
-        <w:t>, V</w:t>
+        <w:t xml:space="preserve">, </w:t>
+      </w:r>
+      <w:proofErr w:type="spellStart"/>
+      <w:r>
+        <w:t>V</w:t>
       </w:r>
       <w:r>
         <w:rPr>
@@ -6566,8 +7797,22 @@
         </w:rPr>
         <w:t>j</w:t>
       </w:r>
-      <w:r>
-        <w:t>), que minimiza dist(V</w:t>
+      <w:proofErr w:type="spellEnd"/>
+      <w:r>
+        <w:t xml:space="preserve">), que minimiza </w:t>
+      </w:r>
+      <w:proofErr w:type="spellStart"/>
+      <w:proofErr w:type="gramStart"/>
+      <w:r>
+        <w:t>dist</w:t>
+      </w:r>
+      <w:proofErr w:type="spellEnd"/>
+      <w:r>
+        <w:t>(</w:t>
+      </w:r>
+      <w:proofErr w:type="gramEnd"/>
+      <w:r>
+        <w:t>V</w:t>
       </w:r>
       <w:r>
         <w:rPr>
@@ -6576,7 +7821,19 @@
         <w:t>i</w:t>
       </w:r>
       <w:r>
-        <w:t>, V) + dist(V, V</w:t>
+        <w:t xml:space="preserve">, V) + </w:t>
+      </w:r>
+      <w:proofErr w:type="spellStart"/>
+      <w:r>
+        <w:t>dist</w:t>
+      </w:r>
+      <w:proofErr w:type="spellEnd"/>
+      <w:r>
+        <w:t xml:space="preserve">(V, </w:t>
+      </w:r>
+      <w:proofErr w:type="spellStart"/>
+      <w:r>
+        <w:t>V</w:t>
       </w:r>
       <w:r>
         <w:rPr>
@@ -6584,8 +7841,17 @@
         </w:rPr>
         <w:t>j</w:t>
       </w:r>
-      <w:r>
-        <w:t>)  - dist(V</w:t>
+      <w:proofErr w:type="spellEnd"/>
+      <w:r>
+        <w:t xml:space="preserve">)  - </w:t>
+      </w:r>
+      <w:proofErr w:type="spellStart"/>
+      <w:r>
+        <w:t>dist</w:t>
+      </w:r>
+      <w:proofErr w:type="spellEnd"/>
+      <w:r>
+        <w:t>(V</w:t>
       </w:r>
       <w:r>
         <w:rPr>
@@ -6594,7 +7860,11 @@
         <w:t>i</w:t>
       </w:r>
       <w:r>
-        <w:t>, V</w:t>
+        <w:t xml:space="preserve">, </w:t>
+      </w:r>
+      <w:proofErr w:type="spellStart"/>
+      <w:r>
+        <w:t>V</w:t>
       </w:r>
       <w:r>
         <w:rPr>
@@ -6602,6 +7872,7 @@
         </w:rPr>
         <w:t>j</w:t>
       </w:r>
+      <w:proofErr w:type="spellEnd"/>
       <w:r>
         <w:t>), sendo V</w:t>
       </w:r>
@@ -6612,7 +7883,11 @@
         <w:t>i</w:t>
       </w:r>
       <w:r>
-        <w:t xml:space="preserve"> e V</w:t>
+        <w:t xml:space="preserve"> e </w:t>
+      </w:r>
+      <w:proofErr w:type="spellStart"/>
+      <w:r>
+        <w:t>V</w:t>
       </w:r>
       <w:r>
         <w:rPr>
@@ -6620,6 +7895,7 @@
         </w:rPr>
         <w:t>j</w:t>
       </w:r>
+      <w:proofErr w:type="spellEnd"/>
       <w:r>
         <w:t xml:space="preserve"> vértices pertencentes ao trajeto parcial. </w:t>
       </w:r>
@@ -6642,7 +7918,11 @@
         <w:t>i</w:t>
       </w:r>
       <w:r>
-        <w:t xml:space="preserve"> e V</w:t>
+        <w:t xml:space="preserve"> e </w:t>
+      </w:r>
+      <w:proofErr w:type="spellStart"/>
+      <w:r>
+        <w:t>V</w:t>
       </w:r>
       <w:r>
         <w:rPr>
@@ -6650,6 +7930,7 @@
         </w:rPr>
         <w:t>j</w:t>
       </w:r>
+      <w:proofErr w:type="spellEnd"/>
       <w:r>
         <w:t>.</w:t>
       </w:r>
@@ -6720,17 +8001,56 @@
           <w:b/>
           <w:i/>
         </w:rPr>
-        <w:t>Clarke-Wright</w:t>
-      </w:r>
+        <w:t>Clarke-</w:t>
+      </w:r>
+      <w:proofErr w:type="spellStart"/>
+      <w:r>
+        <w:rPr>
+          <w:b/>
+          <w:i/>
+        </w:rPr>
+        <w:t>Wright</w:t>
+      </w:r>
+      <w:proofErr w:type="spellEnd"/>
       <w:r>
         <w:t xml:space="preserve"> (direcionado para VRP - </w:t>
       </w:r>
+      <w:proofErr w:type="spellStart"/>
       <w:r>
         <w:rPr>
           <w:i/>
         </w:rPr>
-        <w:t>Vehicle Routing Problem</w:t>
-      </w:r>
+        <w:t>Vehicle</w:t>
+      </w:r>
+      <w:proofErr w:type="spellEnd"/>
+      <w:r>
+        <w:rPr>
+          <w:i/>
+        </w:rPr>
+        <w:t xml:space="preserve"> </w:t>
+      </w:r>
+      <w:proofErr w:type="spellStart"/>
+      <w:r>
+        <w:rPr>
+          <w:i/>
+        </w:rPr>
+        <w:t>Routing</w:t>
+      </w:r>
+      <w:proofErr w:type="spellEnd"/>
+      <w:r>
+        <w:rPr>
+          <w:i/>
+        </w:rPr>
+        <w:t xml:space="preserve"> </w:t>
+      </w:r>
+      <w:proofErr w:type="spellStart"/>
+      <w:r>
+        <w:rPr>
+          <w:i/>
+        </w:rPr>
+        <w:t>Problem</w:t>
+      </w:r>
+      <w:proofErr w:type="spellEnd"/>
       <w:r>
         <w:t>, uma generalização do TSP que também se poderia ajustar ao problema), ou o</w:t>
       </w:r>
@@ -6738,8 +8058,16 @@
         <w:rPr>
           <w:b/>
         </w:rPr>
-        <w:t xml:space="preserve"> Algoritmo de Christofides</w:t>
-      </w:r>
+        <w:t xml:space="preserve"> Algoritmo de </w:t>
+      </w:r>
+      <w:proofErr w:type="spellStart"/>
+      <w:r>
+        <w:rPr>
+          <w:b/>
+        </w:rPr>
+        <w:t>Christofides</w:t>
+      </w:r>
+      <w:proofErr w:type="spellEnd"/>
       <w:r>
         <w:t>, que embora possa dar, em algumas situações, melhores resultados do que o algoritmo baseado em MST, é de mais complexa implementação.</w:t>
       </w:r>
@@ -6752,7 +8080,7 @@
     </w:p>
     <w:p>
       <w:pPr>
-        <w:pStyle w:val="Heading2"/>
+        <w:pStyle w:val="Ttulo2"/>
         <w:spacing w:before="200"/>
         <w:ind w:firstLine="720"/>
         <w:jc w:val="both"/>
@@ -6801,13 +8129,31 @@
       <w:r>
         <w:t xml:space="preserve">No entanto, o caminho obtido não será a solução que o programa dará, mas sim a ordem de vértices utilizada para a implementação do algoritmo </w:t>
       </w:r>
+      <w:proofErr w:type="spellStart"/>
       <w:r>
         <w:rPr>
           <w:b/>
           <w:i/>
         </w:rPr>
-        <w:t>Nearest Insertion</w:t>
-      </w:r>
+        <w:t>Nearest</w:t>
+      </w:r>
+      <w:proofErr w:type="spellEnd"/>
+      <w:r>
+        <w:rPr>
+          <w:b/>
+          <w:i/>
+        </w:rPr>
+        <w:t xml:space="preserve"> </w:t>
+      </w:r>
+      <w:proofErr w:type="spellStart"/>
+      <w:r>
+        <w:rPr>
+          <w:b/>
+          <w:i/>
+        </w:rPr>
+        <w:t>Insertion</w:t>
+      </w:r>
+      <w:proofErr w:type="spellEnd"/>
       <w:r>
         <w:t>, com algumas restrições, explicadas a seguir.</w:t>
       </w:r>
@@ -6854,19 +8200,32 @@
                         <w:txbxContent>
                           <w:p>
                             <w:pPr>
-                              <w:pStyle w:val="Caption"/>
+                              <w:pStyle w:val="Legenda"/>
                             </w:pPr>
                             <w:r>
                               <w:t xml:space="preserve">Figura </w:t>
                             </w:r>
-                            <w:fldSimple w:instr=" SEQ Figura \* ARABIC ">
-                              <w:r>
-                                <w:rPr>
-                                  <w:noProof/>
-                                </w:rPr>
-                                <w:t>8</w:t>
-                              </w:r>
-                            </w:fldSimple>
+                            <w:r>
+                              <w:fldChar w:fldCharType="begin"/>
+                            </w:r>
+                            <w:r>
+                              <w:instrText xml:space="preserve"> SEQ Figura \* ARABIC </w:instrText>
+                            </w:r>
+                            <w:r>
+                              <w:fldChar w:fldCharType="separate"/>
+                            </w:r>
+                            <w:r>
+                              <w:rPr>
+                                <w:noProof/>
+                              </w:rPr>
+                              <w:t>8</w:t>
+                            </w:r>
+                            <w:r>
+                              <w:rPr>
+                                <w:noProof/>
+                              </w:rPr>
+                              <w:fldChar w:fldCharType="end"/>
+                            </w:r>
                             <w:r>
                               <w:t xml:space="preserve"> - </w:t>
                             </w:r>
@@ -6895,19 +8254,32 @@
                   <w:txbxContent>
                     <w:p>
                       <w:pPr>
-                        <w:pStyle w:val="Caption"/>
+                        <w:pStyle w:val="Legenda"/>
                       </w:pPr>
                       <w:r>
                         <w:t xml:space="preserve">Figura </w:t>
                       </w:r>
-                      <w:fldSimple w:instr=" SEQ Figura \* ARABIC ">
-                        <w:r>
-                          <w:rPr>
-                            <w:noProof/>
-                          </w:rPr>
-                          <w:t>8</w:t>
-                        </w:r>
-                      </w:fldSimple>
+                      <w:r>
+                        <w:fldChar w:fldCharType="begin"/>
+                      </w:r>
+                      <w:r>
+                        <w:instrText xml:space="preserve"> SEQ Figura \* ARABIC </w:instrText>
+                      </w:r>
+                      <w:r>
+                        <w:fldChar w:fldCharType="separate"/>
+                      </w:r>
+                      <w:r>
+                        <w:rPr>
+                          <w:noProof/>
+                        </w:rPr>
+                        <w:t>8</w:t>
+                      </w:r>
+                      <w:r>
+                        <w:rPr>
+                          <w:noProof/>
+                        </w:rPr>
+                        <w:fldChar w:fldCharType="end"/>
+                      </w:r>
                       <w:r>
                         <w:t xml:space="preserve"> - </w:t>
                       </w:r>
@@ -6982,13 +8354,31 @@
         <w:lastRenderedPageBreak/>
         <w:t xml:space="preserve">Acima mostra-se a árvore de expansão mínima para um certo grafo aplicado ao contexto do problema, com 2 escolas e 3 casas. Neste caso, aplicar-se-ia o algoritmo </w:t>
       </w:r>
+      <w:proofErr w:type="spellStart"/>
       <w:r>
         <w:rPr>
           <w:b/>
           <w:i/>
         </w:rPr>
-        <w:t>Nearest Insertion</w:t>
-      </w:r>
+        <w:t>Nearest</w:t>
+      </w:r>
+      <w:proofErr w:type="spellEnd"/>
+      <w:r>
+        <w:rPr>
+          <w:b/>
+          <w:i/>
+        </w:rPr>
+        <w:t xml:space="preserve"> </w:t>
+      </w:r>
+      <w:proofErr w:type="spellStart"/>
+      <w:r>
+        <w:rPr>
+          <w:b/>
+          <w:i/>
+        </w:rPr>
+        <w:t>Insertion</w:t>
+      </w:r>
+      <w:proofErr w:type="spellEnd"/>
       <w:r>
         <w:t xml:space="preserve"> de forma normal, começando por C1-A, seguido de C3-B. </w:t>
       </w:r>
@@ -7071,19 +8461,32 @@
                         <w:txbxContent>
                           <w:p>
                             <w:pPr>
-                              <w:pStyle w:val="Caption"/>
+                              <w:pStyle w:val="Legenda"/>
                             </w:pPr>
                             <w:r>
                               <w:t xml:space="preserve">Figura </w:t>
                             </w:r>
-                            <w:fldSimple w:instr=" SEQ Figura \* ARABIC ">
-                              <w:r>
-                                <w:rPr>
-                                  <w:noProof/>
-                                </w:rPr>
-                                <w:t>9</w:t>
-                              </w:r>
-                            </w:fldSimple>
+                            <w:r>
+                              <w:fldChar w:fldCharType="begin"/>
+                            </w:r>
+                            <w:r>
+                              <w:instrText xml:space="preserve"> SEQ Figura \* ARABIC </w:instrText>
+                            </w:r>
+                            <w:r>
+                              <w:fldChar w:fldCharType="separate"/>
+                            </w:r>
+                            <w:r>
+                              <w:rPr>
+                                <w:noProof/>
+                              </w:rPr>
+                              <w:t>9</w:t>
+                            </w:r>
+                            <w:r>
+                              <w:rPr>
+                                <w:noProof/>
+                              </w:rPr>
+                              <w:fldChar w:fldCharType="end"/>
+                            </w:r>
                             <w:r>
                               <w:t xml:space="preserve"> - </w:t>
                             </w:r>
@@ -7115,19 +8518,32 @@
                   <w:txbxContent>
                     <w:p>
                       <w:pPr>
-                        <w:pStyle w:val="Caption"/>
+                        <w:pStyle w:val="Legenda"/>
                       </w:pPr>
                       <w:r>
                         <w:t xml:space="preserve">Figura </w:t>
                       </w:r>
-                      <w:fldSimple w:instr=" SEQ Figura \* ARABIC ">
-                        <w:r>
-                          <w:rPr>
-                            <w:noProof/>
-                          </w:rPr>
-                          <w:t>9</w:t>
-                        </w:r>
-                      </w:fldSimple>
+                      <w:r>
+                        <w:fldChar w:fldCharType="begin"/>
+                      </w:r>
+                      <w:r>
+                        <w:instrText xml:space="preserve"> SEQ Figura \* ARABIC </w:instrText>
+                      </w:r>
+                      <w:r>
+                        <w:fldChar w:fldCharType="separate"/>
+                      </w:r>
+                      <w:r>
+                        <w:rPr>
+                          <w:noProof/>
+                        </w:rPr>
+                        <w:t>9</w:t>
+                      </w:r>
+                      <w:r>
+                        <w:rPr>
+                          <w:noProof/>
+                        </w:rPr>
+                        <w:fldChar w:fldCharType="end"/>
+                      </w:r>
                       <w:r>
                         <w:t xml:space="preserve"> - </w:t>
                       </w:r>
@@ -7347,7 +8763,7 @@
                         <w:txbxContent>
                           <w:p>
                             <w:pPr>
-                              <w:pStyle w:val="Caption"/>
+                              <w:pStyle w:val="Legenda"/>
                               <w:rPr>
                                 <w:noProof/>
                               </w:rPr>
@@ -7355,14 +8771,27 @@
                             <w:r>
                               <w:t xml:space="preserve">Figura </w:t>
                             </w:r>
-                            <w:fldSimple w:instr=" SEQ Figura \* ARABIC ">
-                              <w:r>
-                                <w:rPr>
-                                  <w:noProof/>
-                                </w:rPr>
-                                <w:t>10</w:t>
-                              </w:r>
-                            </w:fldSimple>
+                            <w:r>
+                              <w:fldChar w:fldCharType="begin"/>
+                            </w:r>
+                            <w:r>
+                              <w:instrText xml:space="preserve"> SEQ Figura \* ARABIC </w:instrText>
+                            </w:r>
+                            <w:r>
+                              <w:fldChar w:fldCharType="separate"/>
+                            </w:r>
+                            <w:r>
+                              <w:rPr>
+                                <w:noProof/>
+                              </w:rPr>
+                              <w:t>10</w:t>
+                            </w:r>
+                            <w:r>
+                              <w:rPr>
+                                <w:noProof/>
+                              </w:rPr>
+                              <w:fldChar w:fldCharType="end"/>
+                            </w:r>
                             <w:r>
                               <w:t xml:space="preserve"> - </w:t>
                             </w:r>
@@ -7391,7 +8820,7 @@
                   <w:txbxContent>
                     <w:p>
                       <w:pPr>
-                        <w:pStyle w:val="Caption"/>
+                        <w:pStyle w:val="Legenda"/>
                         <w:rPr>
                           <w:noProof/>
                         </w:rPr>
@@ -7399,14 +8828,27 @@
                       <w:r>
                         <w:t xml:space="preserve">Figura </w:t>
                       </w:r>
-                      <w:fldSimple w:instr=" SEQ Figura \* ARABIC ">
-                        <w:r>
-                          <w:rPr>
-                            <w:noProof/>
-                          </w:rPr>
-                          <w:t>10</w:t>
-                        </w:r>
-                      </w:fldSimple>
+                      <w:r>
+                        <w:fldChar w:fldCharType="begin"/>
+                      </w:r>
+                      <w:r>
+                        <w:instrText xml:space="preserve"> SEQ Figura \* ARABIC </w:instrText>
+                      </w:r>
+                      <w:r>
+                        <w:fldChar w:fldCharType="separate"/>
+                      </w:r>
+                      <w:r>
+                        <w:rPr>
+                          <w:noProof/>
+                        </w:rPr>
+                        <w:t>10</w:t>
+                      </w:r>
+                      <w:r>
+                        <w:rPr>
+                          <w:noProof/>
+                        </w:rPr>
+                        <w:fldChar w:fldCharType="end"/>
+                      </w:r>
                       <w:r>
                         <w:t xml:space="preserve"> - </w:t>
                       </w:r>
@@ -7431,7 +8873,7 @@
     </w:p>
     <w:p>
       <w:pPr>
-        <w:pStyle w:val="Heading2"/>
+        <w:pStyle w:val="Ttulo2"/>
         <w:spacing w:before="200"/>
         <w:ind w:firstLine="720"/>
         <w:jc w:val="both"/>
@@ -7892,7 +9334,7 @@
     </w:p>
     <w:p>
       <w:pPr>
-        <w:pStyle w:val="Heading1"/>
+        <w:pStyle w:val="Ttulo1"/>
       </w:pPr>
       <w:bookmarkStart w:id="27" w:name="_acdhc8nq0qde" w:colFirst="0" w:colLast="0"/>
       <w:bookmarkEnd w:id="27"/>
@@ -7920,12 +9362,28 @@
       <w:r>
         <w:t xml:space="preserve">a ordem de colocação dos vértices por </w:t>
       </w:r>
+      <w:proofErr w:type="spellStart"/>
       <w:r>
         <w:rPr>
           <w:i/>
         </w:rPr>
-        <w:t>Nearest Insertion</w:t>
-      </w:r>
+        <w:t>Nearest</w:t>
+      </w:r>
+      <w:proofErr w:type="spellEnd"/>
+      <w:r>
+        <w:rPr>
+          <w:i/>
+        </w:rPr>
+        <w:t xml:space="preserve"> </w:t>
+      </w:r>
+      <w:proofErr w:type="spellStart"/>
+      <w:r>
+        <w:rPr>
+          <w:i/>
+        </w:rPr>
+        <w:t>Insertion</w:t>
+      </w:r>
+      <w:proofErr w:type="spellEnd"/>
       <w:r>
         <w:t xml:space="preserve"> no trajeto de retorno</w:t>
       </w:r>
@@ -7956,12 +9414,28 @@
       <w:r>
         <w:t xml:space="preserve">a MST, quando o critério usado para posicionar o vértice será, realmente, o de </w:t>
       </w:r>
+      <w:proofErr w:type="spellStart"/>
       <w:r>
         <w:rPr>
           <w:i/>
         </w:rPr>
-        <w:t>Nearest Insertion</w:t>
-      </w:r>
+        <w:t>Nearest</w:t>
+      </w:r>
+      <w:proofErr w:type="spellEnd"/>
+      <w:r>
+        <w:rPr>
+          <w:i/>
+        </w:rPr>
+        <w:t xml:space="preserve"> </w:t>
+      </w:r>
+      <w:proofErr w:type="spellStart"/>
+      <w:r>
+        <w:rPr>
+          <w:i/>
+        </w:rPr>
+        <w:t>Insertion</w:t>
+      </w:r>
+      <w:proofErr w:type="spellEnd"/>
       <w:r>
         <w:t>.</w:t>
       </w:r>
@@ -7972,7 +9446,7 @@
     <w:p/>
     <w:p>
       <w:pPr>
-        <w:pStyle w:val="Heading2"/>
+        <w:pStyle w:val="Ttulo2"/>
         <w:jc w:val="both"/>
       </w:pPr>
       <w:bookmarkStart w:id="28" w:name="_7ju615lz2dl4" w:colFirst="0" w:colLast="0"/>
@@ -8012,13 +9486,31 @@
       <w:r>
         <w:t xml:space="preserve">Em primeiro lugar, correr-se-ia o algoritmo baseado em MST, obtendo-se uma lista ordenadas de vértices a escolher. De seguida, efetuar-se-ia </w:t>
       </w:r>
+      <w:proofErr w:type="spellStart"/>
       <w:r>
         <w:rPr>
           <w:b/>
           <w:i/>
         </w:rPr>
-        <w:t>Nearest Insertion</w:t>
-      </w:r>
+        <w:t>Nearest</w:t>
+      </w:r>
+      <w:proofErr w:type="spellEnd"/>
+      <w:r>
+        <w:rPr>
+          <w:b/>
+          <w:i/>
+        </w:rPr>
+        <w:t xml:space="preserve"> </w:t>
+      </w:r>
+      <w:proofErr w:type="spellStart"/>
+      <w:r>
+        <w:rPr>
+          <w:b/>
+          <w:i/>
+        </w:rPr>
+        <w:t>Insertion</w:t>
+      </w:r>
+      <w:proofErr w:type="spellEnd"/>
       <w:r>
         <w:t xml:space="preserve"> pela ordem ditada na lista, com a única restrição de que o vértice da escola terá de ficar na última posição</w:t>
       </w:r>
@@ -8033,7 +9525,7 @@
     </w:p>
     <w:p>
       <w:pPr>
-        <w:pStyle w:val="Heading2"/>
+        <w:pStyle w:val="Ttulo2"/>
         <w:spacing w:before="200"/>
         <w:jc w:val="both"/>
       </w:pPr>
@@ -8050,7 +9542,15 @@
       </w:pPr>
       <w:r>
         <w:tab/>
-        <w:t>Numa segunda iteração, poderemos ter vários veículos em circulação, cada um com a sua capacidade máxima. Para minimizar o número de veículos usados, mas também o espaço desperdiçado (veículos maiores são mais dispendiosos), começa-se por escolher do veículo maior até ao mais pequeno, até sobrar espaço. Nesse caso, tenta-se escolher o mais pequeno que suporta todas as crianças restantes (Note-se que os autocarros ainda não foram atribuídas às crianças, apenas foi usado o número total para efeitos de minimização de número de veículos).</w:t>
+        <w:t xml:space="preserve">Numa segunda iteração, poderemos ter vários veículos em circulação, cada um com a sua capacidade máxima. Para minimizar o número de veículos usados, mas também o espaço desperdiçado (veículos maiores são mais dispendiosos), começa-se por escolher do veículo maior até ao mais pequeno, até sobrar espaço. Nesse caso, tenta-se escolher o mais pequeno que suporta todas as crianças restantes (Note-se que os autocarros ainda não foram </w:t>
+      </w:r>
+      <w:proofErr w:type="gramStart"/>
+      <w:r>
+        <w:t>atribuídas</w:t>
+      </w:r>
+      <w:proofErr w:type="gramEnd"/>
+      <w:r>
+        <w:t xml:space="preserve"> às crianças, apenas foi usado o número total para efeitos de minimização de número de veículos).</w:t>
       </w:r>
     </w:p>
     <w:p>
@@ -8068,19 +9568,53 @@
         </w:rPr>
         <w:t xml:space="preserve">Assim, para que os custos de transporte fossem minimizados foi necessário obter um método que calculasse quais os veículos a ser utilizados de forma a que o seu número fosse mínimo. Atendendo a esta característica constata-se facilmente que o algoritmo a ser concebido se trata de um exemplo de um </w:t>
       </w:r>
+      <w:proofErr w:type="spellStart"/>
       <w:r>
         <w:rPr>
           <w:b/>
           <w:i/>
           <w:color w:val="000000"/>
         </w:rPr>
-        <w:t>greedy algorithm</w:t>
-      </w:r>
-      <w:r>
-        <w:rPr>
+        <w:t>greedy</w:t>
+      </w:r>
+      <w:proofErr w:type="spellEnd"/>
+      <w:r>
+        <w:rPr>
+          <w:b/>
+          <w:i/>
           <w:color w:val="000000"/>
         </w:rPr>
-        <w:t xml:space="preserve"> e pode ser implementado tal como o pseudo-código a seguir apresentado o demostra.</w:t>
+        <w:t xml:space="preserve"> </w:t>
+      </w:r>
+      <w:proofErr w:type="spellStart"/>
+      <w:r>
+        <w:rPr>
+          <w:b/>
+          <w:i/>
+          <w:color w:val="000000"/>
+        </w:rPr>
+        <w:t>algorithm</w:t>
+      </w:r>
+      <w:proofErr w:type="spellEnd"/>
+      <w:r>
+        <w:rPr>
+          <w:color w:val="000000"/>
+        </w:rPr>
+        <w:t xml:space="preserve"> e pode ser implementado tal como o </w:t>
+      </w:r>
+      <w:proofErr w:type="spellStart"/>
+      <w:r>
+        <w:rPr>
+          <w:color w:val="000000"/>
+        </w:rPr>
+        <w:t>pseudo-código</w:t>
+      </w:r>
+      <w:proofErr w:type="spellEnd"/>
+      <w:r>
+        <w:rPr>
+          <w:color w:val="000000"/>
+        </w:rPr>
+        <w:t xml:space="preserve"> a seguir apresentado o demostra.</w:t>
       </w:r>
     </w:p>
     <w:p>
@@ -8130,6 +9664,7 @@
                 <w:lang w:val="en-US"/>
               </w:rPr>
             </w:pPr>
+            <w:proofErr w:type="spellStart"/>
             <w:r>
               <w:rPr>
                 <w:rFonts w:ascii="Consolas" w:eastAsia="Times New Roman" w:hAnsi="Consolas" w:cs="Times New Roman"/>
@@ -8140,7 +9675,19 @@
                 <w:lang w:val="en-US"/>
               </w:rPr>
               <w:lastRenderedPageBreak/>
-              <w:t xml:space="preserve">getVehicles </w:t>
+              <w:t>getVehicles</w:t>
+            </w:r>
+            <w:proofErr w:type="spellEnd"/>
+            <w:r>
+              <w:rPr>
+                <w:rFonts w:ascii="Consolas" w:eastAsia="Times New Roman" w:hAnsi="Consolas" w:cs="Times New Roman"/>
+                <w:color w:val="000088"/>
+                <w:sz w:val="24"/>
+                <w:szCs w:val="24"/>
+                <w:shd w:val="clear" w:color="auto" w:fill="FFFFFF"/>
+                <w:lang w:val="en-US"/>
+              </w:rPr>
+              <w:t xml:space="preserve"> </w:t>
             </w:r>
             <w:r>
               <w:rPr>
@@ -8282,7 +9829,33 @@
                 <w:lang w:val="en-US"/>
               </w:rPr>
               <w:tab/>
-              <w:t>v ← V.begin()</w:t>
+              <w:t xml:space="preserve">v ← </w:t>
+            </w:r>
+            <w:proofErr w:type="spellStart"/>
+            <w:proofErr w:type="gramStart"/>
+            <w:r>
+              <w:rPr>
+                <w:rFonts w:ascii="Consolas" w:eastAsia="Times New Roman" w:hAnsi="Consolas" w:cs="Times New Roman"/>
+                <w:color w:val="000000"/>
+                <w:sz w:val="24"/>
+                <w:szCs w:val="24"/>
+                <w:shd w:val="clear" w:color="auto" w:fill="FFFFFF"/>
+                <w:lang w:val="en-US"/>
+              </w:rPr>
+              <w:t>V.begin</w:t>
+            </w:r>
+            <w:proofErr w:type="spellEnd"/>
+            <w:proofErr w:type="gramEnd"/>
+            <w:r>
+              <w:rPr>
+                <w:rFonts w:ascii="Consolas" w:eastAsia="Times New Roman" w:hAnsi="Consolas" w:cs="Times New Roman"/>
+                <w:color w:val="000000"/>
+                <w:sz w:val="24"/>
+                <w:szCs w:val="24"/>
+                <w:shd w:val="clear" w:color="auto" w:fill="FFFFFF"/>
+                <w:lang w:val="en-US"/>
+              </w:rPr>
+              <w:t>()</w:t>
             </w:r>
           </w:p>
           <w:p>
@@ -8341,7 +9914,33 @@
                 <w:shd w:val="clear" w:color="auto" w:fill="FFFFFF"/>
                 <w:lang w:val="en-US"/>
               </w:rPr>
-              <w:t xml:space="preserve">n &gt; 0 &amp; V.size &gt; 0 </w:t>
+              <w:t xml:space="preserve">n &gt; 0 &amp; </w:t>
+            </w:r>
+            <w:proofErr w:type="spellStart"/>
+            <w:proofErr w:type="gramStart"/>
+            <w:r>
+              <w:rPr>
+                <w:rFonts w:ascii="Consolas" w:eastAsia="Times New Roman" w:hAnsi="Consolas" w:cs="Times New Roman"/>
+                <w:color w:val="000088"/>
+                <w:sz w:val="24"/>
+                <w:szCs w:val="24"/>
+                <w:shd w:val="clear" w:color="auto" w:fill="FFFFFF"/>
+                <w:lang w:val="en-US"/>
+              </w:rPr>
+              <w:t>V.size</w:t>
+            </w:r>
+            <w:proofErr w:type="spellEnd"/>
+            <w:proofErr w:type="gramEnd"/>
+            <w:r>
+              <w:rPr>
+                <w:rFonts w:ascii="Consolas" w:eastAsia="Times New Roman" w:hAnsi="Consolas" w:cs="Times New Roman"/>
+                <w:color w:val="000088"/>
+                <w:sz w:val="24"/>
+                <w:szCs w:val="24"/>
+                <w:shd w:val="clear" w:color="auto" w:fill="FFFFFF"/>
+                <w:lang w:val="en-US"/>
+              </w:rPr>
+              <w:t xml:space="preserve"> &gt; 0 </w:t>
             </w:r>
             <w:r>
               <w:rPr>
@@ -8413,7 +10012,33 @@
                 <w:shd w:val="clear" w:color="auto" w:fill="FFFFFF"/>
                 <w:lang w:val="en-US"/>
               </w:rPr>
-              <w:t xml:space="preserve"> n &gt; v.capacity </w:t>
+              <w:t xml:space="preserve"> n &gt; </w:t>
+            </w:r>
+            <w:proofErr w:type="spellStart"/>
+            <w:proofErr w:type="gramStart"/>
+            <w:r>
+              <w:rPr>
+                <w:rFonts w:ascii="Consolas" w:eastAsia="Times New Roman" w:hAnsi="Consolas" w:cs="Times New Roman"/>
+                <w:color w:val="000088"/>
+                <w:sz w:val="24"/>
+                <w:szCs w:val="24"/>
+                <w:shd w:val="clear" w:color="auto" w:fill="FFFFFF"/>
+                <w:lang w:val="en-US"/>
+              </w:rPr>
+              <w:t>v.capacity</w:t>
+            </w:r>
+            <w:proofErr w:type="spellEnd"/>
+            <w:proofErr w:type="gramEnd"/>
+            <w:r>
+              <w:rPr>
+                <w:rFonts w:ascii="Consolas" w:eastAsia="Times New Roman" w:hAnsi="Consolas" w:cs="Times New Roman"/>
+                <w:color w:val="000088"/>
+                <w:sz w:val="24"/>
+                <w:szCs w:val="24"/>
+                <w:shd w:val="clear" w:color="auto" w:fill="FFFFFF"/>
+                <w:lang w:val="en-US"/>
+              </w:rPr>
+              <w:t xml:space="preserve"> </w:t>
             </w:r>
             <w:r>
               <w:rPr>
@@ -8476,8 +10101,23 @@
                 <w:shd w:val="clear" w:color="auto" w:fill="FFFFFF"/>
                 <w:lang w:val="en-US"/>
               </w:rPr>
-              <w:t>n - v.capacity</w:t>
-            </w:r>
+              <w:t xml:space="preserve">n - </w:t>
+            </w:r>
+            <w:proofErr w:type="spellStart"/>
+            <w:proofErr w:type="gramStart"/>
+            <w:r>
+              <w:rPr>
+                <w:rFonts w:ascii="Consolas" w:eastAsia="Times New Roman" w:hAnsi="Consolas" w:cs="Times New Roman"/>
+                <w:color w:val="000088"/>
+                <w:sz w:val="24"/>
+                <w:szCs w:val="24"/>
+                <w:shd w:val="clear" w:color="auto" w:fill="FFFFFF"/>
+                <w:lang w:val="en-US"/>
+              </w:rPr>
+              <w:t>v.capacity</w:t>
+            </w:r>
+            <w:proofErr w:type="spellEnd"/>
+            <w:proofErr w:type="gramEnd"/>
           </w:p>
           <w:p>
             <w:pPr>
@@ -8548,7 +10188,30 @@
                 <w:lang w:val="en-US"/>
               </w:rPr>
               <w:tab/>
-              <w:t>V.erase(v)</w:t>
+            </w:r>
+            <w:proofErr w:type="spellStart"/>
+            <w:r>
+              <w:rPr>
+                <w:rFonts w:ascii="Consolas" w:eastAsia="Times New Roman" w:hAnsi="Consolas" w:cs="Times New Roman"/>
+                <w:color w:val="000088"/>
+                <w:sz w:val="24"/>
+                <w:szCs w:val="24"/>
+                <w:shd w:val="clear" w:color="auto" w:fill="FFFFFF"/>
+                <w:lang w:val="en-US"/>
+              </w:rPr>
+              <w:t>V.erase</w:t>
+            </w:r>
+            <w:proofErr w:type="spellEnd"/>
+            <w:r>
+              <w:rPr>
+                <w:rFonts w:ascii="Consolas" w:eastAsia="Times New Roman" w:hAnsi="Consolas" w:cs="Times New Roman"/>
+                <w:color w:val="000088"/>
+                <w:sz w:val="24"/>
+                <w:szCs w:val="24"/>
+                <w:shd w:val="clear" w:color="auto" w:fill="FFFFFF"/>
+                <w:lang w:val="en-US"/>
+              </w:rPr>
+              <w:t>(v)</w:t>
             </w:r>
           </w:p>
           <w:p>
@@ -8595,7 +10258,33 @@
                 <w:shd w:val="clear" w:color="auto" w:fill="FFFFFF"/>
                 <w:lang w:val="en-US"/>
               </w:rPr>
-              <w:t>← V.begin()</w:t>
+              <w:t xml:space="preserve">← </w:t>
+            </w:r>
+            <w:proofErr w:type="spellStart"/>
+            <w:proofErr w:type="gramStart"/>
+            <w:r>
+              <w:rPr>
+                <w:rFonts w:ascii="Consolas" w:eastAsia="Times New Roman" w:hAnsi="Consolas" w:cs="Times New Roman"/>
+                <w:color w:val="000000"/>
+                <w:sz w:val="24"/>
+                <w:szCs w:val="24"/>
+                <w:shd w:val="clear" w:color="auto" w:fill="FFFFFF"/>
+                <w:lang w:val="en-US"/>
+              </w:rPr>
+              <w:t>V.begin</w:t>
+            </w:r>
+            <w:proofErr w:type="spellEnd"/>
+            <w:proofErr w:type="gramEnd"/>
+            <w:r>
+              <w:rPr>
+                <w:rFonts w:ascii="Consolas" w:eastAsia="Times New Roman" w:hAnsi="Consolas" w:cs="Times New Roman"/>
+                <w:color w:val="000000"/>
+                <w:sz w:val="24"/>
+                <w:szCs w:val="24"/>
+                <w:shd w:val="clear" w:color="auto" w:fill="FFFFFF"/>
+                <w:lang w:val="en-US"/>
+              </w:rPr>
+              <w:t>()</w:t>
             </w:r>
           </w:p>
           <w:p>
@@ -8781,7 +10470,68 @@
                 <w:shd w:val="clear" w:color="auto" w:fill="FFFFFF"/>
                 <w:lang w:val="en-US"/>
               </w:rPr>
-              <w:t xml:space="preserve">v == V.end() || n &gt; v.capacity </w:t>
+              <w:t xml:space="preserve">v == </w:t>
+            </w:r>
+            <w:proofErr w:type="spellStart"/>
+            <w:proofErr w:type="gramStart"/>
+            <w:r>
+              <w:rPr>
+                <w:rFonts w:ascii="Consolas" w:eastAsia="Times New Roman" w:hAnsi="Consolas" w:cs="Times New Roman"/>
+                <w:color w:val="000088"/>
+                <w:sz w:val="24"/>
+                <w:szCs w:val="24"/>
+                <w:shd w:val="clear" w:color="auto" w:fill="FFFFFF"/>
+                <w:lang w:val="en-US"/>
+              </w:rPr>
+              <w:t>V.end</w:t>
+            </w:r>
+            <w:proofErr w:type="spellEnd"/>
+            <w:r>
+              <w:rPr>
+                <w:rFonts w:ascii="Consolas" w:eastAsia="Times New Roman" w:hAnsi="Consolas" w:cs="Times New Roman"/>
+                <w:color w:val="000088"/>
+                <w:sz w:val="24"/>
+                <w:szCs w:val="24"/>
+                <w:shd w:val="clear" w:color="auto" w:fill="FFFFFF"/>
+                <w:lang w:val="en-US"/>
+              </w:rPr>
+              <w:t>(</w:t>
+            </w:r>
+            <w:proofErr w:type="gramEnd"/>
+            <w:r>
+              <w:rPr>
+                <w:rFonts w:ascii="Consolas" w:eastAsia="Times New Roman" w:hAnsi="Consolas" w:cs="Times New Roman"/>
+                <w:color w:val="000088"/>
+                <w:sz w:val="24"/>
+                <w:szCs w:val="24"/>
+                <w:shd w:val="clear" w:color="auto" w:fill="FFFFFF"/>
+                <w:lang w:val="en-US"/>
+              </w:rPr>
+              <w:t xml:space="preserve">) || n &gt; </w:t>
+            </w:r>
+            <w:proofErr w:type="spellStart"/>
+            <w:r>
+              <w:rPr>
+                <w:rFonts w:ascii="Consolas" w:eastAsia="Times New Roman" w:hAnsi="Consolas" w:cs="Times New Roman"/>
+                <w:color w:val="000088"/>
+                <w:sz w:val="24"/>
+                <w:szCs w:val="24"/>
+                <w:shd w:val="clear" w:color="auto" w:fill="FFFFFF"/>
+                <w:lang w:val="en-US"/>
+              </w:rPr>
+              <w:t>v.capacity</w:t>
+            </w:r>
+            <w:proofErr w:type="spellEnd"/>
+            <w:r>
+              <w:rPr>
+                <w:rFonts w:ascii="Consolas" w:eastAsia="Times New Roman" w:hAnsi="Consolas" w:cs="Times New Roman"/>
+                <w:color w:val="000088"/>
+                <w:sz w:val="24"/>
+                <w:szCs w:val="24"/>
+                <w:shd w:val="clear" w:color="auto" w:fill="FFFFFF"/>
+                <w:lang w:val="en-US"/>
+              </w:rPr>
+              <w:t xml:space="preserve"> </w:t>
             </w:r>
             <w:r>
               <w:rPr>
@@ -8860,7 +10610,29 @@
                 <w:szCs w:val="24"/>
                 <w:shd w:val="clear" w:color="auto" w:fill="FFFFFF"/>
               </w:rPr>
-              <w:t>v ← retrieve(V)</w:t>
+              <w:t xml:space="preserve">v ← </w:t>
+            </w:r>
+            <w:proofErr w:type="spellStart"/>
+            <w:r>
+              <w:rPr>
+                <w:rFonts w:ascii="Consolas" w:eastAsia="Times New Roman" w:hAnsi="Consolas" w:cs="Times New Roman"/>
+                <w:color w:val="000000"/>
+                <w:sz w:val="24"/>
+                <w:szCs w:val="24"/>
+                <w:shd w:val="clear" w:color="auto" w:fill="FFFFFF"/>
+              </w:rPr>
+              <w:t>retrieve</w:t>
+            </w:r>
+            <w:proofErr w:type="spellEnd"/>
+            <w:r>
+              <w:rPr>
+                <w:rFonts w:ascii="Consolas" w:eastAsia="Times New Roman" w:hAnsi="Consolas" w:cs="Times New Roman"/>
+                <w:color w:val="000000"/>
+                <w:sz w:val="24"/>
+                <w:szCs w:val="24"/>
+                <w:shd w:val="clear" w:color="auto" w:fill="FFFFFF"/>
+              </w:rPr>
+              <w:t>(V)</w:t>
             </w:r>
           </w:p>
           <w:p>
@@ -8922,8 +10694,22 @@
                 <w:szCs w:val="24"/>
                 <w:shd w:val="clear" w:color="auto" w:fill="FFFFFF"/>
               </w:rPr>
-              <w:t>n - v.capacity</w:t>
-            </w:r>
+              <w:t xml:space="preserve">n - </w:t>
+            </w:r>
+            <w:proofErr w:type="spellStart"/>
+            <w:proofErr w:type="gramStart"/>
+            <w:r>
+              <w:rPr>
+                <w:rFonts w:ascii="Consolas" w:eastAsia="Times New Roman" w:hAnsi="Consolas" w:cs="Times New Roman"/>
+                <w:color w:val="000088"/>
+                <w:sz w:val="24"/>
+                <w:szCs w:val="24"/>
+                <w:shd w:val="clear" w:color="auto" w:fill="FFFFFF"/>
+              </w:rPr>
+              <w:t>v.capacity</w:t>
+            </w:r>
+            <w:proofErr w:type="spellEnd"/>
+            <w:proofErr w:type="gramEnd"/>
           </w:p>
           <w:p>
             <w:pPr>
@@ -9008,7 +10794,28 @@
                 <w:shd w:val="clear" w:color="auto" w:fill="FFFFFF"/>
               </w:rPr>
               <w:tab/>
-              <w:t>V.erase(v)</w:t>
+            </w:r>
+            <w:proofErr w:type="spellStart"/>
+            <w:r>
+              <w:rPr>
+                <w:rFonts w:ascii="Consolas" w:eastAsia="Times New Roman" w:hAnsi="Consolas" w:cs="Times New Roman"/>
+                <w:color w:val="000088"/>
+                <w:sz w:val="24"/>
+                <w:szCs w:val="24"/>
+                <w:shd w:val="clear" w:color="auto" w:fill="FFFFFF"/>
+              </w:rPr>
+              <w:t>V.erase</w:t>
+            </w:r>
+            <w:proofErr w:type="spellEnd"/>
+            <w:r>
+              <w:rPr>
+                <w:rFonts w:ascii="Consolas" w:eastAsia="Times New Roman" w:hAnsi="Consolas" w:cs="Times New Roman"/>
+                <w:color w:val="000088"/>
+                <w:sz w:val="24"/>
+                <w:szCs w:val="24"/>
+                <w:shd w:val="clear" w:color="auto" w:fill="FFFFFF"/>
+              </w:rPr>
+              <w:t>(v)</w:t>
             </w:r>
           </w:p>
           <w:p>
@@ -9034,7 +10841,15 @@
       </w:pPr>
       <w:r>
         <w:tab/>
-        <w:t xml:space="preserve">Seguidamente, o passo a tomar será aplicar os algoritmos usados na parte 1. para cada autocarro ordenadamente. Por cada veículo (exceto o último) encontrar-se-á um trajeto que passa por N (capacidade) casas, terminando na escola. Os veículos seguintes aplicarão os tais algoritmos mas apenas considerando as crianças que não foram ainda recolhidas. </w:t>
+        <w:t xml:space="preserve">Seguidamente, o passo a tomar será aplicar os algoritmos usados na parte 1. para cada autocarro ordenadamente. Por cada veículo (exceto o último) encontrar-se-á um trajeto que passa por N (capacidade) casas, terminando na escola. Os veículos seguintes aplicarão os tais </w:t>
+      </w:r>
+      <w:proofErr w:type="gramStart"/>
+      <w:r>
+        <w:t>algoritmos</w:t>
+      </w:r>
+      <w:proofErr w:type="gramEnd"/>
+      <w:r>
+        <w:t xml:space="preserve"> mas apenas considerando as crianças que não foram ainda recolhidas. </w:t>
       </w:r>
     </w:p>
     <w:p>
@@ -9045,8 +10860,6 @@
       <w:r>
         <w:tab/>
       </w:r>
-      <w:bookmarkStart w:id="30" w:name="_GoBack"/>
-      <w:bookmarkEnd w:id="30"/>
     </w:p>
     <w:p>
       <w:pPr>
@@ -9082,23 +10895,23 @@
       <w:r>
         <w:t>mas desta vez a aplicação das restrições é mais simples, pois as crianças já estão posicionadas depois das suas escolas, podendo-se começar as comparações de custos a partir do vértice da escola respetiva.</w:t>
       </w:r>
-      <w:bookmarkStart w:id="31" w:name="_3vfvp4iegqm" w:colFirst="0" w:colLast="0"/>
+      <w:bookmarkStart w:id="30" w:name="_3vfvp4iegqm" w:colFirst="0" w:colLast="0"/>
+      <w:bookmarkEnd w:id="30"/>
+    </w:p>
+    <w:p>
+      <w:pPr>
+        <w:spacing w:before="200"/>
+        <w:jc w:val="both"/>
+      </w:pPr>
+    </w:p>
+    <w:p>
+      <w:pPr>
+        <w:pStyle w:val="Ttulo2"/>
+        <w:spacing w:before="200"/>
+        <w:jc w:val="both"/>
+      </w:pPr>
+      <w:bookmarkStart w:id="31" w:name="_ktl2gnxmd50" w:colFirst="0" w:colLast="0"/>
       <w:bookmarkEnd w:id="31"/>
-    </w:p>
-    <w:p>
-      <w:pPr>
-        <w:spacing w:before="200"/>
-        <w:jc w:val="both"/>
-      </w:pPr>
-    </w:p>
-    <w:p>
-      <w:pPr>
-        <w:pStyle w:val="Heading2"/>
-        <w:spacing w:before="200"/>
-        <w:jc w:val="both"/>
-      </w:pPr>
-      <w:bookmarkStart w:id="32" w:name="_ktl2gnxmd50" w:colFirst="0" w:colLast="0"/>
-      <w:bookmarkEnd w:id="32"/>
       <w:r>
         <w:t>3. Múltiplos veículos e múltiplas escolas</w:t>
       </w:r>
@@ -9143,11 +10956,33 @@
         <w:tab/>
         <w:t>Como descrito na parte anterior, o caminho de retorno será calculado de modo bastante similar, sendo apenas necessário repetir a última parte do algoritmo (</w:t>
       </w:r>
+      <w:proofErr w:type="spellStart"/>
       <w:r>
         <w:rPr>
           <w:i/>
         </w:rPr>
-        <w:t>Nearest Insertion)</w:t>
+        <w:t>Nearest</w:t>
+      </w:r>
+      <w:proofErr w:type="spellEnd"/>
+      <w:r>
+        <w:rPr>
+          <w:i/>
+        </w:rPr>
+        <w:t xml:space="preserve"> </w:t>
+      </w:r>
+      <w:proofErr w:type="spellStart"/>
+      <w:r>
+        <w:rPr>
+          <w:i/>
+        </w:rPr>
+        <w:t>Insertion</w:t>
+      </w:r>
+      <w:proofErr w:type="spellEnd"/>
+      <w:r>
+        <w:rPr>
+          <w:i/>
+        </w:rPr>
+        <w:t>)</w:t>
       </w:r>
       <w:r>
         <w:t xml:space="preserve">, </w:t>
@@ -9226,6 +11061,7 @@
           <w:color w:val="000000"/>
         </w:rPr>
       </w:pPr>
+      <w:proofErr w:type="spellStart"/>
       <w:r>
         <w:rPr>
           <w:rFonts w:eastAsia="Times New Roman" w:cs="Times New Roman"/>
@@ -9233,6 +11069,7 @@
         </w:rPr>
         <w:t>Vector</w:t>
       </w:r>
+      <w:proofErr w:type="spellEnd"/>
     </w:p>
     <w:p>
       <w:pPr>
@@ -9248,13 +11085,31 @@
           <w:color w:val="000000"/>
         </w:rPr>
       </w:pPr>
+      <w:proofErr w:type="spellStart"/>
       <w:r>
         <w:rPr>
           <w:rFonts w:eastAsia="Times New Roman" w:cs="Times New Roman"/>
           <w:color w:val="000000"/>
         </w:rPr>
-        <w:t>Priority Queue</w:t>
-      </w:r>
+        <w:t>Priority</w:t>
+      </w:r>
+      <w:proofErr w:type="spellEnd"/>
+      <w:r>
+        <w:rPr>
+          <w:rFonts w:eastAsia="Times New Roman" w:cs="Times New Roman"/>
+          <w:color w:val="000000"/>
+        </w:rPr>
+        <w:t xml:space="preserve"> </w:t>
+      </w:r>
+      <w:proofErr w:type="spellStart"/>
+      <w:r>
+        <w:rPr>
+          <w:rFonts w:eastAsia="Times New Roman" w:cs="Times New Roman"/>
+          <w:color w:val="000000"/>
+        </w:rPr>
+        <w:t>Queue</w:t>
+      </w:r>
+      <w:proofErr w:type="spellEnd"/>
     </w:p>
     <w:p>
       <w:pPr>
@@ -9270,6 +11125,7 @@
           <w:color w:val="000000"/>
         </w:rPr>
       </w:pPr>
+      <w:proofErr w:type="spellStart"/>
       <w:r>
         <w:rPr>
           <w:rFonts w:eastAsia="Times New Roman" w:cs="Times New Roman"/>
@@ -9277,6 +11133,7 @@
         </w:rPr>
         <w:t>Queue</w:t>
       </w:r>
+      <w:proofErr w:type="spellEnd"/>
     </w:p>
     <w:p>
       <w:pPr>
@@ -9292,13 +11149,31 @@
           <w:color w:val="000000"/>
         </w:rPr>
       </w:pPr>
+      <w:proofErr w:type="spellStart"/>
       <w:r>
         <w:rPr>
           <w:rFonts w:eastAsia="Times New Roman" w:cs="Times New Roman"/>
           <w:color w:val="000000"/>
         </w:rPr>
-        <w:t>Hash table</w:t>
-      </w:r>
+        <w:t>Hash</w:t>
+      </w:r>
+      <w:proofErr w:type="spellEnd"/>
+      <w:r>
+        <w:rPr>
+          <w:rFonts w:eastAsia="Times New Roman" w:cs="Times New Roman"/>
+          <w:color w:val="000000"/>
+        </w:rPr>
+        <w:t xml:space="preserve"> </w:t>
+      </w:r>
+      <w:proofErr w:type="spellStart"/>
+      <w:r>
+        <w:rPr>
+          <w:rFonts w:eastAsia="Times New Roman" w:cs="Times New Roman"/>
+          <w:color w:val="000000"/>
+        </w:rPr>
+        <w:t>table</w:t>
+      </w:r>
+      <w:proofErr w:type="spellEnd"/>
     </w:p>
     <w:p>
       <w:pPr>
@@ -9342,7 +11217,23 @@
           <w:rFonts w:eastAsia="Times New Roman" w:cs="Times New Roman"/>
           <w:color w:val="000000"/>
         </w:rPr>
-        <w:t>Vetores simplificam a inserção e remoção de elementos, permitem acesso fácil ao número de elementos inseridos e aos próprios elementos, não só com iteradores, mas também a partir de índices.</w:t>
+        <w:t xml:space="preserve">Vetores simplificam a inserção e remoção de elementos, permitem acesso fácil ao número de elementos inseridos e aos próprios elementos, não só com </w:t>
+      </w:r>
+      <w:proofErr w:type="spellStart"/>
+      <w:r>
+        <w:rPr>
+          <w:rFonts w:eastAsia="Times New Roman" w:cs="Times New Roman"/>
+          <w:color w:val="000000"/>
+        </w:rPr>
+        <w:t>iteradores</w:t>
+      </w:r>
+      <w:proofErr w:type="spellEnd"/>
+      <w:r>
+        <w:rPr>
+          <w:rFonts w:eastAsia="Times New Roman" w:cs="Times New Roman"/>
+          <w:color w:val="000000"/>
+        </w:rPr>
+        <w:t>, mas também a partir de índices.</w:t>
       </w:r>
     </w:p>
     <w:p>
@@ -9360,7 +11251,23 @@
           <w:rFonts w:eastAsia="Times New Roman" w:cs="Times New Roman"/>
           <w:color w:val="000000"/>
         </w:rPr>
-        <w:t>Deste modo, atendendo a todas estas valências, vetores foram frequentemente preferidos a estruturas de dados como arrays e listas sempre que foi necessário armazenar as diferentes entidades do programa (vértices do grafo, veículos, pontos de interesse, etc.).</w:t>
+        <w:t xml:space="preserve">Deste modo, atendendo a todas estas valências, vetores foram frequentemente preferidos a estruturas de dados como </w:t>
+      </w:r>
+      <w:proofErr w:type="spellStart"/>
+      <w:r>
+        <w:rPr>
+          <w:rFonts w:eastAsia="Times New Roman" w:cs="Times New Roman"/>
+          <w:color w:val="000000"/>
+        </w:rPr>
+        <w:t>arrays</w:t>
+      </w:r>
+      <w:proofErr w:type="spellEnd"/>
+      <w:r>
+        <w:rPr>
+          <w:rFonts w:eastAsia="Times New Roman" w:cs="Times New Roman"/>
+          <w:color w:val="000000"/>
+        </w:rPr>
+        <w:t xml:space="preserve"> e listas sempre que foi necessário armazenar as diferentes entidades do programa (vértices do grafo, veículos, pontos de interesse, etc.).</w:t>
       </w:r>
     </w:p>
     <w:p>
@@ -9388,7 +11295,103 @@
           <w:rFonts w:eastAsia="Times New Roman" w:cs="Times New Roman"/>
           <w:color w:val="000000"/>
         </w:rPr>
-        <w:t>Quanto a filas, foram utilizadas filas de prioridade e filas "regulares" (First-In First-Out), estruturas necessárias para a conceção dos algoritmos de Dijkstra e de Prim e do algoritmo de Breadth First Search (BFS), respetivamente.</w:t>
+        <w:t>Quanto a filas, foram utilizadas filas de prioridade e filas "regulares" (</w:t>
+      </w:r>
+      <w:proofErr w:type="spellStart"/>
+      <w:r>
+        <w:rPr>
+          <w:rFonts w:eastAsia="Times New Roman" w:cs="Times New Roman"/>
+          <w:color w:val="000000"/>
+        </w:rPr>
+        <w:t>First</w:t>
+      </w:r>
+      <w:proofErr w:type="spellEnd"/>
+      <w:r>
+        <w:rPr>
+          <w:rFonts w:eastAsia="Times New Roman" w:cs="Times New Roman"/>
+          <w:color w:val="000000"/>
+        </w:rPr>
+        <w:t xml:space="preserve">-In </w:t>
+      </w:r>
+      <w:proofErr w:type="spellStart"/>
+      <w:r>
+        <w:rPr>
+          <w:rFonts w:eastAsia="Times New Roman" w:cs="Times New Roman"/>
+          <w:color w:val="000000"/>
+        </w:rPr>
+        <w:t>First</w:t>
+      </w:r>
+      <w:proofErr w:type="spellEnd"/>
+      <w:r>
+        <w:rPr>
+          <w:rFonts w:eastAsia="Times New Roman" w:cs="Times New Roman"/>
+          <w:color w:val="000000"/>
+        </w:rPr>
+        <w:t xml:space="preserve">-Out), estruturas necessárias para a conceção dos algoritmos de </w:t>
+      </w:r>
+      <w:proofErr w:type="spellStart"/>
+      <w:r>
+        <w:rPr>
+          <w:rFonts w:eastAsia="Times New Roman" w:cs="Times New Roman"/>
+          <w:color w:val="000000"/>
+        </w:rPr>
+        <w:t>Dijkstra</w:t>
+      </w:r>
+      <w:proofErr w:type="spellEnd"/>
+      <w:r>
+        <w:rPr>
+          <w:rFonts w:eastAsia="Times New Roman" w:cs="Times New Roman"/>
+          <w:color w:val="000000"/>
+        </w:rPr>
+        <w:t xml:space="preserve"> e de Prim e do algoritmo de </w:t>
+      </w:r>
+      <w:proofErr w:type="spellStart"/>
+      <w:r>
+        <w:rPr>
+          <w:rFonts w:eastAsia="Times New Roman" w:cs="Times New Roman"/>
+          <w:color w:val="000000"/>
+        </w:rPr>
+        <w:t>Breadth</w:t>
+      </w:r>
+      <w:proofErr w:type="spellEnd"/>
+      <w:r>
+        <w:rPr>
+          <w:rFonts w:eastAsia="Times New Roman" w:cs="Times New Roman"/>
+          <w:color w:val="000000"/>
+        </w:rPr>
+        <w:t xml:space="preserve"> </w:t>
+      </w:r>
+      <w:proofErr w:type="spellStart"/>
+      <w:r>
+        <w:rPr>
+          <w:rFonts w:eastAsia="Times New Roman" w:cs="Times New Roman"/>
+          <w:color w:val="000000"/>
+        </w:rPr>
+        <w:t>First</w:t>
+      </w:r>
+      <w:proofErr w:type="spellEnd"/>
+      <w:r>
+        <w:rPr>
+          <w:rFonts w:eastAsia="Times New Roman" w:cs="Times New Roman"/>
+          <w:color w:val="000000"/>
+        </w:rPr>
+        <w:t xml:space="preserve"> </w:t>
+      </w:r>
+      <w:proofErr w:type="spellStart"/>
+      <w:r>
+        <w:rPr>
+          <w:rFonts w:eastAsia="Times New Roman" w:cs="Times New Roman"/>
+          <w:color w:val="000000"/>
+        </w:rPr>
+        <w:t>Search</w:t>
+      </w:r>
+      <w:proofErr w:type="spellEnd"/>
+      <w:r>
+        <w:rPr>
+          <w:rFonts w:eastAsia="Times New Roman" w:cs="Times New Roman"/>
+          <w:color w:val="000000"/>
+        </w:rPr>
+        <w:t xml:space="preserve"> (BFS), respetivamente.</w:t>
       </w:r>
     </w:p>
     <w:p>
@@ -9406,7 +11409,39 @@
           <w:rFonts w:eastAsia="Times New Roman" w:cs="Times New Roman"/>
           <w:color w:val="000000"/>
         </w:rPr>
-        <w:t>Contudo, ao contrário do que aconteceu com as restantes estruturas de dados, foi usada a implementação de uma fila de prioridade mutável, que foi disponibilizada para as aulas, em detrimento do container priority queue da linguagem C++.</w:t>
+        <w:t xml:space="preserve">Contudo, ao contrário do que aconteceu com as restantes estruturas de dados, foi usada a implementação de uma fila de prioridade mutável, que foi disponibilizada para as aulas, em detrimento do container </w:t>
+      </w:r>
+      <w:proofErr w:type="spellStart"/>
+      <w:r>
+        <w:rPr>
+          <w:rFonts w:eastAsia="Times New Roman" w:cs="Times New Roman"/>
+          <w:color w:val="000000"/>
+        </w:rPr>
+        <w:t>priority</w:t>
+      </w:r>
+      <w:proofErr w:type="spellEnd"/>
+      <w:r>
+        <w:rPr>
+          <w:rFonts w:eastAsia="Times New Roman" w:cs="Times New Roman"/>
+          <w:color w:val="000000"/>
+        </w:rPr>
+        <w:t xml:space="preserve"> </w:t>
+      </w:r>
+      <w:proofErr w:type="spellStart"/>
+      <w:r>
+        <w:rPr>
+          <w:rFonts w:eastAsia="Times New Roman" w:cs="Times New Roman"/>
+          <w:color w:val="000000"/>
+        </w:rPr>
+        <w:t>queue</w:t>
+      </w:r>
+      <w:proofErr w:type="spellEnd"/>
+      <w:r>
+        <w:rPr>
+          <w:rFonts w:eastAsia="Times New Roman" w:cs="Times New Roman"/>
+          <w:color w:val="000000"/>
+        </w:rPr>
+        <w:t xml:space="preserve"> da linguagem C++.</w:t>
       </w:r>
     </w:p>
     <w:p>
@@ -9436,6 +11471,7 @@
         </w:rPr>
         <w:t xml:space="preserve">Por fim, foram utilizadas </w:t>
       </w:r>
+      <w:proofErr w:type="spellStart"/>
       <w:r>
         <w:rPr>
           <w:rFonts w:eastAsia="Times New Roman" w:cs="Times New Roman"/>
@@ -9443,15 +11479,9 @@
           <w:iCs/>
           <w:color w:val="000000"/>
         </w:rPr>
-        <w:t>Hash tables</w:t>
-      </w:r>
-      <w:r>
-        <w:rPr>
-          <w:rFonts w:eastAsia="Times New Roman" w:cs="Times New Roman"/>
-          <w:color w:val="000000"/>
-        </w:rPr>
-        <w:t xml:space="preserve"> pois, após uma análise cautelosa a todas as estruturas de dados presentes nos </w:t>
-      </w:r>
+        <w:t>Hash</w:t>
+      </w:r>
+      <w:proofErr w:type="spellEnd"/>
       <w:r>
         <w:rPr>
           <w:rFonts w:eastAsia="Times New Roman" w:cs="Times New Roman"/>
@@ -9459,33 +11489,9 @@
           <w:iCs/>
           <w:color w:val="000000"/>
         </w:rPr>
-        <w:t>containers</w:t>
-      </w:r>
-      <w:r>
-        <w:rPr>
-          <w:rFonts w:eastAsia="Times New Roman" w:cs="Times New Roman"/>
-          <w:color w:val="000000"/>
-        </w:rPr>
-        <w:t xml:space="preserve"> da linguagem C++, é esta a que mais simplifica o armazenamento tanto do caminho como da distância entre cada par de vértices do grafo.</w:t>
-      </w:r>
-    </w:p>
-    <w:p>
-      <w:pPr>
-        <w:ind w:firstLine="720"/>
-        <w:jc w:val="both"/>
-        <w:rPr>
-          <w:rFonts w:ascii="Times New Roman" w:eastAsia="Times New Roman" w:hAnsi="Times New Roman" w:cs="Times New Roman"/>
-          <w:sz w:val="24"/>
-          <w:szCs w:val="24"/>
-        </w:rPr>
-      </w:pPr>
-      <w:r>
-        <w:rPr>
-          <w:rFonts w:eastAsia="Times New Roman" w:cs="Times New Roman"/>
-          <w:color w:val="000000"/>
-        </w:rPr>
-        <w:t xml:space="preserve">No caso dos caminhos foi utilizada uma </w:t>
-      </w:r>
+        <w:t xml:space="preserve"> </w:t>
+      </w:r>
+      <w:proofErr w:type="spellStart"/>
       <w:r>
         <w:rPr>
           <w:rFonts w:eastAsia="Times New Roman" w:cs="Times New Roman"/>
@@ -9493,14 +11499,15 @@
           <w:iCs/>
           <w:color w:val="000000"/>
         </w:rPr>
-        <w:t>Hash table</w:t>
-      </w:r>
+        <w:t>tables</w:t>
+      </w:r>
+      <w:proofErr w:type="spellEnd"/>
       <w:r>
         <w:rPr>
           <w:rFonts w:eastAsia="Times New Roman" w:cs="Times New Roman"/>
           <w:color w:val="000000"/>
         </w:rPr>
-        <w:t xml:space="preserve"> tal que a </w:t>
+        <w:t xml:space="preserve"> pois, após uma análise cautelosa a todas as estruturas de dados presentes nos </w:t>
       </w:r>
       <w:r>
         <w:rPr>
@@ -9509,15 +11516,34 @@
           <w:iCs/>
           <w:color w:val="000000"/>
         </w:rPr>
-        <w:t>key</w:t>
+        <w:t>containers</w:t>
       </w:r>
       <w:r>
         <w:rPr>
           <w:rFonts w:eastAsia="Times New Roman" w:cs="Times New Roman"/>
           <w:color w:val="000000"/>
         </w:rPr>
-        <w:t xml:space="preserve"> corresponde ao ID do vértice de origem e o value constitui uma outra </w:t>
-      </w:r>
+        <w:t xml:space="preserve"> da linguagem C++, é esta a que mais simplifica o armazenamento tanto do caminho como da distância entre cada par de vértices do grafo.</w:t>
+      </w:r>
+    </w:p>
+    <w:p>
+      <w:pPr>
+        <w:ind w:firstLine="720"/>
+        <w:jc w:val="both"/>
+        <w:rPr>
+          <w:rFonts w:ascii="Times New Roman" w:eastAsia="Times New Roman" w:hAnsi="Times New Roman" w:cs="Times New Roman"/>
+          <w:sz w:val="24"/>
+          <w:szCs w:val="24"/>
+        </w:rPr>
+      </w:pPr>
+      <w:r>
+        <w:rPr>
+          <w:rFonts w:eastAsia="Times New Roman" w:cs="Times New Roman"/>
+          <w:color w:val="000000"/>
+        </w:rPr>
+        <w:t xml:space="preserve">No caso dos caminhos foi utilizada uma </w:t>
+      </w:r>
+      <w:proofErr w:type="spellStart"/>
       <w:r>
         <w:rPr>
           <w:rFonts w:eastAsia="Times New Roman" w:cs="Times New Roman"/>
@@ -9525,14 +11551,155 @@
           <w:iCs/>
           <w:color w:val="000000"/>
         </w:rPr>
-        <w:t>Hash table</w:t>
-      </w:r>
+        <w:t>Hash</w:t>
+      </w:r>
+      <w:proofErr w:type="spellEnd"/>
+      <w:r>
+        <w:rPr>
+          <w:rFonts w:eastAsia="Times New Roman" w:cs="Times New Roman"/>
+          <w:i/>
+          <w:iCs/>
+          <w:color w:val="000000"/>
+        </w:rPr>
+        <w:t xml:space="preserve"> </w:t>
+      </w:r>
+      <w:proofErr w:type="spellStart"/>
+      <w:r>
+        <w:rPr>
+          <w:rFonts w:eastAsia="Times New Roman" w:cs="Times New Roman"/>
+          <w:i/>
+          <w:iCs/>
+          <w:color w:val="000000"/>
+        </w:rPr>
+        <w:t>table</w:t>
+      </w:r>
+      <w:proofErr w:type="spellEnd"/>
       <w:r>
         <w:rPr>
           <w:rFonts w:eastAsia="Times New Roman" w:cs="Times New Roman"/>
           <w:color w:val="000000"/>
         </w:rPr>
-        <w:t>, nesta a key trata-se do ID do vértice de destino e o value corresponde a um vetor que armazena a sequência de vértices a percorrer para completar o caminho entre os dois pontos.</w:t>
+        <w:t xml:space="preserve"> tal que a </w:t>
+      </w:r>
+      <w:proofErr w:type="spellStart"/>
+      <w:r>
+        <w:rPr>
+          <w:rFonts w:eastAsia="Times New Roman" w:cs="Times New Roman"/>
+          <w:i/>
+          <w:iCs/>
+          <w:color w:val="000000"/>
+        </w:rPr>
+        <w:t>key</w:t>
+      </w:r>
+      <w:proofErr w:type="spellEnd"/>
+      <w:r>
+        <w:rPr>
+          <w:rFonts w:eastAsia="Times New Roman" w:cs="Times New Roman"/>
+          <w:color w:val="000000"/>
+        </w:rPr>
+        <w:t xml:space="preserve"> corresponde ao ID do vértice de origem e o </w:t>
+      </w:r>
+      <w:proofErr w:type="spellStart"/>
+      <w:r>
+        <w:rPr>
+          <w:rFonts w:eastAsia="Times New Roman" w:cs="Times New Roman"/>
+          <w:color w:val="000000"/>
+        </w:rPr>
+        <w:t>value</w:t>
+      </w:r>
+      <w:proofErr w:type="spellEnd"/>
+      <w:r>
+        <w:rPr>
+          <w:rFonts w:eastAsia="Times New Roman" w:cs="Times New Roman"/>
+          <w:color w:val="000000"/>
+        </w:rPr>
+        <w:t xml:space="preserve"> constitui uma outra </w:t>
+      </w:r>
+      <w:proofErr w:type="spellStart"/>
+      <w:r>
+        <w:rPr>
+          <w:rFonts w:eastAsia="Times New Roman" w:cs="Times New Roman"/>
+          <w:i/>
+          <w:iCs/>
+          <w:color w:val="000000"/>
+        </w:rPr>
+        <w:t>Hash</w:t>
+      </w:r>
+      <w:proofErr w:type="spellEnd"/>
+      <w:r>
+        <w:rPr>
+          <w:rFonts w:eastAsia="Times New Roman" w:cs="Times New Roman"/>
+          <w:i/>
+          <w:iCs/>
+          <w:color w:val="000000"/>
+        </w:rPr>
+        <w:t xml:space="preserve"> </w:t>
+      </w:r>
+      <w:proofErr w:type="spellStart"/>
+      <w:r>
+        <w:rPr>
+          <w:rFonts w:eastAsia="Times New Roman" w:cs="Times New Roman"/>
+          <w:i/>
+          <w:iCs/>
+          <w:color w:val="000000"/>
+        </w:rPr>
+        <w:t>table</w:t>
+      </w:r>
+      <w:proofErr w:type="spellEnd"/>
+      <w:r>
+        <w:rPr>
+          <w:rFonts w:eastAsia="Times New Roman" w:cs="Times New Roman"/>
+          <w:color w:val="000000"/>
+        </w:rPr>
+        <w:t xml:space="preserve">, </w:t>
+      </w:r>
+      <w:proofErr w:type="gramStart"/>
+      <w:r>
+        <w:rPr>
+          <w:rFonts w:eastAsia="Times New Roman" w:cs="Times New Roman"/>
+          <w:color w:val="000000"/>
+        </w:rPr>
+        <w:t>nesta a</w:t>
+      </w:r>
+      <w:proofErr w:type="gramEnd"/>
+      <w:r>
+        <w:rPr>
+          <w:rFonts w:eastAsia="Times New Roman" w:cs="Times New Roman"/>
+          <w:color w:val="000000"/>
+        </w:rPr>
+        <w:t xml:space="preserve"> </w:t>
+      </w:r>
+      <w:proofErr w:type="spellStart"/>
+      <w:r>
+        <w:rPr>
+          <w:rFonts w:eastAsia="Times New Roman" w:cs="Times New Roman"/>
+          <w:color w:val="000000"/>
+        </w:rPr>
+        <w:t>key</w:t>
+      </w:r>
+      <w:proofErr w:type="spellEnd"/>
+      <w:r>
+        <w:rPr>
+          <w:rFonts w:eastAsia="Times New Roman" w:cs="Times New Roman"/>
+          <w:color w:val="000000"/>
+        </w:rPr>
+        <w:t xml:space="preserve"> trata-se do ID do vértice de destino e o </w:t>
+      </w:r>
+      <w:proofErr w:type="spellStart"/>
+      <w:r>
+        <w:rPr>
+          <w:rFonts w:eastAsia="Times New Roman" w:cs="Times New Roman"/>
+          <w:color w:val="000000"/>
+        </w:rPr>
+        <w:t>value</w:t>
+      </w:r>
+      <w:proofErr w:type="spellEnd"/>
+      <w:r>
+        <w:rPr>
+          <w:rFonts w:eastAsia="Times New Roman" w:cs="Times New Roman"/>
+          <w:color w:val="000000"/>
+        </w:rPr>
+        <w:t xml:space="preserve"> corresponde a um vetor que armazena a sequência de vértices a percorrer para completar o caminho entre os dois pontos.</w:t>
       </w:r>
     </w:p>
     <w:p>
@@ -9550,7 +11717,39 @@
           <w:rFonts w:eastAsia="Times New Roman" w:cs="Times New Roman"/>
           <w:color w:val="000000"/>
         </w:rPr>
-        <w:t>Já no caso das distâncias foi utilizada uma Hash table que segue o mesmo princípio, no entanto, o vetor de vértices é substituído por um valor inteiro que quantifica a distância.  </w:t>
+        <w:t xml:space="preserve">Já no caso das distâncias foi utilizada uma </w:t>
+      </w:r>
+      <w:proofErr w:type="spellStart"/>
+      <w:r>
+        <w:rPr>
+          <w:rFonts w:eastAsia="Times New Roman" w:cs="Times New Roman"/>
+          <w:color w:val="000000"/>
+        </w:rPr>
+        <w:t>Hash</w:t>
+      </w:r>
+      <w:proofErr w:type="spellEnd"/>
+      <w:r>
+        <w:rPr>
+          <w:rFonts w:eastAsia="Times New Roman" w:cs="Times New Roman"/>
+          <w:color w:val="000000"/>
+        </w:rPr>
+        <w:t xml:space="preserve"> </w:t>
+      </w:r>
+      <w:proofErr w:type="spellStart"/>
+      <w:r>
+        <w:rPr>
+          <w:rFonts w:eastAsia="Times New Roman" w:cs="Times New Roman"/>
+          <w:color w:val="000000"/>
+        </w:rPr>
+        <w:t>table</w:t>
+      </w:r>
+      <w:proofErr w:type="spellEnd"/>
+      <w:r>
+        <w:rPr>
+          <w:rFonts w:eastAsia="Times New Roman" w:cs="Times New Roman"/>
+          <w:color w:val="000000"/>
+        </w:rPr>
+        <w:t xml:space="preserve"> que segue o mesmo princípio, no entanto, o vetor de vértices é substituído por um valor inteiro que quantifica a distância.  </w:t>
       </w:r>
     </w:p>
     <w:p>
@@ -9562,12 +11761,12 @@
     </w:p>
     <w:p>
       <w:pPr>
-        <w:pStyle w:val="Heading2"/>
+        <w:pStyle w:val="Ttulo2"/>
         <w:spacing w:before="200"/>
         <w:jc w:val="both"/>
       </w:pPr>
-      <w:bookmarkStart w:id="33" w:name="_xjreze5krod" w:colFirst="0" w:colLast="0"/>
-      <w:bookmarkEnd w:id="33"/>
+      <w:bookmarkStart w:id="32" w:name="_xjreze5krod" w:colFirst="0" w:colLast="0"/>
+      <w:bookmarkEnd w:id="32"/>
       <w:r>
         <w:lastRenderedPageBreak/>
         <w:t>Complexidade</w:t>
@@ -9587,7 +11786,14 @@
         <w:rPr>
           <w:rFonts w:ascii="Arial Unicode MS" w:eastAsia="Arial Unicode MS" w:hAnsi="Arial Unicode MS" w:cs="Arial Unicode MS"/>
         </w:rPr>
-        <w:t>Assuma-se que P = S ∪ {D} ∪ (⋃ H</w:t>
+        <w:t xml:space="preserve">Assuma-se que P = S ∪ {D} ∪ (⋃ </w:t>
+      </w:r>
+      <w:proofErr w:type="spellStart"/>
+      <w:r>
+        <w:rPr>
+          <w:rFonts w:ascii="Arial Unicode MS" w:eastAsia="Arial Unicode MS" w:hAnsi="Arial Unicode MS" w:cs="Arial Unicode MS"/>
+        </w:rPr>
+        <w:t>H</w:t>
       </w:r>
       <w:r>
         <w:rPr>
@@ -9595,6 +11801,7 @@
         </w:rPr>
         <w:t>k</w:t>
       </w:r>
+      <w:proofErr w:type="spellEnd"/>
       <w:r>
         <w:t>), isto é, o conjunto de todos os pontos de interesse (Escolas, Garagem e Casas).</w:t>
       </w:r>
@@ -9607,7 +11814,7 @@
     </w:p>
     <w:p>
       <w:pPr>
-        <w:pStyle w:val="Heading3"/>
+        <w:pStyle w:val="Ttulo3"/>
         <w:ind w:firstLine="720"/>
         <w:jc w:val="both"/>
       </w:pPr>
@@ -9622,7 +11829,15 @@
         <w:jc w:val="both"/>
       </w:pPr>
       <w:r>
-        <w:t>A etapa que consumirá mais espaço será o pré-processamento, que cria uma matriz |P|x|P|, para guardar as distâncias. As outras etapas apenas necessitarão de espaço que varia linearmente com o número de pontos de interesse.</w:t>
+        <w:t>A etapa que consumirá mais espaço será o pré-processamento, que cria uma matriz |</w:t>
+      </w:r>
+      <w:proofErr w:type="spellStart"/>
+      <w:r>
+        <w:t>P|x|P</w:t>
+      </w:r>
+      <w:proofErr w:type="spellEnd"/>
+      <w:r>
+        <w:t>|, para guardar as distâncias. As outras etapas apenas necessitarão de espaço que varia linearmente com o número de pontos de interesse.</w:t>
       </w:r>
     </w:p>
     <w:p>
@@ -9666,13 +11881,13 @@
     </w:p>
     <w:p>
       <w:pPr>
-        <w:pStyle w:val="Heading3"/>
+        <w:pStyle w:val="Ttulo3"/>
         <w:rPr>
           <w:u w:val="none"/>
         </w:rPr>
       </w:pPr>
-      <w:bookmarkStart w:id="34" w:name="_ksxbyvnmw0xy" w:colFirst="0" w:colLast="0"/>
-      <w:bookmarkEnd w:id="34"/>
+      <w:bookmarkStart w:id="33" w:name="_ksxbyvnmw0xy" w:colFirst="0" w:colLast="0"/>
+      <w:bookmarkEnd w:id="33"/>
       <w:r>
         <w:rPr>
           <w:u w:val="none"/>
@@ -9682,7 +11897,7 @@
     </w:p>
     <w:p>
       <w:pPr>
-        <w:pStyle w:val="Heading3"/>
+        <w:pStyle w:val="Ttulo3"/>
         <w:ind w:firstLine="720"/>
       </w:pPr>
       <w:r>
@@ -9701,7 +11916,15 @@
         <w:tab/>
       </w:r>
       <w:r>
-        <w:t>Como o algoritmo de Dijkstra será repetido |P| vezes, o</w:t>
+        <w:t xml:space="preserve">Como o algoritmo de </w:t>
+      </w:r>
+      <w:proofErr w:type="spellStart"/>
+      <w:r>
+        <w:t>Dijkstra</w:t>
+      </w:r>
+      <w:proofErr w:type="spellEnd"/>
+      <w:r>
+        <w:t xml:space="preserve"> será repetido |P| vezes, o</w:t>
       </w:r>
       <w:r>
         <w:t xml:space="preserve"> pré-processamento terá complexidade temporal</w:t>
@@ -9716,8 +11939,13 @@
         <w:ind w:left="720" w:firstLine="720"/>
         <w:jc w:val="both"/>
       </w:pPr>
-      <w:r>
-        <w:t>O(|P| (|V| + |E|) log(|V</w:t>
+      <w:proofErr w:type="gramStart"/>
+      <w:r>
+        <w:t>O(</w:t>
+      </w:r>
+      <w:proofErr w:type="gramEnd"/>
+      <w:r>
+        <w:t>|P| (|V| + |E|) log(|V</w:t>
       </w:r>
       <w:r>
         <w:t>|))</w:t>
@@ -9730,7 +11958,15 @@
         <w:jc w:val="both"/>
       </w:pPr>
       <w:r>
-        <w:t>De seguida, o algoritmo MST será da complexidade O(|E|log(|V|)). Por fim, a terceira parte demorará sempre O(|</w:t>
+        <w:t>De seguida, o algoritmo MST será da complexidade O(|</w:t>
+      </w:r>
+      <w:proofErr w:type="spellStart"/>
+      <w:r>
+        <w:t>E|log</w:t>
+      </w:r>
+      <w:proofErr w:type="spellEnd"/>
+      <w:r>
+        <w:t>(|V|)). Por fim, a terceira parte demorará sempre O(|</w:t>
       </w:r>
       <w:r>
         <w:t>P</w:t>
@@ -9780,7 +12016,15 @@
         <w:jc w:val="both"/>
       </w:pPr>
       <w:r>
-        <w:t>O(|E|log(|V|) + |</w:t>
+        <w:t>O(|</w:t>
+      </w:r>
+      <w:proofErr w:type="spellStart"/>
+      <w:r>
+        <w:t>E|log</w:t>
+      </w:r>
+      <w:proofErr w:type="spellEnd"/>
+      <w:r>
+        <w:t>(|V|) + |</w:t>
       </w:r>
       <w:r>
         <w:t>P</w:t>
@@ -9818,7 +12062,14 @@
       </w:r>
       <w:r>
         <w:tab/>
-        <w:t>O(|V| (|V| + |E|))</w:t>
+      </w:r>
+      <w:proofErr w:type="gramStart"/>
+      <w:r>
+        <w:t>O(</w:t>
+      </w:r>
+      <w:proofErr w:type="gramEnd"/>
+      <w:r>
+        <w:t>|V| (|V| + |E|))</w:t>
       </w:r>
     </w:p>
     <w:p>
@@ -9826,12 +12077,12 @@
         <w:spacing w:before="200"/>
         <w:ind w:left="720" w:firstLine="720"/>
       </w:pPr>
-      <w:bookmarkStart w:id="35" w:name="_wl1gxvpr8amm" w:colFirst="0" w:colLast="0"/>
-      <w:bookmarkEnd w:id="35"/>
-    </w:p>
-    <w:p>
-      <w:pPr>
-        <w:pStyle w:val="Heading3"/>
+      <w:bookmarkStart w:id="34" w:name="_wl1gxvpr8amm" w:colFirst="0" w:colLast="0"/>
+      <w:bookmarkEnd w:id="34"/>
+    </w:p>
+    <w:p>
+      <w:pPr>
+        <w:pStyle w:val="Ttulo3"/>
         <w:ind w:firstLine="720"/>
       </w:pPr>
       <w:r>
@@ -10003,7 +12254,11 @@
         <w:t>Para o pré-processamento,</w:t>
       </w:r>
       <w:r>
-        <w:t xml:space="preserve"> obtiveram-se os seguintes tempos de execução, primeiro</w:t>
+        <w:t xml:space="preserve"> obtiveram-se os seguintes tempos de execução, </w:t>
+      </w:r>
+      <w:proofErr w:type="gramStart"/>
+      <w:r>
+        <w:t>primeiro</w:t>
       </w:r>
       <w:r>
         <w:rPr>
@@ -10012,7 +12267,11 @@
         <w:t xml:space="preserve"> </w:t>
       </w:r>
       <w:r>
-        <w:t xml:space="preserve"> para |P| = 45, com |V| variável, e separadamente para |V| = 10000, com |P| variável. </w:t>
+        <w:t xml:space="preserve"> para</w:t>
+      </w:r>
+      <w:proofErr w:type="gramEnd"/>
+      <w:r>
+        <w:t xml:space="preserve"> |P| = 45, com |V| variável, e separadamente para |V| = 10000, com |P| variável. </w:t>
       </w:r>
     </w:p>
     <w:p>
@@ -10180,7 +12439,15 @@
         <w:jc w:val="both"/>
       </w:pPr>
       <w:r>
-        <w:t>Note-se que, embora a complexidade empírica concorde com a teórica para o cálculo do trajeto, no pré-processamento chega a parecer quadrática e não linear, como teria sido previsto. Isso dever-se-á ao facto de que, após o cálculo de um caminho de dijkstra, seja necessário procurar o vértice no grafo por cada ponto de interesse, sendo essa parte feita ao mesmo tempo do que o pré-processamento para simplificar a implementação.</w:t>
+        <w:t xml:space="preserve">Note-se que, embora a complexidade empírica concorde com a teórica para o cálculo do trajeto, no pré-processamento chega a parecer quadrática e não linear, como teria sido previsto. Isso dever-se-á ao facto de que, após o cálculo de um caminho de </w:t>
+      </w:r>
+      <w:proofErr w:type="spellStart"/>
+      <w:r>
+        <w:t>dijkstra</w:t>
+      </w:r>
+      <w:proofErr w:type="spellEnd"/>
+      <w:r>
+        <w:t>, seja necessário procurar o vértice no grafo por cada ponto de interesse, sendo essa parte feita ao mesmo tempo do que o pré-processamento para simplificar a implementação.</w:t>
       </w:r>
     </w:p>
     <w:p>
@@ -10345,7 +12612,7 @@
     </w:p>
     <w:p>
       <w:pPr>
-        <w:pStyle w:val="Heading1"/>
+        <w:pStyle w:val="Ttulo1"/>
       </w:pPr>
       <w:r>
         <w:lastRenderedPageBreak/>
@@ -10368,7 +12635,7 @@
     </w:p>
     <w:p>
       <w:pPr>
-        <w:pStyle w:val="ListParagraph"/>
+        <w:pStyle w:val="PargrafodaLista"/>
         <w:numPr>
           <w:ilvl w:val="0"/>
           <w:numId w:val="10"/>
@@ -10418,7 +12685,7 @@
     </w:p>
     <w:p>
       <w:pPr>
-        <w:pStyle w:val="ListParagraph"/>
+        <w:pStyle w:val="PargrafodaLista"/>
         <w:numPr>
           <w:ilvl w:val="0"/>
           <w:numId w:val="10"/>
@@ -10432,7 +12699,7 @@
     </w:p>
     <w:p>
       <w:pPr>
-        <w:pStyle w:val="ListParagraph"/>
+        <w:pStyle w:val="PargrafodaLista"/>
         <w:numPr>
           <w:ilvl w:val="0"/>
           <w:numId w:val="10"/>
@@ -10445,7 +12712,7 @@
     </w:p>
     <w:p>
       <w:pPr>
-        <w:pStyle w:val="ListParagraph"/>
+        <w:pStyle w:val="PargrafodaLista"/>
         <w:numPr>
           <w:ilvl w:val="0"/>
           <w:numId w:val="10"/>
@@ -10458,7 +12725,7 @@
     </w:p>
     <w:p>
       <w:pPr>
-        <w:pStyle w:val="ListParagraph"/>
+        <w:pStyle w:val="PargrafodaLista"/>
         <w:numPr>
           <w:ilvl w:val="0"/>
           <w:numId w:val="10"/>
@@ -10471,7 +12738,7 @@
     </w:p>
     <w:p>
       <w:pPr>
-        <w:pStyle w:val="ListParagraph"/>
+        <w:pStyle w:val="PargrafodaLista"/>
         <w:numPr>
           <w:ilvl w:val="0"/>
           <w:numId w:val="10"/>
@@ -10536,7 +12803,7 @@
                         <w:txbxContent>
                           <w:p>
                             <w:pPr>
-                              <w:pStyle w:val="Caption"/>
+                              <w:pStyle w:val="Legenda"/>
                               <w:rPr>
                                 <w:noProof/>
                               </w:rPr>
@@ -10544,14 +12811,30 @@
                             <w:r>
                               <w:t xml:space="preserve">Figura </w:t>
                             </w:r>
-                            <w:fldSimple w:instr=" SEQ Figura \* ARABIC ">
-                              <w:r>
-                                <w:rPr>
-                                  <w:noProof/>
-                                </w:rPr>
-                                <w:t>1</w:t>
-                              </w:r>
-                            </w:fldSimple>
+                            <w:r>
+                              <w:fldChar w:fldCharType="begin"/>
+                            </w:r>
+                            <w:r>
+                              <w:instrText xml:space="preserve"> </w:instrText>
+                            </w:r>
+                            <w:r>
+                              <w:instrText xml:space="preserve">SEQ Figura \* ARABIC </w:instrText>
+                            </w:r>
+                            <w:r>
+                              <w:fldChar w:fldCharType="separate"/>
+                            </w:r>
+                            <w:r>
+                              <w:rPr>
+                                <w:noProof/>
+                              </w:rPr>
+                              <w:t>11</w:t>
+                            </w:r>
+                            <w:r>
+                              <w:rPr>
+                                <w:noProof/>
+                              </w:rPr>
+                              <w:fldChar w:fldCharType="end"/>
+                            </w:r>
                             <w:r>
                               <w:t>2 - Visualização do trajeto em modo gráfico</w:t>
                             </w:r>
@@ -10577,7 +12860,7 @@
                   <w:txbxContent>
                     <w:p>
                       <w:pPr>
-                        <w:pStyle w:val="Caption"/>
+                        <w:pStyle w:val="Legenda"/>
                         <w:rPr>
                           <w:noProof/>
                         </w:rPr>
@@ -10585,14 +12868,30 @@
                       <w:r>
                         <w:t xml:space="preserve">Figura </w:t>
                       </w:r>
-                      <w:fldSimple w:instr=" SEQ Figura \* ARABIC ">
-                        <w:r>
-                          <w:rPr>
-                            <w:noProof/>
-                          </w:rPr>
-                          <w:t>1</w:t>
-                        </w:r>
-                      </w:fldSimple>
+                      <w:r>
+                        <w:fldChar w:fldCharType="begin"/>
+                      </w:r>
+                      <w:r>
+                        <w:instrText xml:space="preserve"> </w:instrText>
+                      </w:r>
+                      <w:r>
+                        <w:instrText xml:space="preserve">SEQ Figura \* ARABIC </w:instrText>
+                      </w:r>
+                      <w:r>
+                        <w:fldChar w:fldCharType="separate"/>
+                      </w:r>
+                      <w:r>
+                        <w:rPr>
+                          <w:noProof/>
+                        </w:rPr>
+                        <w:t>11</w:t>
+                      </w:r>
+                      <w:r>
+                        <w:rPr>
+                          <w:noProof/>
+                        </w:rPr>
+                        <w:fldChar w:fldCharType="end"/>
+                      </w:r>
                       <w:r>
                         <w:t>2 - Visualização do trajeto em modo gráfico</w:t>
                       </w:r>
@@ -10731,7 +13030,7 @@
                         <w:txbxContent>
                           <w:p>
                             <w:pPr>
-                              <w:pStyle w:val="Caption"/>
+                              <w:pStyle w:val="Legenda"/>
                               <w:rPr>
                                 <w:noProof/>
                               </w:rPr>
@@ -10761,7 +13060,7 @@
                   <w:txbxContent>
                     <w:p>
                       <w:pPr>
-                        <w:pStyle w:val="Caption"/>
+                        <w:pStyle w:val="Legenda"/>
                         <w:rPr>
                           <w:noProof/>
                         </w:rPr>
@@ -10903,7 +13202,7 @@
                         <w:txbxContent>
                           <w:p>
                             <w:pPr>
-                              <w:pStyle w:val="Caption"/>
+                              <w:pStyle w:val="Legenda"/>
                               <w:rPr>
                                 <w:noProof/>
                               </w:rPr>
@@ -10933,7 +13232,7 @@
                   <w:txbxContent>
                     <w:p>
                       <w:pPr>
-                        <w:pStyle w:val="Caption"/>
+                        <w:pStyle w:val="Legenda"/>
                         <w:rPr>
                           <w:noProof/>
                         </w:rPr>
@@ -11031,10 +13330,10 @@
     </w:p>
     <w:p>
       <w:pPr>
-        <w:pStyle w:val="Heading1"/>
-      </w:pPr>
-      <w:bookmarkStart w:id="36" w:name="_1shv3ri6v7uz" w:colFirst="0" w:colLast="0"/>
-      <w:bookmarkEnd w:id="36"/>
+        <w:pStyle w:val="Ttulo1"/>
+      </w:pPr>
+      <w:bookmarkStart w:id="35" w:name="_1shv3ri6v7uz" w:colFirst="0" w:colLast="0"/>
+      <w:bookmarkEnd w:id="35"/>
       <w:r>
         <w:lastRenderedPageBreak/>
         <w:t>Conetividade – implementação</w:t>
@@ -11050,22 +13349,22 @@
           <w:noProof/>
         </w:rPr>
         <w:drawing>
-          <wp:anchor distT="0" distB="0" distL="114300" distR="114300" simplePos="0" relativeHeight="251706368" behindDoc="1" locked="0" layoutInCell="1" allowOverlap="1" wp14:anchorId="34F9287B" wp14:editId="43ACCEFD">
+          <wp:anchor distT="0" distB="0" distL="114300" distR="114300" simplePos="0" relativeHeight="251706368" behindDoc="1" locked="0" layoutInCell="1" allowOverlap="1" wp14:anchorId="34F9287B" wp14:editId="6FC5224B">
             <wp:simplePos x="0" y="0"/>
             <wp:positionH relativeFrom="margin">
-              <wp:align>right</wp:align>
+              <wp:posOffset>28575</wp:posOffset>
             </wp:positionH>
             <wp:positionV relativeFrom="paragraph">
-              <wp:posOffset>1174309</wp:posOffset>
+              <wp:posOffset>1189355</wp:posOffset>
             </wp:positionV>
-            <wp:extent cx="5736590" cy="2926080"/>
-            <wp:effectExtent l="0" t="0" r="0" b="7620"/>
+            <wp:extent cx="4961890" cy="2530475"/>
+            <wp:effectExtent l="0" t="0" r="0" b="3175"/>
             <wp:wrapTight wrapText="bothSides">
               <wp:wrapPolygon edited="0">
                 <wp:start x="0" y="0"/>
-                <wp:lineTo x="0" y="21516"/>
-                <wp:lineTo x="21519" y="21516"/>
-                <wp:lineTo x="21519" y="0"/>
+                <wp:lineTo x="0" y="21464"/>
+                <wp:lineTo x="21478" y="21464"/>
+                <wp:lineTo x="21478" y="0"/>
                 <wp:lineTo x="0" y="0"/>
               </wp:wrapPolygon>
             </wp:wrapTight>
@@ -11095,7 +13394,7 @@
                   <pic:spPr>
                     <a:xfrm>
                       <a:off x="0" y="0"/>
-                      <a:ext cx="5736590" cy="2926080"/>
+                      <a:ext cx="4961890" cy="2530475"/>
                     </a:xfrm>
                     <a:prstGeom prst="rect">
                       <a:avLst/>
@@ -11114,6 +13413,125 @@
         </w:drawing>
       </w:r>
       <w:r>
+        <w:rPr>
+          <w:noProof/>
+        </w:rPr>
+        <mc:AlternateContent>
+          <mc:Choice Requires="wps">
+            <w:drawing>
+              <wp:anchor distT="0" distB="0" distL="114300" distR="114300" simplePos="0" relativeHeight="251708416" behindDoc="1" locked="0" layoutInCell="1" allowOverlap="1" wp14:anchorId="60E33000" wp14:editId="23CA7C4F">
+                <wp:simplePos x="0" y="0"/>
+                <wp:positionH relativeFrom="column">
+                  <wp:posOffset>15875</wp:posOffset>
+                </wp:positionH>
+                <wp:positionV relativeFrom="paragraph">
+                  <wp:posOffset>3744595</wp:posOffset>
+                </wp:positionV>
+                <wp:extent cx="5736590" cy="635"/>
+                <wp:effectExtent l="0" t="0" r="0" b="0"/>
+                <wp:wrapTight wrapText="bothSides">
+                  <wp:wrapPolygon edited="0">
+                    <wp:start x="0" y="0"/>
+                    <wp:lineTo x="0" y="21600"/>
+                    <wp:lineTo x="21600" y="21600"/>
+                    <wp:lineTo x="21600" y="0"/>
+                  </wp:wrapPolygon>
+                </wp:wrapTight>
+                <wp:docPr id="22" name="Caixa de texto 22"/>
+                <wp:cNvGraphicFramePr/>
+                <a:graphic xmlns:a="http://schemas.openxmlformats.org/drawingml/2006/main">
+                  <a:graphicData uri="http://schemas.microsoft.com/office/word/2010/wordprocessingShape">
+                    <wps:wsp>
+                      <wps:cNvSpPr txBox="1"/>
+                      <wps:spPr>
+                        <a:xfrm>
+                          <a:off x="0" y="0"/>
+                          <a:ext cx="5736590" cy="635"/>
+                        </a:xfrm>
+                        <a:prstGeom prst="rect">
+                          <a:avLst/>
+                        </a:prstGeom>
+                        <a:solidFill>
+                          <a:prstClr val="white"/>
+                        </a:solidFill>
+                        <a:ln>
+                          <a:noFill/>
+                        </a:ln>
+                      </wps:spPr>
+                      <wps:txbx>
+                        <w:txbxContent>
+                          <w:p>
+                            <w:pPr>
+                              <w:pStyle w:val="Legenda"/>
+                              <w:rPr>
+                                <w:noProof/>
+                              </w:rPr>
+                            </w:pPr>
+                            <w:r>
+                              <w:t xml:space="preserve">Figura </w:t>
+                            </w:r>
+                            <w:fldSimple w:instr=" SEQ Figura \* ARABIC ">
+                              <w:r>
+                                <w:rPr>
+                                  <w:noProof/>
+                                </w:rPr>
+                                <w:t>12</w:t>
+                              </w:r>
+                            </w:fldSimple>
+                            <w:r>
+                              <w:t xml:space="preserve"> - Zonas não acessíveis do grafo</w:t>
+                            </w:r>
+                          </w:p>
+                        </w:txbxContent>
+                      </wps:txbx>
+                      <wps:bodyPr rot="0" spcFirstLastPara="0" vertOverflow="overflow" horzOverflow="overflow" vert="horz" wrap="square" lIns="0" tIns="0" rIns="0" bIns="0" numCol="1" spcCol="0" rtlCol="0" fromWordArt="0" anchor="t" anchorCtr="0" forceAA="0" compatLnSpc="1">
+                        <a:prstTxWarp prst="textNoShape">
+                          <a:avLst/>
+                        </a:prstTxWarp>
+                        <a:spAutoFit/>
+                      </wps:bodyPr>
+                    </wps:wsp>
+                  </a:graphicData>
+                </a:graphic>
+              </wp:anchor>
+            </w:drawing>
+          </mc:Choice>
+          <mc:Fallback>
+            <w:pict>
+              <v:shape w14:anchorId="60E33000" id="Caixa de texto 22" o:spid="_x0000_s1040" type="#_x0000_t202" style="position:absolute;left:0;text-align:left;margin-left:1.25pt;margin-top:294.85pt;width:451.7pt;height:.05pt;z-index:-251608064;visibility:visible;mso-wrap-style:square;mso-wrap-distance-left:9pt;mso-wrap-distance-top:0;mso-wrap-distance-right:9pt;mso-wrap-distance-bottom:0;mso-position-horizontal:absolute;mso-position-horizontal-relative:text;mso-position-vertical:absolute;mso-position-vertical-relative:text;v-text-anchor:top" o:gfxdata="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" stroked="f">
+                <v:textbox style="mso-fit-shape-to-text:t" inset="0,0,0,0">
+                  <w:txbxContent>
+                    <w:p>
+                      <w:pPr>
+                        <w:pStyle w:val="Legenda"/>
+                        <w:rPr>
+                          <w:noProof/>
+                        </w:rPr>
+                      </w:pPr>
+                      <w:r>
+                        <w:t xml:space="preserve">Figura </w:t>
+                      </w:r>
+                      <w:fldSimple w:instr=" SEQ Figura \* ARABIC ">
+                        <w:r>
+                          <w:rPr>
+                            <w:noProof/>
+                          </w:rPr>
+                          <w:t>12</w:t>
+                        </w:r>
+                      </w:fldSimple>
+                      <w:r>
+                        <w:t xml:space="preserve"> - Zonas não acessíveis do grafo</w:t>
+                      </w:r>
+                    </w:p>
+                  </w:txbxContent>
+                </v:textbox>
+                <w10:wrap type="tight"/>
+              </v:shape>
+            </w:pict>
+          </mc:Fallback>
+        </mc:AlternateContent>
+      </w:r>
+      <w:r>
         <w:t xml:space="preserve">Foi implementado o algoritmo para verificar se o grafo era fortemente conexo, de modo a averiguar se a rede rodoviária está bem preparada. No entanto, com os grafos fornecidos as inconsistências tornavam-no sempre não conexo, tornando o algoritmo </w:t>
       </w:r>
       <w:r>
@@ -11140,26 +13558,17 @@
     </w:p>
     <w:p>
       <w:pPr>
+        <w:keepNext/>
+      </w:pPr>
+      <w:r>
         <w:rPr>
           <w:noProof/>
           <w:color w:val="92D050"/>
         </w:rPr>
-      </w:pPr>
-      <w:r>
-        <w:rPr>
-          <w:color w:val="92D050"/>
-        </w:rPr>
-        <w:t>NÃO ACABADO ACHO EU</w:t>
-      </w:r>
-      <w:r>
-        <w:rPr>
-          <w:noProof/>
-          <w:color w:val="92D050"/>
-        </w:rPr>
         <w:drawing>
-          <wp:inline distT="0" distB="0" distL="0" distR="0" wp14:anchorId="7A1FC955" wp14:editId="3DFB4314">
-            <wp:extent cx="5733415" cy="3178175"/>
-            <wp:effectExtent l="0" t="0" r="635" b="3175"/>
+          <wp:inline distT="0" distB="0" distL="0" distR="0" wp14:anchorId="7A1FC955" wp14:editId="6744C4B2">
+            <wp:extent cx="5117465" cy="2836739"/>
+            <wp:effectExtent l="0" t="0" r="6985" b="1905"/>
             <wp:docPr id="25" name="Imagem 25" descr="Uma imagem com mapa, texto&#10;&#10;Descrição gerada automaticamente"/>
             <wp:cNvGraphicFramePr>
               <a:graphicFrameLocks xmlns:a="http://schemas.openxmlformats.org/drawingml/2006/main" noChangeAspect="1"/>
@@ -11186,7 +13595,7 @@
                   <pic:spPr>
                     <a:xfrm>
                       <a:off x="0" y="0"/>
-                      <a:ext cx="5733415" cy="3178175"/>
+                      <a:ext cx="5119204" cy="2837703"/>
                     </a:xfrm>
                     <a:prstGeom prst="rect">
                       <a:avLst/>
@@ -11199,24 +13608,46 @@
         </w:drawing>
       </w:r>
     </w:p>
-    <w:p/>
-    <w:p/>
-    <w:p>
-      <w:pPr>
-        <w:rPr>
-          <w:b/>
-          <w:color w:val="CE181E"/>
-          <w:sz w:val="36"/>
-          <w:szCs w:val="36"/>
-        </w:rPr>
-      </w:pPr>
+    <w:p>
+      <w:pPr>
+        <w:pStyle w:val="Legenda"/>
+        <w:rPr>
+          <w:noProof/>
+          <w:color w:val="92D050"/>
+          <w:u w:val="single"/>
+        </w:rPr>
+      </w:pPr>
+      <w:r>
+        <w:t xml:space="preserve">Figura </w:t>
+      </w:r>
+      <w:fldSimple w:instr=" SEQ Figura \* ARABIC ">
+        <w:r>
+          <w:rPr>
+            <w:noProof/>
+          </w:rPr>
+          <w:t>13</w:t>
+        </w:r>
+      </w:fldSimple>
+      <w:r>
+        <w:t xml:space="preserve"> - Visualização dos Pontos de Articulação (Amarelo) entre </w:t>
+      </w:r>
+      <w:proofErr w:type="spellStart"/>
+      <w:r>
+        <w:t>POIs</w:t>
+      </w:r>
+      <w:proofErr w:type="spellEnd"/>
+      <w:r>
+        <w:t xml:space="preserve"> (Verde)</w:t>
+      </w:r>
       <w:r>
         <w:br w:type="page"/>
       </w:r>
-    </w:p>
-    <w:p>
-      <w:pPr>
-        <w:pStyle w:val="Heading1"/>
+      <w:bookmarkStart w:id="36" w:name="_GoBack"/>
+      <w:bookmarkEnd w:id="36"/>
+    </w:p>
+    <w:p>
+      <w:pPr>
+        <w:pStyle w:val="Ttulo1"/>
       </w:pPr>
       <w:r>
         <w:lastRenderedPageBreak/>
@@ -11248,21 +13679,77 @@
         <w:rPr>
           <w:i/>
         </w:rPr>
-        <w:t>Travelling Salesman Problem</w:t>
-      </w:r>
+        <w:t xml:space="preserve">Travelling </w:t>
+      </w:r>
+      <w:proofErr w:type="spellStart"/>
+      <w:r>
+        <w:rPr>
+          <w:i/>
+        </w:rPr>
+        <w:t>Salesman</w:t>
+      </w:r>
+      <w:proofErr w:type="spellEnd"/>
+      <w:r>
+        <w:rPr>
+          <w:i/>
+        </w:rPr>
+        <w:t xml:space="preserve"> </w:t>
+      </w:r>
+      <w:proofErr w:type="spellStart"/>
+      <w:r>
+        <w:rPr>
+          <w:i/>
+        </w:rPr>
+        <w:t>Problem</w:t>
+      </w:r>
+      <w:proofErr w:type="spellEnd"/>
       <w:r>
         <w:t xml:space="preserve"> e as suas aplicações</w:t>
       </w:r>
       <w:r>
         <w:t xml:space="preserve"> ao </w:t>
       </w:r>
+      <w:proofErr w:type="spellStart"/>
       <w:r>
         <w:rPr>
           <w:i/>
           <w:iCs/>
         </w:rPr>
-        <w:t>Vehicle Routing Problem</w:t>
-      </w:r>
+        <w:t>Vehicle</w:t>
+      </w:r>
+      <w:proofErr w:type="spellEnd"/>
+      <w:r>
+        <w:rPr>
+          <w:i/>
+          <w:iCs/>
+        </w:rPr>
+        <w:t xml:space="preserve"> </w:t>
+      </w:r>
+      <w:proofErr w:type="spellStart"/>
+      <w:r>
+        <w:rPr>
+          <w:i/>
+          <w:iCs/>
+        </w:rPr>
+        <w:t>Routing</w:t>
+      </w:r>
+      <w:proofErr w:type="spellEnd"/>
+      <w:r>
+        <w:rPr>
+          <w:i/>
+          <w:iCs/>
+        </w:rPr>
+        <w:t xml:space="preserve"> </w:t>
+      </w:r>
+      <w:proofErr w:type="spellStart"/>
+      <w:r>
+        <w:rPr>
+          <w:i/>
+          <w:iCs/>
+        </w:rPr>
+        <w:t>Problem</w:t>
+      </w:r>
+      <w:proofErr w:type="spellEnd"/>
       <w:r>
         <w:t>, assim como alguns modos de o</w:t>
       </w:r>
@@ -11280,14 +13767,14 @@
     </w:p>
     <w:p>
       <w:pPr>
-        <w:pStyle w:val="Heading2"/>
+        <w:pStyle w:val="Ttulo2"/>
       </w:pPr>
       <w:bookmarkStart w:id="37" w:name="_glta6gjlgefr" w:colFirst="0" w:colLast="0"/>
       <w:bookmarkEnd w:id="37"/>
     </w:p>
     <w:p>
       <w:pPr>
-        <w:pStyle w:val="Heading2"/>
+        <w:pStyle w:val="Ttulo2"/>
         <w:ind w:firstLine="720"/>
       </w:pPr>
       <w:bookmarkStart w:id="38" w:name="_vsishks7l40l" w:colFirst="0" w:colLast="0"/>
@@ -11345,7 +13832,7 @@
     </w:p>
     <w:p>
       <w:pPr>
-        <w:pStyle w:val="Heading2"/>
+        <w:pStyle w:val="Ttulo2"/>
         <w:ind w:firstLine="720"/>
       </w:pPr>
       <w:r>
@@ -11397,7 +13884,7 @@
     </w:p>
     <w:p>
       <w:pPr>
-        <w:pStyle w:val="ListParagraph"/>
+        <w:pStyle w:val="PargrafodaLista"/>
         <w:numPr>
           <w:ilvl w:val="0"/>
           <w:numId w:val="23"/>
@@ -11410,7 +13897,7 @@
     </w:p>
     <w:p>
       <w:pPr>
-        <w:pStyle w:val="ListParagraph"/>
+        <w:pStyle w:val="PargrafodaLista"/>
         <w:numPr>
           <w:ilvl w:val="0"/>
           <w:numId w:val="23"/>
@@ -11423,7 +13910,7 @@
     </w:p>
     <w:p>
       <w:pPr>
-        <w:pStyle w:val="ListParagraph"/>
+        <w:pStyle w:val="PargrafodaLista"/>
         <w:numPr>
           <w:ilvl w:val="0"/>
           <w:numId w:val="23"/>
@@ -11436,7 +13923,7 @@
     </w:p>
     <w:p>
       <w:pPr>
-        <w:pStyle w:val="ListParagraph"/>
+        <w:pStyle w:val="PargrafodaLista"/>
         <w:numPr>
           <w:ilvl w:val="0"/>
           <w:numId w:val="23"/>
@@ -11449,7 +13936,7 @@
     </w:p>
     <w:p>
       <w:pPr>
-        <w:pStyle w:val="ListParagraph"/>
+        <w:pStyle w:val="PargrafodaLista"/>
         <w:numPr>
           <w:ilvl w:val="0"/>
           <w:numId w:val="23"/>
@@ -11462,7 +13949,7 @@
     </w:p>
     <w:p>
       <w:pPr>
-        <w:pStyle w:val="ListParagraph"/>
+        <w:pStyle w:val="PargrafodaLista"/>
         <w:numPr>
           <w:ilvl w:val="0"/>
           <w:numId w:val="23"/>
@@ -11475,7 +13962,7 @@
     </w:p>
     <w:p>
       <w:pPr>
-        <w:pStyle w:val="ListParagraph"/>
+        <w:pStyle w:val="PargrafodaLista"/>
         <w:numPr>
           <w:ilvl w:val="0"/>
           <w:numId w:val="23"/>
@@ -11509,13 +13996,13 @@
     </w:p>
     <w:p>
       <w:pPr>
-        <w:pStyle w:val="ListParagraph"/>
-        <w:jc w:val="both"/>
-      </w:pPr>
-    </w:p>
-    <w:p>
-      <w:pPr>
-        <w:pStyle w:val="ListParagraph"/>
+        <w:pStyle w:val="PargrafodaLista"/>
+        <w:jc w:val="both"/>
+      </w:pPr>
+    </w:p>
+    <w:p>
+      <w:pPr>
+        <w:pStyle w:val="PargrafodaLista"/>
         <w:numPr>
           <w:ilvl w:val="0"/>
           <w:numId w:val="22"/>
@@ -11534,7 +14021,7 @@
     </w:p>
     <w:p>
       <w:pPr>
-        <w:pStyle w:val="ListParagraph"/>
+        <w:pStyle w:val="PargrafodaLista"/>
         <w:numPr>
           <w:ilvl w:val="0"/>
           <w:numId w:val="22"/>
@@ -11547,7 +14034,7 @@
     </w:p>
     <w:p>
       <w:pPr>
-        <w:pStyle w:val="ListParagraph"/>
+        <w:pStyle w:val="PargrafodaLista"/>
         <w:numPr>
           <w:ilvl w:val="0"/>
           <w:numId w:val="22"/>
@@ -11560,7 +14047,7 @@
     </w:p>
     <w:p>
       <w:pPr>
-        <w:pStyle w:val="ListParagraph"/>
+        <w:pStyle w:val="PargrafodaLista"/>
         <w:numPr>
           <w:ilvl w:val="0"/>
           <w:numId w:val="22"/>
@@ -11573,20 +14060,25 @@
     </w:p>
     <w:p>
       <w:pPr>
-        <w:pStyle w:val="ListParagraph"/>
+        <w:pStyle w:val="PargrafodaLista"/>
         <w:numPr>
           <w:ilvl w:val="0"/>
           <w:numId w:val="22"/>
         </w:numPr>
         <w:jc w:val="both"/>
       </w:pPr>
-      <w:r>
-        <w:t>Análisde de complexidade dos algoritmos (teórica e empírica)</w:t>
-      </w:r>
-    </w:p>
-    <w:p>
-      <w:pPr>
-        <w:pStyle w:val="ListParagraph"/>
+      <w:proofErr w:type="spellStart"/>
+      <w:r>
+        <w:t>Análisde</w:t>
+      </w:r>
+      <w:proofErr w:type="spellEnd"/>
+      <w:r>
+        <w:t xml:space="preserve"> de complexidade dos algoritmos (teórica e empírica)</w:t>
+      </w:r>
+    </w:p>
+    <w:p>
+      <w:pPr>
+        <w:pStyle w:val="PargrafodaLista"/>
         <w:numPr>
           <w:ilvl w:val="0"/>
           <w:numId w:val="22"/>
@@ -11599,7 +14091,7 @@
     </w:p>
     <w:p>
       <w:pPr>
-        <w:pStyle w:val="ListParagraph"/>
+        <w:pStyle w:val="PargrafodaLista"/>
         <w:numPr>
           <w:ilvl w:val="0"/>
           <w:numId w:val="22"/>
@@ -11607,12 +14099,28 @@
         <w:jc w:val="both"/>
       </w:pPr>
       <w:r>
-        <w:t>Implementação de Nearest Insertion no cálculo do trajeto</w:t>
-      </w:r>
-    </w:p>
-    <w:p>
-      <w:pPr>
-        <w:pStyle w:val="ListParagraph"/>
+        <w:t xml:space="preserve">Implementação de </w:t>
+      </w:r>
+      <w:proofErr w:type="spellStart"/>
+      <w:r>
+        <w:t>Nearest</w:t>
+      </w:r>
+      <w:proofErr w:type="spellEnd"/>
+      <w:r>
+        <w:t xml:space="preserve"> </w:t>
+      </w:r>
+      <w:proofErr w:type="spellStart"/>
+      <w:r>
+        <w:t>Insertion</w:t>
+      </w:r>
+      <w:proofErr w:type="spellEnd"/>
+      <w:r>
+        <w:t xml:space="preserve"> no cálculo do trajeto</w:t>
+      </w:r>
+    </w:p>
+    <w:p>
+      <w:pPr>
+        <w:pStyle w:val="PargrafodaLista"/>
         <w:numPr>
           <w:ilvl w:val="0"/>
           <w:numId w:val="22"/>
@@ -11651,7 +14159,7 @@
     </w:p>
     <w:p>
       <w:pPr>
-        <w:pStyle w:val="ListParagraph"/>
+        <w:pStyle w:val="PargrafodaLista"/>
         <w:numPr>
           <w:ilvl w:val="0"/>
           <w:numId w:val="19"/>
@@ -11664,7 +14172,7 @@
     </w:p>
     <w:p>
       <w:pPr>
-        <w:pStyle w:val="ListParagraph"/>
+        <w:pStyle w:val="PargrafodaLista"/>
         <w:numPr>
           <w:ilvl w:val="0"/>
           <w:numId w:val="19"/>
@@ -11677,7 +14185,7 @@
     </w:p>
     <w:p>
       <w:pPr>
-        <w:pStyle w:val="ListParagraph"/>
+        <w:pStyle w:val="PargrafodaLista"/>
         <w:numPr>
           <w:ilvl w:val="0"/>
           <w:numId w:val="19"/>
@@ -11685,12 +14193,17 @@
         <w:jc w:val="both"/>
       </w:pPr>
       <w:r>
-        <w:t>Algoritmos utilizados: Dijkstra</w:t>
-      </w:r>
-    </w:p>
-    <w:p>
-      <w:pPr>
-        <w:pStyle w:val="ListParagraph"/>
+        <w:t xml:space="preserve">Algoritmos utilizados: </w:t>
+      </w:r>
+      <w:proofErr w:type="spellStart"/>
+      <w:r>
+        <w:t>Dijkstra</w:t>
+      </w:r>
+      <w:proofErr w:type="spellEnd"/>
+    </w:p>
+    <w:p>
+      <w:pPr>
+        <w:pStyle w:val="PargrafodaLista"/>
         <w:numPr>
           <w:ilvl w:val="0"/>
           <w:numId w:val="19"/>
@@ -11703,7 +14216,7 @@
     </w:p>
     <w:p>
       <w:pPr>
-        <w:pStyle w:val="ListParagraph"/>
+        <w:pStyle w:val="PargrafodaLista"/>
         <w:numPr>
           <w:ilvl w:val="0"/>
           <w:numId w:val="19"/>
@@ -11716,7 +14229,7 @@
     </w:p>
     <w:p>
       <w:pPr>
-        <w:pStyle w:val="ListParagraph"/>
+        <w:pStyle w:val="PargrafodaLista"/>
         <w:numPr>
           <w:ilvl w:val="0"/>
           <w:numId w:val="19"/>
@@ -11729,7 +14242,7 @@
     </w:p>
     <w:p>
       <w:pPr>
-        <w:pStyle w:val="ListParagraph"/>
+        <w:pStyle w:val="PargrafodaLista"/>
         <w:numPr>
           <w:ilvl w:val="0"/>
           <w:numId w:val="19"/>
@@ -11742,7 +14255,7 @@
     </w:p>
     <w:p>
       <w:pPr>
-        <w:pStyle w:val="ListParagraph"/>
+        <w:pStyle w:val="PargrafodaLista"/>
         <w:numPr>
           <w:ilvl w:val="0"/>
           <w:numId w:val="19"/>
@@ -11750,14 +14263,18 @@
         <w:jc w:val="both"/>
       </w:pPr>
       <w:r>
-        <w:t>Implementação de Algoritmo Greedy</w:t>
-      </w:r>
+        <w:t xml:space="preserve">Implementação de Algoritmo </w:t>
+      </w:r>
+      <w:proofErr w:type="spellStart"/>
+      <w:r>
+        <w:t>Greedy</w:t>
+      </w:r>
+      <w:proofErr w:type="spellEnd"/>
     </w:p>
     <w:sectPr>
-      <w:headerReference w:type="default" r:id="rId26"/>
-      <w:footerReference w:type="default" r:id="rId27"/>
-      <w:headerReference w:type="first" r:id="rId28"/>
-      <w:footerReference w:type="first" r:id="rId29"/>
+      <w:footerReference w:type="default" r:id="rId26"/>
+      <w:headerReference w:type="first" r:id="rId27"/>
+      <w:footerReference w:type="first" r:id="rId28"/>
       <w:pgSz w:w="11909" w:h="16834"/>
       <w:pgMar w:top="1440" w:right="1440" w:bottom="1134" w:left="1440" w:header="720" w:footer="720" w:gutter="0"/>
       <w:pgNumType w:start="1"/>
@@ -11769,7 +14286,7 @@
 </file>
 
 <file path=word/endnotes.xml><?xml version="1.0" encoding="utf-8"?>
-<w:endnotes xmlns:wpc="http://schemas.microsoft.com/office/word/2010/wordprocessingCanvas" xmlns:cx="http://schemas.microsoft.com/office/drawing/2014/chartex" xmlns:cx1="http://schemas.microsoft.com/office/drawing/2015/9/8/chartex" xmlns:mc="http://schemas.openxmlformats.org/markup-compatibility/2006" xmlns:o="urn:schemas-microsoft-com:office:office" xmlns:r="http://schemas.openxmlformats.org/officeDocument/2006/relationships" xmlns:m="http://schemas.openxmlformats.org/officeDocument/2006/math" xmlns:v="urn:schemas-microsoft-com:vml" xmlns:wp14="http://schemas.microsoft.com/office/word/2010/wordprocessingDrawing" xmlns:wp="http://schemas.openxmlformats.org/drawingml/2006/wordprocessingDrawing" xmlns:w10="urn:schemas-microsoft-com:office:word" xmlns:w="http://schemas.openxmlformats.org/wordprocessingml/2006/main" xmlns:w14="http://schemas.microsoft.com/office/word/2010/wordml" xmlns:w15="http://schemas.microsoft.com/office/word/2012/wordml" xmlns:w16se="http://schemas.microsoft.com/office/word/2015/wordml/symex" xmlns:wpg="http://schemas.microsoft.com/office/word/2010/wordprocessingGroup" xmlns:wpi="http://schemas.microsoft.com/office/word/2010/wordprocessingInk" xmlns:wne="http://schemas.microsoft.com/office/word/2006/wordml" xmlns:wps="http://schemas.microsoft.com/office/word/2010/wordprocessingShape" mc:Ignorable="w14 w15 w16se wp14">
+<w:endnotes xmlns:wpc="http://schemas.microsoft.com/office/word/2010/wordprocessingCanvas" xmlns:cx="http://schemas.microsoft.com/office/drawing/2014/chartex" xmlns:cx1="http://schemas.microsoft.com/office/drawing/2015/9/8/chartex" xmlns:cx2="http://schemas.microsoft.com/office/drawing/2015/10/21/chartex" xmlns:cx3="http://schemas.microsoft.com/office/drawing/2016/5/9/chartex" xmlns:cx4="http://schemas.microsoft.com/office/drawing/2016/5/10/chartex" xmlns:cx5="http://schemas.microsoft.com/office/drawing/2016/5/11/chartex" xmlns:cx6="http://schemas.microsoft.com/office/drawing/2016/5/12/chartex" xmlns:cx7="http://schemas.microsoft.com/office/drawing/2016/5/13/chartex" xmlns:cx8="http://schemas.microsoft.com/office/drawing/2016/5/14/chartex" xmlns:mc="http://schemas.openxmlformats.org/markup-compatibility/2006" xmlns:aink="http://schemas.microsoft.com/office/drawing/2016/ink" xmlns:am3d="http://schemas.microsoft.com/office/drawing/2017/model3d" xmlns:o="urn:schemas-microsoft-com:office:office" xmlns:r="http://schemas.openxmlformats.org/officeDocument/2006/relationships" xmlns:m="http://schemas.openxmlformats.org/officeDocument/2006/math" xmlns:v="urn:schemas-microsoft-com:vml" xmlns:wp14="http://schemas.microsoft.com/office/word/2010/wordprocessingDrawing" xmlns:wp="http://schemas.openxmlformats.org/drawingml/2006/wordprocessingDrawing" xmlns:w10="urn:schemas-microsoft-com:office:word" xmlns:w="http://schemas.openxmlformats.org/wordprocessingml/2006/main" xmlns:w14="http://schemas.microsoft.com/office/word/2010/wordml" xmlns:w15="http://schemas.microsoft.com/office/word/2012/wordml" xmlns:w16cid="http://schemas.microsoft.com/office/word/2016/wordml/cid" xmlns:w16se="http://schemas.microsoft.com/office/word/2015/wordml/symex" xmlns:wpg="http://schemas.microsoft.com/office/word/2010/wordprocessingGroup" xmlns:wpi="http://schemas.microsoft.com/office/word/2010/wordprocessingInk" xmlns:wne="http://schemas.microsoft.com/office/word/2006/wordml" xmlns:wps="http://schemas.microsoft.com/office/word/2010/wordprocessingShape" mc:Ignorable="w14 w15 w16se w16cid wp14">
   <w:endnote w:type="separator" w:id="-1">
     <w:p>
       <w:pPr>
@@ -11794,7 +14311,7 @@
 </file>
 
 <file path=word/footer1.xml><?xml version="1.0" encoding="utf-8"?>
-<w:ftr xmlns:wpc="http://schemas.microsoft.com/office/word/2010/wordprocessingCanvas" xmlns:cx="http://schemas.microsoft.com/office/drawing/2014/chartex" xmlns:cx1="http://schemas.microsoft.com/office/drawing/2015/9/8/chartex" xmlns:mc="http://schemas.openxmlformats.org/markup-compatibility/2006" xmlns:o="urn:schemas-microsoft-com:office:office" xmlns:r="http://schemas.openxmlformats.org/officeDocument/2006/relationships" xmlns:m="http://schemas.openxmlformats.org/officeDocument/2006/math" xmlns:v="urn:schemas-microsoft-com:vml" xmlns:wp14="http://schemas.microsoft.com/office/word/2010/wordprocessingDrawing" xmlns:wp="http://schemas.openxmlformats.org/drawingml/2006/wordprocessingDrawing" xmlns:w10="urn:schemas-microsoft-com:office:word" xmlns:w="http://schemas.openxmlformats.org/wordprocessingml/2006/main" xmlns:w14="http://schemas.microsoft.com/office/word/2010/wordml" xmlns:w15="http://schemas.microsoft.com/office/word/2012/wordml" xmlns:w16se="http://schemas.microsoft.com/office/word/2015/wordml/symex" xmlns:wpg="http://schemas.microsoft.com/office/word/2010/wordprocessingGroup" xmlns:wpi="http://schemas.microsoft.com/office/word/2010/wordprocessingInk" xmlns:wne="http://schemas.microsoft.com/office/word/2006/wordml" xmlns:wps="http://schemas.microsoft.com/office/word/2010/wordprocessingShape" mc:Ignorable="w14 w15 w16se wp14">
+<w:ftr xmlns:wpc="http://schemas.microsoft.com/office/word/2010/wordprocessingCanvas" xmlns:cx="http://schemas.microsoft.com/office/drawing/2014/chartex" xmlns:cx1="http://schemas.microsoft.com/office/drawing/2015/9/8/chartex" xmlns:cx2="http://schemas.microsoft.com/office/drawing/2015/10/21/chartex" xmlns:cx3="http://schemas.microsoft.com/office/drawing/2016/5/9/chartex" xmlns:cx4="http://schemas.microsoft.com/office/drawing/2016/5/10/chartex" xmlns:cx5="http://schemas.microsoft.com/office/drawing/2016/5/11/chartex" xmlns:cx6="http://schemas.microsoft.com/office/drawing/2016/5/12/chartex" xmlns:cx7="http://schemas.microsoft.com/office/drawing/2016/5/13/chartex" xmlns:cx8="http://schemas.microsoft.com/office/drawing/2016/5/14/chartex" xmlns:mc="http://schemas.openxmlformats.org/markup-compatibility/2006" xmlns:aink="http://schemas.microsoft.com/office/drawing/2016/ink" xmlns:am3d="http://schemas.microsoft.com/office/drawing/2017/model3d" xmlns:o="urn:schemas-microsoft-com:office:office" xmlns:r="http://schemas.openxmlformats.org/officeDocument/2006/relationships" xmlns:m="http://schemas.openxmlformats.org/officeDocument/2006/math" xmlns:v="urn:schemas-microsoft-com:vml" xmlns:wp14="http://schemas.microsoft.com/office/word/2010/wordprocessingDrawing" xmlns:wp="http://schemas.openxmlformats.org/drawingml/2006/wordprocessingDrawing" xmlns:w10="urn:schemas-microsoft-com:office:word" xmlns:w="http://schemas.openxmlformats.org/wordprocessingml/2006/main" xmlns:w14="http://schemas.microsoft.com/office/word/2010/wordml" xmlns:w15="http://schemas.microsoft.com/office/word/2012/wordml" xmlns:w16cid="http://schemas.microsoft.com/office/word/2016/wordml/cid" xmlns:w16se="http://schemas.microsoft.com/office/word/2015/wordml/symex" xmlns:wpg="http://schemas.microsoft.com/office/word/2010/wordprocessingGroup" xmlns:wpi="http://schemas.microsoft.com/office/word/2010/wordprocessingInk" xmlns:wne="http://schemas.microsoft.com/office/word/2006/wordml" xmlns:wps="http://schemas.microsoft.com/office/word/2010/wordprocessingShape" mc:Ignorable="w14 w15 w16se w16cid wp14">
   <w:p>
     <w:pPr>
       <w:jc w:val="right"/>
@@ -11822,7 +14339,7 @@
 </file>
 
 <file path=word/footer2.xml><?xml version="1.0" encoding="utf-8"?>
-<w:ftr xmlns:wpc="http://schemas.microsoft.com/office/word/2010/wordprocessingCanvas" xmlns:cx="http://schemas.microsoft.com/office/drawing/2014/chartex" xmlns:cx1="http://schemas.microsoft.com/office/drawing/2015/9/8/chartex" xmlns:mc="http://schemas.openxmlformats.org/markup-compatibility/2006" xmlns:o="urn:schemas-microsoft-com:office:office" xmlns:r="http://schemas.openxmlformats.org/officeDocument/2006/relationships" xmlns:m="http://schemas.openxmlformats.org/officeDocument/2006/math" xmlns:v="urn:schemas-microsoft-com:vml" xmlns:wp14="http://schemas.microsoft.com/office/word/2010/wordprocessingDrawing" xmlns:wp="http://schemas.openxmlformats.org/drawingml/2006/wordprocessingDrawing" xmlns:w10="urn:schemas-microsoft-com:office:word" xmlns:w="http://schemas.openxmlformats.org/wordprocessingml/2006/main" xmlns:w14="http://schemas.microsoft.com/office/word/2010/wordml" xmlns:w15="http://schemas.microsoft.com/office/word/2012/wordml" xmlns:w16se="http://schemas.microsoft.com/office/word/2015/wordml/symex" xmlns:wpg="http://schemas.microsoft.com/office/word/2010/wordprocessingGroup" xmlns:wpi="http://schemas.microsoft.com/office/word/2010/wordprocessingInk" xmlns:wne="http://schemas.microsoft.com/office/word/2006/wordml" xmlns:wps="http://schemas.microsoft.com/office/word/2010/wordprocessingShape" mc:Ignorable="w14 w15 w16se wp14">
+<w:ftr xmlns:wpc="http://schemas.microsoft.com/office/word/2010/wordprocessingCanvas" xmlns:cx="http://schemas.microsoft.com/office/drawing/2014/chartex" xmlns:cx1="http://schemas.microsoft.com/office/drawing/2015/9/8/chartex" xmlns:cx2="http://schemas.microsoft.com/office/drawing/2015/10/21/chartex" xmlns:cx3="http://schemas.microsoft.com/office/drawing/2016/5/9/chartex" xmlns:cx4="http://schemas.microsoft.com/office/drawing/2016/5/10/chartex" xmlns:cx5="http://schemas.microsoft.com/office/drawing/2016/5/11/chartex" xmlns:cx6="http://schemas.microsoft.com/office/drawing/2016/5/12/chartex" xmlns:cx7="http://schemas.microsoft.com/office/drawing/2016/5/13/chartex" xmlns:cx8="http://schemas.microsoft.com/office/drawing/2016/5/14/chartex" xmlns:mc="http://schemas.openxmlformats.org/markup-compatibility/2006" xmlns:aink="http://schemas.microsoft.com/office/drawing/2016/ink" xmlns:am3d="http://schemas.microsoft.com/office/drawing/2017/model3d" xmlns:o="urn:schemas-microsoft-com:office:office" xmlns:r="http://schemas.openxmlformats.org/officeDocument/2006/relationships" xmlns:m="http://schemas.openxmlformats.org/officeDocument/2006/math" xmlns:v="urn:schemas-microsoft-com:vml" xmlns:wp14="http://schemas.microsoft.com/office/word/2010/wordprocessingDrawing" xmlns:wp="http://schemas.openxmlformats.org/drawingml/2006/wordprocessingDrawing" xmlns:w10="urn:schemas-microsoft-com:office:word" xmlns:w="http://schemas.openxmlformats.org/wordprocessingml/2006/main" xmlns:w14="http://schemas.microsoft.com/office/word/2010/wordml" xmlns:w15="http://schemas.microsoft.com/office/word/2012/wordml" xmlns:w16cid="http://schemas.microsoft.com/office/word/2016/wordml/cid" xmlns:w16se="http://schemas.microsoft.com/office/word/2015/wordml/symex" xmlns:wpg="http://schemas.microsoft.com/office/word/2010/wordprocessingGroup" xmlns:wpi="http://schemas.microsoft.com/office/word/2010/wordprocessingInk" xmlns:wne="http://schemas.microsoft.com/office/word/2006/wordml" xmlns:wps="http://schemas.microsoft.com/office/word/2010/wordprocessingShape" mc:Ignorable="w14 w15 w16se w16cid wp14">
   <w:p>
     <w:pPr>
       <w:jc w:val="right"/>
@@ -11832,7 +14349,7 @@
 </file>
 
 <file path=word/footnotes.xml><?xml version="1.0" encoding="utf-8"?>
-<w:footnotes xmlns:wpc="http://schemas.microsoft.com/office/word/2010/wordprocessingCanvas" xmlns:cx="http://schemas.microsoft.com/office/drawing/2014/chartex" xmlns:cx1="http://schemas.microsoft.com/office/drawing/2015/9/8/chartex" xmlns:mc="http://schemas.openxmlformats.org/markup-compatibility/2006" xmlns:o="urn:schemas-microsoft-com:office:office" xmlns:r="http://schemas.openxmlformats.org/officeDocument/2006/relationships" xmlns:m="http://schemas.openxmlformats.org/officeDocument/2006/math" xmlns:v="urn:schemas-microsoft-com:vml" xmlns:wp14="http://schemas.microsoft.com/office/word/2010/wordprocessingDrawing" xmlns:wp="http://schemas.openxmlformats.org/drawingml/2006/wordprocessingDrawing" xmlns:w10="urn:schemas-microsoft-com:office:word" xmlns:w="http://schemas.openxmlformats.org/wordprocessingml/2006/main" xmlns:w14="http://schemas.microsoft.com/office/word/2010/wordml" xmlns:w15="http://schemas.microsoft.com/office/word/2012/wordml" xmlns:w16se="http://schemas.microsoft.com/office/word/2015/wordml/symex" xmlns:wpg="http://schemas.microsoft.com/office/word/2010/wordprocessingGroup" xmlns:wpi="http://schemas.microsoft.com/office/word/2010/wordprocessingInk" xmlns:wne="http://schemas.microsoft.com/office/word/2006/wordml" xmlns:wps="http://schemas.microsoft.com/office/word/2010/wordprocessingShape" mc:Ignorable="w14 w15 w16se wp14">
+<w:footnotes xmlns:wpc="http://schemas.microsoft.com/office/word/2010/wordprocessingCanvas" xmlns:cx="http://schemas.microsoft.com/office/drawing/2014/chartex" xmlns:cx1="http://schemas.microsoft.com/office/drawing/2015/9/8/chartex" xmlns:cx2="http://schemas.microsoft.com/office/drawing/2015/10/21/chartex" xmlns:cx3="http://schemas.microsoft.com/office/drawing/2016/5/9/chartex" xmlns:cx4="http://schemas.microsoft.com/office/drawing/2016/5/10/chartex" xmlns:cx5="http://schemas.microsoft.com/office/drawing/2016/5/11/chartex" xmlns:cx6="http://schemas.microsoft.com/office/drawing/2016/5/12/chartex" xmlns:cx7="http://schemas.microsoft.com/office/drawing/2016/5/13/chartex" xmlns:cx8="http://schemas.microsoft.com/office/drawing/2016/5/14/chartex" xmlns:mc="http://schemas.openxmlformats.org/markup-compatibility/2006" xmlns:aink="http://schemas.microsoft.com/office/drawing/2016/ink" xmlns:am3d="http://schemas.microsoft.com/office/drawing/2017/model3d" xmlns:o="urn:schemas-microsoft-com:office:office" xmlns:r="http://schemas.openxmlformats.org/officeDocument/2006/relationships" xmlns:m="http://schemas.openxmlformats.org/officeDocument/2006/math" xmlns:v="urn:schemas-microsoft-com:vml" xmlns:wp14="http://schemas.microsoft.com/office/word/2010/wordprocessingDrawing" xmlns:wp="http://schemas.openxmlformats.org/drawingml/2006/wordprocessingDrawing" xmlns:w10="urn:schemas-microsoft-com:office:word" xmlns:w="http://schemas.openxmlformats.org/wordprocessingml/2006/main" xmlns:w14="http://schemas.microsoft.com/office/word/2010/wordml" xmlns:w15="http://schemas.microsoft.com/office/word/2012/wordml" xmlns:w16cid="http://schemas.microsoft.com/office/word/2016/wordml/cid" xmlns:w16se="http://schemas.microsoft.com/office/word/2015/wordml/symex" xmlns:wpg="http://schemas.microsoft.com/office/word/2010/wordprocessingGroup" xmlns:wpi="http://schemas.microsoft.com/office/word/2010/wordprocessingInk" xmlns:wne="http://schemas.microsoft.com/office/word/2006/wordml" xmlns:wps="http://schemas.microsoft.com/office/word/2010/wordprocessingShape" mc:Ignorable="w14 w15 w16se w16cid wp14">
   <w:footnote w:type="separator" w:id="-1">
     <w:p>
       <w:pPr>
@@ -11857,13 +14374,7 @@
 </file>
 
 <file path=word/header1.xml><?xml version="1.0" encoding="utf-8"?>
-<w:hdr xmlns:wpc="http://schemas.microsoft.com/office/word/2010/wordprocessingCanvas" xmlns:cx="http://schemas.microsoft.com/office/drawing/2014/chartex" xmlns:cx1="http://schemas.microsoft.com/office/drawing/2015/9/8/chartex" xmlns:mc="http://schemas.openxmlformats.org/markup-compatibility/2006" xmlns:o="urn:schemas-microsoft-com:office:office" xmlns:r="http://schemas.openxmlformats.org/officeDocument/2006/relationships" xmlns:m="http://schemas.openxmlformats.org/officeDocument/2006/math" xmlns:v="urn:schemas-microsoft-com:vml" xmlns:wp14="http://schemas.microsoft.com/office/word/2010/wordprocessingDrawing" xmlns:wp="http://schemas.openxmlformats.org/drawingml/2006/wordprocessingDrawing" xmlns:w10="urn:schemas-microsoft-com:office:word" xmlns:w="http://schemas.openxmlformats.org/wordprocessingml/2006/main" xmlns:w14="http://schemas.microsoft.com/office/word/2010/wordml" xmlns:w15="http://schemas.microsoft.com/office/word/2012/wordml" xmlns:w16se="http://schemas.microsoft.com/office/word/2015/wordml/symex" xmlns:wpg="http://schemas.microsoft.com/office/word/2010/wordprocessingGroup" xmlns:wpi="http://schemas.microsoft.com/office/word/2010/wordprocessingInk" xmlns:wne="http://schemas.microsoft.com/office/word/2006/wordml" xmlns:wps="http://schemas.microsoft.com/office/word/2010/wordprocessingShape" mc:Ignorable="w14 w15 w16se wp14">
-  <w:p/>
-</w:hdr>
-</file>
-
-<file path=word/header2.xml><?xml version="1.0" encoding="utf-8"?>
-<w:hdr xmlns:wpc="http://schemas.microsoft.com/office/word/2010/wordprocessingCanvas" xmlns:cx="http://schemas.microsoft.com/office/drawing/2014/chartex" xmlns:cx1="http://schemas.microsoft.com/office/drawing/2015/9/8/chartex" xmlns:mc="http://schemas.openxmlformats.org/markup-compatibility/2006" xmlns:o="urn:schemas-microsoft-com:office:office" xmlns:r="http://schemas.openxmlformats.org/officeDocument/2006/relationships" xmlns:m="http://schemas.openxmlformats.org/officeDocument/2006/math" xmlns:v="urn:schemas-microsoft-com:vml" xmlns:wp14="http://schemas.microsoft.com/office/word/2010/wordprocessingDrawing" xmlns:wp="http://schemas.openxmlformats.org/drawingml/2006/wordprocessingDrawing" xmlns:w10="urn:schemas-microsoft-com:office:word" xmlns:w="http://schemas.openxmlformats.org/wordprocessingml/2006/main" xmlns:w14="http://schemas.microsoft.com/office/word/2010/wordml" xmlns:w15="http://schemas.microsoft.com/office/word/2012/wordml" xmlns:w16se="http://schemas.microsoft.com/office/word/2015/wordml/symex" xmlns:wpg="http://schemas.microsoft.com/office/word/2010/wordprocessingGroup" xmlns:wpi="http://schemas.microsoft.com/office/word/2010/wordprocessingInk" xmlns:wne="http://schemas.microsoft.com/office/word/2006/wordml" xmlns:wps="http://schemas.microsoft.com/office/word/2010/wordprocessingShape" mc:Ignorable="w14 w15 w16se wp14">
+<w:hdr xmlns:wpc="http://schemas.microsoft.com/office/word/2010/wordprocessingCanvas" xmlns:cx="http://schemas.microsoft.com/office/drawing/2014/chartex" xmlns:cx1="http://schemas.microsoft.com/office/drawing/2015/9/8/chartex" xmlns:cx2="http://schemas.microsoft.com/office/drawing/2015/10/21/chartex" xmlns:cx3="http://schemas.microsoft.com/office/drawing/2016/5/9/chartex" xmlns:cx4="http://schemas.microsoft.com/office/drawing/2016/5/10/chartex" xmlns:cx5="http://schemas.microsoft.com/office/drawing/2016/5/11/chartex" xmlns:cx6="http://schemas.microsoft.com/office/drawing/2016/5/12/chartex" xmlns:cx7="http://schemas.microsoft.com/office/drawing/2016/5/13/chartex" xmlns:cx8="http://schemas.microsoft.com/office/drawing/2016/5/14/chartex" xmlns:mc="http://schemas.openxmlformats.org/markup-compatibility/2006" xmlns:aink="http://schemas.microsoft.com/office/drawing/2016/ink" xmlns:am3d="http://schemas.microsoft.com/office/drawing/2017/model3d" xmlns:o="urn:schemas-microsoft-com:office:office" xmlns:r="http://schemas.openxmlformats.org/officeDocument/2006/relationships" xmlns:m="http://schemas.openxmlformats.org/officeDocument/2006/math" xmlns:v="urn:schemas-microsoft-com:vml" xmlns:wp14="http://schemas.microsoft.com/office/word/2010/wordprocessingDrawing" xmlns:wp="http://schemas.openxmlformats.org/drawingml/2006/wordprocessingDrawing" xmlns:w10="urn:schemas-microsoft-com:office:word" xmlns:w="http://schemas.openxmlformats.org/wordprocessingml/2006/main" xmlns:w14="http://schemas.microsoft.com/office/word/2010/wordml" xmlns:w15="http://schemas.microsoft.com/office/word/2012/wordml" xmlns:w16cid="http://schemas.microsoft.com/office/word/2016/wordml/cid" xmlns:w16se="http://schemas.microsoft.com/office/word/2015/wordml/symex" xmlns:wpg="http://schemas.microsoft.com/office/word/2010/wordprocessingGroup" xmlns:wpi="http://schemas.microsoft.com/office/word/2010/wordprocessingInk" xmlns:wne="http://schemas.microsoft.com/office/word/2006/wordml" xmlns:wps="http://schemas.microsoft.com/office/word/2010/wordprocessingShape" mc:Ignorable="w14 w15 w16se w16cid wp14">
   <w:p>
     <w:pPr>
       <w:jc w:val="right"/>
@@ -11929,7 +14440,7 @@
 </file>
 
 <file path=word/numbering.xml><?xml version="1.0" encoding="utf-8"?>
-<w:numbering xmlns:wpc="http://schemas.microsoft.com/office/word/2010/wordprocessingCanvas" xmlns:cx="http://schemas.microsoft.com/office/drawing/2014/chartex" xmlns:cx1="http://schemas.microsoft.com/office/drawing/2015/9/8/chartex" xmlns:mc="http://schemas.openxmlformats.org/markup-compatibility/2006" xmlns:o="urn:schemas-microsoft-com:office:office" xmlns:r="http://schemas.openxmlformats.org/officeDocument/2006/relationships" xmlns:m="http://schemas.openxmlformats.org/officeDocument/2006/math" xmlns:v="urn:schemas-microsoft-com:vml" xmlns:wp14="http://schemas.microsoft.com/office/word/2010/wordprocessingDrawing" xmlns:wp="http://schemas.openxmlformats.org/drawingml/2006/wordprocessingDrawing" xmlns:w10="urn:schemas-microsoft-com:office:word" xmlns:w="http://schemas.openxmlformats.org/wordprocessingml/2006/main" xmlns:w14="http://schemas.microsoft.com/office/word/2010/wordml" xmlns:w15="http://schemas.microsoft.com/office/word/2012/wordml" xmlns:w16se="http://schemas.microsoft.com/office/word/2015/wordml/symex" xmlns:wpg="http://schemas.microsoft.com/office/word/2010/wordprocessingGroup" xmlns:wpi="http://schemas.microsoft.com/office/word/2010/wordprocessingInk" xmlns:wne="http://schemas.microsoft.com/office/word/2006/wordml" xmlns:wps="http://schemas.microsoft.com/office/word/2010/wordprocessingShape" mc:Ignorable="w14 w15 w16se wp14">
+<w:numbering xmlns:wpc="http://schemas.microsoft.com/office/word/2010/wordprocessingCanvas" xmlns:cx="http://schemas.microsoft.com/office/drawing/2014/chartex" xmlns:cx1="http://schemas.microsoft.com/office/drawing/2015/9/8/chartex" xmlns:cx2="http://schemas.microsoft.com/office/drawing/2015/10/21/chartex" xmlns:cx3="http://schemas.microsoft.com/office/drawing/2016/5/9/chartex" xmlns:cx4="http://schemas.microsoft.com/office/drawing/2016/5/10/chartex" xmlns:cx5="http://schemas.microsoft.com/office/drawing/2016/5/11/chartex" xmlns:cx6="http://schemas.microsoft.com/office/drawing/2016/5/12/chartex" xmlns:cx7="http://schemas.microsoft.com/office/drawing/2016/5/13/chartex" xmlns:cx8="http://schemas.microsoft.com/office/drawing/2016/5/14/chartex" xmlns:mc="http://schemas.openxmlformats.org/markup-compatibility/2006" xmlns:aink="http://schemas.microsoft.com/office/drawing/2016/ink" xmlns:am3d="http://schemas.microsoft.com/office/drawing/2017/model3d" xmlns:o="urn:schemas-microsoft-com:office:office" xmlns:r="http://schemas.openxmlformats.org/officeDocument/2006/relationships" xmlns:m="http://schemas.openxmlformats.org/officeDocument/2006/math" xmlns:v="urn:schemas-microsoft-com:vml" xmlns:wp14="http://schemas.microsoft.com/office/word/2010/wordprocessingDrawing" xmlns:wp="http://schemas.openxmlformats.org/drawingml/2006/wordprocessingDrawing" xmlns:w10="urn:schemas-microsoft-com:office:word" xmlns:w="http://schemas.openxmlformats.org/wordprocessingml/2006/main" xmlns:w14="http://schemas.microsoft.com/office/word/2010/wordml" xmlns:w15="http://schemas.microsoft.com/office/word/2012/wordml" xmlns:w16cid="http://schemas.microsoft.com/office/word/2016/wordml/cid" xmlns:w16se="http://schemas.microsoft.com/office/word/2015/wordml/symex" xmlns:wpg="http://schemas.microsoft.com/office/word/2010/wordprocessingGroup" xmlns:wpi="http://schemas.microsoft.com/office/word/2010/wordprocessingInk" xmlns:wne="http://schemas.microsoft.com/office/word/2006/wordml" xmlns:wps="http://schemas.microsoft.com/office/word/2010/wordprocessingShape" mc:Ignorable="w14 w15 w16se w16cid wp14">
   <w:abstractNum w:abstractNumId="0" w15:restartNumberingAfterBreak="0">
     <w:nsid w:val="080F5C98"/>
     <w:multiLevelType w:val="multilevel"/>
@@ -14870,7 +17381,7 @@
 </file>
 
 <file path=word/styles.xml><?xml version="1.0" encoding="utf-8"?>
-<w:styles xmlns:mc="http://schemas.openxmlformats.org/markup-compatibility/2006" xmlns:r="http://schemas.openxmlformats.org/officeDocument/2006/relationships" xmlns:w="http://schemas.openxmlformats.org/wordprocessingml/2006/main" xmlns:w14="http://schemas.microsoft.com/office/word/2010/wordml" xmlns:w15="http://schemas.microsoft.com/office/word/2012/wordml" xmlns:w16se="http://schemas.microsoft.com/office/word/2015/wordml/symex" mc:Ignorable="w14 w15 w16se">
+<w:styles xmlns:mc="http://schemas.openxmlformats.org/markup-compatibility/2006" xmlns:r="http://schemas.openxmlformats.org/officeDocument/2006/relationships" xmlns:w="http://schemas.openxmlformats.org/wordprocessingml/2006/main" xmlns:w14="http://schemas.microsoft.com/office/word/2010/wordml" xmlns:w15="http://schemas.microsoft.com/office/word/2012/wordml" xmlns:w16cid="http://schemas.microsoft.com/office/word/2016/wordml/cid" xmlns:w16se="http://schemas.microsoft.com/office/word/2015/wordml/symex" mc:Ignorable="w14 w15 w16se w16cid">
   <w:docDefaults>
     <w:rPrDefault>
       <w:rPr>
@@ -14886,7 +17397,7 @@
       </w:pPr>
     </w:pPrDefault>
   </w:docDefaults>
-  <w:latentStyles w:defLockedState="0" w:defUIPriority="99" w:defSemiHidden="0" w:defUnhideWhenUsed="0" w:defQFormat="0" w:count="371">
+  <w:latentStyles w:defLockedState="0" w:defUIPriority="99" w:defSemiHidden="0" w:defUnhideWhenUsed="0" w:defQFormat="0" w:count="376">
     <w:lsdException w:name="Normal" w:uiPriority="0" w:qFormat="1"/>
     <w:lsdException w:name="heading 1" w:uiPriority="9" w:qFormat="1"/>
     <w:lsdException w:name="heading 2" w:semiHidden="1" w:uiPriority="9" w:unhideWhenUsed="1" w:qFormat="1"/>
@@ -14992,7 +17503,6 @@
     <w:lsdException w:name="HTML Sample" w:semiHidden="1" w:unhideWhenUsed="1"/>
     <w:lsdException w:name="HTML Typewriter" w:semiHidden="1" w:unhideWhenUsed="1"/>
     <w:lsdException w:name="HTML Variable" w:semiHidden="1" w:unhideWhenUsed="1"/>
-    <w:lsdException w:name="Normal Table" w:semiHidden="1" w:unhideWhenUsed="1"/>
     <w:lsdException w:name="annotation subject" w:semiHidden="1" w:unhideWhenUsed="1"/>
     <w:lsdException w:name="No List" w:semiHidden="1" w:unhideWhenUsed="1"/>
     <w:lsdException w:name="Outline List 1" w:semiHidden="1" w:unhideWhenUsed="1"/>
@@ -15035,11 +17545,8 @@
     <w:lsdException w:name="Table Contemporary" w:semiHidden="1" w:unhideWhenUsed="1"/>
     <w:lsdException w:name="Table Elegant" w:semiHidden="1" w:unhideWhenUsed="1"/>
     <w:lsdException w:name="Table Professional" w:semiHidden="1" w:unhideWhenUsed="1"/>
-    <w:lsdException w:name="Table Subtle 1" w:semiHidden="1" w:unhideWhenUsed="1"/>
     <w:lsdException w:name="Table Subtle 2" w:semiHidden="1" w:unhideWhenUsed="1"/>
     <w:lsdException w:name="Table Web 1" w:semiHidden="1" w:unhideWhenUsed="1"/>
-    <w:lsdException w:name="Table Web 2" w:semiHidden="1" w:unhideWhenUsed="1"/>
-    <w:lsdException w:name="Table Web 3" w:semiHidden="1" w:unhideWhenUsed="1"/>
     <w:lsdException w:name="Balloon Text" w:semiHidden="1" w:unhideWhenUsed="1"/>
     <w:lsdException w:name="Table Grid" w:uiPriority="39"/>
     <w:lsdException w:name="Table Theme" w:semiHidden="1" w:unhideWhenUsed="1"/>
@@ -15258,12 +17765,17 @@
     <w:lsdException w:name="List Table 5 Dark Accent 6" w:uiPriority="50"/>
     <w:lsdException w:name="List Table 6 Colorful Accent 6" w:uiPriority="51"/>
     <w:lsdException w:name="List Table 7 Colorful Accent 6" w:uiPriority="52"/>
+    <w:lsdException w:name="Mention" w:semiHidden="1" w:unhideWhenUsed="1"/>
+    <w:lsdException w:name="Smart Hyperlink" w:semiHidden="1" w:unhideWhenUsed="1"/>
+    <w:lsdException w:name="Hashtag" w:semiHidden="1" w:unhideWhenUsed="1"/>
+    <w:lsdException w:name="Unresolved Mention" w:semiHidden="1" w:unhideWhenUsed="1"/>
+    <w:lsdException w:name="Smart Link" w:semiHidden="1" w:unhideWhenUsed="1"/>
   </w:latentStyles>
   <w:style w:type="paragraph" w:default="1" w:styleId="Normal">
     <w:name w:val="Normal"/>
     <w:qFormat/>
   </w:style>
-  <w:style w:type="paragraph" w:styleId="Heading1">
+  <w:style w:type="paragraph" w:styleId="Ttulo1">
     <w:name w:val="heading 1"/>
     <w:basedOn w:val="Normal"/>
     <w:next w:val="Normal"/>
@@ -15281,7 +17793,7 @@
       <w:szCs w:val="36"/>
     </w:rPr>
   </w:style>
-  <w:style w:type="paragraph" w:styleId="Heading2">
+  <w:style w:type="paragraph" w:styleId="Ttulo2">
     <w:name w:val="heading 2"/>
     <w:basedOn w:val="Normal"/>
     <w:next w:val="Normal"/>
@@ -15299,7 +17811,7 @@
       <w:szCs w:val="24"/>
     </w:rPr>
   </w:style>
-  <w:style w:type="paragraph" w:styleId="Heading3">
+  <w:style w:type="paragraph" w:styleId="Ttulo3">
     <w:name w:val="heading 3"/>
     <w:basedOn w:val="Normal"/>
     <w:next w:val="Normal"/>
@@ -15316,7 +17828,7 @@
       <w:u w:val="single"/>
     </w:rPr>
   </w:style>
-  <w:style w:type="paragraph" w:styleId="Heading4">
+  <w:style w:type="paragraph" w:styleId="Ttulo4">
     <w:name w:val="heading 4"/>
     <w:basedOn w:val="Normal"/>
     <w:next w:val="Normal"/>
@@ -15336,7 +17848,7 @@
       <w:szCs w:val="24"/>
     </w:rPr>
   </w:style>
-  <w:style w:type="paragraph" w:styleId="Heading5">
+  <w:style w:type="paragraph" w:styleId="Ttulo5">
     <w:name w:val="heading 5"/>
     <w:basedOn w:val="Normal"/>
     <w:next w:val="Normal"/>
@@ -15354,7 +17866,7 @@
       <w:color w:val="666666"/>
     </w:rPr>
   </w:style>
-  <w:style w:type="paragraph" w:styleId="Heading6">
+  <w:style w:type="paragraph" w:styleId="Ttulo6">
     <w:name w:val="heading 6"/>
     <w:basedOn w:val="Normal"/>
     <w:next w:val="Normal"/>
@@ -15373,13 +17885,13 @@
       <w:color w:val="666666"/>
     </w:rPr>
   </w:style>
-  <w:style w:type="character" w:default="1" w:styleId="DefaultParagraphFont">
+  <w:style w:type="character" w:default="1" w:styleId="Tipodeletrapredefinidodopargrafo">
     <w:name w:val="Default Paragraph Font"/>
     <w:uiPriority w:val="1"/>
     <w:semiHidden/>
     <w:unhideWhenUsed/>
   </w:style>
-  <w:style w:type="table" w:default="1" w:styleId="TableNormal">
+  <w:style w:type="table" w:default="1" w:styleId="Tabelanormal">
     <w:name w:val="Normal Table"/>
     <w:uiPriority w:val="99"/>
     <w:semiHidden/>
@@ -15394,7 +17906,7 @@
       </w:tblCellMar>
     </w:tblPr>
   </w:style>
-  <w:style w:type="numbering" w:default="1" w:styleId="NoList">
+  <w:style w:type="numbering" w:default="1" w:styleId="Semlista">
     <w:name w:val="No List"/>
     <w:uiPriority w:val="99"/>
     <w:semiHidden/>
@@ -15411,7 +17923,7 @@
       </w:tblCellMar>
     </w:tblPr>
   </w:style>
-  <w:style w:type="paragraph" w:styleId="Title">
+  <w:style w:type="paragraph" w:styleId="Ttulo">
     <w:name w:val="Title"/>
     <w:basedOn w:val="Normal"/>
     <w:next w:val="Normal"/>
@@ -15427,7 +17939,7 @@
       <w:szCs w:val="52"/>
     </w:rPr>
   </w:style>
-  <w:style w:type="paragraph" w:styleId="Subtitle">
+  <w:style w:type="paragraph" w:styleId="Subttulo">
     <w:name w:val="Subtitle"/>
     <w:basedOn w:val="Normal"/>
     <w:next w:val="Normal"/>
@@ -15458,7 +17970,7 @@
       </w:tblCellMar>
     </w:tblPr>
   </w:style>
-  <w:style w:type="paragraph" w:styleId="Caption">
+  <w:style w:type="paragraph" w:styleId="Legenda">
     <w:name w:val="caption"/>
     <w:basedOn w:val="Normal"/>
     <w:next w:val="Normal"/>
@@ -15477,7 +17989,7 @@
       <w:szCs w:val="18"/>
     </w:rPr>
   </w:style>
-  <w:style w:type="paragraph" w:styleId="TOC1">
+  <w:style w:type="paragraph" w:styleId="ndice1">
     <w:name w:val="toc 1"/>
     <w:basedOn w:val="Normal"/>
     <w:next w:val="Normal"/>
@@ -15489,7 +18001,7 @@
       <w:spacing w:after="100"/>
     </w:pPr>
   </w:style>
-  <w:style w:type="paragraph" w:styleId="TOC2">
+  <w:style w:type="paragraph" w:styleId="ndice2">
     <w:name w:val="toc 2"/>
     <w:basedOn w:val="Normal"/>
     <w:next w:val="Normal"/>
@@ -15502,7 +18014,7 @@
       <w:ind w:left="220"/>
     </w:pPr>
   </w:style>
-  <w:style w:type="paragraph" w:styleId="TOC3">
+  <w:style w:type="paragraph" w:styleId="ndice3">
     <w:name w:val="toc 3"/>
     <w:basedOn w:val="Normal"/>
     <w:next w:val="Normal"/>
@@ -15515,9 +18027,9 @@
       <w:ind w:left="440"/>
     </w:pPr>
   </w:style>
-  <w:style w:type="character" w:styleId="Hyperlink">
+  <w:style w:type="character" w:styleId="Hiperligao">
     <w:name w:val="Hyperlink"/>
-    <w:basedOn w:val="DefaultParagraphFont"/>
+    <w:basedOn w:val="Tipodeletrapredefinidodopargrafo"/>
     <w:uiPriority w:val="99"/>
     <w:unhideWhenUsed/>
     <w:rsid w:val="00617F06"/>
@@ -15526,7 +18038,7 @@
       <w:u w:val="single"/>
     </w:rPr>
   </w:style>
-  <w:style w:type="paragraph" w:styleId="ListParagraph">
+  <w:style w:type="paragraph" w:styleId="PargrafodaLista">
     <w:name w:val="List Paragraph"/>
     <w:basedOn w:val="Normal"/>
     <w:uiPriority w:val="34"/>
@@ -15553,9 +18065,9 @@
       <w:szCs w:val="24"/>
     </w:rPr>
   </w:style>
-  <w:style w:type="table" w:styleId="TableGrid">
+  <w:style w:type="table" w:styleId="TabelacomGrelha">
     <w:name w:val="Table Grid"/>
-    <w:basedOn w:val="TableNormal"/>
+    <w:basedOn w:val="Tabelanormal"/>
     <w:uiPriority w:val="39"/>
     <w:rsid w:val="00C015FE"/>
     <w:pPr>
@@ -15574,8 +18086,52 @@
   </w:style>
   <w:style w:type="character" w:customStyle="1" w:styleId="apple-tab-span">
     <w:name w:val="apple-tab-span"/>
-    <w:basedOn w:val="DefaultParagraphFont"/>
+    <w:basedOn w:val="Tipodeletrapredefinidodopargrafo"/>
     <w:rsid w:val="00C015FE"/>
+  </w:style>
+  <w:style w:type="paragraph" w:styleId="Cabealho">
+    <w:name w:val="header"/>
+    <w:basedOn w:val="Normal"/>
+    <w:link w:val="CabealhoCarter"/>
+    <w:uiPriority w:val="99"/>
+    <w:unhideWhenUsed/>
+    <w:rsid w:val="00827E08"/>
+    <w:pPr>
+      <w:tabs>
+        <w:tab w:val="center" w:pos="4252"/>
+        <w:tab w:val="right" w:pos="8504"/>
+      </w:tabs>
+      <w:spacing w:line="240" w:lineRule="auto"/>
+    </w:pPr>
+  </w:style>
+  <w:style w:type="character" w:customStyle="1" w:styleId="CabealhoCarter">
+    <w:name w:val="Cabeçalho Caráter"/>
+    <w:basedOn w:val="Tipodeletrapredefinidodopargrafo"/>
+    <w:link w:val="Cabealho"/>
+    <w:uiPriority w:val="99"/>
+    <w:rsid w:val="00827E08"/>
+  </w:style>
+  <w:style w:type="paragraph" w:styleId="Rodap">
+    <w:name w:val="footer"/>
+    <w:basedOn w:val="Normal"/>
+    <w:link w:val="RodapCarter"/>
+    <w:uiPriority w:val="99"/>
+    <w:unhideWhenUsed/>
+    <w:rsid w:val="00827E08"/>
+    <w:pPr>
+      <w:tabs>
+        <w:tab w:val="center" w:pos="4252"/>
+        <w:tab w:val="right" w:pos="8504"/>
+      </w:tabs>
+      <w:spacing w:line="240" w:lineRule="auto"/>
+    </w:pPr>
+  </w:style>
+  <w:style w:type="character" w:customStyle="1" w:styleId="RodapCarter">
+    <w:name w:val="Rodapé Caráter"/>
+    <w:basedOn w:val="Tipodeletrapredefinidodopargrafo"/>
+    <w:link w:val="Rodap"/>
+    <w:uiPriority w:val="99"/>
+    <w:rsid w:val="00827E08"/>
   </w:style>
 </w:styles>
 </file>

--- a/CAL.docx
+++ b/CAL.docx
@@ -282,21 +282,35 @@
         </w:rPr>
       </w:pPr>
       <w:r>
-        <w:t>26 de abril de 2019</w:t>
+        <w:t>2</w:t>
+      </w:r>
+      <w:r>
+        <w:t>4</w:t>
+      </w:r>
+      <w:bookmarkStart w:id="1" w:name="_GoBack"/>
+      <w:bookmarkEnd w:id="1"/>
+      <w:r>
+        <w:t xml:space="preserve"> de </w:t>
+      </w:r>
+      <w:r>
+        <w:t>maio</w:t>
+      </w:r>
+      <w:r>
+        <w:t xml:space="preserve"> de 2019</w:t>
       </w:r>
     </w:p>
     <w:p>
       <w:pPr>
         <w:pStyle w:val="Ttulo1"/>
       </w:pPr>
-      <w:bookmarkStart w:id="1" w:name="_sy8e5ch1fdnf" w:colFirst="0" w:colLast="0"/>
-      <w:bookmarkStart w:id="2" w:name="_Toc9969330"/>
-      <w:bookmarkEnd w:id="1"/>
+      <w:bookmarkStart w:id="2" w:name="_sy8e5ch1fdnf" w:colFirst="0" w:colLast="0"/>
+      <w:bookmarkStart w:id="3" w:name="_Toc9969330"/>
+      <w:bookmarkEnd w:id="2"/>
       <w:r>
         <w:lastRenderedPageBreak/>
         <w:t>Índice</w:t>
       </w:r>
-      <w:bookmarkEnd w:id="2"/>
+      <w:bookmarkEnd w:id="3"/>
     </w:p>
     <w:sdt>
       <w:sdtPr>
@@ -2761,14 +2775,12 @@
       <w:pPr>
         <w:pStyle w:val="Ttulo1"/>
       </w:pPr>
-      <w:bookmarkStart w:id="3" w:name="_Toc9969331"/>
-      <w:bookmarkStart w:id="4" w:name="_GoBack"/>
-      <w:bookmarkEnd w:id="4"/>
+      <w:bookmarkStart w:id="4" w:name="_Toc9969331"/>
       <w:r>
         <w:lastRenderedPageBreak/>
         <w:t>Tema do projeto</w:t>
       </w:r>
-      <w:bookmarkEnd w:id="3"/>
+      <w:bookmarkEnd w:id="4"/>
     </w:p>
     <w:p>
       <w:pPr>
@@ -3006,16 +3018,31 @@
     </w:p>
     <w:p>
       <w:pPr>
-        <w:numPr>
-          <w:ilvl w:val="0"/>
-          <w:numId w:val="17"/>
-        </w:numPr>
-      </w:pPr>
-      <w:r>
-        <w:rPr>
-          <w:rFonts w:ascii="Arial Unicode MS" w:eastAsia="Arial Unicode MS" w:hAnsi="Arial Unicode MS" w:cs="Arial Unicode MS"/>
-        </w:rPr>
-        <w:t xml:space="preserve">Adj ⊆ E: Conjunto de arestas que partem do vértice. </w:t>
+        <w:ind w:left="1440"/>
+      </w:pPr>
+      <w:r>
+        <w:t xml:space="preserve">      -     </w:t>
+      </w:r>
+      <w:r>
+        <w:t xml:space="preserve">Adj </w:t>
+      </w:r>
+      <w:r>
+        <w:rPr>
+          <w:rFonts w:ascii="Cambria Math" w:hAnsi="Cambria Math" w:cs="Cambria Math"/>
+        </w:rPr>
+        <w:t>⊆</w:t>
+      </w:r>
+      <w:r>
+        <w:t xml:space="preserve"> E: Conjunto de arestas que partem do v</w:t>
+      </w:r>
+      <w:r>
+        <w:rPr>
+          <w:rFonts w:ascii="Arial" w:hAnsi="Arial" w:cs="Arial"/>
+        </w:rPr>
+        <w:t>é</w:t>
+      </w:r>
+      <w:r>
+        <w:t xml:space="preserve">rtice. </w:t>
       </w:r>
     </w:p>
     <w:p>
@@ -3029,6 +3056,9 @@
       <w:r>
         <w:t>E - Conjunto de arestas, cada uma representando as estradas que ligam os vértices. Estes guardam:</w:t>
       </w:r>
+      <w:r>
+        <w:t xml:space="preserve"> </w:t>
+      </w:r>
     </w:p>
     <w:p>
       <w:pPr>
@@ -3049,10 +3079,25 @@
         </w:numPr>
       </w:pPr>
       <w:r>
-        <w:rPr>
-          <w:rFonts w:ascii="Arial Unicode MS" w:eastAsia="Arial Unicode MS" w:hAnsi="Arial Unicode MS" w:cs="Arial Unicode MS"/>
-        </w:rPr>
-        <w:t>Dest ∈ V: Vértice de destino da aresta.</w:t>
+        <w:t xml:space="preserve">Dest </w:t>
+      </w:r>
+      <w:r>
+        <w:rPr>
+          <w:rFonts w:ascii="Cambria Math" w:hAnsi="Cambria Math" w:cs="Cambria Math"/>
+        </w:rPr>
+        <w:t>∈</w:t>
+      </w:r>
+      <w:r>
+        <w:t xml:space="preserve"> V: V</w:t>
+      </w:r>
+      <w:r>
+        <w:rPr>
+          <w:rFonts w:ascii="Arial" w:hAnsi="Arial" w:cs="Arial"/>
+        </w:rPr>
+        <w:t>é</w:t>
+      </w:r>
+      <w:r>
+        <w:t>rtice de destino da aresta.</w:t>
       </w:r>
     </w:p>
     <w:p>
@@ -3079,38 +3124,117 @@
     </w:p>
     <w:p>
       <w:pPr>
+        <w:pStyle w:val="PargrafodaLista"/>
         <w:numPr>
           <w:ilvl w:val="0"/>
           <w:numId w:val="1"/>
         </w:numPr>
       </w:pPr>
       <w:r>
-        <w:rPr>
-          <w:rFonts w:ascii="Arial Unicode MS" w:eastAsia="Arial Unicode MS" w:hAnsi="Arial Unicode MS" w:cs="Arial Unicode MS"/>
-        </w:rPr>
-        <w:t>D ∈ V - Vértice que representa a garagem onde são guardados os veículos, isto é, o ponto de saída (de manhã) ou retorno (no fim do dia).</w:t>
-      </w:r>
-    </w:p>
-    <w:p>
-      <w:pPr>
+        <w:t xml:space="preserve">D </w:t>
+      </w:r>
+      <w:r>
+        <w:rPr>
+          <w:rFonts w:ascii="Cambria Math" w:hAnsi="Cambria Math" w:cs="Cambria Math"/>
+        </w:rPr>
+        <w:t>∈</w:t>
+      </w:r>
+      <w:r>
+        <w:t xml:space="preserve"> V - V</w:t>
+      </w:r>
+      <w:r>
+        <w:rPr>
+          <w:rFonts w:ascii="Arial" w:hAnsi="Arial" w:cs="Arial"/>
+        </w:rPr>
+        <w:t>é</w:t>
+      </w:r>
+      <w:r>
+        <w:t>rtice que representa a garagem onde s</w:t>
+      </w:r>
+      <w:r>
+        <w:rPr>
+          <w:rFonts w:ascii="Arial" w:hAnsi="Arial" w:cs="Arial"/>
+        </w:rPr>
+        <w:t>ã</w:t>
+      </w:r>
+      <w:r>
+        <w:t>o guardados os ve</w:t>
+      </w:r>
+      <w:r>
+        <w:rPr>
+          <w:rFonts w:ascii="Arial" w:hAnsi="Arial" w:cs="Arial"/>
+        </w:rPr>
+        <w:t>í</w:t>
+      </w:r>
+      <w:r>
+        <w:t xml:space="preserve">culos, isto </w:t>
+      </w:r>
+      <w:r>
+        <w:rPr>
+          <w:rFonts w:ascii="Arial" w:hAnsi="Arial" w:cs="Arial"/>
+        </w:rPr>
+        <w:t>é</w:t>
+      </w:r>
+      <w:r>
+        <w:t>, o ponto de sa</w:t>
+      </w:r>
+      <w:r>
+        <w:rPr>
+          <w:rFonts w:ascii="Arial" w:hAnsi="Arial" w:cs="Arial"/>
+        </w:rPr>
+        <w:t>í</w:t>
+      </w:r>
+      <w:r>
+        <w:t>da (de manh</w:t>
+      </w:r>
+      <w:r>
+        <w:rPr>
+          <w:rFonts w:ascii="Arial" w:hAnsi="Arial" w:cs="Arial"/>
+        </w:rPr>
+        <w:t>ã</w:t>
+      </w:r>
+      <w:r>
+        <w:t>) ou retorno (no fim do dia).</w:t>
+      </w:r>
+    </w:p>
+    <w:p>
+      <w:pPr>
+        <w:pStyle w:val="PargrafodaLista"/>
         <w:numPr>
           <w:ilvl w:val="0"/>
           <w:numId w:val="1"/>
         </w:numPr>
       </w:pPr>
       <w:r>
-        <w:rPr>
-          <w:rFonts w:ascii="Arial Unicode MS" w:eastAsia="Arial Unicode MS" w:hAnsi="Arial Unicode MS" w:cs="Arial Unicode MS"/>
-        </w:rPr>
-        <w:t xml:space="preserve">S ⊆ V - Conjunto de vértices correspondentes às escolas registadas. </w:t>
-      </w:r>
-    </w:p>
-    <w:p>
-      <w:pPr>
+        <w:t xml:space="preserve">S </w:t>
+      </w:r>
+      <w:r>
+        <w:rPr>
+          <w:rFonts w:ascii="Cambria Math" w:hAnsi="Cambria Math" w:cs="Cambria Math"/>
+        </w:rPr>
+        <w:t>⊆</w:t>
+      </w:r>
+      <w:r>
+        <w:t xml:space="preserve"> V - Conjunto de v</w:t>
+      </w:r>
+      <w:r>
+        <w:rPr>
+          <w:rFonts w:ascii="Arial" w:hAnsi="Arial" w:cs="Arial"/>
+        </w:rPr>
+        <w:t>é</w:t>
+      </w:r>
+      <w:r>
+        <w:t xml:space="preserve">rtices correspondentes às escolas registadas.  </w:t>
+      </w:r>
+    </w:p>
+    <w:p>
+      <w:pPr>
+        <w:pStyle w:val="PargrafodaLista"/>
         <w:numPr>
           <w:ilvl w:val="0"/>
           <w:numId w:val="1"/>
         </w:numPr>
+        <w:spacing w:before="240"/>
       </w:pPr>
       <w:r>
         <w:t xml:space="preserve">K - Lista de crianças registadas na empresa. K(n) será a criança na posição n da lista. Um registo é composto por: </w:t>
@@ -3136,11 +3260,24 @@
         <w:rPr>
           <w:rFonts w:ascii="Arial Unicode MS" w:eastAsia="Arial Unicode MS" w:hAnsi="Arial Unicode MS" w:cs="Arial Unicode MS"/>
         </w:rPr>
-        <w:t>∈ V - Vértice correspondente ao ponto de recolha da criança (ou seja, a sua casa)</w:t>
-      </w:r>
-    </w:p>
-    <w:p>
-      <w:pPr>
+        <w:t xml:space="preserve">∈ </w:t>
+      </w:r>
+      <w:r>
+        <w:t>V -</w:t>
+      </w:r>
+      <w:r>
+        <w:rPr>
+          <w:rFonts w:ascii="Arial Unicode MS" w:eastAsia="Arial Unicode MS" w:hAnsi="Arial Unicode MS" w:cs="Arial Unicode MS"/>
+        </w:rPr>
+        <w:t xml:space="preserve"> </w:t>
+      </w:r>
+      <w:r>
+        <w:t>Vértice correspondente ao ponto de recolha da criança (ou seja, a sua casa)</w:t>
+      </w:r>
+    </w:p>
+    <w:p>
+      <w:pPr>
+        <w:pStyle w:val="PargrafodaLista"/>
         <w:numPr>
           <w:ilvl w:val="1"/>
           <w:numId w:val="1"/>
@@ -3156,10 +3293,43 @@
         <w:t>k</w:t>
       </w:r>
       <w:r>
-        <w:rPr>
-          <w:rFonts w:ascii="Arial Unicode MS" w:eastAsia="Arial Unicode MS" w:hAnsi="Arial Unicode MS" w:cs="Arial Unicode MS"/>
-        </w:rPr>
-        <w:t xml:space="preserve"> ∈ S - Vértice correspondente à escola da criança.</w:t>
+        <w:t xml:space="preserve"> </w:t>
+      </w:r>
+      <w:r>
+        <w:rPr>
+          <w:rFonts w:ascii="Cambria Math" w:hAnsi="Cambria Math" w:cs="Cambria Math"/>
+        </w:rPr>
+        <w:t>∈</w:t>
+      </w:r>
+      <w:r>
+        <w:t xml:space="preserve"> S - V</w:t>
+      </w:r>
+      <w:r>
+        <w:rPr>
+          <w:rFonts w:ascii="Arial" w:hAnsi="Arial" w:cs="Arial"/>
+        </w:rPr>
+        <w:t>é</w:t>
+      </w:r>
+      <w:r>
+        <w:t xml:space="preserve">rtice correspondente </w:t>
+      </w:r>
+      <w:r>
+        <w:rPr>
+          <w:rFonts w:ascii="Arial" w:hAnsi="Arial" w:cs="Arial"/>
+        </w:rPr>
+        <w:t>à</w:t>
+      </w:r>
+      <w:r>
+        <w:t xml:space="preserve"> escola da crian</w:t>
+      </w:r>
+      <w:r>
+        <w:rPr>
+          <w:rFonts w:ascii="Arial" w:hAnsi="Arial" w:cs="Arial"/>
+        </w:rPr>
+        <w:t>ç</w:t>
+      </w:r>
+      <w:r>
+        <w:t>a.</w:t>
       </w:r>
     </w:p>
     <w:p>
@@ -3252,19 +3422,22 @@
         <w:rPr>
           <w:rFonts w:ascii="Arial Unicode MS" w:eastAsia="Arial Unicode MS" w:hAnsi="Arial Unicode MS" w:cs="Arial Unicode MS"/>
         </w:rPr>
-        <w:t>P ⊆ V - Sequência ordenada de vértices a visitar</w:t>
+        <w:t xml:space="preserve">P ⊆ V - </w:t>
+      </w:r>
+      <w:r>
+        <w:t>Sequência ordenada de vértices a visitar</w:t>
+      </w:r>
+      <w:r>
+        <w:t xml:space="preserve"> no caminho de ida</w:t>
+      </w:r>
+      <w:r>
+        <w:t>,</w:t>
       </w:r>
       <w:r>
         <w:rPr>
           <w:rFonts w:ascii="Arial Unicode MS" w:eastAsia="Arial Unicode MS" w:hAnsi="Arial Unicode MS" w:cs="Arial Unicode MS"/>
         </w:rPr>
-        <w:t xml:space="preserve"> no caminho de ida</w:t>
-      </w:r>
-      <w:r>
-        <w:rPr>
-          <w:rFonts w:ascii="Arial Unicode MS" w:eastAsia="Arial Unicode MS" w:hAnsi="Arial Unicode MS" w:cs="Arial Unicode MS"/>
-        </w:rPr>
-        <w:t>, P</w:t>
+        <w:t xml:space="preserve"> P</w:t>
       </w:r>
       <w:r>
         <w:rPr>
@@ -3288,7 +3461,16 @@
         <w:rPr>
           <w:rFonts w:ascii="Arial Unicode MS" w:eastAsia="Arial Unicode MS" w:hAnsi="Arial Unicode MS" w:cs="Arial Unicode MS"/>
         </w:rPr>
-        <w:t>R ⊆ V - Sequência ordenada de vértices a visitar no caminho de regresso, R</w:t>
+        <w:t xml:space="preserve">R ⊆ V - </w:t>
+      </w:r>
+      <w:r>
+        <w:t>Sequência ordenada de vértices a visitar no caminho de regresso,</w:t>
+      </w:r>
+      <w:r>
+        <w:rPr>
+          <w:rFonts w:ascii="Arial Unicode MS" w:eastAsia="Arial Unicode MS" w:hAnsi="Arial Unicode MS" w:cs="Arial Unicode MS"/>
+        </w:rPr>
+        <w:t xml:space="preserve"> R</w:t>
       </w:r>
       <w:r>
         <w:rPr>
@@ -3311,9 +3493,21 @@
     </w:p>
     <w:p>
       <w:pPr>
+        <w:rPr>
+          <w:b/>
+          <w:sz w:val="24"/>
+          <w:szCs w:val="24"/>
+        </w:rPr>
+      </w:pPr>
+      <w:bookmarkStart w:id="13" w:name="_Toc9969339"/>
+      <w:r>
+        <w:br w:type="page"/>
+      </w:r>
+    </w:p>
+    <w:p>
+      <w:pPr>
         <w:pStyle w:val="Ttulo2"/>
       </w:pPr>
-      <w:bookmarkStart w:id="13" w:name="_Toc9969339"/>
       <w:r>
         <w:lastRenderedPageBreak/>
         <w:t>Restrições</w:t>
@@ -3359,7 +3553,10 @@
         <w:rPr>
           <w:rFonts w:ascii="Arial Unicode MS" w:eastAsia="Arial Unicode MS" w:hAnsi="Arial Unicode MS" w:cs="Arial Unicode MS"/>
         </w:rPr>
-        <w:t>∀e ∈ E : Weight(e) &gt; 0, ou seja, as distâncias serão sempre positivas</w:t>
+        <w:t xml:space="preserve">∀e ∈ E : </w:t>
+      </w:r>
+      <w:r>
+        <w:t>Weight(e) &gt; 0, ou seja, as distâncias serão sempre positivas</w:t>
       </w:r>
     </w:p>
     <w:p>
@@ -3373,7 +3570,10 @@
         <w:rPr>
           <w:rFonts w:ascii="Arial Unicode MS" w:eastAsia="Arial Unicode MS" w:hAnsi="Arial Unicode MS" w:cs="Arial Unicode MS"/>
         </w:rPr>
-        <w:t>∀c ∈ Ci: Capacity(c) &gt; 0, ou seja, os carros têm capacidade positiva</w:t>
+        <w:t xml:space="preserve">∀c ∈ Ci: </w:t>
+      </w:r>
+      <w:r>
+        <w:t>Capacity(c) &gt; 0, ou seja, os carros têm capacidade positiva</w:t>
       </w:r>
     </w:p>
     <w:p>
@@ -3460,7 +3660,55 @@
         <w:rPr>
           <w:rFonts w:ascii="Arial Unicode MS" w:eastAsia="Arial Unicode MS" w:hAnsi="Arial Unicode MS" w:cs="Arial Unicode MS"/>
         </w:rPr>
-        <w:t>∀c ∈ Cf: Capacity(c) &lt;= |K(c)|, ou seja, o número de crianças que usam este trajeto não pode ser superior à capacidade do autocarro.</w:t>
+        <w:t>∀</w:t>
+      </w:r>
+      <w:r>
+        <w:t xml:space="preserve">c </w:t>
+      </w:r>
+      <w:r>
+        <w:rPr>
+          <w:rFonts w:ascii="Cambria Math" w:hAnsi="Cambria Math" w:cs="Cambria Math"/>
+        </w:rPr>
+        <w:t>∈</w:t>
+      </w:r>
+      <w:r>
+        <w:t xml:space="preserve"> Cf: Capacity(c) &lt;= |K(c)|, ou seja, o n</w:t>
+      </w:r>
+      <w:r>
+        <w:rPr>
+          <w:rFonts w:ascii="Arial" w:hAnsi="Arial" w:cs="Arial"/>
+        </w:rPr>
+        <w:t>ú</w:t>
+      </w:r>
+      <w:r>
+        <w:t>mero de crian</w:t>
+      </w:r>
+      <w:r>
+        <w:rPr>
+          <w:rFonts w:ascii="Arial" w:hAnsi="Arial" w:cs="Arial"/>
+        </w:rPr>
+        <w:t>ç</w:t>
+      </w:r>
+      <w:r>
+        <w:t>as que usam este trajeto n</w:t>
+      </w:r>
+      <w:r>
+        <w:rPr>
+          <w:rFonts w:ascii="Arial" w:hAnsi="Arial" w:cs="Arial"/>
+        </w:rPr>
+        <w:t>ã</w:t>
+      </w:r>
+      <w:r>
+        <w:t xml:space="preserve">o pode ser superior </w:t>
+      </w:r>
+      <w:r>
+        <w:rPr>
+          <w:rFonts w:ascii="Arial" w:hAnsi="Arial" w:cs="Arial"/>
+        </w:rPr>
+        <w:t>à</w:t>
+      </w:r>
+      <w:r>
+        <w:t xml:space="preserve"> capacidade do autocarro.</w:t>
       </w:r>
     </w:p>
     <w:p>
@@ -3523,7 +3771,10 @@
         <w:rPr>
           <w:rFonts w:ascii="Arial Unicode MS" w:eastAsia="Arial Unicode MS" w:hAnsi="Arial Unicode MS" w:cs="Arial Unicode MS"/>
         </w:rPr>
-        <w:t>(n) ∈ S, pois, no caminho de ida, o autocarro termina sempre numa escola.</w:t>
+        <w:t xml:space="preserve">(n) ∈ S, </w:t>
+      </w:r>
+      <w:r>
+        <w:t>pois, no caminho de ida, o autocarro termina sempre numa escola.</w:t>
       </w:r>
     </w:p>
     <w:p>
@@ -3549,7 +3800,10 @@
         <w:rPr>
           <w:rFonts w:ascii="Arial Unicode MS" w:eastAsia="Arial Unicode MS" w:hAnsi="Arial Unicode MS" w:cs="Arial Unicode MS"/>
         </w:rPr>
-        <w:t>(1) = Pc(n), pois, no regresso, o autocarro sai sempre na escola onde terminou o caminho de ida.</w:t>
+        <w:t xml:space="preserve">(1) = Pc(n), </w:t>
+      </w:r>
+      <w:r>
+        <w:t>pois, no regresso, o autocarro sai sempre na escola onde terminou o caminho de ida.</w:t>
       </w:r>
     </w:p>
     <w:p>
@@ -3583,35 +3837,25 @@
         </w:numPr>
       </w:pPr>
       <w:r>
+        <w:t>Em Pc</w:t>
+      </w:r>
+      <w:r>
         <w:rPr>
           <w:rFonts w:ascii="Arial Unicode MS" w:eastAsia="Arial Unicode MS" w:hAnsi="Arial Unicode MS" w:cs="Arial Unicode MS"/>
         </w:rPr>
-        <w:t>Em P</w:t>
-      </w:r>
-      <w:r>
-        <w:rPr>
-          <w:rFonts w:ascii="Arial Unicode MS" w:eastAsia="Arial Unicode MS" w:hAnsi="Arial Unicode MS" w:cs="Arial Unicode MS"/>
-          <w:vertAlign w:val="subscript"/>
-        </w:rPr>
-        <w:t>c</w:t>
-      </w:r>
-      <w:r>
-        <w:rPr>
-          <w:rFonts w:ascii="Arial Unicode MS" w:eastAsia="Arial Unicode MS" w:hAnsi="Arial Unicode MS" w:cs="Arial Unicode MS"/>
-        </w:rPr>
-        <w:t xml:space="preserve">, a casa de uma criança não pode aparecer </w:t>
-      </w:r>
-      <w:r>
-        <w:rPr>
-          <w:rFonts w:ascii="Arial Unicode MS" w:eastAsia="Arial Unicode MS" w:hAnsi="Arial Unicode MS" w:cs="Arial Unicode MS"/>
+        <w:t xml:space="preserve">, </w:t>
+      </w:r>
+      <w:r>
+        <w:t xml:space="preserve">a casa de uma criança não pode aparecer </w:t>
+      </w:r>
+      <w:r>
+        <w:rPr>
           <w:b/>
+          <w:bCs/>
         </w:rPr>
         <w:t>depois</w:t>
       </w:r>
       <w:r>
-        <w:rPr>
-          <w:rFonts w:ascii="Arial Unicode MS" w:eastAsia="Arial Unicode MS" w:hAnsi="Arial Unicode MS" w:cs="Arial Unicode MS"/>
-        </w:rPr>
         <w:t xml:space="preserve"> da sua escola.</w:t>
       </w:r>
     </w:p>
@@ -3623,42 +3867,25 @@
         </w:numPr>
       </w:pPr>
       <w:r>
+        <w:t>Em Rc</w:t>
+      </w:r>
+      <w:r>
         <w:rPr>
           <w:rFonts w:ascii="Arial Unicode MS" w:eastAsia="Arial Unicode MS" w:hAnsi="Arial Unicode MS" w:cs="Arial Unicode MS"/>
         </w:rPr>
-        <w:t>Em R</w:t>
-      </w:r>
-      <w:r>
-        <w:rPr>
-          <w:rFonts w:ascii="Arial Unicode MS" w:eastAsia="Arial Unicode MS" w:hAnsi="Arial Unicode MS" w:cs="Arial Unicode MS"/>
-          <w:vertAlign w:val="subscript"/>
-        </w:rPr>
-        <w:t>c</w:t>
-      </w:r>
-      <w:r>
-        <w:rPr>
-          <w:rFonts w:ascii="Arial Unicode MS" w:eastAsia="Arial Unicode MS" w:hAnsi="Arial Unicode MS" w:cs="Arial Unicode MS"/>
-        </w:rPr>
-        <w:t>, a casa de uma criança não pode aparecer</w:t>
-      </w:r>
-      <w:r>
-        <w:rPr>
-          <w:rFonts w:ascii="Arial Unicode MS" w:eastAsia="Arial Unicode MS" w:hAnsi="Arial Unicode MS" w:cs="Arial Unicode MS"/>
+        <w:t xml:space="preserve">, </w:t>
+      </w:r>
+      <w:r>
+        <w:t xml:space="preserve">a casa de uma criança não pode aparecer </w:t>
+      </w:r>
+      <w:r>
+        <w:rPr>
           <w:b/>
-        </w:rPr>
-        <w:t xml:space="preserve"> </w:t>
-      </w:r>
-      <w:r>
-        <w:rPr>
-          <w:rFonts w:ascii="Arial Unicode MS" w:eastAsia="Arial Unicode MS" w:hAnsi="Arial Unicode MS" w:cs="Arial Unicode MS"/>
-          <w:b/>
+          <w:bCs/>
         </w:rPr>
         <w:t>antes</w:t>
       </w:r>
       <w:r>
-        <w:rPr>
-          <w:rFonts w:ascii="Arial Unicode MS" w:eastAsia="Arial Unicode MS" w:hAnsi="Arial Unicode MS" w:cs="Arial Unicode MS"/>
-        </w:rPr>
         <w:t xml:space="preserve"> da sua escola.</w:t>
       </w:r>
     </w:p>
@@ -4176,27 +4403,14 @@
                             <w:r>
                               <w:t xml:space="preserve">Figura </w:t>
                             </w:r>
-                            <w:r>
-                              <w:fldChar w:fldCharType="begin"/>
-                            </w:r>
-                            <w:r>
-                              <w:instrText xml:space="preserve"> SEQ Figura \* ARABIC </w:instrText>
-                            </w:r>
-                            <w:r>
-                              <w:fldChar w:fldCharType="separate"/>
-                            </w:r>
-                            <w:r>
-                              <w:rPr>
-                                <w:noProof/>
-                              </w:rPr>
-                              <w:t>1</w:t>
-                            </w:r>
-                            <w:r>
-                              <w:rPr>
-                                <w:noProof/>
-                              </w:rPr>
-                              <w:fldChar w:fldCharType="end"/>
-                            </w:r>
+                            <w:fldSimple w:instr=" SEQ Figura \* ARABIC ">
+                              <w:r>
+                                <w:rPr>
+                                  <w:noProof/>
+                                </w:rPr>
+                                <w:t>1</w:t>
+                              </w:r>
+                            </w:fldSimple>
                             <w:r>
                               <w:t xml:space="preserve"> - </w:t>
                             </w:r>
@@ -4237,27 +4451,14 @@
                       <w:r>
                         <w:t xml:space="preserve">Figura </w:t>
                       </w:r>
-                      <w:r>
-                        <w:fldChar w:fldCharType="begin"/>
-                      </w:r>
-                      <w:r>
-                        <w:instrText xml:space="preserve"> SEQ Figura \* ARABIC </w:instrText>
-                      </w:r>
-                      <w:r>
-                        <w:fldChar w:fldCharType="separate"/>
-                      </w:r>
-                      <w:r>
-                        <w:rPr>
-                          <w:noProof/>
-                        </w:rPr>
-                        <w:t>1</w:t>
-                      </w:r>
-                      <w:r>
-                        <w:rPr>
-                          <w:noProof/>
-                        </w:rPr>
-                        <w:fldChar w:fldCharType="end"/>
-                      </w:r>
+                      <w:fldSimple w:instr=" SEQ Figura \* ARABIC ">
+                        <w:r>
+                          <w:rPr>
+                            <w:noProof/>
+                          </w:rPr>
+                          <w:t>1</w:t>
+                        </w:r>
+                      </w:fldSimple>
                       <w:r>
                         <w:t xml:space="preserve"> - </w:t>
                       </w:r>
@@ -5494,27 +5695,14 @@
       <w:r>
         <w:t xml:space="preserve">Figura </w:t>
       </w:r>
-      <w:r>
-        <w:fldChar w:fldCharType="begin"/>
-      </w:r>
-      <w:r>
-        <w:instrText xml:space="preserve"> SEQ Figura \* ARABIC </w:instrText>
-      </w:r>
-      <w:r>
-        <w:fldChar w:fldCharType="separate"/>
-      </w:r>
-      <w:r>
-        <w:rPr>
-          <w:noProof/>
-        </w:rPr>
-        <w:t>2</w:t>
-      </w:r>
-      <w:r>
-        <w:rPr>
-          <w:noProof/>
-        </w:rPr>
-        <w:fldChar w:fldCharType="end"/>
-      </w:r>
+      <w:fldSimple w:instr=" SEQ Figura \* ARABIC ">
+        <w:r>
+          <w:rPr>
+            <w:noProof/>
+          </w:rPr>
+          <w:t>2</w:t>
+        </w:r>
+      </w:fldSimple>
       <w:r>
         <w:t xml:space="preserve"> - </w:t>
       </w:r>
@@ -6057,27 +6245,14 @@
                             <w:r>
                               <w:t xml:space="preserve">Figura </w:t>
                             </w:r>
-                            <w:r>
-                              <w:fldChar w:fldCharType="begin"/>
-                            </w:r>
-                            <w:r>
-                              <w:instrText xml:space="preserve"> SEQ Figura \* ARABIC </w:instrText>
-                            </w:r>
-                            <w:r>
-                              <w:fldChar w:fldCharType="separate"/>
-                            </w:r>
-                            <w:r>
-                              <w:rPr>
-                                <w:noProof/>
-                              </w:rPr>
-                              <w:t>3</w:t>
-                            </w:r>
-                            <w:r>
-                              <w:rPr>
-                                <w:noProof/>
-                              </w:rPr>
-                              <w:fldChar w:fldCharType="end"/>
-                            </w:r>
+                            <w:fldSimple w:instr=" SEQ Figura \* ARABIC ">
+                              <w:r>
+                                <w:rPr>
+                                  <w:noProof/>
+                                </w:rPr>
+                                <w:t>3</w:t>
+                              </w:r>
+                            </w:fldSimple>
                             <w:r>
                               <w:t xml:space="preserve"> - </w:t>
                             </w:r>
@@ -6114,27 +6289,14 @@
                       <w:r>
                         <w:t xml:space="preserve">Figura </w:t>
                       </w:r>
-                      <w:r>
-                        <w:fldChar w:fldCharType="begin"/>
-                      </w:r>
-                      <w:r>
-                        <w:instrText xml:space="preserve"> SEQ Figura \* ARABIC </w:instrText>
-                      </w:r>
-                      <w:r>
-                        <w:fldChar w:fldCharType="separate"/>
-                      </w:r>
-                      <w:r>
-                        <w:rPr>
-                          <w:noProof/>
-                        </w:rPr>
-                        <w:t>3</w:t>
-                      </w:r>
-                      <w:r>
-                        <w:rPr>
-                          <w:noProof/>
-                        </w:rPr>
-                        <w:fldChar w:fldCharType="end"/>
-                      </w:r>
+                      <w:fldSimple w:instr=" SEQ Figura \* ARABIC ">
+                        <w:r>
+                          <w:rPr>
+                            <w:noProof/>
+                          </w:rPr>
+                          <w:t>3</w:t>
+                        </w:r>
+                      </w:fldSimple>
                       <w:r>
                         <w:t xml:space="preserve"> - </w:t>
                       </w:r>
@@ -6456,27 +6618,14 @@
                             <w:r>
                               <w:t xml:space="preserve">Figura </w:t>
                             </w:r>
-                            <w:r>
-                              <w:fldChar w:fldCharType="begin"/>
-                            </w:r>
-                            <w:r>
-                              <w:instrText xml:space="preserve"> SEQ Figura \* ARABIC </w:instrText>
-                            </w:r>
-                            <w:r>
-                              <w:fldChar w:fldCharType="separate"/>
-                            </w:r>
-                            <w:r>
-                              <w:rPr>
-                                <w:noProof/>
-                              </w:rPr>
-                              <w:t>4</w:t>
-                            </w:r>
-                            <w:r>
-                              <w:rPr>
-                                <w:noProof/>
-                              </w:rPr>
-                              <w:fldChar w:fldCharType="end"/>
-                            </w:r>
+                            <w:fldSimple w:instr=" SEQ Figura \* ARABIC ">
+                              <w:r>
+                                <w:rPr>
+                                  <w:noProof/>
+                                </w:rPr>
+                                <w:t>4</w:t>
+                              </w:r>
+                            </w:fldSimple>
                             <w:r>
                               <w:t xml:space="preserve"> - </w:t>
                             </w:r>
@@ -6513,27 +6662,14 @@
                       <w:r>
                         <w:t xml:space="preserve">Figura </w:t>
                       </w:r>
-                      <w:r>
-                        <w:fldChar w:fldCharType="begin"/>
-                      </w:r>
-                      <w:r>
-                        <w:instrText xml:space="preserve"> SEQ Figura \* ARABIC </w:instrText>
-                      </w:r>
-                      <w:r>
-                        <w:fldChar w:fldCharType="separate"/>
-                      </w:r>
-                      <w:r>
-                        <w:rPr>
-                          <w:noProof/>
-                        </w:rPr>
-                        <w:t>4</w:t>
-                      </w:r>
-                      <w:r>
-                        <w:rPr>
-                          <w:noProof/>
-                        </w:rPr>
-                        <w:fldChar w:fldCharType="end"/>
-                      </w:r>
+                      <w:fldSimple w:instr=" SEQ Figura \* ARABIC ">
+                        <w:r>
+                          <w:rPr>
+                            <w:noProof/>
+                          </w:rPr>
+                          <w:t>4</w:t>
+                        </w:r>
+                      </w:fldSimple>
                       <w:r>
                         <w:t xml:space="preserve"> - </w:t>
                       </w:r>
@@ -6876,27 +7012,14 @@
                             <w:r>
                               <w:t xml:space="preserve">Figura </w:t>
                             </w:r>
-                            <w:r>
-                              <w:fldChar w:fldCharType="begin"/>
-                            </w:r>
-                            <w:r>
-                              <w:instrText xml:space="preserve"> SEQ Figura \* ARABIC </w:instrText>
-                            </w:r>
-                            <w:r>
-                              <w:fldChar w:fldCharType="separate"/>
-                            </w:r>
-                            <w:r>
-                              <w:rPr>
-                                <w:noProof/>
-                              </w:rPr>
-                              <w:t>5</w:t>
-                            </w:r>
-                            <w:r>
-                              <w:rPr>
-                                <w:noProof/>
-                              </w:rPr>
-                              <w:fldChar w:fldCharType="end"/>
-                            </w:r>
+                            <w:fldSimple w:instr=" SEQ Figura \* ARABIC ">
+                              <w:r>
+                                <w:rPr>
+                                  <w:noProof/>
+                                </w:rPr>
+                                <w:t>5</w:t>
+                              </w:r>
+                            </w:fldSimple>
                             <w:r>
                               <w:t xml:space="preserve"> - Grafo que obedece desigualdade triangular</w:t>
                             </w:r>
@@ -6930,27 +7053,14 @@
                       <w:r>
                         <w:t xml:space="preserve">Figura </w:t>
                       </w:r>
-                      <w:r>
-                        <w:fldChar w:fldCharType="begin"/>
-                      </w:r>
-                      <w:r>
-                        <w:instrText xml:space="preserve"> SEQ Figura \* ARABIC </w:instrText>
-                      </w:r>
-                      <w:r>
-                        <w:fldChar w:fldCharType="separate"/>
-                      </w:r>
-                      <w:r>
-                        <w:rPr>
-                          <w:noProof/>
-                        </w:rPr>
-                        <w:t>5</w:t>
-                      </w:r>
-                      <w:r>
-                        <w:rPr>
-                          <w:noProof/>
-                        </w:rPr>
-                        <w:fldChar w:fldCharType="end"/>
-                      </w:r>
+                      <w:fldSimple w:instr=" SEQ Figura \* ARABIC ">
+                        <w:r>
+                          <w:rPr>
+                            <w:noProof/>
+                          </w:rPr>
+                          <w:t>5</w:t>
+                        </w:r>
+                      </w:fldSimple>
                       <w:r>
                         <w:t xml:space="preserve"> - Grafo que obedece desigualdade triangular</w:t>
                       </w:r>
@@ -7152,27 +7262,14 @@
                             <w:r>
                               <w:t xml:space="preserve">Figura </w:t>
                             </w:r>
-                            <w:r>
-                              <w:fldChar w:fldCharType="begin"/>
-                            </w:r>
-                            <w:r>
-                              <w:instrText xml:space="preserve"> SEQ Figura \* ARABIC </w:instrText>
-                            </w:r>
-                            <w:r>
-                              <w:fldChar w:fldCharType="separate"/>
-                            </w:r>
-                            <w:r>
-                              <w:rPr>
-                                <w:noProof/>
-                              </w:rPr>
-                              <w:t>6</w:t>
-                            </w:r>
-                            <w:r>
-                              <w:rPr>
-                                <w:noProof/>
-                              </w:rPr>
-                              <w:fldChar w:fldCharType="end"/>
-                            </w:r>
+                            <w:fldSimple w:instr=" SEQ Figura \* ARABIC ">
+                              <w:r>
+                                <w:rPr>
+                                  <w:noProof/>
+                                </w:rPr>
+                                <w:t>6</w:t>
+                              </w:r>
+                            </w:fldSimple>
                             <w:r>
                               <w:t xml:space="preserve"> - </w:t>
                             </w:r>
@@ -7212,27 +7309,14 @@
                       <w:r>
                         <w:t xml:space="preserve">Figura </w:t>
                       </w:r>
-                      <w:r>
-                        <w:fldChar w:fldCharType="begin"/>
-                      </w:r>
-                      <w:r>
-                        <w:instrText xml:space="preserve"> SEQ Figura \* ARABIC </w:instrText>
-                      </w:r>
-                      <w:r>
-                        <w:fldChar w:fldCharType="separate"/>
-                      </w:r>
-                      <w:r>
-                        <w:rPr>
-                          <w:noProof/>
-                        </w:rPr>
-                        <w:t>6</w:t>
-                      </w:r>
-                      <w:r>
-                        <w:rPr>
-                          <w:noProof/>
-                        </w:rPr>
-                        <w:fldChar w:fldCharType="end"/>
-                      </w:r>
+                      <w:fldSimple w:instr=" SEQ Figura \* ARABIC ">
+                        <w:r>
+                          <w:rPr>
+                            <w:noProof/>
+                          </w:rPr>
+                          <w:t>6</w:t>
+                        </w:r>
+                      </w:fldSimple>
                       <w:r>
                         <w:t xml:space="preserve"> - </w:t>
                       </w:r>
@@ -7443,27 +7527,14 @@
                             <w:r>
                               <w:t xml:space="preserve">Figura </w:t>
                             </w:r>
-                            <w:r>
-                              <w:fldChar w:fldCharType="begin"/>
-                            </w:r>
-                            <w:r>
-                              <w:instrText xml:space="preserve"> SEQ Figura \* ARABIC </w:instrText>
-                            </w:r>
-                            <w:r>
-                              <w:fldChar w:fldCharType="separate"/>
-                            </w:r>
-                            <w:r>
-                              <w:rPr>
-                                <w:noProof/>
-                              </w:rPr>
-                              <w:t>7</w:t>
-                            </w:r>
-                            <w:r>
-                              <w:rPr>
-                                <w:noProof/>
-                              </w:rPr>
-                              <w:fldChar w:fldCharType="end"/>
-                            </w:r>
+                            <w:fldSimple w:instr=" SEQ Figura \* ARABIC ">
+                              <w:r>
+                                <w:rPr>
+                                  <w:noProof/>
+                                </w:rPr>
+                                <w:t>7</w:t>
+                              </w:r>
+                            </w:fldSimple>
                             <w:r>
                               <w:t xml:space="preserve"> - </w:t>
                             </w:r>
@@ -7500,27 +7571,14 @@
                       <w:r>
                         <w:t xml:space="preserve">Figura </w:t>
                       </w:r>
-                      <w:r>
-                        <w:fldChar w:fldCharType="begin"/>
-                      </w:r>
-                      <w:r>
-                        <w:instrText xml:space="preserve"> SEQ Figura \* ARABIC </w:instrText>
-                      </w:r>
-                      <w:r>
-                        <w:fldChar w:fldCharType="separate"/>
-                      </w:r>
-                      <w:r>
-                        <w:rPr>
-                          <w:noProof/>
-                        </w:rPr>
-                        <w:t>7</w:t>
-                      </w:r>
-                      <w:r>
-                        <w:rPr>
-                          <w:noProof/>
-                        </w:rPr>
-                        <w:fldChar w:fldCharType="end"/>
-                      </w:r>
+                      <w:fldSimple w:instr=" SEQ Figura \* ARABIC ">
+                        <w:r>
+                          <w:rPr>
+                            <w:noProof/>
+                          </w:rPr>
+                          <w:t>7</w:t>
+                        </w:r>
+                      </w:fldSimple>
                       <w:r>
                         <w:t xml:space="preserve"> - </w:t>
                       </w:r>
@@ -8029,27 +8087,14 @@
                             <w:r>
                               <w:t xml:space="preserve">Figura </w:t>
                             </w:r>
-                            <w:r>
-                              <w:fldChar w:fldCharType="begin"/>
-                            </w:r>
-                            <w:r>
-                              <w:instrText xml:space="preserve"> SEQ Figura \* ARABIC </w:instrText>
-                            </w:r>
-                            <w:r>
-                              <w:fldChar w:fldCharType="separate"/>
-                            </w:r>
-                            <w:r>
-                              <w:rPr>
-                                <w:noProof/>
-                              </w:rPr>
-                              <w:t>8</w:t>
-                            </w:r>
-                            <w:r>
-                              <w:rPr>
-                                <w:noProof/>
-                              </w:rPr>
-                              <w:fldChar w:fldCharType="end"/>
-                            </w:r>
+                            <w:fldSimple w:instr=" SEQ Figura \* ARABIC ">
+                              <w:r>
+                                <w:rPr>
+                                  <w:noProof/>
+                                </w:rPr>
+                                <w:t>8</w:t>
+                              </w:r>
+                            </w:fldSimple>
                             <w:r>
                               <w:t xml:space="preserve"> - </w:t>
                             </w:r>
@@ -8083,27 +8128,14 @@
                       <w:r>
                         <w:t xml:space="preserve">Figura </w:t>
                       </w:r>
-                      <w:r>
-                        <w:fldChar w:fldCharType="begin"/>
-                      </w:r>
-                      <w:r>
-                        <w:instrText xml:space="preserve"> SEQ Figura \* ARABIC </w:instrText>
-                      </w:r>
-                      <w:r>
-                        <w:fldChar w:fldCharType="separate"/>
-                      </w:r>
-                      <w:r>
-                        <w:rPr>
-                          <w:noProof/>
-                        </w:rPr>
-                        <w:t>8</w:t>
-                      </w:r>
-                      <w:r>
-                        <w:rPr>
-                          <w:noProof/>
-                        </w:rPr>
-                        <w:fldChar w:fldCharType="end"/>
-                      </w:r>
+                      <w:fldSimple w:instr=" SEQ Figura \* ARABIC ">
+                        <w:r>
+                          <w:rPr>
+                            <w:noProof/>
+                          </w:rPr>
+                          <w:t>8</w:t>
+                        </w:r>
+                      </w:fldSimple>
                       <w:r>
                         <w:t xml:space="preserve"> - </w:t>
                       </w:r>
@@ -8272,27 +8304,14 @@
                             <w:r>
                               <w:t xml:space="preserve">Figura </w:t>
                             </w:r>
-                            <w:r>
-                              <w:fldChar w:fldCharType="begin"/>
-                            </w:r>
-                            <w:r>
-                              <w:instrText xml:space="preserve"> SEQ Figura \* ARABIC </w:instrText>
-                            </w:r>
-                            <w:r>
-                              <w:fldChar w:fldCharType="separate"/>
-                            </w:r>
-                            <w:r>
-                              <w:rPr>
-                                <w:noProof/>
-                              </w:rPr>
-                              <w:t>9</w:t>
-                            </w:r>
-                            <w:r>
-                              <w:rPr>
-                                <w:noProof/>
-                              </w:rPr>
-                              <w:fldChar w:fldCharType="end"/>
-                            </w:r>
+                            <w:fldSimple w:instr=" SEQ Figura \* ARABIC ">
+                              <w:r>
+                                <w:rPr>
+                                  <w:noProof/>
+                                </w:rPr>
+                                <w:t>9</w:t>
+                              </w:r>
+                            </w:fldSimple>
                             <w:r>
                               <w:t xml:space="preserve"> - </w:t>
                             </w:r>
@@ -8329,27 +8348,14 @@
                       <w:r>
                         <w:t xml:space="preserve">Figura </w:t>
                       </w:r>
-                      <w:r>
-                        <w:fldChar w:fldCharType="begin"/>
-                      </w:r>
-                      <w:r>
-                        <w:instrText xml:space="preserve"> SEQ Figura \* ARABIC </w:instrText>
-                      </w:r>
-                      <w:r>
-                        <w:fldChar w:fldCharType="separate"/>
-                      </w:r>
-                      <w:r>
-                        <w:rPr>
-                          <w:noProof/>
-                        </w:rPr>
-                        <w:t>9</w:t>
-                      </w:r>
-                      <w:r>
-                        <w:rPr>
-                          <w:noProof/>
-                        </w:rPr>
-                        <w:fldChar w:fldCharType="end"/>
-                      </w:r>
+                      <w:fldSimple w:instr=" SEQ Figura \* ARABIC ">
+                        <w:r>
+                          <w:rPr>
+                            <w:noProof/>
+                          </w:rPr>
+                          <w:t>9</w:t>
+                        </w:r>
+                      </w:fldSimple>
                       <w:r>
                         <w:t xml:space="preserve"> - </w:t>
                       </w:r>
@@ -8577,27 +8583,14 @@
                             <w:r>
                               <w:t xml:space="preserve">Figura </w:t>
                             </w:r>
-                            <w:r>
-                              <w:fldChar w:fldCharType="begin"/>
-                            </w:r>
-                            <w:r>
-                              <w:instrText xml:space="preserve"> SEQ Figura \* ARABIC </w:instrText>
-                            </w:r>
-                            <w:r>
-                              <w:fldChar w:fldCharType="separate"/>
-                            </w:r>
-                            <w:r>
-                              <w:rPr>
-                                <w:noProof/>
-                              </w:rPr>
-                              <w:t>10</w:t>
-                            </w:r>
-                            <w:r>
-                              <w:rPr>
-                                <w:noProof/>
-                              </w:rPr>
-                              <w:fldChar w:fldCharType="end"/>
-                            </w:r>
+                            <w:fldSimple w:instr=" SEQ Figura \* ARABIC ">
+                              <w:r>
+                                <w:rPr>
+                                  <w:noProof/>
+                                </w:rPr>
+                                <w:t>10</w:t>
+                              </w:r>
+                            </w:fldSimple>
                             <w:r>
                               <w:t xml:space="preserve"> - </w:t>
                             </w:r>
@@ -8634,27 +8627,14 @@
                       <w:r>
                         <w:t xml:space="preserve">Figura </w:t>
                       </w:r>
-                      <w:r>
-                        <w:fldChar w:fldCharType="begin"/>
-                      </w:r>
-                      <w:r>
-                        <w:instrText xml:space="preserve"> SEQ Figura \* ARABIC </w:instrText>
-                      </w:r>
-                      <w:r>
-                        <w:fldChar w:fldCharType="separate"/>
-                      </w:r>
-                      <w:r>
-                        <w:rPr>
-                          <w:noProof/>
-                        </w:rPr>
-                        <w:t>10</w:t>
-                      </w:r>
-                      <w:r>
-                        <w:rPr>
-                          <w:noProof/>
-                        </w:rPr>
-                        <w:fldChar w:fldCharType="end"/>
-                      </w:r>
+                      <w:fldSimple w:instr=" SEQ Figura \* ARABIC ">
+                        <w:r>
+                          <w:rPr>
+                            <w:noProof/>
+                          </w:rPr>
+                          <w:t>10</w:t>
+                        </w:r>
+                      </w:fldSimple>
                       <w:r>
                         <w:t xml:space="preserve"> - </w:t>
                       </w:r>
@@ -10167,24 +10147,14 @@
       <w:r>
         <w:t xml:space="preserve">Figura </w:t>
       </w:r>
-      <w:r>
-        <w:fldChar w:fldCharType="begin"/>
-      </w:r>
-      <w:r>
-        <w:instrText xml:space="preserve"> SEQ Figura \* ARABIC </w:instrText>
-      </w:r>
-      <w:r>
-        <w:fldChar w:fldCharType="separate"/>
-      </w:r>
-      <w:r>
-        <w:rPr>
-          <w:noProof/>
-        </w:rPr>
-        <w:t>11</w:t>
-      </w:r>
-      <w:r>
-        <w:fldChar w:fldCharType="end"/>
-      </w:r>
+      <w:fldSimple w:instr=" SEQ Figura \* ARABIC ">
+        <w:r>
+          <w:rPr>
+            <w:noProof/>
+          </w:rPr>
+          <w:t>11</w:t>
+        </w:r>
+      </w:fldSimple>
       <w:r>
         <w:t xml:space="preserve"> - Algoritmo Greedy para escolha de veículos (Pseudocódigo)</w:t>
       </w:r>
@@ -10459,27 +10429,14 @@
                             <w:r>
                               <w:t xml:space="preserve">Figura </w:t>
                             </w:r>
-                            <w:r>
-                              <w:fldChar w:fldCharType="begin"/>
-                            </w:r>
-                            <w:r>
-                              <w:instrText xml:space="preserve"> SEQ Figura \* ARABIC </w:instrText>
-                            </w:r>
-                            <w:r>
-                              <w:fldChar w:fldCharType="separate"/>
-                            </w:r>
-                            <w:r>
-                              <w:rPr>
-                                <w:noProof/>
-                              </w:rPr>
-                              <w:t>12</w:t>
-                            </w:r>
-                            <w:r>
-                              <w:rPr>
-                                <w:noProof/>
-                              </w:rPr>
-                              <w:fldChar w:fldCharType="end"/>
-                            </w:r>
+                            <w:fldSimple w:instr=" SEQ Figura \* ARABIC ">
+                              <w:r>
+                                <w:rPr>
+                                  <w:noProof/>
+                                </w:rPr>
+                                <w:t>12</w:t>
+                              </w:r>
+                            </w:fldSimple>
                             <w:r>
                               <w:t xml:space="preserve"> – Exemplo de zonas não acessíveis do grafo</w:t>
                             </w:r>
@@ -10516,27 +10473,14 @@
                       <w:r>
                         <w:t xml:space="preserve">Figura </w:t>
                       </w:r>
-                      <w:r>
-                        <w:fldChar w:fldCharType="begin"/>
-                      </w:r>
-                      <w:r>
-                        <w:instrText xml:space="preserve"> SEQ Figura \* ARABIC </w:instrText>
-                      </w:r>
-                      <w:r>
-                        <w:fldChar w:fldCharType="separate"/>
-                      </w:r>
-                      <w:r>
-                        <w:rPr>
-                          <w:noProof/>
-                        </w:rPr>
-                        <w:t>12</w:t>
-                      </w:r>
-                      <w:r>
-                        <w:rPr>
-                          <w:noProof/>
-                        </w:rPr>
-                        <w:fldChar w:fldCharType="end"/>
-                      </w:r>
+                      <w:fldSimple w:instr=" SEQ Figura \* ARABIC ">
+                        <w:r>
+                          <w:rPr>
+                            <w:noProof/>
+                          </w:rPr>
+                          <w:t>12</w:t>
+                        </w:r>
+                      </w:fldSimple>
                       <w:r>
                         <w:t xml:space="preserve"> – Exemplo de zonas não acessíveis do grafo</w:t>
                       </w:r>
@@ -10629,24 +10573,14 @@
                             <w:r>
                               <w:t xml:space="preserve">Figura </w:t>
                             </w:r>
-                            <w:r>
-                              <w:fldChar w:fldCharType="begin"/>
-                            </w:r>
-                            <w:r>
-                              <w:instrText xml:space="preserve"> SEQ Figura \* ARABIC </w:instrText>
-                            </w:r>
-                            <w:r>
-                              <w:fldChar w:fldCharType="separate"/>
-                            </w:r>
-                            <w:r>
-                              <w:rPr>
-                                <w:noProof/>
-                              </w:rPr>
-                              <w:t>13</w:t>
-                            </w:r>
-                            <w:r>
-                              <w:fldChar w:fldCharType="end"/>
-                            </w:r>
+                            <w:fldSimple w:instr=" SEQ Figura \* ARABIC ">
+                              <w:r>
+                                <w:rPr>
+                                  <w:noProof/>
+                                </w:rPr>
+                                <w:t>13</w:t>
+                              </w:r>
+                            </w:fldSimple>
                             <w:r>
                               <w:t xml:space="preserve"> - Visualização de pontos de articulação (Amarelo) entre PoIs (Verde / Vermelho)</w:t>
                             </w:r>
@@ -10687,24 +10621,14 @@
                       <w:r>
                         <w:t xml:space="preserve">Figura </w:t>
                       </w:r>
-                      <w:r>
-                        <w:fldChar w:fldCharType="begin"/>
-                      </w:r>
-                      <w:r>
-                        <w:instrText xml:space="preserve"> SEQ Figura \* ARABIC </w:instrText>
-                      </w:r>
-                      <w:r>
-                        <w:fldChar w:fldCharType="separate"/>
-                      </w:r>
-                      <w:r>
-                        <w:rPr>
-                          <w:noProof/>
-                        </w:rPr>
-                        <w:t>13</w:t>
-                      </w:r>
-                      <w:r>
-                        <w:fldChar w:fldCharType="end"/>
-                      </w:r>
+                      <w:fldSimple w:instr=" SEQ Figura \* ARABIC ">
+                        <w:r>
+                          <w:rPr>
+                            <w:noProof/>
+                          </w:rPr>
+                          <w:t>13</w:t>
+                        </w:r>
+                      </w:fldSimple>
                       <w:r>
                         <w:t xml:space="preserve"> - Visualização de pontos de articulação (Amarelo) entre PoIs (Verde / Vermelho)</w:t>
                       </w:r>
@@ -11290,24 +11214,14 @@
                             <w:r>
                               <w:t xml:space="preserve">Figura </w:t>
                             </w:r>
-                            <w:r>
-                              <w:fldChar w:fldCharType="begin"/>
-                            </w:r>
-                            <w:r>
-                              <w:instrText xml:space="preserve"> SEQ Figura \* ARABIC </w:instrText>
-                            </w:r>
-                            <w:r>
-                              <w:fldChar w:fldCharType="separate"/>
-                            </w:r>
-                            <w:r>
-                              <w:rPr>
-                                <w:noProof/>
-                              </w:rPr>
-                              <w:t>14</w:t>
-                            </w:r>
-                            <w:r>
-                              <w:fldChar w:fldCharType="end"/>
-                            </w:r>
+                            <w:fldSimple w:instr=" SEQ Figura \* ARABIC ">
+                              <w:r>
+                                <w:rPr>
+                                  <w:noProof/>
+                                </w:rPr>
+                                <w:t>14</w:t>
+                              </w:r>
+                            </w:fldSimple>
                             <w:r>
                               <w:t xml:space="preserve"> - Crescimento do tempo de execução do pré-processamento, variando |</w:t>
                             </w:r>
@@ -11347,24 +11261,14 @@
                       <w:r>
                         <w:t xml:space="preserve">Figura </w:t>
                       </w:r>
-                      <w:r>
-                        <w:fldChar w:fldCharType="begin"/>
-                      </w:r>
-                      <w:r>
-                        <w:instrText xml:space="preserve"> SEQ Figura \* ARABIC </w:instrText>
-                      </w:r>
-                      <w:r>
-                        <w:fldChar w:fldCharType="separate"/>
-                      </w:r>
-                      <w:r>
-                        <w:rPr>
-                          <w:noProof/>
-                        </w:rPr>
-                        <w:t>14</w:t>
-                      </w:r>
-                      <w:r>
-                        <w:fldChar w:fldCharType="end"/>
-                      </w:r>
+                      <w:fldSimple w:instr=" SEQ Figura \* ARABIC ">
+                        <w:r>
+                          <w:rPr>
+                            <w:noProof/>
+                          </w:rPr>
+                          <w:t>14</w:t>
+                        </w:r>
+                      </w:fldSimple>
                       <w:r>
                         <w:t xml:space="preserve"> - Crescimento do tempo de execução do pré-processamento, variando |</w:t>
                       </w:r>
@@ -11442,24 +11346,14 @@
                             <w:r>
                               <w:t xml:space="preserve">Figura </w:t>
                             </w:r>
-                            <w:r>
-                              <w:fldChar w:fldCharType="begin"/>
-                            </w:r>
-                            <w:r>
-                              <w:instrText xml:space="preserve"> SEQ Figura \* ARABIC </w:instrText>
-                            </w:r>
-                            <w:r>
-                              <w:fldChar w:fldCharType="separate"/>
-                            </w:r>
-                            <w:r>
-                              <w:rPr>
-                                <w:noProof/>
-                              </w:rPr>
-                              <w:t>15</w:t>
-                            </w:r>
-                            <w:r>
-                              <w:fldChar w:fldCharType="end"/>
-                            </w:r>
+                            <w:fldSimple w:instr=" SEQ Figura \* ARABIC ">
+                              <w:r>
+                                <w:rPr>
+                                  <w:noProof/>
+                                </w:rPr>
+                                <w:t>15</w:t>
+                              </w:r>
+                            </w:fldSimple>
                             <w:r>
                               <w:t xml:space="preserve"> - Crescimento do tempo de execução</w:t>
                             </w:r>
@@ -11499,24 +11393,14 @@
                       <w:r>
                         <w:t xml:space="preserve">Figura </w:t>
                       </w:r>
-                      <w:r>
-                        <w:fldChar w:fldCharType="begin"/>
-                      </w:r>
-                      <w:r>
-                        <w:instrText xml:space="preserve"> SEQ Figura \* ARABIC </w:instrText>
-                      </w:r>
-                      <w:r>
-                        <w:fldChar w:fldCharType="separate"/>
-                      </w:r>
-                      <w:r>
-                        <w:rPr>
-                          <w:noProof/>
-                        </w:rPr>
-                        <w:t>15</w:t>
-                      </w:r>
-                      <w:r>
-                        <w:fldChar w:fldCharType="end"/>
-                      </w:r>
+                      <w:fldSimple w:instr=" SEQ Figura \* ARABIC ">
+                        <w:r>
+                          <w:rPr>
+                            <w:noProof/>
+                          </w:rPr>
+                          <w:t>15</w:t>
+                        </w:r>
+                      </w:fldSimple>
                       <w:r>
                         <w:t xml:space="preserve"> - Crescimento do tempo de execução</w:t>
                       </w:r>
@@ -11756,24 +11640,14 @@
                             <w:r>
                               <w:t xml:space="preserve">Figura </w:t>
                             </w:r>
-                            <w:r>
-                              <w:fldChar w:fldCharType="begin"/>
-                            </w:r>
-                            <w:r>
-                              <w:instrText xml:space="preserve"> SEQ Figura \* ARABIC </w:instrText>
-                            </w:r>
-                            <w:r>
-                              <w:fldChar w:fldCharType="separate"/>
-                            </w:r>
-                            <w:r>
-                              <w:rPr>
-                                <w:noProof/>
-                              </w:rPr>
-                              <w:t>16</w:t>
-                            </w:r>
-                            <w:r>
-                              <w:fldChar w:fldCharType="end"/>
-                            </w:r>
+                            <w:fldSimple w:instr=" SEQ Figura \* ARABIC ">
+                              <w:r>
+                                <w:rPr>
+                                  <w:noProof/>
+                                </w:rPr>
+                                <w:t>16</w:t>
+                              </w:r>
+                            </w:fldSimple>
                             <w:r>
                               <w:t xml:space="preserve"> - </w:t>
                             </w:r>
@@ -11822,24 +11696,14 @@
                       <w:r>
                         <w:t xml:space="preserve">Figura </w:t>
                       </w:r>
-                      <w:r>
-                        <w:fldChar w:fldCharType="begin"/>
-                      </w:r>
-                      <w:r>
-                        <w:instrText xml:space="preserve"> SEQ Figura \* ARABIC </w:instrText>
-                      </w:r>
-                      <w:r>
-                        <w:fldChar w:fldCharType="separate"/>
-                      </w:r>
-                      <w:r>
-                        <w:rPr>
-                          <w:noProof/>
-                        </w:rPr>
-                        <w:t>16</w:t>
-                      </w:r>
-                      <w:r>
-                        <w:fldChar w:fldCharType="end"/>
-                      </w:r>
+                      <w:fldSimple w:instr=" SEQ Figura \* ARABIC ">
+                        <w:r>
+                          <w:rPr>
+                            <w:noProof/>
+                          </w:rPr>
+                          <w:t>16</w:t>
+                        </w:r>
+                      </w:fldSimple>
                       <w:r>
                         <w:t xml:space="preserve"> - </w:t>
                       </w:r>
@@ -11993,24 +11857,14 @@
                             <w:r>
                               <w:t xml:space="preserve">Figura </w:t>
                             </w:r>
-                            <w:r>
-                              <w:fldChar w:fldCharType="begin"/>
-                            </w:r>
-                            <w:r>
-                              <w:instrText xml:space="preserve"> SEQ Figura \* ARABIC </w:instrText>
-                            </w:r>
-                            <w:r>
-                              <w:fldChar w:fldCharType="separate"/>
-                            </w:r>
-                            <w:r>
-                              <w:rPr>
-                                <w:noProof/>
-                              </w:rPr>
-                              <w:t>17</w:t>
-                            </w:r>
-                            <w:r>
-                              <w:fldChar w:fldCharType="end"/>
-                            </w:r>
+                            <w:fldSimple w:instr=" SEQ Figura \* ARABIC ">
+                              <w:r>
+                                <w:rPr>
+                                  <w:noProof/>
+                                </w:rPr>
+                                <w:t>17</w:t>
+                              </w:r>
+                            </w:fldSimple>
                             <w:r>
                               <w:t xml:space="preserve"> - </w:t>
                             </w:r>
@@ -12053,24 +11907,14 @@
                       <w:r>
                         <w:t xml:space="preserve">Figura </w:t>
                       </w:r>
-                      <w:r>
-                        <w:fldChar w:fldCharType="begin"/>
-                      </w:r>
-                      <w:r>
-                        <w:instrText xml:space="preserve"> SEQ Figura \* ARABIC </w:instrText>
-                      </w:r>
-                      <w:r>
-                        <w:fldChar w:fldCharType="separate"/>
-                      </w:r>
-                      <w:r>
-                        <w:rPr>
-                          <w:noProof/>
-                        </w:rPr>
-                        <w:t>17</w:t>
-                      </w:r>
-                      <w:r>
-                        <w:fldChar w:fldCharType="end"/>
-                      </w:r>
+                      <w:fldSimple w:instr=" SEQ Figura \* ARABIC ">
+                        <w:r>
+                          <w:rPr>
+                            <w:noProof/>
+                          </w:rPr>
+                          <w:t>17</w:t>
+                        </w:r>
+                      </w:fldSimple>
                       <w:r>
                         <w:t xml:space="preserve"> - </w:t>
                       </w:r>
@@ -12375,24 +12219,14 @@
                             <w:r>
                               <w:t xml:space="preserve">Figura </w:t>
                             </w:r>
-                            <w:r>
-                              <w:fldChar w:fldCharType="begin"/>
-                            </w:r>
-                            <w:r>
-                              <w:instrText xml:space="preserve"> SEQ Figura \* ARABIC </w:instrText>
-                            </w:r>
-                            <w:r>
-                              <w:fldChar w:fldCharType="separate"/>
-                            </w:r>
-                            <w:r>
-                              <w:rPr>
-                                <w:noProof/>
-                              </w:rPr>
-                              <w:t>18</w:t>
-                            </w:r>
-                            <w:r>
-                              <w:fldChar w:fldCharType="end"/>
-                            </w:r>
+                            <w:fldSimple w:instr=" SEQ Figura \* ARABIC ">
+                              <w:r>
+                                <w:rPr>
+                                  <w:noProof/>
+                                </w:rPr>
+                                <w:t>18</w:t>
+                              </w:r>
+                            </w:fldSimple>
                             <w:r>
                               <w:t xml:space="preserve"> - </w:t>
                             </w:r>
@@ -12444,24 +12278,14 @@
                       <w:r>
                         <w:t xml:space="preserve">Figura </w:t>
                       </w:r>
-                      <w:r>
-                        <w:fldChar w:fldCharType="begin"/>
-                      </w:r>
-                      <w:r>
-                        <w:instrText xml:space="preserve"> SEQ Figura \* ARABIC </w:instrText>
-                      </w:r>
-                      <w:r>
-                        <w:fldChar w:fldCharType="separate"/>
-                      </w:r>
-                      <w:r>
-                        <w:rPr>
-                          <w:noProof/>
-                        </w:rPr>
-                        <w:t>18</w:t>
-                      </w:r>
-                      <w:r>
-                        <w:fldChar w:fldCharType="end"/>
-                      </w:r>
+                      <w:fldSimple w:instr=" SEQ Figura \* ARABIC ">
+                        <w:r>
+                          <w:rPr>
+                            <w:noProof/>
+                          </w:rPr>
+                          <w:t>18</w:t>
+                        </w:r>
+                      </w:fldSimple>
                       <w:r>
                         <w:t xml:space="preserve"> - </w:t>
                       </w:r>
@@ -13162,27 +12986,14 @@
                             <w:r>
                               <w:t xml:space="preserve">Figura </w:t>
                             </w:r>
-                            <w:r>
-                              <w:fldChar w:fldCharType="begin"/>
-                            </w:r>
-                            <w:r>
-                              <w:instrText xml:space="preserve"> SEQ Figura \* ARABIC </w:instrText>
-                            </w:r>
-                            <w:r>
-                              <w:fldChar w:fldCharType="separate"/>
-                            </w:r>
-                            <w:r>
-                              <w:rPr>
-                                <w:noProof/>
-                              </w:rPr>
-                              <w:t>19</w:t>
-                            </w:r>
-                            <w:r>
-                              <w:rPr>
-                                <w:noProof/>
-                              </w:rPr>
-                              <w:fldChar w:fldCharType="end"/>
-                            </w:r>
+                            <w:fldSimple w:instr=" SEQ Figura \* ARABIC ">
+                              <w:r>
+                                <w:rPr>
+                                  <w:noProof/>
+                                </w:rPr>
+                                <w:t>19</w:t>
+                              </w:r>
+                            </w:fldSimple>
                             <w:r>
                               <w:t xml:space="preserve"> - Visualização do trajeto em modo gráfico</w:t>
                             </w:r>
@@ -13216,27 +13027,14 @@
                       <w:r>
                         <w:t xml:space="preserve">Figura </w:t>
                       </w:r>
-                      <w:r>
-                        <w:fldChar w:fldCharType="begin"/>
-                      </w:r>
-                      <w:r>
-                        <w:instrText xml:space="preserve"> SEQ Figura \* ARABIC </w:instrText>
-                      </w:r>
-                      <w:r>
-                        <w:fldChar w:fldCharType="separate"/>
-                      </w:r>
-                      <w:r>
-                        <w:rPr>
-                          <w:noProof/>
-                        </w:rPr>
-                        <w:t>19</w:t>
-                      </w:r>
-                      <w:r>
-                        <w:rPr>
-                          <w:noProof/>
-                        </w:rPr>
-                        <w:fldChar w:fldCharType="end"/>
-                      </w:r>
+                      <w:fldSimple w:instr=" SEQ Figura \* ARABIC ">
+                        <w:r>
+                          <w:rPr>
+                            <w:noProof/>
+                          </w:rPr>
+                          <w:t>19</w:t>
+                        </w:r>
+                      </w:fldSimple>
                       <w:r>
                         <w:t xml:space="preserve"> - Visualização do trajeto em modo gráfico</w:t>
                       </w:r>
@@ -14442,7 +14240,7 @@
       <w:lvlText w:val="■"/>
       <w:lvlJc w:val="left"/>
       <w:pPr>
-        <w:ind w:left="2160" w:hanging="360"/>
+        <w:ind w:left="1800" w:hanging="360"/>
       </w:pPr>
       <w:rPr>
         <w:u w:val="none"/>
@@ -17859,6 +17657,7 @@
   <w:style w:type="character" w:default="1" w:styleId="Tipodeletrapredefinidodopargrafo">
     <w:name w:val="Default Paragraph Font"/>
     <w:uiPriority w:val="1"/>
+    <w:semiHidden/>
     <w:unhideWhenUsed/>
   </w:style>
   <w:style w:type="table" w:default="1" w:styleId="Tabelanormal">

--- a/CAL.docx
+++ b/CAL.docx
@@ -80,7 +80,27 @@
           <w:sz w:val="52"/>
           <w:szCs w:val="52"/>
         </w:rPr>
-        <w:t>SchoolBus: Transporte Escolar</w:t>
+        <w:t>SchoolBus</w:t>
+      </w:r>
+      <w:r>
+        <w:rPr>
+          <w:b/>
+          <w:color w:val="CE181E"/>
+          <w:sz w:val="52"/>
+          <w:szCs w:val="52"/>
+        </w:rPr>
+        <w:t>Plus</w:t>
+      </w:r>
+      <w:bookmarkStart w:id="1" w:name="_GoBack"/>
+      <w:bookmarkEnd w:id="1"/>
+      <w:r>
+        <w:rPr>
+          <w:b/>
+          <w:color w:val="CE181E"/>
+          <w:sz w:val="52"/>
+          <w:szCs w:val="52"/>
+        </w:rPr>
+        <w:t>: Transporte Escolar</w:t>
       </w:r>
     </w:p>
     <w:p>
@@ -287,8 +307,6 @@
       <w:r>
         <w:t>4</w:t>
       </w:r>
-      <w:bookmarkStart w:id="1" w:name="_GoBack"/>
-      <w:bookmarkEnd w:id="1"/>
       <w:r>
         <w:t xml:space="preserve"> de </w:t>
       </w:r>
@@ -4403,14 +4421,27 @@
                             <w:r>
                               <w:t xml:space="preserve">Figura </w:t>
                             </w:r>
-                            <w:fldSimple w:instr=" SEQ Figura \* ARABIC ">
-                              <w:r>
-                                <w:rPr>
-                                  <w:noProof/>
-                                </w:rPr>
-                                <w:t>1</w:t>
-                              </w:r>
-                            </w:fldSimple>
+                            <w:r>
+                              <w:fldChar w:fldCharType="begin"/>
+                            </w:r>
+                            <w:r>
+                              <w:instrText xml:space="preserve"> SEQ Figura \* ARABIC </w:instrText>
+                            </w:r>
+                            <w:r>
+                              <w:fldChar w:fldCharType="separate"/>
+                            </w:r>
+                            <w:r>
+                              <w:rPr>
+                                <w:noProof/>
+                              </w:rPr>
+                              <w:t>1</w:t>
+                            </w:r>
+                            <w:r>
+                              <w:rPr>
+                                <w:noProof/>
+                              </w:rPr>
+                              <w:fldChar w:fldCharType="end"/>
+                            </w:r>
                             <w:r>
                               <w:t xml:space="preserve"> - </w:t>
                             </w:r>
@@ -4451,14 +4482,27 @@
                       <w:r>
                         <w:t xml:space="preserve">Figura </w:t>
                       </w:r>
-                      <w:fldSimple w:instr=" SEQ Figura \* ARABIC ">
-                        <w:r>
-                          <w:rPr>
-                            <w:noProof/>
-                          </w:rPr>
-                          <w:t>1</w:t>
-                        </w:r>
-                      </w:fldSimple>
+                      <w:r>
+                        <w:fldChar w:fldCharType="begin"/>
+                      </w:r>
+                      <w:r>
+                        <w:instrText xml:space="preserve"> SEQ Figura \* ARABIC </w:instrText>
+                      </w:r>
+                      <w:r>
+                        <w:fldChar w:fldCharType="separate"/>
+                      </w:r>
+                      <w:r>
+                        <w:rPr>
+                          <w:noProof/>
+                        </w:rPr>
+                        <w:t>1</w:t>
+                      </w:r>
+                      <w:r>
+                        <w:rPr>
+                          <w:noProof/>
+                        </w:rPr>
+                        <w:fldChar w:fldCharType="end"/>
+                      </w:r>
                       <w:r>
                         <w:t xml:space="preserve"> - </w:t>
                       </w:r>
@@ -5695,14 +5739,27 @@
       <w:r>
         <w:t xml:space="preserve">Figura </w:t>
       </w:r>
-      <w:fldSimple w:instr=" SEQ Figura \* ARABIC ">
-        <w:r>
-          <w:rPr>
-            <w:noProof/>
-          </w:rPr>
-          <w:t>2</w:t>
-        </w:r>
-      </w:fldSimple>
+      <w:r>
+        <w:fldChar w:fldCharType="begin"/>
+      </w:r>
+      <w:r>
+        <w:instrText xml:space="preserve"> SEQ Figura \* ARABIC </w:instrText>
+      </w:r>
+      <w:r>
+        <w:fldChar w:fldCharType="separate"/>
+      </w:r>
+      <w:r>
+        <w:rPr>
+          <w:noProof/>
+        </w:rPr>
+        <w:t>2</w:t>
+      </w:r>
+      <w:r>
+        <w:rPr>
+          <w:noProof/>
+        </w:rPr>
+        <w:fldChar w:fldCharType="end"/>
+      </w:r>
       <w:r>
         <w:t xml:space="preserve"> - </w:t>
       </w:r>
@@ -6245,14 +6302,27 @@
                             <w:r>
                               <w:t xml:space="preserve">Figura </w:t>
                             </w:r>
-                            <w:fldSimple w:instr=" SEQ Figura \* ARABIC ">
-                              <w:r>
-                                <w:rPr>
-                                  <w:noProof/>
-                                </w:rPr>
-                                <w:t>3</w:t>
-                              </w:r>
-                            </w:fldSimple>
+                            <w:r>
+                              <w:fldChar w:fldCharType="begin"/>
+                            </w:r>
+                            <w:r>
+                              <w:instrText xml:space="preserve"> SEQ Figura \* ARABIC </w:instrText>
+                            </w:r>
+                            <w:r>
+                              <w:fldChar w:fldCharType="separate"/>
+                            </w:r>
+                            <w:r>
+                              <w:rPr>
+                                <w:noProof/>
+                              </w:rPr>
+                              <w:t>3</w:t>
+                            </w:r>
+                            <w:r>
+                              <w:rPr>
+                                <w:noProof/>
+                              </w:rPr>
+                              <w:fldChar w:fldCharType="end"/>
+                            </w:r>
                             <w:r>
                               <w:t xml:space="preserve"> - </w:t>
                             </w:r>
@@ -6289,14 +6359,27 @@
                       <w:r>
                         <w:t xml:space="preserve">Figura </w:t>
                       </w:r>
-                      <w:fldSimple w:instr=" SEQ Figura \* ARABIC ">
-                        <w:r>
-                          <w:rPr>
-                            <w:noProof/>
-                          </w:rPr>
-                          <w:t>3</w:t>
-                        </w:r>
-                      </w:fldSimple>
+                      <w:r>
+                        <w:fldChar w:fldCharType="begin"/>
+                      </w:r>
+                      <w:r>
+                        <w:instrText xml:space="preserve"> SEQ Figura \* ARABIC </w:instrText>
+                      </w:r>
+                      <w:r>
+                        <w:fldChar w:fldCharType="separate"/>
+                      </w:r>
+                      <w:r>
+                        <w:rPr>
+                          <w:noProof/>
+                        </w:rPr>
+                        <w:t>3</w:t>
+                      </w:r>
+                      <w:r>
+                        <w:rPr>
+                          <w:noProof/>
+                        </w:rPr>
+                        <w:fldChar w:fldCharType="end"/>
+                      </w:r>
                       <w:r>
                         <w:t xml:space="preserve"> - </w:t>
                       </w:r>
@@ -6618,14 +6701,27 @@
                             <w:r>
                               <w:t xml:space="preserve">Figura </w:t>
                             </w:r>
-                            <w:fldSimple w:instr=" SEQ Figura \* ARABIC ">
-                              <w:r>
-                                <w:rPr>
-                                  <w:noProof/>
-                                </w:rPr>
-                                <w:t>4</w:t>
-                              </w:r>
-                            </w:fldSimple>
+                            <w:r>
+                              <w:fldChar w:fldCharType="begin"/>
+                            </w:r>
+                            <w:r>
+                              <w:instrText xml:space="preserve"> SEQ Figura \* ARABIC </w:instrText>
+                            </w:r>
+                            <w:r>
+                              <w:fldChar w:fldCharType="separate"/>
+                            </w:r>
+                            <w:r>
+                              <w:rPr>
+                                <w:noProof/>
+                              </w:rPr>
+                              <w:t>4</w:t>
+                            </w:r>
+                            <w:r>
+                              <w:rPr>
+                                <w:noProof/>
+                              </w:rPr>
+                              <w:fldChar w:fldCharType="end"/>
+                            </w:r>
                             <w:r>
                               <w:t xml:space="preserve"> - </w:t>
                             </w:r>
@@ -6662,14 +6758,27 @@
                       <w:r>
                         <w:t xml:space="preserve">Figura </w:t>
                       </w:r>
-                      <w:fldSimple w:instr=" SEQ Figura \* ARABIC ">
-                        <w:r>
-                          <w:rPr>
-                            <w:noProof/>
-                          </w:rPr>
-                          <w:t>4</w:t>
-                        </w:r>
-                      </w:fldSimple>
+                      <w:r>
+                        <w:fldChar w:fldCharType="begin"/>
+                      </w:r>
+                      <w:r>
+                        <w:instrText xml:space="preserve"> SEQ Figura \* ARABIC </w:instrText>
+                      </w:r>
+                      <w:r>
+                        <w:fldChar w:fldCharType="separate"/>
+                      </w:r>
+                      <w:r>
+                        <w:rPr>
+                          <w:noProof/>
+                        </w:rPr>
+                        <w:t>4</w:t>
+                      </w:r>
+                      <w:r>
+                        <w:rPr>
+                          <w:noProof/>
+                        </w:rPr>
+                        <w:fldChar w:fldCharType="end"/>
+                      </w:r>
                       <w:r>
                         <w:t xml:space="preserve"> - </w:t>
                       </w:r>
@@ -7012,14 +7121,27 @@
                             <w:r>
                               <w:t xml:space="preserve">Figura </w:t>
                             </w:r>
-                            <w:fldSimple w:instr=" SEQ Figura \* ARABIC ">
-                              <w:r>
-                                <w:rPr>
-                                  <w:noProof/>
-                                </w:rPr>
-                                <w:t>5</w:t>
-                              </w:r>
-                            </w:fldSimple>
+                            <w:r>
+                              <w:fldChar w:fldCharType="begin"/>
+                            </w:r>
+                            <w:r>
+                              <w:instrText xml:space="preserve"> SEQ Figura \* ARABIC </w:instrText>
+                            </w:r>
+                            <w:r>
+                              <w:fldChar w:fldCharType="separate"/>
+                            </w:r>
+                            <w:r>
+                              <w:rPr>
+                                <w:noProof/>
+                              </w:rPr>
+                              <w:t>5</w:t>
+                            </w:r>
+                            <w:r>
+                              <w:rPr>
+                                <w:noProof/>
+                              </w:rPr>
+                              <w:fldChar w:fldCharType="end"/>
+                            </w:r>
                             <w:r>
                               <w:t xml:space="preserve"> - Grafo que obedece desigualdade triangular</w:t>
                             </w:r>
@@ -7053,14 +7175,27 @@
                       <w:r>
                         <w:t xml:space="preserve">Figura </w:t>
                       </w:r>
-                      <w:fldSimple w:instr=" SEQ Figura \* ARABIC ">
-                        <w:r>
-                          <w:rPr>
-                            <w:noProof/>
-                          </w:rPr>
-                          <w:t>5</w:t>
-                        </w:r>
-                      </w:fldSimple>
+                      <w:r>
+                        <w:fldChar w:fldCharType="begin"/>
+                      </w:r>
+                      <w:r>
+                        <w:instrText xml:space="preserve"> SEQ Figura \* ARABIC </w:instrText>
+                      </w:r>
+                      <w:r>
+                        <w:fldChar w:fldCharType="separate"/>
+                      </w:r>
+                      <w:r>
+                        <w:rPr>
+                          <w:noProof/>
+                        </w:rPr>
+                        <w:t>5</w:t>
+                      </w:r>
+                      <w:r>
+                        <w:rPr>
+                          <w:noProof/>
+                        </w:rPr>
+                        <w:fldChar w:fldCharType="end"/>
+                      </w:r>
                       <w:r>
                         <w:t xml:space="preserve"> - Grafo que obedece desigualdade triangular</w:t>
                       </w:r>
@@ -7262,14 +7397,27 @@
                             <w:r>
                               <w:t xml:space="preserve">Figura </w:t>
                             </w:r>
-                            <w:fldSimple w:instr=" SEQ Figura \* ARABIC ">
-                              <w:r>
-                                <w:rPr>
-                                  <w:noProof/>
-                                </w:rPr>
-                                <w:t>6</w:t>
-                              </w:r>
-                            </w:fldSimple>
+                            <w:r>
+                              <w:fldChar w:fldCharType="begin"/>
+                            </w:r>
+                            <w:r>
+                              <w:instrText xml:space="preserve"> SEQ Figura \* ARABIC </w:instrText>
+                            </w:r>
+                            <w:r>
+                              <w:fldChar w:fldCharType="separate"/>
+                            </w:r>
+                            <w:r>
+                              <w:rPr>
+                                <w:noProof/>
+                              </w:rPr>
+                              <w:t>6</w:t>
+                            </w:r>
+                            <w:r>
+                              <w:rPr>
+                                <w:noProof/>
+                              </w:rPr>
+                              <w:fldChar w:fldCharType="end"/>
+                            </w:r>
                             <w:r>
                               <w:t xml:space="preserve"> - </w:t>
                             </w:r>
@@ -7309,14 +7457,27 @@
                       <w:r>
                         <w:t xml:space="preserve">Figura </w:t>
                       </w:r>
-                      <w:fldSimple w:instr=" SEQ Figura \* ARABIC ">
-                        <w:r>
-                          <w:rPr>
-                            <w:noProof/>
-                          </w:rPr>
-                          <w:t>6</w:t>
-                        </w:r>
-                      </w:fldSimple>
+                      <w:r>
+                        <w:fldChar w:fldCharType="begin"/>
+                      </w:r>
+                      <w:r>
+                        <w:instrText xml:space="preserve"> SEQ Figura \* ARABIC </w:instrText>
+                      </w:r>
+                      <w:r>
+                        <w:fldChar w:fldCharType="separate"/>
+                      </w:r>
+                      <w:r>
+                        <w:rPr>
+                          <w:noProof/>
+                        </w:rPr>
+                        <w:t>6</w:t>
+                      </w:r>
+                      <w:r>
+                        <w:rPr>
+                          <w:noProof/>
+                        </w:rPr>
+                        <w:fldChar w:fldCharType="end"/>
+                      </w:r>
                       <w:r>
                         <w:t xml:space="preserve"> - </w:t>
                       </w:r>
@@ -7527,14 +7688,27 @@
                             <w:r>
                               <w:t xml:space="preserve">Figura </w:t>
                             </w:r>
-                            <w:fldSimple w:instr=" SEQ Figura \* ARABIC ">
-                              <w:r>
-                                <w:rPr>
-                                  <w:noProof/>
-                                </w:rPr>
-                                <w:t>7</w:t>
-                              </w:r>
-                            </w:fldSimple>
+                            <w:r>
+                              <w:fldChar w:fldCharType="begin"/>
+                            </w:r>
+                            <w:r>
+                              <w:instrText xml:space="preserve"> SEQ Figura \* ARABIC </w:instrText>
+                            </w:r>
+                            <w:r>
+                              <w:fldChar w:fldCharType="separate"/>
+                            </w:r>
+                            <w:r>
+                              <w:rPr>
+                                <w:noProof/>
+                              </w:rPr>
+                              <w:t>7</w:t>
+                            </w:r>
+                            <w:r>
+                              <w:rPr>
+                                <w:noProof/>
+                              </w:rPr>
+                              <w:fldChar w:fldCharType="end"/>
+                            </w:r>
                             <w:r>
                               <w:t xml:space="preserve"> - </w:t>
                             </w:r>
@@ -7571,14 +7745,27 @@
                       <w:r>
                         <w:t xml:space="preserve">Figura </w:t>
                       </w:r>
-                      <w:fldSimple w:instr=" SEQ Figura \* ARABIC ">
-                        <w:r>
-                          <w:rPr>
-                            <w:noProof/>
-                          </w:rPr>
-                          <w:t>7</w:t>
-                        </w:r>
-                      </w:fldSimple>
+                      <w:r>
+                        <w:fldChar w:fldCharType="begin"/>
+                      </w:r>
+                      <w:r>
+                        <w:instrText xml:space="preserve"> SEQ Figura \* ARABIC </w:instrText>
+                      </w:r>
+                      <w:r>
+                        <w:fldChar w:fldCharType="separate"/>
+                      </w:r>
+                      <w:r>
+                        <w:rPr>
+                          <w:noProof/>
+                        </w:rPr>
+                        <w:t>7</w:t>
+                      </w:r>
+                      <w:r>
+                        <w:rPr>
+                          <w:noProof/>
+                        </w:rPr>
+                        <w:fldChar w:fldCharType="end"/>
+                      </w:r>
                       <w:r>
                         <w:t xml:space="preserve"> - </w:t>
                       </w:r>
@@ -8087,14 +8274,27 @@
                             <w:r>
                               <w:t xml:space="preserve">Figura </w:t>
                             </w:r>
-                            <w:fldSimple w:instr=" SEQ Figura \* ARABIC ">
-                              <w:r>
-                                <w:rPr>
-                                  <w:noProof/>
-                                </w:rPr>
-                                <w:t>8</w:t>
-                              </w:r>
-                            </w:fldSimple>
+                            <w:r>
+                              <w:fldChar w:fldCharType="begin"/>
+                            </w:r>
+                            <w:r>
+                              <w:instrText xml:space="preserve"> SEQ Figura \* ARABIC </w:instrText>
+                            </w:r>
+                            <w:r>
+                              <w:fldChar w:fldCharType="separate"/>
+                            </w:r>
+                            <w:r>
+                              <w:rPr>
+                                <w:noProof/>
+                              </w:rPr>
+                              <w:t>8</w:t>
+                            </w:r>
+                            <w:r>
+                              <w:rPr>
+                                <w:noProof/>
+                              </w:rPr>
+                              <w:fldChar w:fldCharType="end"/>
+                            </w:r>
                             <w:r>
                               <w:t xml:space="preserve"> - </w:t>
                             </w:r>
@@ -8128,14 +8328,27 @@
                       <w:r>
                         <w:t xml:space="preserve">Figura </w:t>
                       </w:r>
-                      <w:fldSimple w:instr=" SEQ Figura \* ARABIC ">
-                        <w:r>
-                          <w:rPr>
-                            <w:noProof/>
-                          </w:rPr>
-                          <w:t>8</w:t>
-                        </w:r>
-                      </w:fldSimple>
+                      <w:r>
+                        <w:fldChar w:fldCharType="begin"/>
+                      </w:r>
+                      <w:r>
+                        <w:instrText xml:space="preserve"> SEQ Figura \* ARABIC </w:instrText>
+                      </w:r>
+                      <w:r>
+                        <w:fldChar w:fldCharType="separate"/>
+                      </w:r>
+                      <w:r>
+                        <w:rPr>
+                          <w:noProof/>
+                        </w:rPr>
+                        <w:t>8</w:t>
+                      </w:r>
+                      <w:r>
+                        <w:rPr>
+                          <w:noProof/>
+                        </w:rPr>
+                        <w:fldChar w:fldCharType="end"/>
+                      </w:r>
                       <w:r>
                         <w:t xml:space="preserve"> - </w:t>
                       </w:r>
@@ -8304,14 +8517,27 @@
                             <w:r>
                               <w:t xml:space="preserve">Figura </w:t>
                             </w:r>
-                            <w:fldSimple w:instr=" SEQ Figura \* ARABIC ">
-                              <w:r>
-                                <w:rPr>
-                                  <w:noProof/>
-                                </w:rPr>
-                                <w:t>9</w:t>
-                              </w:r>
-                            </w:fldSimple>
+                            <w:r>
+                              <w:fldChar w:fldCharType="begin"/>
+                            </w:r>
+                            <w:r>
+                              <w:instrText xml:space="preserve"> SEQ Figura \* ARABIC </w:instrText>
+                            </w:r>
+                            <w:r>
+                              <w:fldChar w:fldCharType="separate"/>
+                            </w:r>
+                            <w:r>
+                              <w:rPr>
+                                <w:noProof/>
+                              </w:rPr>
+                              <w:t>9</w:t>
+                            </w:r>
+                            <w:r>
+                              <w:rPr>
+                                <w:noProof/>
+                              </w:rPr>
+                              <w:fldChar w:fldCharType="end"/>
+                            </w:r>
                             <w:r>
                               <w:t xml:space="preserve"> - </w:t>
                             </w:r>
@@ -8348,14 +8574,27 @@
                       <w:r>
                         <w:t xml:space="preserve">Figura </w:t>
                       </w:r>
-                      <w:fldSimple w:instr=" SEQ Figura \* ARABIC ">
-                        <w:r>
-                          <w:rPr>
-                            <w:noProof/>
-                          </w:rPr>
-                          <w:t>9</w:t>
-                        </w:r>
-                      </w:fldSimple>
+                      <w:r>
+                        <w:fldChar w:fldCharType="begin"/>
+                      </w:r>
+                      <w:r>
+                        <w:instrText xml:space="preserve"> SEQ Figura \* ARABIC </w:instrText>
+                      </w:r>
+                      <w:r>
+                        <w:fldChar w:fldCharType="separate"/>
+                      </w:r>
+                      <w:r>
+                        <w:rPr>
+                          <w:noProof/>
+                        </w:rPr>
+                        <w:t>9</w:t>
+                      </w:r>
+                      <w:r>
+                        <w:rPr>
+                          <w:noProof/>
+                        </w:rPr>
+                        <w:fldChar w:fldCharType="end"/>
+                      </w:r>
                       <w:r>
                         <w:t xml:space="preserve"> - </w:t>
                       </w:r>
@@ -8583,14 +8822,27 @@
                             <w:r>
                               <w:t xml:space="preserve">Figura </w:t>
                             </w:r>
-                            <w:fldSimple w:instr=" SEQ Figura \* ARABIC ">
-                              <w:r>
-                                <w:rPr>
-                                  <w:noProof/>
-                                </w:rPr>
-                                <w:t>10</w:t>
-                              </w:r>
-                            </w:fldSimple>
+                            <w:r>
+                              <w:fldChar w:fldCharType="begin"/>
+                            </w:r>
+                            <w:r>
+                              <w:instrText xml:space="preserve"> SEQ Figura \* ARABIC </w:instrText>
+                            </w:r>
+                            <w:r>
+                              <w:fldChar w:fldCharType="separate"/>
+                            </w:r>
+                            <w:r>
+                              <w:rPr>
+                                <w:noProof/>
+                              </w:rPr>
+                              <w:t>10</w:t>
+                            </w:r>
+                            <w:r>
+                              <w:rPr>
+                                <w:noProof/>
+                              </w:rPr>
+                              <w:fldChar w:fldCharType="end"/>
+                            </w:r>
                             <w:r>
                               <w:t xml:space="preserve"> - </w:t>
                             </w:r>
@@ -8627,14 +8879,27 @@
                       <w:r>
                         <w:t xml:space="preserve">Figura </w:t>
                       </w:r>
-                      <w:fldSimple w:instr=" SEQ Figura \* ARABIC ">
-                        <w:r>
-                          <w:rPr>
-                            <w:noProof/>
-                          </w:rPr>
-                          <w:t>10</w:t>
-                        </w:r>
-                      </w:fldSimple>
+                      <w:r>
+                        <w:fldChar w:fldCharType="begin"/>
+                      </w:r>
+                      <w:r>
+                        <w:instrText xml:space="preserve"> SEQ Figura \* ARABIC </w:instrText>
+                      </w:r>
+                      <w:r>
+                        <w:fldChar w:fldCharType="separate"/>
+                      </w:r>
+                      <w:r>
+                        <w:rPr>
+                          <w:noProof/>
+                        </w:rPr>
+                        <w:t>10</w:t>
+                      </w:r>
+                      <w:r>
+                        <w:rPr>
+                          <w:noProof/>
+                        </w:rPr>
+                        <w:fldChar w:fldCharType="end"/>
+                      </w:r>
                       <w:r>
                         <w:t xml:space="preserve"> - </w:t>
                       </w:r>
@@ -10147,14 +10412,27 @@
       <w:r>
         <w:t xml:space="preserve">Figura </w:t>
       </w:r>
-      <w:fldSimple w:instr=" SEQ Figura \* ARABIC ">
-        <w:r>
-          <w:rPr>
-            <w:noProof/>
-          </w:rPr>
-          <w:t>11</w:t>
-        </w:r>
-      </w:fldSimple>
+      <w:r>
+        <w:fldChar w:fldCharType="begin"/>
+      </w:r>
+      <w:r>
+        <w:instrText xml:space="preserve"> SEQ Figura \* ARABIC </w:instrText>
+      </w:r>
+      <w:r>
+        <w:fldChar w:fldCharType="separate"/>
+      </w:r>
+      <w:r>
+        <w:rPr>
+          <w:noProof/>
+        </w:rPr>
+        <w:t>11</w:t>
+      </w:r>
+      <w:r>
+        <w:rPr>
+          <w:noProof/>
+        </w:rPr>
+        <w:fldChar w:fldCharType="end"/>
+      </w:r>
       <w:r>
         <w:t xml:space="preserve"> - Algoritmo Greedy para escolha de veículos (Pseudocódigo)</w:t>
       </w:r>
@@ -10429,14 +10707,27 @@
                             <w:r>
                               <w:t xml:space="preserve">Figura </w:t>
                             </w:r>
-                            <w:fldSimple w:instr=" SEQ Figura \* ARABIC ">
-                              <w:r>
-                                <w:rPr>
-                                  <w:noProof/>
-                                </w:rPr>
-                                <w:t>12</w:t>
-                              </w:r>
-                            </w:fldSimple>
+                            <w:r>
+                              <w:fldChar w:fldCharType="begin"/>
+                            </w:r>
+                            <w:r>
+                              <w:instrText xml:space="preserve"> SEQ Figura \* ARABIC </w:instrText>
+                            </w:r>
+                            <w:r>
+                              <w:fldChar w:fldCharType="separate"/>
+                            </w:r>
+                            <w:r>
+                              <w:rPr>
+                                <w:noProof/>
+                              </w:rPr>
+                              <w:t>12</w:t>
+                            </w:r>
+                            <w:r>
+                              <w:rPr>
+                                <w:noProof/>
+                              </w:rPr>
+                              <w:fldChar w:fldCharType="end"/>
+                            </w:r>
                             <w:r>
                               <w:t xml:space="preserve"> – Exemplo de zonas não acessíveis do grafo</w:t>
                             </w:r>
@@ -10473,14 +10764,27 @@
                       <w:r>
                         <w:t xml:space="preserve">Figura </w:t>
                       </w:r>
-                      <w:fldSimple w:instr=" SEQ Figura \* ARABIC ">
-                        <w:r>
-                          <w:rPr>
-                            <w:noProof/>
-                          </w:rPr>
-                          <w:t>12</w:t>
-                        </w:r>
-                      </w:fldSimple>
+                      <w:r>
+                        <w:fldChar w:fldCharType="begin"/>
+                      </w:r>
+                      <w:r>
+                        <w:instrText xml:space="preserve"> SEQ Figura \* ARABIC </w:instrText>
+                      </w:r>
+                      <w:r>
+                        <w:fldChar w:fldCharType="separate"/>
+                      </w:r>
+                      <w:r>
+                        <w:rPr>
+                          <w:noProof/>
+                        </w:rPr>
+                        <w:t>12</w:t>
+                      </w:r>
+                      <w:r>
+                        <w:rPr>
+                          <w:noProof/>
+                        </w:rPr>
+                        <w:fldChar w:fldCharType="end"/>
+                      </w:r>
                       <w:r>
                         <w:t xml:space="preserve"> – Exemplo de zonas não acessíveis do grafo</w:t>
                       </w:r>
@@ -10573,14 +10877,27 @@
                             <w:r>
                               <w:t xml:space="preserve">Figura </w:t>
                             </w:r>
-                            <w:fldSimple w:instr=" SEQ Figura \* ARABIC ">
-                              <w:r>
-                                <w:rPr>
-                                  <w:noProof/>
-                                </w:rPr>
-                                <w:t>13</w:t>
-                              </w:r>
-                            </w:fldSimple>
+                            <w:r>
+                              <w:fldChar w:fldCharType="begin"/>
+                            </w:r>
+                            <w:r>
+                              <w:instrText xml:space="preserve"> SEQ Figura \* ARABIC </w:instrText>
+                            </w:r>
+                            <w:r>
+                              <w:fldChar w:fldCharType="separate"/>
+                            </w:r>
+                            <w:r>
+                              <w:rPr>
+                                <w:noProof/>
+                              </w:rPr>
+                              <w:t>13</w:t>
+                            </w:r>
+                            <w:r>
+                              <w:rPr>
+                                <w:noProof/>
+                              </w:rPr>
+                              <w:fldChar w:fldCharType="end"/>
+                            </w:r>
                             <w:r>
                               <w:t xml:space="preserve"> - Visualização de pontos de articulação (Amarelo) entre PoIs (Verde / Vermelho)</w:t>
                             </w:r>
@@ -10621,14 +10938,27 @@
                       <w:r>
                         <w:t xml:space="preserve">Figura </w:t>
                       </w:r>
-                      <w:fldSimple w:instr=" SEQ Figura \* ARABIC ">
-                        <w:r>
-                          <w:rPr>
-                            <w:noProof/>
-                          </w:rPr>
-                          <w:t>13</w:t>
-                        </w:r>
-                      </w:fldSimple>
+                      <w:r>
+                        <w:fldChar w:fldCharType="begin"/>
+                      </w:r>
+                      <w:r>
+                        <w:instrText xml:space="preserve"> SEQ Figura \* ARABIC </w:instrText>
+                      </w:r>
+                      <w:r>
+                        <w:fldChar w:fldCharType="separate"/>
+                      </w:r>
+                      <w:r>
+                        <w:rPr>
+                          <w:noProof/>
+                        </w:rPr>
+                        <w:t>13</w:t>
+                      </w:r>
+                      <w:r>
+                        <w:rPr>
+                          <w:noProof/>
+                        </w:rPr>
+                        <w:fldChar w:fldCharType="end"/>
+                      </w:r>
                       <w:r>
                         <w:t xml:space="preserve"> - Visualização de pontos de articulação (Amarelo) entre PoIs (Verde / Vermelho)</w:t>
                       </w:r>
@@ -11214,14 +11544,27 @@
                             <w:r>
                               <w:t xml:space="preserve">Figura </w:t>
                             </w:r>
-                            <w:fldSimple w:instr=" SEQ Figura \* ARABIC ">
-                              <w:r>
-                                <w:rPr>
-                                  <w:noProof/>
-                                </w:rPr>
-                                <w:t>14</w:t>
-                              </w:r>
-                            </w:fldSimple>
+                            <w:r>
+                              <w:fldChar w:fldCharType="begin"/>
+                            </w:r>
+                            <w:r>
+                              <w:instrText xml:space="preserve"> SEQ Figura \* ARABIC </w:instrText>
+                            </w:r>
+                            <w:r>
+                              <w:fldChar w:fldCharType="separate"/>
+                            </w:r>
+                            <w:r>
+                              <w:rPr>
+                                <w:noProof/>
+                              </w:rPr>
+                              <w:t>14</w:t>
+                            </w:r>
+                            <w:r>
+                              <w:rPr>
+                                <w:noProof/>
+                              </w:rPr>
+                              <w:fldChar w:fldCharType="end"/>
+                            </w:r>
                             <w:r>
                               <w:t xml:space="preserve"> - Crescimento do tempo de execução do pré-processamento, variando |</w:t>
                             </w:r>
@@ -11261,14 +11604,27 @@
                       <w:r>
                         <w:t xml:space="preserve">Figura </w:t>
                       </w:r>
-                      <w:fldSimple w:instr=" SEQ Figura \* ARABIC ">
-                        <w:r>
-                          <w:rPr>
-                            <w:noProof/>
-                          </w:rPr>
-                          <w:t>14</w:t>
-                        </w:r>
-                      </w:fldSimple>
+                      <w:r>
+                        <w:fldChar w:fldCharType="begin"/>
+                      </w:r>
+                      <w:r>
+                        <w:instrText xml:space="preserve"> SEQ Figura \* ARABIC </w:instrText>
+                      </w:r>
+                      <w:r>
+                        <w:fldChar w:fldCharType="separate"/>
+                      </w:r>
+                      <w:r>
+                        <w:rPr>
+                          <w:noProof/>
+                        </w:rPr>
+                        <w:t>14</w:t>
+                      </w:r>
+                      <w:r>
+                        <w:rPr>
+                          <w:noProof/>
+                        </w:rPr>
+                        <w:fldChar w:fldCharType="end"/>
+                      </w:r>
                       <w:r>
                         <w:t xml:space="preserve"> - Crescimento do tempo de execução do pré-processamento, variando |</w:t>
                       </w:r>
@@ -11346,14 +11702,27 @@
                             <w:r>
                               <w:t xml:space="preserve">Figura </w:t>
                             </w:r>
-                            <w:fldSimple w:instr=" SEQ Figura \* ARABIC ">
-                              <w:r>
-                                <w:rPr>
-                                  <w:noProof/>
-                                </w:rPr>
-                                <w:t>15</w:t>
-                              </w:r>
-                            </w:fldSimple>
+                            <w:r>
+                              <w:fldChar w:fldCharType="begin"/>
+                            </w:r>
+                            <w:r>
+                              <w:instrText xml:space="preserve"> SEQ Figura \* ARABIC </w:instrText>
+                            </w:r>
+                            <w:r>
+                              <w:fldChar w:fldCharType="separate"/>
+                            </w:r>
+                            <w:r>
+                              <w:rPr>
+                                <w:noProof/>
+                              </w:rPr>
+                              <w:t>15</w:t>
+                            </w:r>
+                            <w:r>
+                              <w:rPr>
+                                <w:noProof/>
+                              </w:rPr>
+                              <w:fldChar w:fldCharType="end"/>
+                            </w:r>
                             <w:r>
                               <w:t xml:space="preserve"> - Crescimento do tempo de execução</w:t>
                             </w:r>
@@ -11393,14 +11762,27 @@
                       <w:r>
                         <w:t xml:space="preserve">Figura </w:t>
                       </w:r>
-                      <w:fldSimple w:instr=" SEQ Figura \* ARABIC ">
-                        <w:r>
-                          <w:rPr>
-                            <w:noProof/>
-                          </w:rPr>
-                          <w:t>15</w:t>
-                        </w:r>
-                      </w:fldSimple>
+                      <w:r>
+                        <w:fldChar w:fldCharType="begin"/>
+                      </w:r>
+                      <w:r>
+                        <w:instrText xml:space="preserve"> SEQ Figura \* ARABIC </w:instrText>
+                      </w:r>
+                      <w:r>
+                        <w:fldChar w:fldCharType="separate"/>
+                      </w:r>
+                      <w:r>
+                        <w:rPr>
+                          <w:noProof/>
+                        </w:rPr>
+                        <w:t>15</w:t>
+                      </w:r>
+                      <w:r>
+                        <w:rPr>
+                          <w:noProof/>
+                        </w:rPr>
+                        <w:fldChar w:fldCharType="end"/>
+                      </w:r>
                       <w:r>
                         <w:t xml:space="preserve"> - Crescimento do tempo de execução</w:t>
                       </w:r>
@@ -11640,14 +12022,30 @@
                             <w:r>
                               <w:t xml:space="preserve">Figura </w:t>
                             </w:r>
-                            <w:fldSimple w:instr=" SEQ Figura \* ARABIC ">
-                              <w:r>
-                                <w:rPr>
-                                  <w:noProof/>
-                                </w:rPr>
-                                <w:t>16</w:t>
-                              </w:r>
-                            </w:fldSimple>
+                            <w:r>
+                              <w:fldChar w:fldCharType="begin"/>
+                            </w:r>
+                            <w:r>
+                              <w:instrText xml:space="preserve"> S</w:instrText>
+                            </w:r>
+                            <w:r>
+                              <w:instrText xml:space="preserve">EQ Figura \* ARABIC </w:instrText>
+                            </w:r>
+                            <w:r>
+                              <w:fldChar w:fldCharType="separate"/>
+                            </w:r>
+                            <w:r>
+                              <w:rPr>
+                                <w:noProof/>
+                              </w:rPr>
+                              <w:t>16</w:t>
+                            </w:r>
+                            <w:r>
+                              <w:rPr>
+                                <w:noProof/>
+                              </w:rPr>
+                              <w:fldChar w:fldCharType="end"/>
+                            </w:r>
                             <w:r>
                               <w:t xml:space="preserve"> - </w:t>
                             </w:r>
@@ -11696,14 +12094,30 @@
                       <w:r>
                         <w:t xml:space="preserve">Figura </w:t>
                       </w:r>
-                      <w:fldSimple w:instr=" SEQ Figura \* ARABIC ">
-                        <w:r>
-                          <w:rPr>
-                            <w:noProof/>
-                          </w:rPr>
-                          <w:t>16</w:t>
-                        </w:r>
-                      </w:fldSimple>
+                      <w:r>
+                        <w:fldChar w:fldCharType="begin"/>
+                      </w:r>
+                      <w:r>
+                        <w:instrText xml:space="preserve"> S</w:instrText>
+                      </w:r>
+                      <w:r>
+                        <w:instrText xml:space="preserve">EQ Figura \* ARABIC </w:instrText>
+                      </w:r>
+                      <w:r>
+                        <w:fldChar w:fldCharType="separate"/>
+                      </w:r>
+                      <w:r>
+                        <w:rPr>
+                          <w:noProof/>
+                        </w:rPr>
+                        <w:t>16</w:t>
+                      </w:r>
+                      <w:r>
+                        <w:rPr>
+                          <w:noProof/>
+                        </w:rPr>
+                        <w:fldChar w:fldCharType="end"/>
+                      </w:r>
                       <w:r>
                         <w:t xml:space="preserve"> - </w:t>
                       </w:r>
@@ -11857,14 +12271,27 @@
                             <w:r>
                               <w:t xml:space="preserve">Figura </w:t>
                             </w:r>
-                            <w:fldSimple w:instr=" SEQ Figura \* ARABIC ">
-                              <w:r>
-                                <w:rPr>
-                                  <w:noProof/>
-                                </w:rPr>
-                                <w:t>17</w:t>
-                              </w:r>
-                            </w:fldSimple>
+                            <w:r>
+                              <w:fldChar w:fldCharType="begin"/>
+                            </w:r>
+                            <w:r>
+                              <w:instrText xml:space="preserve"> SEQ Figura \* ARABIC </w:instrText>
+                            </w:r>
+                            <w:r>
+                              <w:fldChar w:fldCharType="separate"/>
+                            </w:r>
+                            <w:r>
+                              <w:rPr>
+                                <w:noProof/>
+                              </w:rPr>
+                              <w:t>17</w:t>
+                            </w:r>
+                            <w:r>
+                              <w:rPr>
+                                <w:noProof/>
+                              </w:rPr>
+                              <w:fldChar w:fldCharType="end"/>
+                            </w:r>
                             <w:r>
                               <w:t xml:space="preserve"> - </w:t>
                             </w:r>
@@ -11907,14 +12334,27 @@
                       <w:r>
                         <w:t xml:space="preserve">Figura </w:t>
                       </w:r>
-                      <w:fldSimple w:instr=" SEQ Figura \* ARABIC ">
-                        <w:r>
-                          <w:rPr>
-                            <w:noProof/>
-                          </w:rPr>
-                          <w:t>17</w:t>
-                        </w:r>
-                      </w:fldSimple>
+                      <w:r>
+                        <w:fldChar w:fldCharType="begin"/>
+                      </w:r>
+                      <w:r>
+                        <w:instrText xml:space="preserve"> SEQ Figura \* ARABIC </w:instrText>
+                      </w:r>
+                      <w:r>
+                        <w:fldChar w:fldCharType="separate"/>
+                      </w:r>
+                      <w:r>
+                        <w:rPr>
+                          <w:noProof/>
+                        </w:rPr>
+                        <w:t>17</w:t>
+                      </w:r>
+                      <w:r>
+                        <w:rPr>
+                          <w:noProof/>
+                        </w:rPr>
+                        <w:fldChar w:fldCharType="end"/>
+                      </w:r>
                       <w:r>
                         <w:t xml:space="preserve"> - </w:t>
                       </w:r>
@@ -12219,14 +12659,27 @@
                             <w:r>
                               <w:t xml:space="preserve">Figura </w:t>
                             </w:r>
-                            <w:fldSimple w:instr=" SEQ Figura \* ARABIC ">
-                              <w:r>
-                                <w:rPr>
-                                  <w:noProof/>
-                                </w:rPr>
-                                <w:t>18</w:t>
-                              </w:r>
-                            </w:fldSimple>
+                            <w:r>
+                              <w:fldChar w:fldCharType="begin"/>
+                            </w:r>
+                            <w:r>
+                              <w:instrText xml:space="preserve"> SEQ Figura \* ARABIC </w:instrText>
+                            </w:r>
+                            <w:r>
+                              <w:fldChar w:fldCharType="separate"/>
+                            </w:r>
+                            <w:r>
+                              <w:rPr>
+                                <w:noProof/>
+                              </w:rPr>
+                              <w:t>18</w:t>
+                            </w:r>
+                            <w:r>
+                              <w:rPr>
+                                <w:noProof/>
+                              </w:rPr>
+                              <w:fldChar w:fldCharType="end"/>
+                            </w:r>
                             <w:r>
                               <w:t xml:space="preserve"> - </w:t>
                             </w:r>
@@ -12278,14 +12731,27 @@
                       <w:r>
                         <w:t xml:space="preserve">Figura </w:t>
                       </w:r>
-                      <w:fldSimple w:instr=" SEQ Figura \* ARABIC ">
-                        <w:r>
-                          <w:rPr>
-                            <w:noProof/>
-                          </w:rPr>
-                          <w:t>18</w:t>
-                        </w:r>
-                      </w:fldSimple>
+                      <w:r>
+                        <w:fldChar w:fldCharType="begin"/>
+                      </w:r>
+                      <w:r>
+                        <w:instrText xml:space="preserve"> SEQ Figura \* ARABIC </w:instrText>
+                      </w:r>
+                      <w:r>
+                        <w:fldChar w:fldCharType="separate"/>
+                      </w:r>
+                      <w:r>
+                        <w:rPr>
+                          <w:noProof/>
+                        </w:rPr>
+                        <w:t>18</w:t>
+                      </w:r>
+                      <w:r>
+                        <w:rPr>
+                          <w:noProof/>
+                        </w:rPr>
+                        <w:fldChar w:fldCharType="end"/>
+                      </w:r>
                       <w:r>
                         <w:t xml:space="preserve"> - </w:t>
                       </w:r>
@@ -12986,14 +13452,27 @@
                             <w:r>
                               <w:t xml:space="preserve">Figura </w:t>
                             </w:r>
-                            <w:fldSimple w:instr=" SEQ Figura \* ARABIC ">
-                              <w:r>
-                                <w:rPr>
-                                  <w:noProof/>
-                                </w:rPr>
-                                <w:t>19</w:t>
-                              </w:r>
-                            </w:fldSimple>
+                            <w:r>
+                              <w:fldChar w:fldCharType="begin"/>
+                            </w:r>
+                            <w:r>
+                              <w:instrText xml:space="preserve"> SEQ Figura \* ARABIC </w:instrText>
+                            </w:r>
+                            <w:r>
+                              <w:fldChar w:fldCharType="separate"/>
+                            </w:r>
+                            <w:r>
+                              <w:rPr>
+                                <w:noProof/>
+                              </w:rPr>
+                              <w:t>19</w:t>
+                            </w:r>
+                            <w:r>
+                              <w:rPr>
+                                <w:noProof/>
+                              </w:rPr>
+                              <w:fldChar w:fldCharType="end"/>
+                            </w:r>
                             <w:r>
                               <w:t xml:space="preserve"> - Visualização do trajeto em modo gráfico</w:t>
                             </w:r>
@@ -13027,14 +13506,27 @@
                       <w:r>
                         <w:t xml:space="preserve">Figura </w:t>
                       </w:r>
-                      <w:fldSimple w:instr=" SEQ Figura \* ARABIC ">
-                        <w:r>
-                          <w:rPr>
-                            <w:noProof/>
-                          </w:rPr>
-                          <w:t>19</w:t>
-                        </w:r>
-                      </w:fldSimple>
+                      <w:r>
+                        <w:fldChar w:fldCharType="begin"/>
+                      </w:r>
+                      <w:r>
+                        <w:instrText xml:space="preserve"> SEQ Figura \* ARABIC </w:instrText>
+                      </w:r>
+                      <w:r>
+                        <w:fldChar w:fldCharType="separate"/>
+                      </w:r>
+                      <w:r>
+                        <w:rPr>
+                          <w:noProof/>
+                        </w:rPr>
+                        <w:t>19</w:t>
+                      </w:r>
+                      <w:r>
+                        <w:rPr>
+                          <w:noProof/>
+                        </w:rPr>
+                        <w:fldChar w:fldCharType="end"/>
+                      </w:r>
                       <w:r>
                         <w:t xml:space="preserve"> - Visualização do trajeto em modo gráfico</w:t>
                       </w:r>
